--- a/新框架HMI操作手册.docx
+++ b/新框架HMI操作手册.docx
@@ -58,21 +58,7 @@
         <w:rPr>
           <w:rFonts w:hint="eastAsia"/>
         </w:rPr>
-        <w:t>在需要进行一个项目之前</w:t>
-      </w:r>
-      <w:proofErr w:type="gramStart"/>
-      <w:r>
-        <w:rPr>
-          <w:rFonts w:hint="eastAsia"/>
-        </w:rPr>
-        <w:t>请确保</w:t>
-      </w:r>
-      <w:proofErr w:type="gramEnd"/>
-      <w:r>
-        <w:rPr>
-          <w:rFonts w:hint="eastAsia"/>
-        </w:rPr>
-        <w:t>自己电脑上的环境</w:t>
+        <w:t>在需要进行一个项目之前请确保自己电脑上的环境</w:t>
       </w:r>
       <w:r>
         <w:rPr>
@@ -190,21 +176,7 @@
         <w:rPr>
           <w:rFonts w:hint="eastAsia"/>
         </w:rPr>
-        <w:t>图中左边部分</w:t>
-      </w:r>
-      <w:proofErr w:type="gramStart"/>
-      <w:r>
-        <w:rPr>
-          <w:rFonts w:hint="eastAsia"/>
-        </w:rPr>
-        <w:t>是之前</w:t>
-      </w:r>
-      <w:proofErr w:type="gramEnd"/>
-      <w:r>
-        <w:rPr>
-          <w:rFonts w:hint="eastAsia"/>
-        </w:rPr>
-        <w:t>已经存在的项目，如果你第一次使用这里将是空白，右边部分只需要点击open找到你的项目解压存放的地址</w:t>
+        <w:t>图中左边部分是之前已经存在的项目，如果你第一次使用这里将是空白，右边部分只需要点击open找到你的项目解压存放的地址</w:t>
       </w:r>
       <w:r>
         <w:rPr>
@@ -407,30 +379,20 @@
       <w:r>
         <w:t xml:space="preserve"> </w:t>
       </w:r>
-      <w:proofErr w:type="spellStart"/>
       <w:r>
         <w:rPr>
           <w:rFonts w:hint="eastAsia"/>
         </w:rPr>
         <w:t>css</w:t>
       </w:r>
-      <w:proofErr w:type="spellEnd"/>
       <w:r>
         <w:t xml:space="preserve"> </w:t>
       </w:r>
-      <w:proofErr w:type="spellStart"/>
-      <w:r>
-        <w:rPr>
-          <w:rFonts w:hint="eastAsia"/>
-        </w:rPr>
-        <w:t>js</w:t>
-      </w:r>
-      <w:proofErr w:type="spellEnd"/>
-      <w:r>
-        <w:rPr>
-          <w:rFonts w:hint="eastAsia"/>
-        </w:rPr>
-        <w:t>文件</w:t>
+      <w:r>
+        <w:rPr>
+          <w:rFonts w:hint="eastAsia"/>
+        </w:rPr>
+        <w:t>js文件</w:t>
       </w:r>
     </w:p>
     <w:p>
@@ -552,19 +514,11 @@
           </wp:anchor>
         </w:drawing>
       </w:r>
-      <w:proofErr w:type="gramStart"/>
-      <w:r>
-        <w:rPr>
-          <w:rFonts w:hint="eastAsia"/>
-        </w:rPr>
-        <w:t>右键刚</w:t>
-      </w:r>
-      <w:proofErr w:type="gramEnd"/>
-      <w:r>
-        <w:rPr>
-          <w:rFonts w:hint="eastAsia"/>
-        </w:rPr>
-        <w:t>创建的文件夹，New</w:t>
+      <w:r>
+        <w:rPr>
+          <w:rFonts w:hint="eastAsia"/>
+        </w:rPr>
+        <w:t>右键刚创建的文件夹，New</w:t>
       </w:r>
       <w:r>
         <w:rPr>
@@ -591,35 +545,7 @@
         <w:rPr>
           <w:rFonts w:hint="eastAsia"/>
         </w:rPr>
-        <w:t>同理可创建</w:t>
-      </w:r>
-      <w:proofErr w:type="spellStart"/>
-      <w:r>
-        <w:rPr>
-          <w:rFonts w:hint="eastAsia"/>
-        </w:rPr>
-        <w:t>css</w:t>
-      </w:r>
-      <w:proofErr w:type="spellEnd"/>
-      <w:r>
-        <w:rPr>
-          <w:rFonts w:hint="eastAsia"/>
-        </w:rPr>
-        <w:t>及</w:t>
-      </w:r>
-      <w:proofErr w:type="spellStart"/>
-      <w:r>
-        <w:rPr>
-          <w:rFonts w:hint="eastAsia"/>
-        </w:rPr>
-        <w:t>js</w:t>
-      </w:r>
-      <w:proofErr w:type="spellEnd"/>
-      <w:r>
-        <w:rPr>
-          <w:rFonts w:hint="eastAsia"/>
-        </w:rPr>
-        <w:t>文件</w:t>
+        <w:t>同理可创建css及js文件</w:t>
       </w:r>
     </w:p>
     <w:p>
@@ -644,35 +570,7 @@
         <w:rPr>
           <w:rFonts w:hint="eastAsia"/>
         </w:rPr>
-        <w:t>命名规则：html和</w:t>
-      </w:r>
-      <w:proofErr w:type="spellStart"/>
-      <w:r>
-        <w:rPr>
-          <w:rFonts w:hint="eastAsia"/>
-        </w:rPr>
-        <w:t>css</w:t>
-      </w:r>
-      <w:proofErr w:type="spellEnd"/>
-      <w:r>
-        <w:rPr>
-          <w:rFonts w:hint="eastAsia"/>
-        </w:rPr>
-        <w:t>名字应由该页面名称的英文拼接而成，大小写规则同上，</w:t>
-      </w:r>
-      <w:proofErr w:type="spellStart"/>
-      <w:r>
-        <w:rPr>
-          <w:rFonts w:hint="eastAsia"/>
-        </w:rPr>
-        <w:t>js</w:t>
-      </w:r>
-      <w:proofErr w:type="spellEnd"/>
-      <w:r>
-        <w:rPr>
-          <w:rFonts w:hint="eastAsia"/>
-        </w:rPr>
-        <w:t>的名字在后面加Ctrl</w:t>
+        <w:t>命名规则：html和css名字应由该页面名称的英文拼接而成，大小写规则同上，js的名字在后面加Ctrl</w:t>
       </w:r>
       <w:r>
         <w:t xml:space="preserve"> </w:t>
@@ -795,9 +693,73 @@
           <w:szCs w:val="18"/>
           <w:shd w:val="clear" w:color="auto" w:fill="EFEFEF"/>
         </w:rPr>
-        <w:t>"</w:t>
-      </w:r>
-      <w:proofErr w:type="spellStart"/>
+        <w:t>"newTestPage"</w:t>
+      </w:r>
+      <w:r>
+        <w:rPr>
+          <w:rFonts w:hint="eastAsia"/>
+          <w:color w:val="000000"/>
+          <w:sz w:val="18"/>
+          <w:szCs w:val="18"/>
+          <w:shd w:val="clear" w:color="auto" w:fill="EFEFEF"/>
+        </w:rPr>
+        <w:t>&gt;</w:t>
+      </w:r>
+      <w:r>
+        <w:rPr>
+          <w:rFonts w:hint="eastAsia"/>
+          <w:i/>
+          <w:iCs/>
+          <w:color w:val="808080"/>
+          <w:sz w:val="18"/>
+          <w:szCs w:val="18"/>
+        </w:rPr>
+        <w:br/>
+      </w:r>
+      <w:r>
+        <w:rPr>
+          <w:rFonts w:hint="eastAsia"/>
+          <w:color w:val="000000"/>
+          <w:sz w:val="18"/>
+          <w:szCs w:val="18"/>
+          <w:shd w:val="clear" w:color="auto" w:fill="EFEFEF"/>
+        </w:rPr>
+        <w:t>&lt;/</w:t>
+      </w:r>
+      <w:r>
+        <w:rPr>
+          <w:rFonts w:hint="eastAsia"/>
+          <w:b/>
+          <w:bCs/>
+          <w:color w:val="000080"/>
+          <w:sz w:val="18"/>
+          <w:szCs w:val="18"/>
+          <w:shd w:val="clear" w:color="auto" w:fill="EFEFEF"/>
+        </w:rPr>
+        <w:t>div</w:t>
+      </w:r>
+      <w:r>
+        <w:rPr>
+          <w:rFonts w:hint="eastAsia"/>
+          <w:color w:val="000000"/>
+          <w:sz w:val="18"/>
+          <w:szCs w:val="18"/>
+          <w:shd w:val="clear" w:color="auto" w:fill="EFEFEF"/>
+        </w:rPr>
+        <w:t>&gt;</w:t>
+      </w:r>
+    </w:p>
+    <w:p>
+      <w:pPr>
+        <w:spacing w:line="360" w:lineRule="auto"/>
+        <w:jc w:val="left"/>
+      </w:pPr>
+      <w:r>
+        <w:rPr>
+          <w:rFonts w:hint="eastAsia"/>
+        </w:rPr>
+        <w:t>其中</w:t>
+      </w:r>
       <w:r>
         <w:rPr>
           <w:rFonts w:hint="eastAsia"/>
@@ -810,98 +772,6 @@
         </w:rPr>
         <w:t>newTestPage</w:t>
       </w:r>
-      <w:proofErr w:type="spellEnd"/>
-      <w:r>
-        <w:rPr>
-          <w:rFonts w:hint="eastAsia"/>
-          <w:b/>
-          <w:bCs/>
-          <w:color w:val="008000"/>
-          <w:sz w:val="18"/>
-          <w:szCs w:val="18"/>
-          <w:shd w:val="clear" w:color="auto" w:fill="EFEFEF"/>
-        </w:rPr>
-        <w:t>"</w:t>
-      </w:r>
-      <w:r>
-        <w:rPr>
-          <w:rFonts w:hint="eastAsia"/>
-          <w:color w:val="000000"/>
-          <w:sz w:val="18"/>
-          <w:szCs w:val="18"/>
-          <w:shd w:val="clear" w:color="auto" w:fill="EFEFEF"/>
-        </w:rPr>
-        <w:t>&gt;</w:t>
-      </w:r>
-      <w:r>
-        <w:rPr>
-          <w:rFonts w:hint="eastAsia"/>
-          <w:i/>
-          <w:iCs/>
-          <w:color w:val="808080"/>
-          <w:sz w:val="18"/>
-          <w:szCs w:val="18"/>
-        </w:rPr>
-        <w:br/>
-      </w:r>
-      <w:r>
-        <w:rPr>
-          <w:rFonts w:hint="eastAsia"/>
-          <w:color w:val="000000"/>
-          <w:sz w:val="18"/>
-          <w:szCs w:val="18"/>
-          <w:shd w:val="clear" w:color="auto" w:fill="EFEFEF"/>
-        </w:rPr>
-        <w:t>&lt;/</w:t>
-      </w:r>
-      <w:r>
-        <w:rPr>
-          <w:rFonts w:hint="eastAsia"/>
-          <w:b/>
-          <w:bCs/>
-          <w:color w:val="000080"/>
-          <w:sz w:val="18"/>
-          <w:szCs w:val="18"/>
-          <w:shd w:val="clear" w:color="auto" w:fill="EFEFEF"/>
-        </w:rPr>
-        <w:t>div</w:t>
-      </w:r>
-      <w:r>
-        <w:rPr>
-          <w:rFonts w:hint="eastAsia"/>
-          <w:color w:val="000000"/>
-          <w:sz w:val="18"/>
-          <w:szCs w:val="18"/>
-          <w:shd w:val="clear" w:color="auto" w:fill="EFEFEF"/>
-        </w:rPr>
-        <w:t>&gt;</w:t>
-      </w:r>
-    </w:p>
-    <w:p>
-      <w:pPr>
-        <w:spacing w:line="360" w:lineRule="auto"/>
-        <w:jc w:val="left"/>
-      </w:pPr>
-      <w:r>
-        <w:rPr>
-          <w:rFonts w:hint="eastAsia"/>
-        </w:rPr>
-        <w:t>其中</w:t>
-      </w:r>
-      <w:proofErr w:type="spellStart"/>
-      <w:r>
-        <w:rPr>
-          <w:rFonts w:hint="eastAsia"/>
-          <w:b/>
-          <w:bCs/>
-          <w:color w:val="008000"/>
-          <w:sz w:val="18"/>
-          <w:szCs w:val="18"/>
-          <w:shd w:val="clear" w:color="auto" w:fill="EFEFEF"/>
-        </w:rPr>
-        <w:t>newTestPage</w:t>
-      </w:r>
-      <w:proofErr w:type="spellEnd"/>
       <w:r>
         <w:rPr>
           <w:rFonts w:hint="eastAsia"/>
@@ -990,8 +860,6 @@
           <w:szCs w:val="24"/>
         </w:rPr>
       </w:pPr>
-      <w:proofErr w:type="spellStart"/>
-      <w:proofErr w:type="gramStart"/>
       <w:r>
         <w:rPr>
           <w:rFonts w:ascii="宋体" w:eastAsia="宋体" w:hAnsi="宋体" w:cs="宋体" w:hint="eastAsia"/>
@@ -1024,8 +892,6 @@
         </w:rPr>
         <w:t>controller</w:t>
       </w:r>
-      <w:proofErr w:type="spellEnd"/>
-      <w:proofErr w:type="gramEnd"/>
       <w:r>
         <w:rPr>
           <w:rFonts w:ascii="宋体" w:eastAsia="宋体" w:hAnsi="宋体" w:cs="宋体" w:hint="eastAsia"/>
@@ -1044,29 +910,7 @@
           <w:sz w:val="24"/>
           <w:szCs w:val="24"/>
         </w:rPr>
-        <w:t>'</w:t>
-      </w:r>
-      <w:proofErr w:type="spellStart"/>
-      <w:r>
-        <w:rPr>
-          <w:rFonts w:ascii="宋体" w:eastAsia="宋体" w:hAnsi="宋体" w:cs="宋体" w:hint="eastAsia"/>
-          <w:color w:val="FFE792"/>
-          <w:kern w:val="0"/>
-          <w:sz w:val="24"/>
-          <w:szCs w:val="24"/>
-        </w:rPr>
-        <w:t>mainCtrl</w:t>
-      </w:r>
-      <w:proofErr w:type="spellEnd"/>
-      <w:r>
-        <w:rPr>
-          <w:rFonts w:ascii="宋体" w:eastAsia="宋体" w:hAnsi="宋体" w:cs="宋体" w:hint="eastAsia"/>
-          <w:color w:val="FFE792"/>
-          <w:kern w:val="0"/>
-          <w:sz w:val="24"/>
-          <w:szCs w:val="24"/>
-        </w:rPr>
-        <w:t>'</w:t>
+        <w:t>'mainCtrl'</w:t>
       </w:r>
       <w:r>
         <w:rPr>
@@ -1146,9 +990,18 @@
           <w:sz w:val="24"/>
           <w:szCs w:val="24"/>
         </w:rPr>
-        <w:t>$</w:t>
-      </w:r>
-      <w:proofErr w:type="spellStart"/>
+        <w:t>$stateParams</w:t>
+      </w:r>
+      <w:r>
+        <w:rPr>
+          <w:rFonts w:ascii="宋体" w:eastAsia="宋体" w:hAnsi="宋体" w:cs="宋体" w:hint="eastAsia"/>
+          <w:color w:val="FFFFFF"/>
+          <w:kern w:val="0"/>
+          <w:sz w:val="24"/>
+          <w:szCs w:val="24"/>
+        </w:rPr>
+        <w:t xml:space="preserve">, </w:t>
+      </w:r>
       <w:r>
         <w:rPr>
           <w:rFonts w:ascii="宋体" w:eastAsia="宋体" w:hAnsi="宋体" w:cs="宋体" w:hint="eastAsia"/>
@@ -1157,31 +1010,8 @@
           <w:sz w:val="24"/>
           <w:szCs w:val="24"/>
         </w:rPr>
-        <w:t>stateParams</w:t>
-      </w:r>
-      <w:proofErr w:type="spellEnd"/>
-      <w:r>
-        <w:rPr>
-          <w:rFonts w:ascii="宋体" w:eastAsia="宋体" w:hAnsi="宋体" w:cs="宋体" w:hint="eastAsia"/>
-          <w:color w:val="FFFFFF"/>
-          <w:kern w:val="0"/>
-          <w:sz w:val="24"/>
-          <w:szCs w:val="24"/>
-        </w:rPr>
-        <w:t xml:space="preserve">, </w:t>
-      </w:r>
-      <w:proofErr w:type="spellStart"/>
-      <w:r>
-        <w:rPr>
-          <w:rFonts w:ascii="宋体" w:eastAsia="宋体" w:hAnsi="宋体" w:cs="宋体" w:hint="eastAsia"/>
-          <w:color w:val="BF9BF8"/>
-          <w:kern w:val="0"/>
-          <w:sz w:val="24"/>
-          <w:szCs w:val="24"/>
-        </w:rPr>
         <w:t>ngDialog</w:t>
       </w:r>
-      <w:proofErr w:type="spellEnd"/>
       <w:r>
         <w:rPr>
           <w:rFonts w:ascii="宋体" w:eastAsia="宋体" w:hAnsi="宋体" w:cs="宋体" w:hint="eastAsia"/>
@@ -1265,7 +1095,6 @@
         </w:rPr>
         <w:t>其中</w:t>
       </w:r>
-      <w:proofErr w:type="spellStart"/>
       <w:r>
         <w:rPr>
           <w:rFonts w:hint="eastAsia"/>
@@ -1288,7 +1117,6 @@
         </w:rPr>
         <w:t>Ctrl</w:t>
       </w:r>
-      <w:proofErr w:type="spellEnd"/>
       <w:r>
         <w:rPr>
           <w:rFonts w:hint="eastAsia"/>
@@ -1301,11 +1129,9 @@
         </w:rPr>
         <w:t>相应页面的Ctrl的名称（不加.</w:t>
       </w:r>
-      <w:proofErr w:type="spellStart"/>
       <w:r>
         <w:t>js</w:t>
       </w:r>
-      <w:proofErr w:type="spellEnd"/>
       <w:r>
         <w:rPr>
           <w:rFonts w:hint="eastAsia"/>
@@ -1407,23 +1233,13 @@
       </w:pPr>
       <w:r>
         <w:tab/>
-      </w:r>
-      <w:proofErr w:type="spellStart"/>
-      <w:r>
         <w:t>C</w:t>
       </w:r>
       <w:r>
         <w:rPr>
           <w:rFonts w:hint="eastAsia"/>
         </w:rPr>
-        <w:t>ss</w:t>
-      </w:r>
-      <w:proofErr w:type="spellEnd"/>
-      <w:r>
-        <w:rPr>
-          <w:rFonts w:hint="eastAsia"/>
-        </w:rPr>
-        <w:t>文件</w:t>
+        <w:t>ss文件</w:t>
       </w:r>
     </w:p>
     <w:p>
@@ -1511,7 +1327,6 @@
         </w:rPr>
         <w:tab/>
       </w:r>
-      <w:proofErr w:type="gramStart"/>
       <w:r>
         <w:rPr>
           <w:rFonts w:hint="eastAsia"/>
@@ -1521,7 +1336,6 @@
         </w:rPr>
         <w:t>.</w:t>
       </w:r>
-      <w:proofErr w:type="spellStart"/>
       <w:r>
         <w:rPr>
           <w:rFonts w:hint="eastAsia"/>
@@ -1531,10 +1345,37 @@
           <w:sz w:val="18"/>
           <w:szCs w:val="18"/>
         </w:rPr>
-        <w:t>newTestPage</w:t>
-      </w:r>
-      <w:proofErr w:type="spellEnd"/>
-      <w:proofErr w:type="gramEnd"/>
+        <w:t>newTestPage button</w:t>
+      </w:r>
+      <w:r>
+        <w:rPr>
+          <w:rFonts w:hint="eastAsia"/>
+          <w:color w:val="000000"/>
+          <w:sz w:val="18"/>
+          <w:szCs w:val="18"/>
+        </w:rPr>
+        <w:t>{</w:t>
+      </w:r>
+      <w:r>
+        <w:rPr>
+          <w:rFonts w:hint="eastAsia"/>
+          <w:b/>
+          <w:bCs/>
+          <w:color w:val="0000FF"/>
+          <w:sz w:val="18"/>
+          <w:szCs w:val="18"/>
+        </w:rPr>
+        <w:t>border</w:t>
+      </w:r>
+      <w:r>
+        <w:rPr>
+          <w:rFonts w:hint="eastAsia"/>
+          <w:color w:val="000000"/>
+          <w:sz w:val="18"/>
+          <w:szCs w:val="18"/>
+        </w:rPr>
+        <w:t xml:space="preserve">: </w:t>
+      </w:r>
       <w:r>
         <w:rPr>
           <w:rFonts w:hint="eastAsia"/>
@@ -1544,7 +1385,27 @@
           <w:sz w:val="18"/>
           <w:szCs w:val="18"/>
         </w:rPr>
-        <w:t xml:space="preserve"> button</w:t>
+        <w:t xml:space="preserve">#2f5597 </w:t>
+      </w:r>
+      <w:r>
+        <w:rPr>
+          <w:rFonts w:hint="eastAsia"/>
+          <w:color w:val="0000FF"/>
+          <w:sz w:val="18"/>
+          <w:szCs w:val="18"/>
+        </w:rPr>
+        <w:t>1</w:t>
+      </w:r>
+      <w:r>
+        <w:rPr>
+          <w:rFonts w:hint="eastAsia"/>
+          <w:b/>
+          <w:bCs/>
+          <w:color w:val="008000"/>
+          <w:sz w:val="18"/>
+          <w:szCs w:val="18"/>
+        </w:rPr>
+        <w:t>px solid</w:t>
       </w:r>
       <w:r>
         <w:rPr>
@@ -1553,7 +1414,7 @@
           <w:sz w:val="18"/>
           <w:szCs w:val="18"/>
         </w:rPr>
-        <w:t>{</w:t>
+        <w:t>;</w:t>
       </w:r>
       <w:r>
         <w:rPr>
@@ -1564,7 +1425,7 @@
           <w:sz w:val="18"/>
           <w:szCs w:val="18"/>
         </w:rPr>
-        <w:t>border</w:t>
+        <w:t>background-color</w:t>
       </w:r>
       <w:r>
         <w:rPr>
@@ -1574,26 +1435,6 @@
           <w:szCs w:val="18"/>
         </w:rPr>
         <w:t xml:space="preserve">: </w:t>
-      </w:r>
-      <w:r>
-        <w:rPr>
-          <w:rFonts w:hint="eastAsia"/>
-          <w:b/>
-          <w:bCs/>
-          <w:color w:val="000080"/>
-          <w:sz w:val="18"/>
-          <w:szCs w:val="18"/>
-        </w:rPr>
-        <w:t xml:space="preserve">#2f5597 </w:t>
-      </w:r>
-      <w:r>
-        <w:rPr>
-          <w:rFonts w:hint="eastAsia"/>
-          <w:color w:val="0000FF"/>
-          <w:sz w:val="18"/>
-          <w:szCs w:val="18"/>
-        </w:rPr>
-        <w:t>1</w:t>
       </w:r>
       <w:r>
         <w:rPr>
@@ -1604,59 +1445,6 @@
           <w:sz w:val="18"/>
           <w:szCs w:val="18"/>
         </w:rPr>
-        <w:t xml:space="preserve">px </w:t>
-      </w:r>
-      <w:proofErr w:type="spellStart"/>
-      <w:r>
-        <w:rPr>
-          <w:rFonts w:hint="eastAsia"/>
-          <w:b/>
-          <w:bCs/>
-          <w:color w:val="008000"/>
-          <w:sz w:val="18"/>
-          <w:szCs w:val="18"/>
-        </w:rPr>
-        <w:t>solid</w:t>
-      </w:r>
-      <w:r>
-        <w:rPr>
-          <w:rFonts w:hint="eastAsia"/>
-          <w:color w:val="000000"/>
-          <w:sz w:val="18"/>
-          <w:szCs w:val="18"/>
-        </w:rPr>
-        <w:t>;</w:t>
-      </w:r>
-      <w:r>
-        <w:rPr>
-          <w:rFonts w:hint="eastAsia"/>
-          <w:b/>
-          <w:bCs/>
-          <w:color w:val="0000FF"/>
-          <w:sz w:val="18"/>
-          <w:szCs w:val="18"/>
-        </w:rPr>
-        <w:t>background-color</w:t>
-      </w:r>
-      <w:proofErr w:type="spellEnd"/>
-      <w:r>
-        <w:rPr>
-          <w:rFonts w:hint="eastAsia"/>
-          <w:color w:val="000000"/>
-          <w:sz w:val="18"/>
-          <w:szCs w:val="18"/>
-        </w:rPr>
-        <w:t xml:space="preserve">: </w:t>
-      </w:r>
-      <w:r>
-        <w:rPr>
-          <w:rFonts w:hint="eastAsia"/>
-          <w:b/>
-          <w:bCs/>
-          <w:color w:val="008000"/>
-          <w:sz w:val="18"/>
-          <w:szCs w:val="18"/>
-        </w:rPr>
         <w:t>unset</w:t>
       </w:r>
       <w:r>
@@ -1686,21 +1474,7 @@
         <w:rPr>
           <w:rFonts w:hint="eastAsia"/>
         </w:rPr>
-        <w:t>每个页面对应一个</w:t>
-      </w:r>
-      <w:proofErr w:type="spellStart"/>
-      <w:r>
-        <w:rPr>
-          <w:rFonts w:hint="eastAsia"/>
-        </w:rPr>
-        <w:t>url</w:t>
-      </w:r>
-      <w:proofErr w:type="spellEnd"/>
-      <w:r>
-        <w:rPr>
-          <w:rFonts w:hint="eastAsia"/>
-        </w:rPr>
-        <w:t>(在路由控制)</w:t>
+        <w:t>每个页面对应一个url(在路由控制)</w:t>
       </w:r>
     </w:p>
     <w:p>
@@ -2046,7 +1820,6 @@
         <w:br/>
         <w:t xml:space="preserve">    </w:t>
       </w:r>
-      <w:proofErr w:type="spellStart"/>
       <w:r>
         <w:rPr>
           <w:rFonts w:eastAsiaTheme="minorHAnsi" w:cs="宋体" w:hint="eastAsia"/>
@@ -2058,7 +1831,6 @@
         </w:rPr>
         <w:t>templateUrl</w:t>
       </w:r>
-      <w:proofErr w:type="spellEnd"/>
       <w:r>
         <w:rPr>
           <w:rFonts w:eastAsiaTheme="minorHAnsi" w:cs="宋体" w:hint="eastAsia"/>
@@ -2380,7 +2152,6 @@
         <w:br/>
         <w:t xml:space="preserve">        </w:t>
       </w:r>
-      <w:proofErr w:type="spellStart"/>
       <w:r>
         <w:rPr>
           <w:rFonts w:eastAsiaTheme="minorHAnsi" w:cs="宋体" w:hint="eastAsia"/>
@@ -2392,7 +2163,6 @@
         </w:rPr>
         <w:t>loadMyCtrl</w:t>
       </w:r>
-      <w:proofErr w:type="spellEnd"/>
       <w:r>
         <w:rPr>
           <w:rFonts w:eastAsiaTheme="minorHAnsi" w:cs="宋体" w:hint="eastAsia"/>
@@ -2411,31 +2181,7 @@
           <w:kern w:val="0"/>
           <w:szCs w:val="21"/>
         </w:rPr>
-        <w:t>'$</w:t>
-      </w:r>
-      <w:proofErr w:type="spellStart"/>
-      <w:r>
-        <w:rPr>
-          <w:rFonts w:eastAsiaTheme="minorHAnsi" w:cs="宋体" w:hint="eastAsia"/>
-          <w:b/>
-          <w:bCs/>
-          <w:color w:val="008000"/>
-          <w:kern w:val="0"/>
-          <w:szCs w:val="21"/>
-        </w:rPr>
-        <w:t>ocLazyLoad</w:t>
-      </w:r>
-      <w:proofErr w:type="spellEnd"/>
-      <w:r>
-        <w:rPr>
-          <w:rFonts w:eastAsiaTheme="minorHAnsi" w:cs="宋体" w:hint="eastAsia"/>
-          <w:b/>
-          <w:bCs/>
-          <w:color w:val="008000"/>
-          <w:kern w:val="0"/>
-          <w:szCs w:val="21"/>
-        </w:rPr>
-        <w:t>'</w:t>
+        <w:t>'$ocLazyLoad'</w:t>
       </w:r>
       <w:r>
         <w:rPr>
@@ -2464,27 +2210,7 @@
           <w:kern w:val="0"/>
           <w:szCs w:val="21"/>
         </w:rPr>
-        <w:t>($</w:t>
-      </w:r>
-      <w:proofErr w:type="spellStart"/>
-      <w:r>
-        <w:rPr>
-          <w:rFonts w:eastAsiaTheme="minorHAnsi" w:cs="宋体" w:hint="eastAsia"/>
-          <w:color w:val="000000"/>
-          <w:kern w:val="0"/>
-          <w:szCs w:val="21"/>
-        </w:rPr>
-        <w:t>ocLazyLoad</w:t>
-      </w:r>
-      <w:proofErr w:type="spellEnd"/>
-      <w:r>
-        <w:rPr>
-          <w:rFonts w:eastAsiaTheme="minorHAnsi" w:cs="宋体" w:hint="eastAsia"/>
-          <w:color w:val="000000"/>
-          <w:kern w:val="0"/>
-          <w:szCs w:val="21"/>
-        </w:rPr>
-        <w:t>) {</w:t>
+        <w:t>($ocLazyLoad) {</w:t>
       </w:r>
       <w:r>
         <w:rPr>
@@ -2514,17 +2240,7 @@
           <w:kern w:val="0"/>
           <w:szCs w:val="21"/>
         </w:rPr>
-        <w:t>$</w:t>
-      </w:r>
-      <w:proofErr w:type="spellStart"/>
-      <w:r>
-        <w:rPr>
-          <w:rFonts w:eastAsiaTheme="minorHAnsi" w:cs="宋体" w:hint="eastAsia"/>
-          <w:color w:val="000000"/>
-          <w:kern w:val="0"/>
-          <w:szCs w:val="21"/>
-        </w:rPr>
-        <w:t>ocLazyLoad.</w:t>
+        <w:t>$ocLazyLoad.</w:t>
       </w:r>
       <w:r>
         <w:rPr>
@@ -2535,7 +2251,6 @@
         </w:rPr>
         <w:t>load</w:t>
       </w:r>
-      <w:proofErr w:type="spellEnd"/>
       <w:r>
         <w:rPr>
           <w:rFonts w:eastAsiaTheme="minorHAnsi" w:cs="宋体" w:hint="eastAsia"/>
@@ -2888,7 +2603,6 @@
         </w:rPr>
         <w:t>.</w:t>
       </w:r>
-      <w:proofErr w:type="spellStart"/>
       <w:r>
         <w:rPr>
           <w:rFonts w:eastAsiaTheme="minorHAnsi" w:cs="宋体"/>
@@ -2900,7 +2614,6 @@
         </w:rPr>
         <w:t>css</w:t>
       </w:r>
-      <w:proofErr w:type="spellEnd"/>
       <w:r>
         <w:rPr>
           <w:rFonts w:eastAsiaTheme="minorHAnsi" w:cs="宋体" w:hint="eastAsia"/>
@@ -2940,19 +2653,8 @@
           <w:szCs w:val="21"/>
         </w:rPr>
         <w:br/>
-        <w:t xml:space="preserve">              </w:t>
-      </w:r>
-      <w:proofErr w:type="gramStart"/>
-      <w:r>
-        <w:rPr>
-          <w:rFonts w:eastAsiaTheme="minorHAnsi" w:cs="宋体" w:hint="eastAsia"/>
-          <w:color w:val="000000"/>
-          <w:kern w:val="0"/>
-          <w:szCs w:val="21"/>
-        </w:rPr>
-        <w:t xml:space="preserve">  ]</w:t>
-      </w:r>
-      <w:proofErr w:type="gramEnd"/>
+        <w:t xml:space="preserve">                ]</w:t>
+      </w:r>
       <w:r>
         <w:rPr>
           <w:rFonts w:eastAsiaTheme="minorHAnsi" w:cs="宋体" w:hint="eastAsia"/>
@@ -3015,35 +2717,7 @@
         <w:rPr>
           <w:rFonts w:eastAsiaTheme="minorHAnsi" w:hint="eastAsia"/>
         </w:rPr>
-        <w:t>其中红色字体的根据实际文件名称写，</w:t>
-      </w:r>
-      <w:proofErr w:type="spellStart"/>
-      <w:r>
-        <w:rPr>
-          <w:rFonts w:eastAsiaTheme="minorHAnsi" w:hint="eastAsia"/>
-        </w:rPr>
-        <w:t>css</w:t>
-      </w:r>
-      <w:proofErr w:type="spellEnd"/>
-      <w:r>
-        <w:rPr>
-          <w:rFonts w:eastAsiaTheme="minorHAnsi" w:hint="eastAsia"/>
-        </w:rPr>
-        <w:t>如果没有可以不用引，但是</w:t>
-      </w:r>
-      <w:proofErr w:type="spellStart"/>
-      <w:r>
-        <w:rPr>
-          <w:rFonts w:eastAsiaTheme="minorHAnsi" w:hint="eastAsia"/>
-        </w:rPr>
-        <w:t>js</w:t>
-      </w:r>
-      <w:proofErr w:type="spellEnd"/>
-      <w:r>
-        <w:rPr>
-          <w:rFonts w:eastAsiaTheme="minorHAnsi" w:hint="eastAsia"/>
-        </w:rPr>
-        <w:t>必须要引，否则无法通过路由打开相应页面。</w:t>
+        <w:t>其中红色字体的根据实际文件名称写，css如果没有可以不用引，但是js必须要引，否则无法通过路由打开相应页面。</w:t>
       </w:r>
     </w:p>
     <w:p>
@@ -3142,23 +2816,7 @@
           <w:rFonts w:asciiTheme="minorEastAsia" w:hAnsiTheme="minorEastAsia" w:hint="eastAsia"/>
           <w:szCs w:val="21"/>
         </w:rPr>
-        <w:t>红框中可以自己选择浏览器，这里推荐</w:t>
-      </w:r>
-      <w:proofErr w:type="gramStart"/>
-      <w:r>
-        <w:rPr>
-          <w:rFonts w:asciiTheme="minorEastAsia" w:hAnsiTheme="minorEastAsia" w:hint="eastAsia"/>
-          <w:szCs w:val="21"/>
-        </w:rPr>
-        <w:t>使用谷歌浏览器</w:t>
-      </w:r>
-      <w:proofErr w:type="gramEnd"/>
-      <w:r>
-        <w:rPr>
-          <w:rFonts w:asciiTheme="minorEastAsia" w:hAnsiTheme="minorEastAsia" w:hint="eastAsia"/>
-          <w:szCs w:val="21"/>
-        </w:rPr>
-        <w:t>打开</w:t>
+        <w:t>红框中可以自己选择浏览器，这里推荐使用谷歌浏览器打开</w:t>
       </w:r>
     </w:p>
     <w:p>
@@ -3263,25 +2921,7 @@
           <w:color w:val="FF0000"/>
           <w:szCs w:val="21"/>
         </w:rPr>
-        <w:t>新页面</w:t>
-      </w:r>
-      <w:proofErr w:type="spellStart"/>
-      <w:r>
-        <w:rPr>
-          <w:rFonts w:asciiTheme="minorEastAsia" w:hAnsiTheme="minorEastAsia" w:hint="eastAsia"/>
-          <w:color w:val="FF0000"/>
-          <w:szCs w:val="21"/>
-        </w:rPr>
-        <w:t>url</w:t>
-      </w:r>
-      <w:proofErr w:type="spellEnd"/>
-      <w:r>
-        <w:rPr>
-          <w:rFonts w:asciiTheme="minorEastAsia" w:hAnsiTheme="minorEastAsia" w:hint="eastAsia"/>
-          <w:color w:val="FF0000"/>
-          <w:szCs w:val="21"/>
-        </w:rPr>
-        <w:t>名</w:t>
+        <w:t>新页面url名</w:t>
       </w:r>
     </w:p>
     <w:p>
@@ -3297,47 +2937,29 @@
           <w:rFonts w:asciiTheme="minorEastAsia" w:hAnsiTheme="minorEastAsia" w:hint="eastAsia"/>
           <w:szCs w:val="21"/>
         </w:rPr>
-        <w:t>其中红字为在路由当中配置的新页面的</w:t>
-      </w:r>
-      <w:proofErr w:type="spellStart"/>
+        <w:t>其中红字为在路由当中配置的新页面的url，例如：</w:t>
+      </w:r>
+      <w:r>
+        <w:rPr>
+          <w:rFonts w:asciiTheme="minorEastAsia" w:hAnsiTheme="minorEastAsia"/>
+          <w:szCs w:val="21"/>
+        </w:rPr>
+        <w:t>monitor-web</w:t>
+      </w:r>
       <w:r>
         <w:rPr>
           <w:rFonts w:asciiTheme="minorEastAsia" w:hAnsiTheme="minorEastAsia" w:hint="eastAsia"/>
           <w:szCs w:val="21"/>
         </w:rPr>
-        <w:t>url</w:t>
-      </w:r>
-      <w:proofErr w:type="spellEnd"/>
-      <w:r>
-        <w:rPr>
-          <w:rFonts w:asciiTheme="minorEastAsia" w:hAnsiTheme="minorEastAsia" w:hint="eastAsia"/>
-          <w:szCs w:val="21"/>
-        </w:rPr>
-        <w:t>，例如：</w:t>
+        <w:t>/</w:t>
       </w:r>
       <w:r>
         <w:rPr>
           <w:rFonts w:asciiTheme="minorEastAsia" w:hAnsiTheme="minorEastAsia"/>
           <w:szCs w:val="21"/>
         </w:rPr>
-        <w:t>monitor-web</w:t>
-      </w:r>
-      <w:r>
-        <w:rPr>
-          <w:rFonts w:asciiTheme="minorEastAsia" w:hAnsiTheme="minorEastAsia" w:hint="eastAsia"/>
-          <w:szCs w:val="21"/>
-        </w:rPr>
-        <w:t>/</w:t>
-      </w:r>
-      <w:proofErr w:type="spellStart"/>
-      <w:r>
-        <w:rPr>
-          <w:rFonts w:asciiTheme="minorEastAsia" w:hAnsiTheme="minorEastAsia"/>
-          <w:szCs w:val="21"/>
-        </w:rPr>
         <w:t>customSql</w:t>
       </w:r>
-      <w:proofErr w:type="spellEnd"/>
     </w:p>
     <w:p>
       <w:pPr>
@@ -3489,6 +3111,31 @@
     </w:p>
     <w:p>
       <w:pPr>
+        <w:rPr>
+          <w:rFonts w:hint="eastAsia"/>
+        </w:rPr>
+      </w:pPr>
+      <w:r>
+        <w:rPr>
+          <w:rFonts w:hint="eastAsia"/>
+        </w:rPr>
+        <w:t>注意事项</w:t>
+      </w:r>
+      <w:r>
+        <w:rPr>
+          <w:rFonts w:hint="eastAsia"/>
+        </w:rPr>
+        <w:t>：</w:t>
+      </w:r>
+      <w:r>
+        <w:rPr>
+          <w:rFonts w:hint="eastAsia"/>
+        </w:rPr>
+        <w:t>一级菜单url不需要配置，二级菜单url是文件名称即可</w:t>
+      </w:r>
+    </w:p>
+    <w:p>
+      <w:pPr>
         <w:spacing w:line="360" w:lineRule="auto"/>
         <w:rPr>
           <w:rFonts w:asciiTheme="minorEastAsia" w:hAnsiTheme="minorEastAsia"/>
@@ -3610,7 +3257,6 @@
         <w:br/>
         <w:t xml:space="preserve">        </w:t>
       </w:r>
-      <w:proofErr w:type="spellStart"/>
       <w:r>
         <w:rPr>
           <w:rFonts w:ascii="宋体" w:eastAsia="宋体" w:hAnsi="宋体" w:cs="宋体" w:hint="eastAsia"/>
@@ -3623,7 +3269,6 @@
         </w:rPr>
         <w:t>menu_name</w:t>
       </w:r>
-      <w:proofErr w:type="spellEnd"/>
       <w:r>
         <w:rPr>
           <w:rFonts w:ascii="宋体" w:eastAsia="宋体" w:hAnsi="宋体" w:cs="宋体" w:hint="eastAsia"/>
@@ -3665,7 +3310,6 @@
         <w:br/>
         <w:t xml:space="preserve">        </w:t>
       </w:r>
-      <w:proofErr w:type="spellStart"/>
       <w:r>
         <w:rPr>
           <w:rFonts w:ascii="宋体" w:eastAsia="宋体" w:hAnsi="宋体" w:cs="宋体" w:hint="eastAsia"/>
@@ -3678,7 +3322,6 @@
         </w:rPr>
         <w:t>menu_url</w:t>
       </w:r>
-      <w:proofErr w:type="spellEnd"/>
       <w:r>
         <w:rPr>
           <w:rFonts w:ascii="宋体" w:eastAsia="宋体" w:hAnsi="宋体" w:cs="宋体" w:hint="eastAsia"/>
@@ -3782,6 +3425,16 @@
           <w:szCs w:val="24"/>
         </w:rPr>
         <w:br/>
+      </w:r>
+      <w:r>
+        <w:rPr>
+          <w:rFonts w:ascii="宋体" w:eastAsia="宋体" w:hAnsi="宋体" w:cs="宋体" w:hint="eastAsia"/>
+          <w:color w:val="FFFFFF"/>
+          <w:kern w:val="0"/>
+          <w:sz w:val="24"/>
+          <w:szCs w:val="24"/>
+        </w:rPr>
+        <w:lastRenderedPageBreak/>
         <w:t xml:space="preserve">            {</w:t>
       </w:r>
       <w:r>
@@ -3793,19 +3446,8 @@
           <w:szCs w:val="24"/>
         </w:rPr>
         <w:br/>
-      </w:r>
-      <w:r>
-        <w:rPr>
-          <w:rFonts w:ascii="宋体" w:eastAsia="宋体" w:hAnsi="宋体" w:cs="宋体" w:hint="eastAsia"/>
-          <w:color w:val="FFFFFF"/>
-          <w:kern w:val="0"/>
-          <w:sz w:val="24"/>
-          <w:szCs w:val="24"/>
-        </w:rPr>
-        <w:lastRenderedPageBreak/>
         <w:t xml:space="preserve">                </w:t>
       </w:r>
-      <w:proofErr w:type="spellStart"/>
       <w:r>
         <w:rPr>
           <w:rFonts w:ascii="宋体" w:eastAsia="宋体" w:hAnsi="宋体" w:cs="宋体" w:hint="eastAsia"/>
@@ -3818,7 +3460,6 @@
         </w:rPr>
         <w:t>menu_name</w:t>
       </w:r>
-      <w:proofErr w:type="spellEnd"/>
       <w:r>
         <w:rPr>
           <w:rFonts w:ascii="宋体" w:eastAsia="宋体" w:hAnsi="宋体" w:cs="宋体" w:hint="eastAsia"/>
@@ -3860,7 +3501,6 @@
         <w:br/>
         <w:t xml:space="preserve">                </w:t>
       </w:r>
-      <w:proofErr w:type="spellStart"/>
       <w:r>
         <w:rPr>
           <w:rFonts w:ascii="宋体" w:eastAsia="宋体" w:hAnsi="宋体" w:cs="宋体" w:hint="eastAsia"/>
@@ -3873,7 +3513,6 @@
         </w:rPr>
         <w:t>menu_url</w:t>
       </w:r>
-      <w:proofErr w:type="spellEnd"/>
       <w:r>
         <w:rPr>
           <w:rFonts w:ascii="宋体" w:eastAsia="宋体" w:hAnsi="宋体" w:cs="宋体" w:hint="eastAsia"/>
@@ -3892,7 +3531,27 @@
           <w:sz w:val="24"/>
           <w:szCs w:val="24"/>
         </w:rPr>
-        <w:t>""</w:t>
+        <w:t>"</w:t>
+      </w:r>
+      <w:r>
+        <w:rPr>
+          <w:rFonts w:ascii="宋体" w:eastAsia="宋体" w:hAnsi="宋体" w:cs="宋体" w:hint="eastAsia"/>
+          <w:color w:val="FFE792"/>
+          <w:kern w:val="0"/>
+          <w:sz w:val="24"/>
+          <w:szCs w:val="24"/>
+        </w:rPr>
+        <w:t>页面文件名称</w:t>
+      </w:r>
+      <w:r>
+        <w:rPr>
+          <w:rFonts w:ascii="宋体" w:eastAsia="宋体" w:hAnsi="宋体" w:cs="宋体" w:hint="eastAsia"/>
+          <w:color w:val="FFE792"/>
+          <w:kern w:val="0"/>
+          <w:sz w:val="24"/>
+          <w:szCs w:val="24"/>
+        </w:rPr>
+        <w:t>"</w:t>
       </w:r>
       <w:r>
         <w:rPr>
@@ -3937,7 +3596,6 @@
         <w:br/>
         <w:t xml:space="preserve">                </w:t>
       </w:r>
-      <w:proofErr w:type="spellStart"/>
       <w:r>
         <w:rPr>
           <w:rFonts w:ascii="宋体" w:eastAsia="宋体" w:hAnsi="宋体" w:cs="宋体" w:hint="eastAsia"/>
@@ -3950,7 +3608,6 @@
         </w:rPr>
         <w:t>menu_name</w:t>
       </w:r>
-      <w:proofErr w:type="spellEnd"/>
       <w:r>
         <w:rPr>
           <w:rFonts w:ascii="宋体" w:eastAsia="宋体" w:hAnsi="宋体" w:cs="宋体" w:hint="eastAsia"/>
@@ -3992,7 +3649,6 @@
         <w:br/>
         <w:t xml:space="preserve">                </w:t>
       </w:r>
-      <w:proofErr w:type="spellStart"/>
       <w:r>
         <w:rPr>
           <w:rFonts w:ascii="宋体" w:eastAsia="宋体" w:hAnsi="宋体" w:cs="宋体" w:hint="eastAsia"/>
@@ -4005,7 +3661,6 @@
         </w:rPr>
         <w:t>menu_url</w:t>
       </w:r>
-      <w:proofErr w:type="spellEnd"/>
       <w:r>
         <w:rPr>
           <w:rFonts w:ascii="宋体" w:eastAsia="宋体" w:hAnsi="宋体" w:cs="宋体" w:hint="eastAsia"/>
@@ -4122,7 +3777,6 @@
         <w:br/>
         <w:t xml:space="preserve">        </w:t>
       </w:r>
-      <w:proofErr w:type="spellStart"/>
       <w:r>
         <w:rPr>
           <w:rFonts w:ascii="宋体" w:eastAsia="宋体" w:hAnsi="宋体" w:cs="宋体" w:hint="eastAsia"/>
@@ -4135,7 +3789,6 @@
         </w:rPr>
         <w:t>menu_name</w:t>
       </w:r>
-      <w:proofErr w:type="spellEnd"/>
       <w:r>
         <w:rPr>
           <w:rFonts w:ascii="宋体" w:eastAsia="宋体" w:hAnsi="宋体" w:cs="宋体" w:hint="eastAsia"/>
@@ -4177,7 +3830,6 @@
         <w:br/>
         <w:t xml:space="preserve">        </w:t>
       </w:r>
-      <w:proofErr w:type="spellStart"/>
       <w:r>
         <w:rPr>
           <w:rFonts w:ascii="宋体" w:eastAsia="宋体" w:hAnsi="宋体" w:cs="宋体" w:hint="eastAsia"/>
@@ -4190,7 +3842,6 @@
         </w:rPr>
         <w:t>menu_url</w:t>
       </w:r>
-      <w:proofErr w:type="spellEnd"/>
       <w:r>
         <w:rPr>
           <w:rFonts w:ascii="宋体" w:eastAsia="宋体" w:hAnsi="宋体" w:cs="宋体" w:hint="eastAsia"/>
@@ -4307,7 +3958,6 @@
         <w:br/>
         <w:t xml:space="preserve">                </w:t>
       </w:r>
-      <w:proofErr w:type="spellStart"/>
       <w:r>
         <w:rPr>
           <w:rFonts w:ascii="宋体" w:eastAsia="宋体" w:hAnsi="宋体" w:cs="宋体" w:hint="eastAsia"/>
@@ -4320,7 +3970,6 @@
         </w:rPr>
         <w:t>menu_name</w:t>
       </w:r>
-      <w:proofErr w:type="spellEnd"/>
       <w:r>
         <w:rPr>
           <w:rFonts w:ascii="宋体" w:eastAsia="宋体" w:hAnsi="宋体" w:cs="宋体" w:hint="eastAsia"/>
@@ -4362,7 +4011,6 @@
         <w:br/>
         <w:t xml:space="preserve">                </w:t>
       </w:r>
-      <w:proofErr w:type="spellStart"/>
       <w:r>
         <w:rPr>
           <w:rFonts w:ascii="宋体" w:eastAsia="宋体" w:hAnsi="宋体" w:cs="宋体" w:hint="eastAsia"/>
@@ -4375,7 +4023,6 @@
         </w:rPr>
         <w:t>menu_url</w:t>
       </w:r>
-      <w:proofErr w:type="spellEnd"/>
       <w:r>
         <w:rPr>
           <w:rFonts w:ascii="宋体" w:eastAsia="宋体" w:hAnsi="宋体" w:cs="宋体" w:hint="eastAsia"/>
@@ -4439,7 +4086,6 @@
         <w:br/>
         <w:t xml:space="preserve">                </w:t>
       </w:r>
-      <w:proofErr w:type="spellStart"/>
       <w:r>
         <w:rPr>
           <w:rFonts w:ascii="宋体" w:eastAsia="宋体" w:hAnsi="宋体" w:cs="宋体" w:hint="eastAsia"/>
@@ -4452,7 +4098,6 @@
         </w:rPr>
         <w:t>menu_name</w:t>
       </w:r>
-      <w:proofErr w:type="spellEnd"/>
       <w:r>
         <w:rPr>
           <w:rFonts w:ascii="宋体" w:eastAsia="宋体" w:hAnsi="宋体" w:cs="宋体" w:hint="eastAsia"/>
@@ -4494,7 +4139,6 @@
         <w:br/>
         <w:t xml:space="preserve">                </w:t>
       </w:r>
-      <w:proofErr w:type="spellStart"/>
       <w:r>
         <w:rPr>
           <w:rFonts w:ascii="宋体" w:eastAsia="宋体" w:hAnsi="宋体" w:cs="宋体" w:hint="eastAsia"/>
@@ -4507,7 +4151,6 @@
         </w:rPr>
         <w:t>menu_url</w:t>
       </w:r>
-      <w:proofErr w:type="spellEnd"/>
       <w:r>
         <w:rPr>
           <w:rFonts w:ascii="宋体" w:eastAsia="宋体" w:hAnsi="宋体" w:cs="宋体" w:hint="eastAsia"/>
@@ -4675,34 +4318,48 @@
         <w:rPr>
           <w:rFonts w:hint="eastAsia"/>
         </w:rPr>
-        <w:t>当你用ideal打开项目之后，你就可以进行页面开发了，首先我们</w:t>
-      </w:r>
-      <w:proofErr w:type="gramStart"/>
-      <w:r>
-        <w:rPr>
-          <w:rFonts w:hint="eastAsia"/>
-        </w:rPr>
-        <w:t>这个只是</w:t>
-      </w:r>
-      <w:proofErr w:type="gramEnd"/>
-      <w:r>
-        <w:rPr>
-          <w:rFonts w:hint="eastAsia"/>
-        </w:rPr>
-        <w:t>前端部分，你需要在项目配置好后端服务器地址如图</w:t>
+        <w:t>当你用ideal打开项目之后，你就可以进行页面开发了，首先我们这个只是前端部分，你需要在项目配置好后端服务器地址如图</w:t>
       </w:r>
     </w:p>
     <w:p>
+      <w:pPr>
+        <w:ind w:firstLine="420"/>
+      </w:pPr>
+      <w:r>
+        <w:rPr>
+          <w:rFonts w:hint="eastAsia"/>
+        </w:rPr>
+        <w:t>默认使用‘http:</w:t>
+      </w:r>
+      <w:r>
+        <w:t>//127.0.0.1:8089</w:t>
+      </w:r>
+      <w:r>
+        <w:rPr>
+          <w:rFonts w:hint="eastAsia"/>
+        </w:rPr>
+        <w:t>’</w:t>
+      </w:r>
+      <w:r>
+        <w:rPr>
+          <w:rFonts w:hint="eastAsia"/>
+        </w:rPr>
+        <w:t>，如果java服务和前端程序不在同一机器，需更改java机器为IP</w:t>
+      </w:r>
+      <w:bookmarkStart w:id="4" w:name="_GoBack"/>
+      <w:bookmarkEnd w:id="4"/>
+    </w:p>
+    <w:p>
       <w:r>
         <w:rPr>
           <w:noProof/>
         </w:rPr>
         <w:lastRenderedPageBreak/>
         <w:drawing>
-          <wp:inline distT="0" distB="0" distL="0" distR="0" wp14:anchorId="2EEFAF03" wp14:editId="3C19E27A">
-            <wp:extent cx="5274310" cy="2867025"/>
-            <wp:effectExtent l="0" t="0" r="2540" b="9525"/>
-            <wp:docPr id="11" name="图片 11"/>
+          <wp:inline distT="0" distB="0" distL="0" distR="0" wp14:anchorId="7BBD816C" wp14:editId="659AE23F">
+            <wp:extent cx="5274310" cy="2310130"/>
+            <wp:effectExtent l="0" t="0" r="2540" b="0"/>
+            <wp:docPr id="5" name="图片 5"/>
             <wp:cNvGraphicFramePr>
               <a:graphicFrameLocks xmlns:a="http://schemas.openxmlformats.org/drawingml/2006/main" noChangeAspect="1"/>
             </wp:cNvGraphicFramePr>
@@ -4722,7 +4379,7 @@
                   <pic:spPr>
                     <a:xfrm>
                       <a:off x="0" y="0"/>
-                      <a:ext cx="5274310" cy="2867025"/>
+                      <a:ext cx="5274310" cy="2310130"/>
                     </a:xfrm>
                     <a:prstGeom prst="rect">
                       <a:avLst/>
@@ -4734,6 +4391,12 @@
           </wp:inline>
         </w:drawing>
       </w:r>
+      <w:r>
+        <w:rPr>
+          <w:noProof/>
+        </w:rPr>
+        <w:t xml:space="preserve"> </w:t>
+      </w:r>
     </w:p>
     <w:p>
       <w:pPr>
@@ -4812,35 +4475,10 @@
         <w:rPr>
           <w:rFonts w:hint="eastAsia"/>
         </w:rPr>
-        <w:t>文件，其中需要配上菜单名称，菜单</w:t>
-      </w:r>
-      <w:proofErr w:type="spellStart"/>
-      <w:r>
-        <w:rPr>
-          <w:rFonts w:hint="eastAsia"/>
-        </w:rPr>
-        <w:t>url</w:t>
-      </w:r>
-      <w:proofErr w:type="spellEnd"/>
-      <w:r>
-        <w:rPr>
-          <w:rFonts w:hint="eastAsia"/>
-        </w:rPr>
-        <w:t>（</w:t>
-      </w:r>
-      <w:proofErr w:type="spellStart"/>
-      <w:r>
-        <w:rPr>
-          <w:rFonts w:hint="eastAsia"/>
-        </w:rPr>
-        <w:t>u</w:t>
-      </w:r>
-      <w:r>
-        <w:t>rl</w:t>
-      </w:r>
-      <w:proofErr w:type="spellEnd"/>
-      <w:r>
-        <w:t>格式和monitor-route保持一致如main）</w:t>
+        <w:t>文件，其中需要配上菜单名称，菜单url（u</w:t>
+      </w:r>
+      <w:r>
+        <w:t>rl格式和monitor-route保持一致如main）</w:t>
       </w:r>
     </w:p>
     <w:p>
@@ -4957,7 +4595,6 @@
         <w:br/>
         <w:t xml:space="preserve">        </w:t>
       </w:r>
-      <w:proofErr w:type="spellStart"/>
       <w:r>
         <w:rPr>
           <w:rFonts w:ascii="宋体" w:eastAsia="宋体" w:hAnsi="宋体" w:cs="宋体" w:hint="eastAsia"/>
@@ -4970,7 +4607,6 @@
         </w:rPr>
         <w:t>menu_name</w:t>
       </w:r>
-      <w:proofErr w:type="spellEnd"/>
       <w:r>
         <w:rPr>
           <w:rFonts w:ascii="宋体" w:eastAsia="宋体" w:hAnsi="宋体" w:cs="宋体" w:hint="eastAsia"/>
@@ -5012,7 +4648,6 @@
         <w:br/>
         <w:t xml:space="preserve">        </w:t>
       </w:r>
-      <w:proofErr w:type="spellStart"/>
       <w:r>
         <w:rPr>
           <w:rFonts w:ascii="宋体" w:eastAsia="宋体" w:hAnsi="宋体" w:cs="宋体" w:hint="eastAsia"/>
@@ -5025,7 +4660,6 @@
         </w:rPr>
         <w:t>menu_url</w:t>
       </w:r>
-      <w:proofErr w:type="spellEnd"/>
       <w:r>
         <w:rPr>
           <w:rFonts w:ascii="宋体" w:eastAsia="宋体" w:hAnsi="宋体" w:cs="宋体" w:hint="eastAsia"/>
@@ -5151,7 +4785,6 @@
         <w:br/>
         <w:t xml:space="preserve">                </w:t>
       </w:r>
-      <w:proofErr w:type="spellStart"/>
       <w:r>
         <w:rPr>
           <w:rFonts w:ascii="宋体" w:eastAsia="宋体" w:hAnsi="宋体" w:cs="宋体" w:hint="eastAsia"/>
@@ -5164,7 +4797,6 @@
         </w:rPr>
         <w:t>menu_name</w:t>
       </w:r>
-      <w:proofErr w:type="spellEnd"/>
       <w:r>
         <w:rPr>
           <w:rFonts w:ascii="宋体" w:eastAsia="宋体" w:hAnsi="宋体" w:cs="宋体" w:hint="eastAsia"/>
@@ -5206,7 +4838,6 @@
         <w:br/>
         <w:t xml:space="preserve">                </w:t>
       </w:r>
-      <w:proofErr w:type="spellStart"/>
       <w:r>
         <w:rPr>
           <w:rFonts w:ascii="宋体" w:eastAsia="宋体" w:hAnsi="宋体" w:cs="宋体" w:hint="eastAsia"/>
@@ -5219,7 +4850,6 @@
         </w:rPr>
         <w:t>menu_url</w:t>
       </w:r>
-      <w:proofErr w:type="spellEnd"/>
       <w:r>
         <w:rPr>
           <w:rFonts w:ascii="宋体" w:eastAsia="宋体" w:hAnsi="宋体" w:cs="宋体" w:hint="eastAsia"/>
@@ -5283,7 +4913,6 @@
         <w:br/>
         <w:t xml:space="preserve">                </w:t>
       </w:r>
-      <w:proofErr w:type="spellStart"/>
       <w:r>
         <w:rPr>
           <w:rFonts w:ascii="宋体" w:eastAsia="宋体" w:hAnsi="宋体" w:cs="宋体" w:hint="eastAsia"/>
@@ -5296,7 +4925,6 @@
         </w:rPr>
         <w:t>menu_name</w:t>
       </w:r>
-      <w:proofErr w:type="spellEnd"/>
       <w:r>
         <w:rPr>
           <w:rFonts w:ascii="宋体" w:eastAsia="宋体" w:hAnsi="宋体" w:cs="宋体" w:hint="eastAsia"/>
@@ -5338,7 +4966,6 @@
         <w:br/>
         <w:t xml:space="preserve">                </w:t>
       </w:r>
-      <w:proofErr w:type="spellStart"/>
       <w:r>
         <w:rPr>
           <w:rFonts w:ascii="宋体" w:eastAsia="宋体" w:hAnsi="宋体" w:cs="宋体" w:hint="eastAsia"/>
@@ -5351,7 +4978,6 @@
         </w:rPr>
         <w:t>menu_url</w:t>
       </w:r>
-      <w:proofErr w:type="spellEnd"/>
       <w:r>
         <w:rPr>
           <w:rFonts w:ascii="宋体" w:eastAsia="宋体" w:hAnsi="宋体" w:cs="宋体" w:hint="eastAsia"/>
@@ -5468,7 +5094,6 @@
         <w:br/>
         <w:t xml:space="preserve">        </w:t>
       </w:r>
-      <w:proofErr w:type="spellStart"/>
       <w:r>
         <w:rPr>
           <w:rFonts w:ascii="宋体" w:eastAsia="宋体" w:hAnsi="宋体" w:cs="宋体" w:hint="eastAsia"/>
@@ -5481,7 +5106,6 @@
         </w:rPr>
         <w:t>menu_name</w:t>
       </w:r>
-      <w:proofErr w:type="spellEnd"/>
       <w:r>
         <w:rPr>
           <w:rFonts w:ascii="宋体" w:eastAsia="宋体" w:hAnsi="宋体" w:cs="宋体" w:hint="eastAsia"/>
@@ -5523,7 +5147,6 @@
         <w:br/>
         <w:t xml:space="preserve">        </w:t>
       </w:r>
-      <w:proofErr w:type="spellStart"/>
       <w:r>
         <w:rPr>
           <w:rFonts w:ascii="宋体" w:eastAsia="宋体" w:hAnsi="宋体" w:cs="宋体" w:hint="eastAsia"/>
@@ -5536,7 +5159,6 @@
         </w:rPr>
         <w:t>menu_url</w:t>
       </w:r>
-      <w:proofErr w:type="spellEnd"/>
       <w:r>
         <w:rPr>
           <w:rFonts w:ascii="宋体" w:eastAsia="宋体" w:hAnsi="宋体" w:cs="宋体" w:hint="eastAsia"/>
@@ -5576,16 +5198,6 @@
           <w:szCs w:val="24"/>
         </w:rPr>
         <w:br/>
-      </w:r>
-      <w:r>
-        <w:rPr>
-          <w:rFonts w:ascii="宋体" w:eastAsia="宋体" w:hAnsi="宋体" w:cs="宋体" w:hint="eastAsia"/>
-          <w:color w:val="FFFFFF"/>
-          <w:kern w:val="0"/>
-          <w:sz w:val="24"/>
-          <w:szCs w:val="24"/>
-        </w:rPr>
-        <w:lastRenderedPageBreak/>
         <w:t xml:space="preserve">        </w:t>
       </w:r>
       <w:r>
@@ -5661,9 +5273,18 @@
           <w:szCs w:val="24"/>
         </w:rPr>
         <w:br/>
+      </w:r>
+      <w:r>
+        <w:rPr>
+          <w:rFonts w:ascii="宋体" w:eastAsia="宋体" w:hAnsi="宋体" w:cs="宋体" w:hint="eastAsia"/>
+          <w:color w:val="FFFFFF"/>
+          <w:kern w:val="0"/>
+          <w:sz w:val="24"/>
+          <w:szCs w:val="24"/>
+        </w:rPr>
+        <w:lastRenderedPageBreak/>
         <w:t xml:space="preserve">                </w:t>
       </w:r>
-      <w:proofErr w:type="spellStart"/>
       <w:r>
         <w:rPr>
           <w:rFonts w:ascii="宋体" w:eastAsia="宋体" w:hAnsi="宋体" w:cs="宋体" w:hint="eastAsia"/>
@@ -5676,7 +5297,6 @@
         </w:rPr>
         <w:t>menu_name</w:t>
       </w:r>
-      <w:proofErr w:type="spellEnd"/>
       <w:r>
         <w:rPr>
           <w:rFonts w:ascii="宋体" w:eastAsia="宋体" w:hAnsi="宋体" w:cs="宋体" w:hint="eastAsia"/>
@@ -5718,7 +5338,6 @@
         <w:br/>
         <w:t xml:space="preserve">                </w:t>
       </w:r>
-      <w:proofErr w:type="spellStart"/>
       <w:r>
         <w:rPr>
           <w:rFonts w:ascii="宋体" w:eastAsia="宋体" w:hAnsi="宋体" w:cs="宋体" w:hint="eastAsia"/>
@@ -5731,7 +5350,6 @@
         </w:rPr>
         <w:t>menu_url</w:t>
       </w:r>
-      <w:proofErr w:type="spellEnd"/>
       <w:r>
         <w:rPr>
           <w:rFonts w:ascii="宋体" w:eastAsia="宋体" w:hAnsi="宋体" w:cs="宋体" w:hint="eastAsia"/>
@@ -5795,7 +5413,6 @@
         <w:br/>
         <w:t xml:space="preserve">                </w:t>
       </w:r>
-      <w:proofErr w:type="spellStart"/>
       <w:r>
         <w:rPr>
           <w:rFonts w:ascii="宋体" w:eastAsia="宋体" w:hAnsi="宋体" w:cs="宋体" w:hint="eastAsia"/>
@@ -5808,7 +5425,6 @@
         </w:rPr>
         <w:t>menu_name</w:t>
       </w:r>
-      <w:proofErr w:type="spellEnd"/>
       <w:r>
         <w:rPr>
           <w:rFonts w:ascii="宋体" w:eastAsia="宋体" w:hAnsi="宋体" w:cs="宋体" w:hint="eastAsia"/>
@@ -5850,7 +5466,6 @@
         <w:br/>
         <w:t xml:space="preserve">                </w:t>
       </w:r>
-      <w:proofErr w:type="spellStart"/>
       <w:r>
         <w:rPr>
           <w:rFonts w:ascii="宋体" w:eastAsia="宋体" w:hAnsi="宋体" w:cs="宋体" w:hint="eastAsia"/>
@@ -5863,7 +5478,6 @@
         </w:rPr>
         <w:t>menu_url</w:t>
       </w:r>
-      <w:proofErr w:type="spellEnd"/>
       <w:r>
         <w:rPr>
           <w:rFonts w:ascii="宋体" w:eastAsia="宋体" w:hAnsi="宋体" w:cs="宋体" w:hint="eastAsia"/>
@@ -6089,35 +5703,7 @@
         <w:rPr>
           <w:rFonts w:hint="eastAsia"/>
         </w:rPr>
-        <w:t>在自定义</w:t>
-      </w:r>
-      <w:proofErr w:type="spellStart"/>
-      <w:r>
-        <w:rPr>
-          <w:rFonts w:hint="eastAsia"/>
-        </w:rPr>
-        <w:t>sql</w:t>
-      </w:r>
-      <w:proofErr w:type="spellEnd"/>
-      <w:r>
-        <w:rPr>
-          <w:rFonts w:hint="eastAsia"/>
-        </w:rPr>
-        <w:t>页面新增</w:t>
-      </w:r>
-      <w:proofErr w:type="spellStart"/>
-      <w:r>
-        <w:rPr>
-          <w:rFonts w:hint="eastAsia"/>
-        </w:rPr>
-        <w:t>sql</w:t>
-      </w:r>
-      <w:proofErr w:type="spellEnd"/>
-      <w:r>
-        <w:rPr>
-          <w:rFonts w:hint="eastAsia"/>
-        </w:rPr>
-        <w:t>语句:</w:t>
+        <w:t>在自定义sql页面新增sql语句:</w:t>
       </w:r>
     </w:p>
     <w:p>
@@ -6321,7 +5907,6 @@
           <w:color w:val="F8F8F2"/>
         </w:rPr>
       </w:pPr>
-      <w:proofErr w:type="spellStart"/>
       <w:r>
         <w:rPr>
           <w:rFonts w:hint="eastAsia"/>
@@ -6343,7 +5928,6 @@
         </w:rPr>
         <w:t>save</w:t>
       </w:r>
-      <w:proofErr w:type="spellEnd"/>
       <w:r>
         <w:rPr>
           <w:rFonts w:hint="eastAsia"/>
@@ -6612,8 +6196,6 @@
         </w:rPr>
         <w:t>系统操作中间件</w:t>
       </w:r>
-      <w:bookmarkStart w:id="4" w:name="_GoBack"/>
-      <w:bookmarkEnd w:id="4"/>
     </w:p>
     <w:p>
       <w:pPr>
@@ -6847,7 +6429,6 @@
           <w:color w:val="F8F8F2"/>
         </w:rPr>
       </w:pPr>
-      <w:proofErr w:type="spellStart"/>
       <w:r>
         <w:rPr>
           <w:rFonts w:hint="eastAsia"/>
@@ -6869,7 +6450,6 @@
         </w:rPr>
         <w:t>save</w:t>
       </w:r>
-      <w:proofErr w:type="spellEnd"/>
       <w:r>
         <w:rPr>
           <w:rFonts w:hint="eastAsia"/>
@@ -6891,7 +6471,6 @@
         </w:rPr>
         <w:tab/>
       </w:r>
-      <w:proofErr w:type="spellStart"/>
       <w:r>
         <w:rPr>
           <w:rFonts w:hint="eastAsia"/>
@@ -6901,7 +6480,6 @@
         </w:rPr>
         <w:t>tag_list</w:t>
       </w:r>
-      <w:proofErr w:type="spellEnd"/>
       <w:r>
         <w:rPr>
           <w:rFonts w:hint="eastAsia"/>
@@ -6914,23 +6492,7 @@
           <w:rFonts w:hint="eastAsia"/>
           <w:color w:val="FFE792"/>
         </w:rPr>
-        <w:t>"Cut_</w:t>
-      </w:r>
-      <w:proofErr w:type="gramStart"/>
-      <w:r>
-        <w:rPr>
-          <w:rFonts w:hint="eastAsia"/>
-          <w:color w:val="FFE792"/>
-        </w:rPr>
-        <w:t>Info,asd</w:t>
-      </w:r>
-      <w:proofErr w:type="gramEnd"/>
-      <w:r>
-        <w:rPr>
-          <w:rFonts w:hint="eastAsia"/>
-          <w:color w:val="FFE792"/>
-        </w:rPr>
-        <w:t>213"</w:t>
+        <w:t>"Cut_Info,asd213"</w:t>
       </w:r>
       <w:r>
         <w:rPr>
@@ -7051,7 +6613,6 @@
           <w:numId w:val="7"/>
         </w:numPr>
       </w:pPr>
-      <w:proofErr w:type="spellStart"/>
       <w:r>
         <w:t>G</w:t>
       </w:r>
@@ -7064,7 +6625,6 @@
       <w:r>
         <w:t>HmiData</w:t>
       </w:r>
-      <w:proofErr w:type="spellEnd"/>
     </w:p>
     <w:p>
       <w:pPr>
@@ -7074,7 +6634,6 @@
           <w:color w:val="FFFFFF"/>
         </w:rPr>
       </w:pPr>
-      <w:proofErr w:type="spellStart"/>
       <w:r>
         <w:rPr>
           <w:rFonts w:hint="eastAsia"/>
@@ -7096,7 +6655,6 @@
         </w:rPr>
         <w:t>save</w:t>
       </w:r>
-      <w:proofErr w:type="spellEnd"/>
       <w:r>
         <w:rPr>
           <w:rFonts w:hint="eastAsia"/>
@@ -7164,23 +6722,7 @@
           <w:rFonts w:hint="eastAsia"/>
           <w:color w:val="FFE792"/>
         </w:rPr>
-        <w:t>"</w:t>
-      </w:r>
-      <w:proofErr w:type="spellStart"/>
-      <w:r>
-        <w:rPr>
-          <w:rFonts w:hint="eastAsia"/>
-          <w:color w:val="FFE792"/>
-        </w:rPr>
-        <w:t>asd</w:t>
-      </w:r>
-      <w:proofErr w:type="spellEnd"/>
-      <w:r>
-        <w:rPr>
-          <w:rFonts w:hint="eastAsia"/>
-          <w:color w:val="FFE792"/>
-        </w:rPr>
-        <w:t>"</w:t>
+        <w:t>"asd"</w:t>
       </w:r>
       <w:r>
         <w:rPr>
@@ -7197,7 +6739,6 @@
         <w:br/>
         <w:t xml:space="preserve">        </w:t>
       </w:r>
-      <w:proofErr w:type="spellStart"/>
       <w:r>
         <w:rPr>
           <w:rFonts w:hint="eastAsia"/>
@@ -7207,7 +6748,6 @@
         </w:rPr>
         <w:t>ts</w:t>
       </w:r>
-      <w:proofErr w:type="spellEnd"/>
       <w:r>
         <w:rPr>
           <w:rFonts w:hint="eastAsia"/>
@@ -7339,11 +6879,9 @@
         </w:rPr>
         <w:t xml:space="preserve"> </w:t>
       </w:r>
-      <w:proofErr w:type="spellStart"/>
       <w:r>
         <w:t>sendTag</w:t>
       </w:r>
-      <w:proofErr w:type="spellEnd"/>
     </w:p>
     <w:p>
       <w:pPr>
@@ -7387,17 +6925,8 @@
           <w:color w:val="FFFFFF"/>
         </w:rPr>
         <w:br/>
-        <w:t xml:space="preserve"> </w:t>
-      </w:r>
-      <w:proofErr w:type="gramStart"/>
-      <w:r>
-        <w:rPr>
-          <w:rFonts w:hint="eastAsia"/>
-          <w:color w:val="FFFFFF"/>
-        </w:rPr>
-        <w:t xml:space="preserve">   {</w:t>
-      </w:r>
-      <w:proofErr w:type="gramEnd"/>
+        <w:t xml:space="preserve">    {</w:t>
+      </w:r>
       <w:r>
         <w:rPr>
           <w:rFonts w:hint="eastAsia"/>
@@ -7500,7 +7029,6 @@
         </w:rPr>
         <w:br/>
       </w:r>
-      <w:proofErr w:type="spellStart"/>
       <w:r>
         <w:rPr>
           <w:rFonts w:hint="eastAsia"/>
@@ -7508,7 +7036,6 @@
         </w:rPr>
         <w:t>sendTag</w:t>
       </w:r>
-      <w:proofErr w:type="spellEnd"/>
       <w:r>
         <w:rPr>
           <w:rFonts w:hint="eastAsia"/>
@@ -7610,7 +7137,6 @@
         </w:rPr>
         <w:t>(</w:t>
       </w:r>
-      <w:proofErr w:type="spellStart"/>
       <w:r>
         <w:rPr>
           <w:rFonts w:hint="eastAsia"/>
@@ -7632,7 +7158,6 @@
         </w:rPr>
         <w:t>stringify</w:t>
       </w:r>
-      <w:proofErr w:type="spellEnd"/>
       <w:r>
         <w:rPr>
           <w:rFonts w:hint="eastAsia"/>
@@ -7707,16 +7232,8 @@
         <w:rPr>
           <w:rFonts w:hint="eastAsia"/>
         </w:rPr>
-        <w:t xml:space="preserve"> </w:t>
-      </w:r>
-      <w:proofErr w:type="spellStart"/>
-      <w:r>
-        <w:rPr>
-          <w:rFonts w:hint="eastAsia"/>
-        </w:rPr>
-        <w:t>SendMessage</w:t>
-      </w:r>
-      <w:proofErr w:type="spellEnd"/>
+        <w:t xml:space="preserve"> SendMessage</w:t>
+      </w:r>
     </w:p>
     <w:p>
       <w:pPr>
@@ -7726,7 +7243,6 @@
           <w:color w:val="F8F8F2"/>
         </w:rPr>
       </w:pPr>
-      <w:proofErr w:type="spellStart"/>
       <w:r>
         <w:rPr>
           <w:rFonts w:hint="eastAsia"/>
@@ -7748,7 +7264,6 @@
         </w:rPr>
         <w:t>save</w:t>
       </w:r>
-      <w:proofErr w:type="spellEnd"/>
       <w:r>
         <w:rPr>
           <w:rFonts w:hint="eastAsia"/>
@@ -8147,14 +7662,12 @@
         </w:rPr>
         <w:t xml:space="preserve"> </w:t>
       </w:r>
-      <w:proofErr w:type="spellStart"/>
       <w:r>
         <w:rPr>
           <w:rFonts w:hint="eastAsia"/>
         </w:rPr>
         <w:t>GetLogData</w:t>
       </w:r>
-      <w:proofErr w:type="spellEnd"/>
     </w:p>
     <w:p>
       <w:pPr>
@@ -8205,23 +7718,43 @@
           <w:rFonts w:hint="eastAsia"/>
           <w:color w:val="FFE792"/>
         </w:rPr>
-        <w:t>"</w:t>
-      </w:r>
-      <w:proofErr w:type="spellStart"/>
+        <w:t>"startTime"</w:t>
+      </w:r>
+      <w:r>
+        <w:rPr>
+          <w:rFonts w:hint="eastAsia"/>
+          <w:color w:val="F72671"/>
+        </w:rPr>
+        <w:t xml:space="preserve">: </w:t>
+      </w:r>
       <w:r>
         <w:rPr>
           <w:rFonts w:hint="eastAsia"/>
           <w:color w:val="FFE792"/>
         </w:rPr>
-        <w:t>startTime</w:t>
-      </w:r>
-      <w:proofErr w:type="spellEnd"/>
+        <w:t>""</w:t>
+      </w:r>
+      <w:r>
+        <w:rPr>
+          <w:rFonts w:hint="eastAsia"/>
+          <w:color w:val="FFFFFF"/>
+        </w:rPr>
+        <w:t>,</w:t>
+      </w:r>
+      <w:r>
+        <w:rPr>
+          <w:rFonts w:hint="eastAsia"/>
+          <w:color w:val="FFFFFF"/>
+        </w:rPr>
+        <w:br/>
+        <w:t xml:space="preserve">    </w:t>
+      </w:r>
       <w:r>
         <w:rPr>
           <w:rFonts w:hint="eastAsia"/>
           <w:color w:val="FFE792"/>
         </w:rPr>
-        <w:t>"</w:t>
+        <w:t>"endTime"</w:t>
       </w:r>
       <w:r>
         <w:rPr>
@@ -8257,23 +7790,43 @@
           <w:rFonts w:hint="eastAsia"/>
           <w:color w:val="FFE792"/>
         </w:rPr>
-        <w:t>"</w:t>
-      </w:r>
-      <w:proofErr w:type="spellStart"/>
+        <w:t>"keyword"</w:t>
+      </w:r>
+      <w:r>
+        <w:rPr>
+          <w:rFonts w:hint="eastAsia"/>
+          <w:color w:val="F72671"/>
+        </w:rPr>
+        <w:t xml:space="preserve">: </w:t>
+      </w:r>
       <w:r>
         <w:rPr>
           <w:rFonts w:hint="eastAsia"/>
           <w:color w:val="FFE792"/>
         </w:rPr>
-        <w:t>endTime</w:t>
-      </w:r>
-      <w:proofErr w:type="spellEnd"/>
+        <w:t>""</w:t>
+      </w:r>
+      <w:r>
+        <w:rPr>
+          <w:rFonts w:hint="eastAsia"/>
+          <w:color w:val="FFFFFF"/>
+        </w:rPr>
+        <w:t>,</w:t>
+      </w:r>
+      <w:r>
+        <w:rPr>
+          <w:rFonts w:hint="eastAsia"/>
+          <w:color w:val="FFFFFF"/>
+        </w:rPr>
+        <w:br/>
+        <w:t xml:space="preserve">    </w:t>
+      </w:r>
       <w:r>
         <w:rPr>
           <w:rFonts w:hint="eastAsia"/>
           <w:color w:val="FFE792"/>
         </w:rPr>
-        <w:t>"</w:t>
+        <w:t>"count"</w:t>
       </w:r>
       <w:r>
         <w:rPr>
@@ -8285,78 +7838,6 @@
       <w:r>
         <w:rPr>
           <w:rFonts w:hint="eastAsia"/>
-          <w:color w:val="FFE792"/>
-        </w:rPr>
-        <w:t>""</w:t>
-      </w:r>
-      <w:r>
-        <w:rPr>
-          <w:rFonts w:hint="eastAsia"/>
-          <w:color w:val="FFFFFF"/>
-        </w:rPr>
-        <w:t>,</w:t>
-      </w:r>
-      <w:r>
-        <w:rPr>
-          <w:rFonts w:hint="eastAsia"/>
-          <w:color w:val="FFFFFF"/>
-        </w:rPr>
-        <w:br/>
-        <w:t xml:space="preserve">    </w:t>
-      </w:r>
-      <w:r>
-        <w:rPr>
-          <w:rFonts w:hint="eastAsia"/>
-          <w:color w:val="FFE792"/>
-        </w:rPr>
-        <w:t>"keyword"</w:t>
-      </w:r>
-      <w:r>
-        <w:rPr>
-          <w:rFonts w:hint="eastAsia"/>
-          <w:color w:val="F72671"/>
-        </w:rPr>
-        <w:t xml:space="preserve">: </w:t>
-      </w:r>
-      <w:r>
-        <w:rPr>
-          <w:rFonts w:hint="eastAsia"/>
-          <w:color w:val="FFE792"/>
-        </w:rPr>
-        <w:t>""</w:t>
-      </w:r>
-      <w:r>
-        <w:rPr>
-          <w:rFonts w:hint="eastAsia"/>
-          <w:color w:val="FFFFFF"/>
-        </w:rPr>
-        <w:t>,</w:t>
-      </w:r>
-      <w:r>
-        <w:rPr>
-          <w:rFonts w:hint="eastAsia"/>
-          <w:color w:val="FFFFFF"/>
-        </w:rPr>
-        <w:br/>
-        <w:t xml:space="preserve">    </w:t>
-      </w:r>
-      <w:r>
-        <w:rPr>
-          <w:rFonts w:hint="eastAsia"/>
-          <w:color w:val="FFE792"/>
-        </w:rPr>
-        <w:t>"count"</w:t>
-      </w:r>
-      <w:r>
-        <w:rPr>
-          <w:rFonts w:hint="eastAsia"/>
-          <w:color w:val="F72671"/>
-        </w:rPr>
-        <w:t xml:space="preserve">: </w:t>
-      </w:r>
-      <w:r>
-        <w:rPr>
-          <w:rFonts w:hint="eastAsia"/>
           <w:color w:val="66D9EF"/>
         </w:rPr>
         <w:t>3</w:t>
@@ -8389,7 +7870,6 @@
         </w:rPr>
         <w:br/>
       </w:r>
-      <w:proofErr w:type="spellStart"/>
       <w:r>
         <w:rPr>
           <w:rFonts w:hint="eastAsia"/>
@@ -8411,7 +7891,6 @@
         </w:rPr>
         <w:t>save</w:t>
       </w:r>
-      <w:proofErr w:type="spellEnd"/>
       <w:r>
         <w:rPr>
           <w:rFonts w:hint="eastAsia"/>
@@ -8499,7 +7978,6 @@
         </w:rPr>
         <w:t>).</w:t>
       </w:r>
-      <w:proofErr w:type="gramStart"/>
       <w:r>
         <w:rPr>
           <w:rFonts w:hint="eastAsia"/>
@@ -8514,8 +7992,6 @@
         </w:rPr>
         <w:t>(</w:t>
       </w:r>
-      <w:proofErr w:type="spellStart"/>
-      <w:proofErr w:type="gramEnd"/>
       <w:r>
         <w:rPr>
           <w:rFonts w:hint="eastAsia"/>
@@ -8537,7 +8013,6 @@
         </w:rPr>
         <w:t>stringify</w:t>
       </w:r>
-      <w:proofErr w:type="spellEnd"/>
       <w:r>
         <w:rPr>
           <w:rFonts w:hint="eastAsia"/>
@@ -8613,30 +8088,8 @@
         <w:rPr>
           <w:rFonts w:hint="eastAsia"/>
         </w:rPr>
-        <w:t>监听</w:t>
-      </w:r>
-      <w:proofErr w:type="spellStart"/>
-      <w:r>
-        <w:rPr>
-          <w:rFonts w:hint="eastAsia"/>
-        </w:rPr>
-        <w:t>oldValue</w:t>
-      </w:r>
-      <w:proofErr w:type="spellEnd"/>
-      <w:r>
-        <w:rPr>
-          <w:rFonts w:hint="eastAsia"/>
-        </w:rPr>
-        <w:t>和</w:t>
-      </w:r>
-      <w:proofErr w:type="spellStart"/>
-      <w:r>
-        <w:rPr>
-          <w:rFonts w:hint="eastAsia"/>
-        </w:rPr>
-        <w:t>newValue</w:t>
-      </w:r>
-      <w:proofErr w:type="spellEnd"/>
+        <w:t>监听oldValue和newValue</w:t>
+      </w:r>
       <w:r>
         <w:t xml:space="preserve"> </w:t>
       </w:r>
@@ -8655,7 +8108,6 @@
           <w:color w:val="F8F8F2"/>
         </w:rPr>
       </w:pPr>
-      <w:proofErr w:type="spellStart"/>
       <w:r>
         <w:rPr>
           <w:rFonts w:hint="eastAsia"/>
@@ -8677,7 +8129,6 @@
         </w:rPr>
         <w:t>save</w:t>
       </w:r>
-      <w:proofErr w:type="spellEnd"/>
       <w:r>
         <w:rPr>
           <w:rFonts w:hint="eastAsia"/>
@@ -8745,23 +8196,7 @@
           <w:rFonts w:hint="eastAsia"/>
           <w:color w:val="FFE792"/>
         </w:rPr>
-        <w:t>"</w:t>
-      </w:r>
-      <w:proofErr w:type="spellStart"/>
-      <w:r>
-        <w:rPr>
-          <w:rFonts w:hint="eastAsia"/>
-          <w:color w:val="FFE792"/>
-        </w:rPr>
-        <w:t>asd</w:t>
-      </w:r>
-      <w:proofErr w:type="spellEnd"/>
-      <w:r>
-        <w:rPr>
-          <w:rFonts w:hint="eastAsia"/>
-          <w:color w:val="FFE792"/>
-        </w:rPr>
-        <w:t>"</w:t>
+        <w:t>"asd"</w:t>
       </w:r>
       <w:r>
         <w:rPr>
@@ -8778,7 +8213,6 @@
         <w:br/>
         <w:t xml:space="preserve">        </w:t>
       </w:r>
-      <w:proofErr w:type="spellStart"/>
       <w:r>
         <w:rPr>
           <w:rFonts w:hint="eastAsia"/>
@@ -8788,7 +8222,6 @@
         </w:rPr>
         <w:t>ts</w:t>
       </w:r>
-      <w:proofErr w:type="spellEnd"/>
       <w:r>
         <w:rPr>
           <w:rFonts w:hint="eastAsia"/>
@@ -8900,7 +8333,6 @@
         <w:br/>
         <w:t xml:space="preserve">    </w:t>
       </w:r>
-      <w:proofErr w:type="spellStart"/>
       <w:r>
         <w:rPr>
           <w:rFonts w:hint="eastAsia"/>
@@ -8908,7 +8340,6 @@
         </w:rPr>
         <w:t>HMICallBack</w:t>
       </w:r>
-      <w:proofErr w:type="spellEnd"/>
       <w:r>
         <w:rPr>
           <w:rFonts w:hint="eastAsia"/>
@@ -8916,7 +8347,6 @@
         </w:rPr>
         <w:t>(</w:t>
       </w:r>
-      <w:proofErr w:type="spellStart"/>
       <w:r>
         <w:rPr>
           <w:rFonts w:hint="eastAsia"/>
@@ -8936,15 +8366,7 @@
           <w:rFonts w:hint="eastAsia"/>
           <w:color w:val="66D9EF"/>
         </w:rPr>
-        <w:t>function</w:t>
-      </w:r>
-      <w:proofErr w:type="spellEnd"/>
-      <w:r>
-        <w:rPr>
-          <w:rFonts w:hint="eastAsia"/>
-          <w:color w:val="66D9EF"/>
-        </w:rPr>
-        <w:t xml:space="preserve"> </w:t>
+        <w:t xml:space="preserve">function </w:t>
       </w:r>
       <w:r>
         <w:rPr>
@@ -8953,7 +8375,6 @@
         </w:rPr>
         <w:t>(</w:t>
       </w:r>
-      <w:proofErr w:type="spellStart"/>
       <w:r>
         <w:rPr>
           <w:rFonts w:hint="eastAsia"/>
@@ -8975,7 +8396,6 @@
         </w:rPr>
         <w:t>newValue</w:t>
       </w:r>
-      <w:proofErr w:type="spellEnd"/>
       <w:r>
         <w:rPr>
           <w:rFonts w:hint="eastAsia"/>
@@ -9034,7 +8454,6 @@
         </w:rPr>
         <w:t>(</w:t>
       </w:r>
-      <w:proofErr w:type="spellStart"/>
       <w:r>
         <w:rPr>
           <w:rFonts w:hint="eastAsia"/>
@@ -9042,7 +8461,6 @@
         </w:rPr>
         <w:t>oldValue</w:t>
       </w:r>
-      <w:proofErr w:type="spellEnd"/>
       <w:r>
         <w:rPr>
           <w:rFonts w:hint="eastAsia"/>
@@ -9064,7 +8482,6 @@
         </w:rPr>
         <w:t>+</w:t>
       </w:r>
-      <w:proofErr w:type="spellStart"/>
       <w:r>
         <w:rPr>
           <w:rFonts w:hint="eastAsia"/>
@@ -9072,7 +8489,6 @@
         </w:rPr>
         <w:t>newValue</w:t>
       </w:r>
-      <w:proofErr w:type="spellEnd"/>
       <w:r>
         <w:rPr>
           <w:rFonts w:hint="eastAsia"/>
@@ -9203,7 +8619,6 @@
         </w:rPr>
         <w:t xml:space="preserve">html </w:t>
       </w:r>
-      <w:proofErr w:type="spellStart"/>
       <w:r>
         <w:rPr>
           <w:rFonts w:ascii="宋体" w:eastAsia="宋体" w:hAnsi="宋体" w:cs="宋体" w:hint="eastAsia"/>
@@ -9212,18 +8627,7 @@
           <w:sz w:val="24"/>
           <w:szCs w:val="24"/>
         </w:rPr>
-        <w:t>lang</w:t>
-      </w:r>
-      <w:proofErr w:type="spellEnd"/>
-      <w:r>
-        <w:rPr>
-          <w:rFonts w:ascii="宋体" w:eastAsia="宋体" w:hAnsi="宋体" w:cs="宋体" w:hint="eastAsia"/>
-          <w:color w:val="A6E22E"/>
-          <w:kern w:val="0"/>
-          <w:sz w:val="24"/>
-          <w:szCs w:val="24"/>
-        </w:rPr>
-        <w:t>=</w:t>
+        <w:t>lang=</w:t>
       </w:r>
       <w:r>
         <w:rPr>
@@ -9233,29 +8637,7 @@
           <w:sz w:val="24"/>
           <w:szCs w:val="24"/>
         </w:rPr>
-        <w:t>"</w:t>
-      </w:r>
-      <w:proofErr w:type="spellStart"/>
-      <w:r>
-        <w:rPr>
-          <w:rFonts w:ascii="宋体" w:eastAsia="宋体" w:hAnsi="宋体" w:cs="宋体" w:hint="eastAsia"/>
-          <w:color w:val="FFE792"/>
-          <w:kern w:val="0"/>
-          <w:sz w:val="24"/>
-          <w:szCs w:val="24"/>
-        </w:rPr>
-        <w:t>en</w:t>
-      </w:r>
-      <w:proofErr w:type="spellEnd"/>
-      <w:r>
-        <w:rPr>
-          <w:rFonts w:ascii="宋体" w:eastAsia="宋体" w:hAnsi="宋体" w:cs="宋体" w:hint="eastAsia"/>
-          <w:color w:val="FFE792"/>
-          <w:kern w:val="0"/>
-          <w:sz w:val="24"/>
-          <w:szCs w:val="24"/>
-        </w:rPr>
-        <w:t>"</w:t>
+        <w:t>"en"</w:t>
       </w:r>
       <w:r>
         <w:rPr>
@@ -9568,83 +8950,49 @@
           <w:rFonts w:asciiTheme="minorEastAsia" w:hAnsiTheme="minorEastAsia" w:hint="eastAsia"/>
           <w:szCs w:val="21"/>
         </w:rPr>
-        <w:t>开发一个完整的前端页面需要</w:t>
-      </w:r>
-      <w:proofErr w:type="spellStart"/>
+        <w:t>开发一个完整的前端页面需要h</w:t>
+      </w:r>
+      <w:r>
+        <w:rPr>
+          <w:rFonts w:asciiTheme="minorEastAsia" w:hAnsiTheme="minorEastAsia"/>
+          <w:szCs w:val="21"/>
+        </w:rPr>
+        <w:t>tml,css,js</w:t>
+      </w:r>
       <w:r>
         <w:rPr>
           <w:rFonts w:asciiTheme="minorEastAsia" w:hAnsiTheme="minorEastAsia" w:hint="eastAsia"/>
           <w:szCs w:val="21"/>
         </w:rPr>
-        <w:t>h</w:t>
+        <w:t>三种文件，h</w:t>
       </w:r>
       <w:r>
         <w:rPr>
           <w:rFonts w:asciiTheme="minorEastAsia" w:hAnsiTheme="minorEastAsia"/>
           <w:szCs w:val="21"/>
         </w:rPr>
-        <w:t>tml,css,js</w:t>
-      </w:r>
-      <w:proofErr w:type="spellEnd"/>
+        <w:t>tml</w:t>
+      </w:r>
       <w:r>
         <w:rPr>
           <w:rFonts w:asciiTheme="minorEastAsia" w:hAnsiTheme="minorEastAsia" w:hint="eastAsia"/>
           <w:szCs w:val="21"/>
         </w:rPr>
-        <w:t>三种文件，h</w:t>
+        <w:t>文件实现的页面的基本框架，c</w:t>
       </w:r>
       <w:r>
         <w:rPr>
           <w:rFonts w:asciiTheme="minorEastAsia" w:hAnsiTheme="minorEastAsia"/>
           <w:szCs w:val="21"/>
         </w:rPr>
-        <w:t>tml</w:t>
+        <w:t>ss</w:t>
       </w:r>
       <w:r>
         <w:rPr>
           <w:rFonts w:asciiTheme="minorEastAsia" w:hAnsiTheme="minorEastAsia" w:hint="eastAsia"/>
           <w:szCs w:val="21"/>
         </w:rPr>
-        <w:t>文件实现的页面的基本框架，</w:t>
-      </w:r>
-      <w:proofErr w:type="spellStart"/>
-      <w:r>
-        <w:rPr>
-          <w:rFonts w:asciiTheme="minorEastAsia" w:hAnsiTheme="minorEastAsia" w:hint="eastAsia"/>
-          <w:szCs w:val="21"/>
-        </w:rPr>
-        <w:t>c</w:t>
-      </w:r>
-      <w:r>
-        <w:rPr>
-          <w:rFonts w:asciiTheme="minorEastAsia" w:hAnsiTheme="minorEastAsia"/>
-          <w:szCs w:val="21"/>
-        </w:rPr>
-        <w:t>ss</w:t>
-      </w:r>
-      <w:proofErr w:type="spellEnd"/>
-      <w:r>
-        <w:rPr>
-          <w:rFonts w:asciiTheme="minorEastAsia" w:hAnsiTheme="minorEastAsia" w:hint="eastAsia"/>
-          <w:szCs w:val="21"/>
-        </w:rPr>
-        <w:t>文件实现的是一个页面样式、风格，</w:t>
-      </w:r>
-      <w:proofErr w:type="spellStart"/>
-      <w:r>
-        <w:rPr>
-          <w:rFonts w:asciiTheme="minorEastAsia" w:hAnsiTheme="minorEastAsia" w:hint="eastAsia"/>
-          <w:szCs w:val="21"/>
-        </w:rPr>
-        <w:t>js</w:t>
-      </w:r>
-      <w:proofErr w:type="spellEnd"/>
-      <w:r>
-        <w:rPr>
-          <w:rFonts w:asciiTheme="minorEastAsia" w:hAnsiTheme="minorEastAsia" w:hint="eastAsia"/>
-          <w:szCs w:val="21"/>
-        </w:rPr>
-        <w:t>文件只要实现页面的功能。</w:t>
+        <w:t>文件实现的是一个页面样式、风格，js文件只要实现页面的功能。</w:t>
       </w:r>
     </w:p>
     <w:p>
@@ -9803,7 +9151,6 @@
         </w:rPr>
         <w:t xml:space="preserve"> </w:t>
       </w:r>
-      <w:proofErr w:type="spellStart"/>
       <w:r>
         <w:rPr>
           <w:rFonts w:asciiTheme="minorEastAsia" w:hAnsiTheme="minorEastAsia" w:cs="宋体"/>
@@ -9814,7 +9161,6 @@
         </w:rPr>
         <w:t>rel</w:t>
       </w:r>
-      <w:proofErr w:type="spellEnd"/>
       <w:r>
         <w:rPr>
           <w:rFonts w:asciiTheme="minorEastAsia" w:hAnsiTheme="minorEastAsia" w:cs="宋体"/>
@@ -9873,29 +9219,7 @@
           <w:szCs w:val="21"/>
           <w:bdr w:val="none" w:sz="0" w:space="0" w:color="auto" w:frame="1"/>
         </w:rPr>
-        <w:t>"text/</w:t>
-      </w:r>
-      <w:proofErr w:type="spellStart"/>
-      <w:r>
-        <w:rPr>
-          <w:rFonts w:asciiTheme="minorEastAsia" w:hAnsiTheme="minorEastAsia" w:cs="宋体"/>
-          <w:color w:val="008800"/>
-          <w:kern w:val="0"/>
-          <w:szCs w:val="21"/>
-          <w:bdr w:val="none" w:sz="0" w:space="0" w:color="auto" w:frame="1"/>
-        </w:rPr>
-        <w:t>css</w:t>
-      </w:r>
-      <w:proofErr w:type="spellEnd"/>
-      <w:r>
-        <w:rPr>
-          <w:rFonts w:asciiTheme="minorEastAsia" w:hAnsiTheme="minorEastAsia" w:cs="宋体"/>
-          <w:color w:val="008800"/>
-          <w:kern w:val="0"/>
-          <w:szCs w:val="21"/>
-          <w:bdr w:val="none" w:sz="0" w:space="0" w:color="auto" w:frame="1"/>
-        </w:rPr>
-        <w:t>"</w:t>
+        <w:t>"text/css"</w:t>
       </w:r>
       <w:r>
         <w:rPr>
@@ -9907,7 +9231,6 @@
         </w:rPr>
         <w:t xml:space="preserve"> </w:t>
       </w:r>
-      <w:proofErr w:type="spellStart"/>
       <w:r>
         <w:rPr>
           <w:rFonts w:asciiTheme="minorEastAsia" w:hAnsiTheme="minorEastAsia" w:cs="宋体"/>
@@ -9918,7 +9241,6 @@
         </w:rPr>
         <w:t>href</w:t>
       </w:r>
-      <w:proofErr w:type="spellEnd"/>
       <w:r>
         <w:rPr>
           <w:rFonts w:asciiTheme="minorEastAsia" w:hAnsiTheme="minorEastAsia" w:cs="宋体"/>
@@ -10112,67 +9434,7 @@
           <w:kern w:val="0"/>
           <w:szCs w:val="21"/>
         </w:rPr>
-        <w:t>外部 JavaScript 文件的文件扩展名是 .</w:t>
-      </w:r>
-      <w:proofErr w:type="spellStart"/>
-      <w:r>
-        <w:rPr>
-          <w:rFonts w:asciiTheme="minorEastAsia" w:hAnsiTheme="minorEastAsia" w:cs="宋体"/>
-          <w:color w:val="333333"/>
-          <w:kern w:val="0"/>
-          <w:szCs w:val="21"/>
-        </w:rPr>
-        <w:t>js</w:t>
-      </w:r>
-      <w:proofErr w:type="spellEnd"/>
-      <w:r>
-        <w:rPr>
-          <w:rFonts w:asciiTheme="minorEastAsia" w:hAnsiTheme="minorEastAsia" w:cs="宋体"/>
-          <w:color w:val="333333"/>
-          <w:kern w:val="0"/>
-          <w:szCs w:val="21"/>
-        </w:rPr>
-        <w:t>。如需使用外部文件，请在 &lt;script&gt; 标签的 "</w:t>
-      </w:r>
-      <w:proofErr w:type="spellStart"/>
-      <w:r>
-        <w:rPr>
-          <w:rFonts w:asciiTheme="minorEastAsia" w:hAnsiTheme="minorEastAsia" w:cs="宋体"/>
-          <w:color w:val="333333"/>
-          <w:kern w:val="0"/>
-          <w:szCs w:val="21"/>
-        </w:rPr>
-        <w:t>src</w:t>
-      </w:r>
-      <w:proofErr w:type="spellEnd"/>
-      <w:r>
-        <w:rPr>
-          <w:rFonts w:asciiTheme="minorEastAsia" w:hAnsiTheme="minorEastAsia" w:cs="宋体"/>
-          <w:color w:val="333333"/>
-          <w:kern w:val="0"/>
-          <w:szCs w:val="21"/>
-        </w:rPr>
-        <w:t>" 属性中设置该 .</w:t>
-      </w:r>
-      <w:proofErr w:type="spellStart"/>
-      <w:r>
-        <w:rPr>
-          <w:rFonts w:asciiTheme="minorEastAsia" w:hAnsiTheme="minorEastAsia" w:cs="宋体"/>
-          <w:color w:val="333333"/>
-          <w:kern w:val="0"/>
-          <w:szCs w:val="21"/>
-        </w:rPr>
-        <w:t>js</w:t>
-      </w:r>
-      <w:proofErr w:type="spellEnd"/>
-      <w:r>
-        <w:rPr>
-          <w:rFonts w:asciiTheme="minorEastAsia" w:hAnsiTheme="minorEastAsia" w:cs="宋体"/>
-          <w:color w:val="333333"/>
-          <w:kern w:val="0"/>
-          <w:szCs w:val="21"/>
-        </w:rPr>
-        <w:t xml:space="preserve"> 文件：</w:t>
+        <w:t>外部 JavaScript 文件的文件扩展名是 .js。如需使用外部文件，请在 &lt;script&gt; 标签的 "src" 属性中设置该 .js 文件：</w:t>
       </w:r>
     </w:p>
     <w:p>
@@ -10370,7 +9632,6 @@
         </w:rPr>
         <w:t xml:space="preserve"> </w:t>
       </w:r>
-      <w:proofErr w:type="spellStart"/>
       <w:r>
         <w:rPr>
           <w:rStyle w:val="hl-var"/>
@@ -10381,7 +9642,6 @@
         </w:rPr>
         <w:t>src</w:t>
       </w:r>
-      <w:proofErr w:type="spellEnd"/>
       <w:r>
         <w:rPr>
           <w:rStyle w:val="hl-code"/>
@@ -10556,9 +9816,8 @@
           <w:szCs w:val="21"/>
           <w:bdr w:val="none" w:sz="0" w:space="0" w:color="auto" w:frame="1"/>
         </w:rPr>
-        <w:t>本项目不得在HTML中嵌入</w:t>
-      </w:r>
-      <w:proofErr w:type="spellStart"/>
+        <w:t>本项目不得在HTML中嵌入css与js语句</w:t>
+      </w:r>
       <w:r>
         <w:rPr>
           <w:rStyle w:val="hl-brackets"/>
@@ -10567,9 +9826,8 @@
           <w:szCs w:val="21"/>
           <w:bdr w:val="none" w:sz="0" w:space="0" w:color="auto" w:frame="1"/>
         </w:rPr>
-        <w:t>css</w:t>
-      </w:r>
-      <w:proofErr w:type="spellEnd"/>
+        <w:t>，必须</w:t>
+      </w:r>
       <w:r>
         <w:rPr>
           <w:rStyle w:val="hl-brackets"/>
@@ -10578,9 +9836,8 @@
           <w:szCs w:val="21"/>
           <w:bdr w:val="none" w:sz="0" w:space="0" w:color="auto" w:frame="1"/>
         </w:rPr>
-        <w:t>与</w:t>
-      </w:r>
-      <w:proofErr w:type="spellStart"/>
+        <w:t>全部以外部引用的形式进行连接。</w:t>
+      </w:r>
       <w:r>
         <w:rPr>
           <w:rStyle w:val="hl-brackets"/>
@@ -10589,72 +9846,8 @@
           <w:szCs w:val="21"/>
           <w:bdr w:val="none" w:sz="0" w:space="0" w:color="auto" w:frame="1"/>
         </w:rPr>
-        <w:t>js</w:t>
-      </w:r>
-      <w:proofErr w:type="spellEnd"/>
-      <w:r>
-        <w:rPr>
-          <w:rStyle w:val="hl-brackets"/>
-          <w:rFonts w:asciiTheme="minorEastAsia" w:hAnsiTheme="minorEastAsia" w:hint="eastAsia"/>
-          <w:color w:val="FF0000"/>
-          <w:szCs w:val="21"/>
-          <w:bdr w:val="none" w:sz="0" w:space="0" w:color="auto" w:frame="1"/>
-        </w:rPr>
-        <w:t>语句</w:t>
-      </w:r>
-      <w:r>
-        <w:rPr>
-          <w:rStyle w:val="hl-brackets"/>
-          <w:rFonts w:asciiTheme="minorEastAsia" w:hAnsiTheme="minorEastAsia" w:hint="eastAsia"/>
-          <w:color w:val="FF0000"/>
-          <w:szCs w:val="21"/>
-          <w:bdr w:val="none" w:sz="0" w:space="0" w:color="auto" w:frame="1"/>
-        </w:rPr>
-        <w:t>，必须</w:t>
-      </w:r>
-      <w:r>
-        <w:rPr>
-          <w:rStyle w:val="hl-brackets"/>
-          <w:rFonts w:asciiTheme="minorEastAsia" w:hAnsiTheme="minorEastAsia" w:hint="eastAsia"/>
-          <w:color w:val="FF0000"/>
-          <w:szCs w:val="21"/>
-          <w:bdr w:val="none" w:sz="0" w:space="0" w:color="auto" w:frame="1"/>
-        </w:rPr>
-        <w:t>全部以外部引用的形式进行连接。</w:t>
-      </w:r>
-      <w:r>
-        <w:rPr>
-          <w:rStyle w:val="hl-brackets"/>
-          <w:rFonts w:asciiTheme="minorEastAsia" w:hAnsiTheme="minorEastAsia" w:hint="eastAsia"/>
-          <w:color w:val="FF0000"/>
-          <w:szCs w:val="21"/>
-          <w:bdr w:val="none" w:sz="0" w:space="0" w:color="auto" w:frame="1"/>
-        </w:rPr>
-        <w:t>项目中需要引用</w:t>
-      </w:r>
-      <w:proofErr w:type="spellStart"/>
-      <w:r>
-        <w:rPr>
-          <w:rStyle w:val="hl-brackets"/>
-          <w:rFonts w:asciiTheme="minorEastAsia" w:hAnsiTheme="minorEastAsia" w:hint="eastAsia"/>
-          <w:color w:val="FF0000"/>
-          <w:szCs w:val="21"/>
-          <w:bdr w:val="none" w:sz="0" w:space="0" w:color="auto" w:frame="1"/>
-        </w:rPr>
-        <w:t>css</w:t>
-      </w:r>
-      <w:proofErr w:type="spellEnd"/>
-      <w:r>
-        <w:rPr>
-          <w:rStyle w:val="hl-brackets"/>
-          <w:rFonts w:asciiTheme="minorEastAsia" w:hAnsiTheme="minorEastAsia" w:hint="eastAsia"/>
-          <w:color w:val="FF0000"/>
-          <w:szCs w:val="21"/>
-          <w:bdr w:val="none" w:sz="0" w:space="0" w:color="auto" w:frame="1"/>
-        </w:rPr>
-        <w:t>样式文件和</w:t>
-      </w:r>
-      <w:proofErr w:type="spellStart"/>
+        <w:t>项目中需要引用css样式文件和</w:t>
+      </w:r>
       <w:r>
         <w:rPr>
           <w:rStyle w:val="hl-brackets"/>
@@ -10665,7 +9858,6 @@
         </w:rPr>
         <w:t>js</w:t>
       </w:r>
-      <w:proofErr w:type="spellEnd"/>
       <w:r>
         <w:rPr>
           <w:rStyle w:val="hl-brackets"/>
@@ -10993,16 +10185,8 @@
               <w:rPr>
                 <w:shd w:val="clear" w:color="auto" w:fill="FFFFFF"/>
               </w:rPr>
-              <w:t>HTML 文档的</w:t>
+              <w:t>HTML 文档的元信息</w:t>
             </w:r>
-            <w:proofErr w:type="gramStart"/>
-            <w:r>
-              <w:rPr>
-                <w:shd w:val="clear" w:color="auto" w:fill="FFFFFF"/>
-              </w:rPr>
-              <w:t>元信息</w:t>
-            </w:r>
-            <w:proofErr w:type="gramEnd"/>
           </w:p>
         </w:tc>
       </w:tr>
@@ -11443,39 +10627,7 @@
                 <w:rFonts w:ascii="Arial Unicode MS" w:eastAsia="Arial Unicode MS" w:hAnsi="Arial Unicode MS" w:cs="Arial Unicode MS"/>
                 <w:shd w:val="clear" w:color="auto" w:fill="FFFFFF"/>
               </w:rPr>
-              <w:t>&lt;</w:t>
-            </w:r>
-            <w:proofErr w:type="spellStart"/>
-            <w:r>
-              <w:rPr>
-                <w:rFonts w:ascii="Arial Unicode MS" w:eastAsia="Arial Unicode MS" w:hAnsi="Arial Unicode MS" w:cs="Arial Unicode MS"/>
-                <w:shd w:val="clear" w:color="auto" w:fill="FFFFFF"/>
-              </w:rPr>
-              <w:t>i</w:t>
-            </w:r>
-            <w:proofErr w:type="spellEnd"/>
-            <w:r>
-              <w:rPr>
-                <w:rFonts w:ascii="Arial Unicode MS" w:eastAsia="Arial Unicode MS" w:hAnsi="Arial Unicode MS" w:cs="Arial Unicode MS"/>
-                <w:shd w:val="clear" w:color="auto" w:fill="FFFFFF"/>
-              </w:rPr>
-              <w:t>&gt;...&lt;/</w:t>
-            </w:r>
-            <w:proofErr w:type="spellStart"/>
-            <w:r>
-              <w:rPr>
-                <w:rFonts w:ascii="Arial Unicode MS" w:eastAsia="Arial Unicode MS" w:hAnsi="Arial Unicode MS" w:cs="Arial Unicode MS"/>
-                <w:shd w:val="clear" w:color="auto" w:fill="FFFFFF"/>
-              </w:rPr>
-              <w:t>i</w:t>
-            </w:r>
-            <w:proofErr w:type="spellEnd"/>
-            <w:r>
-              <w:rPr>
-                <w:rFonts w:ascii="Arial Unicode MS" w:eastAsia="Arial Unicode MS" w:hAnsi="Arial Unicode MS" w:cs="Arial Unicode MS"/>
-                <w:shd w:val="clear" w:color="auto" w:fill="FFFFFF"/>
-              </w:rPr>
-              <w:t>&gt;</w:t>
+              <w:t>&lt;i&gt;...&lt;/i&gt;</w:t>
             </w:r>
           </w:p>
         </w:tc>
@@ -11532,39 +10684,7 @@
                 <w:rFonts w:ascii="Arial Unicode MS" w:eastAsia="Arial Unicode MS" w:hAnsi="Arial Unicode MS" w:cs="Arial Unicode MS"/>
                 <w:shd w:val="clear" w:color="auto" w:fill="FFFFFF"/>
               </w:rPr>
-              <w:t>&lt;</w:t>
-            </w:r>
-            <w:proofErr w:type="spellStart"/>
-            <w:r>
-              <w:rPr>
-                <w:rFonts w:ascii="Arial Unicode MS" w:eastAsia="Arial Unicode MS" w:hAnsi="Arial Unicode MS" w:cs="Arial Unicode MS"/>
-                <w:shd w:val="clear" w:color="auto" w:fill="FFFFFF"/>
-              </w:rPr>
-              <w:t>em</w:t>
-            </w:r>
-            <w:proofErr w:type="spellEnd"/>
-            <w:r>
-              <w:rPr>
-                <w:rFonts w:ascii="Arial Unicode MS" w:eastAsia="Arial Unicode MS" w:hAnsi="Arial Unicode MS" w:cs="Arial Unicode MS"/>
-                <w:shd w:val="clear" w:color="auto" w:fill="FFFFFF"/>
-              </w:rPr>
-              <w:t>&gt;...&lt;/</w:t>
-            </w:r>
-            <w:proofErr w:type="spellStart"/>
-            <w:r>
-              <w:rPr>
-                <w:rFonts w:ascii="Arial Unicode MS" w:eastAsia="Arial Unicode MS" w:hAnsi="Arial Unicode MS" w:cs="Arial Unicode MS"/>
-                <w:shd w:val="clear" w:color="auto" w:fill="FFFFFF"/>
-              </w:rPr>
-              <w:t>em</w:t>
-            </w:r>
-            <w:proofErr w:type="spellEnd"/>
-            <w:r>
-              <w:rPr>
-                <w:rFonts w:ascii="Arial Unicode MS" w:eastAsia="Arial Unicode MS" w:hAnsi="Arial Unicode MS" w:cs="Arial Unicode MS"/>
-                <w:shd w:val="clear" w:color="auto" w:fill="FFFFFF"/>
-              </w:rPr>
-              <w:t>&gt;</w:t>
+              <w:t>&lt;em&gt;...&lt;/em&gt;</w:t>
             </w:r>
           </w:p>
         </w:tc>
@@ -11699,39 +10819,7 @@
                 <w:rFonts w:ascii="Arial Unicode MS" w:eastAsia="Arial Unicode MS" w:hAnsi="Arial Unicode MS" w:cs="Arial Unicode MS"/>
                 <w:shd w:val="clear" w:color="auto" w:fill="FFFFFF"/>
               </w:rPr>
-              <w:t>&lt;</w:t>
-            </w:r>
-            <w:proofErr w:type="spellStart"/>
-            <w:r>
-              <w:rPr>
-                <w:rFonts w:ascii="Arial Unicode MS" w:eastAsia="Arial Unicode MS" w:hAnsi="Arial Unicode MS" w:cs="Arial Unicode MS"/>
-                <w:shd w:val="clear" w:color="auto" w:fill="FFFFFF"/>
-              </w:rPr>
-              <w:t>ol</w:t>
-            </w:r>
-            <w:proofErr w:type="spellEnd"/>
-            <w:r>
-              <w:rPr>
-                <w:rFonts w:ascii="Arial Unicode MS" w:eastAsia="Arial Unicode MS" w:hAnsi="Arial Unicode MS" w:cs="Arial Unicode MS"/>
-                <w:shd w:val="clear" w:color="auto" w:fill="FFFFFF"/>
-              </w:rPr>
-              <w:t>&gt;…&lt;/</w:t>
-            </w:r>
-            <w:proofErr w:type="spellStart"/>
-            <w:r>
-              <w:rPr>
-                <w:rFonts w:ascii="Arial Unicode MS" w:eastAsia="Arial Unicode MS" w:hAnsi="Arial Unicode MS" w:cs="Arial Unicode MS"/>
-                <w:shd w:val="clear" w:color="auto" w:fill="FFFFFF"/>
-              </w:rPr>
-              <w:t>ol</w:t>
-            </w:r>
-            <w:proofErr w:type="spellEnd"/>
-            <w:r>
-              <w:rPr>
-                <w:rFonts w:ascii="Arial Unicode MS" w:eastAsia="Arial Unicode MS" w:hAnsi="Arial Unicode MS" w:cs="Arial Unicode MS"/>
-                <w:shd w:val="clear" w:color="auto" w:fill="FFFFFF"/>
-              </w:rPr>
-              <w:t>&gt;</w:t>
+              <w:t>&lt;ol&gt;…&lt;/ol&gt;</w:t>
             </w:r>
           </w:p>
         </w:tc>
@@ -11904,39 +10992,7 @@
                 <w:rFonts w:ascii="Arial Unicode MS" w:eastAsia="Arial Unicode MS" w:hAnsi="Arial Unicode MS" w:cs="Arial Unicode MS"/>
                 <w:shd w:val="clear" w:color="auto" w:fill="FFFFFF"/>
               </w:rPr>
-              <w:t>&lt;</w:t>
-            </w:r>
-            <w:proofErr w:type="spellStart"/>
-            <w:r>
-              <w:rPr>
-                <w:rFonts w:ascii="Arial Unicode MS" w:eastAsia="Arial Unicode MS" w:hAnsi="Arial Unicode MS" w:cs="Arial Unicode MS"/>
-                <w:shd w:val="clear" w:color="auto" w:fill="FFFFFF"/>
-              </w:rPr>
-              <w:t>lable</w:t>
-            </w:r>
-            <w:proofErr w:type="spellEnd"/>
-            <w:r>
-              <w:rPr>
-                <w:rFonts w:ascii="Arial Unicode MS" w:eastAsia="Arial Unicode MS" w:hAnsi="Arial Unicode MS" w:cs="Arial Unicode MS"/>
-                <w:shd w:val="clear" w:color="auto" w:fill="FFFFFF"/>
-              </w:rPr>
-              <w:t>&gt;&lt;/</w:t>
-            </w:r>
-            <w:proofErr w:type="spellStart"/>
-            <w:r>
-              <w:rPr>
-                <w:rFonts w:ascii="Arial Unicode MS" w:eastAsia="Arial Unicode MS" w:hAnsi="Arial Unicode MS" w:cs="Arial Unicode MS"/>
-                <w:shd w:val="clear" w:color="auto" w:fill="FFFFFF"/>
-              </w:rPr>
-              <w:t>lable</w:t>
-            </w:r>
-            <w:proofErr w:type="spellEnd"/>
-            <w:r>
-              <w:rPr>
-                <w:rFonts w:ascii="Arial Unicode MS" w:eastAsia="Arial Unicode MS" w:hAnsi="Arial Unicode MS" w:cs="Arial Unicode MS"/>
-                <w:shd w:val="clear" w:color="auto" w:fill="FFFFFF"/>
-              </w:rPr>
-              <w:t>&gt;</w:t>
+              <w:t>&lt;lable&gt;&lt;/lable&gt;</w:t>
             </w:r>
           </w:p>
         </w:tc>
@@ -12014,32 +11070,7 @@
                 <w:rFonts w:ascii="Arial Unicode MS" w:eastAsia="Arial Unicode MS" w:hAnsi="Arial Unicode MS" w:cs="Arial Unicode MS"/>
                 <w:shd w:val="clear" w:color="auto" w:fill="FFFFFF"/>
               </w:rPr>
-              <w:t>&lt;a </w:t>
-            </w:r>
-            <w:proofErr w:type="spellStart"/>
-            <w:r>
-              <w:rPr>
-                <w:rFonts w:ascii="Arial Unicode MS" w:eastAsia="Arial Unicode MS" w:hAnsi="Arial Unicode MS" w:cs="Arial Unicode MS"/>
-                <w:shd w:val="clear" w:color="auto" w:fill="FFFFFF"/>
-              </w:rPr>
-              <w:t>href</w:t>
-            </w:r>
-            <w:proofErr w:type="spellEnd"/>
-            <w:proofErr w:type="gramStart"/>
-            <w:r>
-              <w:rPr>
-                <w:rFonts w:ascii="Arial Unicode MS" w:eastAsia="Arial Unicode MS" w:hAnsi="Arial Unicode MS" w:cs="Arial Unicode MS"/>
-                <w:shd w:val="clear" w:color="auto" w:fill="FFFFFF"/>
-              </w:rPr>
-              <w:t>=”…</w:t>
-            </w:r>
-            <w:proofErr w:type="gramEnd"/>
-            <w:r>
-              <w:rPr>
-                <w:rFonts w:ascii="Arial Unicode MS" w:eastAsia="Arial Unicode MS" w:hAnsi="Arial Unicode MS" w:cs="Arial Unicode MS"/>
-                <w:shd w:val="clear" w:color="auto" w:fill="FFFFFF"/>
-              </w:rPr>
-              <w:t>”&gt;…&lt;/a&gt;</w:t>
+              <w:t>&lt;a href=”…”&gt;…&lt;/a&gt;</w:t>
             </w:r>
           </w:p>
         </w:tc>
@@ -12098,55 +11129,7 @@
                 <w:rFonts w:ascii="Arial Unicode MS" w:eastAsia="Arial Unicode MS" w:hAnsi="Arial Unicode MS" w:cs="Arial Unicode MS"/>
                 <w:shd w:val="clear" w:color="auto" w:fill="FFFFFF"/>
               </w:rPr>
-              <w:t>&lt;</w:t>
-            </w:r>
-            <w:proofErr w:type="spellStart"/>
-            <w:r>
-              <w:rPr>
-                <w:rFonts w:ascii="Arial Unicode MS" w:eastAsia="Arial Unicode MS" w:hAnsi="Arial Unicode MS" w:cs="Arial Unicode MS"/>
-                <w:shd w:val="clear" w:color="auto" w:fill="FFFFFF"/>
-              </w:rPr>
-              <w:t>img</w:t>
-            </w:r>
-            <w:proofErr w:type="spellEnd"/>
-            <w:r>
-              <w:rPr>
-                <w:rFonts w:ascii="Arial Unicode MS" w:eastAsia="Arial Unicode MS" w:hAnsi="Arial Unicode MS" w:cs="Arial Unicode MS"/>
-                <w:shd w:val="clear" w:color="auto" w:fill="FFFFFF"/>
-              </w:rPr>
-              <w:t> </w:t>
-            </w:r>
-            <w:proofErr w:type="spellStart"/>
-            <w:r>
-              <w:rPr>
-                <w:rFonts w:ascii="Arial Unicode MS" w:eastAsia="Arial Unicode MS" w:hAnsi="Arial Unicode MS" w:cs="Arial Unicode MS"/>
-                <w:shd w:val="clear" w:color="auto" w:fill="FFFFFF"/>
-              </w:rPr>
-              <w:t>src</w:t>
-            </w:r>
-            <w:proofErr w:type="spellEnd"/>
-            <w:r>
-              <w:rPr>
-                <w:rFonts w:ascii="Arial Unicode MS" w:eastAsia="Arial Unicode MS" w:hAnsi="Arial Unicode MS" w:cs="Arial Unicode MS"/>
-                <w:shd w:val="clear" w:color="auto" w:fill="FFFFFF"/>
-              </w:rPr>
-              <w:t>=</w:t>
-            </w:r>
-            <w:proofErr w:type="gramStart"/>
-            <w:r>
-              <w:rPr>
-                <w:rFonts w:ascii="Arial Unicode MS" w:eastAsia="Arial Unicode MS" w:hAnsi="Arial Unicode MS" w:cs="Arial Unicode MS"/>
-                <w:shd w:val="clear" w:color="auto" w:fill="FFFFFF"/>
-              </w:rPr>
-              <w:t>’”…</w:t>
-            </w:r>
-            <w:proofErr w:type="gramEnd"/>
-            <w:r>
-              <w:rPr>
-                <w:rFonts w:ascii="Arial Unicode MS" w:eastAsia="Arial Unicode MS" w:hAnsi="Arial Unicode MS" w:cs="Arial Unicode MS"/>
-                <w:shd w:val="clear" w:color="auto" w:fill="FFFFFF"/>
-              </w:rPr>
-              <w:t>”&gt;</w:t>
+              <w:t>&lt;img src=’”…”&gt;</w:t>
             </w:r>
           </w:p>
         </w:tc>
@@ -12327,39 +11310,7 @@
                 <w:rFonts w:ascii="Arial Unicode MS" w:eastAsia="Arial Unicode MS" w:hAnsi="Arial Unicode MS" w:cs="Arial Unicode MS"/>
                 <w:shd w:val="clear" w:color="auto" w:fill="FFFFFF"/>
               </w:rPr>
-              <w:t>&lt;</w:t>
-            </w:r>
-            <w:proofErr w:type="spellStart"/>
-            <w:r>
-              <w:rPr>
-                <w:rFonts w:ascii="Arial Unicode MS" w:eastAsia="Arial Unicode MS" w:hAnsi="Arial Unicode MS" w:cs="Arial Unicode MS"/>
-                <w:shd w:val="clear" w:color="auto" w:fill="FFFFFF"/>
-              </w:rPr>
-              <w:t>th</w:t>
-            </w:r>
-            <w:proofErr w:type="spellEnd"/>
-            <w:r>
-              <w:rPr>
-                <w:rFonts w:ascii="Arial Unicode MS" w:eastAsia="Arial Unicode MS" w:hAnsi="Arial Unicode MS" w:cs="Arial Unicode MS"/>
-                <w:shd w:val="clear" w:color="auto" w:fill="FFFFFF"/>
-              </w:rPr>
-              <w:t>&gt;…&lt;/</w:t>
-            </w:r>
-            <w:proofErr w:type="spellStart"/>
-            <w:r>
-              <w:rPr>
-                <w:rFonts w:ascii="Arial Unicode MS" w:eastAsia="Arial Unicode MS" w:hAnsi="Arial Unicode MS" w:cs="Arial Unicode MS"/>
-                <w:shd w:val="clear" w:color="auto" w:fill="FFFFFF"/>
-              </w:rPr>
-              <w:t>th</w:t>
-            </w:r>
-            <w:proofErr w:type="spellEnd"/>
-            <w:r>
-              <w:rPr>
-                <w:rFonts w:ascii="Arial Unicode MS" w:eastAsia="Arial Unicode MS" w:hAnsi="Arial Unicode MS" w:cs="Arial Unicode MS"/>
-                <w:shd w:val="clear" w:color="auto" w:fill="FFFFFF"/>
-              </w:rPr>
-              <w:t>&gt;</w:t>
+              <w:t>&lt;th&gt;…&lt;/th&gt;</w:t>
             </w:r>
           </w:p>
         </w:tc>
@@ -12595,23 +11546,7 @@
                 <w:rFonts w:ascii="Arial Unicode MS" w:eastAsia="Arial Unicode MS" w:hAnsi="Arial Unicode MS" w:cs="Arial Unicode MS"/>
                 <w:shd w:val="clear" w:color="auto" w:fill="FFFFFF"/>
               </w:rPr>
-              <w:t>&lt;input type</w:t>
-            </w:r>
-            <w:proofErr w:type="gramStart"/>
-            <w:r>
-              <w:rPr>
-                <w:rFonts w:ascii="Arial Unicode MS" w:eastAsia="Arial Unicode MS" w:hAnsi="Arial Unicode MS" w:cs="Arial Unicode MS"/>
-                <w:shd w:val="clear" w:color="auto" w:fill="FFFFFF"/>
-              </w:rPr>
-              <w:t>=”password</w:t>
-            </w:r>
-            <w:proofErr w:type="gramEnd"/>
-            <w:r>
-              <w:rPr>
-                <w:rFonts w:ascii="Arial Unicode MS" w:eastAsia="Arial Unicode MS" w:hAnsi="Arial Unicode MS" w:cs="Arial Unicode MS"/>
-                <w:shd w:val="clear" w:color="auto" w:fill="FFFFFF"/>
-              </w:rPr>
-              <w:t>”/&gt;</w:t>
+              <w:t>&lt;input type=”password”/&gt;</w:t>
             </w:r>
           </w:p>
         </w:tc>
@@ -12730,17 +11665,8 @@
                 <w:rFonts w:ascii="Arial Unicode MS" w:eastAsia="Arial Unicode MS" w:hAnsi="Arial Unicode MS" w:cs="Arial Unicode MS"/>
                 <w:shd w:val="clear" w:color="auto" w:fill="FFFFFF"/>
               </w:rPr>
-              <w:t>&lt;option value=</w:t>
+              <w:t>&lt;option value=”</w:t>
             </w:r>
-            <w:proofErr w:type="gramStart"/>
-            <w:r>
-              <w:rPr>
-                <w:rFonts w:ascii="Arial Unicode MS" w:eastAsia="Arial Unicode MS" w:hAnsi="Arial Unicode MS" w:cs="Arial Unicode MS"/>
-                <w:shd w:val="clear" w:color="auto" w:fill="FFFFFF"/>
-              </w:rPr>
-              <w:t>”</w:t>
-            </w:r>
-            <w:proofErr w:type="gramEnd"/>
             <w:r>
               <w:rPr>
                 <w:rFonts w:ascii="微软雅黑" w:eastAsia="微软雅黑" w:hAnsi="微软雅黑" w:cs="微软雅黑" w:hint="eastAsia"/>
@@ -12748,21 +11674,12 @@
               </w:rPr>
               <w:t>值</w:t>
             </w:r>
-            <w:proofErr w:type="gramStart"/>
             <w:r>
               <w:rPr>
                 <w:rFonts w:ascii="Arial Unicode MS" w:eastAsia="Arial Unicode MS" w:hAnsi="Arial Unicode MS" w:cs="Arial Unicode MS"/>
                 <w:shd w:val="clear" w:color="auto" w:fill="FFFFFF"/>
               </w:rPr>
-              <w:t>”</w:t>
-            </w:r>
-            <w:proofErr w:type="gramEnd"/>
-            <w:r>
-              <w:rPr>
-                <w:rFonts w:ascii="Arial Unicode MS" w:eastAsia="Arial Unicode MS" w:hAnsi="Arial Unicode MS" w:cs="Arial Unicode MS"/>
-                <w:shd w:val="clear" w:color="auto" w:fill="FFFFFF"/>
-              </w:rPr>
-              <w:t>&gt;&lt;/option&gt;</w:t>
+              <w:t>”&gt;&lt;/option&gt;</w:t>
             </w:r>
           </w:p>
         </w:tc>
@@ -12882,23 +11799,7 @@
                 <w:rFonts w:ascii="Arial Unicode MS" w:eastAsia="Arial Unicode MS" w:hAnsi="Arial Unicode MS" w:cs="Arial Unicode MS"/>
                 <w:shd w:val="clear" w:color="auto" w:fill="FFFFFF"/>
               </w:rPr>
-              <w:t>&lt;input type</w:t>
-            </w:r>
-            <w:proofErr w:type="gramStart"/>
-            <w:r>
-              <w:rPr>
-                <w:rFonts w:ascii="Arial Unicode MS" w:eastAsia="Arial Unicode MS" w:hAnsi="Arial Unicode MS" w:cs="Arial Unicode MS"/>
-                <w:shd w:val="clear" w:color="auto" w:fill="FFFFFF"/>
-              </w:rPr>
-              <w:t>=”radio</w:t>
-            </w:r>
-            <w:proofErr w:type="gramEnd"/>
-            <w:r>
-              <w:rPr>
-                <w:rFonts w:ascii="Arial Unicode MS" w:eastAsia="Arial Unicode MS" w:hAnsi="Arial Unicode MS" w:cs="Arial Unicode MS"/>
-                <w:shd w:val="clear" w:color="auto" w:fill="FFFFFF"/>
-              </w:rPr>
-              <w:t>”/&gt;</w:t>
+              <w:t>&lt;input type=”radio”/&gt;</w:t>
             </w:r>
           </w:p>
         </w:tc>
@@ -12954,23 +11855,7 @@
                 <w:rFonts w:ascii="Arial Unicode MS" w:eastAsia="Arial Unicode MS" w:hAnsi="Arial Unicode MS" w:cs="Arial Unicode MS"/>
                 <w:shd w:val="clear" w:color="auto" w:fill="FFFFFF"/>
               </w:rPr>
-              <w:t>&lt;input type</w:t>
-            </w:r>
-            <w:proofErr w:type="gramStart"/>
-            <w:r>
-              <w:rPr>
-                <w:rFonts w:ascii="Arial Unicode MS" w:eastAsia="Arial Unicode MS" w:hAnsi="Arial Unicode MS" w:cs="Arial Unicode MS"/>
-                <w:shd w:val="clear" w:color="auto" w:fill="FFFFFF"/>
-              </w:rPr>
-              <w:t>=”checkbox</w:t>
-            </w:r>
-            <w:proofErr w:type="gramEnd"/>
-            <w:r>
-              <w:rPr>
-                <w:rFonts w:ascii="Arial Unicode MS" w:eastAsia="Arial Unicode MS" w:hAnsi="Arial Unicode MS" w:cs="Arial Unicode MS"/>
-                <w:shd w:val="clear" w:color="auto" w:fill="FFFFFF"/>
-              </w:rPr>
-              <w:t>”/&gt;</w:t>
+              <w:t>&lt;input type=”checkbox”/&gt;</w:t>
             </w:r>
           </w:p>
         </w:tc>
@@ -13115,19 +12000,11 @@
       </w:r>
     </w:p>
     <w:p>
-      <w:proofErr w:type="spellStart"/>
-      <w:r>
-        <w:rPr>
-          <w:rFonts w:hint="eastAsia"/>
-        </w:rPr>
-        <w:t>css</w:t>
-      </w:r>
-      <w:proofErr w:type="spellEnd"/>
-      <w:r>
-        <w:rPr>
-          <w:rFonts w:hint="eastAsia"/>
-        </w:rPr>
-        <w:t>样式统一使用外联式（在路由monitorRoute</w:t>
+      <w:r>
+        <w:rPr>
+          <w:rFonts w:hint="eastAsia"/>
+        </w:rPr>
+        <w:t>css样式统一使用外联式（在路由monitorRoute</w:t>
       </w:r>
       <w:r>
         <w:t>.js</w:t>
@@ -13518,35 +12395,7 @@
                 <w:szCs w:val="21"/>
                 <w:shd w:val="clear" w:color="auto" w:fill="FFFFFF"/>
               </w:rPr>
-              <w:t xml:space="preserve">background-image: </w:t>
-            </w:r>
-            <w:proofErr w:type="spellStart"/>
-            <w:proofErr w:type="gramStart"/>
-            <w:r>
-              <w:rPr>
-                <w:rFonts w:ascii="Arial Unicode MS" w:eastAsia="Arial Unicode MS" w:hAnsi="Arial Unicode MS" w:cs="Arial Unicode MS"/>
-                <w:szCs w:val="21"/>
-                <w:shd w:val="clear" w:color="auto" w:fill="FFFFFF"/>
-              </w:rPr>
-              <w:t>url</w:t>
-            </w:r>
-            <w:proofErr w:type="spellEnd"/>
-            <w:r>
-              <w:rPr>
-                <w:rFonts w:ascii="Arial Unicode MS" w:eastAsia="Arial Unicode MS" w:hAnsi="Arial Unicode MS" w:cs="Arial Unicode MS"/>
-                <w:szCs w:val="21"/>
-                <w:shd w:val="clear" w:color="auto" w:fill="FFFFFF"/>
-              </w:rPr>
-              <w:t>(</w:t>
-            </w:r>
-            <w:proofErr w:type="gramEnd"/>
-            <w:r>
-              <w:rPr>
-                <w:rFonts w:ascii="Arial Unicode MS" w:eastAsia="Arial Unicode MS" w:hAnsi="Arial Unicode MS" w:cs="Arial Unicode MS"/>
-                <w:szCs w:val="21"/>
-                <w:shd w:val="clear" w:color="auto" w:fill="FFFFFF"/>
-              </w:rPr>
-              <w:t>URL)</w:t>
+              <w:t>background-image: url(URL)</w:t>
             </w:r>
           </w:p>
         </w:tc>
@@ -14315,49 +13164,21 @@
                 <w:shd w:val="clear" w:color="auto" w:fill="FFFFFF"/>
               </w:rPr>
             </w:pPr>
-            <w:proofErr w:type="spellStart"/>
             <w:r>
               <w:rPr>
                 <w:rFonts w:ascii="Times New Roman" w:hAnsi="Times New Roman"/>
                 <w:szCs w:val="21"/>
                 <w:shd w:val="clear" w:color="auto" w:fill="FFFFFF"/>
               </w:rPr>
-              <w:t>nowrap</w:t>
+              <w:t xml:space="preserve">nowrap </w:t>
             </w:r>
-            <w:proofErr w:type="spellEnd"/>
             <w:r>
               <w:rPr>
                 <w:rFonts w:ascii="Times New Roman" w:hAnsi="Times New Roman"/>
                 <w:szCs w:val="21"/>
                 <w:shd w:val="clear" w:color="auto" w:fill="FFFFFF"/>
               </w:rPr>
-              <w:t xml:space="preserve"> </w:t>
-            </w:r>
-            <w:r>
-              <w:rPr>
-                <w:rFonts w:ascii="Times New Roman" w:hAnsi="Times New Roman"/>
-                <w:szCs w:val="21"/>
-                <w:shd w:val="clear" w:color="auto" w:fill="FFFFFF"/>
-              </w:rPr>
-              <w:t>文本</w:t>
-            </w:r>
-            <w:proofErr w:type="gramStart"/>
-            <w:r>
-              <w:rPr>
-                <w:rFonts w:ascii="Times New Roman" w:hAnsi="Times New Roman"/>
-                <w:szCs w:val="21"/>
-                <w:shd w:val="clear" w:color="auto" w:fill="FFFFFF"/>
-              </w:rPr>
-              <w:t>不</w:t>
-            </w:r>
-            <w:proofErr w:type="gramEnd"/>
-            <w:r>
-              <w:rPr>
-                <w:rFonts w:ascii="Times New Roman" w:hAnsi="Times New Roman"/>
-                <w:szCs w:val="21"/>
-                <w:shd w:val="clear" w:color="auto" w:fill="FFFFFF"/>
-              </w:rPr>
-              <w:t>换行</w:t>
+              <w:t>文本不换行</w:t>
             </w:r>
           </w:p>
         </w:tc>
@@ -14453,25 +13274,7 @@
                 <w:szCs w:val="21"/>
                 <w:shd w:val="clear" w:color="auto" w:fill="FFFFFF"/>
               </w:rPr>
-              <w:t>：</w:t>
-            </w:r>
-            <w:proofErr w:type="gramStart"/>
-            <w:r>
-              <w:rPr>
-                <w:rFonts w:ascii="Times New Roman" w:hAnsi="Times New Roman"/>
-                <w:szCs w:val="21"/>
-                <w:shd w:val="clear" w:color="auto" w:fill="FFFFFF"/>
-              </w:rPr>
-              <w:t>块级元素</w:t>
-            </w:r>
-            <w:proofErr w:type="gramEnd"/>
-            <w:r>
-              <w:rPr>
-                <w:rFonts w:ascii="Times New Roman" w:hAnsi="Times New Roman"/>
-                <w:szCs w:val="21"/>
-                <w:shd w:val="clear" w:color="auto" w:fill="FFFFFF"/>
-              </w:rPr>
-              <w:t>，在对象前后都换行</w:t>
+              <w:t>：块级元素，在对象前后都换行</w:t>
             </w:r>
             <w:r>
               <w:rPr>
@@ -14869,25 +13672,7 @@
                 <w:szCs w:val="21"/>
                 <w:shd w:val="clear" w:color="auto" w:fill="FFFFFF"/>
               </w:rPr>
-              <w:t>可以</w:t>
-            </w:r>
-            <w:proofErr w:type="gramStart"/>
-            <w:r>
-              <w:rPr>
-                <w:rFonts w:ascii="Times New Roman" w:hAnsi="Times New Roman"/>
-                <w:szCs w:val="21"/>
-                <w:shd w:val="clear" w:color="auto" w:fill="FFFFFF"/>
-              </w:rPr>
-              <w:t>让块级</w:t>
-            </w:r>
-            <w:proofErr w:type="gramEnd"/>
-            <w:r>
-              <w:rPr>
-                <w:rFonts w:ascii="Times New Roman" w:hAnsi="Times New Roman"/>
-                <w:szCs w:val="21"/>
-                <w:shd w:val="clear" w:color="auto" w:fill="FFFFFF"/>
-              </w:rPr>
-              <w:t>元素在一行中排列，例如横向菜单。</w:t>
+              <w:t>可以让块级元素在一行中排列，例如横向菜单。</w:t>
             </w:r>
             <w:r>
               <w:rPr>
@@ -14937,33 +13722,13 @@
                 <w:shd w:val="clear" w:color="auto" w:fill="FFFFFF"/>
               </w:rPr>
             </w:pPr>
-            <w:proofErr w:type="spellStart"/>
-            <w:proofErr w:type="gramStart"/>
             <w:r>
               <w:rPr>
                 <w:rFonts w:ascii="Arial Unicode MS" w:eastAsia="Arial Unicode MS" w:hAnsi="Arial Unicode MS" w:cs="Arial Unicode MS"/>
                 <w:szCs w:val="21"/>
                 <w:shd w:val="clear" w:color="auto" w:fill="FFFFFF"/>
               </w:rPr>
-              <w:t>border:border</w:t>
-            </w:r>
-            <w:proofErr w:type="gramEnd"/>
-            <w:r>
-              <w:rPr>
-                <w:rFonts w:ascii="Arial Unicode MS" w:eastAsia="Arial Unicode MS" w:hAnsi="Arial Unicode MS" w:cs="Arial Unicode MS"/>
-                <w:szCs w:val="21"/>
-                <w:shd w:val="clear" w:color="auto" w:fill="FFFFFF"/>
-              </w:rPr>
-              <w:t>-width</w:t>
-            </w:r>
-            <w:proofErr w:type="spellEnd"/>
-            <w:r>
-              <w:rPr>
-                <w:rFonts w:ascii="Arial Unicode MS" w:eastAsia="Arial Unicode MS" w:hAnsi="Arial Unicode MS" w:cs="Arial Unicode MS"/>
-                <w:szCs w:val="21"/>
-                <w:shd w:val="clear" w:color="auto" w:fill="FFFFFF"/>
-              </w:rPr>
-              <w:t xml:space="preserve"> border-style color</w:t>
+              <w:t>border:border-width border-style color</w:t>
             </w:r>
           </w:p>
         </w:tc>
@@ -15376,21 +14141,7 @@
         <w:rPr>
           <w:shd w:val="clear" w:color="auto" w:fill="FFFFFF"/>
         </w:rPr>
-        <w:t>绑定 HTML 控制器的值到应用数据&lt;input&gt;, &lt;select&gt;, &lt;</w:t>
-      </w:r>
-      <w:proofErr w:type="spellStart"/>
-      <w:r>
-        <w:rPr>
-          <w:shd w:val="clear" w:color="auto" w:fill="FFFFFF"/>
-        </w:rPr>
-        <w:t>textarea</w:t>
-      </w:r>
-      <w:proofErr w:type="spellEnd"/>
-      <w:r>
-        <w:rPr>
-          <w:shd w:val="clear" w:color="auto" w:fill="FFFFFF"/>
-        </w:rPr>
-        <w:t>&gt;, 元素支持该指令。</w:t>
+        <w:t>绑定 HTML 控制器的值到应用数据&lt;input&gt;, &lt;select&gt;, &lt;textarea&gt;, 元素支持该指令。</w:t>
       </w:r>
     </w:p>
     <w:p>
@@ -15404,23 +14155,7 @@
           <w:rFonts w:hint="eastAsia"/>
           <w:shd w:val="clear" w:color="auto" w:fill="FFFFFF"/>
         </w:rPr>
-        <w:t>首先在页面需要取值的input，select，</w:t>
-      </w:r>
-      <w:proofErr w:type="spellStart"/>
-      <w:r>
-        <w:rPr>
-          <w:rFonts w:hint="eastAsia"/>
-          <w:shd w:val="clear" w:color="auto" w:fill="FFFFFF"/>
-        </w:rPr>
-        <w:t>textarea</w:t>
-      </w:r>
-      <w:proofErr w:type="spellEnd"/>
-      <w:r>
-        <w:rPr>
-          <w:rFonts w:hint="eastAsia"/>
-          <w:shd w:val="clear" w:color="auto" w:fill="FFFFFF"/>
-        </w:rPr>
-        <w:t>元素中加入ng-model</w:t>
+        <w:t>首先在页面需要取值的input，select，textarea元素中加入ng-model</w:t>
       </w:r>
       <w:r>
         <w:rPr>
@@ -15503,31 +14238,7 @@
           <w:sz w:val="24"/>
           <w:szCs w:val="24"/>
         </w:rPr>
-        <w:t>"</w:t>
-      </w:r>
-      <w:proofErr w:type="spellStart"/>
-      <w:proofErr w:type="gramStart"/>
-      <w:r>
-        <w:rPr>
-          <w:rFonts w:ascii="Courier New" w:eastAsia="宋体" w:hAnsi="Courier New" w:cs="Courier New"/>
-          <w:color w:val="D69D85"/>
-          <w:kern w:val="0"/>
-          <w:sz w:val="24"/>
-          <w:szCs w:val="24"/>
-        </w:rPr>
-        <w:t>parm.demo</w:t>
-      </w:r>
-      <w:proofErr w:type="spellEnd"/>
-      <w:proofErr w:type="gramEnd"/>
-      <w:r>
-        <w:rPr>
-          <w:rFonts w:ascii="Courier New" w:eastAsia="宋体" w:hAnsi="Courier New" w:cs="Courier New"/>
-          <w:color w:val="D69D85"/>
-          <w:kern w:val="0"/>
-          <w:sz w:val="24"/>
-          <w:szCs w:val="24"/>
-        </w:rPr>
-        <w:t>"</w:t>
+        <w:t>"parm.demo"</w:t>
       </w:r>
       <w:r>
         <w:rPr>
@@ -15551,55 +14262,7 @@
           <w:rFonts w:hint="eastAsia"/>
           <w:shd w:val="clear" w:color="auto" w:fill="FFFFFF"/>
         </w:rPr>
-        <w:t>如果想在</w:t>
-      </w:r>
-      <w:proofErr w:type="spellStart"/>
-      <w:r>
-        <w:rPr>
-          <w:rFonts w:hint="eastAsia"/>
-          <w:shd w:val="clear" w:color="auto" w:fill="FFFFFF"/>
-        </w:rPr>
-        <w:t>js</w:t>
-      </w:r>
-      <w:proofErr w:type="spellEnd"/>
-      <w:r>
-        <w:rPr>
-          <w:rFonts w:hint="eastAsia"/>
-          <w:shd w:val="clear" w:color="auto" w:fill="FFFFFF"/>
-        </w:rPr>
-        <w:t>部分获取到这个input的</w:t>
-      </w:r>
-      <w:proofErr w:type="gramStart"/>
-      <w:r>
-        <w:rPr>
-          <w:rFonts w:hint="eastAsia"/>
-          <w:shd w:val="clear" w:color="auto" w:fill="FFFFFF"/>
-        </w:rPr>
-        <w:t>值需要</w:t>
-      </w:r>
-      <w:proofErr w:type="gramEnd"/>
-      <w:r>
-        <w:rPr>
-          <w:rFonts w:hint="eastAsia"/>
-          <w:shd w:val="clear" w:color="auto" w:fill="FFFFFF"/>
-        </w:rPr>
-        <w:t>在</w:t>
-      </w:r>
-      <w:proofErr w:type="spellStart"/>
-      <w:r>
-        <w:rPr>
-          <w:rFonts w:hint="eastAsia"/>
-          <w:shd w:val="clear" w:color="auto" w:fill="FFFFFF"/>
-        </w:rPr>
-        <w:t>js</w:t>
-      </w:r>
-      <w:proofErr w:type="spellEnd"/>
-      <w:r>
-        <w:rPr>
-          <w:rFonts w:hint="eastAsia"/>
-          <w:shd w:val="clear" w:color="auto" w:fill="FFFFFF"/>
-        </w:rPr>
-        <w:t>开头先定义一个对象，将ng-model里的内容在这个对象里声明如</w:t>
+        <w:t>如果想在js部分获取到这个input的值需要在js开头先定义一个对象，将ng-model里的内容在这个对象里声明如</w:t>
       </w:r>
     </w:p>
     <w:p>
@@ -15645,20 +14308,7 @@
           <w:szCs w:val="24"/>
           <w:shd w:val="clear" w:color="auto" w:fill="113D6F"/>
         </w:rPr>
-        <w:t>$</w:t>
-      </w:r>
-      <w:proofErr w:type="spellStart"/>
-      <w:proofErr w:type="gramStart"/>
-      <w:r>
-        <w:rPr>
-          <w:rFonts w:ascii="Courier New" w:eastAsia="宋体" w:hAnsi="Courier New" w:cs="Courier New"/>
-          <w:color w:val="DCDCDC"/>
-          <w:kern w:val="0"/>
-          <w:sz w:val="24"/>
-          <w:szCs w:val="24"/>
-          <w:shd w:val="clear" w:color="auto" w:fill="113D6F"/>
-        </w:rPr>
-        <w:t>scope</w:t>
+        <w:t>$scope</w:t>
       </w:r>
       <w:r>
         <w:rPr>
@@ -15680,10 +14330,39 @@
           <w:sz w:val="24"/>
           <w:szCs w:val="24"/>
         </w:rPr>
-        <w:t>parm</w:t>
-      </w:r>
-      <w:proofErr w:type="spellEnd"/>
-      <w:proofErr w:type="gramEnd"/>
+        <w:t xml:space="preserve">parm </w:t>
+      </w:r>
+      <w:r>
+        <w:rPr>
+          <w:rFonts w:ascii="Courier New" w:eastAsia="宋体" w:hAnsi="Courier New" w:cs="Courier New"/>
+          <w:color w:val="DCDCDC"/>
+          <w:kern w:val="0"/>
+          <w:sz w:val="24"/>
+          <w:szCs w:val="24"/>
+        </w:rPr>
+        <w:t xml:space="preserve">= </w:t>
+      </w:r>
+      <w:r>
+        <w:rPr>
+          <w:rFonts w:ascii="Courier New" w:eastAsia="宋体" w:hAnsi="Courier New" w:cs="Courier New"/>
+          <w:color w:val="FFFFFF"/>
+          <w:kern w:val="0"/>
+          <w:sz w:val="24"/>
+          <w:szCs w:val="24"/>
+        </w:rPr>
+        <w:t>{</w:t>
+      </w:r>
+      <w:r>
+        <w:rPr>
+          <w:rFonts w:ascii="Courier New" w:eastAsia="宋体" w:hAnsi="Courier New" w:cs="Courier New"/>
+          <w:color w:val="FFFFFF"/>
+          <w:kern w:val="0"/>
+          <w:sz w:val="24"/>
+          <w:szCs w:val="24"/>
+        </w:rPr>
+        <w:br/>
+        <w:t xml:space="preserve">    </w:t>
+      </w:r>
       <w:r>
         <w:rPr>
           <w:rFonts w:ascii="Courier New" w:eastAsia="宋体" w:hAnsi="Courier New" w:cs="Courier New"/>
@@ -15694,49 +14373,6 @@
           <w:sz w:val="24"/>
           <w:szCs w:val="24"/>
         </w:rPr>
-        <w:t xml:space="preserve"> </w:t>
-      </w:r>
-      <w:r>
-        <w:rPr>
-          <w:rFonts w:ascii="Courier New" w:eastAsia="宋体" w:hAnsi="Courier New" w:cs="Courier New"/>
-          <w:color w:val="DCDCDC"/>
-          <w:kern w:val="0"/>
-          <w:sz w:val="24"/>
-          <w:szCs w:val="24"/>
-        </w:rPr>
-        <w:t xml:space="preserve">= </w:t>
-      </w:r>
-      <w:r>
-        <w:rPr>
-          <w:rFonts w:ascii="Courier New" w:eastAsia="宋体" w:hAnsi="Courier New" w:cs="Courier New"/>
-          <w:color w:val="FFFFFF"/>
-          <w:kern w:val="0"/>
-          <w:sz w:val="24"/>
-          <w:szCs w:val="24"/>
-        </w:rPr>
-        <w:t>{</w:t>
-      </w:r>
-      <w:r>
-        <w:rPr>
-          <w:rFonts w:ascii="Courier New" w:eastAsia="宋体" w:hAnsi="Courier New" w:cs="Courier New"/>
-          <w:color w:val="FFFFFF"/>
-          <w:kern w:val="0"/>
-          <w:sz w:val="24"/>
-          <w:szCs w:val="24"/>
-        </w:rPr>
-        <w:br/>
-        <w:t xml:space="preserve">    </w:t>
-      </w:r>
-      <w:r>
-        <w:rPr>
-          <w:rFonts w:ascii="Courier New" w:eastAsia="宋体" w:hAnsi="Courier New" w:cs="Courier New"/>
-          <w:i/>
-          <w:iCs/>
-          <w:color w:val="C8C8C8"/>
-          <w:kern w:val="0"/>
-          <w:sz w:val="24"/>
-          <w:szCs w:val="24"/>
-        </w:rPr>
         <w:t>demo</w:t>
       </w:r>
       <w:r>
@@ -15799,9 +14435,8 @@
           <w:szCs w:val="21"/>
           <w:shd w:val="clear" w:color="auto" w:fill="FFFFFF"/>
         </w:rPr>
-        <w:t>这个对象可以声明你需要在这个页面用到任何ng-model的内容名，当然html与</w:t>
-      </w:r>
-      <w:proofErr w:type="spellStart"/>
+        <w:t>这个对象可以声明你需要在这个页面用到任何ng-model的内容名，当然html与js部分必</w:t>
+      </w:r>
       <w:r>
         <w:rPr>
           <w:rStyle w:val="30"/>
@@ -15811,55 +14446,8 @@
           <w:szCs w:val="21"/>
           <w:shd w:val="clear" w:color="auto" w:fill="FFFFFF"/>
         </w:rPr>
-        <w:t>js</w:t>
-      </w:r>
-      <w:proofErr w:type="spellEnd"/>
-      <w:r>
-        <w:rPr>
-          <w:rStyle w:val="30"/>
-          <w:rFonts w:hint="eastAsia"/>
-          <w:b w:val="0"/>
-          <w:sz w:val="21"/>
-          <w:szCs w:val="21"/>
-          <w:shd w:val="clear" w:color="auto" w:fill="FFFFFF"/>
-        </w:rPr>
-        <w:t>部分必</w:t>
-      </w:r>
-      <w:r>
-        <w:rPr>
-          <w:rStyle w:val="30"/>
-          <w:rFonts w:hint="eastAsia"/>
-          <w:b w:val="0"/>
-          <w:sz w:val="21"/>
-          <w:szCs w:val="21"/>
-          <w:shd w:val="clear" w:color="auto" w:fill="FFFFFF"/>
-        </w:rPr>
         <w:lastRenderedPageBreak/>
-        <w:t>须保持一致，在</w:t>
-      </w:r>
-      <w:proofErr w:type="spellStart"/>
-      <w:r>
-        <w:rPr>
-          <w:rStyle w:val="30"/>
-          <w:rFonts w:hint="eastAsia"/>
-          <w:b w:val="0"/>
-          <w:sz w:val="21"/>
-          <w:szCs w:val="21"/>
-          <w:shd w:val="clear" w:color="auto" w:fill="FFFFFF"/>
-        </w:rPr>
-        <w:t>js</w:t>
-      </w:r>
-      <w:proofErr w:type="spellEnd"/>
-      <w:r>
-        <w:rPr>
-          <w:rStyle w:val="30"/>
-          <w:rFonts w:hint="eastAsia"/>
-          <w:b w:val="0"/>
-          <w:sz w:val="21"/>
-          <w:szCs w:val="21"/>
-          <w:shd w:val="clear" w:color="auto" w:fill="FFFFFF"/>
-        </w:rPr>
-        <w:t>中声明之后就可以直接进行赋值或者取值操作如</w:t>
+        <w:t>须保持一致，在js中声明之后就可以直接进行赋值或者取值操作如</w:t>
       </w:r>
     </w:p>
     <w:p>
@@ -15901,19 +14489,7 @@
           <w:sz w:val="24"/>
           <w:szCs w:val="24"/>
         </w:rPr>
-        <w:t>$</w:t>
-      </w:r>
-      <w:proofErr w:type="spellStart"/>
-      <w:proofErr w:type="gramStart"/>
-      <w:r>
-        <w:rPr>
-          <w:rFonts w:ascii="宋体" w:eastAsia="宋体" w:hAnsi="宋体" w:cs="宋体" w:hint="eastAsia"/>
-          <w:color w:val="A9B7C6"/>
-          <w:kern w:val="0"/>
-          <w:sz w:val="24"/>
-          <w:szCs w:val="24"/>
-        </w:rPr>
-        <w:t>scope.</w:t>
+        <w:t>$scope.</w:t>
       </w:r>
       <w:r>
         <w:rPr>
@@ -15923,19 +14499,7 @@
           <w:sz w:val="24"/>
           <w:szCs w:val="24"/>
         </w:rPr>
-        <w:t>getData</w:t>
-      </w:r>
-      <w:proofErr w:type="spellEnd"/>
-      <w:proofErr w:type="gramEnd"/>
-      <w:r>
-        <w:rPr>
-          <w:rFonts w:ascii="宋体" w:eastAsia="宋体" w:hAnsi="宋体" w:cs="宋体" w:hint="eastAsia"/>
-          <w:color w:val="FFC66D"/>
-          <w:kern w:val="0"/>
-          <w:sz w:val="24"/>
-          <w:szCs w:val="24"/>
-        </w:rPr>
-        <w:t xml:space="preserve"> </w:t>
+        <w:t xml:space="preserve">getData </w:t>
       </w:r>
       <w:r>
         <w:rPr>
@@ -15978,9 +14542,18 @@
           <w:szCs w:val="24"/>
         </w:rPr>
         <w:br/>
-        <w:t xml:space="preserve">    $</w:t>
-      </w:r>
-      <w:proofErr w:type="spellStart"/>
+        <w:t xml:space="preserve">    $scope.</w:t>
+      </w:r>
+      <w:r>
+        <w:rPr>
+          <w:rFonts w:ascii="宋体" w:eastAsia="宋体" w:hAnsi="宋体" w:cs="宋体" w:hint="eastAsia"/>
+          <w:color w:val="9876AA"/>
+          <w:kern w:val="0"/>
+          <w:sz w:val="24"/>
+          <w:szCs w:val="24"/>
+        </w:rPr>
+        <w:t xml:space="preserve">teatOne </w:t>
+      </w:r>
       <w:r>
         <w:rPr>
           <w:rFonts w:ascii="宋体" w:eastAsia="宋体" w:hAnsi="宋体" w:cs="宋体" w:hint="eastAsia"/>
@@ -15989,7 +14562,7 @@
           <w:sz w:val="24"/>
           <w:szCs w:val="24"/>
         </w:rPr>
-        <w:t>scope.</w:t>
+        <w:t>= $scope.</w:t>
       </w:r>
       <w:r>
         <w:rPr>
@@ -15999,9 +14572,18 @@
           <w:sz w:val="24"/>
           <w:szCs w:val="24"/>
         </w:rPr>
-        <w:t>teatOne</w:t>
-      </w:r>
-      <w:proofErr w:type="spellEnd"/>
+        <w:t>parm</w:t>
+      </w:r>
+      <w:r>
+        <w:rPr>
+          <w:rFonts w:ascii="宋体" w:eastAsia="宋体" w:hAnsi="宋体" w:cs="宋体" w:hint="eastAsia"/>
+          <w:color w:val="A9B7C6"/>
+          <w:kern w:val="0"/>
+          <w:sz w:val="24"/>
+          <w:szCs w:val="24"/>
+        </w:rPr>
+        <w:t>.</w:t>
+      </w:r>
       <w:r>
         <w:rPr>
           <w:rFonts w:ascii="宋体" w:eastAsia="宋体" w:hAnsi="宋体" w:cs="宋体" w:hint="eastAsia"/>
@@ -16010,60 +14592,8 @@
           <w:sz w:val="24"/>
           <w:szCs w:val="24"/>
         </w:rPr>
-        <w:t xml:space="preserve"> </w:t>
-      </w:r>
-      <w:r>
-        <w:rPr>
-          <w:rFonts w:ascii="宋体" w:eastAsia="宋体" w:hAnsi="宋体" w:cs="宋体" w:hint="eastAsia"/>
-          <w:color w:val="A9B7C6"/>
-          <w:kern w:val="0"/>
-          <w:sz w:val="24"/>
-          <w:szCs w:val="24"/>
-        </w:rPr>
-        <w:t>= $</w:t>
-      </w:r>
-      <w:proofErr w:type="spellStart"/>
-      <w:r>
-        <w:rPr>
-          <w:rFonts w:ascii="宋体" w:eastAsia="宋体" w:hAnsi="宋体" w:cs="宋体" w:hint="eastAsia"/>
-          <w:color w:val="A9B7C6"/>
-          <w:kern w:val="0"/>
-          <w:sz w:val="24"/>
-          <w:szCs w:val="24"/>
-        </w:rPr>
-        <w:t>scope.</w:t>
-      </w:r>
-      <w:r>
-        <w:rPr>
-          <w:rFonts w:ascii="宋体" w:eastAsia="宋体" w:hAnsi="宋体" w:cs="宋体" w:hint="eastAsia"/>
-          <w:color w:val="9876AA"/>
-          <w:kern w:val="0"/>
-          <w:sz w:val="24"/>
-          <w:szCs w:val="24"/>
-        </w:rPr>
-        <w:t>parm</w:t>
-      </w:r>
-      <w:r>
-        <w:rPr>
-          <w:rFonts w:ascii="宋体" w:eastAsia="宋体" w:hAnsi="宋体" w:cs="宋体" w:hint="eastAsia"/>
-          <w:color w:val="A9B7C6"/>
-          <w:kern w:val="0"/>
-          <w:sz w:val="24"/>
-          <w:szCs w:val="24"/>
-        </w:rPr>
-        <w:t>.</w:t>
-      </w:r>
-      <w:r>
-        <w:rPr>
-          <w:rFonts w:ascii="宋体" w:eastAsia="宋体" w:hAnsi="宋体" w:cs="宋体" w:hint="eastAsia"/>
-          <w:color w:val="9876AA"/>
-          <w:kern w:val="0"/>
-          <w:sz w:val="24"/>
-          <w:szCs w:val="24"/>
-        </w:rPr>
         <w:t>demo</w:t>
       </w:r>
-      <w:proofErr w:type="spellEnd"/>
       <w:r>
         <w:rPr>
           <w:rFonts w:ascii="宋体" w:eastAsia="宋体" w:hAnsi="宋体" w:cs="宋体" w:hint="eastAsia"/>
@@ -16114,19 +14644,7 @@
           <w:szCs w:val="21"/>
           <w:shd w:val="clear" w:color="auto" w:fill="FFFFFF"/>
         </w:rPr>
-        <w:t>这里我做了一个按钮可以更直观的理解，当点击按钮时input的值就会赋值给</w:t>
-      </w:r>
-      <w:proofErr w:type="spellStart"/>
-      <w:r>
-        <w:rPr>
-          <w:rStyle w:val="30"/>
-          <w:rFonts w:hint="eastAsia"/>
-          <w:b w:val="0"/>
-          <w:sz w:val="21"/>
-          <w:szCs w:val="21"/>
-          <w:shd w:val="clear" w:color="auto" w:fill="FFFFFF"/>
-        </w:rPr>
-        <w:t>teat</w:t>
+        <w:t>这里我做了一个按钮可以更直观的理解，当点击按钮时input的值就会赋值给teat</w:t>
       </w:r>
       <w:r>
         <w:rPr>
@@ -16136,18 +14654,7 @@
           <w:szCs w:val="21"/>
           <w:shd w:val="clear" w:color="auto" w:fill="FFFFFF"/>
         </w:rPr>
-        <w:t>One</w:t>
-      </w:r>
-      <w:proofErr w:type="spellEnd"/>
-      <w:r>
-        <w:rPr>
-          <w:rStyle w:val="30"/>
-          <w:b w:val="0"/>
-          <w:sz w:val="21"/>
-          <w:szCs w:val="21"/>
-          <w:shd w:val="clear" w:color="auto" w:fill="FFFFFF"/>
-        </w:rPr>
-        <w:t>,</w:t>
+        <w:t>One,</w:t>
       </w:r>
       <w:r>
         <w:rPr>
@@ -16210,18 +14717,7 @@
           <w:sz w:val="24"/>
           <w:szCs w:val="24"/>
         </w:rPr>
-        <w:t>{{demo1</w:t>
-      </w:r>
-      <w:proofErr w:type="gramStart"/>
-      <w:r>
-        <w:rPr>
-          <w:rFonts w:ascii="宋体" w:eastAsia="宋体" w:hAnsi="宋体" w:cs="宋体" w:hint="eastAsia"/>
-          <w:color w:val="A9B7C6"/>
-          <w:kern w:val="0"/>
-          <w:sz w:val="24"/>
-          <w:szCs w:val="24"/>
-        </w:rPr>
-        <w:t>}}</w:t>
+        <w:t>{{demo1}}</w:t>
       </w:r>
       <w:r>
         <w:rPr>
@@ -16231,18 +14727,7 @@
           <w:sz w:val="24"/>
           <w:szCs w:val="24"/>
         </w:rPr>
-        <w:t>&lt;</w:t>
-      </w:r>
-      <w:proofErr w:type="gramEnd"/>
-      <w:r>
-        <w:rPr>
-          <w:rFonts w:ascii="宋体" w:eastAsia="宋体" w:hAnsi="宋体" w:cs="宋体" w:hint="eastAsia"/>
-          <w:color w:val="E8BF6A"/>
-          <w:kern w:val="0"/>
-          <w:sz w:val="24"/>
-          <w:szCs w:val="24"/>
-        </w:rPr>
-        <w:t>/span&gt;</w:t>
+        <w:t>&lt;/span&gt;</w:t>
       </w:r>
     </w:p>
     <w:p>
@@ -16275,19 +14760,7 @@
           <w:szCs w:val="21"/>
           <w:shd w:val="clear" w:color="auto" w:fill="FFFFFF"/>
         </w:rPr>
-        <w:t>，如果想赋值给另一个input直接将这个input的ng-model的内容改为</w:t>
-      </w:r>
-      <w:proofErr w:type="spellStart"/>
-      <w:r>
-        <w:rPr>
-          <w:rStyle w:val="30"/>
-          <w:rFonts w:hint="eastAsia"/>
-          <w:b w:val="0"/>
-          <w:sz w:val="21"/>
-          <w:szCs w:val="21"/>
-          <w:shd w:val="clear" w:color="auto" w:fill="FFFFFF"/>
-        </w:rPr>
-        <w:t>teat</w:t>
+        <w:t>，如果想赋值给另一个input直接将这个input的ng-model的内容改为teat</w:t>
       </w:r>
       <w:r>
         <w:rPr>
@@ -16299,7 +14772,6 @@
         </w:rPr>
         <w:t>One</w:t>
       </w:r>
-      <w:proofErr w:type="spellEnd"/>
       <w:r>
         <w:rPr>
           <w:rStyle w:val="30"/>
@@ -16371,29 +14843,7 @@
           <w:sz w:val="24"/>
           <w:szCs w:val="24"/>
         </w:rPr>
-        <w:t>"</w:t>
-      </w:r>
-      <w:proofErr w:type="spellStart"/>
-      <w:r>
-        <w:rPr>
-          <w:rFonts w:ascii="宋体" w:eastAsia="宋体" w:hAnsi="宋体" w:cs="宋体" w:hint="eastAsia"/>
-          <w:color w:val="A5C261"/>
-          <w:kern w:val="0"/>
-          <w:sz w:val="24"/>
-          <w:szCs w:val="24"/>
-        </w:rPr>
-        <w:t>teatOne</w:t>
-      </w:r>
-      <w:proofErr w:type="spellEnd"/>
-      <w:r>
-        <w:rPr>
-          <w:rFonts w:ascii="宋体" w:eastAsia="宋体" w:hAnsi="宋体" w:cs="宋体" w:hint="eastAsia"/>
-          <w:color w:val="A5C261"/>
-          <w:kern w:val="0"/>
-          <w:sz w:val="24"/>
-          <w:szCs w:val="24"/>
-        </w:rPr>
-        <w:t>"</w:t>
+        <w:t>"teatOne"</w:t>
       </w:r>
       <w:r>
         <w:rPr>
@@ -16427,33 +14877,7 @@
           <w:szCs w:val="21"/>
           <w:shd w:val="clear" w:color="auto" w:fill="FFFFFF"/>
         </w:rPr>
-        <w:t>特别注意：在</w:t>
-      </w:r>
-      <w:proofErr w:type="spellStart"/>
-      <w:r>
-        <w:rPr>
-          <w:rStyle w:val="30"/>
-          <w:rFonts w:hint="eastAsia"/>
-          <w:b w:val="0"/>
-          <w:color w:val="FF0000"/>
-          <w:sz w:val="21"/>
-          <w:szCs w:val="21"/>
-          <w:shd w:val="clear" w:color="auto" w:fill="FFFFFF"/>
-        </w:rPr>
-        <w:t>js</w:t>
-      </w:r>
-      <w:proofErr w:type="spellEnd"/>
-      <w:r>
-        <w:rPr>
-          <w:rStyle w:val="30"/>
-          <w:rFonts w:hint="eastAsia"/>
-          <w:b w:val="0"/>
-          <w:color w:val="FF0000"/>
-          <w:sz w:val="21"/>
-          <w:szCs w:val="21"/>
-          <w:shd w:val="clear" w:color="auto" w:fill="FFFFFF"/>
-        </w:rPr>
-        <w:t>部分调用所有的方法名，变量名都必须在</w:t>
+        <w:t>特别注意：在js部分调用所有的方法名，变量名都必须在</w:t>
       </w:r>
       <w:r>
         <w:rPr>
@@ -16590,18 +15014,7 @@
           <w:kern w:val="0"/>
           <w:sz w:val="24"/>
         </w:rPr>
-        <w:t>$</w:t>
-      </w:r>
-      <w:proofErr w:type="spellStart"/>
-      <w:proofErr w:type="gramStart"/>
-      <w:r>
-        <w:rPr>
-          <w:rFonts w:ascii="宋体" w:hAnsi="宋体" w:cs="宋体" w:hint="eastAsia"/>
-          <w:color w:val="BF9BF8"/>
-          <w:kern w:val="0"/>
-          <w:sz w:val="24"/>
-        </w:rPr>
-        <w:t>scope</w:t>
+        <w:t>$scope</w:t>
       </w:r>
       <w:r>
         <w:rPr>
@@ -16621,20 +15034,7 @@
           <w:kern w:val="0"/>
           <w:sz w:val="24"/>
         </w:rPr>
-        <w:t>list</w:t>
-      </w:r>
-      <w:proofErr w:type="spellEnd"/>
-      <w:proofErr w:type="gramEnd"/>
-      <w:r>
-        <w:rPr>
-          <w:rFonts w:ascii="宋体" w:hAnsi="宋体" w:cs="宋体" w:hint="eastAsia"/>
-          <w:b/>
-          <w:bCs/>
-          <w:color w:val="6CCAB8"/>
-          <w:kern w:val="0"/>
-          <w:sz w:val="24"/>
-        </w:rPr>
-        <w:t xml:space="preserve"> </w:t>
+        <w:t xml:space="preserve">list </w:t>
       </w:r>
       <w:r>
         <w:rPr>
@@ -17047,7 +15447,6 @@
         <w:br/>
         <w:t xml:space="preserve">    &lt;</w:t>
       </w:r>
-      <w:proofErr w:type="spellStart"/>
       <w:r>
         <w:rPr>
           <w:rFonts w:ascii="宋体" w:hAnsi="宋体" w:cs="宋体" w:hint="eastAsia"/>
@@ -17057,7 +15456,6 @@
         </w:rPr>
         <w:t>thead</w:t>
       </w:r>
-      <w:proofErr w:type="spellEnd"/>
       <w:r>
         <w:rPr>
           <w:rFonts w:ascii="宋体" w:hAnsi="宋体" w:cs="宋体" w:hint="eastAsia"/>
@@ -17105,7 +15503,6 @@
         <w:br/>
         <w:t xml:space="preserve">            &lt;</w:t>
       </w:r>
-      <w:proofErr w:type="spellStart"/>
       <w:r>
         <w:rPr>
           <w:rFonts w:ascii="宋体" w:hAnsi="宋体" w:cs="宋体" w:hint="eastAsia"/>
@@ -17115,7 +15512,6 @@
         </w:rPr>
         <w:t>th</w:t>
       </w:r>
-      <w:proofErr w:type="spellEnd"/>
       <w:r>
         <w:rPr>
           <w:rFonts w:ascii="宋体" w:hAnsi="宋体" w:cs="宋体" w:hint="eastAsia"/>
@@ -17143,7 +15539,6 @@
         </w:rPr>
         <w:t>&lt;/</w:t>
       </w:r>
-      <w:proofErr w:type="spellStart"/>
       <w:r>
         <w:rPr>
           <w:rFonts w:ascii="宋体" w:hAnsi="宋体" w:cs="宋体" w:hint="eastAsia"/>
@@ -17153,7 +15548,6 @@
         </w:rPr>
         <w:t>th</w:t>
       </w:r>
-      <w:proofErr w:type="spellEnd"/>
       <w:r>
         <w:rPr>
           <w:rFonts w:ascii="宋体" w:hAnsi="宋体" w:cs="宋体" w:hint="eastAsia"/>
@@ -17173,7 +15567,6 @@
         <w:br/>
         <w:t xml:space="preserve">            &lt;</w:t>
       </w:r>
-      <w:proofErr w:type="spellStart"/>
       <w:r>
         <w:rPr>
           <w:rFonts w:ascii="宋体" w:hAnsi="宋体" w:cs="宋体" w:hint="eastAsia"/>
@@ -17183,7 +15576,6 @@
         </w:rPr>
         <w:t>th</w:t>
       </w:r>
-      <w:proofErr w:type="spellEnd"/>
       <w:r>
         <w:rPr>
           <w:rFonts w:ascii="宋体" w:hAnsi="宋体" w:cs="宋体" w:hint="eastAsia"/>
@@ -17211,7 +15603,6 @@
         </w:rPr>
         <w:t>&lt;/</w:t>
       </w:r>
-      <w:proofErr w:type="spellStart"/>
       <w:r>
         <w:rPr>
           <w:rFonts w:ascii="宋体" w:hAnsi="宋体" w:cs="宋体" w:hint="eastAsia"/>
@@ -17221,7 +15612,6 @@
         </w:rPr>
         <w:t>th</w:t>
       </w:r>
-      <w:proofErr w:type="spellEnd"/>
       <w:r>
         <w:rPr>
           <w:rFonts w:ascii="宋体" w:hAnsi="宋体" w:cs="宋体" w:hint="eastAsia"/>
@@ -17241,7 +15631,6 @@
         <w:br/>
         <w:t xml:space="preserve">            &lt;</w:t>
       </w:r>
-      <w:proofErr w:type="spellStart"/>
       <w:r>
         <w:rPr>
           <w:rFonts w:ascii="宋体" w:hAnsi="宋体" w:cs="宋体" w:hint="eastAsia"/>
@@ -17251,7 +15640,6 @@
         </w:rPr>
         <w:t>th</w:t>
       </w:r>
-      <w:proofErr w:type="spellEnd"/>
       <w:r>
         <w:rPr>
           <w:rFonts w:ascii="宋体" w:hAnsi="宋体" w:cs="宋体" w:hint="eastAsia"/>
@@ -17279,7 +15667,6 @@
         </w:rPr>
         <w:t>&lt;/</w:t>
       </w:r>
-      <w:proofErr w:type="spellStart"/>
       <w:r>
         <w:rPr>
           <w:rFonts w:ascii="宋体" w:hAnsi="宋体" w:cs="宋体" w:hint="eastAsia"/>
@@ -17289,7 +15676,6 @@
         </w:rPr>
         <w:t>th</w:t>
       </w:r>
-      <w:proofErr w:type="spellEnd"/>
       <w:r>
         <w:rPr>
           <w:rFonts w:ascii="宋体" w:hAnsi="宋体" w:cs="宋体" w:hint="eastAsia"/>
@@ -17309,7 +15695,6 @@
         <w:br/>
         <w:t xml:space="preserve">            &lt;</w:t>
       </w:r>
-      <w:proofErr w:type="spellStart"/>
       <w:r>
         <w:rPr>
           <w:rFonts w:ascii="宋体" w:hAnsi="宋体" w:cs="宋体" w:hint="eastAsia"/>
@@ -17319,7 +15704,6 @@
         </w:rPr>
         <w:t>th</w:t>
       </w:r>
-      <w:proofErr w:type="spellEnd"/>
       <w:r>
         <w:rPr>
           <w:rFonts w:ascii="宋体" w:hAnsi="宋体" w:cs="宋体" w:hint="eastAsia"/>
@@ -17347,7 +15731,6 @@
         </w:rPr>
         <w:t>&lt;/</w:t>
       </w:r>
-      <w:proofErr w:type="spellStart"/>
       <w:r>
         <w:rPr>
           <w:rFonts w:ascii="宋体" w:hAnsi="宋体" w:cs="宋体" w:hint="eastAsia"/>
@@ -17357,7 +15740,6 @@
         </w:rPr>
         <w:t>th</w:t>
       </w:r>
-      <w:proofErr w:type="spellEnd"/>
       <w:r>
         <w:rPr>
           <w:rFonts w:ascii="宋体" w:hAnsi="宋体" w:cs="宋体" w:hint="eastAsia"/>
@@ -17377,7 +15759,6 @@
         <w:br/>
         <w:t xml:space="preserve">            &lt;</w:t>
       </w:r>
-      <w:proofErr w:type="spellStart"/>
       <w:r>
         <w:rPr>
           <w:rFonts w:ascii="宋体" w:hAnsi="宋体" w:cs="宋体" w:hint="eastAsia"/>
@@ -17387,7 +15768,6 @@
         </w:rPr>
         <w:t>th</w:t>
       </w:r>
-      <w:proofErr w:type="spellEnd"/>
       <w:r>
         <w:rPr>
           <w:rFonts w:ascii="宋体" w:hAnsi="宋体" w:cs="宋体" w:hint="eastAsia"/>
@@ -17415,7 +15795,6 @@
         </w:rPr>
         <w:t>&lt;/</w:t>
       </w:r>
-      <w:proofErr w:type="spellStart"/>
       <w:r>
         <w:rPr>
           <w:rFonts w:ascii="宋体" w:hAnsi="宋体" w:cs="宋体" w:hint="eastAsia"/>
@@ -17425,7 +15804,6 @@
         </w:rPr>
         <w:t>th</w:t>
       </w:r>
-      <w:proofErr w:type="spellEnd"/>
       <w:r>
         <w:rPr>
           <w:rFonts w:ascii="宋体" w:hAnsi="宋体" w:cs="宋体" w:hint="eastAsia"/>
@@ -17445,7 +15823,6 @@
         <w:br/>
         <w:t xml:space="preserve">            &lt;</w:t>
       </w:r>
-      <w:proofErr w:type="spellStart"/>
       <w:r>
         <w:rPr>
           <w:rFonts w:ascii="宋体" w:hAnsi="宋体" w:cs="宋体" w:hint="eastAsia"/>
@@ -17455,7 +15832,6 @@
         </w:rPr>
         <w:t>th</w:t>
       </w:r>
-      <w:proofErr w:type="spellEnd"/>
       <w:r>
         <w:rPr>
           <w:rFonts w:ascii="宋体" w:hAnsi="宋体" w:cs="宋体" w:hint="eastAsia"/>
@@ -17465,7 +15841,6 @@
         </w:rPr>
         <w:t>&gt;</w:t>
       </w:r>
-      <w:proofErr w:type="gramStart"/>
       <w:r>
         <w:rPr>
           <w:rFonts w:ascii="宋体" w:hAnsi="宋体" w:cs="宋体" w:hint="eastAsia"/>
@@ -17475,7 +15850,6 @@
         </w:rPr>
         <w:t>配对棍号</w:t>
       </w:r>
-      <w:proofErr w:type="gramEnd"/>
       <w:r>
         <w:rPr>
           <w:rFonts w:ascii="宋体" w:hAnsi="宋体" w:cs="宋体" w:hint="eastAsia"/>
@@ -17485,7 +15859,6 @@
         </w:rPr>
         <w:t>&lt;/</w:t>
       </w:r>
-      <w:proofErr w:type="spellStart"/>
       <w:r>
         <w:rPr>
           <w:rFonts w:ascii="宋体" w:hAnsi="宋体" w:cs="宋体" w:hint="eastAsia"/>
@@ -17495,7 +15868,6 @@
         </w:rPr>
         <w:t>th</w:t>
       </w:r>
-      <w:proofErr w:type="spellEnd"/>
       <w:r>
         <w:rPr>
           <w:rFonts w:ascii="宋体" w:hAnsi="宋体" w:cs="宋体" w:hint="eastAsia"/>
@@ -17515,7 +15887,6 @@
         <w:br/>
         <w:t xml:space="preserve">            &lt;</w:t>
       </w:r>
-      <w:proofErr w:type="spellStart"/>
       <w:r>
         <w:rPr>
           <w:rFonts w:ascii="宋体" w:hAnsi="宋体" w:cs="宋体" w:hint="eastAsia"/>
@@ -17525,7 +15896,6 @@
         </w:rPr>
         <w:t>th</w:t>
       </w:r>
-      <w:proofErr w:type="spellEnd"/>
       <w:r>
         <w:rPr>
           <w:rFonts w:ascii="宋体" w:hAnsi="宋体" w:cs="宋体" w:hint="eastAsia"/>
@@ -17553,7 +15923,6 @@
         </w:rPr>
         <w:t>&lt;/</w:t>
       </w:r>
-      <w:proofErr w:type="spellStart"/>
       <w:r>
         <w:rPr>
           <w:rFonts w:ascii="宋体" w:hAnsi="宋体" w:cs="宋体" w:hint="eastAsia"/>
@@ -17563,7 +15932,6 @@
         </w:rPr>
         <w:t>th</w:t>
       </w:r>
-      <w:proofErr w:type="spellEnd"/>
       <w:r>
         <w:rPr>
           <w:rFonts w:ascii="宋体" w:hAnsi="宋体" w:cs="宋体" w:hint="eastAsia"/>
@@ -17583,7 +15951,6 @@
         <w:br/>
         <w:t xml:space="preserve">            &lt;</w:t>
       </w:r>
-      <w:proofErr w:type="spellStart"/>
       <w:r>
         <w:rPr>
           <w:rFonts w:ascii="宋体" w:hAnsi="宋体" w:cs="宋体" w:hint="eastAsia"/>
@@ -17593,7 +15960,6 @@
         </w:rPr>
         <w:t>th</w:t>
       </w:r>
-      <w:proofErr w:type="spellEnd"/>
       <w:r>
         <w:rPr>
           <w:rFonts w:ascii="宋体" w:hAnsi="宋体" w:cs="宋体" w:hint="eastAsia"/>
@@ -17621,7 +15987,6 @@
         </w:rPr>
         <w:t>&lt;/</w:t>
       </w:r>
-      <w:proofErr w:type="spellStart"/>
       <w:r>
         <w:rPr>
           <w:rFonts w:ascii="宋体" w:hAnsi="宋体" w:cs="宋体" w:hint="eastAsia"/>
@@ -17631,7 +15996,6 @@
         </w:rPr>
         <w:t>th</w:t>
       </w:r>
-      <w:proofErr w:type="spellEnd"/>
       <w:r>
         <w:rPr>
           <w:rFonts w:ascii="宋体" w:hAnsi="宋体" w:cs="宋体" w:hint="eastAsia"/>
@@ -17651,7 +16015,6 @@
         <w:br/>
         <w:t xml:space="preserve">            &lt;</w:t>
       </w:r>
-      <w:proofErr w:type="spellStart"/>
       <w:r>
         <w:rPr>
           <w:rFonts w:ascii="宋体" w:hAnsi="宋体" w:cs="宋体" w:hint="eastAsia"/>
@@ -17661,7 +16024,6 @@
         </w:rPr>
         <w:t>th</w:t>
       </w:r>
-      <w:proofErr w:type="spellEnd"/>
       <w:r>
         <w:rPr>
           <w:rFonts w:ascii="宋体" w:hAnsi="宋体" w:cs="宋体" w:hint="eastAsia"/>
@@ -17689,7 +16051,6 @@
         </w:rPr>
         <w:t>&lt;/</w:t>
       </w:r>
-      <w:proofErr w:type="spellStart"/>
       <w:r>
         <w:rPr>
           <w:rFonts w:ascii="宋体" w:hAnsi="宋体" w:cs="宋体" w:hint="eastAsia"/>
@@ -17699,7 +16060,6 @@
         </w:rPr>
         <w:t>th</w:t>
       </w:r>
-      <w:proofErr w:type="spellEnd"/>
       <w:r>
         <w:rPr>
           <w:rFonts w:ascii="宋体" w:hAnsi="宋体" w:cs="宋体" w:hint="eastAsia"/>
@@ -17719,7 +16079,6 @@
         <w:br/>
         <w:t xml:space="preserve">            &lt;</w:t>
       </w:r>
-      <w:proofErr w:type="spellStart"/>
       <w:r>
         <w:rPr>
           <w:rFonts w:ascii="宋体" w:hAnsi="宋体" w:cs="宋体" w:hint="eastAsia"/>
@@ -17729,7 +16088,6 @@
         </w:rPr>
         <w:t>th</w:t>
       </w:r>
-      <w:proofErr w:type="spellEnd"/>
       <w:r>
         <w:rPr>
           <w:rFonts w:ascii="宋体" w:hAnsi="宋体" w:cs="宋体" w:hint="eastAsia"/>
@@ -17757,7 +16115,6 @@
         </w:rPr>
         <w:t>&lt;/</w:t>
       </w:r>
-      <w:proofErr w:type="spellStart"/>
       <w:r>
         <w:rPr>
           <w:rFonts w:ascii="宋体" w:hAnsi="宋体" w:cs="宋体" w:hint="eastAsia"/>
@@ -17767,7 +16124,6 @@
         </w:rPr>
         <w:t>th</w:t>
       </w:r>
-      <w:proofErr w:type="spellEnd"/>
       <w:r>
         <w:rPr>
           <w:rFonts w:ascii="宋体" w:hAnsi="宋体" w:cs="宋体" w:hint="eastAsia"/>
@@ -17796,7 +16152,6 @@
         <w:lastRenderedPageBreak/>
         <w:t xml:space="preserve">            &lt;</w:t>
       </w:r>
-      <w:proofErr w:type="spellStart"/>
       <w:r>
         <w:rPr>
           <w:rFonts w:ascii="宋体" w:hAnsi="宋体" w:cs="宋体" w:hint="eastAsia"/>
@@ -17806,7 +16161,6 @@
         </w:rPr>
         <w:t>th</w:t>
       </w:r>
-      <w:proofErr w:type="spellEnd"/>
       <w:r>
         <w:rPr>
           <w:rFonts w:ascii="宋体" w:hAnsi="宋体" w:cs="宋体" w:hint="eastAsia"/>
@@ -17834,7 +16188,6 @@
         </w:rPr>
         <w:t>&lt;/</w:t>
       </w:r>
-      <w:proofErr w:type="spellStart"/>
       <w:r>
         <w:rPr>
           <w:rFonts w:ascii="宋体" w:hAnsi="宋体" w:cs="宋体" w:hint="eastAsia"/>
@@ -17844,7 +16197,6 @@
         </w:rPr>
         <w:t>th</w:t>
       </w:r>
-      <w:proofErr w:type="spellEnd"/>
       <w:r>
         <w:rPr>
           <w:rFonts w:ascii="宋体" w:hAnsi="宋体" w:cs="宋体" w:hint="eastAsia"/>
@@ -17864,7 +16216,6 @@
         <w:br/>
         <w:t xml:space="preserve">            &lt;</w:t>
       </w:r>
-      <w:proofErr w:type="spellStart"/>
       <w:r>
         <w:rPr>
           <w:rFonts w:ascii="宋体" w:hAnsi="宋体" w:cs="宋体" w:hint="eastAsia"/>
@@ -17874,7 +16225,6 @@
         </w:rPr>
         <w:t>th</w:t>
       </w:r>
-      <w:proofErr w:type="spellEnd"/>
       <w:r>
         <w:rPr>
           <w:rFonts w:ascii="宋体" w:hAnsi="宋体" w:cs="宋体" w:hint="eastAsia"/>
@@ -17902,7 +16252,6 @@
         </w:rPr>
         <w:t>&lt;/</w:t>
       </w:r>
-      <w:proofErr w:type="spellStart"/>
       <w:r>
         <w:rPr>
           <w:rFonts w:ascii="宋体" w:hAnsi="宋体" w:cs="宋体" w:hint="eastAsia"/>
@@ -17912,7 +16261,6 @@
         </w:rPr>
         <w:t>th</w:t>
       </w:r>
-      <w:proofErr w:type="spellEnd"/>
       <w:r>
         <w:rPr>
           <w:rFonts w:ascii="宋体" w:hAnsi="宋体" w:cs="宋体" w:hint="eastAsia"/>
@@ -17932,7 +16280,6 @@
         <w:br/>
         <w:t xml:space="preserve">            &lt;</w:t>
       </w:r>
-      <w:proofErr w:type="spellStart"/>
       <w:r>
         <w:rPr>
           <w:rFonts w:ascii="宋体" w:hAnsi="宋体" w:cs="宋体" w:hint="eastAsia"/>
@@ -17942,7 +16289,6 @@
         </w:rPr>
         <w:t>th</w:t>
       </w:r>
-      <w:proofErr w:type="spellEnd"/>
       <w:r>
         <w:rPr>
           <w:rFonts w:ascii="宋体" w:hAnsi="宋体" w:cs="宋体" w:hint="eastAsia"/>
@@ -17970,7 +16316,6 @@
         </w:rPr>
         <w:t>&lt;/</w:t>
       </w:r>
-      <w:proofErr w:type="spellStart"/>
       <w:r>
         <w:rPr>
           <w:rFonts w:ascii="宋体" w:hAnsi="宋体" w:cs="宋体" w:hint="eastAsia"/>
@@ -17980,7 +16325,6 @@
         </w:rPr>
         <w:t>th</w:t>
       </w:r>
-      <w:proofErr w:type="spellEnd"/>
       <w:r>
         <w:rPr>
           <w:rFonts w:ascii="宋体" w:hAnsi="宋体" w:cs="宋体" w:hint="eastAsia"/>
@@ -18000,7 +16344,6 @@
         <w:br/>
         <w:t xml:space="preserve">            &lt;</w:t>
       </w:r>
-      <w:proofErr w:type="spellStart"/>
       <w:r>
         <w:rPr>
           <w:rFonts w:ascii="宋体" w:hAnsi="宋体" w:cs="宋体" w:hint="eastAsia"/>
@@ -18010,7 +16353,6 @@
         </w:rPr>
         <w:t>th</w:t>
       </w:r>
-      <w:proofErr w:type="spellEnd"/>
       <w:r>
         <w:rPr>
           <w:rFonts w:ascii="宋体" w:hAnsi="宋体" w:cs="宋体" w:hint="eastAsia"/>
@@ -18038,7 +16380,6 @@
         </w:rPr>
         <w:t>&lt;/</w:t>
       </w:r>
-      <w:proofErr w:type="spellStart"/>
       <w:r>
         <w:rPr>
           <w:rFonts w:ascii="宋体" w:hAnsi="宋体" w:cs="宋体" w:hint="eastAsia"/>
@@ -18048,7 +16389,6 @@
         </w:rPr>
         <w:t>th</w:t>
       </w:r>
-      <w:proofErr w:type="spellEnd"/>
       <w:r>
         <w:rPr>
           <w:rFonts w:ascii="宋体" w:hAnsi="宋体" w:cs="宋体" w:hint="eastAsia"/>
@@ -18096,7 +16436,6 @@
         <w:br/>
         <w:t xml:space="preserve">    &lt;/</w:t>
       </w:r>
-      <w:proofErr w:type="spellStart"/>
       <w:r>
         <w:rPr>
           <w:rFonts w:ascii="宋体" w:hAnsi="宋体" w:cs="宋体" w:hint="eastAsia"/>
@@ -18106,7 +16445,6 @@
         </w:rPr>
         <w:t>thead</w:t>
       </w:r>
-      <w:proofErr w:type="spellEnd"/>
       <w:r>
         <w:rPr>
           <w:rFonts w:ascii="宋体" w:hAnsi="宋体" w:cs="宋体" w:hint="eastAsia"/>
@@ -18126,7 +16464,6 @@
         <w:br/>
         <w:t xml:space="preserve">    &lt;</w:t>
       </w:r>
-      <w:proofErr w:type="spellStart"/>
       <w:r>
         <w:rPr>
           <w:rFonts w:ascii="宋体" w:hAnsi="宋体" w:cs="宋体" w:hint="eastAsia"/>
@@ -18136,7 +16473,6 @@
         </w:rPr>
         <w:t>tbody</w:t>
       </w:r>
-      <w:proofErr w:type="spellEnd"/>
       <w:r>
         <w:rPr>
           <w:rFonts w:ascii="宋体" w:hAnsi="宋体" w:cs="宋体" w:hint="eastAsia"/>
@@ -19144,7 +17480,6 @@
         <w:br/>
         <w:t xml:space="preserve">    &lt;/</w:t>
       </w:r>
-      <w:proofErr w:type="spellStart"/>
       <w:r>
         <w:rPr>
           <w:rFonts w:ascii="宋体" w:hAnsi="宋体" w:cs="宋体" w:hint="eastAsia"/>
@@ -19154,7 +17489,6 @@
         </w:rPr>
         <w:t>tbody</w:t>
       </w:r>
-      <w:proofErr w:type="spellEnd"/>
       <w:r>
         <w:rPr>
           <w:rFonts w:ascii="宋体" w:hAnsi="宋体" w:cs="宋体" w:hint="eastAsia"/>
@@ -19215,21 +17549,7 @@
         <w:rPr>
           <w:rFonts w:hint="eastAsia"/>
         </w:rPr>
-        <w:t>通过</w:t>
-      </w:r>
-      <w:proofErr w:type="spellStart"/>
-      <w:r>
-        <w:rPr>
-          <w:rFonts w:hint="eastAsia"/>
-        </w:rPr>
-        <w:t>js</w:t>
-      </w:r>
-      <w:proofErr w:type="spellEnd"/>
-      <w:r>
-        <w:rPr>
-          <w:rFonts w:hint="eastAsia"/>
-        </w:rPr>
-        <w:t>动态操作样式</w:t>
+        <w:t>通过js动态操作样式</w:t>
       </w:r>
     </w:p>
     <w:p>
@@ -19239,53 +17559,26 @@
         </w:rPr>
         <w:t>变量$</w:t>
       </w:r>
-      <w:proofErr w:type="spellStart"/>
-      <w:r>
-        <w:t>scope.param.suerNameFlag</w:t>
-      </w:r>
-      <w:proofErr w:type="spellEnd"/>
-      <w:r>
-        <w:t xml:space="preserve"> </w:t>
-      </w:r>
-      <w:r>
-        <w:rPr>
-          <w:rFonts w:hint="eastAsia"/>
-        </w:rPr>
-        <w:t>等于true时用</w:t>
-      </w:r>
-      <w:proofErr w:type="spellStart"/>
-      <w:r>
-        <w:rPr>
-          <w:rFonts w:hint="eastAsia"/>
-        </w:rPr>
-        <w:t>user</w:t>
-      </w:r>
-      <w:r>
-        <w:t>name_check</w:t>
-      </w:r>
-      <w:proofErr w:type="spellEnd"/>
-      <w:r>
-        <w:t xml:space="preserve"> </w:t>
-      </w:r>
-      <w:r>
-        <w:rPr>
-          <w:rFonts w:hint="eastAsia"/>
-        </w:rPr>
-        <w:t>这个class类名，等于false时用</w:t>
-      </w:r>
-      <w:proofErr w:type="spellStart"/>
-      <w:r>
-        <w:rPr>
-          <w:rFonts w:hint="eastAsia"/>
-        </w:rPr>
-        <w:t>input</w:t>
-      </w:r>
-      <w:r>
-        <w:t>_border</w:t>
-      </w:r>
-      <w:proofErr w:type="spellEnd"/>
-      <w:r>
-        <w:t xml:space="preserve"> </w:t>
+      <w:r>
+        <w:t xml:space="preserve">scope.param.suerNameFlag </w:t>
+      </w:r>
+      <w:r>
+        <w:rPr>
+          <w:rFonts w:hint="eastAsia"/>
+        </w:rPr>
+        <w:t>等于true时用user</w:t>
+      </w:r>
+      <w:r>
+        <w:t xml:space="preserve">name_check </w:t>
+      </w:r>
+      <w:r>
+        <w:rPr>
+          <w:rFonts w:hint="eastAsia"/>
+        </w:rPr>
+        <w:t>这个class类名，等于false时用input</w:t>
+      </w:r>
+      <w:r>
+        <w:t xml:space="preserve">_border </w:t>
       </w:r>
       <w:r>
         <w:rPr>
@@ -19373,21 +17666,10 @@
         <w:rPr>
           <w:rFonts w:hint="eastAsia"/>
         </w:rPr>
-        <w:t>onclick=“</w:t>
-      </w:r>
-      <w:proofErr w:type="spellStart"/>
-      <w:r>
-        <w:rPr>
-          <w:rFonts w:hint="eastAsia"/>
-        </w:rPr>
-        <w:t>click</w:t>
-      </w:r>
-      <w:r>
-        <w:t>Fn</w:t>
-      </w:r>
-      <w:proofErr w:type="spellEnd"/>
-      <w:r>
-        <w:t>()</w:t>
+        <w:t>onclick=“click</w:t>
+      </w:r>
+      <w:r>
+        <w:t>Fn()</w:t>
       </w:r>
       <w:r>
         <w:rPr>
@@ -19399,21 +17681,7 @@
         <w:rPr>
           <w:rFonts w:hint="eastAsia"/>
         </w:rPr>
-        <w:t>的用法相同，区别在于在</w:t>
-      </w:r>
-      <w:proofErr w:type="spellStart"/>
-      <w:r>
-        <w:rPr>
-          <w:rFonts w:hint="eastAsia"/>
-        </w:rPr>
-        <w:t>js</w:t>
-      </w:r>
-      <w:proofErr w:type="spellEnd"/>
-      <w:r>
-        <w:rPr>
-          <w:rFonts w:hint="eastAsia"/>
-        </w:rPr>
-        <w:t>部分的引用必须是以angular</w:t>
+        <w:t>的用法相同，区别在于在js部分的引用必须是以angular</w:t>
       </w:r>
       <w:r>
         <w:t>.js</w:t>
@@ -19464,19 +17732,7 @@
           <w:sz w:val="24"/>
           <w:szCs w:val="24"/>
         </w:rPr>
-        <w:t>$</w:t>
-      </w:r>
-      <w:proofErr w:type="spellStart"/>
-      <w:proofErr w:type="gramStart"/>
-      <w:r>
-        <w:rPr>
-          <w:rFonts w:ascii="宋体" w:eastAsia="宋体" w:hAnsi="宋体" w:cs="宋体" w:hint="eastAsia"/>
-          <w:color w:val="A9B7C6"/>
-          <w:kern w:val="0"/>
-          <w:sz w:val="24"/>
-          <w:szCs w:val="24"/>
-        </w:rPr>
-        <w:t>scope.</w:t>
+        <w:t>$scope.</w:t>
       </w:r>
       <w:r>
         <w:rPr>
@@ -19486,19 +17742,7 @@
           <w:sz w:val="24"/>
           <w:szCs w:val="24"/>
         </w:rPr>
-        <w:t>getData</w:t>
-      </w:r>
-      <w:proofErr w:type="spellEnd"/>
-      <w:proofErr w:type="gramEnd"/>
-      <w:r>
-        <w:rPr>
-          <w:rFonts w:ascii="宋体" w:eastAsia="宋体" w:hAnsi="宋体" w:cs="宋体" w:hint="eastAsia"/>
-          <w:color w:val="FFC66D"/>
-          <w:kern w:val="0"/>
-          <w:sz w:val="24"/>
-          <w:szCs w:val="24"/>
-        </w:rPr>
-        <w:t xml:space="preserve"> </w:t>
+        <w:t xml:space="preserve">getData </w:t>
       </w:r>
       <w:r>
         <w:rPr>
@@ -19541,9 +17785,18 @@
           <w:szCs w:val="24"/>
         </w:rPr>
         <w:br/>
-        <w:t xml:space="preserve">    $</w:t>
-      </w:r>
-      <w:proofErr w:type="spellStart"/>
+        <w:t xml:space="preserve">    $scope.</w:t>
+      </w:r>
+      <w:r>
+        <w:rPr>
+          <w:rFonts w:ascii="宋体" w:eastAsia="宋体" w:hAnsi="宋体" w:cs="宋体" w:hint="eastAsia"/>
+          <w:color w:val="9876AA"/>
+          <w:kern w:val="0"/>
+          <w:sz w:val="24"/>
+          <w:szCs w:val="24"/>
+        </w:rPr>
+        <w:t xml:space="preserve">teatOne </w:t>
+      </w:r>
       <w:r>
         <w:rPr>
           <w:rFonts w:ascii="宋体" w:eastAsia="宋体" w:hAnsi="宋体" w:cs="宋体" w:hint="eastAsia"/>
@@ -19552,7 +17805,7 @@
           <w:sz w:val="24"/>
           <w:szCs w:val="24"/>
         </w:rPr>
-        <w:t>scope.</w:t>
+        <w:t>= $scope.</w:t>
       </w:r>
       <w:r>
         <w:rPr>
@@ -19562,9 +17815,18 @@
           <w:sz w:val="24"/>
           <w:szCs w:val="24"/>
         </w:rPr>
-        <w:t>teatOne</w:t>
-      </w:r>
-      <w:proofErr w:type="spellEnd"/>
+        <w:t>parm</w:t>
+      </w:r>
+      <w:r>
+        <w:rPr>
+          <w:rFonts w:ascii="宋体" w:eastAsia="宋体" w:hAnsi="宋体" w:cs="宋体" w:hint="eastAsia"/>
+          <w:color w:val="A9B7C6"/>
+          <w:kern w:val="0"/>
+          <w:sz w:val="24"/>
+          <w:szCs w:val="24"/>
+        </w:rPr>
+        <w:t>.</w:t>
+      </w:r>
       <w:r>
         <w:rPr>
           <w:rFonts w:ascii="宋体" w:eastAsia="宋体" w:hAnsi="宋体" w:cs="宋体" w:hint="eastAsia"/>
@@ -19573,60 +17835,8 @@
           <w:sz w:val="24"/>
           <w:szCs w:val="24"/>
         </w:rPr>
-        <w:t xml:space="preserve"> </w:t>
-      </w:r>
-      <w:r>
-        <w:rPr>
-          <w:rFonts w:ascii="宋体" w:eastAsia="宋体" w:hAnsi="宋体" w:cs="宋体" w:hint="eastAsia"/>
-          <w:color w:val="A9B7C6"/>
-          <w:kern w:val="0"/>
-          <w:sz w:val="24"/>
-          <w:szCs w:val="24"/>
-        </w:rPr>
-        <w:t>= $</w:t>
-      </w:r>
-      <w:proofErr w:type="spellStart"/>
-      <w:r>
-        <w:rPr>
-          <w:rFonts w:ascii="宋体" w:eastAsia="宋体" w:hAnsi="宋体" w:cs="宋体" w:hint="eastAsia"/>
-          <w:color w:val="A9B7C6"/>
-          <w:kern w:val="0"/>
-          <w:sz w:val="24"/>
-          <w:szCs w:val="24"/>
-        </w:rPr>
-        <w:t>scope.</w:t>
-      </w:r>
-      <w:r>
-        <w:rPr>
-          <w:rFonts w:ascii="宋体" w:eastAsia="宋体" w:hAnsi="宋体" w:cs="宋体" w:hint="eastAsia"/>
-          <w:color w:val="9876AA"/>
-          <w:kern w:val="0"/>
-          <w:sz w:val="24"/>
-          <w:szCs w:val="24"/>
-        </w:rPr>
-        <w:t>parm</w:t>
-      </w:r>
-      <w:r>
-        <w:rPr>
-          <w:rFonts w:ascii="宋体" w:eastAsia="宋体" w:hAnsi="宋体" w:cs="宋体" w:hint="eastAsia"/>
-          <w:color w:val="A9B7C6"/>
-          <w:kern w:val="0"/>
-          <w:sz w:val="24"/>
-          <w:szCs w:val="24"/>
-        </w:rPr>
-        <w:t>.</w:t>
-      </w:r>
-      <w:r>
-        <w:rPr>
-          <w:rFonts w:ascii="宋体" w:eastAsia="宋体" w:hAnsi="宋体" w:cs="宋体" w:hint="eastAsia"/>
-          <w:color w:val="9876AA"/>
-          <w:kern w:val="0"/>
-          <w:sz w:val="24"/>
-          <w:szCs w:val="24"/>
-        </w:rPr>
         <w:t>demo</w:t>
       </w:r>
-      <w:proofErr w:type="spellEnd"/>
       <w:r>
         <w:rPr>
           <w:rFonts w:ascii="宋体" w:eastAsia="宋体" w:hAnsi="宋体" w:cs="宋体" w:hint="eastAsia"/>
@@ -19710,15 +17920,7 @@
         <w:t>变量</w:t>
       </w:r>
       <w:r>
-        <w:t>$</w:t>
-      </w:r>
-      <w:proofErr w:type="spellStart"/>
-      <w:r>
-        <w:t>scope.chartFlag</w:t>
-      </w:r>
-      <w:proofErr w:type="spellEnd"/>
-      <w:r>
-        <w:t xml:space="preserve"> = true </w:t>
+        <w:t xml:space="preserve">$scope.chartFlag = true </w:t>
       </w:r>
       <w:r>
         <w:rPr>
@@ -19902,29 +18104,7 @@
           <w:sz w:val="24"/>
           <w:szCs w:val="24"/>
         </w:rPr>
-        <w:t>"</w:t>
-      </w:r>
-      <w:proofErr w:type="spellStart"/>
-      <w:r>
-        <w:rPr>
-          <w:rFonts w:ascii="宋体" w:eastAsia="宋体" w:hAnsi="宋体" w:cs="宋体" w:hint="eastAsia"/>
-          <w:color w:val="FFE792"/>
-          <w:kern w:val="0"/>
-          <w:sz w:val="24"/>
-          <w:szCs w:val="24"/>
-        </w:rPr>
-        <w:t>paginationConf</w:t>
-      </w:r>
-      <w:proofErr w:type="spellEnd"/>
-      <w:r>
-        <w:rPr>
-          <w:rFonts w:ascii="宋体" w:eastAsia="宋体" w:hAnsi="宋体" w:cs="宋体" w:hint="eastAsia"/>
-          <w:color w:val="FFE792"/>
-          <w:kern w:val="0"/>
-          <w:sz w:val="24"/>
-          <w:szCs w:val="24"/>
-        </w:rPr>
-        <w:t>"</w:t>
+        <w:t>"paginationConf"</w:t>
       </w:r>
       <w:r>
         <w:rPr>
@@ -20017,18 +18197,7 @@
           <w:sz w:val="24"/>
           <w:szCs w:val="24"/>
         </w:rPr>
-        <w:t>$</w:t>
-      </w:r>
-      <w:proofErr w:type="spellStart"/>
-      <w:r>
-        <w:rPr>
-          <w:rFonts w:ascii="宋体" w:eastAsia="宋体" w:hAnsi="宋体" w:cs="宋体" w:hint="eastAsia"/>
-          <w:color w:val="BF9BF8"/>
-          <w:kern w:val="0"/>
-          <w:sz w:val="24"/>
-          <w:szCs w:val="24"/>
-        </w:rPr>
-        <w:t>scope</w:t>
+        <w:t>$scope</w:t>
       </w:r>
       <w:r>
         <w:rPr>
@@ -20050,9 +18219,39 @@
           <w:sz w:val="24"/>
           <w:szCs w:val="24"/>
         </w:rPr>
-        <w:t>paginationConf</w:t>
-      </w:r>
-      <w:proofErr w:type="spellEnd"/>
+        <w:t xml:space="preserve">paginationConf </w:t>
+      </w:r>
+      <w:r>
+        <w:rPr>
+          <w:rFonts w:ascii="宋体" w:eastAsia="宋体" w:hAnsi="宋体" w:cs="宋体" w:hint="eastAsia"/>
+          <w:color w:val="F72671"/>
+          <w:kern w:val="0"/>
+          <w:sz w:val="24"/>
+          <w:szCs w:val="24"/>
+        </w:rPr>
+        <w:t xml:space="preserve">= </w:t>
+      </w:r>
+      <w:r>
+        <w:rPr>
+          <w:rFonts w:ascii="宋体" w:eastAsia="宋体" w:hAnsi="宋体" w:cs="宋体" w:hint="eastAsia"/>
+          <w:color w:val="FFFFFF"/>
+          <w:kern w:val="0"/>
+          <w:sz w:val="24"/>
+          <w:szCs w:val="24"/>
+        </w:rPr>
+        <w:t>{</w:t>
+      </w:r>
+      <w:r>
+        <w:rPr>
+          <w:rFonts w:ascii="宋体" w:eastAsia="宋体" w:hAnsi="宋体" w:cs="宋体" w:hint="eastAsia"/>
+          <w:color w:val="FFFFFF"/>
+          <w:kern w:val="0"/>
+          <w:sz w:val="24"/>
+          <w:szCs w:val="24"/>
+        </w:rPr>
+        <w:br/>
+        <w:t xml:space="preserve">    </w:t>
+      </w:r>
       <w:r>
         <w:rPr>
           <w:rFonts w:ascii="宋体" w:eastAsia="宋体" w:hAnsi="宋体" w:cs="宋体" w:hint="eastAsia"/>
@@ -20063,7 +18262,7 @@
           <w:sz w:val="24"/>
           <w:szCs w:val="24"/>
         </w:rPr>
-        <w:t xml:space="preserve"> </w:t>
+        <w:t>currentPage</w:t>
       </w:r>
       <w:r>
         <w:rPr>
@@ -20073,22 +18272,42 @@
           <w:sz w:val="24"/>
           <w:szCs w:val="24"/>
         </w:rPr>
-        <w:t xml:space="preserve">= </w:t>
-      </w:r>
-      <w:r>
-        <w:rPr>
-          <w:rFonts w:ascii="宋体" w:eastAsia="宋体" w:hAnsi="宋体" w:cs="宋体" w:hint="eastAsia"/>
-          <w:color w:val="FFFFFF"/>
-          <w:kern w:val="0"/>
-          <w:sz w:val="24"/>
-          <w:szCs w:val="24"/>
-        </w:rPr>
-        <w:t>{</w:t>
-      </w:r>
-      <w:r>
-        <w:rPr>
-          <w:rFonts w:ascii="宋体" w:eastAsia="宋体" w:hAnsi="宋体" w:cs="宋体" w:hint="eastAsia"/>
-          <w:color w:val="FFFFFF"/>
+        <w:t xml:space="preserve">: </w:t>
+      </w:r>
+      <w:r>
+        <w:rPr>
+          <w:rFonts w:ascii="宋体" w:eastAsia="宋体" w:hAnsi="宋体" w:cs="宋体" w:hint="eastAsia"/>
+          <w:color w:val="66D9EF"/>
+          <w:kern w:val="0"/>
+          <w:sz w:val="24"/>
+          <w:szCs w:val="24"/>
+        </w:rPr>
+        <w:t>1</w:t>
+      </w:r>
+      <w:r>
+        <w:rPr>
+          <w:rFonts w:ascii="宋体" w:eastAsia="宋体" w:hAnsi="宋体" w:cs="宋体" w:hint="eastAsia"/>
+          <w:color w:val="FFFFFF"/>
+          <w:kern w:val="0"/>
+          <w:sz w:val="24"/>
+          <w:szCs w:val="24"/>
+        </w:rPr>
+        <w:t>,</w:t>
+      </w:r>
+      <w:r>
+        <w:rPr>
+          <w:rFonts w:ascii="宋体" w:eastAsia="宋体" w:hAnsi="宋体" w:cs="宋体" w:hint="eastAsia"/>
+          <w:color w:val="736F5C"/>
+          <w:kern w:val="0"/>
+          <w:sz w:val="24"/>
+          <w:szCs w:val="24"/>
+        </w:rPr>
+        <w:t>//当前页</w:t>
+      </w:r>
+      <w:r>
+        <w:rPr>
+          <w:rFonts w:ascii="宋体" w:eastAsia="宋体" w:hAnsi="宋体" w:cs="宋体" w:hint="eastAsia"/>
+          <w:color w:val="736F5C"/>
           <w:kern w:val="0"/>
           <w:sz w:val="24"/>
           <w:szCs w:val="24"/>
@@ -20096,7 +18315,6 @@
         <w:br/>
         <w:t xml:space="preserve">    </w:t>
       </w:r>
-      <w:proofErr w:type="spellStart"/>
       <w:r>
         <w:rPr>
           <w:rFonts w:ascii="宋体" w:eastAsia="宋体" w:hAnsi="宋体" w:cs="宋体" w:hint="eastAsia"/>
@@ -20107,9 +18325,8 @@
           <w:sz w:val="24"/>
           <w:szCs w:val="24"/>
         </w:rPr>
-        <w:t>currentPage</w:t>
-      </w:r>
-      <w:proofErr w:type="spellEnd"/>
+        <w:t>totalItems</w:t>
+      </w:r>
       <w:r>
         <w:rPr>
           <w:rFonts w:ascii="宋体" w:eastAsia="宋体" w:hAnsi="宋体" w:cs="宋体" w:hint="eastAsia"/>
@@ -20128,7 +18345,7 @@
           <w:sz w:val="24"/>
           <w:szCs w:val="24"/>
         </w:rPr>
-        <w:t>1</w:t>
+        <w:t>0</w:t>
       </w:r>
       <w:r>
         <w:rPr>
@@ -20148,7 +18365,7 @@
           <w:sz w:val="24"/>
           <w:szCs w:val="24"/>
         </w:rPr>
-        <w:t>//当前页</w:t>
+        <w:t>//allItem数</w:t>
       </w:r>
       <w:r>
         <w:rPr>
@@ -20161,7 +18378,6 @@
         <w:br/>
         <w:t xml:space="preserve">    </w:t>
       </w:r>
-      <w:proofErr w:type="spellStart"/>
       <w:r>
         <w:rPr>
           <w:rFonts w:ascii="宋体" w:eastAsia="宋体" w:hAnsi="宋体" w:cs="宋体" w:hint="eastAsia"/>
@@ -20172,9 +18388,8 @@
           <w:sz w:val="24"/>
           <w:szCs w:val="24"/>
         </w:rPr>
-        <w:t>totalItems</w:t>
-      </w:r>
-      <w:proofErr w:type="spellEnd"/>
+        <w:t>itemsPerPage</w:t>
+      </w:r>
       <w:r>
         <w:rPr>
           <w:rFonts w:ascii="宋体" w:eastAsia="宋体" w:hAnsi="宋体" w:cs="宋体" w:hint="eastAsia"/>
@@ -20193,7 +18408,7 @@
           <w:sz w:val="24"/>
           <w:szCs w:val="24"/>
         </w:rPr>
-        <w:t>0</w:t>
+        <w:t>10</w:t>
       </w:r>
       <w:r>
         <w:rPr>
@@ -20213,9 +18428,8 @@
           <w:sz w:val="24"/>
           <w:szCs w:val="24"/>
         </w:rPr>
-        <w:t>//</w:t>
-      </w:r>
-      <w:proofErr w:type="spellStart"/>
+        <w:t>//一页多少个</w:t>
+      </w:r>
       <w:r>
         <w:rPr>
           <w:rFonts w:ascii="宋体" w:eastAsia="宋体" w:hAnsi="宋体" w:cs="宋体" w:hint="eastAsia"/>
@@ -20224,31 +18438,9 @@
           <w:sz w:val="24"/>
           <w:szCs w:val="24"/>
         </w:rPr>
-        <w:t>allItem</w:t>
-      </w:r>
-      <w:proofErr w:type="spellEnd"/>
-      <w:r>
-        <w:rPr>
-          <w:rFonts w:ascii="宋体" w:eastAsia="宋体" w:hAnsi="宋体" w:cs="宋体" w:hint="eastAsia"/>
-          <w:color w:val="736F5C"/>
-          <w:kern w:val="0"/>
-          <w:sz w:val="24"/>
-          <w:szCs w:val="24"/>
-        </w:rPr>
-        <w:t>数</w:t>
-      </w:r>
-      <w:r>
-        <w:rPr>
-          <w:rFonts w:ascii="宋体" w:eastAsia="宋体" w:hAnsi="宋体" w:cs="宋体" w:hint="eastAsia"/>
-          <w:color w:val="736F5C"/>
-          <w:kern w:val="0"/>
-          <w:sz w:val="24"/>
-          <w:szCs w:val="24"/>
-        </w:rPr>
         <w:br/>
         <w:t xml:space="preserve">    </w:t>
       </w:r>
-      <w:proofErr w:type="spellStart"/>
       <w:r>
         <w:rPr>
           <w:rFonts w:ascii="宋体" w:eastAsia="宋体" w:hAnsi="宋体" w:cs="宋体" w:hint="eastAsia"/>
@@ -20259,9 +18451,8 @@
           <w:sz w:val="24"/>
           <w:szCs w:val="24"/>
         </w:rPr>
-        <w:t>itemsPerPage</w:t>
-      </w:r>
-      <w:proofErr w:type="spellEnd"/>
+        <w:t>pagesLength</w:t>
+      </w:r>
       <w:r>
         <w:rPr>
           <w:rFonts w:ascii="宋体" w:eastAsia="宋体" w:hAnsi="宋体" w:cs="宋体" w:hint="eastAsia"/>
@@ -20300,7 +18491,7 @@
           <w:sz w:val="24"/>
           <w:szCs w:val="24"/>
         </w:rPr>
-        <w:t>//一页多少个</w:t>
+        <w:t>//页码长度</w:t>
       </w:r>
       <w:r>
         <w:rPr>
@@ -20313,7 +18504,6 @@
         <w:br/>
         <w:t xml:space="preserve">    </w:t>
       </w:r>
-      <w:proofErr w:type="spellStart"/>
       <w:r>
         <w:rPr>
           <w:rFonts w:ascii="宋体" w:eastAsia="宋体" w:hAnsi="宋体" w:cs="宋体" w:hint="eastAsia"/>
@@ -20324,9 +18514,8 @@
           <w:sz w:val="24"/>
           <w:szCs w:val="24"/>
         </w:rPr>
-        <w:t>pagesLength</w:t>
-      </w:r>
-      <w:proofErr w:type="spellEnd"/>
+        <w:t>perPageOptions</w:t>
+      </w:r>
       <w:r>
         <w:rPr>
           <w:rFonts w:ascii="宋体" w:eastAsia="宋体" w:hAnsi="宋体" w:cs="宋体" w:hint="eastAsia"/>
@@ -20340,6 +18529,16 @@
       <w:r>
         <w:rPr>
           <w:rFonts w:ascii="宋体" w:eastAsia="宋体" w:hAnsi="宋体" w:cs="宋体" w:hint="eastAsia"/>
+          <w:color w:val="FFFFFF"/>
+          <w:kern w:val="0"/>
+          <w:sz w:val="24"/>
+          <w:szCs w:val="24"/>
+        </w:rPr>
+        <w:t>[</w:t>
+      </w:r>
+      <w:r>
+        <w:rPr>
+          <w:rFonts w:ascii="宋体" w:eastAsia="宋体" w:hAnsi="宋体" w:cs="宋体" w:hint="eastAsia"/>
           <w:color w:val="66D9EF"/>
           <w:kern w:val="0"/>
           <w:sz w:val="24"/>
@@ -20355,22 +18554,92 @@
           <w:sz w:val="24"/>
           <w:szCs w:val="24"/>
         </w:rPr>
-        <w:t>,</w:t>
-      </w:r>
-      <w:r>
-        <w:rPr>
-          <w:rFonts w:ascii="宋体" w:eastAsia="宋体" w:hAnsi="宋体" w:cs="宋体" w:hint="eastAsia"/>
-          <w:color w:val="736F5C"/>
-          <w:kern w:val="0"/>
-          <w:sz w:val="24"/>
-          <w:szCs w:val="24"/>
-        </w:rPr>
-        <w:t>//页码长度</w:t>
-      </w:r>
-      <w:r>
-        <w:rPr>
-          <w:rFonts w:ascii="宋体" w:eastAsia="宋体" w:hAnsi="宋体" w:cs="宋体" w:hint="eastAsia"/>
-          <w:color w:val="736F5C"/>
+        <w:t xml:space="preserve">, </w:t>
+      </w:r>
+      <w:r>
+        <w:rPr>
+          <w:rFonts w:ascii="宋体" w:eastAsia="宋体" w:hAnsi="宋体" w:cs="宋体" w:hint="eastAsia"/>
+          <w:color w:val="66D9EF"/>
+          <w:kern w:val="0"/>
+          <w:sz w:val="24"/>
+          <w:szCs w:val="24"/>
+        </w:rPr>
+        <w:t>20</w:t>
+      </w:r>
+      <w:r>
+        <w:rPr>
+          <w:rFonts w:ascii="宋体" w:eastAsia="宋体" w:hAnsi="宋体" w:cs="宋体" w:hint="eastAsia"/>
+          <w:color w:val="FFFFFF"/>
+          <w:kern w:val="0"/>
+          <w:sz w:val="24"/>
+          <w:szCs w:val="24"/>
+        </w:rPr>
+        <w:t xml:space="preserve">, </w:t>
+      </w:r>
+      <w:r>
+        <w:rPr>
+          <w:rFonts w:ascii="宋体" w:eastAsia="宋体" w:hAnsi="宋体" w:cs="宋体" w:hint="eastAsia"/>
+          <w:color w:val="66D9EF"/>
+          <w:kern w:val="0"/>
+          <w:sz w:val="24"/>
+          <w:szCs w:val="24"/>
+        </w:rPr>
+        <w:t>30</w:t>
+      </w:r>
+      <w:r>
+        <w:rPr>
+          <w:rFonts w:ascii="宋体" w:eastAsia="宋体" w:hAnsi="宋体" w:cs="宋体" w:hint="eastAsia"/>
+          <w:color w:val="FFFFFF"/>
+          <w:kern w:val="0"/>
+          <w:sz w:val="24"/>
+          <w:szCs w:val="24"/>
+        </w:rPr>
+        <w:t xml:space="preserve">, </w:t>
+      </w:r>
+      <w:r>
+        <w:rPr>
+          <w:rFonts w:ascii="宋体" w:eastAsia="宋体" w:hAnsi="宋体" w:cs="宋体" w:hint="eastAsia"/>
+          <w:color w:val="66D9EF"/>
+          <w:kern w:val="0"/>
+          <w:sz w:val="24"/>
+          <w:szCs w:val="24"/>
+        </w:rPr>
+        <w:t>40</w:t>
+      </w:r>
+      <w:r>
+        <w:rPr>
+          <w:rFonts w:ascii="宋体" w:eastAsia="宋体" w:hAnsi="宋体" w:cs="宋体" w:hint="eastAsia"/>
+          <w:color w:val="FFFFFF"/>
+          <w:kern w:val="0"/>
+          <w:sz w:val="24"/>
+          <w:szCs w:val="24"/>
+        </w:rPr>
+        <w:t xml:space="preserve">, </w:t>
+      </w:r>
+      <w:r>
+        <w:rPr>
+          <w:rFonts w:ascii="宋体" w:eastAsia="宋体" w:hAnsi="宋体" w:cs="宋体" w:hint="eastAsia"/>
+          <w:color w:val="66D9EF"/>
+          <w:kern w:val="0"/>
+          <w:sz w:val="24"/>
+          <w:szCs w:val="24"/>
+        </w:rPr>
+        <w:t>50</w:t>
+      </w:r>
+      <w:r>
+        <w:rPr>
+          <w:rFonts w:ascii="宋体" w:eastAsia="宋体" w:hAnsi="宋体" w:cs="宋体" w:hint="eastAsia"/>
+          <w:color w:val="FFFFFF"/>
+          <w:kern w:val="0"/>
+          <w:sz w:val="24"/>
+          <w:szCs w:val="24"/>
+        </w:rPr>
+        <w:t>],</w:t>
+      </w:r>
+      <w:r>
+        <w:rPr>
+          <w:rFonts w:ascii="宋体" w:eastAsia="宋体" w:hAnsi="宋体" w:cs="宋体" w:hint="eastAsia"/>
+          <w:color w:val="FFFFFF"/>
           <w:kern w:val="0"/>
           <w:sz w:val="24"/>
           <w:szCs w:val="24"/>
@@ -20378,163 +18647,16 @@
         <w:br/>
         <w:t xml:space="preserve">    </w:t>
       </w:r>
-      <w:proofErr w:type="spellStart"/>
-      <w:r>
-        <w:rPr>
-          <w:rFonts w:ascii="宋体" w:eastAsia="宋体" w:hAnsi="宋体" w:cs="宋体" w:hint="eastAsia"/>
-          <w:b/>
-          <w:bCs/>
+      <w:r>
+        <w:rPr>
+          <w:rFonts w:ascii="宋体" w:eastAsia="宋体" w:hAnsi="宋体" w:cs="宋体" w:hint="eastAsia"/>
           <w:color w:val="6CCAB8"/>
           <w:kern w:val="0"/>
           <w:sz w:val="24"/>
           <w:szCs w:val="24"/>
         </w:rPr>
-        <w:t>perPageOptions</w:t>
-      </w:r>
-      <w:proofErr w:type="spellEnd"/>
-      <w:r>
-        <w:rPr>
-          <w:rFonts w:ascii="宋体" w:eastAsia="宋体" w:hAnsi="宋体" w:cs="宋体" w:hint="eastAsia"/>
-          <w:color w:val="F72671"/>
-          <w:kern w:val="0"/>
-          <w:sz w:val="24"/>
-          <w:szCs w:val="24"/>
-        </w:rPr>
-        <w:t xml:space="preserve">: </w:t>
-      </w:r>
-      <w:r>
-        <w:rPr>
-          <w:rFonts w:ascii="宋体" w:eastAsia="宋体" w:hAnsi="宋体" w:cs="宋体" w:hint="eastAsia"/>
-          <w:color w:val="FFFFFF"/>
-          <w:kern w:val="0"/>
-          <w:sz w:val="24"/>
-          <w:szCs w:val="24"/>
-        </w:rPr>
-        <w:t>[</w:t>
-      </w:r>
-      <w:r>
-        <w:rPr>
-          <w:rFonts w:ascii="宋体" w:eastAsia="宋体" w:hAnsi="宋体" w:cs="宋体" w:hint="eastAsia"/>
-          <w:color w:val="66D9EF"/>
-          <w:kern w:val="0"/>
-          <w:sz w:val="24"/>
-          <w:szCs w:val="24"/>
-        </w:rPr>
-        <w:t>10</w:t>
-      </w:r>
-      <w:r>
-        <w:rPr>
-          <w:rFonts w:ascii="宋体" w:eastAsia="宋体" w:hAnsi="宋体" w:cs="宋体" w:hint="eastAsia"/>
-          <w:color w:val="FFFFFF"/>
-          <w:kern w:val="0"/>
-          <w:sz w:val="24"/>
-          <w:szCs w:val="24"/>
-        </w:rPr>
-        <w:t xml:space="preserve">, </w:t>
-      </w:r>
-      <w:r>
-        <w:rPr>
-          <w:rFonts w:ascii="宋体" w:eastAsia="宋体" w:hAnsi="宋体" w:cs="宋体" w:hint="eastAsia"/>
-          <w:color w:val="66D9EF"/>
-          <w:kern w:val="0"/>
-          <w:sz w:val="24"/>
-          <w:szCs w:val="24"/>
-        </w:rPr>
-        <w:t>20</w:t>
-      </w:r>
-      <w:r>
-        <w:rPr>
-          <w:rFonts w:ascii="宋体" w:eastAsia="宋体" w:hAnsi="宋体" w:cs="宋体" w:hint="eastAsia"/>
-          <w:color w:val="FFFFFF"/>
-          <w:kern w:val="0"/>
-          <w:sz w:val="24"/>
-          <w:szCs w:val="24"/>
-        </w:rPr>
-        <w:t xml:space="preserve">, </w:t>
-      </w:r>
-      <w:r>
-        <w:rPr>
-          <w:rFonts w:ascii="宋体" w:eastAsia="宋体" w:hAnsi="宋体" w:cs="宋体" w:hint="eastAsia"/>
-          <w:color w:val="66D9EF"/>
-          <w:kern w:val="0"/>
-          <w:sz w:val="24"/>
-          <w:szCs w:val="24"/>
-        </w:rPr>
-        <w:t>30</w:t>
-      </w:r>
-      <w:r>
-        <w:rPr>
-          <w:rFonts w:ascii="宋体" w:eastAsia="宋体" w:hAnsi="宋体" w:cs="宋体" w:hint="eastAsia"/>
-          <w:color w:val="FFFFFF"/>
-          <w:kern w:val="0"/>
-          <w:sz w:val="24"/>
-          <w:szCs w:val="24"/>
-        </w:rPr>
-        <w:t xml:space="preserve">, </w:t>
-      </w:r>
-      <w:r>
-        <w:rPr>
-          <w:rFonts w:ascii="宋体" w:eastAsia="宋体" w:hAnsi="宋体" w:cs="宋体" w:hint="eastAsia"/>
-          <w:color w:val="66D9EF"/>
-          <w:kern w:val="0"/>
-          <w:sz w:val="24"/>
-          <w:szCs w:val="24"/>
-        </w:rPr>
-        <w:t>40</w:t>
-      </w:r>
-      <w:r>
-        <w:rPr>
-          <w:rFonts w:ascii="宋体" w:eastAsia="宋体" w:hAnsi="宋体" w:cs="宋体" w:hint="eastAsia"/>
-          <w:color w:val="FFFFFF"/>
-          <w:kern w:val="0"/>
-          <w:sz w:val="24"/>
-          <w:szCs w:val="24"/>
-        </w:rPr>
-        <w:t xml:space="preserve">, </w:t>
-      </w:r>
-      <w:r>
-        <w:rPr>
-          <w:rFonts w:ascii="宋体" w:eastAsia="宋体" w:hAnsi="宋体" w:cs="宋体" w:hint="eastAsia"/>
-          <w:color w:val="66D9EF"/>
-          <w:kern w:val="0"/>
-          <w:sz w:val="24"/>
-          <w:szCs w:val="24"/>
-        </w:rPr>
-        <w:t>50</w:t>
-      </w:r>
-      <w:r>
-        <w:rPr>
-          <w:rFonts w:ascii="宋体" w:eastAsia="宋体" w:hAnsi="宋体" w:cs="宋体" w:hint="eastAsia"/>
-          <w:color w:val="FFFFFF"/>
-          <w:kern w:val="0"/>
-          <w:sz w:val="24"/>
-          <w:szCs w:val="24"/>
-        </w:rPr>
-        <w:t>],</w:t>
-      </w:r>
-      <w:r>
-        <w:rPr>
-          <w:rFonts w:ascii="宋体" w:eastAsia="宋体" w:hAnsi="宋体" w:cs="宋体" w:hint="eastAsia"/>
-          <w:color w:val="FFFFFF"/>
-          <w:kern w:val="0"/>
-          <w:sz w:val="24"/>
-          <w:szCs w:val="24"/>
-        </w:rPr>
-        <w:br/>
-        <w:t xml:space="preserve">    </w:t>
-      </w:r>
-      <w:proofErr w:type="spellStart"/>
-      <w:r>
-        <w:rPr>
-          <w:rFonts w:ascii="宋体" w:eastAsia="宋体" w:hAnsi="宋体" w:cs="宋体" w:hint="eastAsia"/>
-          <w:color w:val="6CCAB8"/>
-          <w:kern w:val="0"/>
-          <w:sz w:val="24"/>
-          <w:szCs w:val="24"/>
-        </w:rPr>
         <w:t>onChange</w:t>
       </w:r>
-      <w:proofErr w:type="spellEnd"/>
       <w:r>
         <w:rPr>
           <w:rFonts w:ascii="宋体" w:eastAsia="宋体" w:hAnsi="宋体" w:cs="宋体" w:hint="eastAsia"/>
@@ -20594,18 +18716,7 @@
           <w:sz w:val="24"/>
           <w:szCs w:val="24"/>
         </w:rPr>
-        <w:t>$</w:t>
-      </w:r>
-      <w:proofErr w:type="spellStart"/>
-      <w:r>
-        <w:rPr>
-          <w:rFonts w:ascii="宋体" w:eastAsia="宋体" w:hAnsi="宋体" w:cs="宋体" w:hint="eastAsia"/>
-          <w:color w:val="BF9BF8"/>
-          <w:kern w:val="0"/>
-          <w:sz w:val="24"/>
-          <w:szCs w:val="24"/>
-        </w:rPr>
-        <w:t>scope</w:t>
+        <w:t>$scope</w:t>
       </w:r>
       <w:r>
         <w:rPr>
@@ -20627,7 +18738,6 @@
         </w:rPr>
         <w:t>queryList</w:t>
       </w:r>
-      <w:proofErr w:type="spellEnd"/>
       <w:r>
         <w:rPr>
           <w:rFonts w:ascii="宋体" w:eastAsia="宋体" w:hAnsi="宋体" w:cs="宋体" w:hint="eastAsia"/>
@@ -20698,21 +18808,7 @@
           <w:rFonts w:hint="eastAsia"/>
         </w:rPr>
         <w:br/>
-        <w:t>* 2.其中在</w:t>
-      </w:r>
-      <w:proofErr w:type="spellStart"/>
-      <w:r>
-        <w:rPr>
-          <w:rFonts w:hint="eastAsia"/>
-        </w:rPr>
-        <w:t>onchange</w:t>
-      </w:r>
-      <w:proofErr w:type="spellEnd"/>
-      <w:r>
-        <w:rPr>
-          <w:rFonts w:hint="eastAsia"/>
-        </w:rPr>
-        <w:t>回调函数中 做数据库查询</w:t>
+        <w:t>* 2.其中在onchange回调函数中 做数据库查询</w:t>
       </w:r>
       <w:r>
         <w:rPr>
@@ -20733,16 +18829,8 @@
           <w:rFonts w:hint="eastAsia"/>
         </w:rPr>
         <w:br/>
-        <w:t>* 5.拿到后端返回值 需要把总共多少条数 再赋值给$</w:t>
-      </w:r>
-      <w:proofErr w:type="spellStart"/>
-      <w:r>
-        <w:rPr>
-          <w:rFonts w:hint="eastAsia"/>
-        </w:rPr>
-        <w:t>scope.paginationConf.totalItems</w:t>
-      </w:r>
-      <w:proofErr w:type="spellEnd"/>
+        <w:t>* 5.拿到后端返回值 需要把总共多少条数 再赋值给$scope.paginationConf.totalItems</w:t>
+      </w:r>
       <w:r>
         <w:rPr>
           <w:rFonts w:hint="eastAsia"/>
@@ -20847,7 +18935,6 @@
         </w:rPr>
         <w:t xml:space="preserve">"text" </w:t>
       </w:r>
-      <w:proofErr w:type="spellStart"/>
       <w:r>
         <w:rPr>
           <w:rFonts w:ascii="宋体" w:eastAsia="宋体" w:hAnsi="宋体" w:cs="宋体" w:hint="eastAsia"/>
@@ -20856,9 +18943,18 @@
           <w:sz w:val="24"/>
           <w:szCs w:val="24"/>
         </w:rPr>
-        <w:t>onchange</w:t>
-      </w:r>
-      <w:proofErr w:type="spellEnd"/>
+        <w:t>onchange=</w:t>
+      </w:r>
+      <w:r>
+        <w:rPr>
+          <w:rFonts w:ascii="宋体" w:eastAsia="宋体" w:hAnsi="宋体" w:cs="宋体" w:hint="eastAsia"/>
+          <w:color w:val="FFE792"/>
+          <w:kern w:val="0"/>
+          <w:sz w:val="24"/>
+          <w:szCs w:val="24"/>
+        </w:rPr>
+        <w:t xml:space="preserve">"" </w:t>
+      </w:r>
       <w:r>
         <w:rPr>
           <w:rFonts w:ascii="宋体" w:eastAsia="宋体" w:hAnsi="宋体" w:cs="宋体" w:hint="eastAsia"/>
@@ -20867,7 +18963,7 @@
           <w:sz w:val="24"/>
           <w:szCs w:val="24"/>
         </w:rPr>
-        <w:t>=</w:t>
+        <w:t>ng-model=</w:t>
       </w:r>
       <w:r>
         <w:rPr>
@@ -20877,7 +18973,7 @@
           <w:sz w:val="24"/>
           <w:szCs w:val="24"/>
         </w:rPr>
-        <w:t xml:space="preserve">"" </w:t>
+        <w:t xml:space="preserve">"subdataTime" </w:t>
       </w:r>
       <w:r>
         <w:rPr>
@@ -20887,7 +18983,7 @@
           <w:sz w:val="24"/>
           <w:szCs w:val="24"/>
         </w:rPr>
-        <w:t>ng-model=</w:t>
+        <w:t>onclick=</w:t>
       </w:r>
       <w:r>
         <w:rPr>
@@ -20899,50 +18995,6 @@
         </w:rPr>
         <w:t>"</w:t>
       </w:r>
-      <w:proofErr w:type="spellStart"/>
-      <w:r>
-        <w:rPr>
-          <w:rFonts w:ascii="宋体" w:eastAsia="宋体" w:hAnsi="宋体" w:cs="宋体" w:hint="eastAsia"/>
-          <w:color w:val="FFE792"/>
-          <w:kern w:val="0"/>
-          <w:sz w:val="24"/>
-          <w:szCs w:val="24"/>
-        </w:rPr>
-        <w:t>subdataTime</w:t>
-      </w:r>
-      <w:proofErr w:type="spellEnd"/>
-      <w:r>
-        <w:rPr>
-          <w:rFonts w:ascii="宋体" w:eastAsia="宋体" w:hAnsi="宋体" w:cs="宋体" w:hint="eastAsia"/>
-          <w:color w:val="FFE792"/>
-          <w:kern w:val="0"/>
-          <w:sz w:val="24"/>
-          <w:szCs w:val="24"/>
-        </w:rPr>
-        <w:t xml:space="preserve">" </w:t>
-      </w:r>
-      <w:r>
-        <w:rPr>
-          <w:rFonts w:ascii="宋体" w:eastAsia="宋体" w:hAnsi="宋体" w:cs="宋体" w:hint="eastAsia"/>
-          <w:color w:val="A6E22E"/>
-          <w:kern w:val="0"/>
-          <w:sz w:val="24"/>
-          <w:szCs w:val="24"/>
-        </w:rPr>
-        <w:t>onclick=</w:t>
-      </w:r>
-      <w:r>
-        <w:rPr>
-          <w:rFonts w:ascii="宋体" w:eastAsia="宋体" w:hAnsi="宋体" w:cs="宋体" w:hint="eastAsia"/>
-          <w:color w:val="FFE792"/>
-          <w:kern w:val="0"/>
-          <w:sz w:val="24"/>
-          <w:szCs w:val="24"/>
-        </w:rPr>
-        <w:t>"</w:t>
-      </w:r>
-      <w:proofErr w:type="spellStart"/>
-      <w:proofErr w:type="gramStart"/>
       <w:r>
         <w:rPr>
           <w:rFonts w:ascii="宋体" w:eastAsia="宋体" w:hAnsi="宋体" w:cs="宋体" w:hint="eastAsia"/>
@@ -20953,29 +19005,16 @@
         </w:rPr>
         <w:t>WdatePicker</w:t>
       </w:r>
-      <w:proofErr w:type="spellEnd"/>
-      <w:r>
-        <w:rPr>
-          <w:rFonts w:ascii="宋体" w:eastAsia="宋体" w:hAnsi="宋体" w:cs="宋体" w:hint="eastAsia"/>
-          <w:color w:val="FFFFFF"/>
-          <w:kern w:val="0"/>
-          <w:sz w:val="24"/>
-          <w:szCs w:val="24"/>
-        </w:rPr>
-        <w:t>(</w:t>
-      </w:r>
-      <w:proofErr w:type="gramEnd"/>
-      <w:r>
-        <w:rPr>
-          <w:rFonts w:ascii="宋体" w:eastAsia="宋体" w:hAnsi="宋体" w:cs="宋体" w:hint="eastAsia"/>
-          <w:color w:val="FFFFFF"/>
-          <w:kern w:val="0"/>
-          <w:sz w:val="24"/>
-          <w:szCs w:val="24"/>
-        </w:rPr>
-        <w:t>{</w:t>
-      </w:r>
-      <w:proofErr w:type="spellStart"/>
+      <w:r>
+        <w:rPr>
+          <w:rFonts w:ascii="宋体" w:eastAsia="宋体" w:hAnsi="宋体" w:cs="宋体" w:hint="eastAsia"/>
+          <w:color w:val="FFFFFF"/>
+          <w:kern w:val="0"/>
+          <w:sz w:val="24"/>
+          <w:szCs w:val="24"/>
+        </w:rPr>
+        <w:t>({</w:t>
+      </w:r>
       <w:r>
         <w:rPr>
           <w:rFonts w:ascii="宋体" w:eastAsia="宋体" w:hAnsi="宋体" w:cs="宋体" w:hint="eastAsia"/>
@@ -20988,7 +19027,6 @@
         </w:rPr>
         <w:t>dateFmt</w:t>
       </w:r>
-      <w:proofErr w:type="spellEnd"/>
       <w:r>
         <w:rPr>
           <w:rFonts w:ascii="宋体" w:eastAsia="宋体" w:hAnsi="宋体" w:cs="宋体" w:hint="eastAsia"/>
@@ -21007,51 +19045,7 @@
           <w:sz w:val="24"/>
           <w:szCs w:val="24"/>
         </w:rPr>
-        <w:t>'</w:t>
-      </w:r>
-      <w:proofErr w:type="spellStart"/>
-      <w:r>
-        <w:rPr>
-          <w:rFonts w:ascii="宋体" w:eastAsia="宋体" w:hAnsi="宋体" w:cs="宋体" w:hint="eastAsia"/>
-          <w:color w:val="FFE792"/>
-          <w:kern w:val="0"/>
-          <w:sz w:val="24"/>
-          <w:szCs w:val="24"/>
-        </w:rPr>
-        <w:t>yyyy</w:t>
-      </w:r>
-      <w:proofErr w:type="spellEnd"/>
-      <w:r>
-        <w:rPr>
-          <w:rFonts w:ascii="宋体" w:eastAsia="宋体" w:hAnsi="宋体" w:cs="宋体" w:hint="eastAsia"/>
-          <w:color w:val="FFE792"/>
-          <w:kern w:val="0"/>
-          <w:sz w:val="24"/>
-          <w:szCs w:val="24"/>
-        </w:rPr>
-        <w:t xml:space="preserve">-MM-dd </w:t>
-      </w:r>
-      <w:proofErr w:type="spellStart"/>
-      <w:r>
-        <w:rPr>
-          <w:rFonts w:ascii="宋体" w:eastAsia="宋体" w:hAnsi="宋体" w:cs="宋体" w:hint="eastAsia"/>
-          <w:color w:val="FFE792"/>
-          <w:kern w:val="0"/>
-          <w:sz w:val="24"/>
-          <w:szCs w:val="24"/>
-        </w:rPr>
-        <w:t>HH:mm:ss</w:t>
-      </w:r>
-      <w:proofErr w:type="spellEnd"/>
-      <w:r>
-        <w:rPr>
-          <w:rFonts w:ascii="宋体" w:eastAsia="宋体" w:hAnsi="宋体" w:cs="宋体" w:hint="eastAsia"/>
-          <w:color w:val="FFE792"/>
-          <w:kern w:val="0"/>
-          <w:sz w:val="24"/>
-          <w:szCs w:val="24"/>
-        </w:rPr>
-        <w:t>'</w:t>
+        <w:t>'yyyy-MM-dd HH:mm:ss'</w:t>
       </w:r>
       <w:r>
         <w:rPr>
@@ -21063,7 +19057,6 @@
         </w:rPr>
         <w:t>,</w:t>
       </w:r>
-      <w:proofErr w:type="spellStart"/>
       <w:r>
         <w:rPr>
           <w:rFonts w:ascii="宋体" w:eastAsia="宋体" w:hAnsi="宋体" w:cs="宋体" w:hint="eastAsia"/>
@@ -21096,7 +19089,6 @@
         </w:rPr>
         <w:t>true</w:t>
       </w:r>
-      <w:proofErr w:type="spellEnd"/>
       <w:r>
         <w:rPr>
           <w:rFonts w:ascii="宋体" w:eastAsia="宋体" w:hAnsi="宋体" w:cs="宋体" w:hint="eastAsia"/>
@@ -21262,19 +19254,7 @@
           <w:sz w:val="24"/>
           <w:szCs w:val="24"/>
         </w:rPr>
-        <w:t>$</w:t>
-      </w:r>
-      <w:proofErr w:type="spellStart"/>
-      <w:proofErr w:type="gramStart"/>
-      <w:r>
-        <w:rPr>
-          <w:rFonts w:ascii="宋体" w:eastAsia="宋体" w:hAnsi="宋体" w:cs="宋体" w:hint="eastAsia"/>
-          <w:color w:val="BF9BF8"/>
-          <w:kern w:val="0"/>
-          <w:sz w:val="24"/>
-          <w:szCs w:val="24"/>
-        </w:rPr>
-        <w:t>scope</w:t>
+        <w:t>$scope</w:t>
       </w:r>
       <w:r>
         <w:rPr>
@@ -21296,8 +19276,6 @@
         </w:rPr>
         <w:t>subdataTime</w:t>
       </w:r>
-      <w:proofErr w:type="spellEnd"/>
-      <w:proofErr w:type="gramEnd"/>
       <w:r>
         <w:rPr>
           <w:rFonts w:ascii="宋体" w:eastAsia="宋体" w:hAnsi="宋体" w:cs="宋体" w:hint="eastAsia"/>
@@ -21353,19 +19331,11 @@
       </w:r>
     </w:p>
     <w:p>
-      <w:proofErr w:type="spellStart"/>
-      <w:r>
-        <w:rPr>
-          <w:rFonts w:hint="eastAsia"/>
-        </w:rPr>
-        <w:t>Echart</w:t>
-      </w:r>
-      <w:proofErr w:type="spellEnd"/>
-      <w:r>
-        <w:rPr>
-          <w:rFonts w:hint="eastAsia"/>
-        </w:rPr>
-        <w:t>是H5的一种插件，可以用来绘制折线图、柱状图、饼状图等等一系列数据展示图。</w:t>
+      <w:r>
+        <w:rPr>
+          <w:rFonts w:hint="eastAsia"/>
+        </w:rPr>
+        <w:t>Echart是H5的一种插件，可以用来绘制折线图、柱状图、饼状图等等一系列数据展示图。</w:t>
       </w:r>
     </w:p>
     <w:p>
@@ -21373,21 +19343,7 @@
         <w:rPr>
           <w:rFonts w:hint="eastAsia"/>
         </w:rPr>
-        <w:t>示例请查看demo/</w:t>
-      </w:r>
-      <w:proofErr w:type="spellStart"/>
-      <w:r>
-        <w:rPr>
-          <w:rFonts w:hint="eastAsia"/>
-        </w:rPr>
-        <w:t>echart</w:t>
-      </w:r>
-      <w:proofErr w:type="spellEnd"/>
-      <w:r>
-        <w:rPr>
-          <w:rFonts w:hint="eastAsia"/>
-        </w:rPr>
-        <w:t>文件夹</w:t>
+        <w:t>示例请查看demo/echart文件夹</w:t>
       </w:r>
     </w:p>
     <w:p>
@@ -21455,7 +19411,6 @@
           <w:szCs w:val="21"/>
         </w:rPr>
       </w:pPr>
-      <w:proofErr w:type="spellStart"/>
       <w:r>
         <w:rPr>
           <w:rFonts w:hint="eastAsia"/>
@@ -21465,7 +19420,6 @@
         </w:rPr>
         <w:t>echart</w:t>
       </w:r>
-      <w:proofErr w:type="spellEnd"/>
       <w:r>
         <w:rPr>
           <w:rFonts w:hint="eastAsia"/>
@@ -21540,57 +19494,27 @@
         <w:rPr>
           <w:rStyle w:val="a9"/>
         </w:rPr>
-        <w:t>拿到数据库/中间件的值组装成</w:t>
-      </w:r>
-      <w:proofErr w:type="spellStart"/>
+        <w:t>拿到数据库/中间件的值组装成echart图能够使用的数据</w:t>
+      </w:r>
       <w:r>
         <w:rPr>
           <w:rStyle w:val="a9"/>
-        </w:rPr>
-        <w:t>echart</w:t>
-      </w:r>
-      <w:proofErr w:type="spellEnd"/>
+          <w:rFonts w:hint="eastAsia"/>
+        </w:rPr>
+        <w:t>格式数据,此处</w:t>
+      </w:r>
       <w:r>
         <w:rPr>
           <w:rStyle w:val="a9"/>
         </w:rPr>
-        <w:t>图能够使用的数据</w:t>
+        <w:t>可变性</w:t>
       </w:r>
       <w:r>
         <w:rPr>
           <w:rStyle w:val="a9"/>
           <w:rFonts w:hint="eastAsia"/>
         </w:rPr>
-        <w:t>格式数据,此处</w:t>
-      </w:r>
-      <w:r>
-        <w:rPr>
-          <w:rStyle w:val="a9"/>
-        </w:rPr>
-        <w:t>可变性</w:t>
-      </w:r>
-      <w:r>
-        <w:rPr>
-          <w:rStyle w:val="a9"/>
-          <w:rFonts w:hint="eastAsia"/>
-        </w:rPr>
-        <w:t>较大可参考demo/</w:t>
-      </w:r>
-      <w:proofErr w:type="spellStart"/>
-      <w:r>
-        <w:rPr>
-          <w:rStyle w:val="a9"/>
-          <w:rFonts w:hint="eastAsia"/>
-        </w:rPr>
-        <w:t>echart</w:t>
-      </w:r>
-      <w:proofErr w:type="spellEnd"/>
-      <w:r>
-        <w:rPr>
-          <w:rStyle w:val="a9"/>
-          <w:rFonts w:hint="eastAsia"/>
-        </w:rPr>
-        <w:t>文件夹或者查询官网示例</w:t>
+        <w:t>较大可参考demo/echart文件夹或者查询官网示例</w:t>
       </w:r>
     </w:p>
     <w:p>
@@ -21663,25 +19587,15 @@
           <w:sz w:val="21"/>
           <w:szCs w:val="21"/>
         </w:rPr>
-        <w:t>在测试数据库中增加测试用字段</w:t>
-      </w:r>
-      <w:proofErr w:type="spellStart"/>
-      <w:r>
-        <w:rPr>
-          <w:rFonts w:hint="eastAsia"/>
+        <w:t>在测试数据库中增加测试用字段x</w:t>
+      </w:r>
+      <w:r>
+        <w:rPr>
           <w:sz w:val="21"/>
           <w:szCs w:val="21"/>
         </w:rPr>
-        <w:t>x</w:t>
-      </w:r>
-      <w:r>
-        <w:rPr>
-          <w:sz w:val="21"/>
-          <w:szCs w:val="21"/>
-        </w:rPr>
         <w:t>x,yy</w:t>
       </w:r>
-      <w:proofErr w:type="spellEnd"/>
       <w:r>
         <w:rPr>
           <w:rFonts w:hint="eastAsia"/>
@@ -21761,25 +19675,15 @@
           <w:sz w:val="21"/>
           <w:szCs w:val="21"/>
         </w:rPr>
-        <w:t>为横坐标，</w:t>
-      </w:r>
-      <w:proofErr w:type="spellStart"/>
-      <w:r>
-        <w:rPr>
-          <w:rFonts w:hint="eastAsia"/>
+        <w:t>为横坐标，y</w:t>
+      </w:r>
+      <w:r>
+        <w:rPr>
           <w:sz w:val="21"/>
           <w:szCs w:val="21"/>
         </w:rPr>
         <w:t>y</w:t>
       </w:r>
-      <w:r>
-        <w:rPr>
-          <w:sz w:val="21"/>
-          <w:szCs w:val="21"/>
-        </w:rPr>
-        <w:t>y</w:t>
-      </w:r>
-      <w:proofErr w:type="spellEnd"/>
       <w:r>
         <w:rPr>
           <w:rFonts w:hint="eastAsia"/>
@@ -21808,7 +19712,6 @@
         </w:rPr>
         <w:t>在HTML中的</w:t>
       </w:r>
-      <w:proofErr w:type="spellStart"/>
       <w:r>
         <w:rPr>
           <w:rFonts w:hint="eastAsia"/>
@@ -21821,7 +19724,6 @@
         </w:rPr>
         <w:t>body_box</w:t>
       </w:r>
-      <w:proofErr w:type="spellEnd"/>
       <w:r>
         <w:rPr>
           <w:rFonts w:hint="eastAsia"/>
@@ -21866,23 +19768,7 @@
           <w:rFonts w:hint="eastAsia"/>
           <w:color w:val="FFE792"/>
         </w:rPr>
-        <w:t>"</w:t>
-      </w:r>
-      <w:proofErr w:type="spellStart"/>
-      <w:r>
-        <w:rPr>
-          <w:rFonts w:hint="eastAsia"/>
-          <w:color w:val="FFE792"/>
-        </w:rPr>
-        <w:t>basicLine</w:t>
-      </w:r>
-      <w:proofErr w:type="spellEnd"/>
-      <w:r>
-        <w:rPr>
-          <w:rFonts w:hint="eastAsia"/>
-          <w:color w:val="FFE792"/>
-        </w:rPr>
-        <w:t xml:space="preserve">" </w:t>
+        <w:t xml:space="preserve">"basicLine" </w:t>
       </w:r>
       <w:r>
         <w:rPr>
@@ -21935,25 +19821,7 @@
           <w:sz w:val="21"/>
           <w:szCs w:val="21"/>
         </w:rPr>
-        <w:t>在</w:t>
-      </w:r>
-      <w:proofErr w:type="spellStart"/>
-      <w:r>
-        <w:rPr>
-          <w:rFonts w:hint="eastAsia"/>
-          <w:sz w:val="21"/>
-          <w:szCs w:val="21"/>
-        </w:rPr>
-        <w:t>js</w:t>
-      </w:r>
-      <w:proofErr w:type="spellEnd"/>
-      <w:r>
-        <w:rPr>
-          <w:rFonts w:hint="eastAsia"/>
-          <w:sz w:val="21"/>
-          <w:szCs w:val="21"/>
-        </w:rPr>
-        <w:t>中键入如下设置，其中/</w:t>
+        <w:t>在js中键入如下设置，其中/</w:t>
       </w:r>
       <w:r>
         <w:rPr>
@@ -21992,7 +19860,6 @@
         </w:rPr>
         <w:t xml:space="preserve">var </w:t>
       </w:r>
-      <w:proofErr w:type="spellStart"/>
       <w:r>
         <w:rPr>
           <w:rFonts w:hint="eastAsia"/>
@@ -22002,7 +19869,6 @@
         </w:rPr>
         <w:t>testarray</w:t>
       </w:r>
-      <w:proofErr w:type="spellEnd"/>
       <w:r>
         <w:rPr>
           <w:rFonts w:hint="eastAsia"/>
@@ -22034,7 +19900,6 @@
         </w:rPr>
         <w:br/>
       </w:r>
-      <w:proofErr w:type="spellStart"/>
       <w:r>
         <w:rPr>
           <w:rFonts w:hint="eastAsia"/>
@@ -22053,7 +19918,6 @@
         </w:rPr>
         <w:t>save</w:t>
       </w:r>
-      <w:proofErr w:type="spellEnd"/>
       <w:r>
         <w:rPr>
           <w:rFonts w:hint="eastAsia"/>
@@ -22126,9 +19990,8 @@
           <w:sz w:val="18"/>
           <w:szCs w:val="18"/>
         </w:rPr>
-        <w:t>//key在权限管理中配置，对应一个</w:t>
-      </w:r>
-      <w:proofErr w:type="spellStart"/>
+        <w:t>//key在权限管理中配置，对应一个sql语句</w:t>
+      </w:r>
       <w:r>
         <w:rPr>
           <w:rFonts w:hint="eastAsia"/>
@@ -22138,9 +20001,37 @@
           <w:sz w:val="18"/>
           <w:szCs w:val="18"/>
         </w:rPr>
-        <w:t>sql</w:t>
-      </w:r>
-      <w:proofErr w:type="spellEnd"/>
+        <w:br/>
+      </w:r>
+      <w:r>
+        <w:rPr>
+          <w:rFonts w:hint="eastAsia"/>
+          <w:color w:val="000000"/>
+          <w:sz w:val="18"/>
+          <w:szCs w:val="18"/>
+        </w:rPr>
+        <w:t xml:space="preserve">}, </w:t>
+      </w:r>
+      <w:r>
+        <w:rPr>
+          <w:rFonts w:hint="eastAsia"/>
+          <w:b/>
+          <w:bCs/>
+          <w:color w:val="000080"/>
+          <w:sz w:val="18"/>
+          <w:szCs w:val="18"/>
+        </w:rPr>
+        <w:t xml:space="preserve">function </w:t>
+      </w:r>
+      <w:r>
+        <w:rPr>
+          <w:rFonts w:hint="eastAsia"/>
+          <w:color w:val="000000"/>
+          <w:sz w:val="18"/>
+          <w:szCs w:val="18"/>
+        </w:rPr>
+        <w:t>(response) {</w:t>
+      </w:r>
       <w:r>
         <w:rPr>
           <w:rFonts w:hint="eastAsia"/>
@@ -22150,7 +20041,7 @@
           <w:sz w:val="18"/>
           <w:szCs w:val="18"/>
         </w:rPr>
-        <w:t>语句</w:t>
+        <w:t>//接口返还</w:t>
       </w:r>
       <w:r>
         <w:rPr>
@@ -22162,15 +20053,7 @@
           <w:szCs w:val="18"/>
         </w:rPr>
         <w:br/>
-      </w:r>
-      <w:r>
-        <w:rPr>
-          <w:rFonts w:hint="eastAsia"/>
-          <w:color w:val="000000"/>
-          <w:sz w:val="18"/>
-          <w:szCs w:val="18"/>
-        </w:rPr>
-        <w:t xml:space="preserve">}, </w:t>
+        <w:t xml:space="preserve">    </w:t>
       </w:r>
       <w:r>
         <w:rPr>
@@ -22181,7 +20064,7 @@
           <w:sz w:val="18"/>
           <w:szCs w:val="18"/>
         </w:rPr>
-        <w:t xml:space="preserve">function </w:t>
+        <w:t xml:space="preserve">for </w:t>
       </w:r>
       <w:r>
         <w:rPr>
@@ -22190,30 +20073,7 @@
           <w:sz w:val="18"/>
           <w:szCs w:val="18"/>
         </w:rPr>
-        <w:t>(response) {</w:t>
-      </w:r>
-      <w:r>
-        <w:rPr>
-          <w:rFonts w:hint="eastAsia"/>
-          <w:i/>
-          <w:iCs/>
-          <w:color w:val="808080"/>
-          <w:sz w:val="18"/>
-          <w:szCs w:val="18"/>
-        </w:rPr>
-        <w:t>//接口返还</w:t>
-      </w:r>
-      <w:r>
-        <w:rPr>
-          <w:rFonts w:hint="eastAsia"/>
-          <w:i/>
-          <w:iCs/>
-          <w:color w:val="808080"/>
-          <w:sz w:val="18"/>
-          <w:szCs w:val="18"/>
-        </w:rPr>
-        <w:br/>
-        <w:t xml:space="preserve">    </w:t>
+        <w:t>(</w:t>
       </w:r>
       <w:r>
         <w:rPr>
@@ -22224,7 +20084,16 @@
           <w:sz w:val="18"/>
           <w:szCs w:val="18"/>
         </w:rPr>
-        <w:t xml:space="preserve">for </w:t>
+        <w:t xml:space="preserve">var </w:t>
+      </w:r>
+      <w:r>
+        <w:rPr>
+          <w:rFonts w:hint="eastAsia"/>
+          <w:color w:val="458383"/>
+          <w:sz w:val="18"/>
+          <w:szCs w:val="18"/>
+        </w:rPr>
+        <w:t xml:space="preserve">i </w:t>
       </w:r>
       <w:r>
         <w:rPr>
@@ -22233,20 +20102,26 @@
           <w:sz w:val="18"/>
           <w:szCs w:val="18"/>
         </w:rPr>
-        <w:t>(</w:t>
-      </w:r>
-      <w:r>
-        <w:rPr>
-          <w:rFonts w:hint="eastAsia"/>
-          <w:b/>
-          <w:bCs/>
-          <w:color w:val="000080"/>
+        <w:t xml:space="preserve">= </w:t>
+      </w:r>
+      <w:r>
+        <w:rPr>
+          <w:rFonts w:hint="eastAsia"/>
+          <w:color w:val="0000FF"/>
           <w:sz w:val="18"/>
           <w:szCs w:val="18"/>
         </w:rPr>
-        <w:t xml:space="preserve">var </w:t>
-      </w:r>
-      <w:proofErr w:type="spellStart"/>
+        <w:t>0</w:t>
+      </w:r>
+      <w:r>
+        <w:rPr>
+          <w:rFonts w:hint="eastAsia"/>
+          <w:color w:val="000000"/>
+          <w:sz w:val="18"/>
+          <w:szCs w:val="18"/>
+        </w:rPr>
+        <w:t xml:space="preserve">; </w:t>
+      </w:r>
       <w:r>
         <w:rPr>
           <w:rFonts w:hint="eastAsia"/>
@@ -22254,17 +20129,7 @@
           <w:sz w:val="18"/>
           <w:szCs w:val="18"/>
         </w:rPr>
-        <w:t>i</w:t>
-      </w:r>
-      <w:proofErr w:type="spellEnd"/>
-      <w:r>
-        <w:rPr>
-          <w:rFonts w:hint="eastAsia"/>
-          <w:color w:val="458383"/>
-          <w:sz w:val="18"/>
-          <w:szCs w:val="18"/>
-        </w:rPr>
-        <w:t xml:space="preserve"> </w:t>
+        <w:t xml:space="preserve">i </w:t>
       </w:r>
       <w:r>
         <w:rPr>
@@ -22273,64 +20138,7 @@
           <w:sz w:val="18"/>
           <w:szCs w:val="18"/>
         </w:rPr>
-        <w:t xml:space="preserve">= </w:t>
-      </w:r>
-      <w:r>
-        <w:rPr>
-          <w:rFonts w:hint="eastAsia"/>
-          <w:color w:val="0000FF"/>
-          <w:sz w:val="18"/>
-          <w:szCs w:val="18"/>
-        </w:rPr>
-        <w:t>0</w:t>
-      </w:r>
-      <w:r>
-        <w:rPr>
-          <w:rFonts w:hint="eastAsia"/>
-          <w:color w:val="000000"/>
-          <w:sz w:val="18"/>
-          <w:szCs w:val="18"/>
-        </w:rPr>
-        <w:t xml:space="preserve">; </w:t>
-      </w:r>
-      <w:proofErr w:type="spellStart"/>
-      <w:r>
-        <w:rPr>
-          <w:rFonts w:hint="eastAsia"/>
-          <w:color w:val="458383"/>
-          <w:sz w:val="18"/>
-          <w:szCs w:val="18"/>
-        </w:rPr>
-        <w:t>i</w:t>
-      </w:r>
-      <w:proofErr w:type="spellEnd"/>
-      <w:r>
-        <w:rPr>
-          <w:rFonts w:hint="eastAsia"/>
-          <w:color w:val="458383"/>
-          <w:sz w:val="18"/>
-          <w:szCs w:val="18"/>
-        </w:rPr>
-        <w:t xml:space="preserve"> </w:t>
-      </w:r>
-      <w:r>
-        <w:rPr>
-          <w:rFonts w:hint="eastAsia"/>
-          <w:color w:val="000000"/>
-          <w:sz w:val="18"/>
-          <w:szCs w:val="18"/>
-        </w:rPr>
-        <w:t xml:space="preserve">&lt; </w:t>
-      </w:r>
-      <w:proofErr w:type="spellStart"/>
-      <w:r>
-        <w:rPr>
-          <w:rFonts w:hint="eastAsia"/>
-          <w:color w:val="000000"/>
-          <w:sz w:val="18"/>
-          <w:szCs w:val="18"/>
-        </w:rPr>
-        <w:t>response.</w:t>
+        <w:t>&lt; response.</w:t>
       </w:r>
       <w:r>
         <w:rPr>
@@ -22363,7 +20171,6 @@
         </w:rPr>
         <w:t>length</w:t>
       </w:r>
-      <w:proofErr w:type="spellEnd"/>
       <w:r>
         <w:rPr>
           <w:rFonts w:hint="eastAsia"/>
@@ -22373,7 +20180,6 @@
         </w:rPr>
         <w:t xml:space="preserve">; </w:t>
       </w:r>
-      <w:proofErr w:type="spellStart"/>
       <w:r>
         <w:rPr>
           <w:rFonts w:hint="eastAsia"/>
@@ -22383,7 +20189,6 @@
         </w:rPr>
         <w:t>i</w:t>
       </w:r>
-      <w:proofErr w:type="spellEnd"/>
       <w:r>
         <w:rPr>
           <w:rFonts w:hint="eastAsia"/>
@@ -22645,9 +20450,8 @@
           <w:sz w:val="18"/>
           <w:szCs w:val="18"/>
         </w:rPr>
-        <w:t>//xx为数据库中作为横坐标的字段名，</w:t>
-      </w:r>
-      <w:proofErr w:type="spellStart"/>
+        <w:t>//xx为数据库中作为横坐标的字段名，yy为数据库中作为纵坐标的字段名</w:t>
+      </w:r>
       <w:r>
         <w:rPr>
           <w:rFonts w:hint="eastAsia"/>
@@ -22657,9 +20461,108 @@
           <w:sz w:val="18"/>
           <w:szCs w:val="18"/>
         </w:rPr>
-        <w:t>yy</w:t>
-      </w:r>
-      <w:proofErr w:type="spellEnd"/>
+        <w:br/>
+        <w:t xml:space="preserve">    </w:t>
+      </w:r>
+      <w:r>
+        <w:rPr>
+          <w:rFonts w:hint="eastAsia"/>
+          <w:b/>
+          <w:bCs/>
+          <w:color w:val="000080"/>
+          <w:sz w:val="18"/>
+          <w:szCs w:val="18"/>
+        </w:rPr>
+        <w:t xml:space="preserve">var </w:t>
+      </w:r>
+      <w:r>
+        <w:rPr>
+          <w:rFonts w:hint="eastAsia"/>
+          <w:color w:val="458383"/>
+          <w:sz w:val="18"/>
+          <w:szCs w:val="18"/>
+        </w:rPr>
+        <w:t xml:space="preserve">option </w:t>
+      </w:r>
+      <w:r>
+        <w:rPr>
+          <w:rFonts w:hint="eastAsia"/>
+          <w:color w:val="000000"/>
+          <w:sz w:val="18"/>
+          <w:szCs w:val="18"/>
+        </w:rPr>
+        <w:t>= {</w:t>
+      </w:r>
+      <w:r>
+        <w:rPr>
+          <w:rFonts w:hint="eastAsia"/>
+          <w:color w:val="000000"/>
+          <w:sz w:val="18"/>
+          <w:szCs w:val="18"/>
+        </w:rPr>
+        <w:br/>
+        <w:t xml:space="preserve">        </w:t>
+      </w:r>
+      <w:r>
+        <w:rPr>
+          <w:rFonts w:hint="eastAsia"/>
+          <w:b/>
+          <w:bCs/>
+          <w:color w:val="660E7A"/>
+          <w:sz w:val="18"/>
+          <w:szCs w:val="18"/>
+        </w:rPr>
+        <w:t>grid</w:t>
+      </w:r>
+      <w:r>
+        <w:rPr>
+          <w:rFonts w:hint="eastAsia"/>
+          <w:color w:val="000000"/>
+          <w:sz w:val="18"/>
+          <w:szCs w:val="18"/>
+        </w:rPr>
+        <w:t>:{</w:t>
+      </w:r>
+      <w:r>
+        <w:rPr>
+          <w:rFonts w:hint="eastAsia"/>
+          <w:b/>
+          <w:bCs/>
+          <w:color w:val="660E7A"/>
+          <w:sz w:val="18"/>
+          <w:szCs w:val="18"/>
+        </w:rPr>
+        <w:t>show</w:t>
+      </w:r>
+      <w:r>
+        <w:rPr>
+          <w:rFonts w:hint="eastAsia"/>
+          <w:color w:val="000000"/>
+          <w:sz w:val="18"/>
+          <w:szCs w:val="18"/>
+        </w:rPr>
+        <w:t>:</w:t>
+      </w:r>
+      <w:r>
+        <w:rPr>
+          <w:rFonts w:hint="eastAsia"/>
+          <w:b/>
+          <w:bCs/>
+          <w:color w:val="000080"/>
+          <w:sz w:val="18"/>
+          <w:szCs w:val="18"/>
+        </w:rPr>
+        <w:t>true</w:t>
+      </w:r>
+      <w:r>
+        <w:rPr>
+          <w:rFonts w:hint="eastAsia"/>
+          <w:color w:val="000000"/>
+          <w:sz w:val="18"/>
+          <w:szCs w:val="18"/>
+        </w:rPr>
+        <w:t>},</w:t>
+      </w:r>
       <w:r>
         <w:rPr>
           <w:rFonts w:hint="eastAsia"/>
@@ -22669,7 +20572,7 @@
           <w:sz w:val="18"/>
           <w:szCs w:val="18"/>
         </w:rPr>
-        <w:t>为数据库中作为纵坐标的字段名</w:t>
+        <w:t>//网格线是否显示，是为true，否为false</w:t>
       </w:r>
       <w:r>
         <w:rPr>
@@ -22681,7 +20584,57 @@
           <w:szCs w:val="18"/>
         </w:rPr>
         <w:br/>
-        <w:t xml:space="preserve">    </w:t>
+        <w:t xml:space="preserve">        </w:t>
+      </w:r>
+      <w:r>
+        <w:rPr>
+          <w:rFonts w:hint="eastAsia"/>
+          <w:b/>
+          <w:bCs/>
+          <w:color w:val="660E7A"/>
+          <w:sz w:val="18"/>
+          <w:szCs w:val="18"/>
+        </w:rPr>
+        <w:t>xAxis</w:t>
+      </w:r>
+      <w:r>
+        <w:rPr>
+          <w:rFonts w:hint="eastAsia"/>
+          <w:color w:val="000000"/>
+          <w:sz w:val="18"/>
+          <w:szCs w:val="18"/>
+        </w:rPr>
+        <w:t>: {</w:t>
+      </w:r>
+      <w:r>
+        <w:rPr>
+          <w:rFonts w:hint="eastAsia"/>
+          <w:color w:val="000000"/>
+          <w:sz w:val="18"/>
+          <w:szCs w:val="18"/>
+        </w:rPr>
+        <w:br/>
+        <w:t xml:space="preserve">            </w:t>
+      </w:r>
+      <w:r>
+        <w:rPr>
+          <w:rFonts w:hint="eastAsia"/>
+          <w:b/>
+          <w:bCs/>
+          <w:color w:val="660E7A"/>
+          <w:sz w:val="18"/>
+          <w:szCs w:val="18"/>
+        </w:rPr>
+        <w:t>scale</w:t>
+      </w:r>
+      <w:r>
+        <w:rPr>
+          <w:rFonts w:hint="eastAsia"/>
+          <w:color w:val="000000"/>
+          <w:sz w:val="18"/>
+          <w:szCs w:val="18"/>
+        </w:rPr>
+        <w:t>:</w:t>
       </w:r>
       <w:r>
         <w:rPr>
@@ -22692,16 +20645,30 @@
           <w:sz w:val="18"/>
           <w:szCs w:val="18"/>
         </w:rPr>
-        <w:t xml:space="preserve">var </w:t>
-      </w:r>
-      <w:r>
-        <w:rPr>
-          <w:rFonts w:hint="eastAsia"/>
-          <w:color w:val="458383"/>
+        <w:t>true</w:t>
+      </w:r>
+      <w:r>
+        <w:rPr>
+          <w:rFonts w:hint="eastAsia"/>
+          <w:i/>
+          <w:iCs/>
+          <w:color w:val="808080"/>
           <w:sz w:val="18"/>
           <w:szCs w:val="18"/>
         </w:rPr>
-        <w:t xml:space="preserve">option </w:t>
+        <w:t>//坐标最小值是否从数组中横坐标的最小值开始</w:t>
+      </w:r>
+      <w:r>
+        <w:rPr>
+          <w:rFonts w:hint="eastAsia"/>
+          <w:i/>
+          <w:iCs/>
+          <w:color w:val="808080"/>
+          <w:sz w:val="18"/>
+          <w:szCs w:val="18"/>
+        </w:rPr>
+        <w:br/>
+        <w:t xml:space="preserve">        </w:t>
       </w:r>
       <w:r>
         <w:rPr>
@@ -22710,7 +20677,7 @@
           <w:sz w:val="18"/>
           <w:szCs w:val="18"/>
         </w:rPr>
-        <w:t>= {</w:t>
+        <w:t>},</w:t>
       </w:r>
       <w:r>
         <w:rPr>
@@ -22731,7 +20698,7 @@
           <w:sz w:val="18"/>
           <w:szCs w:val="18"/>
         </w:rPr>
-        <w:t>grid</w:t>
+        <w:t>yAxis</w:t>
       </w:r>
       <w:r>
         <w:rPr>
@@ -22740,9 +20707,18 @@
           <w:sz w:val="18"/>
           <w:szCs w:val="18"/>
         </w:rPr>
-        <w:t>:{</w:t>
-      </w:r>
-      <w:proofErr w:type="spellStart"/>
+        <w:t>: {</w:t>
+      </w:r>
+      <w:r>
+        <w:rPr>
+          <w:rFonts w:hint="eastAsia"/>
+          <w:color w:val="000000"/>
+          <w:sz w:val="18"/>
+          <w:szCs w:val="18"/>
+        </w:rPr>
+        <w:br/>
+        <w:t xml:space="preserve">            </w:t>
+      </w:r>
       <w:r>
         <w:rPr>
           <w:rFonts w:hint="eastAsia"/>
@@ -22752,7 +20728,70 @@
           <w:sz w:val="18"/>
           <w:szCs w:val="18"/>
         </w:rPr>
-        <w:t>show</w:t>
+        <w:t>name</w:t>
+      </w:r>
+      <w:r>
+        <w:rPr>
+          <w:rFonts w:hint="eastAsia"/>
+          <w:color w:val="000000"/>
+          <w:sz w:val="18"/>
+          <w:szCs w:val="18"/>
+        </w:rPr>
+        <w:t xml:space="preserve">: </w:t>
+      </w:r>
+      <w:r>
+        <w:rPr>
+          <w:rFonts w:hint="eastAsia"/>
+          <w:b/>
+          <w:bCs/>
+          <w:color w:val="008000"/>
+          <w:sz w:val="18"/>
+          <w:szCs w:val="18"/>
+        </w:rPr>
+        <w:t>'纵坐标'</w:t>
+      </w:r>
+      <w:r>
+        <w:rPr>
+          <w:rFonts w:hint="eastAsia"/>
+          <w:color w:val="000000"/>
+          <w:sz w:val="18"/>
+          <w:szCs w:val="18"/>
+        </w:rPr>
+        <w:t>,</w:t>
+      </w:r>
+      <w:r>
+        <w:rPr>
+          <w:rFonts w:hint="eastAsia"/>
+          <w:i/>
+          <w:iCs/>
+          <w:color w:val="808080"/>
+          <w:sz w:val="18"/>
+          <w:szCs w:val="18"/>
+        </w:rPr>
+        <w:t>//纵坐标的名称，可以显示在坐标轴顶端</w:t>
+      </w:r>
+      <w:r>
+        <w:rPr>
+          <w:rFonts w:hint="eastAsia"/>
+          <w:i/>
+          <w:iCs/>
+          <w:color w:val="808080"/>
+          <w:sz w:val="18"/>
+          <w:szCs w:val="18"/>
+        </w:rPr>
+        <w:br/>
+        <w:t xml:space="preserve">            </w:t>
+      </w:r>
+      <w:r>
+        <w:rPr>
+          <w:rFonts w:hint="eastAsia"/>
+          <w:b/>
+          <w:bCs/>
+          <w:color w:val="660E7A"/>
+          <w:sz w:val="18"/>
+          <w:szCs w:val="18"/>
+        </w:rPr>
+        <w:t>scale</w:t>
       </w:r>
       <w:r>
         <w:rPr>
@@ -22774,7 +20813,6 @@
         </w:rPr>
         <w:t>true</w:t>
       </w:r>
-      <w:proofErr w:type="spellEnd"/>
       <w:r>
         <w:rPr>
           <w:rFonts w:hint="eastAsia"/>
@@ -22782,7 +20820,7 @@
           <w:sz w:val="18"/>
           <w:szCs w:val="18"/>
         </w:rPr>
-        <w:t>},</w:t>
+        <w:t>,</w:t>
       </w:r>
       <w:r>
         <w:rPr>
@@ -22793,7 +20831,7 @@
           <w:sz w:val="18"/>
           <w:szCs w:val="18"/>
         </w:rPr>
-        <w:t>//网格线是否显示，是为true，否为false</w:t>
+        <w:t>//坐标最小值是否从数组中纵坐标的最小值开始</w:t>
       </w:r>
       <w:r>
         <w:rPr>
@@ -22807,7 +20845,25 @@
         <w:br/>
         <w:t xml:space="preserve">        </w:t>
       </w:r>
-      <w:proofErr w:type="spellStart"/>
+      <w:r>
+        <w:rPr>
+          <w:rFonts w:hint="eastAsia"/>
+          <w:color w:val="000000"/>
+          <w:sz w:val="18"/>
+          <w:szCs w:val="18"/>
+        </w:rPr>
+        <w:t>},</w:t>
+      </w:r>
+      <w:r>
+        <w:rPr>
+          <w:rFonts w:hint="eastAsia"/>
+          <w:color w:val="000000"/>
+          <w:sz w:val="18"/>
+          <w:szCs w:val="18"/>
+        </w:rPr>
+        <w:br/>
+        <w:t xml:space="preserve">        </w:t>
+      </w:r>
       <w:r>
         <w:rPr>
           <w:rFonts w:hint="eastAsia"/>
@@ -22817,9 +20873,8 @@
           <w:sz w:val="18"/>
           <w:szCs w:val="18"/>
         </w:rPr>
-        <w:t>xAxis</w:t>
-      </w:r>
-      <w:proofErr w:type="spellEnd"/>
+        <w:t>series</w:t>
+      </w:r>
       <w:r>
         <w:rPr>
           <w:rFonts w:hint="eastAsia"/>
@@ -22827,7 +20882,7 @@
           <w:sz w:val="18"/>
           <w:szCs w:val="18"/>
         </w:rPr>
-        <w:t>: {</w:t>
+        <w:t>: [{</w:t>
       </w:r>
       <w:r>
         <w:rPr>
@@ -22839,7 +20894,6 @@
         <w:br/>
         <w:t xml:space="preserve">            </w:t>
       </w:r>
-      <w:proofErr w:type="spellStart"/>
       <w:r>
         <w:rPr>
           <w:rFonts w:hint="eastAsia"/>
@@ -22849,7 +20903,7 @@
           <w:sz w:val="18"/>
           <w:szCs w:val="18"/>
         </w:rPr>
-        <w:t>scale</w:t>
+        <w:t>data</w:t>
       </w:r>
       <w:r>
         <w:rPr>
@@ -22858,7 +20912,140 @@
           <w:sz w:val="18"/>
           <w:szCs w:val="18"/>
         </w:rPr>
-        <w:t>:</w:t>
+        <w:t xml:space="preserve">: </w:t>
+      </w:r>
+      <w:r>
+        <w:rPr>
+          <w:rFonts w:hint="eastAsia"/>
+          <w:color w:val="458383"/>
+          <w:sz w:val="18"/>
+          <w:szCs w:val="18"/>
+        </w:rPr>
+        <w:t>testarray</w:t>
+      </w:r>
+      <w:r>
+        <w:rPr>
+          <w:rFonts w:hint="eastAsia"/>
+          <w:color w:val="000000"/>
+          <w:sz w:val="18"/>
+          <w:szCs w:val="18"/>
+        </w:rPr>
+        <w:t>,</w:t>
+      </w:r>
+      <w:r>
+        <w:rPr>
+          <w:rFonts w:hint="eastAsia"/>
+          <w:i/>
+          <w:iCs/>
+          <w:color w:val="808080"/>
+          <w:sz w:val="18"/>
+          <w:szCs w:val="18"/>
+        </w:rPr>
+        <w:t>//制图用数据，即前面定义的数组</w:t>
+      </w:r>
+      <w:r>
+        <w:rPr>
+          <w:rFonts w:hint="eastAsia"/>
+          <w:i/>
+          <w:iCs/>
+          <w:color w:val="808080"/>
+          <w:sz w:val="18"/>
+          <w:szCs w:val="18"/>
+        </w:rPr>
+        <w:br/>
+        <w:t xml:space="preserve">            </w:t>
+      </w:r>
+      <w:r>
+        <w:rPr>
+          <w:rFonts w:hint="eastAsia"/>
+          <w:b/>
+          <w:bCs/>
+          <w:color w:val="660E7A"/>
+          <w:sz w:val="18"/>
+          <w:szCs w:val="18"/>
+        </w:rPr>
+        <w:t>type</w:t>
+      </w:r>
+      <w:r>
+        <w:rPr>
+          <w:rFonts w:hint="eastAsia"/>
+          <w:color w:val="000000"/>
+          <w:sz w:val="18"/>
+          <w:szCs w:val="18"/>
+        </w:rPr>
+        <w:t xml:space="preserve">: </w:t>
+      </w:r>
+      <w:r>
+        <w:rPr>
+          <w:rFonts w:hint="eastAsia"/>
+          <w:b/>
+          <w:bCs/>
+          <w:color w:val="008000"/>
+          <w:sz w:val="18"/>
+          <w:szCs w:val="18"/>
+        </w:rPr>
+        <w:t>'line'</w:t>
+      </w:r>
+      <w:r>
+        <w:rPr>
+          <w:rFonts w:hint="eastAsia"/>
+          <w:color w:val="000000"/>
+          <w:sz w:val="18"/>
+          <w:szCs w:val="18"/>
+        </w:rPr>
+        <w:t>,</w:t>
+      </w:r>
+      <w:r>
+        <w:rPr>
+          <w:rFonts w:hint="eastAsia"/>
+          <w:i/>
+          <w:iCs/>
+          <w:color w:val="808080"/>
+          <w:sz w:val="18"/>
+          <w:szCs w:val="18"/>
+        </w:rPr>
+        <w:t>//图类型，我们示例用折线图</w:t>
+      </w:r>
+      <w:r>
+        <w:rPr>
+          <w:rFonts w:hint="eastAsia"/>
+          <w:i/>
+          <w:iCs/>
+          <w:color w:val="808080"/>
+          <w:sz w:val="18"/>
+          <w:szCs w:val="18"/>
+        </w:rPr>
+        <w:br/>
+        <w:t xml:space="preserve">        </w:t>
+      </w:r>
+      <w:r>
+        <w:rPr>
+          <w:rFonts w:hint="eastAsia"/>
+          <w:color w:val="000000"/>
+          <w:sz w:val="18"/>
+          <w:szCs w:val="18"/>
+        </w:rPr>
+        <w:t>}]</w:t>
+      </w:r>
+      <w:r>
+        <w:rPr>
+          <w:rFonts w:hint="eastAsia"/>
+          <w:color w:val="000000"/>
+          <w:sz w:val="18"/>
+          <w:szCs w:val="18"/>
+        </w:rPr>
+        <w:br/>
+        <w:t xml:space="preserve">    }</w:t>
+      </w:r>
+      <w:r>
+        <w:rPr>
+          <w:rFonts w:hint="eastAsia"/>
+          <w:color w:val="000000"/>
+          <w:sz w:val="18"/>
+          <w:szCs w:val="18"/>
+        </w:rPr>
+        <w:br/>
+        <w:t xml:space="preserve">    </w:t>
       </w:r>
       <w:r>
         <w:rPr>
@@ -22869,31 +21056,16 @@
           <w:sz w:val="18"/>
           <w:szCs w:val="18"/>
         </w:rPr>
-        <w:t>true</w:t>
-      </w:r>
-      <w:proofErr w:type="spellEnd"/>
-      <w:r>
-        <w:rPr>
-          <w:rFonts w:hint="eastAsia"/>
-          <w:i/>
-          <w:iCs/>
-          <w:color w:val="808080"/>
+        <w:t xml:space="preserve">var </w:t>
+      </w:r>
+      <w:r>
+        <w:rPr>
+          <w:rFonts w:hint="eastAsia"/>
+          <w:color w:val="458383"/>
           <w:sz w:val="18"/>
           <w:szCs w:val="18"/>
         </w:rPr>
-        <w:t>//坐标最小值是否从数组中横坐标的最小值开始</w:t>
-      </w:r>
-      <w:r>
-        <w:rPr>
-          <w:rFonts w:hint="eastAsia"/>
-          <w:i/>
-          <w:iCs/>
-          <w:color w:val="808080"/>
-          <w:sz w:val="18"/>
-          <w:szCs w:val="18"/>
-        </w:rPr>
-        <w:br/>
-        <w:t xml:space="preserve">        </w:t>
+        <w:t xml:space="preserve">myChart </w:t>
       </w:r>
       <w:r>
         <w:rPr>
@@ -22902,19 +21074,8 @@
           <w:sz w:val="18"/>
           <w:szCs w:val="18"/>
         </w:rPr>
-        <w:t>},</w:t>
-      </w:r>
-      <w:r>
-        <w:rPr>
-          <w:rFonts w:hint="eastAsia"/>
-          <w:color w:val="000000"/>
-          <w:sz w:val="18"/>
-          <w:szCs w:val="18"/>
-        </w:rPr>
-        <w:br/>
-        <w:t xml:space="preserve">        </w:t>
-      </w:r>
-      <w:proofErr w:type="spellStart"/>
+        <w:t xml:space="preserve">= </w:t>
+      </w:r>
       <w:r>
         <w:rPr>
           <w:rFonts w:hint="eastAsia"/>
@@ -22924,9 +21085,8 @@
           <w:sz w:val="18"/>
           <w:szCs w:val="18"/>
         </w:rPr>
-        <w:t>yAxis</w:t>
-      </w:r>
-      <w:proofErr w:type="spellEnd"/>
+        <w:t>echarts</w:t>
+      </w:r>
       <w:r>
         <w:rPr>
           <w:rFonts w:hint="eastAsia"/>
@@ -22934,7 +21094,16 @@
           <w:sz w:val="18"/>
           <w:szCs w:val="18"/>
         </w:rPr>
-        <w:t>: {</w:t>
+        <w:t>.</w:t>
+      </w:r>
+      <w:r>
+        <w:rPr>
+          <w:rFonts w:hint="eastAsia"/>
+          <w:color w:val="7A7A43"/>
+          <w:sz w:val="18"/>
+          <w:szCs w:val="18"/>
+        </w:rPr>
+        <w:t>init</w:t>
       </w:r>
       <w:r>
         <w:rPr>
@@ -22943,435 +21112,8 @@
           <w:sz w:val="18"/>
           <w:szCs w:val="18"/>
         </w:rPr>
-        <w:br/>
-        <w:t xml:space="preserve">            </w:t>
-      </w:r>
-      <w:r>
-        <w:rPr>
-          <w:rFonts w:hint="eastAsia"/>
-          <w:b/>
-          <w:bCs/>
-          <w:color w:val="660E7A"/>
-          <w:sz w:val="18"/>
-          <w:szCs w:val="18"/>
-        </w:rPr>
-        <w:t>name</w:t>
-      </w:r>
-      <w:r>
-        <w:rPr>
-          <w:rFonts w:hint="eastAsia"/>
-          <w:color w:val="000000"/>
-          <w:sz w:val="18"/>
-          <w:szCs w:val="18"/>
-        </w:rPr>
-        <w:t xml:space="preserve">: </w:t>
-      </w:r>
-      <w:r>
-        <w:rPr>
-          <w:rFonts w:hint="eastAsia"/>
-          <w:b/>
-          <w:bCs/>
-          <w:color w:val="008000"/>
-          <w:sz w:val="18"/>
-          <w:szCs w:val="18"/>
-        </w:rPr>
-        <w:t>'纵坐标'</w:t>
-      </w:r>
-      <w:r>
-        <w:rPr>
-          <w:rFonts w:hint="eastAsia"/>
-          <w:color w:val="000000"/>
-          <w:sz w:val="18"/>
-          <w:szCs w:val="18"/>
-        </w:rPr>
-        <w:t>,</w:t>
-      </w:r>
-      <w:r>
-        <w:rPr>
-          <w:rFonts w:hint="eastAsia"/>
-          <w:i/>
-          <w:iCs/>
-          <w:color w:val="808080"/>
-          <w:sz w:val="18"/>
-          <w:szCs w:val="18"/>
-        </w:rPr>
-        <w:t>//纵坐标的名称，可以显示</w:t>
-      </w:r>
-      <w:proofErr w:type="gramStart"/>
-      <w:r>
-        <w:rPr>
-          <w:rFonts w:hint="eastAsia"/>
-          <w:i/>
-          <w:iCs/>
-          <w:color w:val="808080"/>
-          <w:sz w:val="18"/>
-          <w:szCs w:val="18"/>
-        </w:rPr>
-        <w:t>在坐标轴顶端</w:t>
-      </w:r>
-      <w:proofErr w:type="gramEnd"/>
-      <w:r>
-        <w:rPr>
-          <w:rFonts w:hint="eastAsia"/>
-          <w:i/>
-          <w:iCs/>
-          <w:color w:val="808080"/>
-          <w:sz w:val="18"/>
-          <w:szCs w:val="18"/>
-        </w:rPr>
-        <w:br/>
-        <w:t xml:space="preserve">            </w:t>
-      </w:r>
-      <w:proofErr w:type="spellStart"/>
-      <w:r>
-        <w:rPr>
-          <w:rFonts w:hint="eastAsia"/>
-          <w:b/>
-          <w:bCs/>
-          <w:color w:val="660E7A"/>
-          <w:sz w:val="18"/>
-          <w:szCs w:val="18"/>
-        </w:rPr>
-        <w:t>scale</w:t>
-      </w:r>
-      <w:r>
-        <w:rPr>
-          <w:rFonts w:hint="eastAsia"/>
-          <w:color w:val="000000"/>
-          <w:sz w:val="18"/>
-          <w:szCs w:val="18"/>
-        </w:rPr>
-        <w:t>:</w:t>
-      </w:r>
-      <w:r>
-        <w:rPr>
-          <w:rFonts w:hint="eastAsia"/>
-          <w:b/>
-          <w:bCs/>
-          <w:color w:val="000080"/>
-          <w:sz w:val="18"/>
-          <w:szCs w:val="18"/>
-        </w:rPr>
-        <w:t>true</w:t>
-      </w:r>
-      <w:proofErr w:type="spellEnd"/>
-      <w:r>
-        <w:rPr>
-          <w:rFonts w:hint="eastAsia"/>
-          <w:color w:val="000000"/>
-          <w:sz w:val="18"/>
-          <w:szCs w:val="18"/>
-        </w:rPr>
-        <w:t>,</w:t>
-      </w:r>
-      <w:r>
-        <w:rPr>
-          <w:rFonts w:hint="eastAsia"/>
-          <w:i/>
-          <w:iCs/>
-          <w:color w:val="808080"/>
-          <w:sz w:val="18"/>
-          <w:szCs w:val="18"/>
-        </w:rPr>
-        <w:t>//坐标最小值是否从数组中纵坐标的最小值开始</w:t>
-      </w:r>
-      <w:r>
-        <w:rPr>
-          <w:rFonts w:hint="eastAsia"/>
-          <w:i/>
-          <w:iCs/>
-          <w:color w:val="808080"/>
-          <w:sz w:val="18"/>
-          <w:szCs w:val="18"/>
-        </w:rPr>
-        <w:br/>
-        <w:t xml:space="preserve">        </w:t>
-      </w:r>
-      <w:r>
-        <w:rPr>
-          <w:rFonts w:hint="eastAsia"/>
-          <w:color w:val="000000"/>
-          <w:sz w:val="18"/>
-          <w:szCs w:val="18"/>
-        </w:rPr>
-        <w:t>},</w:t>
-      </w:r>
-      <w:r>
-        <w:rPr>
-          <w:rFonts w:hint="eastAsia"/>
-          <w:color w:val="000000"/>
-          <w:sz w:val="18"/>
-          <w:szCs w:val="18"/>
-        </w:rPr>
-        <w:br/>
-        <w:t xml:space="preserve">        </w:t>
-      </w:r>
-      <w:r>
-        <w:rPr>
-          <w:rFonts w:hint="eastAsia"/>
-          <w:b/>
-          <w:bCs/>
-          <w:color w:val="660E7A"/>
-          <w:sz w:val="18"/>
-          <w:szCs w:val="18"/>
-        </w:rPr>
-        <w:t>series</w:t>
-      </w:r>
-      <w:r>
-        <w:rPr>
-          <w:rFonts w:hint="eastAsia"/>
-          <w:color w:val="000000"/>
-          <w:sz w:val="18"/>
-          <w:szCs w:val="18"/>
-        </w:rPr>
-        <w:t>: [{</w:t>
-      </w:r>
-      <w:r>
-        <w:rPr>
-          <w:rFonts w:hint="eastAsia"/>
-          <w:color w:val="000000"/>
-          <w:sz w:val="18"/>
-          <w:szCs w:val="18"/>
-        </w:rPr>
-        <w:br/>
-        <w:t xml:space="preserve">            </w:t>
-      </w:r>
-      <w:r>
-        <w:rPr>
-          <w:rFonts w:hint="eastAsia"/>
-          <w:b/>
-          <w:bCs/>
-          <w:color w:val="660E7A"/>
-          <w:sz w:val="18"/>
-          <w:szCs w:val="18"/>
-        </w:rPr>
-        <w:t>data</w:t>
-      </w:r>
-      <w:r>
-        <w:rPr>
-          <w:rFonts w:hint="eastAsia"/>
-          <w:color w:val="000000"/>
-          <w:sz w:val="18"/>
-          <w:szCs w:val="18"/>
-        </w:rPr>
-        <w:t xml:space="preserve">: </w:t>
-      </w:r>
-      <w:proofErr w:type="spellStart"/>
-      <w:r>
-        <w:rPr>
-          <w:rFonts w:hint="eastAsia"/>
-          <w:color w:val="458383"/>
-          <w:sz w:val="18"/>
-          <w:szCs w:val="18"/>
-        </w:rPr>
-        <w:t>testarray</w:t>
-      </w:r>
-      <w:proofErr w:type="spellEnd"/>
-      <w:r>
-        <w:rPr>
-          <w:rFonts w:hint="eastAsia"/>
-          <w:color w:val="000000"/>
-          <w:sz w:val="18"/>
-          <w:szCs w:val="18"/>
-        </w:rPr>
-        <w:t>,</w:t>
-      </w:r>
-      <w:r>
-        <w:rPr>
-          <w:rFonts w:hint="eastAsia"/>
-          <w:i/>
-          <w:iCs/>
-          <w:color w:val="808080"/>
-          <w:sz w:val="18"/>
-          <w:szCs w:val="18"/>
-        </w:rPr>
-        <w:t>//制图用数据，即前面定义的数组</w:t>
-      </w:r>
-      <w:r>
-        <w:rPr>
-          <w:rFonts w:hint="eastAsia"/>
-          <w:i/>
-          <w:iCs/>
-          <w:color w:val="808080"/>
-          <w:sz w:val="18"/>
-          <w:szCs w:val="18"/>
-        </w:rPr>
-        <w:br/>
-        <w:t xml:space="preserve">            </w:t>
-      </w:r>
-      <w:r>
-        <w:rPr>
-          <w:rFonts w:hint="eastAsia"/>
-          <w:b/>
-          <w:bCs/>
-          <w:color w:val="660E7A"/>
-          <w:sz w:val="18"/>
-          <w:szCs w:val="18"/>
-        </w:rPr>
-        <w:t>type</w:t>
-      </w:r>
-      <w:r>
-        <w:rPr>
-          <w:rFonts w:hint="eastAsia"/>
-          <w:color w:val="000000"/>
-          <w:sz w:val="18"/>
-          <w:szCs w:val="18"/>
-        </w:rPr>
-        <w:t xml:space="preserve">: </w:t>
-      </w:r>
-      <w:r>
-        <w:rPr>
-          <w:rFonts w:hint="eastAsia"/>
-          <w:b/>
-          <w:bCs/>
-          <w:color w:val="008000"/>
-          <w:sz w:val="18"/>
-          <w:szCs w:val="18"/>
-        </w:rPr>
-        <w:t>'line'</w:t>
-      </w:r>
-      <w:r>
-        <w:rPr>
-          <w:rFonts w:hint="eastAsia"/>
-          <w:color w:val="000000"/>
-          <w:sz w:val="18"/>
-          <w:szCs w:val="18"/>
-        </w:rPr>
-        <w:t>,</w:t>
-      </w:r>
-      <w:r>
-        <w:rPr>
-          <w:rFonts w:hint="eastAsia"/>
-          <w:i/>
-          <w:iCs/>
-          <w:color w:val="808080"/>
-          <w:sz w:val="18"/>
-          <w:szCs w:val="18"/>
-        </w:rPr>
-        <w:t>//图类型，我们示例用折线图</w:t>
-      </w:r>
-      <w:r>
-        <w:rPr>
-          <w:rFonts w:hint="eastAsia"/>
-          <w:i/>
-          <w:iCs/>
-          <w:color w:val="808080"/>
-          <w:sz w:val="18"/>
-          <w:szCs w:val="18"/>
-        </w:rPr>
-        <w:br/>
-        <w:t xml:space="preserve">        </w:t>
-      </w:r>
-      <w:r>
-        <w:rPr>
-          <w:rFonts w:hint="eastAsia"/>
-          <w:color w:val="000000"/>
-          <w:sz w:val="18"/>
-          <w:szCs w:val="18"/>
-        </w:rPr>
-        <w:t>}]</w:t>
-      </w:r>
-      <w:r>
-        <w:rPr>
-          <w:rFonts w:hint="eastAsia"/>
-          <w:color w:val="000000"/>
-          <w:sz w:val="18"/>
-          <w:szCs w:val="18"/>
-        </w:rPr>
-        <w:br/>
-        <w:t xml:space="preserve">    }</w:t>
-      </w:r>
-      <w:r>
-        <w:rPr>
-          <w:rFonts w:hint="eastAsia"/>
-          <w:color w:val="000000"/>
-          <w:sz w:val="18"/>
-          <w:szCs w:val="18"/>
-        </w:rPr>
-        <w:br/>
-        <w:t xml:space="preserve">    </w:t>
-      </w:r>
-      <w:r>
-        <w:rPr>
-          <w:rFonts w:hint="eastAsia"/>
-          <w:b/>
-          <w:bCs/>
-          <w:color w:val="000080"/>
-          <w:sz w:val="18"/>
-          <w:szCs w:val="18"/>
-        </w:rPr>
-        <w:t xml:space="preserve">var </w:t>
-      </w:r>
-      <w:proofErr w:type="spellStart"/>
-      <w:r>
-        <w:rPr>
-          <w:rFonts w:hint="eastAsia"/>
-          <w:color w:val="458383"/>
-          <w:sz w:val="18"/>
-          <w:szCs w:val="18"/>
-        </w:rPr>
-        <w:t>myChart</w:t>
-      </w:r>
-      <w:proofErr w:type="spellEnd"/>
-      <w:r>
-        <w:rPr>
-          <w:rFonts w:hint="eastAsia"/>
-          <w:color w:val="458383"/>
-          <w:sz w:val="18"/>
-          <w:szCs w:val="18"/>
-        </w:rPr>
-        <w:t xml:space="preserve"> </w:t>
-      </w:r>
-      <w:r>
-        <w:rPr>
-          <w:rFonts w:hint="eastAsia"/>
-          <w:color w:val="000000"/>
-          <w:sz w:val="18"/>
-          <w:szCs w:val="18"/>
-        </w:rPr>
-        <w:t xml:space="preserve">= </w:t>
-      </w:r>
-      <w:proofErr w:type="spellStart"/>
-      <w:r>
-        <w:rPr>
-          <w:rFonts w:hint="eastAsia"/>
-          <w:b/>
-          <w:bCs/>
-          <w:color w:val="660E7A"/>
-          <w:sz w:val="18"/>
-          <w:szCs w:val="18"/>
-        </w:rPr>
-        <w:t>echarts</w:t>
-      </w:r>
-      <w:r>
-        <w:rPr>
-          <w:rFonts w:hint="eastAsia"/>
-          <w:color w:val="000000"/>
-          <w:sz w:val="18"/>
-          <w:szCs w:val="18"/>
-        </w:rPr>
-        <w:t>.</w:t>
-      </w:r>
-      <w:r>
-        <w:rPr>
-          <w:rFonts w:hint="eastAsia"/>
-          <w:color w:val="7A7A43"/>
-          <w:sz w:val="18"/>
-          <w:szCs w:val="18"/>
-        </w:rPr>
-        <w:t>init</w:t>
-      </w:r>
-      <w:proofErr w:type="spellEnd"/>
-      <w:r>
-        <w:rPr>
-          <w:rFonts w:hint="eastAsia"/>
-          <w:color w:val="000000"/>
-          <w:sz w:val="18"/>
-          <w:szCs w:val="18"/>
-        </w:rPr>
         <w:t>(</w:t>
       </w:r>
-      <w:proofErr w:type="spellStart"/>
       <w:r>
         <w:rPr>
           <w:rFonts w:hint="eastAsia"/>
@@ -23403,7 +21145,6 @@
         </w:rPr>
         <w:t>getElementById</w:t>
       </w:r>
-      <w:proofErr w:type="spellEnd"/>
       <w:r>
         <w:rPr>
           <w:rFonts w:hint="eastAsia"/>
@@ -23424,7 +21165,6 @@
         </w:rPr>
         <w:t>'</w:t>
       </w:r>
-      <w:proofErr w:type="spellStart"/>
       <w:r>
         <w:rPr>
           <w:rFonts w:hint="eastAsia"/>
@@ -23432,7 +21172,6 @@
         </w:rPr>
         <w:t>basicLine</w:t>
       </w:r>
-      <w:proofErr w:type="spellEnd"/>
       <w:r>
         <w:rPr>
           <w:rFonts w:hint="eastAsia"/>
@@ -23476,7 +21215,6 @@
         <w:br/>
         <w:t xml:space="preserve">    </w:t>
       </w:r>
-      <w:proofErr w:type="spellStart"/>
       <w:r>
         <w:rPr>
           <w:rFonts w:hint="eastAsia"/>
@@ -23504,7 +21242,6 @@
         </w:rPr>
         <w:t>setOption</w:t>
       </w:r>
-      <w:proofErr w:type="spellEnd"/>
       <w:r>
         <w:rPr>
           <w:rFonts w:hint="eastAsia"/>
@@ -25383,7 +23120,7 @@
 </file>
 
 <file path=customXml/itemProps1.xml><?xml version="1.0" encoding="utf-8"?>
-<ds:datastoreItem xmlns:ds="http://schemas.openxmlformats.org/officeDocument/2006/customXml" ds:itemID="{5DE09F05-FC0A-45A9-8E50-21BF1F5E49CA}">
+<ds:datastoreItem xmlns:ds="http://schemas.openxmlformats.org/officeDocument/2006/customXml" ds:itemID="{DA1A5C00-59CD-4229-852D-2834511FA87A}">
   <ds:schemaRefs>
     <ds:schemaRef ds:uri="http://schemas.openxmlformats.org/officeDocument/2006/bibliography"/>
   </ds:schemaRefs>

--- a/新框架HMI操作手册.docx
+++ b/新框架HMI操作手册.docx
@@ -709,13 +709,20 @@
         <w:spacing w:line="360" w:lineRule="auto"/>
         <w:ind w:firstLine="420"/>
         <w:jc w:val="left"/>
+        <w:rPr>
+          <w:rStyle w:val="a8"/>
+        </w:rPr>
       </w:pPr>
       <w:bookmarkStart w:id="0" w:name="_Hlk6324386"/>
       <w:r>
+        <w:rPr>
+          <w:rStyle w:val="a8"/>
+        </w:rPr>
         <w:t>HTML</w:t>
       </w:r>
       <w:r>
         <w:rPr>
+          <w:rStyle w:val="a8"/>
           <w:rFonts w:hint="eastAsia"/>
         </w:rPr>
         <w:t>文件:</w:t>
@@ -928,19 +935,29 @@
       <w:pPr>
         <w:spacing w:line="360" w:lineRule="auto"/>
         <w:jc w:val="left"/>
+        <w:rPr>
+          <w:rStyle w:val="a8"/>
+        </w:rPr>
       </w:pPr>
       <w:r>
         <w:tab/>
+      </w:r>
+      <w:r>
+        <w:rPr>
+          <w:rStyle w:val="a8"/>
+        </w:rPr>
         <w:t>J</w:t>
       </w:r>
       <w:r>
         <w:rPr>
+          <w:rStyle w:val="a8"/>
           <w:rFonts w:hint="eastAsia"/>
         </w:rPr>
         <w:t>s文件</w:t>
       </w:r>
       <w:r>
         <w:rPr>
+          <w:rStyle w:val="a8"/>
           <w:rFonts w:hint="eastAsia"/>
         </w:rPr>
         <w:t>:</w:t>
@@ -1404,16 +1421,23 @@
       <w:pPr>
         <w:spacing w:line="360" w:lineRule="auto"/>
         <w:jc w:val="left"/>
+        <w:rPr>
+          <w:rStyle w:val="a8"/>
+        </w:rPr>
       </w:pPr>
       <w:r>
         <w:tab/>
       </w:r>
       <w:proofErr w:type="spellStart"/>
       <w:r>
+        <w:rPr>
+          <w:rStyle w:val="a8"/>
+        </w:rPr>
         <w:t>C</w:t>
       </w:r>
       <w:r>
         <w:rPr>
+          <w:rStyle w:val="a8"/>
           <w:rFonts w:hint="eastAsia"/>
         </w:rPr>
         <w:t>ss</w:t>
@@ -1421,6 +1445,7 @@
       <w:proofErr w:type="spellEnd"/>
       <w:r>
         <w:rPr>
+          <w:rStyle w:val="a8"/>
           <w:rFonts w:hint="eastAsia"/>
         </w:rPr>
         <w:t>文件</w:t>
@@ -6592,21 +6617,12 @@
     <w:p>
       <w:pPr>
         <w:pStyle w:val="4"/>
-        <w:rPr>
-          <w:rFonts w:hint="eastAsia"/>
-        </w:rPr>
       </w:pPr>
       <w:r>
         <w:rPr>
           <w:rFonts w:hint="eastAsia"/>
         </w:rPr>
-        <w:t>6</w:t>
-      </w:r>
-      <w:r>
-        <w:rPr>
-          <w:rFonts w:hint="eastAsia"/>
-        </w:rPr>
-        <w:t>．</w:t>
+        <w:t>6．</w:t>
       </w:r>
       <w:r>
         <w:rPr>
@@ -6666,13 +6682,7 @@
           <w:rFonts w:hint="eastAsia"/>
         </w:rPr>
         <w:lastRenderedPageBreak/>
-        <w:t>7</w:t>
-      </w:r>
-      <w:r>
-        <w:rPr>
-          <w:rFonts w:hint="eastAsia"/>
-        </w:rPr>
-        <w:t>．</w:t>
+        <w:t>7．</w:t>
       </w:r>
       <w:r>
         <w:rPr>
@@ -6731,13 +6741,7 @@
         <w:rPr>
           <w:rFonts w:hint="eastAsia"/>
         </w:rPr>
-        <w:t>8</w:t>
-      </w:r>
-      <w:r>
-        <w:rPr>
-          <w:rFonts w:hint="eastAsia"/>
-        </w:rPr>
-        <w:t>．</w:t>
+        <w:t>8．</w:t>
       </w:r>
       <w:r>
         <w:rPr>
@@ -6747,11 +6751,6 @@
       </w:r>
     </w:p>
     <w:p>
-      <w:pPr>
-        <w:rPr>
-          <w:rFonts w:hint="eastAsia"/>
-        </w:rPr>
-      </w:pPr>
       <w:r>
         <w:rPr>
           <w:noProof/>
@@ -8659,17 +8658,8 @@
           <w:color w:val="FFFFFF"/>
         </w:rPr>
         <w:br/>
-        <w:t xml:space="preserve">     </w:t>
-      </w:r>
-      <w:proofErr w:type="gramStart"/>
-      <w:r>
-        <w:rPr>
-          <w:rFonts w:hint="eastAsia"/>
-          <w:color w:val="FFFFFF"/>
-        </w:rPr>
-        <w:t xml:space="preserve">   {</w:t>
-      </w:r>
-      <w:proofErr w:type="gramEnd"/>
+        <w:t xml:space="preserve">        {</w:t>
+      </w:r>
       <w:r>
         <w:rPr>
           <w:rFonts w:hint="eastAsia"/>
@@ -9886,15 +9876,10 @@
         </w:rPr>
         <w:t>知识补充</w:t>
       </w:r>
-      <w:bookmarkStart w:id="4" w:name="_GoBack"/>
-      <w:bookmarkEnd w:id="4"/>
     </w:p>
     <w:p>
       <w:pPr>
         <w:pStyle w:val="3"/>
-        <w:rPr>
-          <w:rFonts w:hint="eastAsia"/>
-        </w:rPr>
       </w:pPr>
       <w:r>
         <w:rPr>
@@ -9911,6 +9896,8 @@
       <w:r>
         <w:t>结构</w:t>
       </w:r>
+      <w:bookmarkStart w:id="4" w:name="_GoBack"/>
+      <w:bookmarkEnd w:id="4"/>
     </w:p>
     <w:p>
       <w:pPr>
@@ -26163,7 +26150,7 @@
 </file>
 
 <file path=customXml/itemProps1.xml><?xml version="1.0" encoding="utf-8"?>
-<ds:datastoreItem xmlns:ds="http://schemas.openxmlformats.org/officeDocument/2006/customXml" ds:itemID="{C8FB135A-D5DB-49CE-BB64-99D2FF91CBC5}">
+<ds:datastoreItem xmlns:ds="http://schemas.openxmlformats.org/officeDocument/2006/customXml" ds:itemID="{A2754813-631C-4C74-AFAF-54C66AC96FD8}">
   <ds:schemaRefs>
     <ds:schemaRef ds:uri="http://schemas.openxmlformats.org/officeDocument/2006/bibliography"/>
   </ds:schemaRefs>

--- a/新框架HMI操作手册.docx
+++ b/新框架HMI操作手册.docx
@@ -58,21 +58,7 @@
         <w:rPr>
           <w:rFonts w:hint="eastAsia"/>
         </w:rPr>
-        <w:t>在需要进行一个项目之前</w:t>
-      </w:r>
-      <w:proofErr w:type="gramStart"/>
-      <w:r>
-        <w:rPr>
-          <w:rFonts w:hint="eastAsia"/>
-        </w:rPr>
-        <w:t>请确保</w:t>
-      </w:r>
-      <w:proofErr w:type="gramEnd"/>
-      <w:r>
-        <w:rPr>
-          <w:rFonts w:hint="eastAsia"/>
-        </w:rPr>
-        <w:t>自己电脑上的环境</w:t>
+        <w:t>在需要进行一个项目之前请确保自己电脑上的环境</w:t>
       </w:r>
       <w:r>
         <w:rPr>
@@ -190,21 +176,7 @@
         <w:rPr>
           <w:rFonts w:hint="eastAsia"/>
         </w:rPr>
-        <w:t>图中左边部分</w:t>
-      </w:r>
-      <w:proofErr w:type="gramStart"/>
-      <w:r>
-        <w:rPr>
-          <w:rFonts w:hint="eastAsia"/>
-        </w:rPr>
-        <w:t>是之前</w:t>
-      </w:r>
-      <w:proofErr w:type="gramEnd"/>
-      <w:r>
-        <w:rPr>
-          <w:rFonts w:hint="eastAsia"/>
-        </w:rPr>
-        <w:t>已经存在的项目，如果你第一次使用这里将是空白，右边部分只需要点击open找到你的项目解压存放的地址</w:t>
+        <w:t>图中左边部分是之前已经存在的项目，如果你第一次使用这里将是空白，右边部分只需要点击open找到你的项目解压存放的地址</w:t>
       </w:r>
       <w:r>
         <w:rPr>
@@ -407,30 +379,20 @@
       <w:r>
         <w:t xml:space="preserve"> </w:t>
       </w:r>
-      <w:proofErr w:type="spellStart"/>
       <w:r>
         <w:rPr>
           <w:rFonts w:hint="eastAsia"/>
         </w:rPr>
         <w:t>css</w:t>
       </w:r>
-      <w:proofErr w:type="spellEnd"/>
       <w:r>
         <w:t xml:space="preserve"> </w:t>
       </w:r>
-      <w:proofErr w:type="spellStart"/>
-      <w:r>
-        <w:rPr>
-          <w:rFonts w:hint="eastAsia"/>
-        </w:rPr>
-        <w:t>js</w:t>
-      </w:r>
-      <w:proofErr w:type="spellEnd"/>
-      <w:r>
-        <w:rPr>
-          <w:rFonts w:hint="eastAsia"/>
-        </w:rPr>
-        <w:t>文件</w:t>
+      <w:r>
+        <w:rPr>
+          <w:rFonts w:hint="eastAsia"/>
+        </w:rPr>
+        <w:t>js文件</w:t>
       </w:r>
     </w:p>
     <w:p>
@@ -552,19 +514,11 @@
           </wp:anchor>
         </w:drawing>
       </w:r>
-      <w:proofErr w:type="gramStart"/>
-      <w:r>
-        <w:rPr>
-          <w:rFonts w:hint="eastAsia"/>
-        </w:rPr>
-        <w:t>右键刚</w:t>
-      </w:r>
-      <w:proofErr w:type="gramEnd"/>
-      <w:r>
-        <w:rPr>
-          <w:rFonts w:hint="eastAsia"/>
-        </w:rPr>
-        <w:t>创建的文件夹，New</w:t>
+      <w:r>
+        <w:rPr>
+          <w:rFonts w:hint="eastAsia"/>
+        </w:rPr>
+        <w:t>右键刚创建的文件夹，New</w:t>
       </w:r>
       <w:r>
         <w:rPr>
@@ -591,35 +545,7 @@
         <w:rPr>
           <w:rFonts w:hint="eastAsia"/>
         </w:rPr>
-        <w:t>同理可创建</w:t>
-      </w:r>
-      <w:proofErr w:type="spellStart"/>
-      <w:r>
-        <w:rPr>
-          <w:rFonts w:hint="eastAsia"/>
-        </w:rPr>
-        <w:t>css</w:t>
-      </w:r>
-      <w:proofErr w:type="spellEnd"/>
-      <w:r>
-        <w:rPr>
-          <w:rFonts w:hint="eastAsia"/>
-        </w:rPr>
-        <w:t>及</w:t>
-      </w:r>
-      <w:proofErr w:type="spellStart"/>
-      <w:r>
-        <w:rPr>
-          <w:rFonts w:hint="eastAsia"/>
-        </w:rPr>
-        <w:t>js</w:t>
-      </w:r>
-      <w:proofErr w:type="spellEnd"/>
-      <w:r>
-        <w:rPr>
-          <w:rFonts w:hint="eastAsia"/>
-        </w:rPr>
-        <w:t>文件</w:t>
+        <w:t>同理可创建css及js文件</w:t>
       </w:r>
     </w:p>
     <w:p>
@@ -644,35 +570,7 @@
         <w:rPr>
           <w:rFonts w:hint="eastAsia"/>
         </w:rPr>
-        <w:t>命名规则：html和</w:t>
-      </w:r>
-      <w:proofErr w:type="spellStart"/>
-      <w:r>
-        <w:rPr>
-          <w:rFonts w:hint="eastAsia"/>
-        </w:rPr>
-        <w:t>css</w:t>
-      </w:r>
-      <w:proofErr w:type="spellEnd"/>
-      <w:r>
-        <w:rPr>
-          <w:rFonts w:hint="eastAsia"/>
-        </w:rPr>
-        <w:t>名字应由该页面名称的英文拼接而成，大小写规则同上，</w:t>
-      </w:r>
-      <w:proofErr w:type="spellStart"/>
-      <w:r>
-        <w:rPr>
-          <w:rFonts w:hint="eastAsia"/>
-        </w:rPr>
-        <w:t>js</w:t>
-      </w:r>
-      <w:proofErr w:type="spellEnd"/>
-      <w:r>
-        <w:rPr>
-          <w:rFonts w:hint="eastAsia"/>
-        </w:rPr>
-        <w:t>的名字在后面加Ctrl</w:t>
+        <w:t>命名规则：html和css名字应由该页面名称的英文拼接而成，大小写规则同上，js的名字在后面加Ctrl</w:t>
       </w:r>
       <w:r>
         <w:t xml:space="preserve"> </w:t>
@@ -802,9 +700,73 @@
           <w:szCs w:val="18"/>
           <w:shd w:val="clear" w:color="auto" w:fill="EFEFEF"/>
         </w:rPr>
-        <w:t>"</w:t>
-      </w:r>
-      <w:proofErr w:type="spellStart"/>
+        <w:t>"newTestPage"</w:t>
+      </w:r>
+      <w:r>
+        <w:rPr>
+          <w:rFonts w:hint="eastAsia"/>
+          <w:color w:val="000000"/>
+          <w:sz w:val="18"/>
+          <w:szCs w:val="18"/>
+          <w:shd w:val="clear" w:color="auto" w:fill="EFEFEF"/>
+        </w:rPr>
+        <w:t>&gt;</w:t>
+      </w:r>
+      <w:r>
+        <w:rPr>
+          <w:rFonts w:hint="eastAsia"/>
+          <w:i/>
+          <w:iCs/>
+          <w:color w:val="808080"/>
+          <w:sz w:val="18"/>
+          <w:szCs w:val="18"/>
+        </w:rPr>
+        <w:br/>
+      </w:r>
+      <w:r>
+        <w:rPr>
+          <w:rFonts w:hint="eastAsia"/>
+          <w:color w:val="000000"/>
+          <w:sz w:val="18"/>
+          <w:szCs w:val="18"/>
+          <w:shd w:val="clear" w:color="auto" w:fill="EFEFEF"/>
+        </w:rPr>
+        <w:t>&lt;/</w:t>
+      </w:r>
+      <w:r>
+        <w:rPr>
+          <w:rFonts w:hint="eastAsia"/>
+          <w:b/>
+          <w:bCs/>
+          <w:color w:val="000080"/>
+          <w:sz w:val="18"/>
+          <w:szCs w:val="18"/>
+          <w:shd w:val="clear" w:color="auto" w:fill="EFEFEF"/>
+        </w:rPr>
+        <w:t>div</w:t>
+      </w:r>
+      <w:r>
+        <w:rPr>
+          <w:rFonts w:hint="eastAsia"/>
+          <w:color w:val="000000"/>
+          <w:sz w:val="18"/>
+          <w:szCs w:val="18"/>
+          <w:shd w:val="clear" w:color="auto" w:fill="EFEFEF"/>
+        </w:rPr>
+        <w:t>&gt;</w:t>
+      </w:r>
+    </w:p>
+    <w:p>
+      <w:pPr>
+        <w:spacing w:line="360" w:lineRule="auto"/>
+        <w:jc w:val="left"/>
+      </w:pPr>
+      <w:r>
+        <w:rPr>
+          <w:rFonts w:hint="eastAsia"/>
+        </w:rPr>
+        <w:t>其中</w:t>
+      </w:r>
       <w:r>
         <w:rPr>
           <w:rFonts w:hint="eastAsia"/>
@@ -817,98 +779,6 @@
         </w:rPr>
         <w:t>newTestPage</w:t>
       </w:r>
-      <w:proofErr w:type="spellEnd"/>
-      <w:r>
-        <w:rPr>
-          <w:rFonts w:hint="eastAsia"/>
-          <w:b/>
-          <w:bCs/>
-          <w:color w:val="008000"/>
-          <w:sz w:val="18"/>
-          <w:szCs w:val="18"/>
-          <w:shd w:val="clear" w:color="auto" w:fill="EFEFEF"/>
-        </w:rPr>
-        <w:t>"</w:t>
-      </w:r>
-      <w:r>
-        <w:rPr>
-          <w:rFonts w:hint="eastAsia"/>
-          <w:color w:val="000000"/>
-          <w:sz w:val="18"/>
-          <w:szCs w:val="18"/>
-          <w:shd w:val="clear" w:color="auto" w:fill="EFEFEF"/>
-        </w:rPr>
-        <w:t>&gt;</w:t>
-      </w:r>
-      <w:r>
-        <w:rPr>
-          <w:rFonts w:hint="eastAsia"/>
-          <w:i/>
-          <w:iCs/>
-          <w:color w:val="808080"/>
-          <w:sz w:val="18"/>
-          <w:szCs w:val="18"/>
-        </w:rPr>
-        <w:br/>
-      </w:r>
-      <w:r>
-        <w:rPr>
-          <w:rFonts w:hint="eastAsia"/>
-          <w:color w:val="000000"/>
-          <w:sz w:val="18"/>
-          <w:szCs w:val="18"/>
-          <w:shd w:val="clear" w:color="auto" w:fill="EFEFEF"/>
-        </w:rPr>
-        <w:t>&lt;/</w:t>
-      </w:r>
-      <w:r>
-        <w:rPr>
-          <w:rFonts w:hint="eastAsia"/>
-          <w:b/>
-          <w:bCs/>
-          <w:color w:val="000080"/>
-          <w:sz w:val="18"/>
-          <w:szCs w:val="18"/>
-          <w:shd w:val="clear" w:color="auto" w:fill="EFEFEF"/>
-        </w:rPr>
-        <w:t>div</w:t>
-      </w:r>
-      <w:r>
-        <w:rPr>
-          <w:rFonts w:hint="eastAsia"/>
-          <w:color w:val="000000"/>
-          <w:sz w:val="18"/>
-          <w:szCs w:val="18"/>
-          <w:shd w:val="clear" w:color="auto" w:fill="EFEFEF"/>
-        </w:rPr>
-        <w:t>&gt;</w:t>
-      </w:r>
-    </w:p>
-    <w:p>
-      <w:pPr>
-        <w:spacing w:line="360" w:lineRule="auto"/>
-        <w:jc w:val="left"/>
-      </w:pPr>
-      <w:r>
-        <w:rPr>
-          <w:rFonts w:hint="eastAsia"/>
-        </w:rPr>
-        <w:t>其中</w:t>
-      </w:r>
-      <w:proofErr w:type="spellStart"/>
-      <w:r>
-        <w:rPr>
-          <w:rFonts w:hint="eastAsia"/>
-          <w:b/>
-          <w:bCs/>
-          <w:color w:val="008000"/>
-          <w:sz w:val="18"/>
-          <w:szCs w:val="18"/>
-          <w:shd w:val="clear" w:color="auto" w:fill="EFEFEF"/>
-        </w:rPr>
-        <w:t>newTestPage</w:t>
-      </w:r>
-      <w:proofErr w:type="spellEnd"/>
       <w:r>
         <w:rPr>
           <w:rFonts w:hint="eastAsia"/>
@@ -974,6 +844,228 @@
           <w:rFonts w:hint="eastAsia"/>
         </w:rPr>
         <w:t>打开刚刚创建的JS文件，此时其中默认应该是空的，在其中添加如下代码：</w:t>
+      </w:r>
+    </w:p>
+    <w:p>
+      <w:pPr>
+        <w:pStyle w:val="HTML"/>
+        <w:shd w:val="clear" w:color="auto" w:fill="272822"/>
+        <w:rPr>
+          <w:rFonts w:hint="eastAsia"/>
+          <w:color w:val="F8F8F2"/>
+        </w:rPr>
+      </w:pPr>
+      <w:r>
+        <w:rPr>
+          <w:rFonts w:hint="eastAsia"/>
+          <w:color w:val="F72671"/>
+        </w:rPr>
+        <w:t>monitor</w:t>
+      </w:r>
+      <w:r>
+        <w:rPr>
+          <w:rFonts w:hint="eastAsia"/>
+          <w:color w:val="FFFFFF"/>
+        </w:rPr>
+        <w:t>.</w:t>
+      </w:r>
+      <w:r>
+        <w:rPr>
+          <w:rFonts w:hint="eastAsia"/>
+          <w:b/>
+          <w:bCs/>
+          <w:color w:val="6CCAB8"/>
+        </w:rPr>
+        <w:t>controller</w:t>
+      </w:r>
+      <w:r>
+        <w:rPr>
+          <w:rFonts w:hint="eastAsia"/>
+          <w:color w:val="FFFFFF"/>
+        </w:rPr>
+        <w:t>(</w:t>
+      </w:r>
+      <w:r>
+        <w:rPr>
+          <w:rFonts w:hint="eastAsia"/>
+          <w:color w:val="FFE792"/>
+        </w:rPr>
+        <w:t>'mainCtrl'</w:t>
+      </w:r>
+      <w:r>
+        <w:rPr>
+          <w:rFonts w:hint="eastAsia"/>
+          <w:color w:val="FFFFFF"/>
+        </w:rPr>
+        <w:t xml:space="preserve">, </w:t>
+      </w:r>
+      <w:r>
+        <w:rPr>
+          <w:rFonts w:hint="eastAsia"/>
+          <w:color w:val="66D9EF"/>
+        </w:rPr>
+        <w:t xml:space="preserve">function </w:t>
+      </w:r>
+      <w:r>
+        <w:rPr>
+          <w:rFonts w:hint="eastAsia"/>
+          <w:color w:val="FFFFFF"/>
+        </w:rPr>
+        <w:t>(</w:t>
+      </w:r>
+      <w:r>
+        <w:rPr>
+          <w:rFonts w:hint="eastAsia"/>
+          <w:color w:val="BF9BF8"/>
+        </w:rPr>
+        <w:t>$scope</w:t>
+      </w:r>
+      <w:r>
+        <w:rPr>
+          <w:rFonts w:hint="eastAsia"/>
+          <w:color w:val="FFFFFF"/>
+        </w:rPr>
+        <w:t xml:space="preserve">, </w:t>
+      </w:r>
+      <w:r>
+        <w:rPr>
+          <w:rFonts w:hint="eastAsia"/>
+          <w:color w:val="BF9BF8"/>
+        </w:rPr>
+        <w:t>$state</w:t>
+      </w:r>
+      <w:r>
+        <w:rPr>
+          <w:rFonts w:hint="eastAsia"/>
+          <w:color w:val="FFFFFF"/>
+        </w:rPr>
+        <w:t xml:space="preserve">, </w:t>
+      </w:r>
+      <w:r>
+        <w:rPr>
+          <w:rFonts w:hint="eastAsia"/>
+          <w:color w:val="BF9BF8"/>
+        </w:rPr>
+        <w:t>$stateParams</w:t>
+      </w:r>
+      <w:r>
+        <w:rPr>
+          <w:rFonts w:hint="eastAsia"/>
+          <w:color w:val="FFFFFF"/>
+        </w:rPr>
+        <w:t xml:space="preserve">, </w:t>
+      </w:r>
+      <w:r>
+        <w:rPr>
+          <w:rFonts w:hint="eastAsia"/>
+          <w:color w:val="BF9BF8"/>
+        </w:rPr>
+        <w:t xml:space="preserve">ngDialog </w:t>
+      </w:r>
+      <w:r>
+        <w:rPr>
+          <w:rFonts w:hint="eastAsia"/>
+          <w:color w:val="FFFFFF"/>
+        </w:rPr>
+        <w:t xml:space="preserve">, </w:t>
+      </w:r>
+      <w:r>
+        <w:rPr>
+          <w:rFonts w:hint="eastAsia"/>
+          <w:color w:val="BF9BF8"/>
+        </w:rPr>
+        <w:t>$interval</w:t>
+      </w:r>
+      <w:r>
+        <w:rPr>
+          <w:rFonts w:hint="eastAsia"/>
+          <w:color w:val="FFFFFF"/>
+        </w:rPr>
+        <w:t>,</w:t>
+      </w:r>
+      <w:r>
+        <w:rPr>
+          <w:rFonts w:hint="eastAsia"/>
+          <w:color w:val="BF9BF8"/>
+        </w:rPr>
+        <w:t>GetHmiParam</w:t>
+      </w:r>
+      <w:r>
+        <w:rPr>
+          <w:rFonts w:hint="eastAsia"/>
+          <w:color w:val="FFFFFF"/>
+        </w:rPr>
+        <w:t>,</w:t>
+      </w:r>
+      <w:r>
+        <w:rPr>
+          <w:rFonts w:hint="eastAsia"/>
+          <w:color w:val="BF9BF8"/>
+        </w:rPr>
+        <w:t>GetLogData</w:t>
+      </w:r>
+      <w:r>
+        <w:rPr>
+          <w:rFonts w:hint="eastAsia"/>
+          <w:color w:val="FFFFFF"/>
+        </w:rPr>
+        <w:t>,</w:t>
+      </w:r>
+      <w:r>
+        <w:rPr>
+          <w:rFonts w:hint="eastAsia"/>
+          <w:color w:val="BF9BF8"/>
+        </w:rPr>
+        <w:t>SendMessage</w:t>
+      </w:r>
+      <w:r>
+        <w:rPr>
+          <w:rFonts w:hint="eastAsia"/>
+          <w:color w:val="FFFFFF"/>
+        </w:rPr>
+        <w:t>,</w:t>
+      </w:r>
+      <w:r>
+        <w:rPr>
+          <w:rFonts w:hint="eastAsia"/>
+          <w:color w:val="BF9BF8"/>
+        </w:rPr>
+        <w:t>SendTag</w:t>
+      </w:r>
+      <w:r>
+        <w:rPr>
+          <w:rFonts w:hint="eastAsia"/>
+          <w:color w:val="FFFFFF"/>
+        </w:rPr>
+        <w:t>,</w:t>
+      </w:r>
+      <w:r>
+        <w:rPr>
+          <w:rFonts w:hint="eastAsia"/>
+          <w:color w:val="BF9BF8"/>
+        </w:rPr>
+        <w:t>GetLogData</w:t>
+      </w:r>
+      <w:r>
+        <w:rPr>
+          <w:rFonts w:hint="eastAsia"/>
+          <w:color w:val="BF9BF8"/>
+        </w:rPr>
+        <w:t>,</w:t>
+      </w:r>
+      <w:r>
+        <w:rPr>
+          <w:rFonts w:hint="eastAsia"/>
+          <w:color w:val="BF9BF8"/>
+        </w:rPr>
+        <w:t xml:space="preserve"> </w:t>
+      </w:r>
+      <w:r>
+        <w:rPr>
+          <w:rFonts w:hint="eastAsia"/>
+          <w:color w:val="BF9BF8"/>
+        </w:rPr>
+        <w:t>commonFindData</w:t>
       </w:r>
     </w:p>
     <w:p>
@@ -1000,245 +1092,13 @@
         </w:tabs>
         <w:jc w:val="left"/>
         <w:rPr>
-          <w:rFonts w:ascii="宋体" w:eastAsia="宋体" w:hAnsi="宋体" w:cs="宋体"/>
+          <w:rFonts w:ascii="宋体" w:eastAsia="宋体" w:hAnsi="宋体" w:cs="宋体" w:hint="eastAsia"/>
           <w:color w:val="F8F8F2"/>
           <w:kern w:val="0"/>
           <w:sz w:val="24"/>
           <w:szCs w:val="24"/>
         </w:rPr>
       </w:pPr>
-      <w:proofErr w:type="spellStart"/>
-      <w:proofErr w:type="gramStart"/>
-      <w:r>
-        <w:rPr>
-          <w:rFonts w:ascii="宋体" w:eastAsia="宋体" w:hAnsi="宋体" w:cs="宋体" w:hint="eastAsia"/>
-          <w:color w:val="F72671"/>
-          <w:kern w:val="0"/>
-          <w:sz w:val="24"/>
-          <w:szCs w:val="24"/>
-        </w:rPr>
-        <w:t>monitor</w:t>
-      </w:r>
-      <w:r>
-        <w:rPr>
-          <w:rFonts w:ascii="宋体" w:eastAsia="宋体" w:hAnsi="宋体" w:cs="宋体" w:hint="eastAsia"/>
-          <w:color w:val="FFFFFF"/>
-          <w:kern w:val="0"/>
-          <w:sz w:val="24"/>
-          <w:szCs w:val="24"/>
-        </w:rPr>
-        <w:t>.</w:t>
-      </w:r>
-      <w:r>
-        <w:rPr>
-          <w:rFonts w:ascii="宋体" w:eastAsia="宋体" w:hAnsi="宋体" w:cs="宋体" w:hint="eastAsia"/>
-          <w:b/>
-          <w:bCs/>
-          <w:color w:val="6CCAB8"/>
-          <w:kern w:val="0"/>
-          <w:sz w:val="24"/>
-          <w:szCs w:val="24"/>
-        </w:rPr>
-        <w:t>controller</w:t>
-      </w:r>
-      <w:proofErr w:type="spellEnd"/>
-      <w:proofErr w:type="gramEnd"/>
-      <w:r>
-        <w:rPr>
-          <w:rFonts w:ascii="宋体" w:eastAsia="宋体" w:hAnsi="宋体" w:cs="宋体" w:hint="eastAsia"/>
-          <w:color w:val="FFFFFF"/>
-          <w:kern w:val="0"/>
-          <w:sz w:val="24"/>
-          <w:szCs w:val="24"/>
-        </w:rPr>
-        <w:t>(</w:t>
-      </w:r>
-      <w:r>
-        <w:rPr>
-          <w:rFonts w:ascii="宋体" w:eastAsia="宋体" w:hAnsi="宋体" w:cs="宋体" w:hint="eastAsia"/>
-          <w:color w:val="FFE792"/>
-          <w:kern w:val="0"/>
-          <w:sz w:val="24"/>
-          <w:szCs w:val="24"/>
-        </w:rPr>
-        <w:t>'</w:t>
-      </w:r>
-      <w:proofErr w:type="spellStart"/>
-      <w:r>
-        <w:rPr>
-          <w:rFonts w:ascii="宋体" w:eastAsia="宋体" w:hAnsi="宋体" w:cs="宋体" w:hint="eastAsia"/>
-          <w:color w:val="FFE792"/>
-          <w:kern w:val="0"/>
-          <w:sz w:val="24"/>
-          <w:szCs w:val="24"/>
-        </w:rPr>
-        <w:t>mainCtrl</w:t>
-      </w:r>
-      <w:proofErr w:type="spellEnd"/>
-      <w:r>
-        <w:rPr>
-          <w:rFonts w:ascii="宋体" w:eastAsia="宋体" w:hAnsi="宋体" w:cs="宋体" w:hint="eastAsia"/>
-          <w:color w:val="FFE792"/>
-          <w:kern w:val="0"/>
-          <w:sz w:val="24"/>
-          <w:szCs w:val="24"/>
-        </w:rPr>
-        <w:t>'</w:t>
-      </w:r>
-      <w:r>
-        <w:rPr>
-          <w:rFonts w:ascii="宋体" w:eastAsia="宋体" w:hAnsi="宋体" w:cs="宋体" w:hint="eastAsia"/>
-          <w:color w:val="FFFFFF"/>
-          <w:kern w:val="0"/>
-          <w:sz w:val="24"/>
-          <w:szCs w:val="24"/>
-        </w:rPr>
-        <w:t xml:space="preserve">, </w:t>
-      </w:r>
-      <w:r>
-        <w:rPr>
-          <w:rFonts w:ascii="宋体" w:eastAsia="宋体" w:hAnsi="宋体" w:cs="宋体" w:hint="eastAsia"/>
-          <w:color w:val="66D9EF"/>
-          <w:kern w:val="0"/>
-          <w:sz w:val="24"/>
-          <w:szCs w:val="24"/>
-        </w:rPr>
-        <w:t xml:space="preserve">function </w:t>
-      </w:r>
-      <w:r>
-        <w:rPr>
-          <w:rFonts w:ascii="宋体" w:eastAsia="宋体" w:hAnsi="宋体" w:cs="宋体" w:hint="eastAsia"/>
-          <w:color w:val="FFFFFF"/>
-          <w:kern w:val="0"/>
-          <w:sz w:val="24"/>
-          <w:szCs w:val="24"/>
-        </w:rPr>
-        <w:t>(</w:t>
-      </w:r>
-      <w:r>
-        <w:rPr>
-          <w:rFonts w:ascii="宋体" w:eastAsia="宋体" w:hAnsi="宋体" w:cs="宋体" w:hint="eastAsia"/>
-          <w:color w:val="BF9BF8"/>
-          <w:kern w:val="0"/>
-          <w:sz w:val="24"/>
-          <w:szCs w:val="24"/>
-        </w:rPr>
-        <w:t>$scope</w:t>
-      </w:r>
-      <w:r>
-        <w:rPr>
-          <w:rFonts w:ascii="宋体" w:eastAsia="宋体" w:hAnsi="宋体" w:cs="宋体" w:hint="eastAsia"/>
-          <w:color w:val="FFFFFF"/>
-          <w:kern w:val="0"/>
-          <w:sz w:val="24"/>
-          <w:szCs w:val="24"/>
-        </w:rPr>
-        <w:t xml:space="preserve">, </w:t>
-      </w:r>
-      <w:r>
-        <w:rPr>
-          <w:rFonts w:ascii="宋体" w:eastAsia="宋体" w:hAnsi="宋体" w:cs="宋体" w:hint="eastAsia"/>
-          <w:color w:val="BF9BF8"/>
-          <w:kern w:val="0"/>
-          <w:sz w:val="24"/>
-          <w:szCs w:val="24"/>
-        </w:rPr>
-        <w:t>$state</w:t>
-      </w:r>
-      <w:r>
-        <w:rPr>
-          <w:rFonts w:ascii="宋体" w:eastAsia="宋体" w:hAnsi="宋体" w:cs="宋体" w:hint="eastAsia"/>
-          <w:color w:val="FFFFFF"/>
-          <w:kern w:val="0"/>
-          <w:sz w:val="24"/>
-          <w:szCs w:val="24"/>
-        </w:rPr>
-        <w:t xml:space="preserve">, </w:t>
-      </w:r>
-      <w:r>
-        <w:rPr>
-          <w:rFonts w:ascii="宋体" w:eastAsia="宋体" w:hAnsi="宋体" w:cs="宋体" w:hint="eastAsia"/>
-          <w:color w:val="BF9BF8"/>
-          <w:kern w:val="0"/>
-          <w:sz w:val="24"/>
-          <w:szCs w:val="24"/>
-        </w:rPr>
-        <w:t>$</w:t>
-      </w:r>
-      <w:proofErr w:type="spellStart"/>
-      <w:r>
-        <w:rPr>
-          <w:rFonts w:ascii="宋体" w:eastAsia="宋体" w:hAnsi="宋体" w:cs="宋体" w:hint="eastAsia"/>
-          <w:color w:val="BF9BF8"/>
-          <w:kern w:val="0"/>
-          <w:sz w:val="24"/>
-          <w:szCs w:val="24"/>
-        </w:rPr>
-        <w:t>stateParams</w:t>
-      </w:r>
-      <w:proofErr w:type="spellEnd"/>
-      <w:r>
-        <w:rPr>
-          <w:rFonts w:ascii="宋体" w:eastAsia="宋体" w:hAnsi="宋体" w:cs="宋体" w:hint="eastAsia"/>
-          <w:color w:val="FFFFFF"/>
-          <w:kern w:val="0"/>
-          <w:sz w:val="24"/>
-          <w:szCs w:val="24"/>
-        </w:rPr>
-        <w:t xml:space="preserve">, </w:t>
-      </w:r>
-      <w:proofErr w:type="spellStart"/>
-      <w:r>
-        <w:rPr>
-          <w:rFonts w:ascii="宋体" w:eastAsia="宋体" w:hAnsi="宋体" w:cs="宋体" w:hint="eastAsia"/>
-          <w:color w:val="BF9BF8"/>
-          <w:kern w:val="0"/>
-          <w:sz w:val="24"/>
-          <w:szCs w:val="24"/>
-        </w:rPr>
-        <w:t>ngDialog</w:t>
-      </w:r>
-      <w:proofErr w:type="spellEnd"/>
-      <w:r>
-        <w:rPr>
-          <w:rFonts w:ascii="宋体" w:eastAsia="宋体" w:hAnsi="宋体" w:cs="宋体" w:hint="eastAsia"/>
-          <w:color w:val="FFFFFF"/>
-          <w:kern w:val="0"/>
-          <w:sz w:val="24"/>
-          <w:szCs w:val="24"/>
-        </w:rPr>
-        <w:t xml:space="preserve">, </w:t>
-      </w:r>
-      <w:r>
-        <w:rPr>
-          <w:rFonts w:ascii="宋体" w:eastAsia="宋体" w:hAnsi="宋体" w:cs="宋体" w:hint="eastAsia"/>
-          <w:color w:val="BF9BF8"/>
-          <w:kern w:val="0"/>
-          <w:sz w:val="24"/>
-          <w:szCs w:val="24"/>
-        </w:rPr>
-        <w:t>$interval</w:t>
-      </w:r>
-      <w:r>
-        <w:rPr>
-          <w:rFonts w:ascii="宋体" w:eastAsia="宋体" w:hAnsi="宋体" w:cs="宋体" w:hint="eastAsia"/>
-          <w:color w:val="FFFFFF"/>
-          <w:kern w:val="0"/>
-          <w:sz w:val="24"/>
-          <w:szCs w:val="24"/>
-        </w:rPr>
-        <w:t xml:space="preserve">, </w:t>
-      </w:r>
-      <w:r>
-        <w:rPr>
-          <w:rFonts w:ascii="宋体" w:eastAsia="宋体" w:hAnsi="宋体" w:cs="宋体" w:hint="eastAsia"/>
-          <w:color w:val="BF9BF8"/>
-          <w:kern w:val="0"/>
-          <w:sz w:val="24"/>
-          <w:szCs w:val="24"/>
-        </w:rPr>
-        <w:t>$timeout</w:t>
-      </w:r>
       <w:r>
         <w:rPr>
           <w:rFonts w:ascii="宋体" w:eastAsia="宋体" w:hAnsi="宋体" w:cs="宋体" w:hint="eastAsia"/>
@@ -1282,7 +1142,6 @@
         </w:rPr>
         <w:t>其中</w:t>
       </w:r>
-      <w:proofErr w:type="spellStart"/>
       <w:r>
         <w:rPr>
           <w:rFonts w:hint="eastAsia"/>
@@ -1305,7 +1164,6 @@
         </w:rPr>
         <w:t>Ctrl</w:t>
       </w:r>
-      <w:proofErr w:type="spellEnd"/>
       <w:r>
         <w:rPr>
           <w:rFonts w:hint="eastAsia"/>
@@ -1318,11 +1176,9 @@
         </w:rPr>
         <w:t>相应页面的Ctrl的名称（不加.</w:t>
       </w:r>
-      <w:proofErr w:type="spellStart"/>
       <w:r>
         <w:t>js</w:t>
       </w:r>
-      <w:proofErr w:type="spellEnd"/>
       <w:r>
         <w:rPr>
           <w:rFonts w:hint="eastAsia"/>
@@ -1428,7 +1284,6 @@
       <w:r>
         <w:tab/>
       </w:r>
-      <w:proofErr w:type="spellStart"/>
       <w:r>
         <w:rPr>
           <w:rStyle w:val="a8"/>
@@ -1440,15 +1295,7 @@
           <w:rStyle w:val="a8"/>
           <w:rFonts w:hint="eastAsia"/>
         </w:rPr>
-        <w:t>ss</w:t>
-      </w:r>
-      <w:proofErr w:type="spellEnd"/>
-      <w:r>
-        <w:rPr>
-          <w:rStyle w:val="a8"/>
-          <w:rFonts w:hint="eastAsia"/>
-        </w:rPr>
-        <w:t>文件</w:t>
+        <w:t>ss文件</w:t>
       </w:r>
     </w:p>
     <w:p>
@@ -1536,7 +1383,6 @@
         </w:rPr>
         <w:tab/>
       </w:r>
-      <w:proofErr w:type="gramStart"/>
       <w:r>
         <w:rPr>
           <w:rFonts w:hint="eastAsia"/>
@@ -1546,7 +1392,6 @@
         </w:rPr>
         <w:t>.</w:t>
       </w:r>
-      <w:proofErr w:type="spellStart"/>
       <w:r>
         <w:rPr>
           <w:rFonts w:hint="eastAsia"/>
@@ -1556,10 +1401,37 @@
           <w:sz w:val="18"/>
           <w:szCs w:val="18"/>
         </w:rPr>
-        <w:t>newTestPage</w:t>
-      </w:r>
-      <w:proofErr w:type="spellEnd"/>
-      <w:proofErr w:type="gramEnd"/>
+        <w:t>newTestPage button</w:t>
+      </w:r>
+      <w:r>
+        <w:rPr>
+          <w:rFonts w:hint="eastAsia"/>
+          <w:color w:val="000000"/>
+          <w:sz w:val="18"/>
+          <w:szCs w:val="18"/>
+        </w:rPr>
+        <w:t>{</w:t>
+      </w:r>
+      <w:r>
+        <w:rPr>
+          <w:rFonts w:hint="eastAsia"/>
+          <w:b/>
+          <w:bCs/>
+          <w:color w:val="0000FF"/>
+          <w:sz w:val="18"/>
+          <w:szCs w:val="18"/>
+        </w:rPr>
+        <w:t>border</w:t>
+      </w:r>
+      <w:r>
+        <w:rPr>
+          <w:rFonts w:hint="eastAsia"/>
+          <w:color w:val="000000"/>
+          <w:sz w:val="18"/>
+          <w:szCs w:val="18"/>
+        </w:rPr>
+        <w:t xml:space="preserve">: </w:t>
+      </w:r>
       <w:r>
         <w:rPr>
           <w:rFonts w:hint="eastAsia"/>
@@ -1569,7 +1441,27 @@
           <w:sz w:val="18"/>
           <w:szCs w:val="18"/>
         </w:rPr>
-        <w:t xml:space="preserve"> button</w:t>
+        <w:t xml:space="preserve">#2f5597 </w:t>
+      </w:r>
+      <w:r>
+        <w:rPr>
+          <w:rFonts w:hint="eastAsia"/>
+          <w:color w:val="0000FF"/>
+          <w:sz w:val="18"/>
+          <w:szCs w:val="18"/>
+        </w:rPr>
+        <w:t>1</w:t>
+      </w:r>
+      <w:r>
+        <w:rPr>
+          <w:rFonts w:hint="eastAsia"/>
+          <w:b/>
+          <w:bCs/>
+          <w:color w:val="008000"/>
+          <w:sz w:val="18"/>
+          <w:szCs w:val="18"/>
+        </w:rPr>
+        <w:t>px solid</w:t>
       </w:r>
       <w:r>
         <w:rPr>
@@ -1578,7 +1470,7 @@
           <w:sz w:val="18"/>
           <w:szCs w:val="18"/>
         </w:rPr>
-        <w:t>{</w:t>
+        <w:t>;</w:t>
       </w:r>
       <w:r>
         <w:rPr>
@@ -1589,7 +1481,7 @@
           <w:sz w:val="18"/>
           <w:szCs w:val="18"/>
         </w:rPr>
-        <w:t>border</w:t>
+        <w:t>background-color</w:t>
       </w:r>
       <w:r>
         <w:rPr>
@@ -1599,26 +1491,6 @@
           <w:szCs w:val="18"/>
         </w:rPr>
         <w:t xml:space="preserve">: </w:t>
-      </w:r>
-      <w:r>
-        <w:rPr>
-          <w:rFonts w:hint="eastAsia"/>
-          <w:b/>
-          <w:bCs/>
-          <w:color w:val="000080"/>
-          <w:sz w:val="18"/>
-          <w:szCs w:val="18"/>
-        </w:rPr>
-        <w:t xml:space="preserve">#2f5597 </w:t>
-      </w:r>
-      <w:r>
-        <w:rPr>
-          <w:rFonts w:hint="eastAsia"/>
-          <w:color w:val="0000FF"/>
-          <w:sz w:val="18"/>
-          <w:szCs w:val="18"/>
-        </w:rPr>
-        <w:t>1</w:t>
       </w:r>
       <w:r>
         <w:rPr>
@@ -1629,19 +1501,7 @@
           <w:sz w:val="18"/>
           <w:szCs w:val="18"/>
         </w:rPr>
-        <w:t xml:space="preserve">px </w:t>
-      </w:r>
-      <w:proofErr w:type="spellStart"/>
-      <w:r>
-        <w:rPr>
-          <w:rFonts w:hint="eastAsia"/>
-          <w:b/>
-          <w:bCs/>
-          <w:color w:val="008000"/>
-          <w:sz w:val="18"/>
-          <w:szCs w:val="18"/>
-        </w:rPr>
-        <w:t>solid</w:t>
+        <w:t>unset</w:t>
       </w:r>
       <w:r>
         <w:rPr>
@@ -1650,47 +1510,6 @@
           <w:sz w:val="18"/>
           <w:szCs w:val="18"/>
         </w:rPr>
-        <w:t>;</w:t>
-      </w:r>
-      <w:r>
-        <w:rPr>
-          <w:rFonts w:hint="eastAsia"/>
-          <w:b/>
-          <w:bCs/>
-          <w:color w:val="0000FF"/>
-          <w:sz w:val="18"/>
-          <w:szCs w:val="18"/>
-        </w:rPr>
-        <w:t>background-color</w:t>
-      </w:r>
-      <w:proofErr w:type="spellEnd"/>
-      <w:r>
-        <w:rPr>
-          <w:rFonts w:hint="eastAsia"/>
-          <w:color w:val="000000"/>
-          <w:sz w:val="18"/>
-          <w:szCs w:val="18"/>
-        </w:rPr>
-        <w:t xml:space="preserve">: </w:t>
-      </w:r>
-      <w:r>
-        <w:rPr>
-          <w:rFonts w:hint="eastAsia"/>
-          <w:b/>
-          <w:bCs/>
-          <w:color w:val="008000"/>
-          <w:sz w:val="18"/>
-          <w:szCs w:val="18"/>
-        </w:rPr>
-        <w:t>unset</w:t>
-      </w:r>
-      <w:r>
-        <w:rPr>
-          <w:rFonts w:hint="eastAsia"/>
-          <w:color w:val="000000"/>
-          <w:sz w:val="18"/>
-          <w:szCs w:val="18"/>
-        </w:rPr>
         <w:t>}</w:t>
       </w:r>
     </w:p>
@@ -1711,21 +1530,7 @@
         <w:rPr>
           <w:rFonts w:hint="eastAsia"/>
         </w:rPr>
-        <w:t>每个页面对应一个</w:t>
-      </w:r>
-      <w:proofErr w:type="spellStart"/>
-      <w:r>
-        <w:rPr>
-          <w:rFonts w:hint="eastAsia"/>
-        </w:rPr>
-        <w:t>url</w:t>
-      </w:r>
-      <w:proofErr w:type="spellEnd"/>
-      <w:r>
-        <w:rPr>
-          <w:rFonts w:hint="eastAsia"/>
-        </w:rPr>
-        <w:t>(在路由控制)</w:t>
+        <w:t>每个页面对应一个url(在路由控制)</w:t>
       </w:r>
     </w:p>
     <w:p>
@@ -2071,7 +1876,6 @@
         <w:br/>
         <w:t xml:space="preserve">    </w:t>
       </w:r>
-      <w:proofErr w:type="spellStart"/>
       <w:r>
         <w:rPr>
           <w:rFonts w:eastAsiaTheme="minorHAnsi" w:cs="宋体" w:hint="eastAsia"/>
@@ -2083,7 +1887,6 @@
         </w:rPr>
         <w:t>templateUrl</w:t>
       </w:r>
-      <w:proofErr w:type="spellEnd"/>
       <w:r>
         <w:rPr>
           <w:rFonts w:eastAsiaTheme="minorHAnsi" w:cs="宋体" w:hint="eastAsia"/>
@@ -2405,7 +2208,6 @@
         <w:br/>
         <w:t xml:space="preserve">        </w:t>
       </w:r>
-      <w:proofErr w:type="spellStart"/>
       <w:r>
         <w:rPr>
           <w:rFonts w:eastAsiaTheme="minorHAnsi" w:cs="宋体" w:hint="eastAsia"/>
@@ -2417,7 +2219,6 @@
         </w:rPr>
         <w:t>loadMyCtrl</w:t>
       </w:r>
-      <w:proofErr w:type="spellEnd"/>
       <w:r>
         <w:rPr>
           <w:rFonts w:eastAsiaTheme="minorHAnsi" w:cs="宋体" w:hint="eastAsia"/>
@@ -2436,31 +2237,7 @@
           <w:kern w:val="0"/>
           <w:szCs w:val="21"/>
         </w:rPr>
-        <w:t>'$</w:t>
-      </w:r>
-      <w:proofErr w:type="spellStart"/>
-      <w:r>
-        <w:rPr>
-          <w:rFonts w:eastAsiaTheme="minorHAnsi" w:cs="宋体" w:hint="eastAsia"/>
-          <w:b/>
-          <w:bCs/>
-          <w:color w:val="008000"/>
-          <w:kern w:val="0"/>
-          <w:szCs w:val="21"/>
-        </w:rPr>
-        <w:t>ocLazyLoad</w:t>
-      </w:r>
-      <w:proofErr w:type="spellEnd"/>
-      <w:r>
-        <w:rPr>
-          <w:rFonts w:eastAsiaTheme="minorHAnsi" w:cs="宋体" w:hint="eastAsia"/>
-          <w:b/>
-          <w:bCs/>
-          <w:color w:val="008000"/>
-          <w:kern w:val="0"/>
-          <w:szCs w:val="21"/>
-        </w:rPr>
-        <w:t>'</w:t>
+        <w:t>'$ocLazyLoad'</w:t>
       </w:r>
       <w:r>
         <w:rPr>
@@ -2489,27 +2266,7 @@
           <w:kern w:val="0"/>
           <w:szCs w:val="21"/>
         </w:rPr>
-        <w:t>($</w:t>
-      </w:r>
-      <w:proofErr w:type="spellStart"/>
-      <w:r>
-        <w:rPr>
-          <w:rFonts w:eastAsiaTheme="minorHAnsi" w:cs="宋体" w:hint="eastAsia"/>
-          <w:color w:val="000000"/>
-          <w:kern w:val="0"/>
-          <w:szCs w:val="21"/>
-        </w:rPr>
-        <w:t>ocLazyLoad</w:t>
-      </w:r>
-      <w:proofErr w:type="spellEnd"/>
-      <w:r>
-        <w:rPr>
-          <w:rFonts w:eastAsiaTheme="minorHAnsi" w:cs="宋体" w:hint="eastAsia"/>
-          <w:color w:val="000000"/>
-          <w:kern w:val="0"/>
-          <w:szCs w:val="21"/>
-        </w:rPr>
-        <w:t>) {</w:t>
+        <w:t>($ocLazyLoad) {</w:t>
       </w:r>
       <w:r>
         <w:rPr>
@@ -2539,17 +2296,7 @@
           <w:kern w:val="0"/>
           <w:szCs w:val="21"/>
         </w:rPr>
-        <w:t>$</w:t>
-      </w:r>
-      <w:proofErr w:type="spellStart"/>
-      <w:r>
-        <w:rPr>
-          <w:rFonts w:eastAsiaTheme="minorHAnsi" w:cs="宋体" w:hint="eastAsia"/>
-          <w:color w:val="000000"/>
-          <w:kern w:val="0"/>
-          <w:szCs w:val="21"/>
-        </w:rPr>
-        <w:t>ocLazyLoad.</w:t>
+        <w:t>$ocLazyLoad.</w:t>
       </w:r>
       <w:r>
         <w:rPr>
@@ -2560,7 +2307,6 @@
         </w:rPr>
         <w:t>load</w:t>
       </w:r>
-      <w:proofErr w:type="spellEnd"/>
       <w:r>
         <w:rPr>
           <w:rFonts w:eastAsiaTheme="minorHAnsi" w:cs="宋体" w:hint="eastAsia"/>
@@ -2913,7 +2659,6 @@
         </w:rPr>
         <w:t>.</w:t>
       </w:r>
-      <w:proofErr w:type="spellStart"/>
       <w:r>
         <w:rPr>
           <w:rFonts w:eastAsiaTheme="minorHAnsi" w:cs="宋体"/>
@@ -2925,7 +2670,6 @@
         </w:rPr>
         <w:t>css</w:t>
       </w:r>
-      <w:proofErr w:type="spellEnd"/>
       <w:r>
         <w:rPr>
           <w:rFonts w:eastAsiaTheme="minorHAnsi" w:cs="宋体" w:hint="eastAsia"/>
@@ -2965,9 +2709,8 @@
           <w:szCs w:val="21"/>
         </w:rPr>
         <w:br/>
-        <w:t xml:space="preserve">              </w:t>
-      </w:r>
-      <w:proofErr w:type="gramStart"/>
+        <w:t xml:space="preserve">                ]</w:t>
+      </w:r>
       <w:r>
         <w:rPr>
           <w:rFonts w:eastAsiaTheme="minorHAnsi" w:cs="宋体" w:hint="eastAsia"/>
@@ -2975,9 +2718,9 @@
           <w:kern w:val="0"/>
           <w:szCs w:val="21"/>
         </w:rPr>
-        <w:t xml:space="preserve">  ]</w:t>
-      </w:r>
-      <w:proofErr w:type="gramEnd"/>
+        <w:br/>
+        <w:t xml:space="preserve">            })</w:t>
+      </w:r>
       <w:r>
         <w:rPr>
           <w:rFonts w:eastAsiaTheme="minorHAnsi" w:cs="宋体" w:hint="eastAsia"/>
@@ -2986,7 +2729,6 @@
           <w:szCs w:val="21"/>
         </w:rPr>
         <w:br/>
-        <w:t xml:space="preserve">            })</w:t>
       </w:r>
       <w:r>
         <w:rPr>
@@ -2995,7 +2737,8 @@
           <w:kern w:val="0"/>
           <w:szCs w:val="21"/>
         </w:rPr>
-        <w:br/>
+        <w:lastRenderedPageBreak/>
+        <w:t xml:space="preserve">        }]</w:t>
       </w:r>
       <w:r>
         <w:rPr>
@@ -3004,8 +2747,8 @@
           <w:kern w:val="0"/>
           <w:szCs w:val="21"/>
         </w:rPr>
-        <w:lastRenderedPageBreak/>
-        <w:t xml:space="preserve">        }]</w:t>
+        <w:br/>
+        <w:t xml:space="preserve">    }</w:t>
       </w:r>
       <w:r>
         <w:rPr>
@@ -3015,16 +2758,6 @@
           <w:szCs w:val="21"/>
         </w:rPr>
         <w:br/>
-        <w:t xml:space="preserve">    }</w:t>
-      </w:r>
-      <w:r>
-        <w:rPr>
-          <w:rFonts w:eastAsiaTheme="minorHAnsi" w:cs="宋体" w:hint="eastAsia"/>
-          <w:color w:val="000000"/>
-          <w:kern w:val="0"/>
-          <w:szCs w:val="21"/>
-        </w:rPr>
-        <w:br/>
         <w:t>})</w:t>
       </w:r>
     </w:p>
@@ -3040,35 +2773,7 @@
         <w:rPr>
           <w:rFonts w:eastAsiaTheme="minorHAnsi" w:hint="eastAsia"/>
         </w:rPr>
-        <w:t>其中红色字体的根据实际文件名称写，</w:t>
-      </w:r>
-      <w:proofErr w:type="spellStart"/>
-      <w:r>
-        <w:rPr>
-          <w:rFonts w:eastAsiaTheme="minorHAnsi" w:hint="eastAsia"/>
-        </w:rPr>
-        <w:t>css</w:t>
-      </w:r>
-      <w:proofErr w:type="spellEnd"/>
-      <w:r>
-        <w:rPr>
-          <w:rFonts w:eastAsiaTheme="minorHAnsi" w:hint="eastAsia"/>
-        </w:rPr>
-        <w:t>如果没有可以不用引，但是</w:t>
-      </w:r>
-      <w:proofErr w:type="spellStart"/>
-      <w:r>
-        <w:rPr>
-          <w:rFonts w:eastAsiaTheme="minorHAnsi" w:hint="eastAsia"/>
-        </w:rPr>
-        <w:t>js</w:t>
-      </w:r>
-      <w:proofErr w:type="spellEnd"/>
-      <w:r>
-        <w:rPr>
-          <w:rFonts w:eastAsiaTheme="minorHAnsi" w:hint="eastAsia"/>
-        </w:rPr>
-        <w:t>必须要引，否则无法通过路由打开相应页面。</w:t>
+        <w:t>其中红色字体的根据实际文件名称写，css如果没有可以不用引，但是js必须要引，否则无法通过路由打开相应页面。</w:t>
       </w:r>
     </w:p>
     <w:p>
@@ -3167,23 +2872,7 @@
           <w:rFonts w:asciiTheme="minorEastAsia" w:hAnsiTheme="minorEastAsia" w:hint="eastAsia"/>
           <w:szCs w:val="21"/>
         </w:rPr>
-        <w:t>红框中可以自己选择浏览器，这里推荐</w:t>
-      </w:r>
-      <w:proofErr w:type="gramStart"/>
-      <w:r>
-        <w:rPr>
-          <w:rFonts w:asciiTheme="minorEastAsia" w:hAnsiTheme="minorEastAsia" w:hint="eastAsia"/>
-          <w:szCs w:val="21"/>
-        </w:rPr>
-        <w:t>使用谷歌浏览器</w:t>
-      </w:r>
-      <w:proofErr w:type="gramEnd"/>
-      <w:r>
-        <w:rPr>
-          <w:rFonts w:asciiTheme="minorEastAsia" w:hAnsiTheme="minorEastAsia" w:hint="eastAsia"/>
-          <w:szCs w:val="21"/>
-        </w:rPr>
-        <w:t>打开</w:t>
+        <w:t>红框中可以自己选择浏览器，这里推荐使用谷歌浏览器打开</w:t>
       </w:r>
     </w:p>
     <w:p>
@@ -3288,25 +2977,7 @@
           <w:color w:val="FF0000"/>
           <w:szCs w:val="21"/>
         </w:rPr>
-        <w:t>新页面</w:t>
-      </w:r>
-      <w:proofErr w:type="spellStart"/>
-      <w:r>
-        <w:rPr>
-          <w:rFonts w:asciiTheme="minorEastAsia" w:hAnsiTheme="minorEastAsia" w:hint="eastAsia"/>
-          <w:color w:val="FF0000"/>
-          <w:szCs w:val="21"/>
-        </w:rPr>
-        <w:t>url</w:t>
-      </w:r>
-      <w:proofErr w:type="spellEnd"/>
-      <w:r>
-        <w:rPr>
-          <w:rFonts w:asciiTheme="minorEastAsia" w:hAnsiTheme="minorEastAsia" w:hint="eastAsia"/>
-          <w:color w:val="FF0000"/>
-          <w:szCs w:val="21"/>
-        </w:rPr>
-        <w:t>名</w:t>
+        <w:t>新页面url名</w:t>
       </w:r>
     </w:p>
     <w:p>
@@ -3322,47 +2993,29 @@
           <w:rFonts w:asciiTheme="minorEastAsia" w:hAnsiTheme="minorEastAsia" w:hint="eastAsia"/>
           <w:szCs w:val="21"/>
         </w:rPr>
-        <w:t>其中红字为在路由当中配置的新页面的</w:t>
-      </w:r>
-      <w:proofErr w:type="spellStart"/>
+        <w:t>其中红字为在路由当中配置的新页面的url，例如：</w:t>
+      </w:r>
+      <w:r>
+        <w:rPr>
+          <w:rFonts w:asciiTheme="minorEastAsia" w:hAnsiTheme="minorEastAsia"/>
+          <w:szCs w:val="21"/>
+        </w:rPr>
+        <w:t>monitor-web</w:t>
+      </w:r>
       <w:r>
         <w:rPr>
           <w:rFonts w:asciiTheme="minorEastAsia" w:hAnsiTheme="minorEastAsia" w:hint="eastAsia"/>
           <w:szCs w:val="21"/>
         </w:rPr>
-        <w:t>url</w:t>
-      </w:r>
-      <w:proofErr w:type="spellEnd"/>
-      <w:r>
-        <w:rPr>
-          <w:rFonts w:asciiTheme="minorEastAsia" w:hAnsiTheme="minorEastAsia" w:hint="eastAsia"/>
-          <w:szCs w:val="21"/>
-        </w:rPr>
-        <w:t>，例如：</w:t>
+        <w:t>/</w:t>
       </w:r>
       <w:r>
         <w:rPr>
           <w:rFonts w:asciiTheme="minorEastAsia" w:hAnsiTheme="minorEastAsia"/>
           <w:szCs w:val="21"/>
         </w:rPr>
-        <w:t>monitor-web</w:t>
-      </w:r>
-      <w:r>
-        <w:rPr>
-          <w:rFonts w:asciiTheme="minorEastAsia" w:hAnsiTheme="minorEastAsia" w:hint="eastAsia"/>
-          <w:szCs w:val="21"/>
-        </w:rPr>
-        <w:t>/</w:t>
-      </w:r>
-      <w:proofErr w:type="spellStart"/>
-      <w:r>
-        <w:rPr>
-          <w:rFonts w:asciiTheme="minorEastAsia" w:hAnsiTheme="minorEastAsia"/>
-          <w:szCs w:val="21"/>
-        </w:rPr>
         <w:t>customSql</w:t>
       </w:r>
-      <w:proofErr w:type="spellEnd"/>
     </w:p>
     <w:p>
       <w:pPr>
@@ -3529,35 +3182,7 @@
         <w:rPr>
           <w:rFonts w:hint="eastAsia"/>
         </w:rPr>
-        <w:t>一级菜单</w:t>
-      </w:r>
-      <w:proofErr w:type="spellStart"/>
-      <w:r>
-        <w:rPr>
-          <w:rFonts w:hint="eastAsia"/>
-        </w:rPr>
-        <w:t>url</w:t>
-      </w:r>
-      <w:proofErr w:type="spellEnd"/>
-      <w:r>
-        <w:rPr>
-          <w:rFonts w:hint="eastAsia"/>
-        </w:rPr>
-        <w:t>不需要配置，二级菜单</w:t>
-      </w:r>
-      <w:proofErr w:type="spellStart"/>
-      <w:r>
-        <w:rPr>
-          <w:rFonts w:hint="eastAsia"/>
-        </w:rPr>
-        <w:t>url</w:t>
-      </w:r>
-      <w:proofErr w:type="spellEnd"/>
-      <w:r>
-        <w:rPr>
-          <w:rFonts w:hint="eastAsia"/>
-        </w:rPr>
-        <w:t>是文件名称即可</w:t>
+        <w:t>一级菜单url不需要配置，二级菜单url是文件名称即可</w:t>
       </w:r>
     </w:p>
     <w:p>
@@ -3683,7 +3308,6 @@
         <w:br/>
         <w:t xml:space="preserve">        </w:t>
       </w:r>
-      <w:proofErr w:type="spellStart"/>
       <w:r>
         <w:rPr>
           <w:rFonts w:ascii="宋体" w:eastAsia="宋体" w:hAnsi="宋体" w:cs="宋体" w:hint="eastAsia"/>
@@ -3696,7 +3320,6 @@
         </w:rPr>
         <w:t>menu_name</w:t>
       </w:r>
-      <w:proofErr w:type="spellEnd"/>
       <w:r>
         <w:rPr>
           <w:rFonts w:ascii="宋体" w:eastAsia="宋体" w:hAnsi="宋体" w:cs="宋体" w:hint="eastAsia"/>
@@ -3738,7 +3361,6 @@
         <w:br/>
         <w:t xml:space="preserve">        </w:t>
       </w:r>
-      <w:proofErr w:type="spellStart"/>
       <w:r>
         <w:rPr>
           <w:rFonts w:ascii="宋体" w:eastAsia="宋体" w:hAnsi="宋体" w:cs="宋体" w:hint="eastAsia"/>
@@ -3751,7 +3373,6 @@
         </w:rPr>
         <w:t>menu_url</w:t>
       </w:r>
-      <w:proofErr w:type="spellEnd"/>
       <w:r>
         <w:rPr>
           <w:rFonts w:ascii="宋体" w:eastAsia="宋体" w:hAnsi="宋体" w:cs="宋体" w:hint="eastAsia"/>
@@ -3878,7 +3499,6 @@
         <w:br/>
         <w:t xml:space="preserve">                </w:t>
       </w:r>
-      <w:proofErr w:type="spellStart"/>
       <w:r>
         <w:rPr>
           <w:rFonts w:ascii="宋体" w:eastAsia="宋体" w:hAnsi="宋体" w:cs="宋体" w:hint="eastAsia"/>
@@ -3891,7 +3511,6 @@
         </w:rPr>
         <w:t>menu_name</w:t>
       </w:r>
-      <w:proofErr w:type="spellEnd"/>
       <w:r>
         <w:rPr>
           <w:rFonts w:ascii="宋体" w:eastAsia="宋体" w:hAnsi="宋体" w:cs="宋体" w:hint="eastAsia"/>
@@ -3933,7 +3552,6 @@
         <w:br/>
         <w:t xml:space="preserve">                </w:t>
       </w:r>
-      <w:proofErr w:type="spellStart"/>
       <w:r>
         <w:rPr>
           <w:rFonts w:ascii="宋体" w:eastAsia="宋体" w:hAnsi="宋体" w:cs="宋体" w:hint="eastAsia"/>
@@ -3946,7 +3564,6 @@
         </w:rPr>
         <w:t>menu_url</w:t>
       </w:r>
-      <w:proofErr w:type="spellEnd"/>
       <w:r>
         <w:rPr>
           <w:rFonts w:ascii="宋体" w:eastAsia="宋体" w:hAnsi="宋体" w:cs="宋体" w:hint="eastAsia"/>
@@ -4030,7 +3647,6 @@
         <w:br/>
         <w:t xml:space="preserve">                </w:t>
       </w:r>
-      <w:proofErr w:type="spellStart"/>
       <w:r>
         <w:rPr>
           <w:rFonts w:ascii="宋体" w:eastAsia="宋体" w:hAnsi="宋体" w:cs="宋体" w:hint="eastAsia"/>
@@ -4043,7 +3659,6 @@
         </w:rPr>
         <w:t>menu_name</w:t>
       </w:r>
-      <w:proofErr w:type="spellEnd"/>
       <w:r>
         <w:rPr>
           <w:rFonts w:ascii="宋体" w:eastAsia="宋体" w:hAnsi="宋体" w:cs="宋体" w:hint="eastAsia"/>
@@ -4085,7 +3700,6 @@
         <w:br/>
         <w:t xml:space="preserve">                </w:t>
       </w:r>
-      <w:proofErr w:type="spellStart"/>
       <w:r>
         <w:rPr>
           <w:rFonts w:ascii="宋体" w:eastAsia="宋体" w:hAnsi="宋体" w:cs="宋体" w:hint="eastAsia"/>
@@ -4098,7 +3712,6 @@
         </w:rPr>
         <w:t>menu_url</w:t>
       </w:r>
-      <w:proofErr w:type="spellEnd"/>
       <w:r>
         <w:rPr>
           <w:rFonts w:ascii="宋体" w:eastAsia="宋体" w:hAnsi="宋体" w:cs="宋体" w:hint="eastAsia"/>
@@ -4215,7 +3828,6 @@
         <w:br/>
         <w:t xml:space="preserve">        </w:t>
       </w:r>
-      <w:proofErr w:type="spellStart"/>
       <w:r>
         <w:rPr>
           <w:rFonts w:ascii="宋体" w:eastAsia="宋体" w:hAnsi="宋体" w:cs="宋体" w:hint="eastAsia"/>
@@ -4228,7 +3840,6 @@
         </w:rPr>
         <w:t>menu_name</w:t>
       </w:r>
-      <w:proofErr w:type="spellEnd"/>
       <w:r>
         <w:rPr>
           <w:rFonts w:ascii="宋体" w:eastAsia="宋体" w:hAnsi="宋体" w:cs="宋体" w:hint="eastAsia"/>
@@ -4270,7 +3881,6 @@
         <w:br/>
         <w:t xml:space="preserve">        </w:t>
       </w:r>
-      <w:proofErr w:type="spellStart"/>
       <w:r>
         <w:rPr>
           <w:rFonts w:ascii="宋体" w:eastAsia="宋体" w:hAnsi="宋体" w:cs="宋体" w:hint="eastAsia"/>
@@ -4283,7 +3893,6 @@
         </w:rPr>
         <w:t>menu_url</w:t>
       </w:r>
-      <w:proofErr w:type="spellEnd"/>
       <w:r>
         <w:rPr>
           <w:rFonts w:ascii="宋体" w:eastAsia="宋体" w:hAnsi="宋体" w:cs="宋体" w:hint="eastAsia"/>
@@ -4400,7 +4009,6 @@
         <w:br/>
         <w:t xml:space="preserve">                </w:t>
       </w:r>
-      <w:proofErr w:type="spellStart"/>
       <w:r>
         <w:rPr>
           <w:rFonts w:ascii="宋体" w:eastAsia="宋体" w:hAnsi="宋体" w:cs="宋体" w:hint="eastAsia"/>
@@ -4413,7 +4021,6 @@
         </w:rPr>
         <w:t>menu_name</w:t>
       </w:r>
-      <w:proofErr w:type="spellEnd"/>
       <w:r>
         <w:rPr>
           <w:rFonts w:ascii="宋体" w:eastAsia="宋体" w:hAnsi="宋体" w:cs="宋体" w:hint="eastAsia"/>
@@ -4455,7 +4062,6 @@
         <w:br/>
         <w:t xml:space="preserve">                </w:t>
       </w:r>
-      <w:proofErr w:type="spellStart"/>
       <w:r>
         <w:rPr>
           <w:rFonts w:ascii="宋体" w:eastAsia="宋体" w:hAnsi="宋体" w:cs="宋体" w:hint="eastAsia"/>
@@ -4468,7 +4074,6 @@
         </w:rPr>
         <w:t>menu_url</w:t>
       </w:r>
-      <w:proofErr w:type="spellEnd"/>
       <w:r>
         <w:rPr>
           <w:rFonts w:ascii="宋体" w:eastAsia="宋体" w:hAnsi="宋体" w:cs="宋体" w:hint="eastAsia"/>
@@ -4532,7 +4137,6 @@
         <w:br/>
         <w:t xml:space="preserve">                </w:t>
       </w:r>
-      <w:proofErr w:type="spellStart"/>
       <w:r>
         <w:rPr>
           <w:rFonts w:ascii="宋体" w:eastAsia="宋体" w:hAnsi="宋体" w:cs="宋体" w:hint="eastAsia"/>
@@ -4545,7 +4149,6 @@
         </w:rPr>
         <w:t>menu_name</w:t>
       </w:r>
-      <w:proofErr w:type="spellEnd"/>
       <w:r>
         <w:rPr>
           <w:rFonts w:ascii="宋体" w:eastAsia="宋体" w:hAnsi="宋体" w:cs="宋体" w:hint="eastAsia"/>
@@ -4587,7 +4190,6 @@
         <w:br/>
         <w:t xml:space="preserve">                </w:t>
       </w:r>
-      <w:proofErr w:type="spellStart"/>
       <w:r>
         <w:rPr>
           <w:rFonts w:ascii="宋体" w:eastAsia="宋体" w:hAnsi="宋体" w:cs="宋体" w:hint="eastAsia"/>
@@ -4600,7 +4202,6 @@
         </w:rPr>
         <w:t>menu_url</w:t>
       </w:r>
-      <w:proofErr w:type="spellEnd"/>
       <w:r>
         <w:rPr>
           <w:rFonts w:ascii="宋体" w:eastAsia="宋体" w:hAnsi="宋体" w:cs="宋体" w:hint="eastAsia"/>
@@ -4777,21 +4378,7 @@
         <w:rPr>
           <w:rFonts w:hint="eastAsia"/>
         </w:rPr>
-        <w:t>当你用ideal打开项目之后，你就可以进行页面开发了，首先我们</w:t>
-      </w:r>
-      <w:proofErr w:type="gramStart"/>
-      <w:r>
-        <w:rPr>
-          <w:rFonts w:hint="eastAsia"/>
-        </w:rPr>
-        <w:t>这个只是</w:t>
-      </w:r>
-      <w:proofErr w:type="gramEnd"/>
-      <w:r>
-        <w:rPr>
-          <w:rFonts w:hint="eastAsia"/>
-        </w:rPr>
-        <w:t>前端部分，你需要在项目配置好后端服务器地址如图</w:t>
+        <w:t>当你用ideal打开项目之后，你就可以进行页面开发了，首先我们这个只是前端部分，你需要在项目配置好后端服务器地址如图</w:t>
       </w:r>
     </w:p>
     <w:p>
@@ -4946,35 +4533,10 @@
         <w:rPr>
           <w:rFonts w:hint="eastAsia"/>
         </w:rPr>
-        <w:t>文件，其中需要配上菜单名称，菜单</w:t>
-      </w:r>
-      <w:proofErr w:type="spellStart"/>
-      <w:r>
-        <w:rPr>
-          <w:rFonts w:hint="eastAsia"/>
-        </w:rPr>
-        <w:t>url</w:t>
-      </w:r>
-      <w:proofErr w:type="spellEnd"/>
-      <w:r>
-        <w:rPr>
-          <w:rFonts w:hint="eastAsia"/>
-        </w:rPr>
-        <w:t>（</w:t>
-      </w:r>
-      <w:proofErr w:type="spellStart"/>
-      <w:r>
-        <w:rPr>
-          <w:rFonts w:hint="eastAsia"/>
-        </w:rPr>
-        <w:t>u</w:t>
-      </w:r>
-      <w:r>
-        <w:t>rl</w:t>
-      </w:r>
-      <w:proofErr w:type="spellEnd"/>
-      <w:r>
-        <w:t>格式和monitor-route保持一致如main）</w:t>
+        <w:t>文件，其中需要配上菜单名称，菜单url（u</w:t>
+      </w:r>
+      <w:r>
+        <w:t>rl格式和monitor-route保持一致如main）</w:t>
       </w:r>
     </w:p>
     <w:p>
@@ -5091,7 +4653,6 @@
         <w:br/>
         <w:t xml:space="preserve">        </w:t>
       </w:r>
-      <w:proofErr w:type="spellStart"/>
       <w:r>
         <w:rPr>
           <w:rFonts w:ascii="宋体" w:eastAsia="宋体" w:hAnsi="宋体" w:cs="宋体" w:hint="eastAsia"/>
@@ -5104,7 +4665,6 @@
         </w:rPr>
         <w:t>menu_name</w:t>
       </w:r>
-      <w:proofErr w:type="spellEnd"/>
       <w:r>
         <w:rPr>
           <w:rFonts w:ascii="宋体" w:eastAsia="宋体" w:hAnsi="宋体" w:cs="宋体" w:hint="eastAsia"/>
@@ -5146,7 +4706,6 @@
         <w:br/>
         <w:t xml:space="preserve">        </w:t>
       </w:r>
-      <w:proofErr w:type="spellStart"/>
       <w:r>
         <w:rPr>
           <w:rFonts w:ascii="宋体" w:eastAsia="宋体" w:hAnsi="宋体" w:cs="宋体" w:hint="eastAsia"/>
@@ -5159,7 +4718,6 @@
         </w:rPr>
         <w:t>menu_url</w:t>
       </w:r>
-      <w:proofErr w:type="spellEnd"/>
       <w:r>
         <w:rPr>
           <w:rFonts w:ascii="宋体" w:eastAsia="宋体" w:hAnsi="宋体" w:cs="宋体" w:hint="eastAsia"/>
@@ -5285,7 +4843,6 @@
         <w:br/>
         <w:t xml:space="preserve">                </w:t>
       </w:r>
-      <w:proofErr w:type="spellStart"/>
       <w:r>
         <w:rPr>
           <w:rFonts w:ascii="宋体" w:eastAsia="宋体" w:hAnsi="宋体" w:cs="宋体" w:hint="eastAsia"/>
@@ -5298,7 +4855,6 @@
         </w:rPr>
         <w:t>menu_name</w:t>
       </w:r>
-      <w:proofErr w:type="spellEnd"/>
       <w:r>
         <w:rPr>
           <w:rFonts w:ascii="宋体" w:eastAsia="宋体" w:hAnsi="宋体" w:cs="宋体" w:hint="eastAsia"/>
@@ -5340,7 +4896,6 @@
         <w:br/>
         <w:t xml:space="preserve">                </w:t>
       </w:r>
-      <w:proofErr w:type="spellStart"/>
       <w:r>
         <w:rPr>
           <w:rFonts w:ascii="宋体" w:eastAsia="宋体" w:hAnsi="宋体" w:cs="宋体" w:hint="eastAsia"/>
@@ -5353,7 +4908,6 @@
         </w:rPr>
         <w:t>menu_url</w:t>
       </w:r>
-      <w:proofErr w:type="spellEnd"/>
       <w:r>
         <w:rPr>
           <w:rFonts w:ascii="宋体" w:eastAsia="宋体" w:hAnsi="宋体" w:cs="宋体" w:hint="eastAsia"/>
@@ -5417,7 +4971,6 @@
         <w:br/>
         <w:t xml:space="preserve">                </w:t>
       </w:r>
-      <w:proofErr w:type="spellStart"/>
       <w:r>
         <w:rPr>
           <w:rFonts w:ascii="宋体" w:eastAsia="宋体" w:hAnsi="宋体" w:cs="宋体" w:hint="eastAsia"/>
@@ -5430,7 +4983,6 @@
         </w:rPr>
         <w:t>menu_name</w:t>
       </w:r>
-      <w:proofErr w:type="spellEnd"/>
       <w:r>
         <w:rPr>
           <w:rFonts w:ascii="宋体" w:eastAsia="宋体" w:hAnsi="宋体" w:cs="宋体" w:hint="eastAsia"/>
@@ -5472,7 +5024,6 @@
         <w:br/>
         <w:t xml:space="preserve">                </w:t>
       </w:r>
-      <w:proofErr w:type="spellStart"/>
       <w:r>
         <w:rPr>
           <w:rFonts w:ascii="宋体" w:eastAsia="宋体" w:hAnsi="宋体" w:cs="宋体" w:hint="eastAsia"/>
@@ -5485,7 +5036,6 @@
         </w:rPr>
         <w:t>menu_url</w:t>
       </w:r>
-      <w:proofErr w:type="spellEnd"/>
       <w:r>
         <w:rPr>
           <w:rFonts w:ascii="宋体" w:eastAsia="宋体" w:hAnsi="宋体" w:cs="宋体" w:hint="eastAsia"/>
@@ -5602,7 +5152,6 @@
         <w:br/>
         <w:t xml:space="preserve">        </w:t>
       </w:r>
-      <w:proofErr w:type="spellStart"/>
       <w:r>
         <w:rPr>
           <w:rFonts w:ascii="宋体" w:eastAsia="宋体" w:hAnsi="宋体" w:cs="宋体" w:hint="eastAsia"/>
@@ -5615,7 +5164,6 @@
         </w:rPr>
         <w:t>menu_name</w:t>
       </w:r>
-      <w:proofErr w:type="spellEnd"/>
       <w:r>
         <w:rPr>
           <w:rFonts w:ascii="宋体" w:eastAsia="宋体" w:hAnsi="宋体" w:cs="宋体" w:hint="eastAsia"/>
@@ -5657,7 +5205,6 @@
         <w:br/>
         <w:t xml:space="preserve">        </w:t>
       </w:r>
-      <w:proofErr w:type="spellStart"/>
       <w:r>
         <w:rPr>
           <w:rFonts w:ascii="宋体" w:eastAsia="宋体" w:hAnsi="宋体" w:cs="宋体" w:hint="eastAsia"/>
@@ -5670,7 +5217,6 @@
         </w:rPr>
         <w:t>menu_url</w:t>
       </w:r>
-      <w:proofErr w:type="spellEnd"/>
       <w:r>
         <w:rPr>
           <w:rFonts w:ascii="宋体" w:eastAsia="宋体" w:hAnsi="宋体" w:cs="宋体" w:hint="eastAsia"/>
@@ -5797,7 +5343,6 @@
         <w:lastRenderedPageBreak/>
         <w:t xml:space="preserve">                </w:t>
       </w:r>
-      <w:proofErr w:type="spellStart"/>
       <w:r>
         <w:rPr>
           <w:rFonts w:ascii="宋体" w:eastAsia="宋体" w:hAnsi="宋体" w:cs="宋体" w:hint="eastAsia"/>
@@ -5810,7 +5355,6 @@
         </w:rPr>
         <w:t>menu_name</w:t>
       </w:r>
-      <w:proofErr w:type="spellEnd"/>
       <w:r>
         <w:rPr>
           <w:rFonts w:ascii="宋体" w:eastAsia="宋体" w:hAnsi="宋体" w:cs="宋体" w:hint="eastAsia"/>
@@ -5852,7 +5396,6 @@
         <w:br/>
         <w:t xml:space="preserve">                </w:t>
       </w:r>
-      <w:proofErr w:type="spellStart"/>
       <w:r>
         <w:rPr>
           <w:rFonts w:ascii="宋体" w:eastAsia="宋体" w:hAnsi="宋体" w:cs="宋体" w:hint="eastAsia"/>
@@ -5865,7 +5408,6 @@
         </w:rPr>
         <w:t>menu_url</w:t>
       </w:r>
-      <w:proofErr w:type="spellEnd"/>
       <w:r>
         <w:rPr>
           <w:rFonts w:ascii="宋体" w:eastAsia="宋体" w:hAnsi="宋体" w:cs="宋体" w:hint="eastAsia"/>
@@ -5929,7 +5471,6 @@
         <w:br/>
         <w:t xml:space="preserve">                </w:t>
       </w:r>
-      <w:proofErr w:type="spellStart"/>
       <w:r>
         <w:rPr>
           <w:rFonts w:ascii="宋体" w:eastAsia="宋体" w:hAnsi="宋体" w:cs="宋体" w:hint="eastAsia"/>
@@ -5942,7 +5483,6 @@
         </w:rPr>
         <w:t>menu_name</w:t>
       </w:r>
-      <w:proofErr w:type="spellEnd"/>
       <w:r>
         <w:rPr>
           <w:rFonts w:ascii="宋体" w:eastAsia="宋体" w:hAnsi="宋体" w:cs="宋体" w:hint="eastAsia"/>
@@ -5984,7 +5524,6 @@
         <w:br/>
         <w:t xml:space="preserve">                </w:t>
       </w:r>
-      <w:proofErr w:type="spellStart"/>
       <w:r>
         <w:rPr>
           <w:rFonts w:ascii="宋体" w:eastAsia="宋体" w:hAnsi="宋体" w:cs="宋体" w:hint="eastAsia"/>
@@ -5997,7 +5536,6 @@
         </w:rPr>
         <w:t>menu_url</w:t>
       </w:r>
-      <w:proofErr w:type="spellEnd"/>
       <w:r>
         <w:rPr>
           <w:rFonts w:ascii="宋体" w:eastAsia="宋体" w:hAnsi="宋体" w:cs="宋体" w:hint="eastAsia"/>
@@ -6248,10 +5786,10 @@
           <w:noProof/>
         </w:rPr>
         <w:drawing>
-          <wp:inline distT="0" distB="0" distL="0" distR="0" wp14:anchorId="1BAD0648" wp14:editId="5B3FDE77">
+          <wp:inline distT="0" distB="0" distL="0" distR="0" wp14:anchorId="5B9BBC16" wp14:editId="493C6365">
             <wp:extent cx="5274310" cy="2661920"/>
             <wp:effectExtent l="0" t="0" r="2540" b="5080"/>
-            <wp:docPr id="11" name="图片 11"/>
+            <wp:docPr id="28" name="图片 28"/>
             <wp:cNvGraphicFramePr>
               <a:graphicFrameLocks xmlns:a="http://schemas.openxmlformats.org/drawingml/2006/main" noChangeAspect="1"/>
             </wp:cNvGraphicFramePr>
@@ -6314,10 +5852,10 @@
           <w:noProof/>
         </w:rPr>
         <w:drawing>
-          <wp:inline distT="0" distB="0" distL="0" distR="0" wp14:anchorId="1061974A" wp14:editId="2C750F2C">
+          <wp:inline distT="0" distB="0" distL="0" distR="0" wp14:anchorId="382D8482" wp14:editId="60F70466">
             <wp:extent cx="5274310" cy="2661920"/>
             <wp:effectExtent l="0" t="0" r="2540" b="5080"/>
-            <wp:docPr id="18" name="图片 18"/>
+            <wp:docPr id="29" name="图片 29"/>
             <wp:cNvGraphicFramePr>
               <a:graphicFrameLocks xmlns:a="http://schemas.openxmlformats.org/drawingml/2006/main" noChangeAspect="1"/>
             </wp:cNvGraphicFramePr>
@@ -6379,10 +5917,10 @@
           <w:noProof/>
         </w:rPr>
         <w:drawing>
-          <wp:inline distT="0" distB="0" distL="0" distR="0" wp14:anchorId="369A57B7" wp14:editId="65DA9696">
+          <wp:inline distT="0" distB="0" distL="0" distR="0" wp14:anchorId="77CBF749" wp14:editId="5CE1B09E">
             <wp:extent cx="5274310" cy="2661920"/>
             <wp:effectExtent l="0" t="0" r="2540" b="5080"/>
-            <wp:docPr id="19" name="图片 19"/>
+            <wp:docPr id="30" name="图片 30"/>
             <wp:cNvGraphicFramePr>
               <a:graphicFrameLocks xmlns:a="http://schemas.openxmlformats.org/drawingml/2006/main" noChangeAspect="1"/>
             </wp:cNvGraphicFramePr>
@@ -6445,10 +5983,10 @@
           <w:noProof/>
         </w:rPr>
         <w:drawing>
-          <wp:inline distT="0" distB="0" distL="0" distR="0" wp14:anchorId="2D4B9FD6" wp14:editId="0DFE3F85">
+          <wp:inline distT="0" distB="0" distL="0" distR="0" wp14:anchorId="0E057983" wp14:editId="709467A0">
             <wp:extent cx="5274310" cy="2661920"/>
             <wp:effectExtent l="0" t="0" r="2540" b="5080"/>
-            <wp:docPr id="20" name="图片 20"/>
+            <wp:docPr id="31" name="图片 31"/>
             <wp:cNvGraphicFramePr>
               <a:graphicFrameLocks xmlns:a="http://schemas.openxmlformats.org/drawingml/2006/main" noChangeAspect="1"/>
             </wp:cNvGraphicFramePr>
@@ -6497,14 +6035,12 @@
         </w:rPr>
         <w:t>．</w:t>
       </w:r>
-      <w:proofErr w:type="gramStart"/>
       <w:r>
         <w:rPr>
           <w:rFonts w:hint="eastAsia"/>
         </w:rPr>
         <w:t>弹窗设置</w:t>
       </w:r>
-      <w:proofErr w:type="gramEnd"/>
     </w:p>
     <w:p>
       <w:r>
@@ -6512,10 +6048,10 @@
           <w:noProof/>
         </w:rPr>
         <w:drawing>
-          <wp:inline distT="0" distB="0" distL="0" distR="0" wp14:anchorId="0DEB803F" wp14:editId="2B8101F4">
+          <wp:inline distT="0" distB="0" distL="0" distR="0" wp14:anchorId="2C0B5004" wp14:editId="5F455CAC">
             <wp:extent cx="5274310" cy="2661920"/>
             <wp:effectExtent l="0" t="0" r="2540" b="5080"/>
-            <wp:docPr id="21" name="图片 21"/>
+            <wp:docPr id="224" name="图片 224"/>
             <wp:cNvGraphicFramePr>
               <a:graphicFrameLocks xmlns:a="http://schemas.openxmlformats.org/drawingml/2006/main" noChangeAspect="1"/>
             </wp:cNvGraphicFramePr>
@@ -6578,10 +6114,10 @@
           <w:noProof/>
         </w:rPr>
         <w:drawing>
-          <wp:inline distT="0" distB="0" distL="0" distR="0" wp14:anchorId="27CC478B" wp14:editId="7CA5DB41">
+          <wp:inline distT="0" distB="0" distL="0" distR="0" wp14:anchorId="495D6285" wp14:editId="67CC63F7">
             <wp:extent cx="5274310" cy="2661920"/>
             <wp:effectExtent l="0" t="0" r="2540" b="5080"/>
-            <wp:docPr id="22" name="图片 22"/>
+            <wp:docPr id="229" name="图片 229"/>
             <wp:cNvGraphicFramePr>
               <a:graphicFrameLocks xmlns:a="http://schemas.openxmlformats.org/drawingml/2006/main" noChangeAspect="1"/>
             </wp:cNvGraphicFramePr>
@@ -6637,10 +6173,10 @@
           <w:noProof/>
         </w:rPr>
         <w:drawing>
-          <wp:inline distT="0" distB="0" distL="0" distR="0" wp14:anchorId="7C0F3CFF" wp14:editId="25E0DE05">
+          <wp:inline distT="0" distB="0" distL="0" distR="0" wp14:anchorId="5A6DBD61" wp14:editId="08FA18D3">
             <wp:extent cx="5274310" cy="2661920"/>
             <wp:effectExtent l="0" t="0" r="2540" b="5080"/>
-            <wp:docPr id="24" name="图片 24"/>
+            <wp:docPr id="226" name="图片 226"/>
             <wp:cNvGraphicFramePr>
               <a:graphicFrameLocks xmlns:a="http://schemas.openxmlformats.org/drawingml/2006/main" noChangeAspect="1"/>
             </wp:cNvGraphicFramePr>
@@ -6697,10 +6233,10 @@
           <w:noProof/>
         </w:rPr>
         <w:drawing>
-          <wp:inline distT="0" distB="0" distL="0" distR="0" wp14:anchorId="14AF6A32" wp14:editId="1BFEF701">
+          <wp:inline distT="0" distB="0" distL="0" distR="0" wp14:anchorId="46564789" wp14:editId="72CDEE38">
             <wp:extent cx="5274310" cy="2661920"/>
             <wp:effectExtent l="0" t="0" r="2540" b="5080"/>
-            <wp:docPr id="25" name="图片 25"/>
+            <wp:docPr id="227" name="图片 227"/>
             <wp:cNvGraphicFramePr>
               <a:graphicFrameLocks xmlns:a="http://schemas.openxmlformats.org/drawingml/2006/main" noChangeAspect="1"/>
             </wp:cNvGraphicFramePr>
@@ -6756,10 +6292,10 @@
           <w:noProof/>
         </w:rPr>
         <w:drawing>
-          <wp:inline distT="0" distB="0" distL="0" distR="0" wp14:anchorId="1AC65F1A" wp14:editId="2CF6A197">
+          <wp:inline distT="0" distB="0" distL="0" distR="0" wp14:anchorId="563624BD" wp14:editId="00AEF00F">
             <wp:extent cx="5274310" cy="2661920"/>
             <wp:effectExtent l="0" t="0" r="2540" b="5080"/>
-            <wp:docPr id="26" name="图片 26"/>
+            <wp:docPr id="230" name="图片 230"/>
             <wp:cNvGraphicFramePr>
               <a:graphicFrameLocks xmlns:a="http://schemas.openxmlformats.org/drawingml/2006/main" noChangeAspect="1"/>
             </wp:cNvGraphicFramePr>
@@ -6791,6 +6327,8 @@
           </wp:inline>
         </w:drawing>
       </w:r>
+      <w:bookmarkStart w:id="4" w:name="_GoBack"/>
+      <w:bookmarkEnd w:id="4"/>
     </w:p>
     <w:p>
       <w:pPr>
@@ -6841,35 +6379,30 @@
         <w:rPr>
           <w:rFonts w:hint="eastAsia"/>
         </w:rPr>
-        <w:t>在自定义</w:t>
-      </w:r>
-      <w:proofErr w:type="spellStart"/>
-      <w:r>
-        <w:rPr>
-          <w:rFonts w:hint="eastAsia"/>
-        </w:rPr>
-        <w:t>sql</w:t>
-      </w:r>
-      <w:proofErr w:type="spellEnd"/>
-      <w:r>
-        <w:rPr>
-          <w:rFonts w:hint="eastAsia"/>
-        </w:rPr>
-        <w:t>页面新增</w:t>
-      </w:r>
-      <w:proofErr w:type="spellStart"/>
-      <w:r>
-        <w:rPr>
-          <w:rFonts w:hint="eastAsia"/>
-        </w:rPr>
-        <w:t>sql</w:t>
-      </w:r>
-      <w:proofErr w:type="spellEnd"/>
-      <w:r>
-        <w:rPr>
-          <w:rFonts w:hint="eastAsia"/>
-        </w:rPr>
-        <w:t>语句:</w:t>
+        <w:t>在自定义sql页面新增sql语句</w:t>
+      </w:r>
+      <w:r>
+        <w:rPr>
+          <w:rFonts w:hint="eastAsia"/>
+        </w:rPr>
+        <w:t>:</w:t>
+      </w:r>
+    </w:p>
+    <w:p>
+      <w:pPr>
+        <w:pStyle w:val="a3"/>
+        <w:ind w:left="780" w:firstLineChars="0" w:firstLine="0"/>
+        <w:rPr>
+          <w:rStyle w:val="a8"/>
+          <w:rFonts w:hint="eastAsia"/>
+        </w:rPr>
+      </w:pPr>
+      <w:r>
+        <w:rPr>
+          <w:rStyle w:val="a8"/>
+          <w:rFonts w:hint="eastAsia"/>
+        </w:rPr>
+        <w:t>可通过test账户登录查看菜单(配置/自定义sql配置)</w:t>
       </w:r>
     </w:p>
     <w:p>
@@ -7073,7 +6606,6 @@
           <w:color w:val="F8F8F2"/>
         </w:rPr>
       </w:pPr>
-      <w:proofErr w:type="spellStart"/>
       <w:r>
         <w:rPr>
           <w:rFonts w:hint="eastAsia"/>
@@ -7095,7 +6627,6 @@
         </w:rPr>
         <w:t>save</w:t>
       </w:r>
-      <w:proofErr w:type="spellEnd"/>
       <w:r>
         <w:rPr>
           <w:rFonts w:hint="eastAsia"/>
@@ -7501,6 +7032,12 @@
           <w:rFonts w:hint="eastAsia"/>
         </w:rPr>
         <w:t>中维护项目所需所有中间件变量</w:t>
+      </w:r>
+      <w:r>
+        <w:rPr>
+          <w:rFonts w:hint="eastAsia"/>
+        </w:rPr>
+        <w:t>(每次新增/修改/删除 都需要重新登录)</w:t>
       </w:r>
     </w:p>
     <w:p>
@@ -7606,7 +7143,6 @@
           <w:color w:val="F8F8F2"/>
         </w:rPr>
       </w:pPr>
-      <w:proofErr w:type="spellStart"/>
       <w:r>
         <w:rPr>
           <w:rFonts w:hint="eastAsia"/>
@@ -7628,7 +7164,6 @@
         </w:rPr>
         <w:t>save</w:t>
       </w:r>
-      <w:proofErr w:type="spellEnd"/>
       <w:r>
         <w:rPr>
           <w:rFonts w:hint="eastAsia"/>
@@ -7650,7 +7185,6 @@
         </w:rPr>
         <w:tab/>
       </w:r>
-      <w:proofErr w:type="spellStart"/>
       <w:r>
         <w:rPr>
           <w:rFonts w:hint="eastAsia"/>
@@ -7660,7 +7194,6 @@
         </w:rPr>
         <w:t>tag_list</w:t>
       </w:r>
-      <w:proofErr w:type="spellEnd"/>
       <w:r>
         <w:rPr>
           <w:rFonts w:hint="eastAsia"/>
@@ -7673,23 +7206,7 @@
           <w:rFonts w:hint="eastAsia"/>
           <w:color w:val="FFE792"/>
         </w:rPr>
-        <w:t>"Cut_</w:t>
-      </w:r>
-      <w:proofErr w:type="gramStart"/>
-      <w:r>
-        <w:rPr>
-          <w:rFonts w:hint="eastAsia"/>
-          <w:color w:val="FFE792"/>
-        </w:rPr>
-        <w:t>Info,asd</w:t>
-      </w:r>
-      <w:proofErr w:type="gramEnd"/>
-      <w:r>
-        <w:rPr>
-          <w:rFonts w:hint="eastAsia"/>
-          <w:color w:val="FFE792"/>
-        </w:rPr>
-        <w:t>213"</w:t>
+        <w:t>"Cut_Info,asd213"</w:t>
       </w:r>
       <w:r>
         <w:rPr>
@@ -7810,7 +7327,6 @@
           <w:numId w:val="7"/>
         </w:numPr>
       </w:pPr>
-      <w:proofErr w:type="spellStart"/>
       <w:r>
         <w:t>G</w:t>
       </w:r>
@@ -7823,7 +7339,6 @@
       <w:r>
         <w:t>HmiData</w:t>
       </w:r>
-      <w:proofErr w:type="spellEnd"/>
     </w:p>
     <w:p>
       <w:pPr>
@@ -7833,7 +7348,6 @@
           <w:color w:val="FFFFFF"/>
         </w:rPr>
       </w:pPr>
-      <w:proofErr w:type="spellStart"/>
       <w:r>
         <w:rPr>
           <w:rFonts w:hint="eastAsia"/>
@@ -7855,7 +7369,6 @@
         </w:rPr>
         <w:t>save</w:t>
       </w:r>
-      <w:proofErr w:type="spellEnd"/>
       <w:r>
         <w:rPr>
           <w:rFonts w:hint="eastAsia"/>
@@ -7923,23 +7436,7 @@
           <w:rFonts w:hint="eastAsia"/>
           <w:color w:val="FFE792"/>
         </w:rPr>
-        <w:t>"</w:t>
-      </w:r>
-      <w:proofErr w:type="spellStart"/>
-      <w:r>
-        <w:rPr>
-          <w:rFonts w:hint="eastAsia"/>
-          <w:color w:val="FFE792"/>
-        </w:rPr>
-        <w:t>asd</w:t>
-      </w:r>
-      <w:proofErr w:type="spellEnd"/>
-      <w:r>
-        <w:rPr>
-          <w:rFonts w:hint="eastAsia"/>
-          <w:color w:val="FFE792"/>
-        </w:rPr>
-        <w:t>"</w:t>
+        <w:t>"asd"</w:t>
       </w:r>
       <w:r>
         <w:rPr>
@@ -7956,7 +7453,6 @@
         <w:br/>
         <w:t xml:space="preserve">        </w:t>
       </w:r>
-      <w:proofErr w:type="spellStart"/>
       <w:r>
         <w:rPr>
           <w:rFonts w:hint="eastAsia"/>
@@ -7966,7 +7462,6 @@
         </w:rPr>
         <w:t>ts</w:t>
       </w:r>
-      <w:proofErr w:type="spellEnd"/>
       <w:r>
         <w:rPr>
           <w:rFonts w:hint="eastAsia"/>
@@ -8099,11 +7594,9 @@
         </w:rPr>
         <w:t xml:space="preserve"> </w:t>
       </w:r>
-      <w:proofErr w:type="spellStart"/>
       <w:r>
         <w:t>sendTag</w:t>
       </w:r>
-      <w:proofErr w:type="spellEnd"/>
     </w:p>
     <w:p>
       <w:pPr>
@@ -8147,17 +7640,8 @@
           <w:color w:val="FFFFFF"/>
         </w:rPr>
         <w:br/>
-        <w:t xml:space="preserve"> </w:t>
-      </w:r>
-      <w:proofErr w:type="gramStart"/>
-      <w:r>
-        <w:rPr>
-          <w:rFonts w:hint="eastAsia"/>
-          <w:color w:val="FFFFFF"/>
-        </w:rPr>
-        <w:t xml:space="preserve">   {</w:t>
-      </w:r>
-      <w:proofErr w:type="gramEnd"/>
+        <w:t xml:space="preserve">    {</w:t>
+      </w:r>
       <w:r>
         <w:rPr>
           <w:rFonts w:hint="eastAsia"/>
@@ -8260,7 +7744,6 @@
         </w:rPr>
         <w:br/>
       </w:r>
-      <w:proofErr w:type="spellStart"/>
       <w:r>
         <w:rPr>
           <w:rFonts w:hint="eastAsia"/>
@@ -8268,7 +7751,6 @@
         </w:rPr>
         <w:t>sendTag</w:t>
       </w:r>
-      <w:proofErr w:type="spellEnd"/>
       <w:r>
         <w:rPr>
           <w:rFonts w:hint="eastAsia"/>
@@ -8370,7 +7852,6 @@
         </w:rPr>
         <w:t>(</w:t>
       </w:r>
-      <w:proofErr w:type="spellStart"/>
       <w:r>
         <w:rPr>
           <w:rFonts w:hint="eastAsia"/>
@@ -8392,7 +7873,6 @@
         </w:rPr>
         <w:t>stringify</w:t>
       </w:r>
-      <w:proofErr w:type="spellEnd"/>
       <w:r>
         <w:rPr>
           <w:rFonts w:hint="eastAsia"/>
@@ -8466,16 +7946,8 @@
         <w:rPr>
           <w:rFonts w:hint="eastAsia"/>
         </w:rPr>
-        <w:t xml:space="preserve"> </w:t>
-      </w:r>
-      <w:proofErr w:type="spellStart"/>
-      <w:r>
-        <w:rPr>
-          <w:rFonts w:hint="eastAsia"/>
-        </w:rPr>
-        <w:t>SendMessage</w:t>
-      </w:r>
-      <w:proofErr w:type="spellEnd"/>
+        <w:t xml:space="preserve"> SendMessage</w:t>
+      </w:r>
     </w:p>
     <w:p>
       <w:pPr>
@@ -8485,7 +7957,6 @@
           <w:color w:val="F8F8F2"/>
         </w:rPr>
       </w:pPr>
-      <w:proofErr w:type="spellStart"/>
       <w:r>
         <w:rPr>
           <w:rFonts w:hint="eastAsia"/>
@@ -8507,7 +7978,6 @@
         </w:rPr>
         <w:t>save</w:t>
       </w:r>
-      <w:proofErr w:type="spellEnd"/>
       <w:r>
         <w:rPr>
           <w:rFonts w:hint="eastAsia"/>
@@ -8906,14 +8376,12 @@
         </w:rPr>
         <w:t xml:space="preserve"> </w:t>
       </w:r>
-      <w:proofErr w:type="spellStart"/>
       <w:r>
         <w:rPr>
           <w:rFonts w:hint="eastAsia"/>
         </w:rPr>
         <w:t>GetLogData</w:t>
       </w:r>
-      <w:proofErr w:type="spellEnd"/>
     </w:p>
     <w:p>
       <w:pPr>
@@ -8964,23 +8432,7 @@
           <w:rFonts w:hint="eastAsia"/>
           <w:color w:val="FFE792"/>
         </w:rPr>
-        <w:t>"</w:t>
-      </w:r>
-      <w:proofErr w:type="spellStart"/>
-      <w:r>
-        <w:rPr>
-          <w:rFonts w:hint="eastAsia"/>
-          <w:color w:val="FFE792"/>
-        </w:rPr>
-        <w:t>startTime</w:t>
-      </w:r>
-      <w:proofErr w:type="spellEnd"/>
-      <w:r>
-        <w:rPr>
-          <w:rFonts w:hint="eastAsia"/>
-          <w:color w:val="FFE792"/>
-        </w:rPr>
-        <w:t>"</w:t>
+        <w:t>"startTime"</w:t>
       </w:r>
       <w:r>
         <w:rPr>
@@ -9016,23 +8468,7 @@
           <w:rFonts w:hint="eastAsia"/>
           <w:color w:val="FFE792"/>
         </w:rPr>
-        <w:t>"</w:t>
-      </w:r>
-      <w:proofErr w:type="spellStart"/>
-      <w:r>
-        <w:rPr>
-          <w:rFonts w:hint="eastAsia"/>
-          <w:color w:val="FFE792"/>
-        </w:rPr>
-        <w:t>endTime</w:t>
-      </w:r>
-      <w:proofErr w:type="spellEnd"/>
-      <w:r>
-        <w:rPr>
-          <w:rFonts w:hint="eastAsia"/>
-          <w:color w:val="FFE792"/>
-        </w:rPr>
-        <w:t>"</w:t>
+        <w:t>"endTime"</w:t>
       </w:r>
       <w:r>
         <w:rPr>
@@ -9149,7 +8585,6 @@
         </w:rPr>
         <w:br/>
       </w:r>
-      <w:proofErr w:type="spellStart"/>
       <w:r>
         <w:rPr>
           <w:rFonts w:hint="eastAsia"/>
@@ -9171,7 +8606,6 @@
         </w:rPr>
         <w:t>save</w:t>
       </w:r>
-      <w:proofErr w:type="spellEnd"/>
       <w:r>
         <w:rPr>
           <w:rFonts w:hint="eastAsia"/>
@@ -9259,7 +8693,6 @@
         </w:rPr>
         <w:t>).</w:t>
       </w:r>
-      <w:proofErr w:type="gramStart"/>
       <w:r>
         <w:rPr>
           <w:rFonts w:hint="eastAsia"/>
@@ -9274,8 +8707,6 @@
         </w:rPr>
         <w:t>(</w:t>
       </w:r>
-      <w:proofErr w:type="spellStart"/>
-      <w:proofErr w:type="gramEnd"/>
       <w:r>
         <w:rPr>
           <w:rFonts w:hint="eastAsia"/>
@@ -9297,7 +8728,6 @@
         </w:rPr>
         <w:t>stringify</w:t>
       </w:r>
-      <w:proofErr w:type="spellEnd"/>
       <w:r>
         <w:rPr>
           <w:rFonts w:hint="eastAsia"/>
@@ -9373,30 +8803,8 @@
         <w:rPr>
           <w:rFonts w:hint="eastAsia"/>
         </w:rPr>
-        <w:t>监听</w:t>
-      </w:r>
-      <w:proofErr w:type="spellStart"/>
-      <w:r>
-        <w:rPr>
-          <w:rFonts w:hint="eastAsia"/>
-        </w:rPr>
-        <w:t>oldValue</w:t>
-      </w:r>
-      <w:proofErr w:type="spellEnd"/>
-      <w:r>
-        <w:rPr>
-          <w:rFonts w:hint="eastAsia"/>
-        </w:rPr>
-        <w:t>和</w:t>
-      </w:r>
-      <w:proofErr w:type="spellStart"/>
-      <w:r>
-        <w:rPr>
-          <w:rFonts w:hint="eastAsia"/>
-        </w:rPr>
-        <w:t>newValue</w:t>
-      </w:r>
-      <w:proofErr w:type="spellEnd"/>
+        <w:t>监听oldValue和newValue</w:t>
+      </w:r>
       <w:r>
         <w:t xml:space="preserve"> </w:t>
       </w:r>
@@ -9415,7 +8823,6 @@
           <w:color w:val="F8F8F2"/>
         </w:rPr>
       </w:pPr>
-      <w:proofErr w:type="spellStart"/>
       <w:r>
         <w:rPr>
           <w:rFonts w:hint="eastAsia"/>
@@ -9437,7 +8844,6 @@
         </w:rPr>
         <w:t>save</w:t>
       </w:r>
-      <w:proofErr w:type="spellEnd"/>
       <w:r>
         <w:rPr>
           <w:rFonts w:hint="eastAsia"/>
@@ -9505,23 +8911,7 @@
           <w:rFonts w:hint="eastAsia"/>
           <w:color w:val="FFE792"/>
         </w:rPr>
-        <w:t>"</w:t>
-      </w:r>
-      <w:proofErr w:type="spellStart"/>
-      <w:r>
-        <w:rPr>
-          <w:rFonts w:hint="eastAsia"/>
-          <w:color w:val="FFE792"/>
-        </w:rPr>
-        <w:t>asd</w:t>
-      </w:r>
-      <w:proofErr w:type="spellEnd"/>
-      <w:r>
-        <w:rPr>
-          <w:rFonts w:hint="eastAsia"/>
-          <w:color w:val="FFE792"/>
-        </w:rPr>
-        <w:t>"</w:t>
+        <w:t>"asd"</w:t>
       </w:r>
       <w:r>
         <w:rPr>
@@ -9538,7 +8928,6 @@
         <w:br/>
         <w:t xml:space="preserve">        </w:t>
       </w:r>
-      <w:proofErr w:type="spellStart"/>
       <w:r>
         <w:rPr>
           <w:rFonts w:hint="eastAsia"/>
@@ -9548,7 +8937,6 @@
         </w:rPr>
         <w:t>ts</w:t>
       </w:r>
-      <w:proofErr w:type="spellEnd"/>
       <w:r>
         <w:rPr>
           <w:rFonts w:hint="eastAsia"/>
@@ -9653,7 +9041,6 @@
         <w:br/>
         <w:t xml:space="preserve">    </w:t>
       </w:r>
-      <w:proofErr w:type="spellStart"/>
       <w:r>
         <w:rPr>
           <w:rFonts w:hint="eastAsia"/>
@@ -9661,7 +9048,6 @@
         </w:rPr>
         <w:t>HMICallBack</w:t>
       </w:r>
-      <w:proofErr w:type="spellEnd"/>
       <w:r>
         <w:rPr>
           <w:rFonts w:hint="eastAsia"/>
@@ -9669,7 +9055,6 @@
         </w:rPr>
         <w:t>(</w:t>
       </w:r>
-      <w:proofErr w:type="spellStart"/>
       <w:r>
         <w:rPr>
           <w:rFonts w:hint="eastAsia"/>
@@ -9689,15 +9074,7 @@
           <w:rFonts w:hint="eastAsia"/>
           <w:color w:val="66D9EF"/>
         </w:rPr>
-        <w:t>function</w:t>
-      </w:r>
-      <w:proofErr w:type="spellEnd"/>
-      <w:r>
-        <w:rPr>
-          <w:rFonts w:hint="eastAsia"/>
-          <w:color w:val="66D9EF"/>
-        </w:rPr>
-        <w:t xml:space="preserve"> </w:t>
+        <w:t xml:space="preserve">function </w:t>
       </w:r>
       <w:r>
         <w:rPr>
@@ -9706,7 +9083,6 @@
         </w:rPr>
         <w:t>(</w:t>
       </w:r>
-      <w:proofErr w:type="spellStart"/>
       <w:r>
         <w:rPr>
           <w:rFonts w:hint="eastAsia"/>
@@ -9728,7 +9104,6 @@
         </w:rPr>
         <w:t>newValue</w:t>
       </w:r>
-      <w:proofErr w:type="spellEnd"/>
       <w:r>
         <w:rPr>
           <w:rFonts w:hint="eastAsia"/>
@@ -9787,7 +9162,6 @@
         </w:rPr>
         <w:t>(</w:t>
       </w:r>
-      <w:proofErr w:type="spellStart"/>
       <w:r>
         <w:rPr>
           <w:rFonts w:hint="eastAsia"/>
@@ -9795,7 +9169,6 @@
         </w:rPr>
         <w:t>oldValue</w:t>
       </w:r>
-      <w:proofErr w:type="spellEnd"/>
       <w:r>
         <w:rPr>
           <w:rFonts w:hint="eastAsia"/>
@@ -9817,7 +9190,6 @@
         </w:rPr>
         <w:t>+</w:t>
       </w:r>
-      <w:proofErr w:type="spellStart"/>
       <w:r>
         <w:rPr>
           <w:rFonts w:hint="eastAsia"/>
@@ -9825,7 +9197,6 @@
         </w:rPr>
         <w:t>newValue</w:t>
       </w:r>
-      <w:proofErr w:type="spellEnd"/>
       <w:r>
         <w:rPr>
           <w:rFonts w:hint="eastAsia"/>
@@ -9896,8 +9267,6 @@
       <w:r>
         <w:t>结构</w:t>
       </w:r>
-      <w:bookmarkStart w:id="4" w:name="_GoBack"/>
-      <w:bookmarkEnd w:id="4"/>
     </w:p>
     <w:p>
       <w:pPr>
@@ -9981,7 +9350,6 @@
         </w:rPr>
         <w:t xml:space="preserve">html </w:t>
       </w:r>
-      <w:proofErr w:type="spellStart"/>
       <w:r>
         <w:rPr>
           <w:rFonts w:ascii="宋体" w:eastAsia="宋体" w:hAnsi="宋体" w:cs="宋体" w:hint="eastAsia"/>
@@ -9990,18 +9358,7 @@
           <w:sz w:val="24"/>
           <w:szCs w:val="24"/>
         </w:rPr>
-        <w:t>lang</w:t>
-      </w:r>
-      <w:proofErr w:type="spellEnd"/>
-      <w:r>
-        <w:rPr>
-          <w:rFonts w:ascii="宋体" w:eastAsia="宋体" w:hAnsi="宋体" w:cs="宋体" w:hint="eastAsia"/>
-          <w:color w:val="A6E22E"/>
-          <w:kern w:val="0"/>
-          <w:sz w:val="24"/>
-          <w:szCs w:val="24"/>
-        </w:rPr>
-        <w:t>=</w:t>
+        <w:t>lang=</w:t>
       </w:r>
       <w:r>
         <w:rPr>
@@ -10011,29 +9368,7 @@
           <w:sz w:val="24"/>
           <w:szCs w:val="24"/>
         </w:rPr>
-        <w:t>"</w:t>
-      </w:r>
-      <w:proofErr w:type="spellStart"/>
-      <w:r>
-        <w:rPr>
-          <w:rFonts w:ascii="宋体" w:eastAsia="宋体" w:hAnsi="宋体" w:cs="宋体" w:hint="eastAsia"/>
-          <w:color w:val="FFE792"/>
-          <w:kern w:val="0"/>
-          <w:sz w:val="24"/>
-          <w:szCs w:val="24"/>
-        </w:rPr>
-        <w:t>en</w:t>
-      </w:r>
-      <w:proofErr w:type="spellEnd"/>
-      <w:r>
-        <w:rPr>
-          <w:rFonts w:ascii="宋体" w:eastAsia="宋体" w:hAnsi="宋体" w:cs="宋体" w:hint="eastAsia"/>
-          <w:color w:val="FFE792"/>
-          <w:kern w:val="0"/>
-          <w:sz w:val="24"/>
-          <w:szCs w:val="24"/>
-        </w:rPr>
-        <w:t>"</w:t>
+        <w:t>"en"</w:t>
       </w:r>
       <w:r>
         <w:rPr>
@@ -10346,83 +9681,49 @@
           <w:rFonts w:asciiTheme="minorEastAsia" w:hAnsiTheme="minorEastAsia" w:hint="eastAsia"/>
           <w:szCs w:val="21"/>
         </w:rPr>
-        <w:t>开发一个完整的前端页面需要</w:t>
-      </w:r>
-      <w:proofErr w:type="spellStart"/>
+        <w:t>开发一个完整的前端页面需要h</w:t>
+      </w:r>
+      <w:r>
+        <w:rPr>
+          <w:rFonts w:asciiTheme="minorEastAsia" w:hAnsiTheme="minorEastAsia"/>
+          <w:szCs w:val="21"/>
+        </w:rPr>
+        <w:t>tml,css,js</w:t>
+      </w:r>
       <w:r>
         <w:rPr>
           <w:rFonts w:asciiTheme="minorEastAsia" w:hAnsiTheme="minorEastAsia" w:hint="eastAsia"/>
           <w:szCs w:val="21"/>
         </w:rPr>
-        <w:t>h</w:t>
+        <w:t>三种文件，h</w:t>
       </w:r>
       <w:r>
         <w:rPr>
           <w:rFonts w:asciiTheme="minorEastAsia" w:hAnsiTheme="minorEastAsia"/>
           <w:szCs w:val="21"/>
         </w:rPr>
-        <w:t>tml,css,js</w:t>
-      </w:r>
-      <w:proofErr w:type="spellEnd"/>
+        <w:t>tml</w:t>
+      </w:r>
       <w:r>
         <w:rPr>
           <w:rFonts w:asciiTheme="minorEastAsia" w:hAnsiTheme="minorEastAsia" w:hint="eastAsia"/>
           <w:szCs w:val="21"/>
         </w:rPr>
-        <w:t>三种文件，h</w:t>
+        <w:t>文件实现的页面的基本框架，c</w:t>
       </w:r>
       <w:r>
         <w:rPr>
           <w:rFonts w:asciiTheme="minorEastAsia" w:hAnsiTheme="minorEastAsia"/>
           <w:szCs w:val="21"/>
         </w:rPr>
-        <w:t>tml</w:t>
+        <w:t>ss</w:t>
       </w:r>
       <w:r>
         <w:rPr>
           <w:rFonts w:asciiTheme="minorEastAsia" w:hAnsiTheme="minorEastAsia" w:hint="eastAsia"/>
           <w:szCs w:val="21"/>
         </w:rPr>
-        <w:t>文件实现的页面的基本框架，</w:t>
-      </w:r>
-      <w:proofErr w:type="spellStart"/>
-      <w:r>
-        <w:rPr>
-          <w:rFonts w:asciiTheme="minorEastAsia" w:hAnsiTheme="minorEastAsia" w:hint="eastAsia"/>
-          <w:szCs w:val="21"/>
-        </w:rPr>
-        <w:t>c</w:t>
-      </w:r>
-      <w:r>
-        <w:rPr>
-          <w:rFonts w:asciiTheme="minorEastAsia" w:hAnsiTheme="minorEastAsia"/>
-          <w:szCs w:val="21"/>
-        </w:rPr>
-        <w:t>ss</w:t>
-      </w:r>
-      <w:proofErr w:type="spellEnd"/>
-      <w:r>
-        <w:rPr>
-          <w:rFonts w:asciiTheme="minorEastAsia" w:hAnsiTheme="minorEastAsia" w:hint="eastAsia"/>
-          <w:szCs w:val="21"/>
-        </w:rPr>
-        <w:t>文件实现的是一个页面样式、风格，</w:t>
-      </w:r>
-      <w:proofErr w:type="spellStart"/>
-      <w:r>
-        <w:rPr>
-          <w:rFonts w:asciiTheme="minorEastAsia" w:hAnsiTheme="minorEastAsia" w:hint="eastAsia"/>
-          <w:szCs w:val="21"/>
-        </w:rPr>
-        <w:t>js</w:t>
-      </w:r>
-      <w:proofErr w:type="spellEnd"/>
-      <w:r>
-        <w:rPr>
-          <w:rFonts w:asciiTheme="minorEastAsia" w:hAnsiTheme="minorEastAsia" w:hint="eastAsia"/>
-          <w:szCs w:val="21"/>
-        </w:rPr>
-        <w:t>文件只要实现页面的功能。</w:t>
+        <w:t>文件实现的是一个页面样式、风格，js文件只要实现页面的功能。</w:t>
       </w:r>
     </w:p>
     <w:p>
@@ -10582,7 +9883,6 @@
         </w:rPr>
         <w:t xml:space="preserve"> </w:t>
       </w:r>
-      <w:proofErr w:type="spellStart"/>
       <w:r>
         <w:rPr>
           <w:rFonts w:asciiTheme="minorEastAsia" w:hAnsiTheme="minorEastAsia" w:cs="宋体"/>
@@ -10593,7 +9893,6 @@
         </w:rPr>
         <w:t>rel</w:t>
       </w:r>
-      <w:proofErr w:type="spellEnd"/>
       <w:r>
         <w:rPr>
           <w:rFonts w:asciiTheme="minorEastAsia" w:hAnsiTheme="minorEastAsia" w:cs="宋体"/>
@@ -10652,29 +9951,7 @@
           <w:szCs w:val="21"/>
           <w:bdr w:val="none" w:sz="0" w:space="0" w:color="auto" w:frame="1"/>
         </w:rPr>
-        <w:t>"text/</w:t>
-      </w:r>
-      <w:proofErr w:type="spellStart"/>
-      <w:r>
-        <w:rPr>
-          <w:rFonts w:asciiTheme="minorEastAsia" w:hAnsiTheme="minorEastAsia" w:cs="宋体"/>
-          <w:color w:val="008800"/>
-          <w:kern w:val="0"/>
-          <w:szCs w:val="21"/>
-          <w:bdr w:val="none" w:sz="0" w:space="0" w:color="auto" w:frame="1"/>
-        </w:rPr>
-        <w:t>css</w:t>
-      </w:r>
-      <w:proofErr w:type="spellEnd"/>
-      <w:r>
-        <w:rPr>
-          <w:rFonts w:asciiTheme="minorEastAsia" w:hAnsiTheme="minorEastAsia" w:cs="宋体"/>
-          <w:color w:val="008800"/>
-          <w:kern w:val="0"/>
-          <w:szCs w:val="21"/>
-          <w:bdr w:val="none" w:sz="0" w:space="0" w:color="auto" w:frame="1"/>
-        </w:rPr>
-        <w:t>"</w:t>
+        <w:t>"text/css"</w:t>
       </w:r>
       <w:r>
         <w:rPr>
@@ -10686,7 +9963,6 @@
         </w:rPr>
         <w:t xml:space="preserve"> </w:t>
       </w:r>
-      <w:proofErr w:type="spellStart"/>
       <w:r>
         <w:rPr>
           <w:rFonts w:asciiTheme="minorEastAsia" w:hAnsiTheme="minorEastAsia" w:cs="宋体"/>
@@ -10697,7 +9973,6 @@
         </w:rPr>
         <w:t>href</w:t>
       </w:r>
-      <w:proofErr w:type="spellEnd"/>
       <w:r>
         <w:rPr>
           <w:rFonts w:asciiTheme="minorEastAsia" w:hAnsiTheme="minorEastAsia" w:cs="宋体"/>
@@ -10881,67 +10156,7 @@
           <w:kern w:val="0"/>
           <w:szCs w:val="21"/>
         </w:rPr>
-        <w:t>外部 JavaScript 文件的文件扩展名是 .</w:t>
-      </w:r>
-      <w:proofErr w:type="spellStart"/>
-      <w:r>
-        <w:rPr>
-          <w:rFonts w:asciiTheme="minorEastAsia" w:hAnsiTheme="minorEastAsia" w:cs="宋体"/>
-          <w:color w:val="333333"/>
-          <w:kern w:val="0"/>
-          <w:szCs w:val="21"/>
-        </w:rPr>
-        <w:t>js</w:t>
-      </w:r>
-      <w:proofErr w:type="spellEnd"/>
-      <w:r>
-        <w:rPr>
-          <w:rFonts w:asciiTheme="minorEastAsia" w:hAnsiTheme="minorEastAsia" w:cs="宋体"/>
-          <w:color w:val="333333"/>
-          <w:kern w:val="0"/>
-          <w:szCs w:val="21"/>
-        </w:rPr>
-        <w:t>。如需使用外部文件，请在 &lt;script&gt; 标签的 "</w:t>
-      </w:r>
-      <w:proofErr w:type="spellStart"/>
-      <w:r>
-        <w:rPr>
-          <w:rFonts w:asciiTheme="minorEastAsia" w:hAnsiTheme="minorEastAsia" w:cs="宋体"/>
-          <w:color w:val="333333"/>
-          <w:kern w:val="0"/>
-          <w:szCs w:val="21"/>
-        </w:rPr>
-        <w:t>src</w:t>
-      </w:r>
-      <w:proofErr w:type="spellEnd"/>
-      <w:r>
-        <w:rPr>
-          <w:rFonts w:asciiTheme="minorEastAsia" w:hAnsiTheme="minorEastAsia" w:cs="宋体"/>
-          <w:color w:val="333333"/>
-          <w:kern w:val="0"/>
-          <w:szCs w:val="21"/>
-        </w:rPr>
-        <w:t>" 属性中设置该 .</w:t>
-      </w:r>
-      <w:proofErr w:type="spellStart"/>
-      <w:r>
-        <w:rPr>
-          <w:rFonts w:asciiTheme="minorEastAsia" w:hAnsiTheme="minorEastAsia" w:cs="宋体"/>
-          <w:color w:val="333333"/>
-          <w:kern w:val="0"/>
-          <w:szCs w:val="21"/>
-        </w:rPr>
-        <w:t>js</w:t>
-      </w:r>
-      <w:proofErr w:type="spellEnd"/>
-      <w:r>
-        <w:rPr>
-          <w:rFonts w:asciiTheme="minorEastAsia" w:hAnsiTheme="minorEastAsia" w:cs="宋体"/>
-          <w:color w:val="333333"/>
-          <w:kern w:val="0"/>
-          <w:szCs w:val="21"/>
-        </w:rPr>
-        <w:t xml:space="preserve"> 文件：</w:t>
+        <w:t>外部 JavaScript 文件的文件扩展名是 .js。如需使用外部文件，请在 &lt;script&gt; 标签的 "src" 属性中设置该 .js 文件：</w:t>
       </w:r>
     </w:p>
     <w:p>
@@ -11139,7 +10354,6 @@
         </w:rPr>
         <w:t xml:space="preserve"> </w:t>
       </w:r>
-      <w:proofErr w:type="spellStart"/>
       <w:r>
         <w:rPr>
           <w:rStyle w:val="hl-var"/>
@@ -11150,7 +10364,6 @@
         </w:rPr>
         <w:t>src</w:t>
       </w:r>
-      <w:proofErr w:type="spellEnd"/>
       <w:r>
         <w:rPr>
           <w:rStyle w:val="hl-code"/>
@@ -11325,9 +10538,8 @@
           <w:szCs w:val="21"/>
           <w:bdr w:val="none" w:sz="0" w:space="0" w:color="auto" w:frame="1"/>
         </w:rPr>
-        <w:t>本项目不得在HTML中嵌入</w:t>
-      </w:r>
-      <w:proofErr w:type="spellStart"/>
+        <w:t>本项目不得在HTML中嵌入css与js语句</w:t>
+      </w:r>
       <w:r>
         <w:rPr>
           <w:rStyle w:val="hl-brackets"/>
@@ -11336,9 +10548,8 @@
           <w:szCs w:val="21"/>
           <w:bdr w:val="none" w:sz="0" w:space="0" w:color="auto" w:frame="1"/>
         </w:rPr>
-        <w:t>css</w:t>
-      </w:r>
-      <w:proofErr w:type="spellEnd"/>
+        <w:t>，必须</w:t>
+      </w:r>
       <w:r>
         <w:rPr>
           <w:rStyle w:val="hl-brackets"/>
@@ -11347,9 +10558,8 @@
           <w:szCs w:val="21"/>
           <w:bdr w:val="none" w:sz="0" w:space="0" w:color="auto" w:frame="1"/>
         </w:rPr>
-        <w:t>与</w:t>
-      </w:r>
-      <w:proofErr w:type="spellStart"/>
+        <w:t>全部以外部引用的形式进行连接。</w:t>
+      </w:r>
       <w:r>
         <w:rPr>
           <w:rStyle w:val="hl-brackets"/>
@@ -11358,72 +10568,8 @@
           <w:szCs w:val="21"/>
           <w:bdr w:val="none" w:sz="0" w:space="0" w:color="auto" w:frame="1"/>
         </w:rPr>
-        <w:t>js</w:t>
-      </w:r>
-      <w:proofErr w:type="spellEnd"/>
-      <w:r>
-        <w:rPr>
-          <w:rStyle w:val="hl-brackets"/>
-          <w:rFonts w:asciiTheme="minorEastAsia" w:hAnsiTheme="minorEastAsia" w:hint="eastAsia"/>
-          <w:color w:val="FF0000"/>
-          <w:szCs w:val="21"/>
-          <w:bdr w:val="none" w:sz="0" w:space="0" w:color="auto" w:frame="1"/>
-        </w:rPr>
-        <w:t>语句</w:t>
-      </w:r>
-      <w:r>
-        <w:rPr>
-          <w:rStyle w:val="hl-brackets"/>
-          <w:rFonts w:asciiTheme="minorEastAsia" w:hAnsiTheme="minorEastAsia" w:hint="eastAsia"/>
-          <w:color w:val="FF0000"/>
-          <w:szCs w:val="21"/>
-          <w:bdr w:val="none" w:sz="0" w:space="0" w:color="auto" w:frame="1"/>
-        </w:rPr>
-        <w:t>，必须</w:t>
-      </w:r>
-      <w:r>
-        <w:rPr>
-          <w:rStyle w:val="hl-brackets"/>
-          <w:rFonts w:asciiTheme="minorEastAsia" w:hAnsiTheme="minorEastAsia" w:hint="eastAsia"/>
-          <w:color w:val="FF0000"/>
-          <w:szCs w:val="21"/>
-          <w:bdr w:val="none" w:sz="0" w:space="0" w:color="auto" w:frame="1"/>
-        </w:rPr>
-        <w:t>全部以外部引用的形式进行连接。</w:t>
-      </w:r>
-      <w:r>
-        <w:rPr>
-          <w:rStyle w:val="hl-brackets"/>
-          <w:rFonts w:asciiTheme="minorEastAsia" w:hAnsiTheme="minorEastAsia" w:hint="eastAsia"/>
-          <w:color w:val="FF0000"/>
-          <w:szCs w:val="21"/>
-          <w:bdr w:val="none" w:sz="0" w:space="0" w:color="auto" w:frame="1"/>
-        </w:rPr>
-        <w:t>项目中需要引用</w:t>
-      </w:r>
-      <w:proofErr w:type="spellStart"/>
-      <w:r>
-        <w:rPr>
-          <w:rStyle w:val="hl-brackets"/>
-          <w:rFonts w:asciiTheme="minorEastAsia" w:hAnsiTheme="minorEastAsia" w:hint="eastAsia"/>
-          <w:color w:val="FF0000"/>
-          <w:szCs w:val="21"/>
-          <w:bdr w:val="none" w:sz="0" w:space="0" w:color="auto" w:frame="1"/>
-        </w:rPr>
-        <w:t>css</w:t>
-      </w:r>
-      <w:proofErr w:type="spellEnd"/>
-      <w:r>
-        <w:rPr>
-          <w:rStyle w:val="hl-brackets"/>
-          <w:rFonts w:asciiTheme="minorEastAsia" w:hAnsiTheme="minorEastAsia" w:hint="eastAsia"/>
-          <w:color w:val="FF0000"/>
-          <w:szCs w:val="21"/>
-          <w:bdr w:val="none" w:sz="0" w:space="0" w:color="auto" w:frame="1"/>
-        </w:rPr>
-        <w:t>样式文件和</w:t>
-      </w:r>
-      <w:proofErr w:type="spellStart"/>
+        <w:t>项目中需要引用css样式文件和</w:t>
+      </w:r>
       <w:r>
         <w:rPr>
           <w:rStyle w:val="hl-brackets"/>
@@ -11434,7 +10580,6 @@
         </w:rPr>
         <w:t>js</w:t>
       </w:r>
-      <w:proofErr w:type="spellEnd"/>
       <w:r>
         <w:rPr>
           <w:rStyle w:val="hl-brackets"/>
@@ -11763,16 +10908,8 @@
               <w:rPr>
                 <w:shd w:val="clear" w:color="auto" w:fill="FFFFFF"/>
               </w:rPr>
-              <w:t>HTML 文档的</w:t>
+              <w:t>HTML 文档的元信息</w:t>
             </w:r>
-            <w:proofErr w:type="gramStart"/>
-            <w:r>
-              <w:rPr>
-                <w:shd w:val="clear" w:color="auto" w:fill="FFFFFF"/>
-              </w:rPr>
-              <w:t>元信息</w:t>
-            </w:r>
-            <w:proofErr w:type="gramEnd"/>
           </w:p>
         </w:tc>
       </w:tr>
@@ -12213,39 +11350,7 @@
                 <w:rFonts w:ascii="Arial Unicode MS" w:eastAsia="Arial Unicode MS" w:hAnsi="Arial Unicode MS" w:cs="Arial Unicode MS"/>
                 <w:shd w:val="clear" w:color="auto" w:fill="FFFFFF"/>
               </w:rPr>
-              <w:t>&lt;</w:t>
-            </w:r>
-            <w:proofErr w:type="spellStart"/>
-            <w:r>
-              <w:rPr>
-                <w:rFonts w:ascii="Arial Unicode MS" w:eastAsia="Arial Unicode MS" w:hAnsi="Arial Unicode MS" w:cs="Arial Unicode MS"/>
-                <w:shd w:val="clear" w:color="auto" w:fill="FFFFFF"/>
-              </w:rPr>
-              <w:t>i</w:t>
-            </w:r>
-            <w:proofErr w:type="spellEnd"/>
-            <w:r>
-              <w:rPr>
-                <w:rFonts w:ascii="Arial Unicode MS" w:eastAsia="Arial Unicode MS" w:hAnsi="Arial Unicode MS" w:cs="Arial Unicode MS"/>
-                <w:shd w:val="clear" w:color="auto" w:fill="FFFFFF"/>
-              </w:rPr>
-              <w:t>&gt;...&lt;/</w:t>
-            </w:r>
-            <w:proofErr w:type="spellStart"/>
-            <w:r>
-              <w:rPr>
-                <w:rFonts w:ascii="Arial Unicode MS" w:eastAsia="Arial Unicode MS" w:hAnsi="Arial Unicode MS" w:cs="Arial Unicode MS"/>
-                <w:shd w:val="clear" w:color="auto" w:fill="FFFFFF"/>
-              </w:rPr>
-              <w:t>i</w:t>
-            </w:r>
-            <w:proofErr w:type="spellEnd"/>
-            <w:r>
-              <w:rPr>
-                <w:rFonts w:ascii="Arial Unicode MS" w:eastAsia="Arial Unicode MS" w:hAnsi="Arial Unicode MS" w:cs="Arial Unicode MS"/>
-                <w:shd w:val="clear" w:color="auto" w:fill="FFFFFF"/>
-              </w:rPr>
-              <w:t>&gt;</w:t>
+              <w:t>&lt;i&gt;...&lt;/i&gt;</w:t>
             </w:r>
           </w:p>
         </w:tc>
@@ -12302,39 +11407,7 @@
                 <w:rFonts w:ascii="Arial Unicode MS" w:eastAsia="Arial Unicode MS" w:hAnsi="Arial Unicode MS" w:cs="Arial Unicode MS"/>
                 <w:shd w:val="clear" w:color="auto" w:fill="FFFFFF"/>
               </w:rPr>
-              <w:t>&lt;</w:t>
-            </w:r>
-            <w:proofErr w:type="spellStart"/>
-            <w:r>
-              <w:rPr>
-                <w:rFonts w:ascii="Arial Unicode MS" w:eastAsia="Arial Unicode MS" w:hAnsi="Arial Unicode MS" w:cs="Arial Unicode MS"/>
-                <w:shd w:val="clear" w:color="auto" w:fill="FFFFFF"/>
-              </w:rPr>
-              <w:t>em</w:t>
-            </w:r>
-            <w:proofErr w:type="spellEnd"/>
-            <w:r>
-              <w:rPr>
-                <w:rFonts w:ascii="Arial Unicode MS" w:eastAsia="Arial Unicode MS" w:hAnsi="Arial Unicode MS" w:cs="Arial Unicode MS"/>
-                <w:shd w:val="clear" w:color="auto" w:fill="FFFFFF"/>
-              </w:rPr>
-              <w:t>&gt;...&lt;/</w:t>
-            </w:r>
-            <w:proofErr w:type="spellStart"/>
-            <w:r>
-              <w:rPr>
-                <w:rFonts w:ascii="Arial Unicode MS" w:eastAsia="Arial Unicode MS" w:hAnsi="Arial Unicode MS" w:cs="Arial Unicode MS"/>
-                <w:shd w:val="clear" w:color="auto" w:fill="FFFFFF"/>
-              </w:rPr>
-              <w:t>em</w:t>
-            </w:r>
-            <w:proofErr w:type="spellEnd"/>
-            <w:r>
-              <w:rPr>
-                <w:rFonts w:ascii="Arial Unicode MS" w:eastAsia="Arial Unicode MS" w:hAnsi="Arial Unicode MS" w:cs="Arial Unicode MS"/>
-                <w:shd w:val="clear" w:color="auto" w:fill="FFFFFF"/>
-              </w:rPr>
-              <w:t>&gt;</w:t>
+              <w:t>&lt;em&gt;...&lt;/em&gt;</w:t>
             </w:r>
           </w:p>
         </w:tc>
@@ -12469,39 +11542,7 @@
                 <w:rFonts w:ascii="Arial Unicode MS" w:eastAsia="Arial Unicode MS" w:hAnsi="Arial Unicode MS" w:cs="Arial Unicode MS"/>
                 <w:shd w:val="clear" w:color="auto" w:fill="FFFFFF"/>
               </w:rPr>
-              <w:t>&lt;</w:t>
-            </w:r>
-            <w:proofErr w:type="spellStart"/>
-            <w:r>
-              <w:rPr>
-                <w:rFonts w:ascii="Arial Unicode MS" w:eastAsia="Arial Unicode MS" w:hAnsi="Arial Unicode MS" w:cs="Arial Unicode MS"/>
-                <w:shd w:val="clear" w:color="auto" w:fill="FFFFFF"/>
-              </w:rPr>
-              <w:t>ol</w:t>
-            </w:r>
-            <w:proofErr w:type="spellEnd"/>
-            <w:r>
-              <w:rPr>
-                <w:rFonts w:ascii="Arial Unicode MS" w:eastAsia="Arial Unicode MS" w:hAnsi="Arial Unicode MS" w:cs="Arial Unicode MS"/>
-                <w:shd w:val="clear" w:color="auto" w:fill="FFFFFF"/>
-              </w:rPr>
-              <w:t>&gt;…&lt;/</w:t>
-            </w:r>
-            <w:proofErr w:type="spellStart"/>
-            <w:r>
-              <w:rPr>
-                <w:rFonts w:ascii="Arial Unicode MS" w:eastAsia="Arial Unicode MS" w:hAnsi="Arial Unicode MS" w:cs="Arial Unicode MS"/>
-                <w:shd w:val="clear" w:color="auto" w:fill="FFFFFF"/>
-              </w:rPr>
-              <w:t>ol</w:t>
-            </w:r>
-            <w:proofErr w:type="spellEnd"/>
-            <w:r>
-              <w:rPr>
-                <w:rFonts w:ascii="Arial Unicode MS" w:eastAsia="Arial Unicode MS" w:hAnsi="Arial Unicode MS" w:cs="Arial Unicode MS"/>
-                <w:shd w:val="clear" w:color="auto" w:fill="FFFFFF"/>
-              </w:rPr>
-              <w:t>&gt;</w:t>
+              <w:t>&lt;ol&gt;…&lt;/ol&gt;</w:t>
             </w:r>
           </w:p>
         </w:tc>
@@ -12674,39 +11715,7 @@
                 <w:rFonts w:ascii="Arial Unicode MS" w:eastAsia="Arial Unicode MS" w:hAnsi="Arial Unicode MS" w:cs="Arial Unicode MS"/>
                 <w:shd w:val="clear" w:color="auto" w:fill="FFFFFF"/>
               </w:rPr>
-              <w:t>&lt;</w:t>
-            </w:r>
-            <w:proofErr w:type="spellStart"/>
-            <w:r>
-              <w:rPr>
-                <w:rFonts w:ascii="Arial Unicode MS" w:eastAsia="Arial Unicode MS" w:hAnsi="Arial Unicode MS" w:cs="Arial Unicode MS"/>
-                <w:shd w:val="clear" w:color="auto" w:fill="FFFFFF"/>
-              </w:rPr>
-              <w:t>lable</w:t>
-            </w:r>
-            <w:proofErr w:type="spellEnd"/>
-            <w:r>
-              <w:rPr>
-                <w:rFonts w:ascii="Arial Unicode MS" w:eastAsia="Arial Unicode MS" w:hAnsi="Arial Unicode MS" w:cs="Arial Unicode MS"/>
-                <w:shd w:val="clear" w:color="auto" w:fill="FFFFFF"/>
-              </w:rPr>
-              <w:t>&gt;&lt;/</w:t>
-            </w:r>
-            <w:proofErr w:type="spellStart"/>
-            <w:r>
-              <w:rPr>
-                <w:rFonts w:ascii="Arial Unicode MS" w:eastAsia="Arial Unicode MS" w:hAnsi="Arial Unicode MS" w:cs="Arial Unicode MS"/>
-                <w:shd w:val="clear" w:color="auto" w:fill="FFFFFF"/>
-              </w:rPr>
-              <w:t>lable</w:t>
-            </w:r>
-            <w:proofErr w:type="spellEnd"/>
-            <w:r>
-              <w:rPr>
-                <w:rFonts w:ascii="Arial Unicode MS" w:eastAsia="Arial Unicode MS" w:hAnsi="Arial Unicode MS" w:cs="Arial Unicode MS"/>
-                <w:shd w:val="clear" w:color="auto" w:fill="FFFFFF"/>
-              </w:rPr>
-              <w:t>&gt;</w:t>
+              <w:t>&lt;lable&gt;&lt;/lable&gt;</w:t>
             </w:r>
           </w:p>
         </w:tc>
@@ -12784,32 +11793,7 @@
                 <w:rFonts w:ascii="Arial Unicode MS" w:eastAsia="Arial Unicode MS" w:hAnsi="Arial Unicode MS" w:cs="Arial Unicode MS"/>
                 <w:shd w:val="clear" w:color="auto" w:fill="FFFFFF"/>
               </w:rPr>
-              <w:t>&lt;a </w:t>
-            </w:r>
-            <w:proofErr w:type="spellStart"/>
-            <w:r>
-              <w:rPr>
-                <w:rFonts w:ascii="Arial Unicode MS" w:eastAsia="Arial Unicode MS" w:hAnsi="Arial Unicode MS" w:cs="Arial Unicode MS"/>
-                <w:shd w:val="clear" w:color="auto" w:fill="FFFFFF"/>
-              </w:rPr>
-              <w:t>href</w:t>
-            </w:r>
-            <w:proofErr w:type="spellEnd"/>
-            <w:proofErr w:type="gramStart"/>
-            <w:r>
-              <w:rPr>
-                <w:rFonts w:ascii="Arial Unicode MS" w:eastAsia="Arial Unicode MS" w:hAnsi="Arial Unicode MS" w:cs="Arial Unicode MS"/>
-                <w:shd w:val="clear" w:color="auto" w:fill="FFFFFF"/>
-              </w:rPr>
-              <w:t>=”…</w:t>
-            </w:r>
-            <w:proofErr w:type="gramEnd"/>
-            <w:r>
-              <w:rPr>
-                <w:rFonts w:ascii="Arial Unicode MS" w:eastAsia="Arial Unicode MS" w:hAnsi="Arial Unicode MS" w:cs="Arial Unicode MS"/>
-                <w:shd w:val="clear" w:color="auto" w:fill="FFFFFF"/>
-              </w:rPr>
-              <w:t>”&gt;…&lt;/a&gt;</w:t>
+              <w:t>&lt;a href=”…”&gt;…&lt;/a&gt;</w:t>
             </w:r>
           </w:p>
         </w:tc>
@@ -12868,55 +11852,7 @@
                 <w:rFonts w:ascii="Arial Unicode MS" w:eastAsia="Arial Unicode MS" w:hAnsi="Arial Unicode MS" w:cs="Arial Unicode MS"/>
                 <w:shd w:val="clear" w:color="auto" w:fill="FFFFFF"/>
               </w:rPr>
-              <w:t>&lt;</w:t>
-            </w:r>
-            <w:proofErr w:type="spellStart"/>
-            <w:r>
-              <w:rPr>
-                <w:rFonts w:ascii="Arial Unicode MS" w:eastAsia="Arial Unicode MS" w:hAnsi="Arial Unicode MS" w:cs="Arial Unicode MS"/>
-                <w:shd w:val="clear" w:color="auto" w:fill="FFFFFF"/>
-              </w:rPr>
-              <w:t>img</w:t>
-            </w:r>
-            <w:proofErr w:type="spellEnd"/>
-            <w:r>
-              <w:rPr>
-                <w:rFonts w:ascii="Arial Unicode MS" w:eastAsia="Arial Unicode MS" w:hAnsi="Arial Unicode MS" w:cs="Arial Unicode MS"/>
-                <w:shd w:val="clear" w:color="auto" w:fill="FFFFFF"/>
-              </w:rPr>
-              <w:t> </w:t>
-            </w:r>
-            <w:proofErr w:type="spellStart"/>
-            <w:r>
-              <w:rPr>
-                <w:rFonts w:ascii="Arial Unicode MS" w:eastAsia="Arial Unicode MS" w:hAnsi="Arial Unicode MS" w:cs="Arial Unicode MS"/>
-                <w:shd w:val="clear" w:color="auto" w:fill="FFFFFF"/>
-              </w:rPr>
-              <w:t>src</w:t>
-            </w:r>
-            <w:proofErr w:type="spellEnd"/>
-            <w:r>
-              <w:rPr>
-                <w:rFonts w:ascii="Arial Unicode MS" w:eastAsia="Arial Unicode MS" w:hAnsi="Arial Unicode MS" w:cs="Arial Unicode MS"/>
-                <w:shd w:val="clear" w:color="auto" w:fill="FFFFFF"/>
-              </w:rPr>
-              <w:t>=</w:t>
-            </w:r>
-            <w:proofErr w:type="gramStart"/>
-            <w:r>
-              <w:rPr>
-                <w:rFonts w:ascii="Arial Unicode MS" w:eastAsia="Arial Unicode MS" w:hAnsi="Arial Unicode MS" w:cs="Arial Unicode MS"/>
-                <w:shd w:val="clear" w:color="auto" w:fill="FFFFFF"/>
-              </w:rPr>
-              <w:t>’”…</w:t>
-            </w:r>
-            <w:proofErr w:type="gramEnd"/>
-            <w:r>
-              <w:rPr>
-                <w:rFonts w:ascii="Arial Unicode MS" w:eastAsia="Arial Unicode MS" w:hAnsi="Arial Unicode MS" w:cs="Arial Unicode MS"/>
-                <w:shd w:val="clear" w:color="auto" w:fill="FFFFFF"/>
-              </w:rPr>
-              <w:t>”&gt;</w:t>
+              <w:t>&lt;img src=’”…”&gt;</w:t>
             </w:r>
           </w:p>
         </w:tc>
@@ -13097,39 +12033,7 @@
                 <w:rFonts w:ascii="Arial Unicode MS" w:eastAsia="Arial Unicode MS" w:hAnsi="Arial Unicode MS" w:cs="Arial Unicode MS"/>
                 <w:shd w:val="clear" w:color="auto" w:fill="FFFFFF"/>
               </w:rPr>
-              <w:t>&lt;</w:t>
-            </w:r>
-            <w:proofErr w:type="spellStart"/>
-            <w:r>
-              <w:rPr>
-                <w:rFonts w:ascii="Arial Unicode MS" w:eastAsia="Arial Unicode MS" w:hAnsi="Arial Unicode MS" w:cs="Arial Unicode MS"/>
-                <w:shd w:val="clear" w:color="auto" w:fill="FFFFFF"/>
-              </w:rPr>
-              <w:t>th</w:t>
-            </w:r>
-            <w:proofErr w:type="spellEnd"/>
-            <w:r>
-              <w:rPr>
-                <w:rFonts w:ascii="Arial Unicode MS" w:eastAsia="Arial Unicode MS" w:hAnsi="Arial Unicode MS" w:cs="Arial Unicode MS"/>
-                <w:shd w:val="clear" w:color="auto" w:fill="FFFFFF"/>
-              </w:rPr>
-              <w:t>&gt;…&lt;/</w:t>
-            </w:r>
-            <w:proofErr w:type="spellStart"/>
-            <w:r>
-              <w:rPr>
-                <w:rFonts w:ascii="Arial Unicode MS" w:eastAsia="Arial Unicode MS" w:hAnsi="Arial Unicode MS" w:cs="Arial Unicode MS"/>
-                <w:shd w:val="clear" w:color="auto" w:fill="FFFFFF"/>
-              </w:rPr>
-              <w:t>th</w:t>
-            </w:r>
-            <w:proofErr w:type="spellEnd"/>
-            <w:r>
-              <w:rPr>
-                <w:rFonts w:ascii="Arial Unicode MS" w:eastAsia="Arial Unicode MS" w:hAnsi="Arial Unicode MS" w:cs="Arial Unicode MS"/>
-                <w:shd w:val="clear" w:color="auto" w:fill="FFFFFF"/>
-              </w:rPr>
-              <w:t>&gt;</w:t>
+              <w:t>&lt;th&gt;…&lt;/th&gt;</w:t>
             </w:r>
           </w:p>
         </w:tc>
@@ -13365,23 +12269,7 @@
                 <w:rFonts w:ascii="Arial Unicode MS" w:eastAsia="Arial Unicode MS" w:hAnsi="Arial Unicode MS" w:cs="Arial Unicode MS"/>
                 <w:shd w:val="clear" w:color="auto" w:fill="FFFFFF"/>
               </w:rPr>
-              <w:t>&lt;input type</w:t>
-            </w:r>
-            <w:proofErr w:type="gramStart"/>
-            <w:r>
-              <w:rPr>
-                <w:rFonts w:ascii="Arial Unicode MS" w:eastAsia="Arial Unicode MS" w:hAnsi="Arial Unicode MS" w:cs="Arial Unicode MS"/>
-                <w:shd w:val="clear" w:color="auto" w:fill="FFFFFF"/>
-              </w:rPr>
-              <w:t>=”password</w:t>
-            </w:r>
-            <w:proofErr w:type="gramEnd"/>
-            <w:r>
-              <w:rPr>
-                <w:rFonts w:ascii="Arial Unicode MS" w:eastAsia="Arial Unicode MS" w:hAnsi="Arial Unicode MS" w:cs="Arial Unicode MS"/>
-                <w:shd w:val="clear" w:color="auto" w:fill="FFFFFF"/>
-              </w:rPr>
-              <w:t>”/&gt;</w:t>
+              <w:t>&lt;input type=”password”/&gt;</w:t>
             </w:r>
           </w:p>
         </w:tc>
@@ -13500,17 +12388,8 @@
                 <w:rFonts w:ascii="Arial Unicode MS" w:eastAsia="Arial Unicode MS" w:hAnsi="Arial Unicode MS" w:cs="Arial Unicode MS"/>
                 <w:shd w:val="clear" w:color="auto" w:fill="FFFFFF"/>
               </w:rPr>
-              <w:t>&lt;option value=</w:t>
+              <w:t>&lt;option value=”</w:t>
             </w:r>
-            <w:proofErr w:type="gramStart"/>
-            <w:r>
-              <w:rPr>
-                <w:rFonts w:ascii="Arial Unicode MS" w:eastAsia="Arial Unicode MS" w:hAnsi="Arial Unicode MS" w:cs="Arial Unicode MS"/>
-                <w:shd w:val="clear" w:color="auto" w:fill="FFFFFF"/>
-              </w:rPr>
-              <w:t>”</w:t>
-            </w:r>
-            <w:proofErr w:type="gramEnd"/>
             <w:r>
               <w:rPr>
                 <w:rFonts w:ascii="微软雅黑" w:eastAsia="微软雅黑" w:hAnsi="微软雅黑" w:cs="微软雅黑" w:hint="eastAsia"/>
@@ -13518,21 +12397,12 @@
               </w:rPr>
               <w:t>值</w:t>
             </w:r>
-            <w:proofErr w:type="gramStart"/>
             <w:r>
               <w:rPr>
                 <w:rFonts w:ascii="Arial Unicode MS" w:eastAsia="Arial Unicode MS" w:hAnsi="Arial Unicode MS" w:cs="Arial Unicode MS"/>
                 <w:shd w:val="clear" w:color="auto" w:fill="FFFFFF"/>
               </w:rPr>
-              <w:t>”</w:t>
-            </w:r>
-            <w:proofErr w:type="gramEnd"/>
-            <w:r>
-              <w:rPr>
-                <w:rFonts w:ascii="Arial Unicode MS" w:eastAsia="Arial Unicode MS" w:hAnsi="Arial Unicode MS" w:cs="Arial Unicode MS"/>
-                <w:shd w:val="clear" w:color="auto" w:fill="FFFFFF"/>
-              </w:rPr>
-              <w:t>&gt;&lt;/option&gt;</w:t>
+              <w:t>”&gt;&lt;/option&gt;</w:t>
             </w:r>
           </w:p>
         </w:tc>
@@ -13652,23 +12522,7 @@
                 <w:rFonts w:ascii="Arial Unicode MS" w:eastAsia="Arial Unicode MS" w:hAnsi="Arial Unicode MS" w:cs="Arial Unicode MS"/>
                 <w:shd w:val="clear" w:color="auto" w:fill="FFFFFF"/>
               </w:rPr>
-              <w:t>&lt;input type</w:t>
-            </w:r>
-            <w:proofErr w:type="gramStart"/>
-            <w:r>
-              <w:rPr>
-                <w:rFonts w:ascii="Arial Unicode MS" w:eastAsia="Arial Unicode MS" w:hAnsi="Arial Unicode MS" w:cs="Arial Unicode MS"/>
-                <w:shd w:val="clear" w:color="auto" w:fill="FFFFFF"/>
-              </w:rPr>
-              <w:t>=”radio</w:t>
-            </w:r>
-            <w:proofErr w:type="gramEnd"/>
-            <w:r>
-              <w:rPr>
-                <w:rFonts w:ascii="Arial Unicode MS" w:eastAsia="Arial Unicode MS" w:hAnsi="Arial Unicode MS" w:cs="Arial Unicode MS"/>
-                <w:shd w:val="clear" w:color="auto" w:fill="FFFFFF"/>
-              </w:rPr>
-              <w:t>”/&gt;</w:t>
+              <w:t>&lt;input type=”radio”/&gt;</w:t>
             </w:r>
           </w:p>
         </w:tc>
@@ -13724,23 +12578,7 @@
                 <w:rFonts w:ascii="Arial Unicode MS" w:eastAsia="Arial Unicode MS" w:hAnsi="Arial Unicode MS" w:cs="Arial Unicode MS"/>
                 <w:shd w:val="clear" w:color="auto" w:fill="FFFFFF"/>
               </w:rPr>
-              <w:t>&lt;input type</w:t>
-            </w:r>
-            <w:proofErr w:type="gramStart"/>
-            <w:r>
-              <w:rPr>
-                <w:rFonts w:ascii="Arial Unicode MS" w:eastAsia="Arial Unicode MS" w:hAnsi="Arial Unicode MS" w:cs="Arial Unicode MS"/>
-                <w:shd w:val="clear" w:color="auto" w:fill="FFFFFF"/>
-              </w:rPr>
-              <w:t>=”checkbox</w:t>
-            </w:r>
-            <w:proofErr w:type="gramEnd"/>
-            <w:r>
-              <w:rPr>
-                <w:rFonts w:ascii="Arial Unicode MS" w:eastAsia="Arial Unicode MS" w:hAnsi="Arial Unicode MS" w:cs="Arial Unicode MS"/>
-                <w:shd w:val="clear" w:color="auto" w:fill="FFFFFF"/>
-              </w:rPr>
-              <w:t>”/&gt;</w:t>
+              <w:t>&lt;input type=”checkbox”/&gt;</w:t>
             </w:r>
           </w:p>
         </w:tc>
@@ -13885,19 +12723,11 @@
       </w:r>
     </w:p>
     <w:p>
-      <w:proofErr w:type="spellStart"/>
-      <w:r>
-        <w:rPr>
-          <w:rFonts w:hint="eastAsia"/>
-        </w:rPr>
-        <w:t>css</w:t>
-      </w:r>
-      <w:proofErr w:type="spellEnd"/>
-      <w:r>
-        <w:rPr>
-          <w:rFonts w:hint="eastAsia"/>
-        </w:rPr>
-        <w:t>样式统一使用外联式（在路由monitorRoute</w:t>
+      <w:r>
+        <w:rPr>
+          <w:rFonts w:hint="eastAsia"/>
+        </w:rPr>
+        <w:t>css样式统一使用外联式（在路由monitorRoute</w:t>
       </w:r>
       <w:r>
         <w:t>.js</w:t>
@@ -14287,35 +13117,7 @@
                 <w:szCs w:val="21"/>
                 <w:shd w:val="clear" w:color="auto" w:fill="FFFFFF"/>
               </w:rPr>
-              <w:t xml:space="preserve">background-image: </w:t>
-            </w:r>
-            <w:proofErr w:type="spellStart"/>
-            <w:proofErr w:type="gramStart"/>
-            <w:r>
-              <w:rPr>
-                <w:rFonts w:ascii="Arial Unicode MS" w:eastAsia="Arial Unicode MS" w:hAnsi="Arial Unicode MS" w:cs="Arial Unicode MS"/>
-                <w:szCs w:val="21"/>
-                <w:shd w:val="clear" w:color="auto" w:fill="FFFFFF"/>
-              </w:rPr>
-              <w:t>url</w:t>
-            </w:r>
-            <w:proofErr w:type="spellEnd"/>
-            <w:r>
-              <w:rPr>
-                <w:rFonts w:ascii="Arial Unicode MS" w:eastAsia="Arial Unicode MS" w:hAnsi="Arial Unicode MS" w:cs="Arial Unicode MS"/>
-                <w:szCs w:val="21"/>
-                <w:shd w:val="clear" w:color="auto" w:fill="FFFFFF"/>
-              </w:rPr>
-              <w:t>(</w:t>
-            </w:r>
-            <w:proofErr w:type="gramEnd"/>
-            <w:r>
-              <w:rPr>
-                <w:rFonts w:ascii="Arial Unicode MS" w:eastAsia="Arial Unicode MS" w:hAnsi="Arial Unicode MS" w:cs="Arial Unicode MS"/>
-                <w:szCs w:val="21"/>
-                <w:shd w:val="clear" w:color="auto" w:fill="FFFFFF"/>
-              </w:rPr>
-              <w:t>URL)</w:t>
+              <w:t>background-image: url(URL)</w:t>
             </w:r>
           </w:p>
         </w:tc>
@@ -15093,49 +13895,21 @@
                 <w:shd w:val="clear" w:color="auto" w:fill="FFFFFF"/>
               </w:rPr>
             </w:pPr>
-            <w:proofErr w:type="spellStart"/>
             <w:r>
               <w:rPr>
                 <w:rFonts w:ascii="Times New Roman" w:hAnsi="Times New Roman"/>
                 <w:szCs w:val="21"/>
                 <w:shd w:val="clear" w:color="auto" w:fill="FFFFFF"/>
               </w:rPr>
-              <w:t>nowrap</w:t>
+              <w:t xml:space="preserve">nowrap </w:t>
             </w:r>
-            <w:proofErr w:type="spellEnd"/>
             <w:r>
               <w:rPr>
                 <w:rFonts w:ascii="Times New Roman" w:hAnsi="Times New Roman"/>
                 <w:szCs w:val="21"/>
                 <w:shd w:val="clear" w:color="auto" w:fill="FFFFFF"/>
               </w:rPr>
-              <w:t xml:space="preserve"> </w:t>
-            </w:r>
-            <w:r>
-              <w:rPr>
-                <w:rFonts w:ascii="Times New Roman" w:hAnsi="Times New Roman"/>
-                <w:szCs w:val="21"/>
-                <w:shd w:val="clear" w:color="auto" w:fill="FFFFFF"/>
-              </w:rPr>
-              <w:t>文本</w:t>
-            </w:r>
-            <w:proofErr w:type="gramStart"/>
-            <w:r>
-              <w:rPr>
-                <w:rFonts w:ascii="Times New Roman" w:hAnsi="Times New Roman"/>
-                <w:szCs w:val="21"/>
-                <w:shd w:val="clear" w:color="auto" w:fill="FFFFFF"/>
-              </w:rPr>
-              <w:t>不</w:t>
-            </w:r>
-            <w:proofErr w:type="gramEnd"/>
-            <w:r>
-              <w:rPr>
-                <w:rFonts w:ascii="Times New Roman" w:hAnsi="Times New Roman"/>
-                <w:szCs w:val="21"/>
-                <w:shd w:val="clear" w:color="auto" w:fill="FFFFFF"/>
-              </w:rPr>
-              <w:t>换行</w:t>
+              <w:t>文本不换行</w:t>
             </w:r>
           </w:p>
         </w:tc>
@@ -15231,25 +14005,7 @@
                 <w:szCs w:val="21"/>
                 <w:shd w:val="clear" w:color="auto" w:fill="FFFFFF"/>
               </w:rPr>
-              <w:t>：</w:t>
-            </w:r>
-            <w:proofErr w:type="gramStart"/>
-            <w:r>
-              <w:rPr>
-                <w:rFonts w:ascii="Times New Roman" w:hAnsi="Times New Roman"/>
-                <w:szCs w:val="21"/>
-                <w:shd w:val="clear" w:color="auto" w:fill="FFFFFF"/>
-              </w:rPr>
-              <w:t>块级元素</w:t>
-            </w:r>
-            <w:proofErr w:type="gramEnd"/>
-            <w:r>
-              <w:rPr>
-                <w:rFonts w:ascii="Times New Roman" w:hAnsi="Times New Roman"/>
-                <w:szCs w:val="21"/>
-                <w:shd w:val="clear" w:color="auto" w:fill="FFFFFF"/>
-              </w:rPr>
-              <w:t>，在对象前后都换行</w:t>
+              <w:t>：块级元素，在对象前后都换行</w:t>
             </w:r>
             <w:r>
               <w:rPr>
@@ -15647,25 +14403,7 @@
                 <w:szCs w:val="21"/>
                 <w:shd w:val="clear" w:color="auto" w:fill="FFFFFF"/>
               </w:rPr>
-              <w:t>可以</w:t>
-            </w:r>
-            <w:proofErr w:type="gramStart"/>
-            <w:r>
-              <w:rPr>
-                <w:rFonts w:ascii="Times New Roman" w:hAnsi="Times New Roman"/>
-                <w:szCs w:val="21"/>
-                <w:shd w:val="clear" w:color="auto" w:fill="FFFFFF"/>
-              </w:rPr>
-              <w:t>让块级</w:t>
-            </w:r>
-            <w:proofErr w:type="gramEnd"/>
-            <w:r>
-              <w:rPr>
-                <w:rFonts w:ascii="Times New Roman" w:hAnsi="Times New Roman"/>
-                <w:szCs w:val="21"/>
-                <w:shd w:val="clear" w:color="auto" w:fill="FFFFFF"/>
-              </w:rPr>
-              <w:t>元素在一行中排列，例如横向菜单。</w:t>
+              <w:t>可以让块级元素在一行中排列，例如横向菜单。</w:t>
             </w:r>
             <w:r>
               <w:rPr>
@@ -15715,33 +14453,13 @@
                 <w:shd w:val="clear" w:color="auto" w:fill="FFFFFF"/>
               </w:rPr>
             </w:pPr>
-            <w:proofErr w:type="spellStart"/>
-            <w:proofErr w:type="gramStart"/>
             <w:r>
               <w:rPr>
                 <w:rFonts w:ascii="Arial Unicode MS" w:eastAsia="Arial Unicode MS" w:hAnsi="Arial Unicode MS" w:cs="Arial Unicode MS"/>
                 <w:szCs w:val="21"/>
                 <w:shd w:val="clear" w:color="auto" w:fill="FFFFFF"/>
               </w:rPr>
-              <w:t>border:border</w:t>
-            </w:r>
-            <w:proofErr w:type="gramEnd"/>
-            <w:r>
-              <w:rPr>
-                <w:rFonts w:ascii="Arial Unicode MS" w:eastAsia="Arial Unicode MS" w:hAnsi="Arial Unicode MS" w:cs="Arial Unicode MS"/>
-                <w:szCs w:val="21"/>
-                <w:shd w:val="clear" w:color="auto" w:fill="FFFFFF"/>
-              </w:rPr>
-              <w:t>-width</w:t>
-            </w:r>
-            <w:proofErr w:type="spellEnd"/>
-            <w:r>
-              <w:rPr>
-                <w:rFonts w:ascii="Arial Unicode MS" w:eastAsia="Arial Unicode MS" w:hAnsi="Arial Unicode MS" w:cs="Arial Unicode MS"/>
-                <w:szCs w:val="21"/>
-                <w:shd w:val="clear" w:color="auto" w:fill="FFFFFF"/>
-              </w:rPr>
-              <w:t xml:space="preserve"> border-style color</w:t>
+              <w:t>border:border-width border-style color</w:t>
             </w:r>
           </w:p>
         </w:tc>
@@ -16154,21 +14872,7 @@
         <w:rPr>
           <w:shd w:val="clear" w:color="auto" w:fill="FFFFFF"/>
         </w:rPr>
-        <w:t>绑定 HTML 控制器的值到应用数据&lt;input&gt;, &lt;select&gt;, &lt;</w:t>
-      </w:r>
-      <w:proofErr w:type="spellStart"/>
-      <w:r>
-        <w:rPr>
-          <w:shd w:val="clear" w:color="auto" w:fill="FFFFFF"/>
-        </w:rPr>
-        <w:t>textarea</w:t>
-      </w:r>
-      <w:proofErr w:type="spellEnd"/>
-      <w:r>
-        <w:rPr>
-          <w:shd w:val="clear" w:color="auto" w:fill="FFFFFF"/>
-        </w:rPr>
-        <w:t>&gt;, 元素支持该指令。</w:t>
+        <w:t>绑定 HTML 控制器的值到应用数据&lt;input&gt;, &lt;select&gt;, &lt;textarea&gt;, 元素支持该指令。</w:t>
       </w:r>
     </w:p>
     <w:p>
@@ -16182,23 +14886,7 @@
           <w:rFonts w:hint="eastAsia"/>
           <w:shd w:val="clear" w:color="auto" w:fill="FFFFFF"/>
         </w:rPr>
-        <w:t>首先在页面需要取值的input，select，</w:t>
-      </w:r>
-      <w:proofErr w:type="spellStart"/>
-      <w:r>
-        <w:rPr>
-          <w:rFonts w:hint="eastAsia"/>
-          <w:shd w:val="clear" w:color="auto" w:fill="FFFFFF"/>
-        </w:rPr>
-        <w:t>textarea</w:t>
-      </w:r>
-      <w:proofErr w:type="spellEnd"/>
-      <w:r>
-        <w:rPr>
-          <w:rFonts w:hint="eastAsia"/>
-          <w:shd w:val="clear" w:color="auto" w:fill="FFFFFF"/>
-        </w:rPr>
-        <w:t>元素中加入ng-model</w:t>
+        <w:t>首先在页面需要取值的input，select，textarea元素中加入ng-model</w:t>
       </w:r>
       <w:r>
         <w:rPr>
@@ -16281,31 +14969,7 @@
           <w:sz w:val="24"/>
           <w:szCs w:val="24"/>
         </w:rPr>
-        <w:t>"</w:t>
-      </w:r>
-      <w:proofErr w:type="spellStart"/>
-      <w:proofErr w:type="gramStart"/>
-      <w:r>
-        <w:rPr>
-          <w:rFonts w:ascii="Courier New" w:eastAsia="宋体" w:hAnsi="Courier New" w:cs="Courier New"/>
-          <w:color w:val="D69D85"/>
-          <w:kern w:val="0"/>
-          <w:sz w:val="24"/>
-          <w:szCs w:val="24"/>
-        </w:rPr>
-        <w:t>parm.demo</w:t>
-      </w:r>
-      <w:proofErr w:type="spellEnd"/>
-      <w:proofErr w:type="gramEnd"/>
-      <w:r>
-        <w:rPr>
-          <w:rFonts w:ascii="Courier New" w:eastAsia="宋体" w:hAnsi="Courier New" w:cs="Courier New"/>
-          <w:color w:val="D69D85"/>
-          <w:kern w:val="0"/>
-          <w:sz w:val="24"/>
-          <w:szCs w:val="24"/>
-        </w:rPr>
-        <w:t>"</w:t>
+        <w:t>"parm.demo"</w:t>
       </w:r>
       <w:r>
         <w:rPr>
@@ -16329,55 +14993,7 @@
           <w:rFonts w:hint="eastAsia"/>
           <w:shd w:val="clear" w:color="auto" w:fill="FFFFFF"/>
         </w:rPr>
-        <w:t>如果想在</w:t>
-      </w:r>
-      <w:proofErr w:type="spellStart"/>
-      <w:r>
-        <w:rPr>
-          <w:rFonts w:hint="eastAsia"/>
-          <w:shd w:val="clear" w:color="auto" w:fill="FFFFFF"/>
-        </w:rPr>
-        <w:t>js</w:t>
-      </w:r>
-      <w:proofErr w:type="spellEnd"/>
-      <w:r>
-        <w:rPr>
-          <w:rFonts w:hint="eastAsia"/>
-          <w:shd w:val="clear" w:color="auto" w:fill="FFFFFF"/>
-        </w:rPr>
-        <w:t>部分获取到这个input的</w:t>
-      </w:r>
-      <w:proofErr w:type="gramStart"/>
-      <w:r>
-        <w:rPr>
-          <w:rFonts w:hint="eastAsia"/>
-          <w:shd w:val="clear" w:color="auto" w:fill="FFFFFF"/>
-        </w:rPr>
-        <w:t>值需要</w:t>
-      </w:r>
-      <w:proofErr w:type="gramEnd"/>
-      <w:r>
-        <w:rPr>
-          <w:rFonts w:hint="eastAsia"/>
-          <w:shd w:val="clear" w:color="auto" w:fill="FFFFFF"/>
-        </w:rPr>
-        <w:t>在</w:t>
-      </w:r>
-      <w:proofErr w:type="spellStart"/>
-      <w:r>
-        <w:rPr>
-          <w:rFonts w:hint="eastAsia"/>
-          <w:shd w:val="clear" w:color="auto" w:fill="FFFFFF"/>
-        </w:rPr>
-        <w:t>js</w:t>
-      </w:r>
-      <w:proofErr w:type="spellEnd"/>
-      <w:r>
-        <w:rPr>
-          <w:rFonts w:hint="eastAsia"/>
-          <w:shd w:val="clear" w:color="auto" w:fill="FFFFFF"/>
-        </w:rPr>
-        <w:t>开头先定义一个对象，将ng-model里的内容在这个对象里声明如</w:t>
+        <w:t>如果想在js部分获取到这个input的值需要在js开头先定义一个对象，将ng-model里的内容在这个对象里声明如</w:t>
       </w:r>
     </w:p>
     <w:p>
@@ -16423,20 +15039,7 @@
           <w:szCs w:val="24"/>
           <w:shd w:val="clear" w:color="auto" w:fill="113D6F"/>
         </w:rPr>
-        <w:t>$</w:t>
-      </w:r>
-      <w:proofErr w:type="spellStart"/>
-      <w:proofErr w:type="gramStart"/>
-      <w:r>
-        <w:rPr>
-          <w:rFonts w:ascii="Courier New" w:eastAsia="宋体" w:hAnsi="Courier New" w:cs="Courier New"/>
-          <w:color w:val="DCDCDC"/>
-          <w:kern w:val="0"/>
-          <w:sz w:val="24"/>
-          <w:szCs w:val="24"/>
-          <w:shd w:val="clear" w:color="auto" w:fill="113D6F"/>
-        </w:rPr>
-        <w:t>scope</w:t>
+        <w:t>$scope</w:t>
       </w:r>
       <w:r>
         <w:rPr>
@@ -16458,10 +15061,39 @@
           <w:sz w:val="24"/>
           <w:szCs w:val="24"/>
         </w:rPr>
-        <w:t>parm</w:t>
-      </w:r>
-      <w:proofErr w:type="spellEnd"/>
-      <w:proofErr w:type="gramEnd"/>
+        <w:t xml:space="preserve">parm </w:t>
+      </w:r>
+      <w:r>
+        <w:rPr>
+          <w:rFonts w:ascii="Courier New" w:eastAsia="宋体" w:hAnsi="Courier New" w:cs="Courier New"/>
+          <w:color w:val="DCDCDC"/>
+          <w:kern w:val="0"/>
+          <w:sz w:val="24"/>
+          <w:szCs w:val="24"/>
+        </w:rPr>
+        <w:t xml:space="preserve">= </w:t>
+      </w:r>
+      <w:r>
+        <w:rPr>
+          <w:rFonts w:ascii="Courier New" w:eastAsia="宋体" w:hAnsi="Courier New" w:cs="Courier New"/>
+          <w:color w:val="FFFFFF"/>
+          <w:kern w:val="0"/>
+          <w:sz w:val="24"/>
+          <w:szCs w:val="24"/>
+        </w:rPr>
+        <w:t>{</w:t>
+      </w:r>
+      <w:r>
+        <w:rPr>
+          <w:rFonts w:ascii="Courier New" w:eastAsia="宋体" w:hAnsi="Courier New" w:cs="Courier New"/>
+          <w:color w:val="FFFFFF"/>
+          <w:kern w:val="0"/>
+          <w:sz w:val="24"/>
+          <w:szCs w:val="24"/>
+        </w:rPr>
+        <w:br/>
+        <w:t xml:space="preserve">    </w:t>
+      </w:r>
       <w:r>
         <w:rPr>
           <w:rFonts w:ascii="Courier New" w:eastAsia="宋体" w:hAnsi="Courier New" w:cs="Courier New"/>
@@ -16472,49 +15104,6 @@
           <w:sz w:val="24"/>
           <w:szCs w:val="24"/>
         </w:rPr>
-        <w:t xml:space="preserve"> </w:t>
-      </w:r>
-      <w:r>
-        <w:rPr>
-          <w:rFonts w:ascii="Courier New" w:eastAsia="宋体" w:hAnsi="Courier New" w:cs="Courier New"/>
-          <w:color w:val="DCDCDC"/>
-          <w:kern w:val="0"/>
-          <w:sz w:val="24"/>
-          <w:szCs w:val="24"/>
-        </w:rPr>
-        <w:t xml:space="preserve">= </w:t>
-      </w:r>
-      <w:r>
-        <w:rPr>
-          <w:rFonts w:ascii="Courier New" w:eastAsia="宋体" w:hAnsi="Courier New" w:cs="Courier New"/>
-          <w:color w:val="FFFFFF"/>
-          <w:kern w:val="0"/>
-          <w:sz w:val="24"/>
-          <w:szCs w:val="24"/>
-        </w:rPr>
-        <w:t>{</w:t>
-      </w:r>
-      <w:r>
-        <w:rPr>
-          <w:rFonts w:ascii="Courier New" w:eastAsia="宋体" w:hAnsi="Courier New" w:cs="Courier New"/>
-          <w:color w:val="FFFFFF"/>
-          <w:kern w:val="0"/>
-          <w:sz w:val="24"/>
-          <w:szCs w:val="24"/>
-        </w:rPr>
-        <w:br/>
-        <w:t xml:space="preserve">    </w:t>
-      </w:r>
-      <w:r>
-        <w:rPr>
-          <w:rFonts w:ascii="Courier New" w:eastAsia="宋体" w:hAnsi="Courier New" w:cs="Courier New"/>
-          <w:i/>
-          <w:iCs/>
-          <w:color w:val="C8C8C8"/>
-          <w:kern w:val="0"/>
-          <w:sz w:val="24"/>
-          <w:szCs w:val="24"/>
-        </w:rPr>
         <w:t>demo</w:t>
       </w:r>
       <w:r>
@@ -16577,55 +15166,7 @@
           <w:szCs w:val="21"/>
           <w:shd w:val="clear" w:color="auto" w:fill="FFFFFF"/>
         </w:rPr>
-        <w:t>这个对象可以声明你需要在这个页面用到任何ng-model的内容名，当然html与</w:t>
-      </w:r>
-      <w:proofErr w:type="spellStart"/>
-      <w:r>
-        <w:rPr>
-          <w:rStyle w:val="30"/>
-          <w:rFonts w:hint="eastAsia"/>
-          <w:b w:val="0"/>
-          <w:sz w:val="21"/>
-          <w:szCs w:val="21"/>
-          <w:shd w:val="clear" w:color="auto" w:fill="FFFFFF"/>
-        </w:rPr>
-        <w:t>js</w:t>
-      </w:r>
-      <w:proofErr w:type="spellEnd"/>
-      <w:r>
-        <w:rPr>
-          <w:rStyle w:val="30"/>
-          <w:rFonts w:hint="eastAsia"/>
-          <w:b w:val="0"/>
-          <w:sz w:val="21"/>
-          <w:szCs w:val="21"/>
-          <w:shd w:val="clear" w:color="auto" w:fill="FFFFFF"/>
-        </w:rPr>
-        <w:t>部分必须保持一致，在</w:t>
-      </w:r>
-      <w:proofErr w:type="spellStart"/>
-      <w:r>
-        <w:rPr>
-          <w:rStyle w:val="30"/>
-          <w:rFonts w:hint="eastAsia"/>
-          <w:b w:val="0"/>
-          <w:sz w:val="21"/>
-          <w:szCs w:val="21"/>
-          <w:shd w:val="clear" w:color="auto" w:fill="FFFFFF"/>
-        </w:rPr>
-        <w:t>js</w:t>
-      </w:r>
-      <w:proofErr w:type="spellEnd"/>
-      <w:r>
-        <w:rPr>
-          <w:rStyle w:val="30"/>
-          <w:rFonts w:hint="eastAsia"/>
-          <w:b w:val="0"/>
-          <w:sz w:val="21"/>
-          <w:szCs w:val="21"/>
-          <w:shd w:val="clear" w:color="auto" w:fill="FFFFFF"/>
-        </w:rPr>
-        <w:t>中声明之后就可以直接进行赋值或者取值操作如</w:t>
+        <w:t>这个对象可以声明你需要在这个页面用到任何ng-model的内容名，当然html与js部分必须保持一致，在js中声明之后就可以直接进行赋值或者取值操作如</w:t>
       </w:r>
     </w:p>
     <w:p>
@@ -16667,19 +15208,7 @@
           <w:sz w:val="24"/>
           <w:szCs w:val="24"/>
         </w:rPr>
-        <w:t>$</w:t>
-      </w:r>
-      <w:proofErr w:type="spellStart"/>
-      <w:proofErr w:type="gramStart"/>
-      <w:r>
-        <w:rPr>
-          <w:rFonts w:ascii="宋体" w:eastAsia="宋体" w:hAnsi="宋体" w:cs="宋体" w:hint="eastAsia"/>
-          <w:color w:val="A9B7C6"/>
-          <w:kern w:val="0"/>
-          <w:sz w:val="24"/>
-          <w:szCs w:val="24"/>
-        </w:rPr>
-        <w:t>scope.</w:t>
+        <w:t>$scope.</w:t>
       </w:r>
       <w:r>
         <w:rPr>
@@ -16689,19 +15218,7 @@
           <w:sz w:val="24"/>
           <w:szCs w:val="24"/>
         </w:rPr>
-        <w:t>getData</w:t>
-      </w:r>
-      <w:proofErr w:type="spellEnd"/>
-      <w:proofErr w:type="gramEnd"/>
-      <w:r>
-        <w:rPr>
-          <w:rFonts w:ascii="宋体" w:eastAsia="宋体" w:hAnsi="宋体" w:cs="宋体" w:hint="eastAsia"/>
-          <w:color w:val="FFC66D"/>
-          <w:kern w:val="0"/>
-          <w:sz w:val="24"/>
-          <w:szCs w:val="24"/>
-        </w:rPr>
-        <w:t xml:space="preserve"> </w:t>
+        <w:t xml:space="preserve">getData </w:t>
       </w:r>
       <w:r>
         <w:rPr>
@@ -16744,9 +15261,18 @@
           <w:szCs w:val="24"/>
         </w:rPr>
         <w:br/>
-        <w:t xml:space="preserve">    $</w:t>
-      </w:r>
-      <w:proofErr w:type="spellStart"/>
+        <w:t xml:space="preserve">    $scope.</w:t>
+      </w:r>
+      <w:r>
+        <w:rPr>
+          <w:rFonts w:ascii="宋体" w:eastAsia="宋体" w:hAnsi="宋体" w:cs="宋体" w:hint="eastAsia"/>
+          <w:color w:val="9876AA"/>
+          <w:kern w:val="0"/>
+          <w:sz w:val="24"/>
+          <w:szCs w:val="24"/>
+        </w:rPr>
+        <w:t xml:space="preserve">teatOne </w:t>
+      </w:r>
       <w:r>
         <w:rPr>
           <w:rFonts w:ascii="宋体" w:eastAsia="宋体" w:hAnsi="宋体" w:cs="宋体" w:hint="eastAsia"/>
@@ -16755,7 +15281,7 @@
           <w:sz w:val="24"/>
           <w:szCs w:val="24"/>
         </w:rPr>
-        <w:t>scope.</w:t>
+        <w:t>= $scope.</w:t>
       </w:r>
       <w:r>
         <w:rPr>
@@ -16765,9 +15291,18 @@
           <w:sz w:val="24"/>
           <w:szCs w:val="24"/>
         </w:rPr>
-        <w:t>teatOne</w:t>
-      </w:r>
-      <w:proofErr w:type="spellEnd"/>
+        <w:t>parm</w:t>
+      </w:r>
+      <w:r>
+        <w:rPr>
+          <w:rFonts w:ascii="宋体" w:eastAsia="宋体" w:hAnsi="宋体" w:cs="宋体" w:hint="eastAsia"/>
+          <w:color w:val="A9B7C6"/>
+          <w:kern w:val="0"/>
+          <w:sz w:val="24"/>
+          <w:szCs w:val="24"/>
+        </w:rPr>
+        <w:t>.</w:t>
+      </w:r>
       <w:r>
         <w:rPr>
           <w:rFonts w:ascii="宋体" w:eastAsia="宋体" w:hAnsi="宋体" w:cs="宋体" w:hint="eastAsia"/>
@@ -16776,60 +15311,8 @@
           <w:sz w:val="24"/>
           <w:szCs w:val="24"/>
         </w:rPr>
-        <w:t xml:space="preserve"> </w:t>
-      </w:r>
-      <w:r>
-        <w:rPr>
-          <w:rFonts w:ascii="宋体" w:eastAsia="宋体" w:hAnsi="宋体" w:cs="宋体" w:hint="eastAsia"/>
-          <w:color w:val="A9B7C6"/>
-          <w:kern w:val="0"/>
-          <w:sz w:val="24"/>
-          <w:szCs w:val="24"/>
-        </w:rPr>
-        <w:t>= $</w:t>
-      </w:r>
-      <w:proofErr w:type="spellStart"/>
-      <w:r>
-        <w:rPr>
-          <w:rFonts w:ascii="宋体" w:eastAsia="宋体" w:hAnsi="宋体" w:cs="宋体" w:hint="eastAsia"/>
-          <w:color w:val="A9B7C6"/>
-          <w:kern w:val="0"/>
-          <w:sz w:val="24"/>
-          <w:szCs w:val="24"/>
-        </w:rPr>
-        <w:t>scope.</w:t>
-      </w:r>
-      <w:r>
-        <w:rPr>
-          <w:rFonts w:ascii="宋体" w:eastAsia="宋体" w:hAnsi="宋体" w:cs="宋体" w:hint="eastAsia"/>
-          <w:color w:val="9876AA"/>
-          <w:kern w:val="0"/>
-          <w:sz w:val="24"/>
-          <w:szCs w:val="24"/>
-        </w:rPr>
-        <w:t>parm</w:t>
-      </w:r>
-      <w:r>
-        <w:rPr>
-          <w:rFonts w:ascii="宋体" w:eastAsia="宋体" w:hAnsi="宋体" w:cs="宋体" w:hint="eastAsia"/>
-          <w:color w:val="A9B7C6"/>
-          <w:kern w:val="0"/>
-          <w:sz w:val="24"/>
-          <w:szCs w:val="24"/>
-        </w:rPr>
-        <w:t>.</w:t>
-      </w:r>
-      <w:r>
-        <w:rPr>
-          <w:rFonts w:ascii="宋体" w:eastAsia="宋体" w:hAnsi="宋体" w:cs="宋体" w:hint="eastAsia"/>
-          <w:color w:val="9876AA"/>
-          <w:kern w:val="0"/>
-          <w:sz w:val="24"/>
-          <w:szCs w:val="24"/>
-        </w:rPr>
         <w:t>demo</w:t>
       </w:r>
-      <w:proofErr w:type="spellEnd"/>
       <w:r>
         <w:rPr>
           <w:rFonts w:ascii="宋体" w:eastAsia="宋体" w:hAnsi="宋体" w:cs="宋体" w:hint="eastAsia"/>
@@ -16880,19 +15363,7 @@
           <w:szCs w:val="21"/>
           <w:shd w:val="clear" w:color="auto" w:fill="FFFFFF"/>
         </w:rPr>
-        <w:t>这里我做了一个按钮可以更直观的理解，当点击按钮时input的值就会赋值给</w:t>
-      </w:r>
-      <w:proofErr w:type="spellStart"/>
-      <w:r>
-        <w:rPr>
-          <w:rStyle w:val="30"/>
-          <w:rFonts w:hint="eastAsia"/>
-          <w:b w:val="0"/>
-          <w:sz w:val="21"/>
-          <w:szCs w:val="21"/>
-          <w:shd w:val="clear" w:color="auto" w:fill="FFFFFF"/>
-        </w:rPr>
-        <w:t>teat</w:t>
+        <w:t>这里我做了一个按钮可以更直观的理解，当点击按钮时input的值就会赋值给teat</w:t>
       </w:r>
       <w:r>
         <w:rPr>
@@ -16902,18 +15373,7 @@
           <w:szCs w:val="21"/>
           <w:shd w:val="clear" w:color="auto" w:fill="FFFFFF"/>
         </w:rPr>
-        <w:t>One</w:t>
-      </w:r>
-      <w:proofErr w:type="spellEnd"/>
-      <w:r>
-        <w:rPr>
-          <w:rStyle w:val="30"/>
-          <w:b w:val="0"/>
-          <w:sz w:val="21"/>
-          <w:szCs w:val="21"/>
-          <w:shd w:val="clear" w:color="auto" w:fill="FFFFFF"/>
-        </w:rPr>
-        <w:t>,</w:t>
+        <w:t>One,</w:t>
       </w:r>
       <w:r>
         <w:rPr>
@@ -16976,18 +15436,7 @@
           <w:sz w:val="24"/>
           <w:szCs w:val="24"/>
         </w:rPr>
-        <w:t>{{demo1</w:t>
-      </w:r>
-      <w:proofErr w:type="gramStart"/>
-      <w:r>
-        <w:rPr>
-          <w:rFonts w:ascii="宋体" w:eastAsia="宋体" w:hAnsi="宋体" w:cs="宋体" w:hint="eastAsia"/>
-          <w:color w:val="A9B7C6"/>
-          <w:kern w:val="0"/>
-          <w:sz w:val="24"/>
-          <w:szCs w:val="24"/>
-        </w:rPr>
-        <w:t>}}</w:t>
+        <w:t>{{demo1}}</w:t>
       </w:r>
       <w:r>
         <w:rPr>
@@ -16997,18 +15446,7 @@
           <w:sz w:val="24"/>
           <w:szCs w:val="24"/>
         </w:rPr>
-        <w:t>&lt;</w:t>
-      </w:r>
-      <w:proofErr w:type="gramEnd"/>
-      <w:r>
-        <w:rPr>
-          <w:rFonts w:ascii="宋体" w:eastAsia="宋体" w:hAnsi="宋体" w:cs="宋体" w:hint="eastAsia"/>
-          <w:color w:val="E8BF6A"/>
-          <w:kern w:val="0"/>
-          <w:sz w:val="24"/>
-          <w:szCs w:val="24"/>
-        </w:rPr>
-        <w:t>/span&gt;</w:t>
+        <w:t>&lt;/span&gt;</w:t>
       </w:r>
     </w:p>
     <w:p>
@@ -17041,19 +15479,7 @@
           <w:szCs w:val="21"/>
           <w:shd w:val="clear" w:color="auto" w:fill="FFFFFF"/>
         </w:rPr>
-        <w:t>，如果想赋值给另一个input直接将这个input的ng-model的内容改为</w:t>
-      </w:r>
-      <w:proofErr w:type="spellStart"/>
-      <w:r>
-        <w:rPr>
-          <w:rStyle w:val="30"/>
-          <w:rFonts w:hint="eastAsia"/>
-          <w:b w:val="0"/>
-          <w:sz w:val="21"/>
-          <w:szCs w:val="21"/>
-          <w:shd w:val="clear" w:color="auto" w:fill="FFFFFF"/>
-        </w:rPr>
-        <w:t>teat</w:t>
+        <w:t>，如果想赋值给另一个input直接将这个input的ng-model的内容改为teat</w:t>
       </w:r>
       <w:r>
         <w:rPr>
@@ -17065,7 +15491,6 @@
         </w:rPr>
         <w:t>One</w:t>
       </w:r>
-      <w:proofErr w:type="spellEnd"/>
       <w:r>
         <w:rPr>
           <w:rStyle w:val="30"/>
@@ -17137,29 +15562,7 @@
           <w:sz w:val="24"/>
           <w:szCs w:val="24"/>
         </w:rPr>
-        <w:t>"</w:t>
-      </w:r>
-      <w:proofErr w:type="spellStart"/>
-      <w:r>
-        <w:rPr>
-          <w:rFonts w:ascii="宋体" w:eastAsia="宋体" w:hAnsi="宋体" w:cs="宋体" w:hint="eastAsia"/>
-          <w:color w:val="A5C261"/>
-          <w:kern w:val="0"/>
-          <w:sz w:val="24"/>
-          <w:szCs w:val="24"/>
-        </w:rPr>
-        <w:t>teatOne</w:t>
-      </w:r>
-      <w:proofErr w:type="spellEnd"/>
-      <w:r>
-        <w:rPr>
-          <w:rFonts w:ascii="宋体" w:eastAsia="宋体" w:hAnsi="宋体" w:cs="宋体" w:hint="eastAsia"/>
-          <w:color w:val="A5C261"/>
-          <w:kern w:val="0"/>
-          <w:sz w:val="24"/>
-          <w:szCs w:val="24"/>
-        </w:rPr>
-        <w:t>"</w:t>
+        <w:t>"teatOne"</w:t>
       </w:r>
       <w:r>
         <w:rPr>
@@ -17193,33 +15596,7 @@
           <w:szCs w:val="21"/>
           <w:shd w:val="clear" w:color="auto" w:fill="FFFFFF"/>
         </w:rPr>
-        <w:t>特别注意：在</w:t>
-      </w:r>
-      <w:proofErr w:type="spellStart"/>
-      <w:r>
-        <w:rPr>
-          <w:rStyle w:val="30"/>
-          <w:rFonts w:hint="eastAsia"/>
-          <w:b w:val="0"/>
-          <w:color w:val="FF0000"/>
-          <w:sz w:val="21"/>
-          <w:szCs w:val="21"/>
-          <w:shd w:val="clear" w:color="auto" w:fill="FFFFFF"/>
-        </w:rPr>
-        <w:t>js</w:t>
-      </w:r>
-      <w:proofErr w:type="spellEnd"/>
-      <w:r>
-        <w:rPr>
-          <w:rStyle w:val="30"/>
-          <w:rFonts w:hint="eastAsia"/>
-          <w:b w:val="0"/>
-          <w:color w:val="FF0000"/>
-          <w:sz w:val="21"/>
-          <w:szCs w:val="21"/>
-          <w:shd w:val="clear" w:color="auto" w:fill="FFFFFF"/>
-        </w:rPr>
-        <w:t>部分调用所有的方法名，变量名都必须在</w:t>
+        <w:t>特别注意：在js部分调用所有的方法名，变量名都必须在</w:t>
       </w:r>
       <w:r>
         <w:rPr>
@@ -17356,18 +15733,7 @@
           <w:kern w:val="0"/>
           <w:sz w:val="24"/>
         </w:rPr>
-        <w:t>$</w:t>
-      </w:r>
-      <w:proofErr w:type="spellStart"/>
-      <w:proofErr w:type="gramStart"/>
-      <w:r>
-        <w:rPr>
-          <w:rFonts w:ascii="宋体" w:hAnsi="宋体" w:cs="宋体" w:hint="eastAsia"/>
-          <w:color w:val="BF9BF8"/>
-          <w:kern w:val="0"/>
-          <w:sz w:val="24"/>
-        </w:rPr>
-        <w:t>scope</w:t>
+        <w:t>$scope</w:t>
       </w:r>
       <w:r>
         <w:rPr>
@@ -17387,20 +15753,7 @@
           <w:kern w:val="0"/>
           <w:sz w:val="24"/>
         </w:rPr>
-        <w:t>list</w:t>
-      </w:r>
-      <w:proofErr w:type="spellEnd"/>
-      <w:proofErr w:type="gramEnd"/>
-      <w:r>
-        <w:rPr>
-          <w:rFonts w:ascii="宋体" w:hAnsi="宋体" w:cs="宋体" w:hint="eastAsia"/>
-          <w:b/>
-          <w:bCs/>
-          <w:color w:val="6CCAB8"/>
-          <w:kern w:val="0"/>
-          <w:sz w:val="24"/>
-        </w:rPr>
-        <w:t xml:space="preserve"> </w:t>
+        <w:t xml:space="preserve">list </w:t>
       </w:r>
       <w:r>
         <w:rPr>
@@ -17814,7 +16167,6 @@
         <w:br/>
         <w:t xml:space="preserve">    &lt;</w:t>
       </w:r>
-      <w:proofErr w:type="spellStart"/>
       <w:r>
         <w:rPr>
           <w:rFonts w:ascii="宋体" w:hAnsi="宋体" w:cs="宋体" w:hint="eastAsia"/>
@@ -17824,7 +16176,6 @@
         </w:rPr>
         <w:t>thead</w:t>
       </w:r>
-      <w:proofErr w:type="spellEnd"/>
       <w:r>
         <w:rPr>
           <w:rFonts w:ascii="宋体" w:hAnsi="宋体" w:cs="宋体" w:hint="eastAsia"/>
@@ -17872,7 +16223,6 @@
         <w:br/>
         <w:t xml:space="preserve">            &lt;</w:t>
       </w:r>
-      <w:proofErr w:type="spellStart"/>
       <w:r>
         <w:rPr>
           <w:rFonts w:ascii="宋体" w:hAnsi="宋体" w:cs="宋体" w:hint="eastAsia"/>
@@ -17882,7 +16232,6 @@
         </w:rPr>
         <w:t>th</w:t>
       </w:r>
-      <w:proofErr w:type="spellEnd"/>
       <w:r>
         <w:rPr>
           <w:rFonts w:ascii="宋体" w:hAnsi="宋体" w:cs="宋体" w:hint="eastAsia"/>
@@ -17910,7 +16259,6 @@
         </w:rPr>
         <w:t>&lt;/</w:t>
       </w:r>
-      <w:proofErr w:type="spellStart"/>
       <w:r>
         <w:rPr>
           <w:rFonts w:ascii="宋体" w:hAnsi="宋体" w:cs="宋体" w:hint="eastAsia"/>
@@ -17920,7 +16268,6 @@
         </w:rPr>
         <w:t>th</w:t>
       </w:r>
-      <w:proofErr w:type="spellEnd"/>
       <w:r>
         <w:rPr>
           <w:rFonts w:ascii="宋体" w:hAnsi="宋体" w:cs="宋体" w:hint="eastAsia"/>
@@ -17940,7 +16287,6 @@
         <w:br/>
         <w:t xml:space="preserve">            &lt;</w:t>
       </w:r>
-      <w:proofErr w:type="spellStart"/>
       <w:r>
         <w:rPr>
           <w:rFonts w:ascii="宋体" w:hAnsi="宋体" w:cs="宋体" w:hint="eastAsia"/>
@@ -17950,7 +16296,6 @@
         </w:rPr>
         <w:t>th</w:t>
       </w:r>
-      <w:proofErr w:type="spellEnd"/>
       <w:r>
         <w:rPr>
           <w:rFonts w:ascii="宋体" w:hAnsi="宋体" w:cs="宋体" w:hint="eastAsia"/>
@@ -17978,7 +16323,6 @@
         </w:rPr>
         <w:t>&lt;/</w:t>
       </w:r>
-      <w:proofErr w:type="spellStart"/>
       <w:r>
         <w:rPr>
           <w:rFonts w:ascii="宋体" w:hAnsi="宋体" w:cs="宋体" w:hint="eastAsia"/>
@@ -17988,7 +16332,6 @@
         </w:rPr>
         <w:t>th</w:t>
       </w:r>
-      <w:proofErr w:type="spellEnd"/>
       <w:r>
         <w:rPr>
           <w:rFonts w:ascii="宋体" w:hAnsi="宋体" w:cs="宋体" w:hint="eastAsia"/>
@@ -18008,7 +16351,6 @@
         <w:br/>
         <w:t xml:space="preserve">            &lt;</w:t>
       </w:r>
-      <w:proofErr w:type="spellStart"/>
       <w:r>
         <w:rPr>
           <w:rFonts w:ascii="宋体" w:hAnsi="宋体" w:cs="宋体" w:hint="eastAsia"/>
@@ -18018,7 +16360,6 @@
         </w:rPr>
         <w:t>th</w:t>
       </w:r>
-      <w:proofErr w:type="spellEnd"/>
       <w:r>
         <w:rPr>
           <w:rFonts w:ascii="宋体" w:hAnsi="宋体" w:cs="宋体" w:hint="eastAsia"/>
@@ -18046,7 +16387,6 @@
         </w:rPr>
         <w:t>&lt;/</w:t>
       </w:r>
-      <w:proofErr w:type="spellStart"/>
       <w:r>
         <w:rPr>
           <w:rFonts w:ascii="宋体" w:hAnsi="宋体" w:cs="宋体" w:hint="eastAsia"/>
@@ -18056,7 +16396,6 @@
         </w:rPr>
         <w:t>th</w:t>
       </w:r>
-      <w:proofErr w:type="spellEnd"/>
       <w:r>
         <w:rPr>
           <w:rFonts w:ascii="宋体" w:hAnsi="宋体" w:cs="宋体" w:hint="eastAsia"/>
@@ -18076,7 +16415,6 @@
         <w:br/>
         <w:t xml:space="preserve">            &lt;</w:t>
       </w:r>
-      <w:proofErr w:type="spellStart"/>
       <w:r>
         <w:rPr>
           <w:rFonts w:ascii="宋体" w:hAnsi="宋体" w:cs="宋体" w:hint="eastAsia"/>
@@ -18086,7 +16424,6 @@
         </w:rPr>
         <w:t>th</w:t>
       </w:r>
-      <w:proofErr w:type="spellEnd"/>
       <w:r>
         <w:rPr>
           <w:rFonts w:ascii="宋体" w:hAnsi="宋体" w:cs="宋体" w:hint="eastAsia"/>
@@ -18114,7 +16451,6 @@
         </w:rPr>
         <w:t>&lt;/</w:t>
       </w:r>
-      <w:proofErr w:type="spellStart"/>
       <w:r>
         <w:rPr>
           <w:rFonts w:ascii="宋体" w:hAnsi="宋体" w:cs="宋体" w:hint="eastAsia"/>
@@ -18124,7 +16460,6 @@
         </w:rPr>
         <w:t>th</w:t>
       </w:r>
-      <w:proofErr w:type="spellEnd"/>
       <w:r>
         <w:rPr>
           <w:rFonts w:ascii="宋体" w:hAnsi="宋体" w:cs="宋体" w:hint="eastAsia"/>
@@ -18144,7 +16479,6 @@
         <w:br/>
         <w:t xml:space="preserve">            &lt;</w:t>
       </w:r>
-      <w:proofErr w:type="spellStart"/>
       <w:r>
         <w:rPr>
           <w:rFonts w:ascii="宋体" w:hAnsi="宋体" w:cs="宋体" w:hint="eastAsia"/>
@@ -18154,7 +16488,6 @@
         </w:rPr>
         <w:t>th</w:t>
       </w:r>
-      <w:proofErr w:type="spellEnd"/>
       <w:r>
         <w:rPr>
           <w:rFonts w:ascii="宋体" w:hAnsi="宋体" w:cs="宋体" w:hint="eastAsia"/>
@@ -18182,7 +16515,6 @@
         </w:rPr>
         <w:t>&lt;/</w:t>
       </w:r>
-      <w:proofErr w:type="spellStart"/>
       <w:r>
         <w:rPr>
           <w:rFonts w:ascii="宋体" w:hAnsi="宋体" w:cs="宋体" w:hint="eastAsia"/>
@@ -18192,7 +16524,6 @@
         </w:rPr>
         <w:t>th</w:t>
       </w:r>
-      <w:proofErr w:type="spellEnd"/>
       <w:r>
         <w:rPr>
           <w:rFonts w:ascii="宋体" w:hAnsi="宋体" w:cs="宋体" w:hint="eastAsia"/>
@@ -18212,7 +16543,6 @@
         <w:br/>
         <w:t xml:space="preserve">            &lt;</w:t>
       </w:r>
-      <w:proofErr w:type="spellStart"/>
       <w:r>
         <w:rPr>
           <w:rFonts w:ascii="宋体" w:hAnsi="宋体" w:cs="宋体" w:hint="eastAsia"/>
@@ -18222,7 +16552,6 @@
         </w:rPr>
         <w:t>th</w:t>
       </w:r>
-      <w:proofErr w:type="spellEnd"/>
       <w:r>
         <w:rPr>
           <w:rFonts w:ascii="宋体" w:hAnsi="宋体" w:cs="宋体" w:hint="eastAsia"/>
@@ -18232,7 +16561,6 @@
         </w:rPr>
         <w:t>&gt;</w:t>
       </w:r>
-      <w:proofErr w:type="gramStart"/>
       <w:r>
         <w:rPr>
           <w:rFonts w:ascii="宋体" w:hAnsi="宋体" w:cs="宋体" w:hint="eastAsia"/>
@@ -18242,7 +16570,6 @@
         </w:rPr>
         <w:t>配对棍号</w:t>
       </w:r>
-      <w:proofErr w:type="gramEnd"/>
       <w:r>
         <w:rPr>
           <w:rFonts w:ascii="宋体" w:hAnsi="宋体" w:cs="宋体" w:hint="eastAsia"/>
@@ -18252,7 +16579,6 @@
         </w:rPr>
         <w:t>&lt;/</w:t>
       </w:r>
-      <w:proofErr w:type="spellStart"/>
       <w:r>
         <w:rPr>
           <w:rFonts w:ascii="宋体" w:hAnsi="宋体" w:cs="宋体" w:hint="eastAsia"/>
@@ -18262,7 +16588,6 @@
         </w:rPr>
         <w:t>th</w:t>
       </w:r>
-      <w:proofErr w:type="spellEnd"/>
       <w:r>
         <w:rPr>
           <w:rFonts w:ascii="宋体" w:hAnsi="宋体" w:cs="宋体" w:hint="eastAsia"/>
@@ -18282,7 +16607,6 @@
         <w:br/>
         <w:t xml:space="preserve">            &lt;</w:t>
       </w:r>
-      <w:proofErr w:type="spellStart"/>
       <w:r>
         <w:rPr>
           <w:rFonts w:ascii="宋体" w:hAnsi="宋体" w:cs="宋体" w:hint="eastAsia"/>
@@ -18292,7 +16616,6 @@
         </w:rPr>
         <w:t>th</w:t>
       </w:r>
-      <w:proofErr w:type="spellEnd"/>
       <w:r>
         <w:rPr>
           <w:rFonts w:ascii="宋体" w:hAnsi="宋体" w:cs="宋体" w:hint="eastAsia"/>
@@ -18320,7 +16643,6 @@
         </w:rPr>
         <w:t>&lt;/</w:t>
       </w:r>
-      <w:proofErr w:type="spellStart"/>
       <w:r>
         <w:rPr>
           <w:rFonts w:ascii="宋体" w:hAnsi="宋体" w:cs="宋体" w:hint="eastAsia"/>
@@ -18330,7 +16652,6 @@
         </w:rPr>
         <w:t>th</w:t>
       </w:r>
-      <w:proofErr w:type="spellEnd"/>
       <w:r>
         <w:rPr>
           <w:rFonts w:ascii="宋体" w:hAnsi="宋体" w:cs="宋体" w:hint="eastAsia"/>
@@ -18350,7 +16671,6 @@
         <w:br/>
         <w:t xml:space="preserve">            &lt;</w:t>
       </w:r>
-      <w:proofErr w:type="spellStart"/>
       <w:r>
         <w:rPr>
           <w:rFonts w:ascii="宋体" w:hAnsi="宋体" w:cs="宋体" w:hint="eastAsia"/>
@@ -18360,7 +16680,6 @@
         </w:rPr>
         <w:t>th</w:t>
       </w:r>
-      <w:proofErr w:type="spellEnd"/>
       <w:r>
         <w:rPr>
           <w:rFonts w:ascii="宋体" w:hAnsi="宋体" w:cs="宋体" w:hint="eastAsia"/>
@@ -18388,7 +16707,6 @@
         </w:rPr>
         <w:t>&lt;/</w:t>
       </w:r>
-      <w:proofErr w:type="spellStart"/>
       <w:r>
         <w:rPr>
           <w:rFonts w:ascii="宋体" w:hAnsi="宋体" w:cs="宋体" w:hint="eastAsia"/>
@@ -18398,7 +16716,6 @@
         </w:rPr>
         <w:t>th</w:t>
       </w:r>
-      <w:proofErr w:type="spellEnd"/>
       <w:r>
         <w:rPr>
           <w:rFonts w:ascii="宋体" w:hAnsi="宋体" w:cs="宋体" w:hint="eastAsia"/>
@@ -18418,7 +16735,6 @@
         <w:br/>
         <w:t xml:space="preserve">            &lt;</w:t>
       </w:r>
-      <w:proofErr w:type="spellStart"/>
       <w:r>
         <w:rPr>
           <w:rFonts w:ascii="宋体" w:hAnsi="宋体" w:cs="宋体" w:hint="eastAsia"/>
@@ -18428,7 +16744,6 @@
         </w:rPr>
         <w:t>th</w:t>
       </w:r>
-      <w:proofErr w:type="spellEnd"/>
       <w:r>
         <w:rPr>
           <w:rFonts w:ascii="宋体" w:hAnsi="宋体" w:cs="宋体" w:hint="eastAsia"/>
@@ -18456,7 +16771,6 @@
         </w:rPr>
         <w:t>&lt;/</w:t>
       </w:r>
-      <w:proofErr w:type="spellStart"/>
       <w:r>
         <w:rPr>
           <w:rFonts w:ascii="宋体" w:hAnsi="宋体" w:cs="宋体" w:hint="eastAsia"/>
@@ -18466,7 +16780,6 @@
         </w:rPr>
         <w:t>th</w:t>
       </w:r>
-      <w:proofErr w:type="spellEnd"/>
       <w:r>
         <w:rPr>
           <w:rFonts w:ascii="宋体" w:hAnsi="宋体" w:cs="宋体" w:hint="eastAsia"/>
@@ -18486,7 +16799,6 @@
         <w:br/>
         <w:t xml:space="preserve">            &lt;</w:t>
       </w:r>
-      <w:proofErr w:type="spellStart"/>
       <w:r>
         <w:rPr>
           <w:rFonts w:ascii="宋体" w:hAnsi="宋体" w:cs="宋体" w:hint="eastAsia"/>
@@ -18496,7 +16808,6 @@
         </w:rPr>
         <w:t>th</w:t>
       </w:r>
-      <w:proofErr w:type="spellEnd"/>
       <w:r>
         <w:rPr>
           <w:rFonts w:ascii="宋体" w:hAnsi="宋体" w:cs="宋体" w:hint="eastAsia"/>
@@ -18524,7 +16835,6 @@
         </w:rPr>
         <w:t>&lt;/</w:t>
       </w:r>
-      <w:proofErr w:type="spellStart"/>
       <w:r>
         <w:rPr>
           <w:rFonts w:ascii="宋体" w:hAnsi="宋体" w:cs="宋体" w:hint="eastAsia"/>
@@ -18534,7 +16844,6 @@
         </w:rPr>
         <w:t>th</w:t>
       </w:r>
-      <w:proofErr w:type="spellEnd"/>
       <w:r>
         <w:rPr>
           <w:rFonts w:ascii="宋体" w:hAnsi="宋体" w:cs="宋体" w:hint="eastAsia"/>
@@ -18554,7 +16863,6 @@
         <w:br/>
         <w:t xml:space="preserve">            &lt;</w:t>
       </w:r>
-      <w:proofErr w:type="spellStart"/>
       <w:r>
         <w:rPr>
           <w:rFonts w:ascii="宋体" w:hAnsi="宋体" w:cs="宋体" w:hint="eastAsia"/>
@@ -18564,7 +16872,6 @@
         </w:rPr>
         <w:t>th</w:t>
       </w:r>
-      <w:proofErr w:type="spellEnd"/>
       <w:r>
         <w:rPr>
           <w:rFonts w:ascii="宋体" w:hAnsi="宋体" w:cs="宋体" w:hint="eastAsia"/>
@@ -18592,7 +16899,6 @@
         </w:rPr>
         <w:t>&lt;/</w:t>
       </w:r>
-      <w:proofErr w:type="spellStart"/>
       <w:r>
         <w:rPr>
           <w:rFonts w:ascii="宋体" w:hAnsi="宋体" w:cs="宋体" w:hint="eastAsia"/>
@@ -18602,7 +16908,6 @@
         </w:rPr>
         <w:t>th</w:t>
       </w:r>
-      <w:proofErr w:type="spellEnd"/>
       <w:r>
         <w:rPr>
           <w:rFonts w:ascii="宋体" w:hAnsi="宋体" w:cs="宋体" w:hint="eastAsia"/>
@@ -18622,7 +16927,6 @@
         <w:br/>
         <w:t xml:space="preserve">            &lt;</w:t>
       </w:r>
-      <w:proofErr w:type="spellStart"/>
       <w:r>
         <w:rPr>
           <w:rFonts w:ascii="宋体" w:hAnsi="宋体" w:cs="宋体" w:hint="eastAsia"/>
@@ -18632,7 +16936,6 @@
         </w:rPr>
         <w:t>th</w:t>
       </w:r>
-      <w:proofErr w:type="spellEnd"/>
       <w:r>
         <w:rPr>
           <w:rFonts w:ascii="宋体" w:hAnsi="宋体" w:cs="宋体" w:hint="eastAsia"/>
@@ -18660,7 +16963,6 @@
         </w:rPr>
         <w:t>&lt;/</w:t>
       </w:r>
-      <w:proofErr w:type="spellStart"/>
       <w:r>
         <w:rPr>
           <w:rFonts w:ascii="宋体" w:hAnsi="宋体" w:cs="宋体" w:hint="eastAsia"/>
@@ -18670,7 +16972,6 @@
         </w:rPr>
         <w:t>th</w:t>
       </w:r>
-      <w:proofErr w:type="spellEnd"/>
       <w:r>
         <w:rPr>
           <w:rFonts w:ascii="宋体" w:hAnsi="宋体" w:cs="宋体" w:hint="eastAsia"/>
@@ -18690,7 +16991,6 @@
         <w:br/>
         <w:t xml:space="preserve">            &lt;</w:t>
       </w:r>
-      <w:proofErr w:type="spellStart"/>
       <w:r>
         <w:rPr>
           <w:rFonts w:ascii="宋体" w:hAnsi="宋体" w:cs="宋体" w:hint="eastAsia"/>
@@ -18700,7 +17000,6 @@
         </w:rPr>
         <w:t>th</w:t>
       </w:r>
-      <w:proofErr w:type="spellEnd"/>
       <w:r>
         <w:rPr>
           <w:rFonts w:ascii="宋体" w:hAnsi="宋体" w:cs="宋体" w:hint="eastAsia"/>
@@ -18728,7 +17027,6 @@
         </w:rPr>
         <w:t>&lt;/</w:t>
       </w:r>
-      <w:proofErr w:type="spellStart"/>
       <w:r>
         <w:rPr>
           <w:rFonts w:ascii="宋体" w:hAnsi="宋体" w:cs="宋体" w:hint="eastAsia"/>
@@ -18738,7 +17036,6 @@
         </w:rPr>
         <w:t>th</w:t>
       </w:r>
-      <w:proofErr w:type="spellEnd"/>
       <w:r>
         <w:rPr>
           <w:rFonts w:ascii="宋体" w:hAnsi="宋体" w:cs="宋体" w:hint="eastAsia"/>
@@ -18758,7 +17055,6 @@
         <w:br/>
         <w:t xml:space="preserve">            &lt;</w:t>
       </w:r>
-      <w:proofErr w:type="spellStart"/>
       <w:r>
         <w:rPr>
           <w:rFonts w:ascii="宋体" w:hAnsi="宋体" w:cs="宋体" w:hint="eastAsia"/>
@@ -18768,7 +17064,6 @@
         </w:rPr>
         <w:t>th</w:t>
       </w:r>
-      <w:proofErr w:type="spellEnd"/>
       <w:r>
         <w:rPr>
           <w:rFonts w:ascii="宋体" w:hAnsi="宋体" w:cs="宋体" w:hint="eastAsia"/>
@@ -18796,7 +17091,6 @@
         </w:rPr>
         <w:t>&lt;/</w:t>
       </w:r>
-      <w:proofErr w:type="spellStart"/>
       <w:r>
         <w:rPr>
           <w:rFonts w:ascii="宋体" w:hAnsi="宋体" w:cs="宋体" w:hint="eastAsia"/>
@@ -18806,7 +17100,6 @@
         </w:rPr>
         <w:t>th</w:t>
       </w:r>
-      <w:proofErr w:type="spellEnd"/>
       <w:r>
         <w:rPr>
           <w:rFonts w:ascii="宋体" w:hAnsi="宋体" w:cs="宋体" w:hint="eastAsia"/>
@@ -18854,7 +17147,6 @@
         <w:br/>
         <w:t xml:space="preserve">    &lt;/</w:t>
       </w:r>
-      <w:proofErr w:type="spellStart"/>
       <w:r>
         <w:rPr>
           <w:rFonts w:ascii="宋体" w:hAnsi="宋体" w:cs="宋体" w:hint="eastAsia"/>
@@ -18864,7 +17156,6 @@
         </w:rPr>
         <w:t>thead</w:t>
       </w:r>
-      <w:proofErr w:type="spellEnd"/>
       <w:r>
         <w:rPr>
           <w:rFonts w:ascii="宋体" w:hAnsi="宋体" w:cs="宋体" w:hint="eastAsia"/>
@@ -18884,7 +17175,6 @@
         <w:br/>
         <w:t xml:space="preserve">    &lt;</w:t>
       </w:r>
-      <w:proofErr w:type="spellStart"/>
       <w:r>
         <w:rPr>
           <w:rFonts w:ascii="宋体" w:hAnsi="宋体" w:cs="宋体" w:hint="eastAsia"/>
@@ -18894,7 +17184,6 @@
         </w:rPr>
         <w:t>tbody</w:t>
       </w:r>
-      <w:proofErr w:type="spellEnd"/>
       <w:r>
         <w:rPr>
           <w:rFonts w:ascii="宋体" w:hAnsi="宋体" w:cs="宋体" w:hint="eastAsia"/>
@@ -19911,7 +18200,6 @@
         <w:br/>
         <w:t xml:space="preserve">    &lt;/</w:t>
       </w:r>
-      <w:proofErr w:type="spellStart"/>
       <w:r>
         <w:rPr>
           <w:rFonts w:ascii="宋体" w:hAnsi="宋体" w:cs="宋体" w:hint="eastAsia"/>
@@ -19921,7 +18209,6 @@
         </w:rPr>
         <w:t>tbody</w:t>
       </w:r>
-      <w:proofErr w:type="spellEnd"/>
       <w:r>
         <w:rPr>
           <w:rFonts w:ascii="宋体" w:hAnsi="宋体" w:cs="宋体" w:hint="eastAsia"/>
@@ -19982,21 +18269,7 @@
         <w:rPr>
           <w:rFonts w:hint="eastAsia"/>
         </w:rPr>
-        <w:t>通过</w:t>
-      </w:r>
-      <w:proofErr w:type="spellStart"/>
-      <w:r>
-        <w:rPr>
-          <w:rFonts w:hint="eastAsia"/>
-        </w:rPr>
-        <w:t>js</w:t>
-      </w:r>
-      <w:proofErr w:type="spellEnd"/>
-      <w:r>
-        <w:rPr>
-          <w:rFonts w:hint="eastAsia"/>
-        </w:rPr>
-        <w:t>动态操作样式</w:t>
+        <w:t>通过js动态操作样式</w:t>
       </w:r>
     </w:p>
     <w:p>
@@ -20006,53 +18279,26 @@
         </w:rPr>
         <w:t>变量$</w:t>
       </w:r>
-      <w:proofErr w:type="spellStart"/>
-      <w:r>
-        <w:t>scope.param.suerNameFlag</w:t>
-      </w:r>
-      <w:proofErr w:type="spellEnd"/>
-      <w:r>
-        <w:t xml:space="preserve"> </w:t>
-      </w:r>
-      <w:r>
-        <w:rPr>
-          <w:rFonts w:hint="eastAsia"/>
-        </w:rPr>
-        <w:t>等于true时用</w:t>
-      </w:r>
-      <w:proofErr w:type="spellStart"/>
-      <w:r>
-        <w:rPr>
-          <w:rFonts w:hint="eastAsia"/>
-        </w:rPr>
-        <w:t>user</w:t>
-      </w:r>
-      <w:r>
-        <w:t>name_check</w:t>
-      </w:r>
-      <w:proofErr w:type="spellEnd"/>
-      <w:r>
-        <w:t xml:space="preserve"> </w:t>
-      </w:r>
-      <w:r>
-        <w:rPr>
-          <w:rFonts w:hint="eastAsia"/>
-        </w:rPr>
-        <w:t>这个class类名，等于false时用</w:t>
-      </w:r>
-      <w:proofErr w:type="spellStart"/>
-      <w:r>
-        <w:rPr>
-          <w:rFonts w:hint="eastAsia"/>
-        </w:rPr>
-        <w:t>input</w:t>
-      </w:r>
-      <w:r>
-        <w:t>_border</w:t>
-      </w:r>
-      <w:proofErr w:type="spellEnd"/>
-      <w:r>
-        <w:t xml:space="preserve"> </w:t>
+      <w:r>
+        <w:t xml:space="preserve">scope.param.suerNameFlag </w:t>
+      </w:r>
+      <w:r>
+        <w:rPr>
+          <w:rFonts w:hint="eastAsia"/>
+        </w:rPr>
+        <w:t>等于true时用user</w:t>
+      </w:r>
+      <w:r>
+        <w:t xml:space="preserve">name_check </w:t>
+      </w:r>
+      <w:r>
+        <w:rPr>
+          <w:rFonts w:hint="eastAsia"/>
+        </w:rPr>
+        <w:t>这个class类名，等于false时用input</w:t>
+      </w:r>
+      <w:r>
+        <w:t xml:space="preserve">_border </w:t>
       </w:r>
       <w:r>
         <w:rPr>
@@ -20139,21 +18385,10 @@
         <w:rPr>
           <w:rFonts w:hint="eastAsia"/>
         </w:rPr>
-        <w:t>onclick=“</w:t>
-      </w:r>
-      <w:proofErr w:type="spellStart"/>
-      <w:r>
-        <w:rPr>
-          <w:rFonts w:hint="eastAsia"/>
-        </w:rPr>
-        <w:t>click</w:t>
-      </w:r>
-      <w:r>
-        <w:t>Fn</w:t>
-      </w:r>
-      <w:proofErr w:type="spellEnd"/>
-      <w:r>
-        <w:t>()</w:t>
+        <w:t>onclick=“click</w:t>
+      </w:r>
+      <w:r>
+        <w:t>Fn()</w:t>
       </w:r>
       <w:r>
         <w:rPr>
@@ -20165,21 +18400,7 @@
         <w:rPr>
           <w:rFonts w:hint="eastAsia"/>
         </w:rPr>
-        <w:t>的用法相同，区别在于在</w:t>
-      </w:r>
-      <w:proofErr w:type="spellStart"/>
-      <w:r>
-        <w:rPr>
-          <w:rFonts w:hint="eastAsia"/>
-        </w:rPr>
-        <w:t>js</w:t>
-      </w:r>
-      <w:proofErr w:type="spellEnd"/>
-      <w:r>
-        <w:rPr>
-          <w:rFonts w:hint="eastAsia"/>
-        </w:rPr>
-        <w:t>部分的引用必须是以angular</w:t>
+        <w:t>的用法相同，区别在于在js部分的引用必须是以angular</w:t>
       </w:r>
       <w:r>
         <w:t>.js</w:t>
@@ -20230,19 +18451,7 @@
           <w:sz w:val="24"/>
           <w:szCs w:val="24"/>
         </w:rPr>
-        <w:t>$</w:t>
-      </w:r>
-      <w:proofErr w:type="spellStart"/>
-      <w:proofErr w:type="gramStart"/>
-      <w:r>
-        <w:rPr>
-          <w:rFonts w:ascii="宋体" w:eastAsia="宋体" w:hAnsi="宋体" w:cs="宋体" w:hint="eastAsia"/>
-          <w:color w:val="A9B7C6"/>
-          <w:kern w:val="0"/>
-          <w:sz w:val="24"/>
-          <w:szCs w:val="24"/>
-        </w:rPr>
-        <w:t>scope.</w:t>
+        <w:t>$scope.</w:t>
       </w:r>
       <w:r>
         <w:rPr>
@@ -20252,19 +18461,7 @@
           <w:sz w:val="24"/>
           <w:szCs w:val="24"/>
         </w:rPr>
-        <w:t>getData</w:t>
-      </w:r>
-      <w:proofErr w:type="spellEnd"/>
-      <w:proofErr w:type="gramEnd"/>
-      <w:r>
-        <w:rPr>
-          <w:rFonts w:ascii="宋体" w:eastAsia="宋体" w:hAnsi="宋体" w:cs="宋体" w:hint="eastAsia"/>
-          <w:color w:val="FFC66D"/>
-          <w:kern w:val="0"/>
-          <w:sz w:val="24"/>
-          <w:szCs w:val="24"/>
-        </w:rPr>
-        <w:t xml:space="preserve"> </w:t>
+        <w:t xml:space="preserve">getData </w:t>
       </w:r>
       <w:r>
         <w:rPr>
@@ -20307,9 +18504,18 @@
           <w:szCs w:val="24"/>
         </w:rPr>
         <w:br/>
-        <w:t xml:space="preserve">    $</w:t>
-      </w:r>
-      <w:proofErr w:type="spellStart"/>
+        <w:t xml:space="preserve">    $scope.</w:t>
+      </w:r>
+      <w:r>
+        <w:rPr>
+          <w:rFonts w:ascii="宋体" w:eastAsia="宋体" w:hAnsi="宋体" w:cs="宋体" w:hint="eastAsia"/>
+          <w:color w:val="9876AA"/>
+          <w:kern w:val="0"/>
+          <w:sz w:val="24"/>
+          <w:szCs w:val="24"/>
+        </w:rPr>
+        <w:t xml:space="preserve">teatOne </w:t>
+      </w:r>
       <w:r>
         <w:rPr>
           <w:rFonts w:ascii="宋体" w:eastAsia="宋体" w:hAnsi="宋体" w:cs="宋体" w:hint="eastAsia"/>
@@ -20318,7 +18524,7 @@
           <w:sz w:val="24"/>
           <w:szCs w:val="24"/>
         </w:rPr>
-        <w:t>scope.</w:t>
+        <w:t>= $scope.</w:t>
       </w:r>
       <w:r>
         <w:rPr>
@@ -20328,9 +18534,18 @@
           <w:sz w:val="24"/>
           <w:szCs w:val="24"/>
         </w:rPr>
-        <w:t>teatOne</w:t>
-      </w:r>
-      <w:proofErr w:type="spellEnd"/>
+        <w:t>parm</w:t>
+      </w:r>
+      <w:r>
+        <w:rPr>
+          <w:rFonts w:ascii="宋体" w:eastAsia="宋体" w:hAnsi="宋体" w:cs="宋体" w:hint="eastAsia"/>
+          <w:color w:val="A9B7C6"/>
+          <w:kern w:val="0"/>
+          <w:sz w:val="24"/>
+          <w:szCs w:val="24"/>
+        </w:rPr>
+        <w:t>.</w:t>
+      </w:r>
       <w:r>
         <w:rPr>
           <w:rFonts w:ascii="宋体" w:eastAsia="宋体" w:hAnsi="宋体" w:cs="宋体" w:hint="eastAsia"/>
@@ -20339,60 +18554,8 @@
           <w:sz w:val="24"/>
           <w:szCs w:val="24"/>
         </w:rPr>
-        <w:t xml:space="preserve"> </w:t>
-      </w:r>
-      <w:r>
-        <w:rPr>
-          <w:rFonts w:ascii="宋体" w:eastAsia="宋体" w:hAnsi="宋体" w:cs="宋体" w:hint="eastAsia"/>
-          <w:color w:val="A9B7C6"/>
-          <w:kern w:val="0"/>
-          <w:sz w:val="24"/>
-          <w:szCs w:val="24"/>
-        </w:rPr>
-        <w:t>= $</w:t>
-      </w:r>
-      <w:proofErr w:type="spellStart"/>
-      <w:r>
-        <w:rPr>
-          <w:rFonts w:ascii="宋体" w:eastAsia="宋体" w:hAnsi="宋体" w:cs="宋体" w:hint="eastAsia"/>
-          <w:color w:val="A9B7C6"/>
-          <w:kern w:val="0"/>
-          <w:sz w:val="24"/>
-          <w:szCs w:val="24"/>
-        </w:rPr>
-        <w:t>scope.</w:t>
-      </w:r>
-      <w:r>
-        <w:rPr>
-          <w:rFonts w:ascii="宋体" w:eastAsia="宋体" w:hAnsi="宋体" w:cs="宋体" w:hint="eastAsia"/>
-          <w:color w:val="9876AA"/>
-          <w:kern w:val="0"/>
-          <w:sz w:val="24"/>
-          <w:szCs w:val="24"/>
-        </w:rPr>
-        <w:t>parm</w:t>
-      </w:r>
-      <w:r>
-        <w:rPr>
-          <w:rFonts w:ascii="宋体" w:eastAsia="宋体" w:hAnsi="宋体" w:cs="宋体" w:hint="eastAsia"/>
-          <w:color w:val="A9B7C6"/>
-          <w:kern w:val="0"/>
-          <w:sz w:val="24"/>
-          <w:szCs w:val="24"/>
-        </w:rPr>
-        <w:t>.</w:t>
-      </w:r>
-      <w:r>
-        <w:rPr>
-          <w:rFonts w:ascii="宋体" w:eastAsia="宋体" w:hAnsi="宋体" w:cs="宋体" w:hint="eastAsia"/>
-          <w:color w:val="9876AA"/>
-          <w:kern w:val="0"/>
-          <w:sz w:val="24"/>
-          <w:szCs w:val="24"/>
-        </w:rPr>
         <w:t>demo</w:t>
       </w:r>
-      <w:proofErr w:type="spellEnd"/>
       <w:r>
         <w:rPr>
           <w:rFonts w:ascii="宋体" w:eastAsia="宋体" w:hAnsi="宋体" w:cs="宋体" w:hint="eastAsia"/>
@@ -20476,15 +18639,7 @@
         <w:t>变量</w:t>
       </w:r>
       <w:r>
-        <w:t>$</w:t>
-      </w:r>
-      <w:proofErr w:type="spellStart"/>
-      <w:r>
-        <w:t>scope.chartFlag</w:t>
-      </w:r>
-      <w:proofErr w:type="spellEnd"/>
-      <w:r>
-        <w:t xml:space="preserve"> = true </w:t>
+        <w:t xml:space="preserve">$scope.chartFlag = true </w:t>
       </w:r>
       <w:r>
         <w:rPr>
@@ -20669,29 +18824,7 @@
           <w:sz w:val="24"/>
           <w:szCs w:val="24"/>
         </w:rPr>
-        <w:t>"</w:t>
-      </w:r>
-      <w:proofErr w:type="spellStart"/>
-      <w:r>
-        <w:rPr>
-          <w:rFonts w:ascii="宋体" w:eastAsia="宋体" w:hAnsi="宋体" w:cs="宋体" w:hint="eastAsia"/>
-          <w:color w:val="FFE792"/>
-          <w:kern w:val="0"/>
-          <w:sz w:val="24"/>
-          <w:szCs w:val="24"/>
-        </w:rPr>
-        <w:t>paginationConf</w:t>
-      </w:r>
-      <w:proofErr w:type="spellEnd"/>
-      <w:r>
-        <w:rPr>
-          <w:rFonts w:ascii="宋体" w:eastAsia="宋体" w:hAnsi="宋体" w:cs="宋体" w:hint="eastAsia"/>
-          <w:color w:val="FFE792"/>
-          <w:kern w:val="0"/>
-          <w:sz w:val="24"/>
-          <w:szCs w:val="24"/>
-        </w:rPr>
-        <w:t>"</w:t>
+        <w:t>"paginationConf"</w:t>
       </w:r>
       <w:r>
         <w:rPr>
@@ -20784,18 +18917,7 @@
           <w:sz w:val="24"/>
           <w:szCs w:val="24"/>
         </w:rPr>
-        <w:t>$</w:t>
-      </w:r>
-      <w:proofErr w:type="spellStart"/>
-      <w:r>
-        <w:rPr>
-          <w:rFonts w:ascii="宋体" w:eastAsia="宋体" w:hAnsi="宋体" w:cs="宋体" w:hint="eastAsia"/>
-          <w:color w:val="BF9BF8"/>
-          <w:kern w:val="0"/>
-          <w:sz w:val="24"/>
-          <w:szCs w:val="24"/>
-        </w:rPr>
-        <w:t>scope</w:t>
+        <w:t>$scope</w:t>
       </w:r>
       <w:r>
         <w:rPr>
@@ -20817,9 +18939,39 @@
           <w:sz w:val="24"/>
           <w:szCs w:val="24"/>
         </w:rPr>
-        <w:t>paginationConf</w:t>
-      </w:r>
-      <w:proofErr w:type="spellEnd"/>
+        <w:t xml:space="preserve">paginationConf </w:t>
+      </w:r>
+      <w:r>
+        <w:rPr>
+          <w:rFonts w:ascii="宋体" w:eastAsia="宋体" w:hAnsi="宋体" w:cs="宋体" w:hint="eastAsia"/>
+          <w:color w:val="F72671"/>
+          <w:kern w:val="0"/>
+          <w:sz w:val="24"/>
+          <w:szCs w:val="24"/>
+        </w:rPr>
+        <w:t xml:space="preserve">= </w:t>
+      </w:r>
+      <w:r>
+        <w:rPr>
+          <w:rFonts w:ascii="宋体" w:eastAsia="宋体" w:hAnsi="宋体" w:cs="宋体" w:hint="eastAsia"/>
+          <w:color w:val="FFFFFF"/>
+          <w:kern w:val="0"/>
+          <w:sz w:val="24"/>
+          <w:szCs w:val="24"/>
+        </w:rPr>
+        <w:t>{</w:t>
+      </w:r>
+      <w:r>
+        <w:rPr>
+          <w:rFonts w:ascii="宋体" w:eastAsia="宋体" w:hAnsi="宋体" w:cs="宋体" w:hint="eastAsia"/>
+          <w:color w:val="FFFFFF"/>
+          <w:kern w:val="0"/>
+          <w:sz w:val="24"/>
+          <w:szCs w:val="24"/>
+        </w:rPr>
+        <w:br/>
+        <w:t xml:space="preserve">    </w:t>
+      </w:r>
       <w:r>
         <w:rPr>
           <w:rFonts w:ascii="宋体" w:eastAsia="宋体" w:hAnsi="宋体" w:cs="宋体" w:hint="eastAsia"/>
@@ -20830,7 +18982,7 @@
           <w:sz w:val="24"/>
           <w:szCs w:val="24"/>
         </w:rPr>
-        <w:t xml:space="preserve"> </w:t>
+        <w:t>currentPage</w:t>
       </w:r>
       <w:r>
         <w:rPr>
@@ -20840,22 +18992,42 @@
           <w:sz w:val="24"/>
           <w:szCs w:val="24"/>
         </w:rPr>
-        <w:t xml:space="preserve">= </w:t>
-      </w:r>
-      <w:r>
-        <w:rPr>
-          <w:rFonts w:ascii="宋体" w:eastAsia="宋体" w:hAnsi="宋体" w:cs="宋体" w:hint="eastAsia"/>
-          <w:color w:val="FFFFFF"/>
-          <w:kern w:val="0"/>
-          <w:sz w:val="24"/>
-          <w:szCs w:val="24"/>
-        </w:rPr>
-        <w:t>{</w:t>
-      </w:r>
-      <w:r>
-        <w:rPr>
-          <w:rFonts w:ascii="宋体" w:eastAsia="宋体" w:hAnsi="宋体" w:cs="宋体" w:hint="eastAsia"/>
-          <w:color w:val="FFFFFF"/>
+        <w:t xml:space="preserve">: </w:t>
+      </w:r>
+      <w:r>
+        <w:rPr>
+          <w:rFonts w:ascii="宋体" w:eastAsia="宋体" w:hAnsi="宋体" w:cs="宋体" w:hint="eastAsia"/>
+          <w:color w:val="66D9EF"/>
+          <w:kern w:val="0"/>
+          <w:sz w:val="24"/>
+          <w:szCs w:val="24"/>
+        </w:rPr>
+        <w:t>1</w:t>
+      </w:r>
+      <w:r>
+        <w:rPr>
+          <w:rFonts w:ascii="宋体" w:eastAsia="宋体" w:hAnsi="宋体" w:cs="宋体" w:hint="eastAsia"/>
+          <w:color w:val="FFFFFF"/>
+          <w:kern w:val="0"/>
+          <w:sz w:val="24"/>
+          <w:szCs w:val="24"/>
+        </w:rPr>
+        <w:t>,</w:t>
+      </w:r>
+      <w:r>
+        <w:rPr>
+          <w:rFonts w:ascii="宋体" w:eastAsia="宋体" w:hAnsi="宋体" w:cs="宋体" w:hint="eastAsia"/>
+          <w:color w:val="736F5C"/>
+          <w:kern w:val="0"/>
+          <w:sz w:val="24"/>
+          <w:szCs w:val="24"/>
+        </w:rPr>
+        <w:t>//当前页</w:t>
+      </w:r>
+      <w:r>
+        <w:rPr>
+          <w:rFonts w:ascii="宋体" w:eastAsia="宋体" w:hAnsi="宋体" w:cs="宋体" w:hint="eastAsia"/>
+          <w:color w:val="736F5C"/>
           <w:kern w:val="0"/>
           <w:sz w:val="24"/>
           <w:szCs w:val="24"/>
@@ -20863,7 +19035,6 @@
         <w:br/>
         <w:t xml:space="preserve">    </w:t>
       </w:r>
-      <w:proofErr w:type="spellStart"/>
       <w:r>
         <w:rPr>
           <w:rFonts w:ascii="宋体" w:eastAsia="宋体" w:hAnsi="宋体" w:cs="宋体" w:hint="eastAsia"/>
@@ -20874,9 +19045,8 @@
           <w:sz w:val="24"/>
           <w:szCs w:val="24"/>
         </w:rPr>
-        <w:t>currentPage</w:t>
-      </w:r>
-      <w:proofErr w:type="spellEnd"/>
+        <w:t>totalItems</w:t>
+      </w:r>
       <w:r>
         <w:rPr>
           <w:rFonts w:ascii="宋体" w:eastAsia="宋体" w:hAnsi="宋体" w:cs="宋体" w:hint="eastAsia"/>
@@ -20895,7 +19065,7 @@
           <w:sz w:val="24"/>
           <w:szCs w:val="24"/>
         </w:rPr>
-        <w:t>1</w:t>
+        <w:t>0</w:t>
       </w:r>
       <w:r>
         <w:rPr>
@@ -20915,7 +19085,7 @@
           <w:sz w:val="24"/>
           <w:szCs w:val="24"/>
         </w:rPr>
-        <w:t>//当前页</w:t>
+        <w:t>//allItem数</w:t>
       </w:r>
       <w:r>
         <w:rPr>
@@ -20928,7 +19098,6 @@
         <w:br/>
         <w:t xml:space="preserve">    </w:t>
       </w:r>
-      <w:proofErr w:type="spellStart"/>
       <w:r>
         <w:rPr>
           <w:rFonts w:ascii="宋体" w:eastAsia="宋体" w:hAnsi="宋体" w:cs="宋体" w:hint="eastAsia"/>
@@ -20939,9 +19108,8 @@
           <w:sz w:val="24"/>
           <w:szCs w:val="24"/>
         </w:rPr>
-        <w:t>totalItems</w:t>
-      </w:r>
-      <w:proofErr w:type="spellEnd"/>
+        <w:t>itemsPerPage</w:t>
+      </w:r>
       <w:r>
         <w:rPr>
           <w:rFonts w:ascii="宋体" w:eastAsia="宋体" w:hAnsi="宋体" w:cs="宋体" w:hint="eastAsia"/>
@@ -20960,7 +19128,7 @@
           <w:sz w:val="24"/>
           <w:szCs w:val="24"/>
         </w:rPr>
-        <w:t>0</w:t>
+        <w:t>10</w:t>
       </w:r>
       <w:r>
         <w:rPr>
@@ -20980,29 +19148,7 @@
           <w:sz w:val="24"/>
           <w:szCs w:val="24"/>
         </w:rPr>
-        <w:t>//</w:t>
-      </w:r>
-      <w:proofErr w:type="spellStart"/>
-      <w:r>
-        <w:rPr>
-          <w:rFonts w:ascii="宋体" w:eastAsia="宋体" w:hAnsi="宋体" w:cs="宋体" w:hint="eastAsia"/>
-          <w:color w:val="736F5C"/>
-          <w:kern w:val="0"/>
-          <w:sz w:val="24"/>
-          <w:szCs w:val="24"/>
-        </w:rPr>
-        <w:t>allItem</w:t>
-      </w:r>
-      <w:proofErr w:type="spellEnd"/>
-      <w:r>
-        <w:rPr>
-          <w:rFonts w:ascii="宋体" w:eastAsia="宋体" w:hAnsi="宋体" w:cs="宋体" w:hint="eastAsia"/>
-          <w:color w:val="736F5C"/>
-          <w:kern w:val="0"/>
-          <w:sz w:val="24"/>
-          <w:szCs w:val="24"/>
-        </w:rPr>
-        <w:t>数</w:t>
+        <w:t>//一页多少个</w:t>
       </w:r>
       <w:r>
         <w:rPr>
@@ -21015,7 +19161,6 @@
         <w:br/>
         <w:t xml:space="preserve">    </w:t>
       </w:r>
-      <w:proofErr w:type="spellStart"/>
       <w:r>
         <w:rPr>
           <w:rFonts w:ascii="宋体" w:eastAsia="宋体" w:hAnsi="宋体" w:cs="宋体" w:hint="eastAsia"/>
@@ -21026,9 +19171,8 @@
           <w:sz w:val="24"/>
           <w:szCs w:val="24"/>
         </w:rPr>
-        <w:t>itemsPerPage</w:t>
-      </w:r>
-      <w:proofErr w:type="spellEnd"/>
+        <w:t>pagesLength</w:t>
+      </w:r>
       <w:r>
         <w:rPr>
           <w:rFonts w:ascii="宋体" w:eastAsia="宋体" w:hAnsi="宋体" w:cs="宋体" w:hint="eastAsia"/>
@@ -21067,7 +19211,7 @@
           <w:sz w:val="24"/>
           <w:szCs w:val="24"/>
         </w:rPr>
-        <w:t>//一页多少个</w:t>
+        <w:t>//页码长度</w:t>
       </w:r>
       <w:r>
         <w:rPr>
@@ -21080,7 +19224,6 @@
         <w:br/>
         <w:t xml:space="preserve">    </w:t>
       </w:r>
-      <w:proofErr w:type="spellStart"/>
       <w:r>
         <w:rPr>
           <w:rFonts w:ascii="宋体" w:eastAsia="宋体" w:hAnsi="宋体" w:cs="宋体" w:hint="eastAsia"/>
@@ -21091,9 +19234,8 @@
           <w:sz w:val="24"/>
           <w:szCs w:val="24"/>
         </w:rPr>
-        <w:t>pagesLength</w:t>
-      </w:r>
-      <w:proofErr w:type="spellEnd"/>
+        <w:t>perPageOptions</w:t>
+      </w:r>
       <w:r>
         <w:rPr>
           <w:rFonts w:ascii="宋体" w:eastAsia="宋体" w:hAnsi="宋体" w:cs="宋体" w:hint="eastAsia"/>
@@ -21107,6 +19249,16 @@
       <w:r>
         <w:rPr>
           <w:rFonts w:ascii="宋体" w:eastAsia="宋体" w:hAnsi="宋体" w:cs="宋体" w:hint="eastAsia"/>
+          <w:color w:val="FFFFFF"/>
+          <w:kern w:val="0"/>
+          <w:sz w:val="24"/>
+          <w:szCs w:val="24"/>
+        </w:rPr>
+        <w:t>[</w:t>
+      </w:r>
+      <w:r>
+        <w:rPr>
+          <w:rFonts w:ascii="宋体" w:eastAsia="宋体" w:hAnsi="宋体" w:cs="宋体" w:hint="eastAsia"/>
           <w:color w:val="66D9EF"/>
           <w:kern w:val="0"/>
           <w:sz w:val="24"/>
@@ -21122,22 +19274,92 @@
           <w:sz w:val="24"/>
           <w:szCs w:val="24"/>
         </w:rPr>
-        <w:t>,</w:t>
-      </w:r>
-      <w:r>
-        <w:rPr>
-          <w:rFonts w:ascii="宋体" w:eastAsia="宋体" w:hAnsi="宋体" w:cs="宋体" w:hint="eastAsia"/>
-          <w:color w:val="736F5C"/>
-          <w:kern w:val="0"/>
-          <w:sz w:val="24"/>
-          <w:szCs w:val="24"/>
-        </w:rPr>
-        <w:t>//页码长度</w:t>
-      </w:r>
-      <w:r>
-        <w:rPr>
-          <w:rFonts w:ascii="宋体" w:eastAsia="宋体" w:hAnsi="宋体" w:cs="宋体" w:hint="eastAsia"/>
-          <w:color w:val="736F5C"/>
+        <w:t xml:space="preserve">, </w:t>
+      </w:r>
+      <w:r>
+        <w:rPr>
+          <w:rFonts w:ascii="宋体" w:eastAsia="宋体" w:hAnsi="宋体" w:cs="宋体" w:hint="eastAsia"/>
+          <w:color w:val="66D9EF"/>
+          <w:kern w:val="0"/>
+          <w:sz w:val="24"/>
+          <w:szCs w:val="24"/>
+        </w:rPr>
+        <w:t>20</w:t>
+      </w:r>
+      <w:r>
+        <w:rPr>
+          <w:rFonts w:ascii="宋体" w:eastAsia="宋体" w:hAnsi="宋体" w:cs="宋体" w:hint="eastAsia"/>
+          <w:color w:val="FFFFFF"/>
+          <w:kern w:val="0"/>
+          <w:sz w:val="24"/>
+          <w:szCs w:val="24"/>
+        </w:rPr>
+        <w:t xml:space="preserve">, </w:t>
+      </w:r>
+      <w:r>
+        <w:rPr>
+          <w:rFonts w:ascii="宋体" w:eastAsia="宋体" w:hAnsi="宋体" w:cs="宋体" w:hint="eastAsia"/>
+          <w:color w:val="66D9EF"/>
+          <w:kern w:val="0"/>
+          <w:sz w:val="24"/>
+          <w:szCs w:val="24"/>
+        </w:rPr>
+        <w:t>30</w:t>
+      </w:r>
+      <w:r>
+        <w:rPr>
+          <w:rFonts w:ascii="宋体" w:eastAsia="宋体" w:hAnsi="宋体" w:cs="宋体" w:hint="eastAsia"/>
+          <w:color w:val="FFFFFF"/>
+          <w:kern w:val="0"/>
+          <w:sz w:val="24"/>
+          <w:szCs w:val="24"/>
+        </w:rPr>
+        <w:t xml:space="preserve">, </w:t>
+      </w:r>
+      <w:r>
+        <w:rPr>
+          <w:rFonts w:ascii="宋体" w:eastAsia="宋体" w:hAnsi="宋体" w:cs="宋体" w:hint="eastAsia"/>
+          <w:color w:val="66D9EF"/>
+          <w:kern w:val="0"/>
+          <w:sz w:val="24"/>
+          <w:szCs w:val="24"/>
+        </w:rPr>
+        <w:t>40</w:t>
+      </w:r>
+      <w:r>
+        <w:rPr>
+          <w:rFonts w:ascii="宋体" w:eastAsia="宋体" w:hAnsi="宋体" w:cs="宋体" w:hint="eastAsia"/>
+          <w:color w:val="FFFFFF"/>
+          <w:kern w:val="0"/>
+          <w:sz w:val="24"/>
+          <w:szCs w:val="24"/>
+        </w:rPr>
+        <w:t xml:space="preserve">, </w:t>
+      </w:r>
+      <w:r>
+        <w:rPr>
+          <w:rFonts w:ascii="宋体" w:eastAsia="宋体" w:hAnsi="宋体" w:cs="宋体" w:hint="eastAsia"/>
+          <w:color w:val="66D9EF"/>
+          <w:kern w:val="0"/>
+          <w:sz w:val="24"/>
+          <w:szCs w:val="24"/>
+        </w:rPr>
+        <w:t>50</w:t>
+      </w:r>
+      <w:r>
+        <w:rPr>
+          <w:rFonts w:ascii="宋体" w:eastAsia="宋体" w:hAnsi="宋体" w:cs="宋体" w:hint="eastAsia"/>
+          <w:color w:val="FFFFFF"/>
+          <w:kern w:val="0"/>
+          <w:sz w:val="24"/>
+          <w:szCs w:val="24"/>
+        </w:rPr>
+        <w:t>],</w:t>
+      </w:r>
+      <w:r>
+        <w:rPr>
+          <w:rFonts w:ascii="宋体" w:eastAsia="宋体" w:hAnsi="宋体" w:cs="宋体" w:hint="eastAsia"/>
+          <w:color w:val="FFFFFF"/>
           <w:kern w:val="0"/>
           <w:sz w:val="24"/>
           <w:szCs w:val="24"/>
@@ -21145,163 +19367,16 @@
         <w:br/>
         <w:t xml:space="preserve">    </w:t>
       </w:r>
-      <w:proofErr w:type="spellStart"/>
-      <w:r>
-        <w:rPr>
-          <w:rFonts w:ascii="宋体" w:eastAsia="宋体" w:hAnsi="宋体" w:cs="宋体" w:hint="eastAsia"/>
-          <w:b/>
-          <w:bCs/>
+      <w:r>
+        <w:rPr>
+          <w:rFonts w:ascii="宋体" w:eastAsia="宋体" w:hAnsi="宋体" w:cs="宋体" w:hint="eastAsia"/>
           <w:color w:val="6CCAB8"/>
           <w:kern w:val="0"/>
           <w:sz w:val="24"/>
           <w:szCs w:val="24"/>
         </w:rPr>
-        <w:t>perPageOptions</w:t>
-      </w:r>
-      <w:proofErr w:type="spellEnd"/>
-      <w:r>
-        <w:rPr>
-          <w:rFonts w:ascii="宋体" w:eastAsia="宋体" w:hAnsi="宋体" w:cs="宋体" w:hint="eastAsia"/>
-          <w:color w:val="F72671"/>
-          <w:kern w:val="0"/>
-          <w:sz w:val="24"/>
-          <w:szCs w:val="24"/>
-        </w:rPr>
-        <w:t xml:space="preserve">: </w:t>
-      </w:r>
-      <w:r>
-        <w:rPr>
-          <w:rFonts w:ascii="宋体" w:eastAsia="宋体" w:hAnsi="宋体" w:cs="宋体" w:hint="eastAsia"/>
-          <w:color w:val="FFFFFF"/>
-          <w:kern w:val="0"/>
-          <w:sz w:val="24"/>
-          <w:szCs w:val="24"/>
-        </w:rPr>
-        <w:t>[</w:t>
-      </w:r>
-      <w:r>
-        <w:rPr>
-          <w:rFonts w:ascii="宋体" w:eastAsia="宋体" w:hAnsi="宋体" w:cs="宋体" w:hint="eastAsia"/>
-          <w:color w:val="66D9EF"/>
-          <w:kern w:val="0"/>
-          <w:sz w:val="24"/>
-          <w:szCs w:val="24"/>
-        </w:rPr>
-        <w:t>10</w:t>
-      </w:r>
-      <w:r>
-        <w:rPr>
-          <w:rFonts w:ascii="宋体" w:eastAsia="宋体" w:hAnsi="宋体" w:cs="宋体" w:hint="eastAsia"/>
-          <w:color w:val="FFFFFF"/>
-          <w:kern w:val="0"/>
-          <w:sz w:val="24"/>
-          <w:szCs w:val="24"/>
-        </w:rPr>
-        <w:t xml:space="preserve">, </w:t>
-      </w:r>
-      <w:r>
-        <w:rPr>
-          <w:rFonts w:ascii="宋体" w:eastAsia="宋体" w:hAnsi="宋体" w:cs="宋体" w:hint="eastAsia"/>
-          <w:color w:val="66D9EF"/>
-          <w:kern w:val="0"/>
-          <w:sz w:val="24"/>
-          <w:szCs w:val="24"/>
-        </w:rPr>
-        <w:t>20</w:t>
-      </w:r>
-      <w:r>
-        <w:rPr>
-          <w:rFonts w:ascii="宋体" w:eastAsia="宋体" w:hAnsi="宋体" w:cs="宋体" w:hint="eastAsia"/>
-          <w:color w:val="FFFFFF"/>
-          <w:kern w:val="0"/>
-          <w:sz w:val="24"/>
-          <w:szCs w:val="24"/>
-        </w:rPr>
-        <w:t xml:space="preserve">, </w:t>
-      </w:r>
-      <w:r>
-        <w:rPr>
-          <w:rFonts w:ascii="宋体" w:eastAsia="宋体" w:hAnsi="宋体" w:cs="宋体" w:hint="eastAsia"/>
-          <w:color w:val="66D9EF"/>
-          <w:kern w:val="0"/>
-          <w:sz w:val="24"/>
-          <w:szCs w:val="24"/>
-        </w:rPr>
-        <w:t>30</w:t>
-      </w:r>
-      <w:r>
-        <w:rPr>
-          <w:rFonts w:ascii="宋体" w:eastAsia="宋体" w:hAnsi="宋体" w:cs="宋体" w:hint="eastAsia"/>
-          <w:color w:val="FFFFFF"/>
-          <w:kern w:val="0"/>
-          <w:sz w:val="24"/>
-          <w:szCs w:val="24"/>
-        </w:rPr>
-        <w:t xml:space="preserve">, </w:t>
-      </w:r>
-      <w:r>
-        <w:rPr>
-          <w:rFonts w:ascii="宋体" w:eastAsia="宋体" w:hAnsi="宋体" w:cs="宋体" w:hint="eastAsia"/>
-          <w:color w:val="66D9EF"/>
-          <w:kern w:val="0"/>
-          <w:sz w:val="24"/>
-          <w:szCs w:val="24"/>
-        </w:rPr>
-        <w:t>40</w:t>
-      </w:r>
-      <w:r>
-        <w:rPr>
-          <w:rFonts w:ascii="宋体" w:eastAsia="宋体" w:hAnsi="宋体" w:cs="宋体" w:hint="eastAsia"/>
-          <w:color w:val="FFFFFF"/>
-          <w:kern w:val="0"/>
-          <w:sz w:val="24"/>
-          <w:szCs w:val="24"/>
-        </w:rPr>
-        <w:t xml:space="preserve">, </w:t>
-      </w:r>
-      <w:r>
-        <w:rPr>
-          <w:rFonts w:ascii="宋体" w:eastAsia="宋体" w:hAnsi="宋体" w:cs="宋体" w:hint="eastAsia"/>
-          <w:color w:val="66D9EF"/>
-          <w:kern w:val="0"/>
-          <w:sz w:val="24"/>
-          <w:szCs w:val="24"/>
-        </w:rPr>
-        <w:t>50</w:t>
-      </w:r>
-      <w:r>
-        <w:rPr>
-          <w:rFonts w:ascii="宋体" w:eastAsia="宋体" w:hAnsi="宋体" w:cs="宋体" w:hint="eastAsia"/>
-          <w:color w:val="FFFFFF"/>
-          <w:kern w:val="0"/>
-          <w:sz w:val="24"/>
-          <w:szCs w:val="24"/>
-        </w:rPr>
-        <w:t>],</w:t>
-      </w:r>
-      <w:r>
-        <w:rPr>
-          <w:rFonts w:ascii="宋体" w:eastAsia="宋体" w:hAnsi="宋体" w:cs="宋体" w:hint="eastAsia"/>
-          <w:color w:val="FFFFFF"/>
-          <w:kern w:val="0"/>
-          <w:sz w:val="24"/>
-          <w:szCs w:val="24"/>
-        </w:rPr>
-        <w:br/>
-        <w:t xml:space="preserve">    </w:t>
-      </w:r>
-      <w:proofErr w:type="spellStart"/>
-      <w:r>
-        <w:rPr>
-          <w:rFonts w:ascii="宋体" w:eastAsia="宋体" w:hAnsi="宋体" w:cs="宋体" w:hint="eastAsia"/>
-          <w:color w:val="6CCAB8"/>
-          <w:kern w:val="0"/>
-          <w:sz w:val="24"/>
-          <w:szCs w:val="24"/>
-        </w:rPr>
         <w:t>onChange</w:t>
       </w:r>
-      <w:proofErr w:type="spellEnd"/>
       <w:r>
         <w:rPr>
           <w:rFonts w:ascii="宋体" w:eastAsia="宋体" w:hAnsi="宋体" w:cs="宋体" w:hint="eastAsia"/>
@@ -21351,18 +19426,7 @@
           <w:sz w:val="24"/>
           <w:szCs w:val="24"/>
         </w:rPr>
-        <w:t>$</w:t>
-      </w:r>
-      <w:proofErr w:type="spellStart"/>
-      <w:r>
-        <w:rPr>
-          <w:rFonts w:ascii="宋体" w:eastAsia="宋体" w:hAnsi="宋体" w:cs="宋体" w:hint="eastAsia"/>
-          <w:color w:val="BF9BF8"/>
-          <w:kern w:val="0"/>
-          <w:sz w:val="24"/>
-          <w:szCs w:val="24"/>
-        </w:rPr>
-        <w:t>scope</w:t>
+        <w:t>$scope</w:t>
       </w:r>
       <w:r>
         <w:rPr>
@@ -21384,7 +19448,6 @@
         </w:rPr>
         <w:t>queryList</w:t>
       </w:r>
-      <w:proofErr w:type="spellEnd"/>
       <w:r>
         <w:rPr>
           <w:rFonts w:ascii="宋体" w:eastAsia="宋体" w:hAnsi="宋体" w:cs="宋体" w:hint="eastAsia"/>
@@ -21455,21 +19518,7 @@
           <w:rFonts w:hint="eastAsia"/>
         </w:rPr>
         <w:br/>
-        <w:t>* 2.其中在</w:t>
-      </w:r>
-      <w:proofErr w:type="spellStart"/>
-      <w:r>
-        <w:rPr>
-          <w:rFonts w:hint="eastAsia"/>
-        </w:rPr>
-        <w:t>onchange</w:t>
-      </w:r>
-      <w:proofErr w:type="spellEnd"/>
-      <w:r>
-        <w:rPr>
-          <w:rFonts w:hint="eastAsia"/>
-        </w:rPr>
-        <w:t>回调函数中 做数据库查询</w:t>
+        <w:t>* 2.其中在onchange回调函数中 做数据库查询</w:t>
       </w:r>
       <w:r>
         <w:rPr>
@@ -21490,16 +19539,8 @@
           <w:rFonts w:hint="eastAsia"/>
         </w:rPr>
         <w:br/>
-        <w:t>* 5.拿到后端返回值 需要把总共多少条数 再赋值给$</w:t>
-      </w:r>
-      <w:proofErr w:type="spellStart"/>
-      <w:r>
-        <w:rPr>
-          <w:rFonts w:hint="eastAsia"/>
-        </w:rPr>
-        <w:t>scope.paginationConf.totalItems</w:t>
-      </w:r>
-      <w:proofErr w:type="spellEnd"/>
+        <w:t>* 5.拿到后端返回值 需要把总共多少条数 再赋值给$scope.paginationConf.totalItems</w:t>
+      </w:r>
       <w:r>
         <w:rPr>
           <w:rFonts w:hint="eastAsia"/>
@@ -21604,7 +19645,6 @@
         </w:rPr>
         <w:t xml:space="preserve">"text" </w:t>
       </w:r>
-      <w:proofErr w:type="spellStart"/>
       <w:r>
         <w:rPr>
           <w:rFonts w:ascii="宋体" w:eastAsia="宋体" w:hAnsi="宋体" w:cs="宋体" w:hint="eastAsia"/>
@@ -21613,9 +19653,18 @@
           <w:sz w:val="24"/>
           <w:szCs w:val="24"/>
         </w:rPr>
-        <w:t>onchange</w:t>
-      </w:r>
-      <w:proofErr w:type="spellEnd"/>
+        <w:t>onchange=</w:t>
+      </w:r>
+      <w:r>
+        <w:rPr>
+          <w:rFonts w:ascii="宋体" w:eastAsia="宋体" w:hAnsi="宋体" w:cs="宋体" w:hint="eastAsia"/>
+          <w:color w:val="FFE792"/>
+          <w:kern w:val="0"/>
+          <w:sz w:val="24"/>
+          <w:szCs w:val="24"/>
+        </w:rPr>
+        <w:t xml:space="preserve">"" </w:t>
+      </w:r>
       <w:r>
         <w:rPr>
           <w:rFonts w:ascii="宋体" w:eastAsia="宋体" w:hAnsi="宋体" w:cs="宋体" w:hint="eastAsia"/>
@@ -21624,7 +19673,7 @@
           <w:sz w:val="24"/>
           <w:szCs w:val="24"/>
         </w:rPr>
-        <w:t>=</w:t>
+        <w:t>ng-model=</w:t>
       </w:r>
       <w:r>
         <w:rPr>
@@ -21634,7 +19683,7 @@
           <w:sz w:val="24"/>
           <w:szCs w:val="24"/>
         </w:rPr>
-        <w:t xml:space="preserve">"" </w:t>
+        <w:t xml:space="preserve">"subdataTime" </w:t>
       </w:r>
       <w:r>
         <w:rPr>
@@ -21644,7 +19693,7 @@
           <w:sz w:val="24"/>
           <w:szCs w:val="24"/>
         </w:rPr>
-        <w:t>ng-model=</w:t>
+        <w:t>onclick=</w:t>
       </w:r>
       <w:r>
         <w:rPr>
@@ -21656,50 +19705,6 @@
         </w:rPr>
         <w:t>"</w:t>
       </w:r>
-      <w:proofErr w:type="spellStart"/>
-      <w:r>
-        <w:rPr>
-          <w:rFonts w:ascii="宋体" w:eastAsia="宋体" w:hAnsi="宋体" w:cs="宋体" w:hint="eastAsia"/>
-          <w:color w:val="FFE792"/>
-          <w:kern w:val="0"/>
-          <w:sz w:val="24"/>
-          <w:szCs w:val="24"/>
-        </w:rPr>
-        <w:t>subdataTime</w:t>
-      </w:r>
-      <w:proofErr w:type="spellEnd"/>
-      <w:r>
-        <w:rPr>
-          <w:rFonts w:ascii="宋体" w:eastAsia="宋体" w:hAnsi="宋体" w:cs="宋体" w:hint="eastAsia"/>
-          <w:color w:val="FFE792"/>
-          <w:kern w:val="0"/>
-          <w:sz w:val="24"/>
-          <w:szCs w:val="24"/>
-        </w:rPr>
-        <w:t xml:space="preserve">" </w:t>
-      </w:r>
-      <w:r>
-        <w:rPr>
-          <w:rFonts w:ascii="宋体" w:eastAsia="宋体" w:hAnsi="宋体" w:cs="宋体" w:hint="eastAsia"/>
-          <w:color w:val="A6E22E"/>
-          <w:kern w:val="0"/>
-          <w:sz w:val="24"/>
-          <w:szCs w:val="24"/>
-        </w:rPr>
-        <w:t>onclick=</w:t>
-      </w:r>
-      <w:r>
-        <w:rPr>
-          <w:rFonts w:ascii="宋体" w:eastAsia="宋体" w:hAnsi="宋体" w:cs="宋体" w:hint="eastAsia"/>
-          <w:color w:val="FFE792"/>
-          <w:kern w:val="0"/>
-          <w:sz w:val="24"/>
-          <w:szCs w:val="24"/>
-        </w:rPr>
-        <w:t>"</w:t>
-      </w:r>
-      <w:proofErr w:type="spellStart"/>
-      <w:proofErr w:type="gramStart"/>
       <w:r>
         <w:rPr>
           <w:rFonts w:ascii="宋体" w:eastAsia="宋体" w:hAnsi="宋体" w:cs="宋体" w:hint="eastAsia"/>
@@ -21710,29 +19715,16 @@
         </w:rPr>
         <w:t>WdatePicker</w:t>
       </w:r>
-      <w:proofErr w:type="spellEnd"/>
-      <w:r>
-        <w:rPr>
-          <w:rFonts w:ascii="宋体" w:eastAsia="宋体" w:hAnsi="宋体" w:cs="宋体" w:hint="eastAsia"/>
-          <w:color w:val="FFFFFF"/>
-          <w:kern w:val="0"/>
-          <w:sz w:val="24"/>
-          <w:szCs w:val="24"/>
-        </w:rPr>
-        <w:t>(</w:t>
-      </w:r>
-      <w:proofErr w:type="gramEnd"/>
-      <w:r>
-        <w:rPr>
-          <w:rFonts w:ascii="宋体" w:eastAsia="宋体" w:hAnsi="宋体" w:cs="宋体" w:hint="eastAsia"/>
-          <w:color w:val="FFFFFF"/>
-          <w:kern w:val="0"/>
-          <w:sz w:val="24"/>
-          <w:szCs w:val="24"/>
-        </w:rPr>
-        <w:t>{</w:t>
-      </w:r>
-      <w:proofErr w:type="spellStart"/>
+      <w:r>
+        <w:rPr>
+          <w:rFonts w:ascii="宋体" w:eastAsia="宋体" w:hAnsi="宋体" w:cs="宋体" w:hint="eastAsia"/>
+          <w:color w:val="FFFFFF"/>
+          <w:kern w:val="0"/>
+          <w:sz w:val="24"/>
+          <w:szCs w:val="24"/>
+        </w:rPr>
+        <w:t>({</w:t>
+      </w:r>
       <w:r>
         <w:rPr>
           <w:rFonts w:ascii="宋体" w:eastAsia="宋体" w:hAnsi="宋体" w:cs="宋体" w:hint="eastAsia"/>
@@ -21745,7 +19737,6 @@
         </w:rPr>
         <w:t>dateFmt</w:t>
       </w:r>
-      <w:proofErr w:type="spellEnd"/>
       <w:r>
         <w:rPr>
           <w:rFonts w:ascii="宋体" w:eastAsia="宋体" w:hAnsi="宋体" w:cs="宋体" w:hint="eastAsia"/>
@@ -21764,51 +19755,7 @@
           <w:sz w:val="24"/>
           <w:szCs w:val="24"/>
         </w:rPr>
-        <w:t>'</w:t>
-      </w:r>
-      <w:proofErr w:type="spellStart"/>
-      <w:r>
-        <w:rPr>
-          <w:rFonts w:ascii="宋体" w:eastAsia="宋体" w:hAnsi="宋体" w:cs="宋体" w:hint="eastAsia"/>
-          <w:color w:val="FFE792"/>
-          <w:kern w:val="0"/>
-          <w:sz w:val="24"/>
-          <w:szCs w:val="24"/>
-        </w:rPr>
-        <w:t>yyyy</w:t>
-      </w:r>
-      <w:proofErr w:type="spellEnd"/>
-      <w:r>
-        <w:rPr>
-          <w:rFonts w:ascii="宋体" w:eastAsia="宋体" w:hAnsi="宋体" w:cs="宋体" w:hint="eastAsia"/>
-          <w:color w:val="FFE792"/>
-          <w:kern w:val="0"/>
-          <w:sz w:val="24"/>
-          <w:szCs w:val="24"/>
-        </w:rPr>
-        <w:t xml:space="preserve">-MM-dd </w:t>
-      </w:r>
-      <w:proofErr w:type="spellStart"/>
-      <w:r>
-        <w:rPr>
-          <w:rFonts w:ascii="宋体" w:eastAsia="宋体" w:hAnsi="宋体" w:cs="宋体" w:hint="eastAsia"/>
-          <w:color w:val="FFE792"/>
-          <w:kern w:val="0"/>
-          <w:sz w:val="24"/>
-          <w:szCs w:val="24"/>
-        </w:rPr>
-        <w:t>HH:mm:ss</w:t>
-      </w:r>
-      <w:proofErr w:type="spellEnd"/>
-      <w:r>
-        <w:rPr>
-          <w:rFonts w:ascii="宋体" w:eastAsia="宋体" w:hAnsi="宋体" w:cs="宋体" w:hint="eastAsia"/>
-          <w:color w:val="FFE792"/>
-          <w:kern w:val="0"/>
-          <w:sz w:val="24"/>
-          <w:szCs w:val="24"/>
-        </w:rPr>
-        <w:t>'</w:t>
+        <w:t>'yyyy-MM-dd HH:mm:ss'</w:t>
       </w:r>
       <w:r>
         <w:rPr>
@@ -21820,7 +19767,6 @@
         </w:rPr>
         <w:t>,</w:t>
       </w:r>
-      <w:proofErr w:type="spellStart"/>
       <w:r>
         <w:rPr>
           <w:rFonts w:ascii="宋体" w:eastAsia="宋体" w:hAnsi="宋体" w:cs="宋体" w:hint="eastAsia"/>
@@ -21853,7 +19799,6 @@
         </w:rPr>
         <w:t>true</w:t>
       </w:r>
-      <w:proofErr w:type="spellEnd"/>
       <w:r>
         <w:rPr>
           <w:rFonts w:ascii="宋体" w:eastAsia="宋体" w:hAnsi="宋体" w:cs="宋体" w:hint="eastAsia"/>
@@ -22020,19 +19965,7 @@
           <w:sz w:val="24"/>
           <w:szCs w:val="24"/>
         </w:rPr>
-        <w:t>$</w:t>
-      </w:r>
-      <w:proofErr w:type="spellStart"/>
-      <w:proofErr w:type="gramStart"/>
-      <w:r>
-        <w:rPr>
-          <w:rFonts w:ascii="宋体" w:eastAsia="宋体" w:hAnsi="宋体" w:cs="宋体" w:hint="eastAsia"/>
-          <w:color w:val="BF9BF8"/>
-          <w:kern w:val="0"/>
-          <w:sz w:val="24"/>
-          <w:szCs w:val="24"/>
-        </w:rPr>
-        <w:t>scope</w:t>
+        <w:t>$scope</w:t>
       </w:r>
       <w:r>
         <w:rPr>
@@ -22054,8 +19987,6 @@
         </w:rPr>
         <w:t>subdataTime</w:t>
       </w:r>
-      <w:proofErr w:type="spellEnd"/>
-      <w:proofErr w:type="gramEnd"/>
       <w:r>
         <w:rPr>
           <w:rFonts w:ascii="宋体" w:eastAsia="宋体" w:hAnsi="宋体" w:cs="宋体" w:hint="eastAsia"/>
@@ -22111,19 +20042,11 @@
       </w:r>
     </w:p>
     <w:p>
-      <w:proofErr w:type="spellStart"/>
-      <w:r>
-        <w:rPr>
-          <w:rFonts w:hint="eastAsia"/>
-        </w:rPr>
-        <w:t>Echart</w:t>
-      </w:r>
-      <w:proofErr w:type="spellEnd"/>
-      <w:r>
-        <w:rPr>
-          <w:rFonts w:hint="eastAsia"/>
-        </w:rPr>
-        <w:t>是H5的一种插件，可以用来绘制折线图、柱状图、饼状图等等一系列数据展示图。</w:t>
+      <w:r>
+        <w:rPr>
+          <w:rFonts w:hint="eastAsia"/>
+        </w:rPr>
+        <w:t>Echart是H5的一种插件，可以用来绘制折线图、柱状图、饼状图等等一系列数据展示图。</w:t>
       </w:r>
     </w:p>
     <w:p>
@@ -22131,21 +20054,7 @@
         <w:rPr>
           <w:rFonts w:hint="eastAsia"/>
         </w:rPr>
-        <w:t>示例请查看demo/</w:t>
-      </w:r>
-      <w:proofErr w:type="spellStart"/>
-      <w:r>
-        <w:rPr>
-          <w:rFonts w:hint="eastAsia"/>
-        </w:rPr>
-        <w:t>echart</w:t>
-      </w:r>
-      <w:proofErr w:type="spellEnd"/>
-      <w:r>
-        <w:rPr>
-          <w:rFonts w:hint="eastAsia"/>
-        </w:rPr>
-        <w:t>文件夹</w:t>
+        <w:t>示例请查看demo/echart文件夹</w:t>
       </w:r>
     </w:p>
     <w:p>
@@ -22212,7 +20121,6 @@
           <w:szCs w:val="21"/>
         </w:rPr>
       </w:pPr>
-      <w:proofErr w:type="spellStart"/>
       <w:r>
         <w:rPr>
           <w:rFonts w:hint="eastAsia"/>
@@ -22222,7 +20130,6 @@
         </w:rPr>
         <w:t>echart</w:t>
       </w:r>
-      <w:proofErr w:type="spellEnd"/>
       <w:r>
         <w:rPr>
           <w:rFonts w:hint="eastAsia"/>
@@ -22298,67 +20205,28 @@
         <w:rPr>
           <w:rStyle w:val="a9"/>
         </w:rPr>
-        <w:t>拿到数据库/中间件的值组装成</w:t>
-      </w:r>
-      <w:proofErr w:type="spellStart"/>
+        <w:t>拿到数据库/中间件的值组装成echart图能够使用的数据</w:t>
+      </w:r>
       <w:r>
         <w:rPr>
           <w:rStyle w:val="a9"/>
-        </w:rPr>
-        <w:t>echart</w:t>
-      </w:r>
-      <w:proofErr w:type="spellEnd"/>
+          <w:rFonts w:hint="eastAsia"/>
+        </w:rPr>
+        <w:t>格式数据,此处</w:t>
+      </w:r>
       <w:r>
         <w:rPr>
           <w:rStyle w:val="a9"/>
         </w:rPr>
-        <w:t>图能够使用的数据</w:t>
+        <w:t>可变性</w:t>
       </w:r>
       <w:r>
         <w:rPr>
           <w:rStyle w:val="a9"/>
           <w:rFonts w:hint="eastAsia"/>
         </w:rPr>
-        <w:t>格式数据,此处</w:t>
-      </w:r>
-      <w:r>
-        <w:rPr>
-          <w:rStyle w:val="a9"/>
-        </w:rPr>
-        <w:t>可变性</w:t>
-      </w:r>
-      <w:r>
-        <w:rPr>
-          <w:rStyle w:val="a9"/>
-          <w:rFonts w:hint="eastAsia"/>
-        </w:rPr>
-        <w:t>较大可参考demo/</w:t>
-      </w:r>
-      <w:proofErr w:type="spellStart"/>
-      <w:r>
-        <w:rPr>
-          <w:rStyle w:val="a9"/>
-          <w:rFonts w:hint="eastAsia"/>
-        </w:rPr>
-        <w:t>echart</w:t>
-      </w:r>
-      <w:proofErr w:type="spellEnd"/>
-      <w:r>
-        <w:rPr>
-          <w:rStyle w:val="a9"/>
-          <w:rFonts w:hint="eastAsia"/>
-        </w:rPr>
-        <w:t>文件夹或者</w:t>
-      </w:r>
-      <w:proofErr w:type="gramStart"/>
-      <w:r>
-        <w:rPr>
-          <w:rStyle w:val="a9"/>
-          <w:rFonts w:hint="eastAsia"/>
-        </w:rPr>
-        <w:t>查询官网示例</w:t>
-      </w:r>
-      <w:proofErr w:type="gramEnd"/>
+        <w:t>较大可参考demo/echart文件夹或者查询官网示例</w:t>
+      </w:r>
     </w:p>
     <w:p>
       <w:pPr>
@@ -22430,25 +20298,15 @@
           <w:sz w:val="21"/>
           <w:szCs w:val="21"/>
         </w:rPr>
-        <w:t>在测试数据库中增加测试用字段</w:t>
-      </w:r>
-      <w:proofErr w:type="spellStart"/>
-      <w:r>
-        <w:rPr>
-          <w:rFonts w:hint="eastAsia"/>
+        <w:t>在测试数据库中增加测试用字段x</w:t>
+      </w:r>
+      <w:r>
+        <w:rPr>
           <w:sz w:val="21"/>
           <w:szCs w:val="21"/>
         </w:rPr>
-        <w:t>x</w:t>
-      </w:r>
-      <w:r>
-        <w:rPr>
-          <w:sz w:val="21"/>
-          <w:szCs w:val="21"/>
-        </w:rPr>
         <w:t>x,yy</w:t>
       </w:r>
-      <w:proofErr w:type="spellEnd"/>
       <w:r>
         <w:rPr>
           <w:rFonts w:hint="eastAsia"/>
@@ -22528,25 +20386,15 @@
           <w:sz w:val="21"/>
           <w:szCs w:val="21"/>
         </w:rPr>
-        <w:t>为横坐标，</w:t>
-      </w:r>
-      <w:proofErr w:type="spellStart"/>
-      <w:r>
-        <w:rPr>
-          <w:rFonts w:hint="eastAsia"/>
+        <w:t>为横坐标，y</w:t>
+      </w:r>
+      <w:r>
+        <w:rPr>
           <w:sz w:val="21"/>
           <w:szCs w:val="21"/>
         </w:rPr>
         <w:t>y</w:t>
       </w:r>
-      <w:r>
-        <w:rPr>
-          <w:sz w:val="21"/>
-          <w:szCs w:val="21"/>
-        </w:rPr>
-        <w:t>y</w:t>
-      </w:r>
-      <w:proofErr w:type="spellEnd"/>
       <w:r>
         <w:rPr>
           <w:rFonts w:hint="eastAsia"/>
@@ -22575,7 +20423,6 @@
         </w:rPr>
         <w:t>在HTML中的</w:t>
       </w:r>
-      <w:proofErr w:type="spellStart"/>
       <w:r>
         <w:rPr>
           <w:rFonts w:hint="eastAsia"/>
@@ -22588,7 +20435,6 @@
         </w:rPr>
         <w:t>body_box</w:t>
       </w:r>
-      <w:proofErr w:type="spellEnd"/>
       <w:r>
         <w:rPr>
           <w:rFonts w:hint="eastAsia"/>
@@ -22633,23 +20479,7 @@
           <w:rFonts w:hint="eastAsia"/>
           <w:color w:val="FFE792"/>
         </w:rPr>
-        <w:t>"</w:t>
-      </w:r>
-      <w:proofErr w:type="spellStart"/>
-      <w:r>
-        <w:rPr>
-          <w:rFonts w:hint="eastAsia"/>
-          <w:color w:val="FFE792"/>
-        </w:rPr>
-        <w:t>basicLine</w:t>
-      </w:r>
-      <w:proofErr w:type="spellEnd"/>
-      <w:r>
-        <w:rPr>
-          <w:rFonts w:hint="eastAsia"/>
-          <w:color w:val="FFE792"/>
-        </w:rPr>
-        <w:t xml:space="preserve">" </w:t>
+        <w:t xml:space="preserve">"basicLine" </w:t>
       </w:r>
       <w:r>
         <w:rPr>
@@ -22702,25 +20532,7 @@
           <w:sz w:val="21"/>
           <w:szCs w:val="21"/>
         </w:rPr>
-        <w:t>在</w:t>
-      </w:r>
-      <w:proofErr w:type="spellStart"/>
-      <w:r>
-        <w:rPr>
-          <w:rFonts w:hint="eastAsia"/>
-          <w:sz w:val="21"/>
-          <w:szCs w:val="21"/>
-        </w:rPr>
-        <w:t>js</w:t>
-      </w:r>
-      <w:proofErr w:type="spellEnd"/>
-      <w:r>
-        <w:rPr>
-          <w:rFonts w:hint="eastAsia"/>
-          <w:sz w:val="21"/>
-          <w:szCs w:val="21"/>
-        </w:rPr>
-        <w:t>中键入如下设置，其中/</w:t>
+        <w:t>在js中键入如下设置，其中/</w:t>
       </w:r>
       <w:r>
         <w:rPr>
@@ -22759,7 +20571,6 @@
         </w:rPr>
         <w:t xml:space="preserve">var </w:t>
       </w:r>
-      <w:proofErr w:type="spellStart"/>
       <w:r>
         <w:rPr>
           <w:rFonts w:hint="eastAsia"/>
@@ -22769,7 +20580,6 @@
         </w:rPr>
         <w:t>testarray</w:t>
       </w:r>
-      <w:proofErr w:type="spellEnd"/>
       <w:r>
         <w:rPr>
           <w:rFonts w:hint="eastAsia"/>
@@ -22801,7 +20611,6 @@
         </w:rPr>
         <w:br/>
       </w:r>
-      <w:proofErr w:type="spellStart"/>
       <w:r>
         <w:rPr>
           <w:rFonts w:hint="eastAsia"/>
@@ -22820,7 +20629,6 @@
         </w:rPr>
         <w:t>save</w:t>
       </w:r>
-      <w:proofErr w:type="spellEnd"/>
       <w:r>
         <w:rPr>
           <w:rFonts w:hint="eastAsia"/>
@@ -22893,9 +20701,8 @@
           <w:sz w:val="18"/>
           <w:szCs w:val="18"/>
         </w:rPr>
-        <w:t>//key在权限管理中配置，对应一个</w:t>
-      </w:r>
-      <w:proofErr w:type="spellStart"/>
+        <w:t>//key在权限管理中配置，对应一个sql语句</w:t>
+      </w:r>
       <w:r>
         <w:rPr>
           <w:rFonts w:hint="eastAsia"/>
@@ -22905,9 +20712,37 @@
           <w:sz w:val="18"/>
           <w:szCs w:val="18"/>
         </w:rPr>
-        <w:t>sql</w:t>
-      </w:r>
-      <w:proofErr w:type="spellEnd"/>
+        <w:br/>
+      </w:r>
+      <w:r>
+        <w:rPr>
+          <w:rFonts w:hint="eastAsia"/>
+          <w:color w:val="000000"/>
+          <w:sz w:val="18"/>
+          <w:szCs w:val="18"/>
+        </w:rPr>
+        <w:t xml:space="preserve">}, </w:t>
+      </w:r>
+      <w:r>
+        <w:rPr>
+          <w:rFonts w:hint="eastAsia"/>
+          <w:b/>
+          <w:bCs/>
+          <w:color w:val="000080"/>
+          <w:sz w:val="18"/>
+          <w:szCs w:val="18"/>
+        </w:rPr>
+        <w:t xml:space="preserve">function </w:t>
+      </w:r>
+      <w:r>
+        <w:rPr>
+          <w:rFonts w:hint="eastAsia"/>
+          <w:color w:val="000000"/>
+          <w:sz w:val="18"/>
+          <w:szCs w:val="18"/>
+        </w:rPr>
+        <w:t>(response) {</w:t>
+      </w:r>
       <w:r>
         <w:rPr>
           <w:rFonts w:hint="eastAsia"/>
@@ -22917,7 +20752,7 @@
           <w:sz w:val="18"/>
           <w:szCs w:val="18"/>
         </w:rPr>
-        <w:t>语句</w:t>
+        <w:t>//接口返还</w:t>
       </w:r>
       <w:r>
         <w:rPr>
@@ -22929,15 +20764,7 @@
           <w:szCs w:val="18"/>
         </w:rPr>
         <w:br/>
-      </w:r>
-      <w:r>
-        <w:rPr>
-          <w:rFonts w:hint="eastAsia"/>
-          <w:color w:val="000000"/>
-          <w:sz w:val="18"/>
-          <w:szCs w:val="18"/>
-        </w:rPr>
-        <w:t xml:space="preserve">}, </w:t>
+        <w:t xml:space="preserve">    </w:t>
       </w:r>
       <w:r>
         <w:rPr>
@@ -22948,7 +20775,7 @@
           <w:sz w:val="18"/>
           <w:szCs w:val="18"/>
         </w:rPr>
-        <w:t xml:space="preserve">function </w:t>
+        <w:t xml:space="preserve">for </w:t>
       </w:r>
       <w:r>
         <w:rPr>
@@ -22957,30 +20784,7 @@
           <w:sz w:val="18"/>
           <w:szCs w:val="18"/>
         </w:rPr>
-        <w:t>(response) {</w:t>
-      </w:r>
-      <w:r>
-        <w:rPr>
-          <w:rFonts w:hint="eastAsia"/>
-          <w:i/>
-          <w:iCs/>
-          <w:color w:val="808080"/>
-          <w:sz w:val="18"/>
-          <w:szCs w:val="18"/>
-        </w:rPr>
-        <w:t>//接口返还</w:t>
-      </w:r>
-      <w:r>
-        <w:rPr>
-          <w:rFonts w:hint="eastAsia"/>
-          <w:i/>
-          <w:iCs/>
-          <w:color w:val="808080"/>
-          <w:sz w:val="18"/>
-          <w:szCs w:val="18"/>
-        </w:rPr>
-        <w:br/>
-        <w:t xml:space="preserve">    </w:t>
+        <w:t>(</w:t>
       </w:r>
       <w:r>
         <w:rPr>
@@ -22991,7 +20795,16 @@
           <w:sz w:val="18"/>
           <w:szCs w:val="18"/>
         </w:rPr>
-        <w:t xml:space="preserve">for </w:t>
+        <w:t xml:space="preserve">var </w:t>
+      </w:r>
+      <w:r>
+        <w:rPr>
+          <w:rFonts w:hint="eastAsia"/>
+          <w:color w:val="458383"/>
+          <w:sz w:val="18"/>
+          <w:szCs w:val="18"/>
+        </w:rPr>
+        <w:t xml:space="preserve">i </w:t>
       </w:r>
       <w:r>
         <w:rPr>
@@ -23000,20 +20813,26 @@
           <w:sz w:val="18"/>
           <w:szCs w:val="18"/>
         </w:rPr>
-        <w:t>(</w:t>
-      </w:r>
-      <w:r>
-        <w:rPr>
-          <w:rFonts w:hint="eastAsia"/>
-          <w:b/>
-          <w:bCs/>
-          <w:color w:val="000080"/>
+        <w:t xml:space="preserve">= </w:t>
+      </w:r>
+      <w:r>
+        <w:rPr>
+          <w:rFonts w:hint="eastAsia"/>
+          <w:color w:val="0000FF"/>
           <w:sz w:val="18"/>
           <w:szCs w:val="18"/>
         </w:rPr>
-        <w:t xml:space="preserve">var </w:t>
-      </w:r>
-      <w:proofErr w:type="spellStart"/>
+        <w:t>0</w:t>
+      </w:r>
+      <w:r>
+        <w:rPr>
+          <w:rFonts w:hint="eastAsia"/>
+          <w:color w:val="000000"/>
+          <w:sz w:val="18"/>
+          <w:szCs w:val="18"/>
+        </w:rPr>
+        <w:t xml:space="preserve">; </w:t>
+      </w:r>
       <w:r>
         <w:rPr>
           <w:rFonts w:hint="eastAsia"/>
@@ -23021,17 +20840,7 @@
           <w:sz w:val="18"/>
           <w:szCs w:val="18"/>
         </w:rPr>
-        <w:t>i</w:t>
-      </w:r>
-      <w:proofErr w:type="spellEnd"/>
-      <w:r>
-        <w:rPr>
-          <w:rFonts w:hint="eastAsia"/>
-          <w:color w:val="458383"/>
-          <w:sz w:val="18"/>
-          <w:szCs w:val="18"/>
-        </w:rPr>
-        <w:t xml:space="preserve"> </w:t>
+        <w:t xml:space="preserve">i </w:t>
       </w:r>
       <w:r>
         <w:rPr>
@@ -23040,64 +20849,7 @@
           <w:sz w:val="18"/>
           <w:szCs w:val="18"/>
         </w:rPr>
-        <w:t xml:space="preserve">= </w:t>
-      </w:r>
-      <w:r>
-        <w:rPr>
-          <w:rFonts w:hint="eastAsia"/>
-          <w:color w:val="0000FF"/>
-          <w:sz w:val="18"/>
-          <w:szCs w:val="18"/>
-        </w:rPr>
-        <w:t>0</w:t>
-      </w:r>
-      <w:r>
-        <w:rPr>
-          <w:rFonts w:hint="eastAsia"/>
-          <w:color w:val="000000"/>
-          <w:sz w:val="18"/>
-          <w:szCs w:val="18"/>
-        </w:rPr>
-        <w:t xml:space="preserve">; </w:t>
-      </w:r>
-      <w:proofErr w:type="spellStart"/>
-      <w:r>
-        <w:rPr>
-          <w:rFonts w:hint="eastAsia"/>
-          <w:color w:val="458383"/>
-          <w:sz w:val="18"/>
-          <w:szCs w:val="18"/>
-        </w:rPr>
-        <w:t>i</w:t>
-      </w:r>
-      <w:proofErr w:type="spellEnd"/>
-      <w:r>
-        <w:rPr>
-          <w:rFonts w:hint="eastAsia"/>
-          <w:color w:val="458383"/>
-          <w:sz w:val="18"/>
-          <w:szCs w:val="18"/>
-        </w:rPr>
-        <w:t xml:space="preserve"> </w:t>
-      </w:r>
-      <w:r>
-        <w:rPr>
-          <w:rFonts w:hint="eastAsia"/>
-          <w:color w:val="000000"/>
-          <w:sz w:val="18"/>
-          <w:szCs w:val="18"/>
-        </w:rPr>
-        <w:t xml:space="preserve">&lt; </w:t>
-      </w:r>
-      <w:proofErr w:type="spellStart"/>
-      <w:r>
-        <w:rPr>
-          <w:rFonts w:hint="eastAsia"/>
-          <w:color w:val="000000"/>
-          <w:sz w:val="18"/>
-          <w:szCs w:val="18"/>
-        </w:rPr>
-        <w:t>response.</w:t>
+        <w:t>&lt; response.</w:t>
       </w:r>
       <w:r>
         <w:rPr>
@@ -23130,7 +20882,6 @@
         </w:rPr>
         <w:t>length</w:t>
       </w:r>
-      <w:proofErr w:type="spellEnd"/>
       <w:r>
         <w:rPr>
           <w:rFonts w:hint="eastAsia"/>
@@ -23140,7 +20891,6 @@
         </w:rPr>
         <w:t xml:space="preserve">; </w:t>
       </w:r>
-      <w:proofErr w:type="spellStart"/>
       <w:r>
         <w:rPr>
           <w:rFonts w:hint="eastAsia"/>
@@ -23150,7 +20900,6 @@
         </w:rPr>
         <w:t>i</w:t>
       </w:r>
-      <w:proofErr w:type="spellEnd"/>
       <w:r>
         <w:rPr>
           <w:rFonts w:hint="eastAsia"/>
@@ -23400,9 +21149,8 @@
           <w:sz w:val="18"/>
           <w:szCs w:val="18"/>
         </w:rPr>
-        <w:t>//xx为数据库中作为横坐标的字段名，</w:t>
-      </w:r>
-      <w:proofErr w:type="spellStart"/>
+        <w:t>//xx为数据库中作为横坐标的字段名，yy为数据库中作为纵坐标的字段名</w:t>
+      </w:r>
       <w:r>
         <w:rPr>
           <w:rFonts w:hint="eastAsia"/>
@@ -23412,9 +21160,108 @@
           <w:sz w:val="18"/>
           <w:szCs w:val="18"/>
         </w:rPr>
-        <w:t>yy</w:t>
-      </w:r>
-      <w:proofErr w:type="spellEnd"/>
+        <w:br/>
+        <w:t xml:space="preserve">    </w:t>
+      </w:r>
+      <w:r>
+        <w:rPr>
+          <w:rFonts w:hint="eastAsia"/>
+          <w:b/>
+          <w:bCs/>
+          <w:color w:val="000080"/>
+          <w:sz w:val="18"/>
+          <w:szCs w:val="18"/>
+        </w:rPr>
+        <w:t xml:space="preserve">var </w:t>
+      </w:r>
+      <w:r>
+        <w:rPr>
+          <w:rFonts w:hint="eastAsia"/>
+          <w:color w:val="458383"/>
+          <w:sz w:val="18"/>
+          <w:szCs w:val="18"/>
+        </w:rPr>
+        <w:t xml:space="preserve">option </w:t>
+      </w:r>
+      <w:r>
+        <w:rPr>
+          <w:rFonts w:hint="eastAsia"/>
+          <w:color w:val="000000"/>
+          <w:sz w:val="18"/>
+          <w:szCs w:val="18"/>
+        </w:rPr>
+        <w:t>= {</w:t>
+      </w:r>
+      <w:r>
+        <w:rPr>
+          <w:rFonts w:hint="eastAsia"/>
+          <w:color w:val="000000"/>
+          <w:sz w:val="18"/>
+          <w:szCs w:val="18"/>
+        </w:rPr>
+        <w:br/>
+        <w:t xml:space="preserve">        </w:t>
+      </w:r>
+      <w:r>
+        <w:rPr>
+          <w:rFonts w:hint="eastAsia"/>
+          <w:b/>
+          <w:bCs/>
+          <w:color w:val="660E7A"/>
+          <w:sz w:val="18"/>
+          <w:szCs w:val="18"/>
+        </w:rPr>
+        <w:t>grid</w:t>
+      </w:r>
+      <w:r>
+        <w:rPr>
+          <w:rFonts w:hint="eastAsia"/>
+          <w:color w:val="000000"/>
+          <w:sz w:val="18"/>
+          <w:szCs w:val="18"/>
+        </w:rPr>
+        <w:t>:{</w:t>
+      </w:r>
+      <w:r>
+        <w:rPr>
+          <w:rFonts w:hint="eastAsia"/>
+          <w:b/>
+          <w:bCs/>
+          <w:color w:val="660E7A"/>
+          <w:sz w:val="18"/>
+          <w:szCs w:val="18"/>
+        </w:rPr>
+        <w:t>show</w:t>
+      </w:r>
+      <w:r>
+        <w:rPr>
+          <w:rFonts w:hint="eastAsia"/>
+          <w:color w:val="000000"/>
+          <w:sz w:val="18"/>
+          <w:szCs w:val="18"/>
+        </w:rPr>
+        <w:t>:</w:t>
+      </w:r>
+      <w:r>
+        <w:rPr>
+          <w:rFonts w:hint="eastAsia"/>
+          <w:b/>
+          <w:bCs/>
+          <w:color w:val="000080"/>
+          <w:sz w:val="18"/>
+          <w:szCs w:val="18"/>
+        </w:rPr>
+        <w:t>true</w:t>
+      </w:r>
+      <w:r>
+        <w:rPr>
+          <w:rFonts w:hint="eastAsia"/>
+          <w:color w:val="000000"/>
+          <w:sz w:val="18"/>
+          <w:szCs w:val="18"/>
+        </w:rPr>
+        <w:t>},</w:t>
+      </w:r>
       <w:r>
         <w:rPr>
           <w:rFonts w:hint="eastAsia"/>
@@ -23424,7 +21271,7 @@
           <w:sz w:val="18"/>
           <w:szCs w:val="18"/>
         </w:rPr>
-        <w:t>为数据库中作为纵坐标的字段名</w:t>
+        <w:t>//网格线是否显示，是为true，否为false</w:t>
       </w:r>
       <w:r>
         <w:rPr>
@@ -23436,7 +21283,57 @@
           <w:szCs w:val="18"/>
         </w:rPr>
         <w:br/>
-        <w:t xml:space="preserve">    </w:t>
+        <w:t xml:space="preserve">        </w:t>
+      </w:r>
+      <w:r>
+        <w:rPr>
+          <w:rFonts w:hint="eastAsia"/>
+          <w:b/>
+          <w:bCs/>
+          <w:color w:val="660E7A"/>
+          <w:sz w:val="18"/>
+          <w:szCs w:val="18"/>
+        </w:rPr>
+        <w:t>xAxis</w:t>
+      </w:r>
+      <w:r>
+        <w:rPr>
+          <w:rFonts w:hint="eastAsia"/>
+          <w:color w:val="000000"/>
+          <w:sz w:val="18"/>
+          <w:szCs w:val="18"/>
+        </w:rPr>
+        <w:t>: {</w:t>
+      </w:r>
+      <w:r>
+        <w:rPr>
+          <w:rFonts w:hint="eastAsia"/>
+          <w:color w:val="000000"/>
+          <w:sz w:val="18"/>
+          <w:szCs w:val="18"/>
+        </w:rPr>
+        <w:br/>
+        <w:t xml:space="preserve">            </w:t>
+      </w:r>
+      <w:r>
+        <w:rPr>
+          <w:rFonts w:hint="eastAsia"/>
+          <w:b/>
+          <w:bCs/>
+          <w:color w:val="660E7A"/>
+          <w:sz w:val="18"/>
+          <w:szCs w:val="18"/>
+        </w:rPr>
+        <w:t>scale</w:t>
+      </w:r>
+      <w:r>
+        <w:rPr>
+          <w:rFonts w:hint="eastAsia"/>
+          <w:color w:val="000000"/>
+          <w:sz w:val="18"/>
+          <w:szCs w:val="18"/>
+        </w:rPr>
+        <w:t>:</w:t>
       </w:r>
       <w:r>
         <w:rPr>
@@ -23447,16 +21344,30 @@
           <w:sz w:val="18"/>
           <w:szCs w:val="18"/>
         </w:rPr>
-        <w:t xml:space="preserve">var </w:t>
-      </w:r>
-      <w:r>
-        <w:rPr>
-          <w:rFonts w:hint="eastAsia"/>
-          <w:color w:val="458383"/>
+        <w:t>true</w:t>
+      </w:r>
+      <w:r>
+        <w:rPr>
+          <w:rFonts w:hint="eastAsia"/>
+          <w:i/>
+          <w:iCs/>
+          <w:color w:val="808080"/>
           <w:sz w:val="18"/>
           <w:szCs w:val="18"/>
         </w:rPr>
-        <w:t xml:space="preserve">option </w:t>
+        <w:t>//坐标最小值是否从数组中横坐标的最小值开始</w:t>
+      </w:r>
+      <w:r>
+        <w:rPr>
+          <w:rFonts w:hint="eastAsia"/>
+          <w:i/>
+          <w:iCs/>
+          <w:color w:val="808080"/>
+          <w:sz w:val="18"/>
+          <w:szCs w:val="18"/>
+        </w:rPr>
+        <w:br/>
+        <w:t xml:space="preserve">        </w:t>
       </w:r>
       <w:r>
         <w:rPr>
@@ -23465,7 +21376,7 @@
           <w:sz w:val="18"/>
           <w:szCs w:val="18"/>
         </w:rPr>
-        <w:t>= {</w:t>
+        <w:t>},</w:t>
       </w:r>
       <w:r>
         <w:rPr>
@@ -23486,7 +21397,7 @@
           <w:sz w:val="18"/>
           <w:szCs w:val="18"/>
         </w:rPr>
-        <w:t>grid</w:t>
+        <w:t>yAxis</w:t>
       </w:r>
       <w:r>
         <w:rPr>
@@ -23495,9 +21406,18 @@
           <w:sz w:val="18"/>
           <w:szCs w:val="18"/>
         </w:rPr>
-        <w:t>:{</w:t>
-      </w:r>
-      <w:proofErr w:type="spellStart"/>
+        <w:t>: {</w:t>
+      </w:r>
+      <w:r>
+        <w:rPr>
+          <w:rFonts w:hint="eastAsia"/>
+          <w:color w:val="000000"/>
+          <w:sz w:val="18"/>
+          <w:szCs w:val="18"/>
+        </w:rPr>
+        <w:br/>
+        <w:t xml:space="preserve">            </w:t>
+      </w:r>
       <w:r>
         <w:rPr>
           <w:rFonts w:hint="eastAsia"/>
@@ -23507,7 +21427,70 @@
           <w:sz w:val="18"/>
           <w:szCs w:val="18"/>
         </w:rPr>
-        <w:t>show</w:t>
+        <w:t>name</w:t>
+      </w:r>
+      <w:r>
+        <w:rPr>
+          <w:rFonts w:hint="eastAsia"/>
+          <w:color w:val="000000"/>
+          <w:sz w:val="18"/>
+          <w:szCs w:val="18"/>
+        </w:rPr>
+        <w:t xml:space="preserve">: </w:t>
+      </w:r>
+      <w:r>
+        <w:rPr>
+          <w:rFonts w:hint="eastAsia"/>
+          <w:b/>
+          <w:bCs/>
+          <w:color w:val="008000"/>
+          <w:sz w:val="18"/>
+          <w:szCs w:val="18"/>
+        </w:rPr>
+        <w:t>'纵坐标'</w:t>
+      </w:r>
+      <w:r>
+        <w:rPr>
+          <w:rFonts w:hint="eastAsia"/>
+          <w:color w:val="000000"/>
+          <w:sz w:val="18"/>
+          <w:szCs w:val="18"/>
+        </w:rPr>
+        <w:t>,</w:t>
+      </w:r>
+      <w:r>
+        <w:rPr>
+          <w:rFonts w:hint="eastAsia"/>
+          <w:i/>
+          <w:iCs/>
+          <w:color w:val="808080"/>
+          <w:sz w:val="18"/>
+          <w:szCs w:val="18"/>
+        </w:rPr>
+        <w:t>//纵坐标的名称，可以显示在坐标轴顶端</w:t>
+      </w:r>
+      <w:r>
+        <w:rPr>
+          <w:rFonts w:hint="eastAsia"/>
+          <w:i/>
+          <w:iCs/>
+          <w:color w:val="808080"/>
+          <w:sz w:val="18"/>
+          <w:szCs w:val="18"/>
+        </w:rPr>
+        <w:br/>
+        <w:t xml:space="preserve">            </w:t>
+      </w:r>
+      <w:r>
+        <w:rPr>
+          <w:rFonts w:hint="eastAsia"/>
+          <w:b/>
+          <w:bCs/>
+          <w:color w:val="660E7A"/>
+          <w:sz w:val="18"/>
+          <w:szCs w:val="18"/>
+        </w:rPr>
+        <w:t>scale</w:t>
       </w:r>
       <w:r>
         <w:rPr>
@@ -23529,7 +21512,6 @@
         </w:rPr>
         <w:t>true</w:t>
       </w:r>
-      <w:proofErr w:type="spellEnd"/>
       <w:r>
         <w:rPr>
           <w:rFonts w:hint="eastAsia"/>
@@ -23537,7 +21519,7 @@
           <w:sz w:val="18"/>
           <w:szCs w:val="18"/>
         </w:rPr>
-        <w:t>},</w:t>
+        <w:t>,</w:t>
       </w:r>
       <w:r>
         <w:rPr>
@@ -23548,7 +21530,7 @@
           <w:sz w:val="18"/>
           <w:szCs w:val="18"/>
         </w:rPr>
-        <w:t>//网格线是否显示，是为true，否为false</w:t>
+        <w:t>//坐标最小值是否从数组中纵坐标的最小值开始</w:t>
       </w:r>
       <w:r>
         <w:rPr>
@@ -23562,7 +21544,25 @@
         <w:br/>
         <w:t xml:space="preserve">        </w:t>
       </w:r>
-      <w:proofErr w:type="spellStart"/>
+      <w:r>
+        <w:rPr>
+          <w:rFonts w:hint="eastAsia"/>
+          <w:color w:val="000000"/>
+          <w:sz w:val="18"/>
+          <w:szCs w:val="18"/>
+        </w:rPr>
+        <w:t>},</w:t>
+      </w:r>
+      <w:r>
+        <w:rPr>
+          <w:rFonts w:hint="eastAsia"/>
+          <w:color w:val="000000"/>
+          <w:sz w:val="18"/>
+          <w:szCs w:val="18"/>
+        </w:rPr>
+        <w:br/>
+        <w:t xml:space="preserve">        </w:t>
+      </w:r>
       <w:r>
         <w:rPr>
           <w:rFonts w:hint="eastAsia"/>
@@ -23572,9 +21572,8 @@
           <w:sz w:val="18"/>
           <w:szCs w:val="18"/>
         </w:rPr>
-        <w:t>xAxis</w:t>
-      </w:r>
-      <w:proofErr w:type="spellEnd"/>
+        <w:t>series</w:t>
+      </w:r>
       <w:r>
         <w:rPr>
           <w:rFonts w:hint="eastAsia"/>
@@ -23582,7 +21581,7 @@
           <w:sz w:val="18"/>
           <w:szCs w:val="18"/>
         </w:rPr>
-        <w:t>: {</w:t>
+        <w:t>: [{</w:t>
       </w:r>
       <w:r>
         <w:rPr>
@@ -23594,7 +21593,6 @@
         <w:br/>
         <w:t xml:space="preserve">            </w:t>
       </w:r>
-      <w:proofErr w:type="spellStart"/>
       <w:r>
         <w:rPr>
           <w:rFonts w:hint="eastAsia"/>
@@ -23604,7 +21602,7 @@
           <w:sz w:val="18"/>
           <w:szCs w:val="18"/>
         </w:rPr>
-        <w:t>scale</w:t>
+        <w:t>data</w:t>
       </w:r>
       <w:r>
         <w:rPr>
@@ -23613,7 +21611,140 @@
           <w:sz w:val="18"/>
           <w:szCs w:val="18"/>
         </w:rPr>
-        <w:t>:</w:t>
+        <w:t xml:space="preserve">: </w:t>
+      </w:r>
+      <w:r>
+        <w:rPr>
+          <w:rFonts w:hint="eastAsia"/>
+          <w:color w:val="458383"/>
+          <w:sz w:val="18"/>
+          <w:szCs w:val="18"/>
+        </w:rPr>
+        <w:t>testarray</w:t>
+      </w:r>
+      <w:r>
+        <w:rPr>
+          <w:rFonts w:hint="eastAsia"/>
+          <w:color w:val="000000"/>
+          <w:sz w:val="18"/>
+          <w:szCs w:val="18"/>
+        </w:rPr>
+        <w:t>,</w:t>
+      </w:r>
+      <w:r>
+        <w:rPr>
+          <w:rFonts w:hint="eastAsia"/>
+          <w:i/>
+          <w:iCs/>
+          <w:color w:val="808080"/>
+          <w:sz w:val="18"/>
+          <w:szCs w:val="18"/>
+        </w:rPr>
+        <w:t>//制图用数据，即前面定义的数组</w:t>
+      </w:r>
+      <w:r>
+        <w:rPr>
+          <w:rFonts w:hint="eastAsia"/>
+          <w:i/>
+          <w:iCs/>
+          <w:color w:val="808080"/>
+          <w:sz w:val="18"/>
+          <w:szCs w:val="18"/>
+        </w:rPr>
+        <w:br/>
+        <w:t xml:space="preserve">            </w:t>
+      </w:r>
+      <w:r>
+        <w:rPr>
+          <w:rFonts w:hint="eastAsia"/>
+          <w:b/>
+          <w:bCs/>
+          <w:color w:val="660E7A"/>
+          <w:sz w:val="18"/>
+          <w:szCs w:val="18"/>
+        </w:rPr>
+        <w:t>type</w:t>
+      </w:r>
+      <w:r>
+        <w:rPr>
+          <w:rFonts w:hint="eastAsia"/>
+          <w:color w:val="000000"/>
+          <w:sz w:val="18"/>
+          <w:szCs w:val="18"/>
+        </w:rPr>
+        <w:t xml:space="preserve">: </w:t>
+      </w:r>
+      <w:r>
+        <w:rPr>
+          <w:rFonts w:hint="eastAsia"/>
+          <w:b/>
+          <w:bCs/>
+          <w:color w:val="008000"/>
+          <w:sz w:val="18"/>
+          <w:szCs w:val="18"/>
+        </w:rPr>
+        <w:t>'line'</w:t>
+      </w:r>
+      <w:r>
+        <w:rPr>
+          <w:rFonts w:hint="eastAsia"/>
+          <w:color w:val="000000"/>
+          <w:sz w:val="18"/>
+          <w:szCs w:val="18"/>
+        </w:rPr>
+        <w:t>,</w:t>
+      </w:r>
+      <w:r>
+        <w:rPr>
+          <w:rFonts w:hint="eastAsia"/>
+          <w:i/>
+          <w:iCs/>
+          <w:color w:val="808080"/>
+          <w:sz w:val="18"/>
+          <w:szCs w:val="18"/>
+        </w:rPr>
+        <w:t>//图类型，我们示例用折线图</w:t>
+      </w:r>
+      <w:r>
+        <w:rPr>
+          <w:rFonts w:hint="eastAsia"/>
+          <w:i/>
+          <w:iCs/>
+          <w:color w:val="808080"/>
+          <w:sz w:val="18"/>
+          <w:szCs w:val="18"/>
+        </w:rPr>
+        <w:br/>
+        <w:t xml:space="preserve">        </w:t>
+      </w:r>
+      <w:r>
+        <w:rPr>
+          <w:rFonts w:hint="eastAsia"/>
+          <w:color w:val="000000"/>
+          <w:sz w:val="18"/>
+          <w:szCs w:val="18"/>
+        </w:rPr>
+        <w:t>}]</w:t>
+      </w:r>
+      <w:r>
+        <w:rPr>
+          <w:rFonts w:hint="eastAsia"/>
+          <w:color w:val="000000"/>
+          <w:sz w:val="18"/>
+          <w:szCs w:val="18"/>
+        </w:rPr>
+        <w:br/>
+        <w:t xml:space="preserve">    }</w:t>
+      </w:r>
+      <w:r>
+        <w:rPr>
+          <w:rFonts w:hint="eastAsia"/>
+          <w:color w:val="000000"/>
+          <w:sz w:val="18"/>
+          <w:szCs w:val="18"/>
+        </w:rPr>
+        <w:br/>
+        <w:t xml:space="preserve">    </w:t>
       </w:r>
       <w:r>
         <w:rPr>
@@ -23624,31 +21755,16 @@
           <w:sz w:val="18"/>
           <w:szCs w:val="18"/>
         </w:rPr>
-        <w:t>true</w:t>
-      </w:r>
-      <w:proofErr w:type="spellEnd"/>
-      <w:r>
-        <w:rPr>
-          <w:rFonts w:hint="eastAsia"/>
-          <w:i/>
-          <w:iCs/>
-          <w:color w:val="808080"/>
+        <w:t xml:space="preserve">var </w:t>
+      </w:r>
+      <w:r>
+        <w:rPr>
+          <w:rFonts w:hint="eastAsia"/>
+          <w:color w:val="458383"/>
           <w:sz w:val="18"/>
           <w:szCs w:val="18"/>
         </w:rPr>
-        <w:t>//坐标最小值是否从数组中横坐标的最小值开始</w:t>
-      </w:r>
-      <w:r>
-        <w:rPr>
-          <w:rFonts w:hint="eastAsia"/>
-          <w:i/>
-          <w:iCs/>
-          <w:color w:val="808080"/>
-          <w:sz w:val="18"/>
-          <w:szCs w:val="18"/>
-        </w:rPr>
-        <w:br/>
-        <w:t xml:space="preserve">        </w:t>
+        <w:t xml:space="preserve">myChart </w:t>
       </w:r>
       <w:r>
         <w:rPr>
@@ -23657,19 +21773,8 @@
           <w:sz w:val="18"/>
           <w:szCs w:val="18"/>
         </w:rPr>
-        <w:t>},</w:t>
-      </w:r>
-      <w:r>
-        <w:rPr>
-          <w:rFonts w:hint="eastAsia"/>
-          <w:color w:val="000000"/>
-          <w:sz w:val="18"/>
-          <w:szCs w:val="18"/>
-        </w:rPr>
-        <w:br/>
-        <w:t xml:space="preserve">        </w:t>
-      </w:r>
-      <w:proofErr w:type="spellStart"/>
+        <w:t xml:space="preserve">= </w:t>
+      </w:r>
       <w:r>
         <w:rPr>
           <w:rFonts w:hint="eastAsia"/>
@@ -23679,9 +21784,8 @@
           <w:sz w:val="18"/>
           <w:szCs w:val="18"/>
         </w:rPr>
-        <w:t>yAxis</w:t>
-      </w:r>
-      <w:proofErr w:type="spellEnd"/>
+        <w:t>echarts</w:t>
+      </w:r>
       <w:r>
         <w:rPr>
           <w:rFonts w:hint="eastAsia"/>
@@ -23689,7 +21793,16 @@
           <w:sz w:val="18"/>
           <w:szCs w:val="18"/>
         </w:rPr>
-        <w:t>: {</w:t>
+        <w:t>.</w:t>
+      </w:r>
+      <w:r>
+        <w:rPr>
+          <w:rFonts w:hint="eastAsia"/>
+          <w:color w:val="7A7A43"/>
+          <w:sz w:val="18"/>
+          <w:szCs w:val="18"/>
+        </w:rPr>
+        <w:t>init</w:t>
       </w:r>
       <w:r>
         <w:rPr>
@@ -23698,435 +21811,8 @@
           <w:sz w:val="18"/>
           <w:szCs w:val="18"/>
         </w:rPr>
-        <w:br/>
-        <w:t xml:space="preserve">            </w:t>
-      </w:r>
-      <w:r>
-        <w:rPr>
-          <w:rFonts w:hint="eastAsia"/>
-          <w:b/>
-          <w:bCs/>
-          <w:color w:val="660E7A"/>
-          <w:sz w:val="18"/>
-          <w:szCs w:val="18"/>
-        </w:rPr>
-        <w:t>name</w:t>
-      </w:r>
-      <w:r>
-        <w:rPr>
-          <w:rFonts w:hint="eastAsia"/>
-          <w:color w:val="000000"/>
-          <w:sz w:val="18"/>
-          <w:szCs w:val="18"/>
-        </w:rPr>
-        <w:t xml:space="preserve">: </w:t>
-      </w:r>
-      <w:r>
-        <w:rPr>
-          <w:rFonts w:hint="eastAsia"/>
-          <w:b/>
-          <w:bCs/>
-          <w:color w:val="008000"/>
-          <w:sz w:val="18"/>
-          <w:szCs w:val="18"/>
-        </w:rPr>
-        <w:t>'纵坐标'</w:t>
-      </w:r>
-      <w:r>
-        <w:rPr>
-          <w:rFonts w:hint="eastAsia"/>
-          <w:color w:val="000000"/>
-          <w:sz w:val="18"/>
-          <w:szCs w:val="18"/>
-        </w:rPr>
-        <w:t>,</w:t>
-      </w:r>
-      <w:r>
-        <w:rPr>
-          <w:rFonts w:hint="eastAsia"/>
-          <w:i/>
-          <w:iCs/>
-          <w:color w:val="808080"/>
-          <w:sz w:val="18"/>
-          <w:szCs w:val="18"/>
-        </w:rPr>
-        <w:t>//纵坐标的名称，可以显示</w:t>
-      </w:r>
-      <w:proofErr w:type="gramStart"/>
-      <w:r>
-        <w:rPr>
-          <w:rFonts w:hint="eastAsia"/>
-          <w:i/>
-          <w:iCs/>
-          <w:color w:val="808080"/>
-          <w:sz w:val="18"/>
-          <w:szCs w:val="18"/>
-        </w:rPr>
-        <w:t>在坐标轴顶端</w:t>
-      </w:r>
-      <w:proofErr w:type="gramEnd"/>
-      <w:r>
-        <w:rPr>
-          <w:rFonts w:hint="eastAsia"/>
-          <w:i/>
-          <w:iCs/>
-          <w:color w:val="808080"/>
-          <w:sz w:val="18"/>
-          <w:szCs w:val="18"/>
-        </w:rPr>
-        <w:br/>
-        <w:t xml:space="preserve">            </w:t>
-      </w:r>
-      <w:proofErr w:type="spellStart"/>
-      <w:r>
-        <w:rPr>
-          <w:rFonts w:hint="eastAsia"/>
-          <w:b/>
-          <w:bCs/>
-          <w:color w:val="660E7A"/>
-          <w:sz w:val="18"/>
-          <w:szCs w:val="18"/>
-        </w:rPr>
-        <w:t>scale</w:t>
-      </w:r>
-      <w:r>
-        <w:rPr>
-          <w:rFonts w:hint="eastAsia"/>
-          <w:color w:val="000000"/>
-          <w:sz w:val="18"/>
-          <w:szCs w:val="18"/>
-        </w:rPr>
-        <w:t>:</w:t>
-      </w:r>
-      <w:r>
-        <w:rPr>
-          <w:rFonts w:hint="eastAsia"/>
-          <w:b/>
-          <w:bCs/>
-          <w:color w:val="000080"/>
-          <w:sz w:val="18"/>
-          <w:szCs w:val="18"/>
-        </w:rPr>
-        <w:t>true</w:t>
-      </w:r>
-      <w:proofErr w:type="spellEnd"/>
-      <w:r>
-        <w:rPr>
-          <w:rFonts w:hint="eastAsia"/>
-          <w:color w:val="000000"/>
-          <w:sz w:val="18"/>
-          <w:szCs w:val="18"/>
-        </w:rPr>
-        <w:t>,</w:t>
-      </w:r>
-      <w:r>
-        <w:rPr>
-          <w:rFonts w:hint="eastAsia"/>
-          <w:i/>
-          <w:iCs/>
-          <w:color w:val="808080"/>
-          <w:sz w:val="18"/>
-          <w:szCs w:val="18"/>
-        </w:rPr>
-        <w:t>//坐标最小值是否从数组中纵坐标的最小值开始</w:t>
-      </w:r>
-      <w:r>
-        <w:rPr>
-          <w:rFonts w:hint="eastAsia"/>
-          <w:i/>
-          <w:iCs/>
-          <w:color w:val="808080"/>
-          <w:sz w:val="18"/>
-          <w:szCs w:val="18"/>
-        </w:rPr>
-        <w:br/>
-        <w:t xml:space="preserve">        </w:t>
-      </w:r>
-      <w:r>
-        <w:rPr>
-          <w:rFonts w:hint="eastAsia"/>
-          <w:color w:val="000000"/>
-          <w:sz w:val="18"/>
-          <w:szCs w:val="18"/>
-        </w:rPr>
-        <w:t>},</w:t>
-      </w:r>
-      <w:r>
-        <w:rPr>
-          <w:rFonts w:hint="eastAsia"/>
-          <w:color w:val="000000"/>
-          <w:sz w:val="18"/>
-          <w:szCs w:val="18"/>
-        </w:rPr>
-        <w:br/>
-        <w:t xml:space="preserve">        </w:t>
-      </w:r>
-      <w:r>
-        <w:rPr>
-          <w:rFonts w:hint="eastAsia"/>
-          <w:b/>
-          <w:bCs/>
-          <w:color w:val="660E7A"/>
-          <w:sz w:val="18"/>
-          <w:szCs w:val="18"/>
-        </w:rPr>
-        <w:t>series</w:t>
-      </w:r>
-      <w:r>
-        <w:rPr>
-          <w:rFonts w:hint="eastAsia"/>
-          <w:color w:val="000000"/>
-          <w:sz w:val="18"/>
-          <w:szCs w:val="18"/>
-        </w:rPr>
-        <w:t>: [{</w:t>
-      </w:r>
-      <w:r>
-        <w:rPr>
-          <w:rFonts w:hint="eastAsia"/>
-          <w:color w:val="000000"/>
-          <w:sz w:val="18"/>
-          <w:szCs w:val="18"/>
-        </w:rPr>
-        <w:br/>
-        <w:t xml:space="preserve">            </w:t>
-      </w:r>
-      <w:r>
-        <w:rPr>
-          <w:rFonts w:hint="eastAsia"/>
-          <w:b/>
-          <w:bCs/>
-          <w:color w:val="660E7A"/>
-          <w:sz w:val="18"/>
-          <w:szCs w:val="18"/>
-        </w:rPr>
-        <w:t>data</w:t>
-      </w:r>
-      <w:r>
-        <w:rPr>
-          <w:rFonts w:hint="eastAsia"/>
-          <w:color w:val="000000"/>
-          <w:sz w:val="18"/>
-          <w:szCs w:val="18"/>
-        </w:rPr>
-        <w:t xml:space="preserve">: </w:t>
-      </w:r>
-      <w:proofErr w:type="spellStart"/>
-      <w:r>
-        <w:rPr>
-          <w:rFonts w:hint="eastAsia"/>
-          <w:color w:val="458383"/>
-          <w:sz w:val="18"/>
-          <w:szCs w:val="18"/>
-        </w:rPr>
-        <w:t>testarray</w:t>
-      </w:r>
-      <w:proofErr w:type="spellEnd"/>
-      <w:r>
-        <w:rPr>
-          <w:rFonts w:hint="eastAsia"/>
-          <w:color w:val="000000"/>
-          <w:sz w:val="18"/>
-          <w:szCs w:val="18"/>
-        </w:rPr>
-        <w:t>,</w:t>
-      </w:r>
-      <w:r>
-        <w:rPr>
-          <w:rFonts w:hint="eastAsia"/>
-          <w:i/>
-          <w:iCs/>
-          <w:color w:val="808080"/>
-          <w:sz w:val="18"/>
-          <w:szCs w:val="18"/>
-        </w:rPr>
-        <w:t>//制图用数据，即前面定义的数组</w:t>
-      </w:r>
-      <w:r>
-        <w:rPr>
-          <w:rFonts w:hint="eastAsia"/>
-          <w:i/>
-          <w:iCs/>
-          <w:color w:val="808080"/>
-          <w:sz w:val="18"/>
-          <w:szCs w:val="18"/>
-        </w:rPr>
-        <w:br/>
-        <w:t xml:space="preserve">            </w:t>
-      </w:r>
-      <w:r>
-        <w:rPr>
-          <w:rFonts w:hint="eastAsia"/>
-          <w:b/>
-          <w:bCs/>
-          <w:color w:val="660E7A"/>
-          <w:sz w:val="18"/>
-          <w:szCs w:val="18"/>
-        </w:rPr>
-        <w:t>type</w:t>
-      </w:r>
-      <w:r>
-        <w:rPr>
-          <w:rFonts w:hint="eastAsia"/>
-          <w:color w:val="000000"/>
-          <w:sz w:val="18"/>
-          <w:szCs w:val="18"/>
-        </w:rPr>
-        <w:t xml:space="preserve">: </w:t>
-      </w:r>
-      <w:r>
-        <w:rPr>
-          <w:rFonts w:hint="eastAsia"/>
-          <w:b/>
-          <w:bCs/>
-          <w:color w:val="008000"/>
-          <w:sz w:val="18"/>
-          <w:szCs w:val="18"/>
-        </w:rPr>
-        <w:t>'line'</w:t>
-      </w:r>
-      <w:r>
-        <w:rPr>
-          <w:rFonts w:hint="eastAsia"/>
-          <w:color w:val="000000"/>
-          <w:sz w:val="18"/>
-          <w:szCs w:val="18"/>
-        </w:rPr>
-        <w:t>,</w:t>
-      </w:r>
-      <w:r>
-        <w:rPr>
-          <w:rFonts w:hint="eastAsia"/>
-          <w:i/>
-          <w:iCs/>
-          <w:color w:val="808080"/>
-          <w:sz w:val="18"/>
-          <w:szCs w:val="18"/>
-        </w:rPr>
-        <w:t>//图类型，我们示例用折线图</w:t>
-      </w:r>
-      <w:r>
-        <w:rPr>
-          <w:rFonts w:hint="eastAsia"/>
-          <w:i/>
-          <w:iCs/>
-          <w:color w:val="808080"/>
-          <w:sz w:val="18"/>
-          <w:szCs w:val="18"/>
-        </w:rPr>
-        <w:br/>
-        <w:t xml:space="preserve">        </w:t>
-      </w:r>
-      <w:r>
-        <w:rPr>
-          <w:rFonts w:hint="eastAsia"/>
-          <w:color w:val="000000"/>
-          <w:sz w:val="18"/>
-          <w:szCs w:val="18"/>
-        </w:rPr>
-        <w:t>}]</w:t>
-      </w:r>
-      <w:r>
-        <w:rPr>
-          <w:rFonts w:hint="eastAsia"/>
-          <w:color w:val="000000"/>
-          <w:sz w:val="18"/>
-          <w:szCs w:val="18"/>
-        </w:rPr>
-        <w:br/>
-        <w:t xml:space="preserve">    }</w:t>
-      </w:r>
-      <w:r>
-        <w:rPr>
-          <w:rFonts w:hint="eastAsia"/>
-          <w:color w:val="000000"/>
-          <w:sz w:val="18"/>
-          <w:szCs w:val="18"/>
-        </w:rPr>
-        <w:br/>
-        <w:t xml:space="preserve">    </w:t>
-      </w:r>
-      <w:r>
-        <w:rPr>
-          <w:rFonts w:hint="eastAsia"/>
-          <w:b/>
-          <w:bCs/>
-          <w:color w:val="000080"/>
-          <w:sz w:val="18"/>
-          <w:szCs w:val="18"/>
-        </w:rPr>
-        <w:t xml:space="preserve">var </w:t>
-      </w:r>
-      <w:proofErr w:type="spellStart"/>
-      <w:r>
-        <w:rPr>
-          <w:rFonts w:hint="eastAsia"/>
-          <w:color w:val="458383"/>
-          <w:sz w:val="18"/>
-          <w:szCs w:val="18"/>
-        </w:rPr>
-        <w:t>myChart</w:t>
-      </w:r>
-      <w:proofErr w:type="spellEnd"/>
-      <w:r>
-        <w:rPr>
-          <w:rFonts w:hint="eastAsia"/>
-          <w:color w:val="458383"/>
-          <w:sz w:val="18"/>
-          <w:szCs w:val="18"/>
-        </w:rPr>
-        <w:t xml:space="preserve"> </w:t>
-      </w:r>
-      <w:r>
-        <w:rPr>
-          <w:rFonts w:hint="eastAsia"/>
-          <w:color w:val="000000"/>
-          <w:sz w:val="18"/>
-          <w:szCs w:val="18"/>
-        </w:rPr>
-        <w:t xml:space="preserve">= </w:t>
-      </w:r>
-      <w:proofErr w:type="spellStart"/>
-      <w:r>
-        <w:rPr>
-          <w:rFonts w:hint="eastAsia"/>
-          <w:b/>
-          <w:bCs/>
-          <w:color w:val="660E7A"/>
-          <w:sz w:val="18"/>
-          <w:szCs w:val="18"/>
-        </w:rPr>
-        <w:t>echarts</w:t>
-      </w:r>
-      <w:r>
-        <w:rPr>
-          <w:rFonts w:hint="eastAsia"/>
-          <w:color w:val="000000"/>
-          <w:sz w:val="18"/>
-          <w:szCs w:val="18"/>
-        </w:rPr>
-        <w:t>.</w:t>
-      </w:r>
-      <w:r>
-        <w:rPr>
-          <w:rFonts w:hint="eastAsia"/>
-          <w:color w:val="7A7A43"/>
-          <w:sz w:val="18"/>
-          <w:szCs w:val="18"/>
-        </w:rPr>
-        <w:t>init</w:t>
-      </w:r>
-      <w:proofErr w:type="spellEnd"/>
-      <w:r>
-        <w:rPr>
-          <w:rFonts w:hint="eastAsia"/>
-          <w:color w:val="000000"/>
-          <w:sz w:val="18"/>
-          <w:szCs w:val="18"/>
-        </w:rPr>
         <w:t>(</w:t>
       </w:r>
-      <w:proofErr w:type="spellStart"/>
       <w:r>
         <w:rPr>
           <w:rFonts w:hint="eastAsia"/>
@@ -24158,7 +21844,6 @@
         </w:rPr>
         <w:t>getElementById</w:t>
       </w:r>
-      <w:proofErr w:type="spellEnd"/>
       <w:r>
         <w:rPr>
           <w:rFonts w:hint="eastAsia"/>
@@ -24179,7 +21864,6 @@
         </w:rPr>
         <w:t>'</w:t>
       </w:r>
-      <w:proofErr w:type="spellStart"/>
       <w:r>
         <w:rPr>
           <w:rFonts w:hint="eastAsia"/>
@@ -24187,7 +21871,6 @@
         </w:rPr>
         <w:t>basicLine</w:t>
       </w:r>
-      <w:proofErr w:type="spellEnd"/>
       <w:r>
         <w:rPr>
           <w:rFonts w:hint="eastAsia"/>
@@ -24243,7 +21926,6 @@
         <w:br/>
         <w:t xml:space="preserve">    </w:t>
       </w:r>
-      <w:proofErr w:type="spellStart"/>
       <w:r>
         <w:rPr>
           <w:rFonts w:hint="eastAsia"/>
@@ -24271,7 +21953,6 @@
         </w:rPr>
         <w:t>setOption</w:t>
       </w:r>
-      <w:proofErr w:type="spellEnd"/>
       <w:r>
         <w:rPr>
           <w:rFonts w:hint="eastAsia"/>
@@ -26150,7 +23831,7 @@
 </file>
 
 <file path=customXml/itemProps1.xml><?xml version="1.0" encoding="utf-8"?>
-<ds:datastoreItem xmlns:ds="http://schemas.openxmlformats.org/officeDocument/2006/customXml" ds:itemID="{A2754813-631C-4C74-AFAF-54C66AC96FD8}">
+<ds:datastoreItem xmlns:ds="http://schemas.openxmlformats.org/officeDocument/2006/customXml" ds:itemID="{BEFE138A-6339-4D6D-B388-7E431770CE3A}">
   <ds:schemaRefs>
     <ds:schemaRef ds:uri="http://schemas.openxmlformats.org/officeDocument/2006/bibliography"/>
   </ds:schemaRefs>

--- a/新框架HMI操作手册.docx
+++ b/新框架HMI操作手册.docx
@@ -58,7 +58,21 @@
         <w:rPr>
           <w:rFonts w:hint="eastAsia"/>
         </w:rPr>
-        <w:t>在需要进行一个项目之前请确保自己电脑上的环境</w:t>
+        <w:t>在需要进行一个项目之前</w:t>
+      </w:r>
+      <w:proofErr w:type="gramStart"/>
+      <w:r>
+        <w:rPr>
+          <w:rFonts w:hint="eastAsia"/>
+        </w:rPr>
+        <w:t>请确保</w:t>
+      </w:r>
+      <w:proofErr w:type="gramEnd"/>
+      <w:r>
+        <w:rPr>
+          <w:rFonts w:hint="eastAsia"/>
+        </w:rPr>
+        <w:t>自己电脑上的环境</w:t>
       </w:r>
       <w:r>
         <w:rPr>
@@ -176,7 +190,21 @@
         <w:rPr>
           <w:rFonts w:hint="eastAsia"/>
         </w:rPr>
-        <w:t>图中左边部分是之前已经存在的项目，如果你第一次使用这里将是空白，右边部分只需要点击open找到你的项目解压存放的地址</w:t>
+        <w:t>图中左边部分</w:t>
+      </w:r>
+      <w:proofErr w:type="gramStart"/>
+      <w:r>
+        <w:rPr>
+          <w:rFonts w:hint="eastAsia"/>
+        </w:rPr>
+        <w:t>是之前</w:t>
+      </w:r>
+      <w:proofErr w:type="gramEnd"/>
+      <w:r>
+        <w:rPr>
+          <w:rFonts w:hint="eastAsia"/>
+        </w:rPr>
+        <w:t>已经存在的项目，如果你第一次使用这里将是空白，右边部分只需要点击open找到你的项目解压存放的地址</w:t>
       </w:r>
       <w:r>
         <w:rPr>
@@ -379,20 +407,30 @@
       <w:r>
         <w:t xml:space="preserve"> </w:t>
       </w:r>
+      <w:proofErr w:type="spellStart"/>
       <w:r>
         <w:rPr>
           <w:rFonts w:hint="eastAsia"/>
         </w:rPr>
         <w:t>css</w:t>
       </w:r>
+      <w:proofErr w:type="spellEnd"/>
       <w:r>
         <w:t xml:space="preserve"> </w:t>
       </w:r>
-      <w:r>
-        <w:rPr>
-          <w:rFonts w:hint="eastAsia"/>
-        </w:rPr>
-        <w:t>js文件</w:t>
+      <w:proofErr w:type="spellStart"/>
+      <w:r>
+        <w:rPr>
+          <w:rFonts w:hint="eastAsia"/>
+        </w:rPr>
+        <w:t>js</w:t>
+      </w:r>
+      <w:proofErr w:type="spellEnd"/>
+      <w:r>
+        <w:rPr>
+          <w:rFonts w:hint="eastAsia"/>
+        </w:rPr>
+        <w:t>文件</w:t>
       </w:r>
     </w:p>
     <w:p>
@@ -514,11 +552,19 @@
           </wp:anchor>
         </w:drawing>
       </w:r>
-      <w:r>
-        <w:rPr>
-          <w:rFonts w:hint="eastAsia"/>
-        </w:rPr>
-        <w:t>右键刚创建的文件夹，New</w:t>
+      <w:proofErr w:type="gramStart"/>
+      <w:r>
+        <w:rPr>
+          <w:rFonts w:hint="eastAsia"/>
+        </w:rPr>
+        <w:t>右键刚</w:t>
+      </w:r>
+      <w:proofErr w:type="gramEnd"/>
+      <w:r>
+        <w:rPr>
+          <w:rFonts w:hint="eastAsia"/>
+        </w:rPr>
+        <w:t>创建的文件夹，New</w:t>
       </w:r>
       <w:r>
         <w:rPr>
@@ -545,7 +591,35 @@
         <w:rPr>
           <w:rFonts w:hint="eastAsia"/>
         </w:rPr>
-        <w:t>同理可创建css及js文件</w:t>
+        <w:t>同理可创建</w:t>
+      </w:r>
+      <w:proofErr w:type="spellStart"/>
+      <w:r>
+        <w:rPr>
+          <w:rFonts w:hint="eastAsia"/>
+        </w:rPr>
+        <w:t>css</w:t>
+      </w:r>
+      <w:proofErr w:type="spellEnd"/>
+      <w:r>
+        <w:rPr>
+          <w:rFonts w:hint="eastAsia"/>
+        </w:rPr>
+        <w:t>及</w:t>
+      </w:r>
+      <w:proofErr w:type="spellStart"/>
+      <w:r>
+        <w:rPr>
+          <w:rFonts w:hint="eastAsia"/>
+        </w:rPr>
+        <w:t>js</w:t>
+      </w:r>
+      <w:proofErr w:type="spellEnd"/>
+      <w:r>
+        <w:rPr>
+          <w:rFonts w:hint="eastAsia"/>
+        </w:rPr>
+        <w:t>文件</w:t>
       </w:r>
     </w:p>
     <w:p>
@@ -570,7 +644,35 @@
         <w:rPr>
           <w:rFonts w:hint="eastAsia"/>
         </w:rPr>
-        <w:t>命名规则：html和css名字应由该页面名称的英文拼接而成，大小写规则同上，js的名字在后面加Ctrl</w:t>
+        <w:t>命名规则：html和</w:t>
+      </w:r>
+      <w:proofErr w:type="spellStart"/>
+      <w:r>
+        <w:rPr>
+          <w:rFonts w:hint="eastAsia"/>
+        </w:rPr>
+        <w:t>css</w:t>
+      </w:r>
+      <w:proofErr w:type="spellEnd"/>
+      <w:r>
+        <w:rPr>
+          <w:rFonts w:hint="eastAsia"/>
+        </w:rPr>
+        <w:t>名字应由该页面名称的英文拼接而成，大小写规则同上，</w:t>
+      </w:r>
+      <w:proofErr w:type="spellStart"/>
+      <w:r>
+        <w:rPr>
+          <w:rFonts w:hint="eastAsia"/>
+        </w:rPr>
+        <w:t>js</w:t>
+      </w:r>
+      <w:proofErr w:type="spellEnd"/>
+      <w:r>
+        <w:rPr>
+          <w:rFonts w:hint="eastAsia"/>
+        </w:rPr>
+        <w:t>的名字在后面加Ctrl</w:t>
       </w:r>
       <w:r>
         <w:t xml:space="preserve"> </w:t>
@@ -700,7 +802,33 @@
           <w:szCs w:val="18"/>
           <w:shd w:val="clear" w:color="auto" w:fill="EFEFEF"/>
         </w:rPr>
-        <w:t>"newTestPage"</w:t>
+        <w:t>"</w:t>
+      </w:r>
+      <w:proofErr w:type="spellStart"/>
+      <w:r>
+        <w:rPr>
+          <w:rFonts w:hint="eastAsia"/>
+          <w:b/>
+          <w:bCs/>
+          <w:color w:val="008000"/>
+          <w:sz w:val="18"/>
+          <w:szCs w:val="18"/>
+          <w:shd w:val="clear" w:color="auto" w:fill="EFEFEF"/>
+        </w:rPr>
+        <w:t>newTestPage</w:t>
+      </w:r>
+      <w:proofErr w:type="spellEnd"/>
+      <w:r>
+        <w:rPr>
+          <w:rFonts w:hint="eastAsia"/>
+          <w:b/>
+          <w:bCs/>
+          <w:color w:val="008000"/>
+          <w:sz w:val="18"/>
+          <w:szCs w:val="18"/>
+          <w:shd w:val="clear" w:color="auto" w:fill="EFEFEF"/>
+        </w:rPr>
+        <w:t>"</w:t>
       </w:r>
       <w:r>
         <w:rPr>
@@ -767,6 +895,7 @@
         </w:rPr>
         <w:t>其中</w:t>
       </w:r>
+      <w:proofErr w:type="spellStart"/>
       <w:r>
         <w:rPr>
           <w:rFonts w:hint="eastAsia"/>
@@ -779,6 +908,7 @@
         </w:rPr>
         <w:t>newTestPage</w:t>
       </w:r>
+      <w:proofErr w:type="spellEnd"/>
       <w:r>
         <w:rPr>
           <w:rFonts w:hint="eastAsia"/>
@@ -851,10 +981,11 @@
         <w:pStyle w:val="HTML"/>
         <w:shd w:val="clear" w:color="auto" w:fill="272822"/>
         <w:rPr>
-          <w:rFonts w:hint="eastAsia"/>
           <w:color w:val="F8F8F2"/>
         </w:rPr>
       </w:pPr>
+      <w:proofErr w:type="spellStart"/>
+      <w:proofErr w:type="gramStart"/>
       <w:r>
         <w:rPr>
           <w:rFonts w:hint="eastAsia"/>
@@ -878,6 +1009,8 @@
         </w:rPr>
         <w:t>controller</w:t>
       </w:r>
+      <w:proofErr w:type="spellEnd"/>
+      <w:proofErr w:type="gramEnd"/>
       <w:r>
         <w:rPr>
           <w:rFonts w:hint="eastAsia"/>
@@ -890,7 +1023,23 @@
           <w:rFonts w:hint="eastAsia"/>
           <w:color w:val="FFE792"/>
         </w:rPr>
-        <w:t>'mainCtrl'</w:t>
+        <w:t>'</w:t>
+      </w:r>
+      <w:proofErr w:type="spellStart"/>
+      <w:r>
+        <w:rPr>
+          <w:rFonts w:hint="eastAsia"/>
+          <w:color w:val="FFE792"/>
+        </w:rPr>
+        <w:t>mainCtrl</w:t>
+      </w:r>
+      <w:proofErr w:type="spellEnd"/>
+      <w:r>
+        <w:rPr>
+          <w:rFonts w:hint="eastAsia"/>
+          <w:color w:val="FFE792"/>
+        </w:rPr>
+        <w:t>'</w:t>
       </w:r>
       <w:r>
         <w:rPr>
@@ -946,8 +1095,17 @@
           <w:rFonts w:hint="eastAsia"/>
           <w:color w:val="BF9BF8"/>
         </w:rPr>
-        <w:t>$stateParams</w:t>
-      </w:r>
+        <w:t>$</w:t>
+      </w:r>
+      <w:proofErr w:type="spellStart"/>
+      <w:r>
+        <w:rPr>
+          <w:rFonts w:hint="eastAsia"/>
+          <w:color w:val="BF9BF8"/>
+        </w:rPr>
+        <w:t>stateParams</w:t>
+      </w:r>
+      <w:proofErr w:type="spellEnd"/>
       <w:r>
         <w:rPr>
           <w:rFonts w:hint="eastAsia"/>
@@ -955,12 +1113,21 @@
         </w:rPr>
         <w:t xml:space="preserve">, </w:t>
       </w:r>
+      <w:proofErr w:type="spellStart"/>
       <w:r>
         <w:rPr>
           <w:rFonts w:hint="eastAsia"/>
           <w:color w:val="BF9BF8"/>
         </w:rPr>
-        <w:t xml:space="preserve">ngDialog </w:t>
+        <w:t>ngDialog</w:t>
+      </w:r>
+      <w:proofErr w:type="spellEnd"/>
+      <w:r>
+        <w:rPr>
+          <w:rFonts w:hint="eastAsia"/>
+          <w:color w:val="BF9BF8"/>
+        </w:rPr>
+        <w:t xml:space="preserve"> </w:t>
       </w:r>
       <w:r>
         <w:rPr>
@@ -1060,6 +1227,7 @@
         </w:rPr>
         <w:t xml:space="preserve"> </w:t>
       </w:r>
+      <w:proofErr w:type="spellStart"/>
       <w:r>
         <w:rPr>
           <w:rFonts w:hint="eastAsia"/>
@@ -1067,6 +1235,7 @@
         </w:rPr>
         <w:t>commonFindData</w:t>
       </w:r>
+      <w:proofErr w:type="spellEnd"/>
     </w:p>
     <w:p>
       <w:pPr>
@@ -1092,7 +1261,7 @@
         </w:tabs>
         <w:jc w:val="left"/>
         <w:rPr>
-          <w:rFonts w:ascii="宋体" w:eastAsia="宋体" w:hAnsi="宋体" w:cs="宋体" w:hint="eastAsia"/>
+          <w:rFonts w:ascii="宋体" w:eastAsia="宋体" w:hAnsi="宋体" w:cs="宋体"/>
           <w:color w:val="F8F8F2"/>
           <w:kern w:val="0"/>
           <w:sz w:val="24"/>
@@ -1142,6 +1311,7 @@
         </w:rPr>
         <w:t>其中</w:t>
       </w:r>
+      <w:proofErr w:type="spellStart"/>
       <w:r>
         <w:rPr>
           <w:rFonts w:hint="eastAsia"/>
@@ -1164,6 +1334,7 @@
         </w:rPr>
         <w:t>Ctrl</w:t>
       </w:r>
+      <w:proofErr w:type="spellEnd"/>
       <w:r>
         <w:rPr>
           <w:rFonts w:hint="eastAsia"/>
@@ -1176,9 +1347,11 @@
         </w:rPr>
         <w:t>相应页面的Ctrl的名称（不加.</w:t>
       </w:r>
+      <w:proofErr w:type="spellStart"/>
       <w:r>
         <w:t>js</w:t>
       </w:r>
+      <w:proofErr w:type="spellEnd"/>
       <w:r>
         <w:rPr>
           <w:rFonts w:hint="eastAsia"/>
@@ -1284,6 +1457,7 @@
       <w:r>
         <w:tab/>
       </w:r>
+      <w:proofErr w:type="spellStart"/>
       <w:r>
         <w:rPr>
           <w:rStyle w:val="a8"/>
@@ -1295,7 +1469,15 @@
           <w:rStyle w:val="a8"/>
           <w:rFonts w:hint="eastAsia"/>
         </w:rPr>
-        <w:t>ss文件</w:t>
+        <w:t>ss</w:t>
+      </w:r>
+      <w:proofErr w:type="spellEnd"/>
+      <w:r>
+        <w:rPr>
+          <w:rStyle w:val="a8"/>
+          <w:rFonts w:hint="eastAsia"/>
+        </w:rPr>
+        <w:t>文件</w:t>
       </w:r>
     </w:p>
     <w:p>
@@ -1383,6 +1565,7 @@
         </w:rPr>
         <w:tab/>
       </w:r>
+      <w:proofErr w:type="gramStart"/>
       <w:r>
         <w:rPr>
           <w:rFonts w:hint="eastAsia"/>
@@ -1392,6 +1575,7 @@
         </w:rPr>
         <w:t>.</w:t>
       </w:r>
+      <w:proofErr w:type="spellStart"/>
       <w:r>
         <w:rPr>
           <w:rFonts w:hint="eastAsia"/>
@@ -1401,7 +1585,20 @@
           <w:sz w:val="18"/>
           <w:szCs w:val="18"/>
         </w:rPr>
-        <w:t>newTestPage button</w:t>
+        <w:t>newTestPage</w:t>
+      </w:r>
+      <w:proofErr w:type="spellEnd"/>
+      <w:proofErr w:type="gramEnd"/>
+      <w:r>
+        <w:rPr>
+          <w:rFonts w:hint="eastAsia"/>
+          <w:b/>
+          <w:bCs/>
+          <w:color w:val="000080"/>
+          <w:sz w:val="18"/>
+          <w:szCs w:val="18"/>
+        </w:rPr>
+        <w:t xml:space="preserve"> button</w:t>
       </w:r>
       <w:r>
         <w:rPr>
@@ -1461,7 +1658,19 @@
           <w:sz w:val="18"/>
           <w:szCs w:val="18"/>
         </w:rPr>
-        <w:t>px solid</w:t>
+        <w:t xml:space="preserve">px </w:t>
+      </w:r>
+      <w:proofErr w:type="spellStart"/>
+      <w:r>
+        <w:rPr>
+          <w:rFonts w:hint="eastAsia"/>
+          <w:b/>
+          <w:bCs/>
+          <w:color w:val="008000"/>
+          <w:sz w:val="18"/>
+          <w:szCs w:val="18"/>
+        </w:rPr>
+        <w:t>solid</w:t>
       </w:r>
       <w:r>
         <w:rPr>
@@ -1483,6 +1692,7 @@
         </w:rPr>
         <w:t>background-color</w:t>
       </w:r>
+      <w:proofErr w:type="spellEnd"/>
       <w:r>
         <w:rPr>
           <w:rFonts w:hint="eastAsia"/>
@@ -1530,7 +1740,21 @@
         <w:rPr>
           <w:rFonts w:hint="eastAsia"/>
         </w:rPr>
-        <w:t>每个页面对应一个url(在路由控制)</w:t>
+        <w:t>每个页面对应一个</w:t>
+      </w:r>
+      <w:proofErr w:type="spellStart"/>
+      <w:r>
+        <w:rPr>
+          <w:rFonts w:hint="eastAsia"/>
+        </w:rPr>
+        <w:t>url</w:t>
+      </w:r>
+      <w:proofErr w:type="spellEnd"/>
+      <w:r>
+        <w:rPr>
+          <w:rFonts w:hint="eastAsia"/>
+        </w:rPr>
+        <w:t>(在路由控制)</w:t>
       </w:r>
     </w:p>
     <w:p>
@@ -1876,6 +2100,7 @@
         <w:br/>
         <w:t xml:space="preserve">    </w:t>
       </w:r>
+      <w:proofErr w:type="spellStart"/>
       <w:r>
         <w:rPr>
           <w:rFonts w:eastAsiaTheme="minorHAnsi" w:cs="宋体" w:hint="eastAsia"/>
@@ -1887,6 +2112,7 @@
         </w:rPr>
         <w:t>templateUrl</w:t>
       </w:r>
+      <w:proofErr w:type="spellEnd"/>
       <w:r>
         <w:rPr>
           <w:rFonts w:eastAsiaTheme="minorHAnsi" w:cs="宋体" w:hint="eastAsia"/>
@@ -2208,6 +2434,7 @@
         <w:br/>
         <w:t xml:space="preserve">        </w:t>
       </w:r>
+      <w:proofErr w:type="spellStart"/>
       <w:r>
         <w:rPr>
           <w:rFonts w:eastAsiaTheme="minorHAnsi" w:cs="宋体" w:hint="eastAsia"/>
@@ -2219,6 +2446,7 @@
         </w:rPr>
         <w:t>loadMyCtrl</w:t>
       </w:r>
+      <w:proofErr w:type="spellEnd"/>
       <w:r>
         <w:rPr>
           <w:rFonts w:eastAsiaTheme="minorHAnsi" w:cs="宋体" w:hint="eastAsia"/>
@@ -2237,7 +2465,31 @@
           <w:kern w:val="0"/>
           <w:szCs w:val="21"/>
         </w:rPr>
-        <w:t>'$ocLazyLoad'</w:t>
+        <w:t>'$</w:t>
+      </w:r>
+      <w:proofErr w:type="spellStart"/>
+      <w:r>
+        <w:rPr>
+          <w:rFonts w:eastAsiaTheme="minorHAnsi" w:cs="宋体" w:hint="eastAsia"/>
+          <w:b/>
+          <w:bCs/>
+          <w:color w:val="008000"/>
+          <w:kern w:val="0"/>
+          <w:szCs w:val="21"/>
+        </w:rPr>
+        <w:t>ocLazyLoad</w:t>
+      </w:r>
+      <w:proofErr w:type="spellEnd"/>
+      <w:r>
+        <w:rPr>
+          <w:rFonts w:eastAsiaTheme="minorHAnsi" w:cs="宋体" w:hint="eastAsia"/>
+          <w:b/>
+          <w:bCs/>
+          <w:color w:val="008000"/>
+          <w:kern w:val="0"/>
+          <w:szCs w:val="21"/>
+        </w:rPr>
+        <w:t>'</w:t>
       </w:r>
       <w:r>
         <w:rPr>
@@ -2266,7 +2518,27 @@
           <w:kern w:val="0"/>
           <w:szCs w:val="21"/>
         </w:rPr>
-        <w:t>($ocLazyLoad) {</w:t>
+        <w:t>($</w:t>
+      </w:r>
+      <w:proofErr w:type="spellStart"/>
+      <w:r>
+        <w:rPr>
+          <w:rFonts w:eastAsiaTheme="minorHAnsi" w:cs="宋体" w:hint="eastAsia"/>
+          <w:color w:val="000000"/>
+          <w:kern w:val="0"/>
+          <w:szCs w:val="21"/>
+        </w:rPr>
+        <w:t>ocLazyLoad</w:t>
+      </w:r>
+      <w:proofErr w:type="spellEnd"/>
+      <w:r>
+        <w:rPr>
+          <w:rFonts w:eastAsiaTheme="minorHAnsi" w:cs="宋体" w:hint="eastAsia"/>
+          <w:color w:val="000000"/>
+          <w:kern w:val="0"/>
+          <w:szCs w:val="21"/>
+        </w:rPr>
+        <w:t>) {</w:t>
       </w:r>
       <w:r>
         <w:rPr>
@@ -2296,7 +2568,17 @@
           <w:kern w:val="0"/>
           <w:szCs w:val="21"/>
         </w:rPr>
-        <w:t>$ocLazyLoad.</w:t>
+        <w:t>$</w:t>
+      </w:r>
+      <w:proofErr w:type="spellStart"/>
+      <w:r>
+        <w:rPr>
+          <w:rFonts w:eastAsiaTheme="minorHAnsi" w:cs="宋体" w:hint="eastAsia"/>
+          <w:color w:val="000000"/>
+          <w:kern w:val="0"/>
+          <w:szCs w:val="21"/>
+        </w:rPr>
+        <w:t>ocLazyLoad.</w:t>
       </w:r>
       <w:r>
         <w:rPr>
@@ -2307,6 +2589,7 @@
         </w:rPr>
         <w:t>load</w:t>
       </w:r>
+      <w:proofErr w:type="spellEnd"/>
       <w:r>
         <w:rPr>
           <w:rFonts w:eastAsiaTheme="minorHAnsi" w:cs="宋体" w:hint="eastAsia"/>
@@ -2659,6 +2942,7 @@
         </w:rPr>
         <w:t>.</w:t>
       </w:r>
+      <w:proofErr w:type="spellStart"/>
       <w:r>
         <w:rPr>
           <w:rFonts w:eastAsiaTheme="minorHAnsi" w:cs="宋体"/>
@@ -2670,6 +2954,7 @@
         </w:rPr>
         <w:t>css</w:t>
       </w:r>
+      <w:proofErr w:type="spellEnd"/>
       <w:r>
         <w:rPr>
           <w:rFonts w:eastAsiaTheme="minorHAnsi" w:cs="宋体" w:hint="eastAsia"/>
@@ -2709,8 +2994,19 @@
           <w:szCs w:val="21"/>
         </w:rPr>
         <w:br/>
-        <w:t xml:space="preserve">                ]</w:t>
-      </w:r>
+        <w:t xml:space="preserve">              </w:t>
+      </w:r>
+      <w:proofErr w:type="gramStart"/>
+      <w:r>
+        <w:rPr>
+          <w:rFonts w:eastAsiaTheme="minorHAnsi" w:cs="宋体" w:hint="eastAsia"/>
+          <w:color w:val="000000"/>
+          <w:kern w:val="0"/>
+          <w:szCs w:val="21"/>
+        </w:rPr>
+        <w:t xml:space="preserve">  ]</w:t>
+      </w:r>
+      <w:proofErr w:type="gramEnd"/>
       <w:r>
         <w:rPr>
           <w:rFonts w:eastAsiaTheme="minorHAnsi" w:cs="宋体" w:hint="eastAsia"/>
@@ -2773,7 +3069,35 @@
         <w:rPr>
           <w:rFonts w:eastAsiaTheme="minorHAnsi" w:hint="eastAsia"/>
         </w:rPr>
-        <w:t>其中红色字体的根据实际文件名称写，css如果没有可以不用引，但是js必须要引，否则无法通过路由打开相应页面。</w:t>
+        <w:t>其中红色字体的根据实际文件名称写，</w:t>
+      </w:r>
+      <w:proofErr w:type="spellStart"/>
+      <w:r>
+        <w:rPr>
+          <w:rFonts w:eastAsiaTheme="minorHAnsi" w:hint="eastAsia"/>
+        </w:rPr>
+        <w:t>css</w:t>
+      </w:r>
+      <w:proofErr w:type="spellEnd"/>
+      <w:r>
+        <w:rPr>
+          <w:rFonts w:eastAsiaTheme="minorHAnsi" w:hint="eastAsia"/>
+        </w:rPr>
+        <w:t>如果没有可以不用引，但是</w:t>
+      </w:r>
+      <w:proofErr w:type="spellStart"/>
+      <w:r>
+        <w:rPr>
+          <w:rFonts w:eastAsiaTheme="minorHAnsi" w:hint="eastAsia"/>
+        </w:rPr>
+        <w:t>js</w:t>
+      </w:r>
+      <w:proofErr w:type="spellEnd"/>
+      <w:r>
+        <w:rPr>
+          <w:rFonts w:eastAsiaTheme="minorHAnsi" w:hint="eastAsia"/>
+        </w:rPr>
+        <w:t>必须要引，否则无法通过路由打开相应页面。</w:t>
       </w:r>
     </w:p>
     <w:p>
@@ -2872,7 +3196,23 @@
           <w:rFonts w:asciiTheme="minorEastAsia" w:hAnsiTheme="minorEastAsia" w:hint="eastAsia"/>
           <w:szCs w:val="21"/>
         </w:rPr>
-        <w:t>红框中可以自己选择浏览器，这里推荐使用谷歌浏览器打开</w:t>
+        <w:t>红框中可以自己选择浏览器，这里推荐</w:t>
+      </w:r>
+      <w:proofErr w:type="gramStart"/>
+      <w:r>
+        <w:rPr>
+          <w:rFonts w:asciiTheme="minorEastAsia" w:hAnsiTheme="minorEastAsia" w:hint="eastAsia"/>
+          <w:szCs w:val="21"/>
+        </w:rPr>
+        <w:t>使用谷歌浏览器</w:t>
+      </w:r>
+      <w:proofErr w:type="gramEnd"/>
+      <w:r>
+        <w:rPr>
+          <w:rFonts w:asciiTheme="minorEastAsia" w:hAnsiTheme="minorEastAsia" w:hint="eastAsia"/>
+          <w:szCs w:val="21"/>
+        </w:rPr>
+        <w:t>打开</w:t>
       </w:r>
     </w:p>
     <w:p>
@@ -2977,7 +3317,25 @@
           <w:color w:val="FF0000"/>
           <w:szCs w:val="21"/>
         </w:rPr>
-        <w:t>新页面url名</w:t>
+        <w:t>新页面</w:t>
+      </w:r>
+      <w:proofErr w:type="spellStart"/>
+      <w:r>
+        <w:rPr>
+          <w:rFonts w:asciiTheme="minorEastAsia" w:hAnsiTheme="minorEastAsia" w:hint="eastAsia"/>
+          <w:color w:val="FF0000"/>
+          <w:szCs w:val="21"/>
+        </w:rPr>
+        <w:t>url</w:t>
+      </w:r>
+      <w:proofErr w:type="spellEnd"/>
+      <w:r>
+        <w:rPr>
+          <w:rFonts w:asciiTheme="minorEastAsia" w:hAnsiTheme="minorEastAsia" w:hint="eastAsia"/>
+          <w:color w:val="FF0000"/>
+          <w:szCs w:val="21"/>
+        </w:rPr>
+        <w:t>名</w:t>
       </w:r>
     </w:p>
     <w:p>
@@ -2993,7 +3351,23 @@
           <w:rFonts w:asciiTheme="minorEastAsia" w:hAnsiTheme="minorEastAsia" w:hint="eastAsia"/>
           <w:szCs w:val="21"/>
         </w:rPr>
-        <w:t>其中红字为在路由当中配置的新页面的url，例如：</w:t>
+        <w:t>其中红字为在路由当中配置的新页面的</w:t>
+      </w:r>
+      <w:proofErr w:type="spellStart"/>
+      <w:r>
+        <w:rPr>
+          <w:rFonts w:asciiTheme="minorEastAsia" w:hAnsiTheme="minorEastAsia" w:hint="eastAsia"/>
+          <w:szCs w:val="21"/>
+        </w:rPr>
+        <w:t>url</w:t>
+      </w:r>
+      <w:proofErr w:type="spellEnd"/>
+      <w:r>
+        <w:rPr>
+          <w:rFonts w:asciiTheme="minorEastAsia" w:hAnsiTheme="minorEastAsia" w:hint="eastAsia"/>
+          <w:szCs w:val="21"/>
+        </w:rPr>
+        <w:t>，例如：</w:t>
       </w:r>
       <w:r>
         <w:rPr>
@@ -3009,6 +3383,7 @@
         </w:rPr>
         <w:t>/</w:t>
       </w:r>
+      <w:proofErr w:type="spellStart"/>
       <w:r>
         <w:rPr>
           <w:rFonts w:asciiTheme="minorEastAsia" w:hAnsiTheme="minorEastAsia"/>
@@ -3016,6 +3391,7 @@
         </w:rPr>
         <w:t>customSql</w:t>
       </w:r>
+      <w:proofErr w:type="spellEnd"/>
     </w:p>
     <w:p>
       <w:pPr>
@@ -3182,7 +3558,35 @@
         <w:rPr>
           <w:rFonts w:hint="eastAsia"/>
         </w:rPr>
-        <w:t>一级菜单url不需要配置，二级菜单url是文件名称即可</w:t>
+        <w:t>一级菜单</w:t>
+      </w:r>
+      <w:proofErr w:type="spellStart"/>
+      <w:r>
+        <w:rPr>
+          <w:rFonts w:hint="eastAsia"/>
+        </w:rPr>
+        <w:t>url</w:t>
+      </w:r>
+      <w:proofErr w:type="spellEnd"/>
+      <w:r>
+        <w:rPr>
+          <w:rFonts w:hint="eastAsia"/>
+        </w:rPr>
+        <w:t>不需要配置，二级菜单</w:t>
+      </w:r>
+      <w:proofErr w:type="spellStart"/>
+      <w:r>
+        <w:rPr>
+          <w:rFonts w:hint="eastAsia"/>
+        </w:rPr>
+        <w:t>url</w:t>
+      </w:r>
+      <w:proofErr w:type="spellEnd"/>
+      <w:r>
+        <w:rPr>
+          <w:rFonts w:hint="eastAsia"/>
+        </w:rPr>
+        <w:t>是文件名称即可</w:t>
       </w:r>
     </w:p>
     <w:p>
@@ -3308,6 +3712,7 @@
         <w:br/>
         <w:t xml:space="preserve">        </w:t>
       </w:r>
+      <w:proofErr w:type="spellStart"/>
       <w:r>
         <w:rPr>
           <w:rFonts w:ascii="宋体" w:eastAsia="宋体" w:hAnsi="宋体" w:cs="宋体" w:hint="eastAsia"/>
@@ -3320,6 +3725,7 @@
         </w:rPr>
         <w:t>menu_name</w:t>
       </w:r>
+      <w:proofErr w:type="spellEnd"/>
       <w:r>
         <w:rPr>
           <w:rFonts w:ascii="宋体" w:eastAsia="宋体" w:hAnsi="宋体" w:cs="宋体" w:hint="eastAsia"/>
@@ -3361,6 +3767,7 @@
         <w:br/>
         <w:t xml:space="preserve">        </w:t>
       </w:r>
+      <w:proofErr w:type="spellStart"/>
       <w:r>
         <w:rPr>
           <w:rFonts w:ascii="宋体" w:eastAsia="宋体" w:hAnsi="宋体" w:cs="宋体" w:hint="eastAsia"/>
@@ -3373,6 +3780,7 @@
         </w:rPr>
         <w:t>menu_url</w:t>
       </w:r>
+      <w:proofErr w:type="spellEnd"/>
       <w:r>
         <w:rPr>
           <w:rFonts w:ascii="宋体" w:eastAsia="宋体" w:hAnsi="宋体" w:cs="宋体" w:hint="eastAsia"/>
@@ -3499,6 +3907,7 @@
         <w:br/>
         <w:t xml:space="preserve">                </w:t>
       </w:r>
+      <w:proofErr w:type="spellStart"/>
       <w:r>
         <w:rPr>
           <w:rFonts w:ascii="宋体" w:eastAsia="宋体" w:hAnsi="宋体" w:cs="宋体" w:hint="eastAsia"/>
@@ -3511,6 +3920,7 @@
         </w:rPr>
         <w:t>menu_name</w:t>
       </w:r>
+      <w:proofErr w:type="spellEnd"/>
       <w:r>
         <w:rPr>
           <w:rFonts w:ascii="宋体" w:eastAsia="宋体" w:hAnsi="宋体" w:cs="宋体" w:hint="eastAsia"/>
@@ -3552,6 +3962,7 @@
         <w:br/>
         <w:t xml:space="preserve">                </w:t>
       </w:r>
+      <w:proofErr w:type="spellStart"/>
       <w:r>
         <w:rPr>
           <w:rFonts w:ascii="宋体" w:eastAsia="宋体" w:hAnsi="宋体" w:cs="宋体" w:hint="eastAsia"/>
@@ -3564,6 +3975,7 @@
         </w:rPr>
         <w:t>menu_url</w:t>
       </w:r>
+      <w:proofErr w:type="spellEnd"/>
       <w:r>
         <w:rPr>
           <w:rFonts w:ascii="宋体" w:eastAsia="宋体" w:hAnsi="宋体" w:cs="宋体" w:hint="eastAsia"/>
@@ -3647,6 +4059,7 @@
         <w:br/>
         <w:t xml:space="preserve">                </w:t>
       </w:r>
+      <w:proofErr w:type="spellStart"/>
       <w:r>
         <w:rPr>
           <w:rFonts w:ascii="宋体" w:eastAsia="宋体" w:hAnsi="宋体" w:cs="宋体" w:hint="eastAsia"/>
@@ -3659,6 +4072,7 @@
         </w:rPr>
         <w:t>menu_name</w:t>
       </w:r>
+      <w:proofErr w:type="spellEnd"/>
       <w:r>
         <w:rPr>
           <w:rFonts w:ascii="宋体" w:eastAsia="宋体" w:hAnsi="宋体" w:cs="宋体" w:hint="eastAsia"/>
@@ -3700,6 +4114,7 @@
         <w:br/>
         <w:t xml:space="preserve">                </w:t>
       </w:r>
+      <w:proofErr w:type="spellStart"/>
       <w:r>
         <w:rPr>
           <w:rFonts w:ascii="宋体" w:eastAsia="宋体" w:hAnsi="宋体" w:cs="宋体" w:hint="eastAsia"/>
@@ -3712,6 +4127,7 @@
         </w:rPr>
         <w:t>menu_url</w:t>
       </w:r>
+      <w:proofErr w:type="spellEnd"/>
       <w:r>
         <w:rPr>
           <w:rFonts w:ascii="宋体" w:eastAsia="宋体" w:hAnsi="宋体" w:cs="宋体" w:hint="eastAsia"/>
@@ -3828,6 +4244,7 @@
         <w:br/>
         <w:t xml:space="preserve">        </w:t>
       </w:r>
+      <w:proofErr w:type="spellStart"/>
       <w:r>
         <w:rPr>
           <w:rFonts w:ascii="宋体" w:eastAsia="宋体" w:hAnsi="宋体" w:cs="宋体" w:hint="eastAsia"/>
@@ -3840,6 +4257,7 @@
         </w:rPr>
         <w:t>menu_name</w:t>
       </w:r>
+      <w:proofErr w:type="spellEnd"/>
       <w:r>
         <w:rPr>
           <w:rFonts w:ascii="宋体" w:eastAsia="宋体" w:hAnsi="宋体" w:cs="宋体" w:hint="eastAsia"/>
@@ -3881,6 +4299,7 @@
         <w:br/>
         <w:t xml:space="preserve">        </w:t>
       </w:r>
+      <w:proofErr w:type="spellStart"/>
       <w:r>
         <w:rPr>
           <w:rFonts w:ascii="宋体" w:eastAsia="宋体" w:hAnsi="宋体" w:cs="宋体" w:hint="eastAsia"/>
@@ -3893,6 +4312,7 @@
         </w:rPr>
         <w:t>menu_url</w:t>
       </w:r>
+      <w:proofErr w:type="spellEnd"/>
       <w:r>
         <w:rPr>
           <w:rFonts w:ascii="宋体" w:eastAsia="宋体" w:hAnsi="宋体" w:cs="宋体" w:hint="eastAsia"/>
@@ -4009,6 +4429,7 @@
         <w:br/>
         <w:t xml:space="preserve">                </w:t>
       </w:r>
+      <w:proofErr w:type="spellStart"/>
       <w:r>
         <w:rPr>
           <w:rFonts w:ascii="宋体" w:eastAsia="宋体" w:hAnsi="宋体" w:cs="宋体" w:hint="eastAsia"/>
@@ -4021,6 +4442,7 @@
         </w:rPr>
         <w:t>menu_name</w:t>
       </w:r>
+      <w:proofErr w:type="spellEnd"/>
       <w:r>
         <w:rPr>
           <w:rFonts w:ascii="宋体" w:eastAsia="宋体" w:hAnsi="宋体" w:cs="宋体" w:hint="eastAsia"/>
@@ -4062,6 +4484,7 @@
         <w:br/>
         <w:t xml:space="preserve">                </w:t>
       </w:r>
+      <w:proofErr w:type="spellStart"/>
       <w:r>
         <w:rPr>
           <w:rFonts w:ascii="宋体" w:eastAsia="宋体" w:hAnsi="宋体" w:cs="宋体" w:hint="eastAsia"/>
@@ -4074,6 +4497,7 @@
         </w:rPr>
         <w:t>menu_url</w:t>
       </w:r>
+      <w:proofErr w:type="spellEnd"/>
       <w:r>
         <w:rPr>
           <w:rFonts w:ascii="宋体" w:eastAsia="宋体" w:hAnsi="宋体" w:cs="宋体" w:hint="eastAsia"/>
@@ -4137,6 +4561,7 @@
         <w:br/>
         <w:t xml:space="preserve">                </w:t>
       </w:r>
+      <w:proofErr w:type="spellStart"/>
       <w:r>
         <w:rPr>
           <w:rFonts w:ascii="宋体" w:eastAsia="宋体" w:hAnsi="宋体" w:cs="宋体" w:hint="eastAsia"/>
@@ -4149,6 +4574,7 @@
         </w:rPr>
         <w:t>menu_name</w:t>
       </w:r>
+      <w:proofErr w:type="spellEnd"/>
       <w:r>
         <w:rPr>
           <w:rFonts w:ascii="宋体" w:eastAsia="宋体" w:hAnsi="宋体" w:cs="宋体" w:hint="eastAsia"/>
@@ -4190,6 +4616,7 @@
         <w:br/>
         <w:t xml:space="preserve">                </w:t>
       </w:r>
+      <w:proofErr w:type="spellStart"/>
       <w:r>
         <w:rPr>
           <w:rFonts w:ascii="宋体" w:eastAsia="宋体" w:hAnsi="宋体" w:cs="宋体" w:hint="eastAsia"/>
@@ -4202,6 +4629,7 @@
         </w:rPr>
         <w:t>menu_url</w:t>
       </w:r>
+      <w:proofErr w:type="spellEnd"/>
       <w:r>
         <w:rPr>
           <w:rFonts w:ascii="宋体" w:eastAsia="宋体" w:hAnsi="宋体" w:cs="宋体" w:hint="eastAsia"/>
@@ -4378,7 +4806,21 @@
         <w:rPr>
           <w:rFonts w:hint="eastAsia"/>
         </w:rPr>
-        <w:t>当你用ideal打开项目之后，你就可以进行页面开发了，首先我们这个只是前端部分，你需要在项目配置好后端服务器地址如图</w:t>
+        <w:t>当你用ideal打开项目之后，你就可以进行页面开发了，首先我们</w:t>
+      </w:r>
+      <w:proofErr w:type="gramStart"/>
+      <w:r>
+        <w:rPr>
+          <w:rFonts w:hint="eastAsia"/>
+        </w:rPr>
+        <w:t>这个只是</w:t>
+      </w:r>
+      <w:proofErr w:type="gramEnd"/>
+      <w:r>
+        <w:rPr>
+          <w:rFonts w:hint="eastAsia"/>
+        </w:rPr>
+        <w:t>前端部分，你需要在项目配置好后端服务器地址如图</w:t>
       </w:r>
     </w:p>
     <w:p>
@@ -4533,10 +4975,35 @@
         <w:rPr>
           <w:rFonts w:hint="eastAsia"/>
         </w:rPr>
-        <w:t>文件，其中需要配上菜单名称，菜单url（u</w:t>
-      </w:r>
-      <w:r>
-        <w:t>rl格式和monitor-route保持一致如main）</w:t>
+        <w:t>文件，其中需要配上菜单名称，菜单</w:t>
+      </w:r>
+      <w:proofErr w:type="spellStart"/>
+      <w:r>
+        <w:rPr>
+          <w:rFonts w:hint="eastAsia"/>
+        </w:rPr>
+        <w:t>url</w:t>
+      </w:r>
+      <w:proofErr w:type="spellEnd"/>
+      <w:r>
+        <w:rPr>
+          <w:rFonts w:hint="eastAsia"/>
+        </w:rPr>
+        <w:t>（</w:t>
+      </w:r>
+      <w:proofErr w:type="spellStart"/>
+      <w:r>
+        <w:rPr>
+          <w:rFonts w:hint="eastAsia"/>
+        </w:rPr>
+        <w:t>u</w:t>
+      </w:r>
+      <w:r>
+        <w:t>rl</w:t>
+      </w:r>
+      <w:proofErr w:type="spellEnd"/>
+      <w:r>
+        <w:t>格式和monitor-route保持一致如main）</w:t>
       </w:r>
     </w:p>
     <w:p>
@@ -4653,6 +5120,7 @@
         <w:br/>
         <w:t xml:space="preserve">        </w:t>
       </w:r>
+      <w:proofErr w:type="spellStart"/>
       <w:r>
         <w:rPr>
           <w:rFonts w:ascii="宋体" w:eastAsia="宋体" w:hAnsi="宋体" w:cs="宋体" w:hint="eastAsia"/>
@@ -4665,6 +5133,7 @@
         </w:rPr>
         <w:t>menu_name</w:t>
       </w:r>
+      <w:proofErr w:type="spellEnd"/>
       <w:r>
         <w:rPr>
           <w:rFonts w:ascii="宋体" w:eastAsia="宋体" w:hAnsi="宋体" w:cs="宋体" w:hint="eastAsia"/>
@@ -4706,6 +5175,7 @@
         <w:br/>
         <w:t xml:space="preserve">        </w:t>
       </w:r>
+      <w:proofErr w:type="spellStart"/>
       <w:r>
         <w:rPr>
           <w:rFonts w:ascii="宋体" w:eastAsia="宋体" w:hAnsi="宋体" w:cs="宋体" w:hint="eastAsia"/>
@@ -4718,6 +5188,7 @@
         </w:rPr>
         <w:t>menu_url</w:t>
       </w:r>
+      <w:proofErr w:type="spellEnd"/>
       <w:r>
         <w:rPr>
           <w:rFonts w:ascii="宋体" w:eastAsia="宋体" w:hAnsi="宋体" w:cs="宋体" w:hint="eastAsia"/>
@@ -4843,6 +5314,7 @@
         <w:br/>
         <w:t xml:space="preserve">                </w:t>
       </w:r>
+      <w:proofErr w:type="spellStart"/>
       <w:r>
         <w:rPr>
           <w:rFonts w:ascii="宋体" w:eastAsia="宋体" w:hAnsi="宋体" w:cs="宋体" w:hint="eastAsia"/>
@@ -4855,6 +5327,7 @@
         </w:rPr>
         <w:t>menu_name</w:t>
       </w:r>
+      <w:proofErr w:type="spellEnd"/>
       <w:r>
         <w:rPr>
           <w:rFonts w:ascii="宋体" w:eastAsia="宋体" w:hAnsi="宋体" w:cs="宋体" w:hint="eastAsia"/>
@@ -4896,6 +5369,7 @@
         <w:br/>
         <w:t xml:space="preserve">                </w:t>
       </w:r>
+      <w:proofErr w:type="spellStart"/>
       <w:r>
         <w:rPr>
           <w:rFonts w:ascii="宋体" w:eastAsia="宋体" w:hAnsi="宋体" w:cs="宋体" w:hint="eastAsia"/>
@@ -4908,6 +5382,7 @@
         </w:rPr>
         <w:t>menu_url</w:t>
       </w:r>
+      <w:proofErr w:type="spellEnd"/>
       <w:r>
         <w:rPr>
           <w:rFonts w:ascii="宋体" w:eastAsia="宋体" w:hAnsi="宋体" w:cs="宋体" w:hint="eastAsia"/>
@@ -4971,6 +5446,7 @@
         <w:br/>
         <w:t xml:space="preserve">                </w:t>
       </w:r>
+      <w:proofErr w:type="spellStart"/>
       <w:r>
         <w:rPr>
           <w:rFonts w:ascii="宋体" w:eastAsia="宋体" w:hAnsi="宋体" w:cs="宋体" w:hint="eastAsia"/>
@@ -4983,6 +5459,7 @@
         </w:rPr>
         <w:t>menu_name</w:t>
       </w:r>
+      <w:proofErr w:type="spellEnd"/>
       <w:r>
         <w:rPr>
           <w:rFonts w:ascii="宋体" w:eastAsia="宋体" w:hAnsi="宋体" w:cs="宋体" w:hint="eastAsia"/>
@@ -5024,6 +5501,7 @@
         <w:br/>
         <w:t xml:space="preserve">                </w:t>
       </w:r>
+      <w:proofErr w:type="spellStart"/>
       <w:r>
         <w:rPr>
           <w:rFonts w:ascii="宋体" w:eastAsia="宋体" w:hAnsi="宋体" w:cs="宋体" w:hint="eastAsia"/>
@@ -5036,6 +5514,7 @@
         </w:rPr>
         <w:t>menu_url</w:t>
       </w:r>
+      <w:proofErr w:type="spellEnd"/>
       <w:r>
         <w:rPr>
           <w:rFonts w:ascii="宋体" w:eastAsia="宋体" w:hAnsi="宋体" w:cs="宋体" w:hint="eastAsia"/>
@@ -5152,6 +5631,7 @@
         <w:br/>
         <w:t xml:space="preserve">        </w:t>
       </w:r>
+      <w:proofErr w:type="spellStart"/>
       <w:r>
         <w:rPr>
           <w:rFonts w:ascii="宋体" w:eastAsia="宋体" w:hAnsi="宋体" w:cs="宋体" w:hint="eastAsia"/>
@@ -5164,6 +5644,7 @@
         </w:rPr>
         <w:t>menu_name</w:t>
       </w:r>
+      <w:proofErr w:type="spellEnd"/>
       <w:r>
         <w:rPr>
           <w:rFonts w:ascii="宋体" w:eastAsia="宋体" w:hAnsi="宋体" w:cs="宋体" w:hint="eastAsia"/>
@@ -5205,6 +5686,7 @@
         <w:br/>
         <w:t xml:space="preserve">        </w:t>
       </w:r>
+      <w:proofErr w:type="spellStart"/>
       <w:r>
         <w:rPr>
           <w:rFonts w:ascii="宋体" w:eastAsia="宋体" w:hAnsi="宋体" w:cs="宋体" w:hint="eastAsia"/>
@@ -5217,6 +5699,7 @@
         </w:rPr>
         <w:t>menu_url</w:t>
       </w:r>
+      <w:proofErr w:type="spellEnd"/>
       <w:r>
         <w:rPr>
           <w:rFonts w:ascii="宋体" w:eastAsia="宋体" w:hAnsi="宋体" w:cs="宋体" w:hint="eastAsia"/>
@@ -5343,6 +5826,7 @@
         <w:lastRenderedPageBreak/>
         <w:t xml:space="preserve">                </w:t>
       </w:r>
+      <w:proofErr w:type="spellStart"/>
       <w:r>
         <w:rPr>
           <w:rFonts w:ascii="宋体" w:eastAsia="宋体" w:hAnsi="宋体" w:cs="宋体" w:hint="eastAsia"/>
@@ -5355,6 +5839,7 @@
         </w:rPr>
         <w:t>menu_name</w:t>
       </w:r>
+      <w:proofErr w:type="spellEnd"/>
       <w:r>
         <w:rPr>
           <w:rFonts w:ascii="宋体" w:eastAsia="宋体" w:hAnsi="宋体" w:cs="宋体" w:hint="eastAsia"/>
@@ -5396,6 +5881,7 @@
         <w:br/>
         <w:t xml:space="preserve">                </w:t>
       </w:r>
+      <w:proofErr w:type="spellStart"/>
       <w:r>
         <w:rPr>
           <w:rFonts w:ascii="宋体" w:eastAsia="宋体" w:hAnsi="宋体" w:cs="宋体" w:hint="eastAsia"/>
@@ -5408,6 +5894,7 @@
         </w:rPr>
         <w:t>menu_url</w:t>
       </w:r>
+      <w:proofErr w:type="spellEnd"/>
       <w:r>
         <w:rPr>
           <w:rFonts w:ascii="宋体" w:eastAsia="宋体" w:hAnsi="宋体" w:cs="宋体" w:hint="eastAsia"/>
@@ -5471,6 +5958,7 @@
         <w:br/>
         <w:t xml:space="preserve">                </w:t>
       </w:r>
+      <w:proofErr w:type="spellStart"/>
       <w:r>
         <w:rPr>
           <w:rFonts w:ascii="宋体" w:eastAsia="宋体" w:hAnsi="宋体" w:cs="宋体" w:hint="eastAsia"/>
@@ -5483,6 +5971,7 @@
         </w:rPr>
         <w:t>menu_name</w:t>
       </w:r>
+      <w:proofErr w:type="spellEnd"/>
       <w:r>
         <w:rPr>
           <w:rFonts w:ascii="宋体" w:eastAsia="宋体" w:hAnsi="宋体" w:cs="宋体" w:hint="eastAsia"/>
@@ -5524,6 +6013,7 @@
         <w:br/>
         <w:t xml:space="preserve">                </w:t>
       </w:r>
+      <w:proofErr w:type="spellStart"/>
       <w:r>
         <w:rPr>
           <w:rFonts w:ascii="宋体" w:eastAsia="宋体" w:hAnsi="宋体" w:cs="宋体" w:hint="eastAsia"/>
@@ -5536,6 +6026,7 @@
         </w:rPr>
         <w:t>menu_url</w:t>
       </w:r>
+      <w:proofErr w:type="spellEnd"/>
       <w:r>
         <w:rPr>
           <w:rFonts w:ascii="宋体" w:eastAsia="宋体" w:hAnsi="宋体" w:cs="宋体" w:hint="eastAsia"/>
@@ -5675,7 +6166,7 @@
         <w:jc w:val="left"/>
         <w:rPr>
           <w:rFonts w:ascii="宋体" w:eastAsia="宋体" w:hAnsi="宋体" w:cs="宋体"/>
-          <w:color w:val="F8F8F2"/>
+          <w:color w:val="FFE792"/>
           <w:kern w:val="0"/>
           <w:sz w:val="24"/>
           <w:szCs w:val="24"/>
@@ -5710,6 +6201,47 @@
           <w:szCs w:val="24"/>
         </w:rPr>
         <w:t>"冷轧工艺模型集成优化及智能分析系统"</w:t>
+      </w:r>
+    </w:p>
+    <w:p>
+      <w:pPr>
+        <w:pStyle w:val="4"/>
+        <w:rPr>
+          <w:noProof/>
+        </w:rPr>
+      </w:pPr>
+      <w:r>
+        <w:t>4</w:t>
+      </w:r>
+      <w:r>
+        <w:rPr>
+          <w:rFonts w:hint="eastAsia"/>
+          <w:noProof/>
+        </w:rPr>
+        <w:t>、配置登录登录用户权限</w:t>
+      </w:r>
+    </w:p>
+    <w:p>
+      <w:r>
+        <w:rPr>
+          <w:rFonts w:hint="eastAsia"/>
+        </w:rPr>
+        <w:t>使用管理员账户 admin</w:t>
+      </w:r>
+      <w:r>
+        <w:t xml:space="preserve"> </w:t>
+      </w:r>
+      <w:r>
+        <w:rPr>
+          <w:rFonts w:hint="eastAsia"/>
+        </w:rPr>
+        <w:t>登录系统</w:t>
+      </w:r>
+      <w:r>
+        <w:rPr>
+          <w:rFonts w:hint="eastAsia"/>
+        </w:rPr>
+        <w:t xml:space="preserve"> 菜单:配置权限/配置权限 中可进行配置</w:t>
       </w:r>
     </w:p>
     <w:p>
@@ -6035,12 +6567,14 @@
         </w:rPr>
         <w:t>．</w:t>
       </w:r>
+      <w:proofErr w:type="gramStart"/>
       <w:r>
         <w:rPr>
           <w:rFonts w:hint="eastAsia"/>
         </w:rPr>
         <w:t>弹窗设置</w:t>
       </w:r>
+      <w:proofErr w:type="gramEnd"/>
     </w:p>
     <w:p>
       <w:r>
@@ -6327,8 +6861,6 @@
           </wp:inline>
         </w:drawing>
       </w:r>
-      <w:bookmarkStart w:id="4" w:name="_GoBack"/>
-      <w:bookmarkEnd w:id="4"/>
     </w:p>
     <w:p>
       <w:pPr>
@@ -6379,7 +6911,35 @@
         <w:rPr>
           <w:rFonts w:hint="eastAsia"/>
         </w:rPr>
-        <w:t>在自定义sql页面新增sql语句</w:t>
+        <w:t>在自定义</w:t>
+      </w:r>
+      <w:proofErr w:type="spellStart"/>
+      <w:r>
+        <w:rPr>
+          <w:rFonts w:hint="eastAsia"/>
+        </w:rPr>
+        <w:t>sql</w:t>
+      </w:r>
+      <w:proofErr w:type="spellEnd"/>
+      <w:r>
+        <w:rPr>
+          <w:rFonts w:hint="eastAsia"/>
+        </w:rPr>
+        <w:t>页面新增</w:t>
+      </w:r>
+      <w:proofErr w:type="spellStart"/>
+      <w:r>
+        <w:rPr>
+          <w:rFonts w:hint="eastAsia"/>
+        </w:rPr>
+        <w:t>sql</w:t>
+      </w:r>
+      <w:proofErr w:type="spellEnd"/>
+      <w:r>
+        <w:rPr>
+          <w:rFonts w:hint="eastAsia"/>
+        </w:rPr>
+        <w:t>语句</w:t>
       </w:r>
       <w:r>
         <w:rPr>
@@ -6394,7 +6954,6 @@
         <w:ind w:left="780" w:firstLineChars="0" w:firstLine="0"/>
         <w:rPr>
           <w:rStyle w:val="a8"/>
-          <w:rFonts w:hint="eastAsia"/>
         </w:rPr>
       </w:pPr>
       <w:r>
@@ -6402,7 +6961,23 @@
           <w:rStyle w:val="a8"/>
           <w:rFonts w:hint="eastAsia"/>
         </w:rPr>
-        <w:t>可通过test账户登录查看菜单(配置/自定义sql配置)</w:t>
+        <w:t>可通过test账户登录查看菜单(配置/自定义</w:t>
+      </w:r>
+      <w:proofErr w:type="spellStart"/>
+      <w:r>
+        <w:rPr>
+          <w:rStyle w:val="a8"/>
+          <w:rFonts w:hint="eastAsia"/>
+        </w:rPr>
+        <w:t>sql</w:t>
+      </w:r>
+      <w:proofErr w:type="spellEnd"/>
+      <w:r>
+        <w:rPr>
+          <w:rStyle w:val="a8"/>
+          <w:rFonts w:hint="eastAsia"/>
+        </w:rPr>
+        <w:t>配置)</w:t>
       </w:r>
     </w:p>
     <w:p>
@@ -6606,6 +7181,7 @@
           <w:color w:val="F8F8F2"/>
         </w:rPr>
       </w:pPr>
+      <w:proofErr w:type="spellStart"/>
       <w:r>
         <w:rPr>
           <w:rFonts w:hint="eastAsia"/>
@@ -6627,6 +7203,7 @@
         </w:rPr>
         <w:t>save</w:t>
       </w:r>
+      <w:proofErr w:type="spellEnd"/>
       <w:r>
         <w:rPr>
           <w:rFonts w:hint="eastAsia"/>
@@ -7143,6 +7720,7 @@
           <w:color w:val="F8F8F2"/>
         </w:rPr>
       </w:pPr>
+      <w:proofErr w:type="spellStart"/>
       <w:r>
         <w:rPr>
           <w:rFonts w:hint="eastAsia"/>
@@ -7164,6 +7742,7 @@
         </w:rPr>
         <w:t>save</w:t>
       </w:r>
+      <w:proofErr w:type="spellEnd"/>
       <w:r>
         <w:rPr>
           <w:rFonts w:hint="eastAsia"/>
@@ -7185,6 +7764,7 @@
         </w:rPr>
         <w:tab/>
       </w:r>
+      <w:proofErr w:type="spellStart"/>
       <w:r>
         <w:rPr>
           <w:rFonts w:hint="eastAsia"/>
@@ -7194,6 +7774,7 @@
         </w:rPr>
         <w:t>tag_list</w:t>
       </w:r>
+      <w:proofErr w:type="spellEnd"/>
       <w:r>
         <w:rPr>
           <w:rFonts w:hint="eastAsia"/>
@@ -7206,7 +7787,23 @@
           <w:rFonts w:hint="eastAsia"/>
           <w:color w:val="FFE792"/>
         </w:rPr>
-        <w:t>"Cut_Info,asd213"</w:t>
+        <w:t>"Cut_</w:t>
+      </w:r>
+      <w:proofErr w:type="gramStart"/>
+      <w:r>
+        <w:rPr>
+          <w:rFonts w:hint="eastAsia"/>
+          <w:color w:val="FFE792"/>
+        </w:rPr>
+        <w:t>Info,asd</w:t>
+      </w:r>
+      <w:proofErr w:type="gramEnd"/>
+      <w:r>
+        <w:rPr>
+          <w:rFonts w:hint="eastAsia"/>
+          <w:color w:val="FFE792"/>
+        </w:rPr>
+        <w:t>213"</w:t>
       </w:r>
       <w:r>
         <w:rPr>
@@ -7327,6 +7924,7 @@
           <w:numId w:val="7"/>
         </w:numPr>
       </w:pPr>
+      <w:proofErr w:type="spellStart"/>
       <w:r>
         <w:t>G</w:t>
       </w:r>
@@ -7339,6 +7937,7 @@
       <w:r>
         <w:t>HmiData</w:t>
       </w:r>
+      <w:proofErr w:type="spellEnd"/>
     </w:p>
     <w:p>
       <w:pPr>
@@ -7348,6 +7947,7 @@
           <w:color w:val="FFFFFF"/>
         </w:rPr>
       </w:pPr>
+      <w:proofErr w:type="spellStart"/>
       <w:r>
         <w:rPr>
           <w:rFonts w:hint="eastAsia"/>
@@ -7369,6 +7969,7 @@
         </w:rPr>
         <w:t>save</w:t>
       </w:r>
+      <w:proofErr w:type="spellEnd"/>
       <w:r>
         <w:rPr>
           <w:rFonts w:hint="eastAsia"/>
@@ -7436,7 +8037,23 @@
           <w:rFonts w:hint="eastAsia"/>
           <w:color w:val="FFE792"/>
         </w:rPr>
-        <w:t>"asd"</w:t>
+        <w:t>"</w:t>
+      </w:r>
+      <w:proofErr w:type="spellStart"/>
+      <w:r>
+        <w:rPr>
+          <w:rFonts w:hint="eastAsia"/>
+          <w:color w:val="FFE792"/>
+        </w:rPr>
+        <w:t>asd</w:t>
+      </w:r>
+      <w:proofErr w:type="spellEnd"/>
+      <w:r>
+        <w:rPr>
+          <w:rFonts w:hint="eastAsia"/>
+          <w:color w:val="FFE792"/>
+        </w:rPr>
+        <w:t>"</w:t>
       </w:r>
       <w:r>
         <w:rPr>
@@ -7453,6 +8070,7 @@
         <w:br/>
         <w:t xml:space="preserve">        </w:t>
       </w:r>
+      <w:proofErr w:type="spellStart"/>
       <w:r>
         <w:rPr>
           <w:rFonts w:hint="eastAsia"/>
@@ -7462,6 +8080,7 @@
         </w:rPr>
         <w:t>ts</w:t>
       </w:r>
+      <w:proofErr w:type="spellEnd"/>
       <w:r>
         <w:rPr>
           <w:rFonts w:hint="eastAsia"/>
@@ -7594,9 +8213,11 @@
         </w:rPr>
         <w:t xml:space="preserve"> </w:t>
       </w:r>
+      <w:proofErr w:type="spellStart"/>
       <w:r>
         <w:t>sendTag</w:t>
       </w:r>
+      <w:proofErr w:type="spellEnd"/>
     </w:p>
     <w:p>
       <w:pPr>
@@ -7640,8 +8261,17 @@
           <w:color w:val="FFFFFF"/>
         </w:rPr>
         <w:br/>
-        <w:t xml:space="preserve">    {</w:t>
-      </w:r>
+        <w:t xml:space="preserve"> </w:t>
+      </w:r>
+      <w:proofErr w:type="gramStart"/>
+      <w:r>
+        <w:rPr>
+          <w:rFonts w:hint="eastAsia"/>
+          <w:color w:val="FFFFFF"/>
+        </w:rPr>
+        <w:t xml:space="preserve">   {</w:t>
+      </w:r>
+      <w:proofErr w:type="gramEnd"/>
       <w:r>
         <w:rPr>
           <w:rFonts w:hint="eastAsia"/>
@@ -7744,6 +8374,7 @@
         </w:rPr>
         <w:br/>
       </w:r>
+      <w:proofErr w:type="spellStart"/>
       <w:r>
         <w:rPr>
           <w:rFonts w:hint="eastAsia"/>
@@ -7751,6 +8382,7 @@
         </w:rPr>
         <w:t>sendTag</w:t>
       </w:r>
+      <w:proofErr w:type="spellEnd"/>
       <w:r>
         <w:rPr>
           <w:rFonts w:hint="eastAsia"/>
@@ -7852,6 +8484,7 @@
         </w:rPr>
         <w:t>(</w:t>
       </w:r>
+      <w:proofErr w:type="spellStart"/>
       <w:r>
         <w:rPr>
           <w:rFonts w:hint="eastAsia"/>
@@ -7873,6 +8506,7 @@
         </w:rPr>
         <w:t>stringify</w:t>
       </w:r>
+      <w:proofErr w:type="spellEnd"/>
       <w:r>
         <w:rPr>
           <w:rFonts w:hint="eastAsia"/>
@@ -7946,8 +8580,16 @@
         <w:rPr>
           <w:rFonts w:hint="eastAsia"/>
         </w:rPr>
-        <w:t xml:space="preserve"> SendMessage</w:t>
-      </w:r>
+        <w:t xml:space="preserve"> </w:t>
+      </w:r>
+      <w:proofErr w:type="spellStart"/>
+      <w:r>
+        <w:rPr>
+          <w:rFonts w:hint="eastAsia"/>
+        </w:rPr>
+        <w:t>SendMessage</w:t>
+      </w:r>
+      <w:proofErr w:type="spellEnd"/>
     </w:p>
     <w:p>
       <w:pPr>
@@ -7957,6 +8599,7 @@
           <w:color w:val="F8F8F2"/>
         </w:rPr>
       </w:pPr>
+      <w:proofErr w:type="spellStart"/>
       <w:r>
         <w:rPr>
           <w:rFonts w:hint="eastAsia"/>
@@ -7978,6 +8621,7 @@
         </w:rPr>
         <w:t>save</w:t>
       </w:r>
+      <w:proofErr w:type="spellEnd"/>
       <w:r>
         <w:rPr>
           <w:rFonts w:hint="eastAsia"/>
@@ -8376,12 +9020,14 @@
         </w:rPr>
         <w:t xml:space="preserve"> </w:t>
       </w:r>
+      <w:proofErr w:type="spellStart"/>
       <w:r>
         <w:rPr>
           <w:rFonts w:hint="eastAsia"/>
         </w:rPr>
         <w:t>GetLogData</w:t>
       </w:r>
+      <w:proofErr w:type="spellEnd"/>
     </w:p>
     <w:p>
       <w:pPr>
@@ -8432,7 +9078,23 @@
           <w:rFonts w:hint="eastAsia"/>
           <w:color w:val="FFE792"/>
         </w:rPr>
-        <w:t>"startTime"</w:t>
+        <w:t>"</w:t>
+      </w:r>
+      <w:proofErr w:type="spellStart"/>
+      <w:r>
+        <w:rPr>
+          <w:rFonts w:hint="eastAsia"/>
+          <w:color w:val="FFE792"/>
+        </w:rPr>
+        <w:t>startTime</w:t>
+      </w:r>
+      <w:proofErr w:type="spellEnd"/>
+      <w:r>
+        <w:rPr>
+          <w:rFonts w:hint="eastAsia"/>
+          <w:color w:val="FFE792"/>
+        </w:rPr>
+        <w:t>"</w:t>
       </w:r>
       <w:r>
         <w:rPr>
@@ -8468,7 +9130,23 @@
           <w:rFonts w:hint="eastAsia"/>
           <w:color w:val="FFE792"/>
         </w:rPr>
-        <w:t>"endTime"</w:t>
+        <w:t>"</w:t>
+      </w:r>
+      <w:proofErr w:type="spellStart"/>
+      <w:r>
+        <w:rPr>
+          <w:rFonts w:hint="eastAsia"/>
+          <w:color w:val="FFE792"/>
+        </w:rPr>
+        <w:t>endTime</w:t>
+      </w:r>
+      <w:proofErr w:type="spellEnd"/>
+      <w:r>
+        <w:rPr>
+          <w:rFonts w:hint="eastAsia"/>
+          <w:color w:val="FFE792"/>
+        </w:rPr>
+        <w:t>"</w:t>
       </w:r>
       <w:r>
         <w:rPr>
@@ -8585,6 +9263,7 @@
         </w:rPr>
         <w:br/>
       </w:r>
+      <w:proofErr w:type="spellStart"/>
       <w:r>
         <w:rPr>
           <w:rFonts w:hint="eastAsia"/>
@@ -8606,6 +9285,7 @@
         </w:rPr>
         <w:t>save</w:t>
       </w:r>
+      <w:proofErr w:type="spellEnd"/>
       <w:r>
         <w:rPr>
           <w:rFonts w:hint="eastAsia"/>
@@ -8693,6 +9373,7 @@
         </w:rPr>
         <w:t>).</w:t>
       </w:r>
+      <w:proofErr w:type="gramStart"/>
       <w:r>
         <w:rPr>
           <w:rFonts w:hint="eastAsia"/>
@@ -8707,6 +9388,8 @@
         </w:rPr>
         <w:t>(</w:t>
       </w:r>
+      <w:proofErr w:type="spellStart"/>
+      <w:proofErr w:type="gramEnd"/>
       <w:r>
         <w:rPr>
           <w:rFonts w:hint="eastAsia"/>
@@ -8728,6 +9411,7 @@
         </w:rPr>
         <w:t>stringify</w:t>
       </w:r>
+      <w:proofErr w:type="spellEnd"/>
       <w:r>
         <w:rPr>
           <w:rFonts w:hint="eastAsia"/>
@@ -8803,8 +9487,30 @@
         <w:rPr>
           <w:rFonts w:hint="eastAsia"/>
         </w:rPr>
-        <w:t>监听oldValue和newValue</w:t>
-      </w:r>
+        <w:t>监听</w:t>
+      </w:r>
+      <w:proofErr w:type="spellStart"/>
+      <w:r>
+        <w:rPr>
+          <w:rFonts w:hint="eastAsia"/>
+        </w:rPr>
+        <w:t>oldValue</w:t>
+      </w:r>
+      <w:proofErr w:type="spellEnd"/>
+      <w:r>
+        <w:rPr>
+          <w:rFonts w:hint="eastAsia"/>
+        </w:rPr>
+        <w:t>和</w:t>
+      </w:r>
+      <w:proofErr w:type="spellStart"/>
+      <w:r>
+        <w:rPr>
+          <w:rFonts w:hint="eastAsia"/>
+        </w:rPr>
+        <w:t>newValue</w:t>
+      </w:r>
+      <w:proofErr w:type="spellEnd"/>
       <w:r>
         <w:t xml:space="preserve"> </w:t>
       </w:r>
@@ -8823,6 +9529,7 @@
           <w:color w:val="F8F8F2"/>
         </w:rPr>
       </w:pPr>
+      <w:proofErr w:type="spellStart"/>
       <w:r>
         <w:rPr>
           <w:rFonts w:hint="eastAsia"/>
@@ -8844,6 +9551,7 @@
         </w:rPr>
         <w:t>save</w:t>
       </w:r>
+      <w:proofErr w:type="spellEnd"/>
       <w:r>
         <w:rPr>
           <w:rFonts w:hint="eastAsia"/>
@@ -8911,7 +9619,23 @@
           <w:rFonts w:hint="eastAsia"/>
           <w:color w:val="FFE792"/>
         </w:rPr>
-        <w:t>"asd"</w:t>
+        <w:t>"</w:t>
+      </w:r>
+      <w:proofErr w:type="spellStart"/>
+      <w:r>
+        <w:rPr>
+          <w:rFonts w:hint="eastAsia"/>
+          <w:color w:val="FFE792"/>
+        </w:rPr>
+        <w:t>asd</w:t>
+      </w:r>
+      <w:proofErr w:type="spellEnd"/>
+      <w:r>
+        <w:rPr>
+          <w:rFonts w:hint="eastAsia"/>
+          <w:color w:val="FFE792"/>
+        </w:rPr>
+        <w:t>"</w:t>
       </w:r>
       <w:r>
         <w:rPr>
@@ -8928,6 +9652,7 @@
         <w:br/>
         <w:t xml:space="preserve">        </w:t>
       </w:r>
+      <w:proofErr w:type="spellStart"/>
       <w:r>
         <w:rPr>
           <w:rFonts w:hint="eastAsia"/>
@@ -8937,6 +9662,7 @@
         </w:rPr>
         <w:t>ts</w:t>
       </w:r>
+      <w:proofErr w:type="spellEnd"/>
       <w:r>
         <w:rPr>
           <w:rFonts w:hint="eastAsia"/>
@@ -9041,6 +9767,7 @@
         <w:br/>
         <w:t xml:space="preserve">    </w:t>
       </w:r>
+      <w:proofErr w:type="spellStart"/>
       <w:r>
         <w:rPr>
           <w:rFonts w:hint="eastAsia"/>
@@ -9048,6 +9775,7 @@
         </w:rPr>
         <w:t>HMICallBack</w:t>
       </w:r>
+      <w:proofErr w:type="spellEnd"/>
       <w:r>
         <w:rPr>
           <w:rFonts w:hint="eastAsia"/>
@@ -9055,6 +9783,7 @@
         </w:rPr>
         <w:t>(</w:t>
       </w:r>
+      <w:proofErr w:type="spellStart"/>
       <w:r>
         <w:rPr>
           <w:rFonts w:hint="eastAsia"/>
@@ -9074,7 +9803,15 @@
           <w:rFonts w:hint="eastAsia"/>
           <w:color w:val="66D9EF"/>
         </w:rPr>
-        <w:t xml:space="preserve">function </w:t>
+        <w:t>function</w:t>
+      </w:r>
+      <w:proofErr w:type="spellEnd"/>
+      <w:r>
+        <w:rPr>
+          <w:rFonts w:hint="eastAsia"/>
+          <w:color w:val="66D9EF"/>
+        </w:rPr>
+        <w:t xml:space="preserve"> </w:t>
       </w:r>
       <w:r>
         <w:rPr>
@@ -9083,6 +9820,7 @@
         </w:rPr>
         <w:t>(</w:t>
       </w:r>
+      <w:proofErr w:type="spellStart"/>
       <w:r>
         <w:rPr>
           <w:rFonts w:hint="eastAsia"/>
@@ -9104,6 +9842,7 @@
         </w:rPr>
         <w:t>newValue</w:t>
       </w:r>
+      <w:proofErr w:type="spellEnd"/>
       <w:r>
         <w:rPr>
           <w:rFonts w:hint="eastAsia"/>
@@ -9162,6 +9901,7 @@
         </w:rPr>
         <w:t>(</w:t>
       </w:r>
+      <w:proofErr w:type="spellStart"/>
       <w:r>
         <w:rPr>
           <w:rFonts w:hint="eastAsia"/>
@@ -9169,6 +9909,7 @@
         </w:rPr>
         <w:t>oldValue</w:t>
       </w:r>
+      <w:proofErr w:type="spellEnd"/>
       <w:r>
         <w:rPr>
           <w:rFonts w:hint="eastAsia"/>
@@ -9190,6 +9931,7 @@
         </w:rPr>
         <w:t>+</w:t>
       </w:r>
+      <w:proofErr w:type="spellStart"/>
       <w:r>
         <w:rPr>
           <w:rFonts w:hint="eastAsia"/>
@@ -9197,6 +9939,7 @@
         </w:rPr>
         <w:t>newValue</w:t>
       </w:r>
+      <w:proofErr w:type="spellEnd"/>
       <w:r>
         <w:rPr>
           <w:rFonts w:hint="eastAsia"/>
@@ -9350,6 +10093,7 @@
         </w:rPr>
         <w:t xml:space="preserve">html </w:t>
       </w:r>
+      <w:proofErr w:type="spellStart"/>
       <w:r>
         <w:rPr>
           <w:rFonts w:ascii="宋体" w:eastAsia="宋体" w:hAnsi="宋体" w:cs="宋体" w:hint="eastAsia"/>
@@ -9358,7 +10102,18 @@
           <w:sz w:val="24"/>
           <w:szCs w:val="24"/>
         </w:rPr>
-        <w:t>lang=</w:t>
+        <w:t>lang</w:t>
+      </w:r>
+      <w:proofErr w:type="spellEnd"/>
+      <w:r>
+        <w:rPr>
+          <w:rFonts w:ascii="宋体" w:eastAsia="宋体" w:hAnsi="宋体" w:cs="宋体" w:hint="eastAsia"/>
+          <w:color w:val="A6E22E"/>
+          <w:kern w:val="0"/>
+          <w:sz w:val="24"/>
+          <w:szCs w:val="24"/>
+        </w:rPr>
+        <w:t>=</w:t>
       </w:r>
       <w:r>
         <w:rPr>
@@ -9368,7 +10123,29 @@
           <w:sz w:val="24"/>
           <w:szCs w:val="24"/>
         </w:rPr>
-        <w:t>"en"</w:t>
+        <w:t>"</w:t>
+      </w:r>
+      <w:proofErr w:type="spellStart"/>
+      <w:r>
+        <w:rPr>
+          <w:rFonts w:ascii="宋体" w:eastAsia="宋体" w:hAnsi="宋体" w:cs="宋体" w:hint="eastAsia"/>
+          <w:color w:val="FFE792"/>
+          <w:kern w:val="0"/>
+          <w:sz w:val="24"/>
+          <w:szCs w:val="24"/>
+        </w:rPr>
+        <w:t>en</w:t>
+      </w:r>
+      <w:proofErr w:type="spellEnd"/>
+      <w:r>
+        <w:rPr>
+          <w:rFonts w:ascii="宋体" w:eastAsia="宋体" w:hAnsi="宋体" w:cs="宋体" w:hint="eastAsia"/>
+          <w:color w:val="FFE792"/>
+          <w:kern w:val="0"/>
+          <w:sz w:val="24"/>
+          <w:szCs w:val="24"/>
+        </w:rPr>
+        <w:t>"</w:t>
       </w:r>
       <w:r>
         <w:rPr>
@@ -9681,7 +10458,15 @@
           <w:rFonts w:asciiTheme="minorEastAsia" w:hAnsiTheme="minorEastAsia" w:hint="eastAsia"/>
           <w:szCs w:val="21"/>
         </w:rPr>
-        <w:t>开发一个完整的前端页面需要h</w:t>
+        <w:t>开发一个完整的前端页面需要</w:t>
+      </w:r>
+      <w:proofErr w:type="spellStart"/>
+      <w:r>
+        <w:rPr>
+          <w:rFonts w:asciiTheme="minorEastAsia" w:hAnsiTheme="minorEastAsia" w:hint="eastAsia"/>
+          <w:szCs w:val="21"/>
+        </w:rPr>
+        <w:t>h</w:t>
       </w:r>
       <w:r>
         <w:rPr>
@@ -9690,6 +10475,7 @@
         </w:rPr>
         <w:t>tml,css,js</w:t>
       </w:r>
+      <w:proofErr w:type="spellEnd"/>
       <w:r>
         <w:rPr>
           <w:rFonts w:asciiTheme="minorEastAsia" w:hAnsiTheme="minorEastAsia" w:hint="eastAsia"/>
@@ -9709,7 +10495,15 @@
           <w:rFonts w:asciiTheme="minorEastAsia" w:hAnsiTheme="minorEastAsia" w:hint="eastAsia"/>
           <w:szCs w:val="21"/>
         </w:rPr>
-        <w:t>文件实现的页面的基本框架，c</w:t>
+        <w:t>文件实现的页面的基本框架，</w:t>
+      </w:r>
+      <w:proofErr w:type="spellStart"/>
+      <w:r>
+        <w:rPr>
+          <w:rFonts w:asciiTheme="minorEastAsia" w:hAnsiTheme="minorEastAsia" w:hint="eastAsia"/>
+          <w:szCs w:val="21"/>
+        </w:rPr>
+        <w:t>c</w:t>
       </w:r>
       <w:r>
         <w:rPr>
@@ -9718,12 +10512,29 @@
         </w:rPr>
         <w:t>ss</w:t>
       </w:r>
+      <w:proofErr w:type="spellEnd"/>
       <w:r>
         <w:rPr>
           <w:rFonts w:asciiTheme="minorEastAsia" w:hAnsiTheme="minorEastAsia" w:hint="eastAsia"/>
           <w:szCs w:val="21"/>
         </w:rPr>
-        <w:t>文件实现的是一个页面样式、风格，js文件只要实现页面的功能。</w:t>
+        <w:t>文件实现的是一个页面样式、风格，</w:t>
+      </w:r>
+      <w:proofErr w:type="spellStart"/>
+      <w:r>
+        <w:rPr>
+          <w:rFonts w:asciiTheme="minorEastAsia" w:hAnsiTheme="minorEastAsia" w:hint="eastAsia"/>
+          <w:szCs w:val="21"/>
+        </w:rPr>
+        <w:t>js</w:t>
+      </w:r>
+      <w:proofErr w:type="spellEnd"/>
+      <w:r>
+        <w:rPr>
+          <w:rFonts w:asciiTheme="minorEastAsia" w:hAnsiTheme="minorEastAsia" w:hint="eastAsia"/>
+          <w:szCs w:val="21"/>
+        </w:rPr>
+        <w:t>文件只要实现页面的功能。</w:t>
       </w:r>
     </w:p>
     <w:p>
@@ -9883,6 +10694,7 @@
         </w:rPr>
         <w:t xml:space="preserve"> </w:t>
       </w:r>
+      <w:proofErr w:type="spellStart"/>
       <w:r>
         <w:rPr>
           <w:rFonts w:asciiTheme="minorEastAsia" w:hAnsiTheme="minorEastAsia" w:cs="宋体"/>
@@ -9893,6 +10705,7 @@
         </w:rPr>
         <w:t>rel</w:t>
       </w:r>
+      <w:proofErr w:type="spellEnd"/>
       <w:r>
         <w:rPr>
           <w:rFonts w:asciiTheme="minorEastAsia" w:hAnsiTheme="minorEastAsia" w:cs="宋体"/>
@@ -9951,7 +10764,29 @@
           <w:szCs w:val="21"/>
           <w:bdr w:val="none" w:sz="0" w:space="0" w:color="auto" w:frame="1"/>
         </w:rPr>
-        <w:t>"text/css"</w:t>
+        <w:t>"text/</w:t>
+      </w:r>
+      <w:proofErr w:type="spellStart"/>
+      <w:r>
+        <w:rPr>
+          <w:rFonts w:asciiTheme="minorEastAsia" w:hAnsiTheme="minorEastAsia" w:cs="宋体"/>
+          <w:color w:val="008800"/>
+          <w:kern w:val="0"/>
+          <w:szCs w:val="21"/>
+          <w:bdr w:val="none" w:sz="0" w:space="0" w:color="auto" w:frame="1"/>
+        </w:rPr>
+        <w:t>css</w:t>
+      </w:r>
+      <w:proofErr w:type="spellEnd"/>
+      <w:r>
+        <w:rPr>
+          <w:rFonts w:asciiTheme="minorEastAsia" w:hAnsiTheme="minorEastAsia" w:cs="宋体"/>
+          <w:color w:val="008800"/>
+          <w:kern w:val="0"/>
+          <w:szCs w:val="21"/>
+          <w:bdr w:val="none" w:sz="0" w:space="0" w:color="auto" w:frame="1"/>
+        </w:rPr>
+        <w:t>"</w:t>
       </w:r>
       <w:r>
         <w:rPr>
@@ -9963,6 +10798,7 @@
         </w:rPr>
         <w:t xml:space="preserve"> </w:t>
       </w:r>
+      <w:proofErr w:type="spellStart"/>
       <w:r>
         <w:rPr>
           <w:rFonts w:asciiTheme="minorEastAsia" w:hAnsiTheme="minorEastAsia" w:cs="宋体"/>
@@ -9973,6 +10809,7 @@
         </w:rPr>
         <w:t>href</w:t>
       </w:r>
+      <w:proofErr w:type="spellEnd"/>
       <w:r>
         <w:rPr>
           <w:rFonts w:asciiTheme="minorEastAsia" w:hAnsiTheme="minorEastAsia" w:cs="宋体"/>
@@ -10156,7 +10993,67 @@
           <w:kern w:val="0"/>
           <w:szCs w:val="21"/>
         </w:rPr>
-        <w:t>外部 JavaScript 文件的文件扩展名是 .js。如需使用外部文件，请在 &lt;script&gt; 标签的 "src" 属性中设置该 .js 文件：</w:t>
+        <w:t>外部 JavaScript 文件的文件扩展名是 .</w:t>
+      </w:r>
+      <w:proofErr w:type="spellStart"/>
+      <w:r>
+        <w:rPr>
+          <w:rFonts w:asciiTheme="minorEastAsia" w:hAnsiTheme="minorEastAsia" w:cs="宋体"/>
+          <w:color w:val="333333"/>
+          <w:kern w:val="0"/>
+          <w:szCs w:val="21"/>
+        </w:rPr>
+        <w:t>js</w:t>
+      </w:r>
+      <w:proofErr w:type="spellEnd"/>
+      <w:r>
+        <w:rPr>
+          <w:rFonts w:asciiTheme="minorEastAsia" w:hAnsiTheme="minorEastAsia" w:cs="宋体"/>
+          <w:color w:val="333333"/>
+          <w:kern w:val="0"/>
+          <w:szCs w:val="21"/>
+        </w:rPr>
+        <w:t>。如需使用外部文件，请在 &lt;script&gt; 标签的 "</w:t>
+      </w:r>
+      <w:proofErr w:type="spellStart"/>
+      <w:r>
+        <w:rPr>
+          <w:rFonts w:asciiTheme="minorEastAsia" w:hAnsiTheme="minorEastAsia" w:cs="宋体"/>
+          <w:color w:val="333333"/>
+          <w:kern w:val="0"/>
+          <w:szCs w:val="21"/>
+        </w:rPr>
+        <w:t>src</w:t>
+      </w:r>
+      <w:proofErr w:type="spellEnd"/>
+      <w:r>
+        <w:rPr>
+          <w:rFonts w:asciiTheme="minorEastAsia" w:hAnsiTheme="minorEastAsia" w:cs="宋体"/>
+          <w:color w:val="333333"/>
+          <w:kern w:val="0"/>
+          <w:szCs w:val="21"/>
+        </w:rPr>
+        <w:t>" 属性中设置该 .</w:t>
+      </w:r>
+      <w:proofErr w:type="spellStart"/>
+      <w:r>
+        <w:rPr>
+          <w:rFonts w:asciiTheme="minorEastAsia" w:hAnsiTheme="minorEastAsia" w:cs="宋体"/>
+          <w:color w:val="333333"/>
+          <w:kern w:val="0"/>
+          <w:szCs w:val="21"/>
+        </w:rPr>
+        <w:t>js</w:t>
+      </w:r>
+      <w:proofErr w:type="spellEnd"/>
+      <w:r>
+        <w:rPr>
+          <w:rFonts w:asciiTheme="minorEastAsia" w:hAnsiTheme="minorEastAsia" w:cs="宋体"/>
+          <w:color w:val="333333"/>
+          <w:kern w:val="0"/>
+          <w:szCs w:val="21"/>
+        </w:rPr>
+        <w:t xml:space="preserve"> 文件：</w:t>
       </w:r>
     </w:p>
     <w:p>
@@ -10354,6 +11251,7 @@
         </w:rPr>
         <w:t xml:space="preserve"> </w:t>
       </w:r>
+      <w:proofErr w:type="spellStart"/>
       <w:r>
         <w:rPr>
           <w:rStyle w:val="hl-var"/>
@@ -10364,6 +11262,7 @@
         </w:rPr>
         <w:t>src</w:t>
       </w:r>
+      <w:proofErr w:type="spellEnd"/>
       <w:r>
         <w:rPr>
           <w:rStyle w:val="hl-code"/>
@@ -10538,8 +11437,9 @@
           <w:szCs w:val="21"/>
           <w:bdr w:val="none" w:sz="0" w:space="0" w:color="auto" w:frame="1"/>
         </w:rPr>
-        <w:t>本项目不得在HTML中嵌入css与js语句</w:t>
-      </w:r>
+        <w:t>本项目不得在HTML中嵌入</w:t>
+      </w:r>
+      <w:proofErr w:type="spellStart"/>
       <w:r>
         <w:rPr>
           <w:rStyle w:val="hl-brackets"/>
@@ -10548,8 +11448,9 @@
           <w:szCs w:val="21"/>
           <w:bdr w:val="none" w:sz="0" w:space="0" w:color="auto" w:frame="1"/>
         </w:rPr>
-        <w:t>，必须</w:t>
-      </w:r>
+        <w:t>css</w:t>
+      </w:r>
+      <w:proofErr w:type="spellEnd"/>
       <w:r>
         <w:rPr>
           <w:rStyle w:val="hl-brackets"/>
@@ -10558,8 +11459,9 @@
           <w:szCs w:val="21"/>
           <w:bdr w:val="none" w:sz="0" w:space="0" w:color="auto" w:frame="1"/>
         </w:rPr>
-        <w:t>全部以外部引用的形式进行连接。</w:t>
-      </w:r>
+        <w:t>与</w:t>
+      </w:r>
+      <w:proofErr w:type="spellStart"/>
       <w:r>
         <w:rPr>
           <w:rStyle w:val="hl-brackets"/>
@@ -10568,8 +11470,72 @@
           <w:szCs w:val="21"/>
           <w:bdr w:val="none" w:sz="0" w:space="0" w:color="auto" w:frame="1"/>
         </w:rPr>
-        <w:t>项目中需要引用css样式文件和</w:t>
-      </w:r>
+        <w:t>js</w:t>
+      </w:r>
+      <w:proofErr w:type="spellEnd"/>
+      <w:r>
+        <w:rPr>
+          <w:rStyle w:val="hl-brackets"/>
+          <w:rFonts w:asciiTheme="minorEastAsia" w:hAnsiTheme="minorEastAsia" w:hint="eastAsia"/>
+          <w:color w:val="FF0000"/>
+          <w:szCs w:val="21"/>
+          <w:bdr w:val="none" w:sz="0" w:space="0" w:color="auto" w:frame="1"/>
+        </w:rPr>
+        <w:t>语句</w:t>
+      </w:r>
+      <w:r>
+        <w:rPr>
+          <w:rStyle w:val="hl-brackets"/>
+          <w:rFonts w:asciiTheme="minorEastAsia" w:hAnsiTheme="minorEastAsia" w:hint="eastAsia"/>
+          <w:color w:val="FF0000"/>
+          <w:szCs w:val="21"/>
+          <w:bdr w:val="none" w:sz="0" w:space="0" w:color="auto" w:frame="1"/>
+        </w:rPr>
+        <w:t>，必须</w:t>
+      </w:r>
+      <w:r>
+        <w:rPr>
+          <w:rStyle w:val="hl-brackets"/>
+          <w:rFonts w:asciiTheme="minorEastAsia" w:hAnsiTheme="minorEastAsia" w:hint="eastAsia"/>
+          <w:color w:val="FF0000"/>
+          <w:szCs w:val="21"/>
+          <w:bdr w:val="none" w:sz="0" w:space="0" w:color="auto" w:frame="1"/>
+        </w:rPr>
+        <w:t>全部以外部引用的形式进行连接。</w:t>
+      </w:r>
+      <w:r>
+        <w:rPr>
+          <w:rStyle w:val="hl-brackets"/>
+          <w:rFonts w:asciiTheme="minorEastAsia" w:hAnsiTheme="minorEastAsia" w:hint="eastAsia"/>
+          <w:color w:val="FF0000"/>
+          <w:szCs w:val="21"/>
+          <w:bdr w:val="none" w:sz="0" w:space="0" w:color="auto" w:frame="1"/>
+        </w:rPr>
+        <w:t>项目中需要引用</w:t>
+      </w:r>
+      <w:proofErr w:type="spellStart"/>
+      <w:r>
+        <w:rPr>
+          <w:rStyle w:val="hl-brackets"/>
+          <w:rFonts w:asciiTheme="minorEastAsia" w:hAnsiTheme="minorEastAsia" w:hint="eastAsia"/>
+          <w:color w:val="FF0000"/>
+          <w:szCs w:val="21"/>
+          <w:bdr w:val="none" w:sz="0" w:space="0" w:color="auto" w:frame="1"/>
+        </w:rPr>
+        <w:t>css</w:t>
+      </w:r>
+      <w:proofErr w:type="spellEnd"/>
+      <w:r>
+        <w:rPr>
+          <w:rStyle w:val="hl-brackets"/>
+          <w:rFonts w:asciiTheme="minorEastAsia" w:hAnsiTheme="minorEastAsia" w:hint="eastAsia"/>
+          <w:color w:val="FF0000"/>
+          <w:szCs w:val="21"/>
+          <w:bdr w:val="none" w:sz="0" w:space="0" w:color="auto" w:frame="1"/>
+        </w:rPr>
+        <w:t>样式文件和</w:t>
+      </w:r>
+      <w:proofErr w:type="spellStart"/>
       <w:r>
         <w:rPr>
           <w:rStyle w:val="hl-brackets"/>
@@ -10580,6 +11546,7 @@
         </w:rPr>
         <w:t>js</w:t>
       </w:r>
+      <w:proofErr w:type="spellEnd"/>
       <w:r>
         <w:rPr>
           <w:rStyle w:val="hl-brackets"/>
@@ -10908,8 +11875,16 @@
               <w:rPr>
                 <w:shd w:val="clear" w:color="auto" w:fill="FFFFFF"/>
               </w:rPr>
-              <w:t>HTML 文档的元信息</w:t>
+              <w:t>HTML 文档的</w:t>
             </w:r>
+            <w:proofErr w:type="gramStart"/>
+            <w:r>
+              <w:rPr>
+                <w:shd w:val="clear" w:color="auto" w:fill="FFFFFF"/>
+              </w:rPr>
+              <w:t>元信息</w:t>
+            </w:r>
+            <w:proofErr w:type="gramEnd"/>
           </w:p>
         </w:tc>
       </w:tr>
@@ -11350,7 +12325,39 @@
                 <w:rFonts w:ascii="Arial Unicode MS" w:eastAsia="Arial Unicode MS" w:hAnsi="Arial Unicode MS" w:cs="Arial Unicode MS"/>
                 <w:shd w:val="clear" w:color="auto" w:fill="FFFFFF"/>
               </w:rPr>
-              <w:t>&lt;i&gt;...&lt;/i&gt;</w:t>
+              <w:t>&lt;</w:t>
+            </w:r>
+            <w:proofErr w:type="spellStart"/>
+            <w:r>
+              <w:rPr>
+                <w:rFonts w:ascii="Arial Unicode MS" w:eastAsia="Arial Unicode MS" w:hAnsi="Arial Unicode MS" w:cs="Arial Unicode MS"/>
+                <w:shd w:val="clear" w:color="auto" w:fill="FFFFFF"/>
+              </w:rPr>
+              <w:t>i</w:t>
+            </w:r>
+            <w:proofErr w:type="spellEnd"/>
+            <w:r>
+              <w:rPr>
+                <w:rFonts w:ascii="Arial Unicode MS" w:eastAsia="Arial Unicode MS" w:hAnsi="Arial Unicode MS" w:cs="Arial Unicode MS"/>
+                <w:shd w:val="clear" w:color="auto" w:fill="FFFFFF"/>
+              </w:rPr>
+              <w:t>&gt;...&lt;/</w:t>
+            </w:r>
+            <w:proofErr w:type="spellStart"/>
+            <w:r>
+              <w:rPr>
+                <w:rFonts w:ascii="Arial Unicode MS" w:eastAsia="Arial Unicode MS" w:hAnsi="Arial Unicode MS" w:cs="Arial Unicode MS"/>
+                <w:shd w:val="clear" w:color="auto" w:fill="FFFFFF"/>
+              </w:rPr>
+              <w:t>i</w:t>
+            </w:r>
+            <w:proofErr w:type="spellEnd"/>
+            <w:r>
+              <w:rPr>
+                <w:rFonts w:ascii="Arial Unicode MS" w:eastAsia="Arial Unicode MS" w:hAnsi="Arial Unicode MS" w:cs="Arial Unicode MS"/>
+                <w:shd w:val="clear" w:color="auto" w:fill="FFFFFF"/>
+              </w:rPr>
+              <w:t>&gt;</w:t>
             </w:r>
           </w:p>
         </w:tc>
@@ -11407,7 +12414,39 @@
                 <w:rFonts w:ascii="Arial Unicode MS" w:eastAsia="Arial Unicode MS" w:hAnsi="Arial Unicode MS" w:cs="Arial Unicode MS"/>
                 <w:shd w:val="clear" w:color="auto" w:fill="FFFFFF"/>
               </w:rPr>
-              <w:t>&lt;em&gt;...&lt;/em&gt;</w:t>
+              <w:t>&lt;</w:t>
+            </w:r>
+            <w:proofErr w:type="spellStart"/>
+            <w:r>
+              <w:rPr>
+                <w:rFonts w:ascii="Arial Unicode MS" w:eastAsia="Arial Unicode MS" w:hAnsi="Arial Unicode MS" w:cs="Arial Unicode MS"/>
+                <w:shd w:val="clear" w:color="auto" w:fill="FFFFFF"/>
+              </w:rPr>
+              <w:t>em</w:t>
+            </w:r>
+            <w:proofErr w:type="spellEnd"/>
+            <w:r>
+              <w:rPr>
+                <w:rFonts w:ascii="Arial Unicode MS" w:eastAsia="Arial Unicode MS" w:hAnsi="Arial Unicode MS" w:cs="Arial Unicode MS"/>
+                <w:shd w:val="clear" w:color="auto" w:fill="FFFFFF"/>
+              </w:rPr>
+              <w:t>&gt;...&lt;/</w:t>
+            </w:r>
+            <w:proofErr w:type="spellStart"/>
+            <w:r>
+              <w:rPr>
+                <w:rFonts w:ascii="Arial Unicode MS" w:eastAsia="Arial Unicode MS" w:hAnsi="Arial Unicode MS" w:cs="Arial Unicode MS"/>
+                <w:shd w:val="clear" w:color="auto" w:fill="FFFFFF"/>
+              </w:rPr>
+              <w:t>em</w:t>
+            </w:r>
+            <w:proofErr w:type="spellEnd"/>
+            <w:r>
+              <w:rPr>
+                <w:rFonts w:ascii="Arial Unicode MS" w:eastAsia="Arial Unicode MS" w:hAnsi="Arial Unicode MS" w:cs="Arial Unicode MS"/>
+                <w:shd w:val="clear" w:color="auto" w:fill="FFFFFF"/>
+              </w:rPr>
+              <w:t>&gt;</w:t>
             </w:r>
           </w:p>
         </w:tc>
@@ -11542,7 +12581,39 @@
                 <w:rFonts w:ascii="Arial Unicode MS" w:eastAsia="Arial Unicode MS" w:hAnsi="Arial Unicode MS" w:cs="Arial Unicode MS"/>
                 <w:shd w:val="clear" w:color="auto" w:fill="FFFFFF"/>
               </w:rPr>
-              <w:t>&lt;ol&gt;…&lt;/ol&gt;</w:t>
+              <w:t>&lt;</w:t>
+            </w:r>
+            <w:proofErr w:type="spellStart"/>
+            <w:r>
+              <w:rPr>
+                <w:rFonts w:ascii="Arial Unicode MS" w:eastAsia="Arial Unicode MS" w:hAnsi="Arial Unicode MS" w:cs="Arial Unicode MS"/>
+                <w:shd w:val="clear" w:color="auto" w:fill="FFFFFF"/>
+              </w:rPr>
+              <w:t>ol</w:t>
+            </w:r>
+            <w:proofErr w:type="spellEnd"/>
+            <w:r>
+              <w:rPr>
+                <w:rFonts w:ascii="Arial Unicode MS" w:eastAsia="Arial Unicode MS" w:hAnsi="Arial Unicode MS" w:cs="Arial Unicode MS"/>
+                <w:shd w:val="clear" w:color="auto" w:fill="FFFFFF"/>
+              </w:rPr>
+              <w:t>&gt;…&lt;/</w:t>
+            </w:r>
+            <w:proofErr w:type="spellStart"/>
+            <w:r>
+              <w:rPr>
+                <w:rFonts w:ascii="Arial Unicode MS" w:eastAsia="Arial Unicode MS" w:hAnsi="Arial Unicode MS" w:cs="Arial Unicode MS"/>
+                <w:shd w:val="clear" w:color="auto" w:fill="FFFFFF"/>
+              </w:rPr>
+              <w:t>ol</w:t>
+            </w:r>
+            <w:proofErr w:type="spellEnd"/>
+            <w:r>
+              <w:rPr>
+                <w:rFonts w:ascii="Arial Unicode MS" w:eastAsia="Arial Unicode MS" w:hAnsi="Arial Unicode MS" w:cs="Arial Unicode MS"/>
+                <w:shd w:val="clear" w:color="auto" w:fill="FFFFFF"/>
+              </w:rPr>
+              <w:t>&gt;</w:t>
             </w:r>
           </w:p>
         </w:tc>
@@ -11715,7 +12786,39 @@
                 <w:rFonts w:ascii="Arial Unicode MS" w:eastAsia="Arial Unicode MS" w:hAnsi="Arial Unicode MS" w:cs="Arial Unicode MS"/>
                 <w:shd w:val="clear" w:color="auto" w:fill="FFFFFF"/>
               </w:rPr>
-              <w:t>&lt;lable&gt;&lt;/lable&gt;</w:t>
+              <w:t>&lt;</w:t>
+            </w:r>
+            <w:proofErr w:type="spellStart"/>
+            <w:r>
+              <w:rPr>
+                <w:rFonts w:ascii="Arial Unicode MS" w:eastAsia="Arial Unicode MS" w:hAnsi="Arial Unicode MS" w:cs="Arial Unicode MS"/>
+                <w:shd w:val="clear" w:color="auto" w:fill="FFFFFF"/>
+              </w:rPr>
+              <w:t>lable</w:t>
+            </w:r>
+            <w:proofErr w:type="spellEnd"/>
+            <w:r>
+              <w:rPr>
+                <w:rFonts w:ascii="Arial Unicode MS" w:eastAsia="Arial Unicode MS" w:hAnsi="Arial Unicode MS" w:cs="Arial Unicode MS"/>
+                <w:shd w:val="clear" w:color="auto" w:fill="FFFFFF"/>
+              </w:rPr>
+              <w:t>&gt;&lt;/</w:t>
+            </w:r>
+            <w:proofErr w:type="spellStart"/>
+            <w:r>
+              <w:rPr>
+                <w:rFonts w:ascii="Arial Unicode MS" w:eastAsia="Arial Unicode MS" w:hAnsi="Arial Unicode MS" w:cs="Arial Unicode MS"/>
+                <w:shd w:val="clear" w:color="auto" w:fill="FFFFFF"/>
+              </w:rPr>
+              <w:t>lable</w:t>
+            </w:r>
+            <w:proofErr w:type="spellEnd"/>
+            <w:r>
+              <w:rPr>
+                <w:rFonts w:ascii="Arial Unicode MS" w:eastAsia="Arial Unicode MS" w:hAnsi="Arial Unicode MS" w:cs="Arial Unicode MS"/>
+                <w:shd w:val="clear" w:color="auto" w:fill="FFFFFF"/>
+              </w:rPr>
+              <w:t>&gt;</w:t>
             </w:r>
           </w:p>
         </w:tc>
@@ -11793,7 +12896,32 @@
                 <w:rFonts w:ascii="Arial Unicode MS" w:eastAsia="Arial Unicode MS" w:hAnsi="Arial Unicode MS" w:cs="Arial Unicode MS"/>
                 <w:shd w:val="clear" w:color="auto" w:fill="FFFFFF"/>
               </w:rPr>
-              <w:t>&lt;a href=”…”&gt;…&lt;/a&gt;</w:t>
+              <w:t>&lt;a </w:t>
+            </w:r>
+            <w:proofErr w:type="spellStart"/>
+            <w:r>
+              <w:rPr>
+                <w:rFonts w:ascii="Arial Unicode MS" w:eastAsia="Arial Unicode MS" w:hAnsi="Arial Unicode MS" w:cs="Arial Unicode MS"/>
+                <w:shd w:val="clear" w:color="auto" w:fill="FFFFFF"/>
+              </w:rPr>
+              <w:t>href</w:t>
+            </w:r>
+            <w:proofErr w:type="spellEnd"/>
+            <w:proofErr w:type="gramStart"/>
+            <w:r>
+              <w:rPr>
+                <w:rFonts w:ascii="Arial Unicode MS" w:eastAsia="Arial Unicode MS" w:hAnsi="Arial Unicode MS" w:cs="Arial Unicode MS"/>
+                <w:shd w:val="clear" w:color="auto" w:fill="FFFFFF"/>
+              </w:rPr>
+              <w:t>=”…</w:t>
+            </w:r>
+            <w:proofErr w:type="gramEnd"/>
+            <w:r>
+              <w:rPr>
+                <w:rFonts w:ascii="Arial Unicode MS" w:eastAsia="Arial Unicode MS" w:hAnsi="Arial Unicode MS" w:cs="Arial Unicode MS"/>
+                <w:shd w:val="clear" w:color="auto" w:fill="FFFFFF"/>
+              </w:rPr>
+              <w:t>”&gt;…&lt;/a&gt;</w:t>
             </w:r>
           </w:p>
         </w:tc>
@@ -11852,7 +12980,55 @@
                 <w:rFonts w:ascii="Arial Unicode MS" w:eastAsia="Arial Unicode MS" w:hAnsi="Arial Unicode MS" w:cs="Arial Unicode MS"/>
                 <w:shd w:val="clear" w:color="auto" w:fill="FFFFFF"/>
               </w:rPr>
-              <w:t>&lt;img src=’”…”&gt;</w:t>
+              <w:t>&lt;</w:t>
+            </w:r>
+            <w:proofErr w:type="spellStart"/>
+            <w:r>
+              <w:rPr>
+                <w:rFonts w:ascii="Arial Unicode MS" w:eastAsia="Arial Unicode MS" w:hAnsi="Arial Unicode MS" w:cs="Arial Unicode MS"/>
+                <w:shd w:val="clear" w:color="auto" w:fill="FFFFFF"/>
+              </w:rPr>
+              <w:t>img</w:t>
+            </w:r>
+            <w:proofErr w:type="spellEnd"/>
+            <w:r>
+              <w:rPr>
+                <w:rFonts w:ascii="Arial Unicode MS" w:eastAsia="Arial Unicode MS" w:hAnsi="Arial Unicode MS" w:cs="Arial Unicode MS"/>
+                <w:shd w:val="clear" w:color="auto" w:fill="FFFFFF"/>
+              </w:rPr>
+              <w:t> </w:t>
+            </w:r>
+            <w:proofErr w:type="spellStart"/>
+            <w:r>
+              <w:rPr>
+                <w:rFonts w:ascii="Arial Unicode MS" w:eastAsia="Arial Unicode MS" w:hAnsi="Arial Unicode MS" w:cs="Arial Unicode MS"/>
+                <w:shd w:val="clear" w:color="auto" w:fill="FFFFFF"/>
+              </w:rPr>
+              <w:t>src</w:t>
+            </w:r>
+            <w:proofErr w:type="spellEnd"/>
+            <w:r>
+              <w:rPr>
+                <w:rFonts w:ascii="Arial Unicode MS" w:eastAsia="Arial Unicode MS" w:hAnsi="Arial Unicode MS" w:cs="Arial Unicode MS"/>
+                <w:shd w:val="clear" w:color="auto" w:fill="FFFFFF"/>
+              </w:rPr>
+              <w:t>=</w:t>
+            </w:r>
+            <w:proofErr w:type="gramStart"/>
+            <w:r>
+              <w:rPr>
+                <w:rFonts w:ascii="Arial Unicode MS" w:eastAsia="Arial Unicode MS" w:hAnsi="Arial Unicode MS" w:cs="Arial Unicode MS"/>
+                <w:shd w:val="clear" w:color="auto" w:fill="FFFFFF"/>
+              </w:rPr>
+              <w:t>’”…</w:t>
+            </w:r>
+            <w:proofErr w:type="gramEnd"/>
+            <w:r>
+              <w:rPr>
+                <w:rFonts w:ascii="Arial Unicode MS" w:eastAsia="Arial Unicode MS" w:hAnsi="Arial Unicode MS" w:cs="Arial Unicode MS"/>
+                <w:shd w:val="clear" w:color="auto" w:fill="FFFFFF"/>
+              </w:rPr>
+              <w:t>”&gt;</w:t>
             </w:r>
           </w:p>
         </w:tc>
@@ -12033,7 +13209,39 @@
                 <w:rFonts w:ascii="Arial Unicode MS" w:eastAsia="Arial Unicode MS" w:hAnsi="Arial Unicode MS" w:cs="Arial Unicode MS"/>
                 <w:shd w:val="clear" w:color="auto" w:fill="FFFFFF"/>
               </w:rPr>
-              <w:t>&lt;th&gt;…&lt;/th&gt;</w:t>
+              <w:t>&lt;</w:t>
+            </w:r>
+            <w:proofErr w:type="spellStart"/>
+            <w:r>
+              <w:rPr>
+                <w:rFonts w:ascii="Arial Unicode MS" w:eastAsia="Arial Unicode MS" w:hAnsi="Arial Unicode MS" w:cs="Arial Unicode MS"/>
+                <w:shd w:val="clear" w:color="auto" w:fill="FFFFFF"/>
+              </w:rPr>
+              <w:t>th</w:t>
+            </w:r>
+            <w:proofErr w:type="spellEnd"/>
+            <w:r>
+              <w:rPr>
+                <w:rFonts w:ascii="Arial Unicode MS" w:eastAsia="Arial Unicode MS" w:hAnsi="Arial Unicode MS" w:cs="Arial Unicode MS"/>
+                <w:shd w:val="clear" w:color="auto" w:fill="FFFFFF"/>
+              </w:rPr>
+              <w:t>&gt;…&lt;/</w:t>
+            </w:r>
+            <w:proofErr w:type="spellStart"/>
+            <w:r>
+              <w:rPr>
+                <w:rFonts w:ascii="Arial Unicode MS" w:eastAsia="Arial Unicode MS" w:hAnsi="Arial Unicode MS" w:cs="Arial Unicode MS"/>
+                <w:shd w:val="clear" w:color="auto" w:fill="FFFFFF"/>
+              </w:rPr>
+              <w:t>th</w:t>
+            </w:r>
+            <w:proofErr w:type="spellEnd"/>
+            <w:r>
+              <w:rPr>
+                <w:rFonts w:ascii="Arial Unicode MS" w:eastAsia="Arial Unicode MS" w:hAnsi="Arial Unicode MS" w:cs="Arial Unicode MS"/>
+                <w:shd w:val="clear" w:color="auto" w:fill="FFFFFF"/>
+              </w:rPr>
+              <w:t>&gt;</w:t>
             </w:r>
           </w:p>
         </w:tc>
@@ -12269,7 +13477,23 @@
                 <w:rFonts w:ascii="Arial Unicode MS" w:eastAsia="Arial Unicode MS" w:hAnsi="Arial Unicode MS" w:cs="Arial Unicode MS"/>
                 <w:shd w:val="clear" w:color="auto" w:fill="FFFFFF"/>
               </w:rPr>
-              <w:t>&lt;input type=”password”/&gt;</w:t>
+              <w:t>&lt;input type</w:t>
+            </w:r>
+            <w:proofErr w:type="gramStart"/>
+            <w:r>
+              <w:rPr>
+                <w:rFonts w:ascii="Arial Unicode MS" w:eastAsia="Arial Unicode MS" w:hAnsi="Arial Unicode MS" w:cs="Arial Unicode MS"/>
+                <w:shd w:val="clear" w:color="auto" w:fill="FFFFFF"/>
+              </w:rPr>
+              <w:t>=”password</w:t>
+            </w:r>
+            <w:proofErr w:type="gramEnd"/>
+            <w:r>
+              <w:rPr>
+                <w:rFonts w:ascii="Arial Unicode MS" w:eastAsia="Arial Unicode MS" w:hAnsi="Arial Unicode MS" w:cs="Arial Unicode MS"/>
+                <w:shd w:val="clear" w:color="auto" w:fill="FFFFFF"/>
+              </w:rPr>
+              <w:t>”/&gt;</w:t>
             </w:r>
           </w:p>
         </w:tc>
@@ -12388,8 +13612,17 @@
                 <w:rFonts w:ascii="Arial Unicode MS" w:eastAsia="Arial Unicode MS" w:hAnsi="Arial Unicode MS" w:cs="Arial Unicode MS"/>
                 <w:shd w:val="clear" w:color="auto" w:fill="FFFFFF"/>
               </w:rPr>
-              <w:t>&lt;option value=”</w:t>
+              <w:t>&lt;option value=</w:t>
             </w:r>
+            <w:proofErr w:type="gramStart"/>
+            <w:r>
+              <w:rPr>
+                <w:rFonts w:ascii="Arial Unicode MS" w:eastAsia="Arial Unicode MS" w:hAnsi="Arial Unicode MS" w:cs="Arial Unicode MS"/>
+                <w:shd w:val="clear" w:color="auto" w:fill="FFFFFF"/>
+              </w:rPr>
+              <w:t>”</w:t>
+            </w:r>
+            <w:proofErr w:type="gramEnd"/>
             <w:r>
               <w:rPr>
                 <w:rFonts w:ascii="微软雅黑" w:eastAsia="微软雅黑" w:hAnsi="微软雅黑" w:cs="微软雅黑" w:hint="eastAsia"/>
@@ -12397,12 +13630,21 @@
               </w:rPr>
               <w:t>值</w:t>
             </w:r>
+            <w:proofErr w:type="gramStart"/>
             <w:r>
               <w:rPr>
                 <w:rFonts w:ascii="Arial Unicode MS" w:eastAsia="Arial Unicode MS" w:hAnsi="Arial Unicode MS" w:cs="Arial Unicode MS"/>
                 <w:shd w:val="clear" w:color="auto" w:fill="FFFFFF"/>
               </w:rPr>
-              <w:t>”&gt;&lt;/option&gt;</w:t>
+              <w:t>”</w:t>
+            </w:r>
+            <w:proofErr w:type="gramEnd"/>
+            <w:r>
+              <w:rPr>
+                <w:rFonts w:ascii="Arial Unicode MS" w:eastAsia="Arial Unicode MS" w:hAnsi="Arial Unicode MS" w:cs="Arial Unicode MS"/>
+                <w:shd w:val="clear" w:color="auto" w:fill="FFFFFF"/>
+              </w:rPr>
+              <w:t>&gt;&lt;/option&gt;</w:t>
             </w:r>
           </w:p>
         </w:tc>
@@ -12522,7 +13764,23 @@
                 <w:rFonts w:ascii="Arial Unicode MS" w:eastAsia="Arial Unicode MS" w:hAnsi="Arial Unicode MS" w:cs="Arial Unicode MS"/>
                 <w:shd w:val="clear" w:color="auto" w:fill="FFFFFF"/>
               </w:rPr>
-              <w:t>&lt;input type=”radio”/&gt;</w:t>
+              <w:t>&lt;input type</w:t>
+            </w:r>
+            <w:proofErr w:type="gramStart"/>
+            <w:r>
+              <w:rPr>
+                <w:rFonts w:ascii="Arial Unicode MS" w:eastAsia="Arial Unicode MS" w:hAnsi="Arial Unicode MS" w:cs="Arial Unicode MS"/>
+                <w:shd w:val="clear" w:color="auto" w:fill="FFFFFF"/>
+              </w:rPr>
+              <w:t>=”radio</w:t>
+            </w:r>
+            <w:proofErr w:type="gramEnd"/>
+            <w:r>
+              <w:rPr>
+                <w:rFonts w:ascii="Arial Unicode MS" w:eastAsia="Arial Unicode MS" w:hAnsi="Arial Unicode MS" w:cs="Arial Unicode MS"/>
+                <w:shd w:val="clear" w:color="auto" w:fill="FFFFFF"/>
+              </w:rPr>
+              <w:t>”/&gt;</w:t>
             </w:r>
           </w:p>
         </w:tc>
@@ -12578,7 +13836,23 @@
                 <w:rFonts w:ascii="Arial Unicode MS" w:eastAsia="Arial Unicode MS" w:hAnsi="Arial Unicode MS" w:cs="Arial Unicode MS"/>
                 <w:shd w:val="clear" w:color="auto" w:fill="FFFFFF"/>
               </w:rPr>
-              <w:t>&lt;input type=”checkbox”/&gt;</w:t>
+              <w:t>&lt;input type</w:t>
+            </w:r>
+            <w:proofErr w:type="gramStart"/>
+            <w:r>
+              <w:rPr>
+                <w:rFonts w:ascii="Arial Unicode MS" w:eastAsia="Arial Unicode MS" w:hAnsi="Arial Unicode MS" w:cs="Arial Unicode MS"/>
+                <w:shd w:val="clear" w:color="auto" w:fill="FFFFFF"/>
+              </w:rPr>
+              <w:t>=”checkbox</w:t>
+            </w:r>
+            <w:proofErr w:type="gramEnd"/>
+            <w:r>
+              <w:rPr>
+                <w:rFonts w:ascii="Arial Unicode MS" w:eastAsia="Arial Unicode MS" w:hAnsi="Arial Unicode MS" w:cs="Arial Unicode MS"/>
+                <w:shd w:val="clear" w:color="auto" w:fill="FFFFFF"/>
+              </w:rPr>
+              <w:t>”/&gt;</w:t>
             </w:r>
           </w:p>
         </w:tc>
@@ -12723,11 +13997,19 @@
       </w:r>
     </w:p>
     <w:p>
-      <w:r>
-        <w:rPr>
-          <w:rFonts w:hint="eastAsia"/>
-        </w:rPr>
-        <w:t>css样式统一使用外联式（在路由monitorRoute</w:t>
+      <w:proofErr w:type="spellStart"/>
+      <w:r>
+        <w:rPr>
+          <w:rFonts w:hint="eastAsia"/>
+        </w:rPr>
+        <w:t>css</w:t>
+      </w:r>
+      <w:proofErr w:type="spellEnd"/>
+      <w:r>
+        <w:rPr>
+          <w:rFonts w:hint="eastAsia"/>
+        </w:rPr>
+        <w:t>样式统一使用外联式（在路由monitorRoute</w:t>
       </w:r>
       <w:r>
         <w:t>.js</w:t>
@@ -13117,7 +14399,35 @@
                 <w:szCs w:val="21"/>
                 <w:shd w:val="clear" w:color="auto" w:fill="FFFFFF"/>
               </w:rPr>
-              <w:t>background-image: url(URL)</w:t>
+              <w:t xml:space="preserve">background-image: </w:t>
+            </w:r>
+            <w:proofErr w:type="spellStart"/>
+            <w:proofErr w:type="gramStart"/>
+            <w:r>
+              <w:rPr>
+                <w:rFonts w:ascii="Arial Unicode MS" w:eastAsia="Arial Unicode MS" w:hAnsi="Arial Unicode MS" w:cs="Arial Unicode MS"/>
+                <w:szCs w:val="21"/>
+                <w:shd w:val="clear" w:color="auto" w:fill="FFFFFF"/>
+              </w:rPr>
+              <w:t>url</w:t>
+            </w:r>
+            <w:proofErr w:type="spellEnd"/>
+            <w:r>
+              <w:rPr>
+                <w:rFonts w:ascii="Arial Unicode MS" w:eastAsia="Arial Unicode MS" w:hAnsi="Arial Unicode MS" w:cs="Arial Unicode MS"/>
+                <w:szCs w:val="21"/>
+                <w:shd w:val="clear" w:color="auto" w:fill="FFFFFF"/>
+              </w:rPr>
+              <w:t>(</w:t>
+            </w:r>
+            <w:proofErr w:type="gramEnd"/>
+            <w:r>
+              <w:rPr>
+                <w:rFonts w:ascii="Arial Unicode MS" w:eastAsia="Arial Unicode MS" w:hAnsi="Arial Unicode MS" w:cs="Arial Unicode MS"/>
+                <w:szCs w:val="21"/>
+                <w:shd w:val="clear" w:color="auto" w:fill="FFFFFF"/>
+              </w:rPr>
+              <w:t>URL)</w:t>
             </w:r>
           </w:p>
         </w:tc>
@@ -13895,13 +15205,23 @@
                 <w:shd w:val="clear" w:color="auto" w:fill="FFFFFF"/>
               </w:rPr>
             </w:pPr>
+            <w:proofErr w:type="spellStart"/>
             <w:r>
               <w:rPr>
                 <w:rFonts w:ascii="Times New Roman" w:hAnsi="Times New Roman"/>
                 <w:szCs w:val="21"/>
                 <w:shd w:val="clear" w:color="auto" w:fill="FFFFFF"/>
               </w:rPr>
-              <w:t xml:space="preserve">nowrap </w:t>
+              <w:t>nowrap</w:t>
+            </w:r>
+            <w:proofErr w:type="spellEnd"/>
+            <w:r>
+              <w:rPr>
+                <w:rFonts w:ascii="Times New Roman" w:hAnsi="Times New Roman"/>
+                <w:szCs w:val="21"/>
+                <w:shd w:val="clear" w:color="auto" w:fill="FFFFFF"/>
+              </w:rPr>
+              <w:t xml:space="preserve"> </w:t>
             </w:r>
             <w:r>
               <w:rPr>
@@ -13909,7 +15229,25 @@
                 <w:szCs w:val="21"/>
                 <w:shd w:val="clear" w:color="auto" w:fill="FFFFFF"/>
               </w:rPr>
-              <w:t>文本不换行</w:t>
+              <w:t>文本</w:t>
+            </w:r>
+            <w:proofErr w:type="gramStart"/>
+            <w:r>
+              <w:rPr>
+                <w:rFonts w:ascii="Times New Roman" w:hAnsi="Times New Roman"/>
+                <w:szCs w:val="21"/>
+                <w:shd w:val="clear" w:color="auto" w:fill="FFFFFF"/>
+              </w:rPr>
+              <w:t>不</w:t>
+            </w:r>
+            <w:proofErr w:type="gramEnd"/>
+            <w:r>
+              <w:rPr>
+                <w:rFonts w:ascii="Times New Roman" w:hAnsi="Times New Roman"/>
+                <w:szCs w:val="21"/>
+                <w:shd w:val="clear" w:color="auto" w:fill="FFFFFF"/>
+              </w:rPr>
+              <w:t>换行</w:t>
             </w:r>
           </w:p>
         </w:tc>
@@ -14005,7 +15343,25 @@
                 <w:szCs w:val="21"/>
                 <w:shd w:val="clear" w:color="auto" w:fill="FFFFFF"/>
               </w:rPr>
-              <w:t>：块级元素，在对象前后都换行</w:t>
+              <w:t>：</w:t>
+            </w:r>
+            <w:proofErr w:type="gramStart"/>
+            <w:r>
+              <w:rPr>
+                <w:rFonts w:ascii="Times New Roman" w:hAnsi="Times New Roman"/>
+                <w:szCs w:val="21"/>
+                <w:shd w:val="clear" w:color="auto" w:fill="FFFFFF"/>
+              </w:rPr>
+              <w:t>块级元素</w:t>
+            </w:r>
+            <w:proofErr w:type="gramEnd"/>
+            <w:r>
+              <w:rPr>
+                <w:rFonts w:ascii="Times New Roman" w:hAnsi="Times New Roman"/>
+                <w:szCs w:val="21"/>
+                <w:shd w:val="clear" w:color="auto" w:fill="FFFFFF"/>
+              </w:rPr>
+              <w:t>，在对象前后都换行</w:t>
             </w:r>
             <w:r>
               <w:rPr>
@@ -14403,7 +15759,25 @@
                 <w:szCs w:val="21"/>
                 <w:shd w:val="clear" w:color="auto" w:fill="FFFFFF"/>
               </w:rPr>
-              <w:t>可以让块级元素在一行中排列，例如横向菜单。</w:t>
+              <w:t>可以</w:t>
+            </w:r>
+            <w:proofErr w:type="gramStart"/>
+            <w:r>
+              <w:rPr>
+                <w:rFonts w:ascii="Times New Roman" w:hAnsi="Times New Roman"/>
+                <w:szCs w:val="21"/>
+                <w:shd w:val="clear" w:color="auto" w:fill="FFFFFF"/>
+              </w:rPr>
+              <w:t>让块级</w:t>
+            </w:r>
+            <w:proofErr w:type="gramEnd"/>
+            <w:r>
+              <w:rPr>
+                <w:rFonts w:ascii="Times New Roman" w:hAnsi="Times New Roman"/>
+                <w:szCs w:val="21"/>
+                <w:shd w:val="clear" w:color="auto" w:fill="FFFFFF"/>
+              </w:rPr>
+              <w:t>元素在一行中排列，例如横向菜单。</w:t>
             </w:r>
             <w:r>
               <w:rPr>
@@ -14453,13 +15827,33 @@
                 <w:shd w:val="clear" w:color="auto" w:fill="FFFFFF"/>
               </w:rPr>
             </w:pPr>
+            <w:proofErr w:type="spellStart"/>
+            <w:proofErr w:type="gramStart"/>
             <w:r>
               <w:rPr>
                 <w:rFonts w:ascii="Arial Unicode MS" w:eastAsia="Arial Unicode MS" w:hAnsi="Arial Unicode MS" w:cs="Arial Unicode MS"/>
                 <w:szCs w:val="21"/>
                 <w:shd w:val="clear" w:color="auto" w:fill="FFFFFF"/>
               </w:rPr>
-              <w:t>border:border-width border-style color</w:t>
+              <w:t>border:border</w:t>
+            </w:r>
+            <w:proofErr w:type="gramEnd"/>
+            <w:r>
+              <w:rPr>
+                <w:rFonts w:ascii="Arial Unicode MS" w:eastAsia="Arial Unicode MS" w:hAnsi="Arial Unicode MS" w:cs="Arial Unicode MS"/>
+                <w:szCs w:val="21"/>
+                <w:shd w:val="clear" w:color="auto" w:fill="FFFFFF"/>
+              </w:rPr>
+              <w:t>-width</w:t>
+            </w:r>
+            <w:proofErr w:type="spellEnd"/>
+            <w:r>
+              <w:rPr>
+                <w:rFonts w:ascii="Arial Unicode MS" w:eastAsia="Arial Unicode MS" w:hAnsi="Arial Unicode MS" w:cs="Arial Unicode MS"/>
+                <w:szCs w:val="21"/>
+                <w:shd w:val="clear" w:color="auto" w:fill="FFFFFF"/>
+              </w:rPr>
+              <w:t xml:space="preserve"> border-style color</w:t>
             </w:r>
           </w:p>
         </w:tc>
@@ -14872,7 +16266,21 @@
         <w:rPr>
           <w:shd w:val="clear" w:color="auto" w:fill="FFFFFF"/>
         </w:rPr>
-        <w:t>绑定 HTML 控制器的值到应用数据&lt;input&gt;, &lt;select&gt;, &lt;textarea&gt;, 元素支持该指令。</w:t>
+        <w:t>绑定 HTML 控制器的值到应用数据&lt;input&gt;, &lt;select&gt;, &lt;</w:t>
+      </w:r>
+      <w:proofErr w:type="spellStart"/>
+      <w:r>
+        <w:rPr>
+          <w:shd w:val="clear" w:color="auto" w:fill="FFFFFF"/>
+        </w:rPr>
+        <w:t>textarea</w:t>
+      </w:r>
+      <w:proofErr w:type="spellEnd"/>
+      <w:r>
+        <w:rPr>
+          <w:shd w:val="clear" w:color="auto" w:fill="FFFFFF"/>
+        </w:rPr>
+        <w:t>&gt;, 元素支持该指令。</w:t>
       </w:r>
     </w:p>
     <w:p>
@@ -14886,7 +16294,23 @@
           <w:rFonts w:hint="eastAsia"/>
           <w:shd w:val="clear" w:color="auto" w:fill="FFFFFF"/>
         </w:rPr>
-        <w:t>首先在页面需要取值的input，select，textarea元素中加入ng-model</w:t>
+        <w:t>首先在页面需要取值的input，select，</w:t>
+      </w:r>
+      <w:proofErr w:type="spellStart"/>
+      <w:r>
+        <w:rPr>
+          <w:rFonts w:hint="eastAsia"/>
+          <w:shd w:val="clear" w:color="auto" w:fill="FFFFFF"/>
+        </w:rPr>
+        <w:t>textarea</w:t>
+      </w:r>
+      <w:proofErr w:type="spellEnd"/>
+      <w:r>
+        <w:rPr>
+          <w:rFonts w:hint="eastAsia"/>
+          <w:shd w:val="clear" w:color="auto" w:fill="FFFFFF"/>
+        </w:rPr>
+        <w:t>元素中加入ng-model</w:t>
       </w:r>
       <w:r>
         <w:rPr>
@@ -14969,7 +16393,31 @@
           <w:sz w:val="24"/>
           <w:szCs w:val="24"/>
         </w:rPr>
-        <w:t>"parm.demo"</w:t>
+        <w:t>"</w:t>
+      </w:r>
+      <w:proofErr w:type="spellStart"/>
+      <w:proofErr w:type="gramStart"/>
+      <w:r>
+        <w:rPr>
+          <w:rFonts w:ascii="Courier New" w:eastAsia="宋体" w:hAnsi="Courier New" w:cs="Courier New"/>
+          <w:color w:val="D69D85"/>
+          <w:kern w:val="0"/>
+          <w:sz w:val="24"/>
+          <w:szCs w:val="24"/>
+        </w:rPr>
+        <w:t>parm.demo</w:t>
+      </w:r>
+      <w:proofErr w:type="spellEnd"/>
+      <w:proofErr w:type="gramEnd"/>
+      <w:r>
+        <w:rPr>
+          <w:rFonts w:ascii="Courier New" w:eastAsia="宋体" w:hAnsi="Courier New" w:cs="Courier New"/>
+          <w:color w:val="D69D85"/>
+          <w:kern w:val="0"/>
+          <w:sz w:val="24"/>
+          <w:szCs w:val="24"/>
+        </w:rPr>
+        <w:t>"</w:t>
       </w:r>
       <w:r>
         <w:rPr>
@@ -14993,7 +16441,55 @@
           <w:rFonts w:hint="eastAsia"/>
           <w:shd w:val="clear" w:color="auto" w:fill="FFFFFF"/>
         </w:rPr>
-        <w:t>如果想在js部分获取到这个input的值需要在js开头先定义一个对象，将ng-model里的内容在这个对象里声明如</w:t>
+        <w:t>如果想在</w:t>
+      </w:r>
+      <w:proofErr w:type="spellStart"/>
+      <w:r>
+        <w:rPr>
+          <w:rFonts w:hint="eastAsia"/>
+          <w:shd w:val="clear" w:color="auto" w:fill="FFFFFF"/>
+        </w:rPr>
+        <w:t>js</w:t>
+      </w:r>
+      <w:proofErr w:type="spellEnd"/>
+      <w:r>
+        <w:rPr>
+          <w:rFonts w:hint="eastAsia"/>
+          <w:shd w:val="clear" w:color="auto" w:fill="FFFFFF"/>
+        </w:rPr>
+        <w:t>部分获取到这个input的</w:t>
+      </w:r>
+      <w:proofErr w:type="gramStart"/>
+      <w:r>
+        <w:rPr>
+          <w:rFonts w:hint="eastAsia"/>
+          <w:shd w:val="clear" w:color="auto" w:fill="FFFFFF"/>
+        </w:rPr>
+        <w:t>值需要</w:t>
+      </w:r>
+      <w:proofErr w:type="gramEnd"/>
+      <w:r>
+        <w:rPr>
+          <w:rFonts w:hint="eastAsia"/>
+          <w:shd w:val="clear" w:color="auto" w:fill="FFFFFF"/>
+        </w:rPr>
+        <w:t>在</w:t>
+      </w:r>
+      <w:proofErr w:type="spellStart"/>
+      <w:r>
+        <w:rPr>
+          <w:rFonts w:hint="eastAsia"/>
+          <w:shd w:val="clear" w:color="auto" w:fill="FFFFFF"/>
+        </w:rPr>
+        <w:t>js</w:t>
+      </w:r>
+      <w:proofErr w:type="spellEnd"/>
+      <w:r>
+        <w:rPr>
+          <w:rFonts w:hint="eastAsia"/>
+          <w:shd w:val="clear" w:color="auto" w:fill="FFFFFF"/>
+        </w:rPr>
+        <w:t>开头先定义一个对象，将ng-model里的内容在这个对象里声明如</w:t>
       </w:r>
     </w:p>
     <w:p>
@@ -15039,7 +16535,20 @@
           <w:szCs w:val="24"/>
           <w:shd w:val="clear" w:color="auto" w:fill="113D6F"/>
         </w:rPr>
-        <w:t>$scope</w:t>
+        <w:t>$</w:t>
+      </w:r>
+      <w:proofErr w:type="spellStart"/>
+      <w:proofErr w:type="gramStart"/>
+      <w:r>
+        <w:rPr>
+          <w:rFonts w:ascii="Courier New" w:eastAsia="宋体" w:hAnsi="Courier New" w:cs="Courier New"/>
+          <w:color w:val="DCDCDC"/>
+          <w:kern w:val="0"/>
+          <w:sz w:val="24"/>
+          <w:szCs w:val="24"/>
+          <w:shd w:val="clear" w:color="auto" w:fill="113D6F"/>
+        </w:rPr>
+        <w:t>scope</w:t>
       </w:r>
       <w:r>
         <w:rPr>
@@ -15061,39 +16570,10 @@
           <w:sz w:val="24"/>
           <w:szCs w:val="24"/>
         </w:rPr>
-        <w:t xml:space="preserve">parm </w:t>
-      </w:r>
-      <w:r>
-        <w:rPr>
-          <w:rFonts w:ascii="Courier New" w:eastAsia="宋体" w:hAnsi="Courier New" w:cs="Courier New"/>
-          <w:color w:val="DCDCDC"/>
-          <w:kern w:val="0"/>
-          <w:sz w:val="24"/>
-          <w:szCs w:val="24"/>
-        </w:rPr>
-        <w:t xml:space="preserve">= </w:t>
-      </w:r>
-      <w:r>
-        <w:rPr>
-          <w:rFonts w:ascii="Courier New" w:eastAsia="宋体" w:hAnsi="Courier New" w:cs="Courier New"/>
-          <w:color w:val="FFFFFF"/>
-          <w:kern w:val="0"/>
-          <w:sz w:val="24"/>
-          <w:szCs w:val="24"/>
-        </w:rPr>
-        <w:t>{</w:t>
-      </w:r>
-      <w:r>
-        <w:rPr>
-          <w:rFonts w:ascii="Courier New" w:eastAsia="宋体" w:hAnsi="Courier New" w:cs="Courier New"/>
-          <w:color w:val="FFFFFF"/>
-          <w:kern w:val="0"/>
-          <w:sz w:val="24"/>
-          <w:szCs w:val="24"/>
-        </w:rPr>
-        <w:br/>
-        <w:t xml:space="preserve">    </w:t>
-      </w:r>
+        <w:t>parm</w:t>
+      </w:r>
+      <w:proofErr w:type="spellEnd"/>
+      <w:proofErr w:type="gramEnd"/>
       <w:r>
         <w:rPr>
           <w:rFonts w:ascii="Courier New" w:eastAsia="宋体" w:hAnsi="Courier New" w:cs="Courier New"/>
@@ -15104,6 +16584,49 @@
           <w:sz w:val="24"/>
           <w:szCs w:val="24"/>
         </w:rPr>
+        <w:t xml:space="preserve"> </w:t>
+      </w:r>
+      <w:r>
+        <w:rPr>
+          <w:rFonts w:ascii="Courier New" w:eastAsia="宋体" w:hAnsi="Courier New" w:cs="Courier New"/>
+          <w:color w:val="DCDCDC"/>
+          <w:kern w:val="0"/>
+          <w:sz w:val="24"/>
+          <w:szCs w:val="24"/>
+        </w:rPr>
+        <w:t xml:space="preserve">= </w:t>
+      </w:r>
+      <w:r>
+        <w:rPr>
+          <w:rFonts w:ascii="Courier New" w:eastAsia="宋体" w:hAnsi="Courier New" w:cs="Courier New"/>
+          <w:color w:val="FFFFFF"/>
+          <w:kern w:val="0"/>
+          <w:sz w:val="24"/>
+          <w:szCs w:val="24"/>
+        </w:rPr>
+        <w:t>{</w:t>
+      </w:r>
+      <w:r>
+        <w:rPr>
+          <w:rFonts w:ascii="Courier New" w:eastAsia="宋体" w:hAnsi="Courier New" w:cs="Courier New"/>
+          <w:color w:val="FFFFFF"/>
+          <w:kern w:val="0"/>
+          <w:sz w:val="24"/>
+          <w:szCs w:val="24"/>
+        </w:rPr>
+        <w:br/>
+        <w:t xml:space="preserve">    </w:t>
+      </w:r>
+      <w:r>
+        <w:rPr>
+          <w:rFonts w:ascii="Courier New" w:eastAsia="宋体" w:hAnsi="Courier New" w:cs="Courier New"/>
+          <w:i/>
+          <w:iCs/>
+          <w:color w:val="C8C8C8"/>
+          <w:kern w:val="0"/>
+          <w:sz w:val="24"/>
+          <w:szCs w:val="24"/>
+        </w:rPr>
         <w:t>demo</w:t>
       </w:r>
       <w:r>
@@ -15166,7 +16689,55 @@
           <w:szCs w:val="21"/>
           <w:shd w:val="clear" w:color="auto" w:fill="FFFFFF"/>
         </w:rPr>
-        <w:t>这个对象可以声明你需要在这个页面用到任何ng-model的内容名，当然html与js部分必须保持一致，在js中声明之后就可以直接进行赋值或者取值操作如</w:t>
+        <w:t>这个对象可以声明你需要在这个页面用到任何ng-model的内容名，当然html与</w:t>
+      </w:r>
+      <w:proofErr w:type="spellStart"/>
+      <w:r>
+        <w:rPr>
+          <w:rStyle w:val="30"/>
+          <w:rFonts w:hint="eastAsia"/>
+          <w:b w:val="0"/>
+          <w:sz w:val="21"/>
+          <w:szCs w:val="21"/>
+          <w:shd w:val="clear" w:color="auto" w:fill="FFFFFF"/>
+        </w:rPr>
+        <w:t>js</w:t>
+      </w:r>
+      <w:proofErr w:type="spellEnd"/>
+      <w:r>
+        <w:rPr>
+          <w:rStyle w:val="30"/>
+          <w:rFonts w:hint="eastAsia"/>
+          <w:b w:val="0"/>
+          <w:sz w:val="21"/>
+          <w:szCs w:val="21"/>
+          <w:shd w:val="clear" w:color="auto" w:fill="FFFFFF"/>
+        </w:rPr>
+        <w:t>部分必须保持一致，在</w:t>
+      </w:r>
+      <w:proofErr w:type="spellStart"/>
+      <w:r>
+        <w:rPr>
+          <w:rStyle w:val="30"/>
+          <w:rFonts w:hint="eastAsia"/>
+          <w:b w:val="0"/>
+          <w:sz w:val="21"/>
+          <w:szCs w:val="21"/>
+          <w:shd w:val="clear" w:color="auto" w:fill="FFFFFF"/>
+        </w:rPr>
+        <w:t>js</w:t>
+      </w:r>
+      <w:proofErr w:type="spellEnd"/>
+      <w:r>
+        <w:rPr>
+          <w:rStyle w:val="30"/>
+          <w:rFonts w:hint="eastAsia"/>
+          <w:b w:val="0"/>
+          <w:sz w:val="21"/>
+          <w:szCs w:val="21"/>
+          <w:shd w:val="clear" w:color="auto" w:fill="FFFFFF"/>
+        </w:rPr>
+        <w:t>中声明之后就可以直接进行赋值或者取值操作如</w:t>
       </w:r>
     </w:p>
     <w:p>
@@ -15208,7 +16779,19 @@
           <w:sz w:val="24"/>
           <w:szCs w:val="24"/>
         </w:rPr>
-        <w:t>$scope.</w:t>
+        <w:t>$</w:t>
+      </w:r>
+      <w:proofErr w:type="spellStart"/>
+      <w:proofErr w:type="gramStart"/>
+      <w:r>
+        <w:rPr>
+          <w:rFonts w:ascii="宋体" w:eastAsia="宋体" w:hAnsi="宋体" w:cs="宋体" w:hint="eastAsia"/>
+          <w:color w:val="A9B7C6"/>
+          <w:kern w:val="0"/>
+          <w:sz w:val="24"/>
+          <w:szCs w:val="24"/>
+        </w:rPr>
+        <w:t>scope.</w:t>
       </w:r>
       <w:r>
         <w:rPr>
@@ -15218,7 +16801,19 @@
           <w:sz w:val="24"/>
           <w:szCs w:val="24"/>
         </w:rPr>
-        <w:t xml:space="preserve">getData </w:t>
+        <w:t>getData</w:t>
+      </w:r>
+      <w:proofErr w:type="spellEnd"/>
+      <w:proofErr w:type="gramEnd"/>
+      <w:r>
+        <w:rPr>
+          <w:rFonts w:ascii="宋体" w:eastAsia="宋体" w:hAnsi="宋体" w:cs="宋体" w:hint="eastAsia"/>
+          <w:color w:val="FFC66D"/>
+          <w:kern w:val="0"/>
+          <w:sz w:val="24"/>
+          <w:szCs w:val="24"/>
+        </w:rPr>
+        <w:t xml:space="preserve"> </w:t>
       </w:r>
       <w:r>
         <w:rPr>
@@ -15261,7 +16856,18 @@
           <w:szCs w:val="24"/>
         </w:rPr>
         <w:br/>
-        <w:t xml:space="preserve">    $scope.</w:t>
+        <w:t xml:space="preserve">    $</w:t>
+      </w:r>
+      <w:proofErr w:type="spellStart"/>
+      <w:r>
+        <w:rPr>
+          <w:rFonts w:ascii="宋体" w:eastAsia="宋体" w:hAnsi="宋体" w:cs="宋体" w:hint="eastAsia"/>
+          <w:color w:val="A9B7C6"/>
+          <w:kern w:val="0"/>
+          <w:sz w:val="24"/>
+          <w:szCs w:val="24"/>
+        </w:rPr>
+        <w:t>scope.</w:t>
       </w:r>
       <w:r>
         <w:rPr>
@@ -15271,7 +16877,18 @@
           <w:sz w:val="24"/>
           <w:szCs w:val="24"/>
         </w:rPr>
-        <w:t xml:space="preserve">teatOne </w:t>
+        <w:t>teatOne</w:t>
+      </w:r>
+      <w:proofErr w:type="spellEnd"/>
+      <w:r>
+        <w:rPr>
+          <w:rFonts w:ascii="宋体" w:eastAsia="宋体" w:hAnsi="宋体" w:cs="宋体" w:hint="eastAsia"/>
+          <w:color w:val="9876AA"/>
+          <w:kern w:val="0"/>
+          <w:sz w:val="24"/>
+          <w:szCs w:val="24"/>
+        </w:rPr>
+        <w:t xml:space="preserve"> </w:t>
       </w:r>
       <w:r>
         <w:rPr>
@@ -15281,7 +16898,18 @@
           <w:sz w:val="24"/>
           <w:szCs w:val="24"/>
         </w:rPr>
-        <w:t>= $scope.</w:t>
+        <w:t>= $</w:t>
+      </w:r>
+      <w:proofErr w:type="spellStart"/>
+      <w:r>
+        <w:rPr>
+          <w:rFonts w:ascii="宋体" w:eastAsia="宋体" w:hAnsi="宋体" w:cs="宋体" w:hint="eastAsia"/>
+          <w:color w:val="A9B7C6"/>
+          <w:kern w:val="0"/>
+          <w:sz w:val="24"/>
+          <w:szCs w:val="24"/>
+        </w:rPr>
+        <w:t>scope.</w:t>
       </w:r>
       <w:r>
         <w:rPr>
@@ -15313,6 +16941,7 @@
         </w:rPr>
         <w:t>demo</w:t>
       </w:r>
+      <w:proofErr w:type="spellEnd"/>
       <w:r>
         <w:rPr>
           <w:rFonts w:ascii="宋体" w:eastAsia="宋体" w:hAnsi="宋体" w:cs="宋体" w:hint="eastAsia"/>
@@ -15363,7 +16992,19 @@
           <w:szCs w:val="21"/>
           <w:shd w:val="clear" w:color="auto" w:fill="FFFFFF"/>
         </w:rPr>
-        <w:t>这里我做了一个按钮可以更直观的理解，当点击按钮时input的值就会赋值给teat</w:t>
+        <w:t>这里我做了一个按钮可以更直观的理解，当点击按钮时input的值就会赋值给</w:t>
+      </w:r>
+      <w:proofErr w:type="spellStart"/>
+      <w:r>
+        <w:rPr>
+          <w:rStyle w:val="30"/>
+          <w:rFonts w:hint="eastAsia"/>
+          <w:b w:val="0"/>
+          <w:sz w:val="21"/>
+          <w:szCs w:val="21"/>
+          <w:shd w:val="clear" w:color="auto" w:fill="FFFFFF"/>
+        </w:rPr>
+        <w:t>teat</w:t>
       </w:r>
       <w:r>
         <w:rPr>
@@ -15373,7 +17014,18 @@
           <w:szCs w:val="21"/>
           <w:shd w:val="clear" w:color="auto" w:fill="FFFFFF"/>
         </w:rPr>
-        <w:t>One,</w:t>
+        <w:t>One</w:t>
+      </w:r>
+      <w:proofErr w:type="spellEnd"/>
+      <w:r>
+        <w:rPr>
+          <w:rStyle w:val="30"/>
+          <w:b w:val="0"/>
+          <w:sz w:val="21"/>
+          <w:szCs w:val="21"/>
+          <w:shd w:val="clear" w:color="auto" w:fill="FFFFFF"/>
+        </w:rPr>
+        <w:t>,</w:t>
       </w:r>
       <w:r>
         <w:rPr>
@@ -15436,7 +17088,18 @@
           <w:sz w:val="24"/>
           <w:szCs w:val="24"/>
         </w:rPr>
-        <w:t>{{demo1}}</w:t>
+        <w:t>{{demo1</w:t>
+      </w:r>
+      <w:proofErr w:type="gramStart"/>
+      <w:r>
+        <w:rPr>
+          <w:rFonts w:ascii="宋体" w:eastAsia="宋体" w:hAnsi="宋体" w:cs="宋体" w:hint="eastAsia"/>
+          <w:color w:val="A9B7C6"/>
+          <w:kern w:val="0"/>
+          <w:sz w:val="24"/>
+          <w:szCs w:val="24"/>
+        </w:rPr>
+        <w:t>}}</w:t>
       </w:r>
       <w:r>
         <w:rPr>
@@ -15446,7 +17109,18 @@
           <w:sz w:val="24"/>
           <w:szCs w:val="24"/>
         </w:rPr>
-        <w:t>&lt;/span&gt;</w:t>
+        <w:t>&lt;</w:t>
+      </w:r>
+      <w:proofErr w:type="gramEnd"/>
+      <w:r>
+        <w:rPr>
+          <w:rFonts w:ascii="宋体" w:eastAsia="宋体" w:hAnsi="宋体" w:cs="宋体" w:hint="eastAsia"/>
+          <w:color w:val="E8BF6A"/>
+          <w:kern w:val="0"/>
+          <w:sz w:val="24"/>
+          <w:szCs w:val="24"/>
+        </w:rPr>
+        <w:t>/span&gt;</w:t>
       </w:r>
     </w:p>
     <w:p>
@@ -15479,7 +17153,19 @@
           <w:szCs w:val="21"/>
           <w:shd w:val="clear" w:color="auto" w:fill="FFFFFF"/>
         </w:rPr>
-        <w:t>，如果想赋值给另一个input直接将这个input的ng-model的内容改为teat</w:t>
+        <w:t>，如果想赋值给另一个input直接将这个input的ng-model的内容改为</w:t>
+      </w:r>
+      <w:proofErr w:type="spellStart"/>
+      <w:r>
+        <w:rPr>
+          <w:rStyle w:val="30"/>
+          <w:rFonts w:hint="eastAsia"/>
+          <w:b w:val="0"/>
+          <w:sz w:val="21"/>
+          <w:szCs w:val="21"/>
+          <w:shd w:val="clear" w:color="auto" w:fill="FFFFFF"/>
+        </w:rPr>
+        <w:t>teat</w:t>
       </w:r>
       <w:r>
         <w:rPr>
@@ -15491,6 +17177,7 @@
         </w:rPr>
         <w:t>One</w:t>
       </w:r>
+      <w:proofErr w:type="spellEnd"/>
       <w:r>
         <w:rPr>
           <w:rStyle w:val="30"/>
@@ -15562,7 +17249,29 @@
           <w:sz w:val="24"/>
           <w:szCs w:val="24"/>
         </w:rPr>
-        <w:t>"teatOne"</w:t>
+        <w:t>"</w:t>
+      </w:r>
+      <w:proofErr w:type="spellStart"/>
+      <w:r>
+        <w:rPr>
+          <w:rFonts w:ascii="宋体" w:eastAsia="宋体" w:hAnsi="宋体" w:cs="宋体" w:hint="eastAsia"/>
+          <w:color w:val="A5C261"/>
+          <w:kern w:val="0"/>
+          <w:sz w:val="24"/>
+          <w:szCs w:val="24"/>
+        </w:rPr>
+        <w:t>teatOne</w:t>
+      </w:r>
+      <w:proofErr w:type="spellEnd"/>
+      <w:r>
+        <w:rPr>
+          <w:rFonts w:ascii="宋体" w:eastAsia="宋体" w:hAnsi="宋体" w:cs="宋体" w:hint="eastAsia"/>
+          <w:color w:val="A5C261"/>
+          <w:kern w:val="0"/>
+          <w:sz w:val="24"/>
+          <w:szCs w:val="24"/>
+        </w:rPr>
+        <w:t>"</w:t>
       </w:r>
       <w:r>
         <w:rPr>
@@ -15596,7 +17305,33 @@
           <w:szCs w:val="21"/>
           <w:shd w:val="clear" w:color="auto" w:fill="FFFFFF"/>
         </w:rPr>
-        <w:t>特别注意：在js部分调用所有的方法名，变量名都必须在</w:t>
+        <w:t>特别注意：在</w:t>
+      </w:r>
+      <w:proofErr w:type="spellStart"/>
+      <w:r>
+        <w:rPr>
+          <w:rStyle w:val="30"/>
+          <w:rFonts w:hint="eastAsia"/>
+          <w:b w:val="0"/>
+          <w:color w:val="FF0000"/>
+          <w:sz w:val="21"/>
+          <w:szCs w:val="21"/>
+          <w:shd w:val="clear" w:color="auto" w:fill="FFFFFF"/>
+        </w:rPr>
+        <w:t>js</w:t>
+      </w:r>
+      <w:proofErr w:type="spellEnd"/>
+      <w:r>
+        <w:rPr>
+          <w:rStyle w:val="30"/>
+          <w:rFonts w:hint="eastAsia"/>
+          <w:b w:val="0"/>
+          <w:color w:val="FF0000"/>
+          <w:sz w:val="21"/>
+          <w:szCs w:val="21"/>
+          <w:shd w:val="clear" w:color="auto" w:fill="FFFFFF"/>
+        </w:rPr>
+        <w:t>部分调用所有的方法名，变量名都必须在</w:t>
       </w:r>
       <w:r>
         <w:rPr>
@@ -15733,7 +17468,18 @@
           <w:kern w:val="0"/>
           <w:sz w:val="24"/>
         </w:rPr>
-        <w:t>$scope</w:t>
+        <w:t>$</w:t>
+      </w:r>
+      <w:proofErr w:type="spellStart"/>
+      <w:proofErr w:type="gramStart"/>
+      <w:r>
+        <w:rPr>
+          <w:rFonts w:ascii="宋体" w:hAnsi="宋体" w:cs="宋体" w:hint="eastAsia"/>
+          <w:color w:val="BF9BF8"/>
+          <w:kern w:val="0"/>
+          <w:sz w:val="24"/>
+        </w:rPr>
+        <w:t>scope</w:t>
       </w:r>
       <w:r>
         <w:rPr>
@@ -15753,7 +17499,20 @@
           <w:kern w:val="0"/>
           <w:sz w:val="24"/>
         </w:rPr>
-        <w:t xml:space="preserve">list </w:t>
+        <w:t>list</w:t>
+      </w:r>
+      <w:proofErr w:type="spellEnd"/>
+      <w:proofErr w:type="gramEnd"/>
+      <w:r>
+        <w:rPr>
+          <w:rFonts w:ascii="宋体" w:hAnsi="宋体" w:cs="宋体" w:hint="eastAsia"/>
+          <w:b/>
+          <w:bCs/>
+          <w:color w:val="6CCAB8"/>
+          <w:kern w:val="0"/>
+          <w:sz w:val="24"/>
+        </w:rPr>
+        <w:t xml:space="preserve"> </w:t>
       </w:r>
       <w:r>
         <w:rPr>
@@ -16167,6 +17926,7 @@
         <w:br/>
         <w:t xml:space="preserve">    &lt;</w:t>
       </w:r>
+      <w:proofErr w:type="spellStart"/>
       <w:r>
         <w:rPr>
           <w:rFonts w:ascii="宋体" w:hAnsi="宋体" w:cs="宋体" w:hint="eastAsia"/>
@@ -16176,6 +17936,7 @@
         </w:rPr>
         <w:t>thead</w:t>
       </w:r>
+      <w:proofErr w:type="spellEnd"/>
       <w:r>
         <w:rPr>
           <w:rFonts w:ascii="宋体" w:hAnsi="宋体" w:cs="宋体" w:hint="eastAsia"/>
@@ -16223,6 +17984,7 @@
         <w:br/>
         <w:t xml:space="preserve">            &lt;</w:t>
       </w:r>
+      <w:proofErr w:type="spellStart"/>
       <w:r>
         <w:rPr>
           <w:rFonts w:ascii="宋体" w:hAnsi="宋体" w:cs="宋体" w:hint="eastAsia"/>
@@ -16232,6 +17994,7 @@
         </w:rPr>
         <w:t>th</w:t>
       </w:r>
+      <w:proofErr w:type="spellEnd"/>
       <w:r>
         <w:rPr>
           <w:rFonts w:ascii="宋体" w:hAnsi="宋体" w:cs="宋体" w:hint="eastAsia"/>
@@ -16259,6 +18022,7 @@
         </w:rPr>
         <w:t>&lt;/</w:t>
       </w:r>
+      <w:proofErr w:type="spellStart"/>
       <w:r>
         <w:rPr>
           <w:rFonts w:ascii="宋体" w:hAnsi="宋体" w:cs="宋体" w:hint="eastAsia"/>
@@ -16268,6 +18032,7 @@
         </w:rPr>
         <w:t>th</w:t>
       </w:r>
+      <w:proofErr w:type="spellEnd"/>
       <w:r>
         <w:rPr>
           <w:rFonts w:ascii="宋体" w:hAnsi="宋体" w:cs="宋体" w:hint="eastAsia"/>
@@ -16287,6 +18052,7 @@
         <w:br/>
         <w:t xml:space="preserve">            &lt;</w:t>
       </w:r>
+      <w:proofErr w:type="spellStart"/>
       <w:r>
         <w:rPr>
           <w:rFonts w:ascii="宋体" w:hAnsi="宋体" w:cs="宋体" w:hint="eastAsia"/>
@@ -16296,6 +18062,7 @@
         </w:rPr>
         <w:t>th</w:t>
       </w:r>
+      <w:proofErr w:type="spellEnd"/>
       <w:r>
         <w:rPr>
           <w:rFonts w:ascii="宋体" w:hAnsi="宋体" w:cs="宋体" w:hint="eastAsia"/>
@@ -16323,6 +18090,7 @@
         </w:rPr>
         <w:t>&lt;/</w:t>
       </w:r>
+      <w:proofErr w:type="spellStart"/>
       <w:r>
         <w:rPr>
           <w:rFonts w:ascii="宋体" w:hAnsi="宋体" w:cs="宋体" w:hint="eastAsia"/>
@@ -16332,6 +18100,7 @@
         </w:rPr>
         <w:t>th</w:t>
       </w:r>
+      <w:proofErr w:type="spellEnd"/>
       <w:r>
         <w:rPr>
           <w:rFonts w:ascii="宋体" w:hAnsi="宋体" w:cs="宋体" w:hint="eastAsia"/>
@@ -16351,6 +18120,7 @@
         <w:br/>
         <w:t xml:space="preserve">            &lt;</w:t>
       </w:r>
+      <w:proofErr w:type="spellStart"/>
       <w:r>
         <w:rPr>
           <w:rFonts w:ascii="宋体" w:hAnsi="宋体" w:cs="宋体" w:hint="eastAsia"/>
@@ -16360,6 +18130,7 @@
         </w:rPr>
         <w:t>th</w:t>
       </w:r>
+      <w:proofErr w:type="spellEnd"/>
       <w:r>
         <w:rPr>
           <w:rFonts w:ascii="宋体" w:hAnsi="宋体" w:cs="宋体" w:hint="eastAsia"/>
@@ -16387,6 +18158,7 @@
         </w:rPr>
         <w:t>&lt;/</w:t>
       </w:r>
+      <w:proofErr w:type="spellStart"/>
       <w:r>
         <w:rPr>
           <w:rFonts w:ascii="宋体" w:hAnsi="宋体" w:cs="宋体" w:hint="eastAsia"/>
@@ -16396,6 +18168,7 @@
         </w:rPr>
         <w:t>th</w:t>
       </w:r>
+      <w:proofErr w:type="spellEnd"/>
       <w:r>
         <w:rPr>
           <w:rFonts w:ascii="宋体" w:hAnsi="宋体" w:cs="宋体" w:hint="eastAsia"/>
@@ -16415,6 +18188,7 @@
         <w:br/>
         <w:t xml:space="preserve">            &lt;</w:t>
       </w:r>
+      <w:proofErr w:type="spellStart"/>
       <w:r>
         <w:rPr>
           <w:rFonts w:ascii="宋体" w:hAnsi="宋体" w:cs="宋体" w:hint="eastAsia"/>
@@ -16424,6 +18198,7 @@
         </w:rPr>
         <w:t>th</w:t>
       </w:r>
+      <w:proofErr w:type="spellEnd"/>
       <w:r>
         <w:rPr>
           <w:rFonts w:ascii="宋体" w:hAnsi="宋体" w:cs="宋体" w:hint="eastAsia"/>
@@ -16451,6 +18226,7 @@
         </w:rPr>
         <w:t>&lt;/</w:t>
       </w:r>
+      <w:proofErr w:type="spellStart"/>
       <w:r>
         <w:rPr>
           <w:rFonts w:ascii="宋体" w:hAnsi="宋体" w:cs="宋体" w:hint="eastAsia"/>
@@ -16460,6 +18236,7 @@
         </w:rPr>
         <w:t>th</w:t>
       </w:r>
+      <w:proofErr w:type="spellEnd"/>
       <w:r>
         <w:rPr>
           <w:rFonts w:ascii="宋体" w:hAnsi="宋体" w:cs="宋体" w:hint="eastAsia"/>
@@ -16479,6 +18256,7 @@
         <w:br/>
         <w:t xml:space="preserve">            &lt;</w:t>
       </w:r>
+      <w:proofErr w:type="spellStart"/>
       <w:r>
         <w:rPr>
           <w:rFonts w:ascii="宋体" w:hAnsi="宋体" w:cs="宋体" w:hint="eastAsia"/>
@@ -16488,6 +18266,7 @@
         </w:rPr>
         <w:t>th</w:t>
       </w:r>
+      <w:proofErr w:type="spellEnd"/>
       <w:r>
         <w:rPr>
           <w:rFonts w:ascii="宋体" w:hAnsi="宋体" w:cs="宋体" w:hint="eastAsia"/>
@@ -16515,6 +18294,7 @@
         </w:rPr>
         <w:t>&lt;/</w:t>
       </w:r>
+      <w:proofErr w:type="spellStart"/>
       <w:r>
         <w:rPr>
           <w:rFonts w:ascii="宋体" w:hAnsi="宋体" w:cs="宋体" w:hint="eastAsia"/>
@@ -16524,6 +18304,7 @@
         </w:rPr>
         <w:t>th</w:t>
       </w:r>
+      <w:proofErr w:type="spellEnd"/>
       <w:r>
         <w:rPr>
           <w:rFonts w:ascii="宋体" w:hAnsi="宋体" w:cs="宋体" w:hint="eastAsia"/>
@@ -16543,6 +18324,7 @@
         <w:br/>
         <w:t xml:space="preserve">            &lt;</w:t>
       </w:r>
+      <w:proofErr w:type="spellStart"/>
       <w:r>
         <w:rPr>
           <w:rFonts w:ascii="宋体" w:hAnsi="宋体" w:cs="宋体" w:hint="eastAsia"/>
@@ -16552,6 +18334,7 @@
         </w:rPr>
         <w:t>th</w:t>
       </w:r>
+      <w:proofErr w:type="spellEnd"/>
       <w:r>
         <w:rPr>
           <w:rFonts w:ascii="宋体" w:hAnsi="宋体" w:cs="宋体" w:hint="eastAsia"/>
@@ -16561,6 +18344,7 @@
         </w:rPr>
         <w:t>&gt;</w:t>
       </w:r>
+      <w:proofErr w:type="gramStart"/>
       <w:r>
         <w:rPr>
           <w:rFonts w:ascii="宋体" w:hAnsi="宋体" w:cs="宋体" w:hint="eastAsia"/>
@@ -16570,6 +18354,7 @@
         </w:rPr>
         <w:t>配对棍号</w:t>
       </w:r>
+      <w:proofErr w:type="gramEnd"/>
       <w:r>
         <w:rPr>
           <w:rFonts w:ascii="宋体" w:hAnsi="宋体" w:cs="宋体" w:hint="eastAsia"/>
@@ -16579,6 +18364,7 @@
         </w:rPr>
         <w:t>&lt;/</w:t>
       </w:r>
+      <w:proofErr w:type="spellStart"/>
       <w:r>
         <w:rPr>
           <w:rFonts w:ascii="宋体" w:hAnsi="宋体" w:cs="宋体" w:hint="eastAsia"/>
@@ -16588,6 +18374,7 @@
         </w:rPr>
         <w:t>th</w:t>
       </w:r>
+      <w:proofErr w:type="spellEnd"/>
       <w:r>
         <w:rPr>
           <w:rFonts w:ascii="宋体" w:hAnsi="宋体" w:cs="宋体" w:hint="eastAsia"/>
@@ -16607,6 +18394,7 @@
         <w:br/>
         <w:t xml:space="preserve">            &lt;</w:t>
       </w:r>
+      <w:proofErr w:type="spellStart"/>
       <w:r>
         <w:rPr>
           <w:rFonts w:ascii="宋体" w:hAnsi="宋体" w:cs="宋体" w:hint="eastAsia"/>
@@ -16616,6 +18404,7 @@
         </w:rPr>
         <w:t>th</w:t>
       </w:r>
+      <w:proofErr w:type="spellEnd"/>
       <w:r>
         <w:rPr>
           <w:rFonts w:ascii="宋体" w:hAnsi="宋体" w:cs="宋体" w:hint="eastAsia"/>
@@ -16643,6 +18432,7 @@
         </w:rPr>
         <w:t>&lt;/</w:t>
       </w:r>
+      <w:proofErr w:type="spellStart"/>
       <w:r>
         <w:rPr>
           <w:rFonts w:ascii="宋体" w:hAnsi="宋体" w:cs="宋体" w:hint="eastAsia"/>
@@ -16652,6 +18442,7 @@
         </w:rPr>
         <w:t>th</w:t>
       </w:r>
+      <w:proofErr w:type="spellEnd"/>
       <w:r>
         <w:rPr>
           <w:rFonts w:ascii="宋体" w:hAnsi="宋体" w:cs="宋体" w:hint="eastAsia"/>
@@ -16671,6 +18462,7 @@
         <w:br/>
         <w:t xml:space="preserve">            &lt;</w:t>
       </w:r>
+      <w:proofErr w:type="spellStart"/>
       <w:r>
         <w:rPr>
           <w:rFonts w:ascii="宋体" w:hAnsi="宋体" w:cs="宋体" w:hint="eastAsia"/>
@@ -16680,6 +18472,7 @@
         </w:rPr>
         <w:t>th</w:t>
       </w:r>
+      <w:proofErr w:type="spellEnd"/>
       <w:r>
         <w:rPr>
           <w:rFonts w:ascii="宋体" w:hAnsi="宋体" w:cs="宋体" w:hint="eastAsia"/>
@@ -16707,6 +18500,7 @@
         </w:rPr>
         <w:t>&lt;/</w:t>
       </w:r>
+      <w:proofErr w:type="spellStart"/>
       <w:r>
         <w:rPr>
           <w:rFonts w:ascii="宋体" w:hAnsi="宋体" w:cs="宋体" w:hint="eastAsia"/>
@@ -16716,6 +18510,7 @@
         </w:rPr>
         <w:t>th</w:t>
       </w:r>
+      <w:proofErr w:type="spellEnd"/>
       <w:r>
         <w:rPr>
           <w:rFonts w:ascii="宋体" w:hAnsi="宋体" w:cs="宋体" w:hint="eastAsia"/>
@@ -16735,6 +18530,7 @@
         <w:br/>
         <w:t xml:space="preserve">            &lt;</w:t>
       </w:r>
+      <w:proofErr w:type="spellStart"/>
       <w:r>
         <w:rPr>
           <w:rFonts w:ascii="宋体" w:hAnsi="宋体" w:cs="宋体" w:hint="eastAsia"/>
@@ -16744,6 +18540,7 @@
         </w:rPr>
         <w:t>th</w:t>
       </w:r>
+      <w:proofErr w:type="spellEnd"/>
       <w:r>
         <w:rPr>
           <w:rFonts w:ascii="宋体" w:hAnsi="宋体" w:cs="宋体" w:hint="eastAsia"/>
@@ -16771,6 +18568,7 @@
         </w:rPr>
         <w:t>&lt;/</w:t>
       </w:r>
+      <w:proofErr w:type="spellStart"/>
       <w:r>
         <w:rPr>
           <w:rFonts w:ascii="宋体" w:hAnsi="宋体" w:cs="宋体" w:hint="eastAsia"/>
@@ -16780,6 +18578,7 @@
         </w:rPr>
         <w:t>th</w:t>
       </w:r>
+      <w:proofErr w:type="spellEnd"/>
       <w:r>
         <w:rPr>
           <w:rFonts w:ascii="宋体" w:hAnsi="宋体" w:cs="宋体" w:hint="eastAsia"/>
@@ -16799,6 +18598,7 @@
         <w:br/>
         <w:t xml:space="preserve">            &lt;</w:t>
       </w:r>
+      <w:proofErr w:type="spellStart"/>
       <w:r>
         <w:rPr>
           <w:rFonts w:ascii="宋体" w:hAnsi="宋体" w:cs="宋体" w:hint="eastAsia"/>
@@ -16808,6 +18608,7 @@
         </w:rPr>
         <w:t>th</w:t>
       </w:r>
+      <w:proofErr w:type="spellEnd"/>
       <w:r>
         <w:rPr>
           <w:rFonts w:ascii="宋体" w:hAnsi="宋体" w:cs="宋体" w:hint="eastAsia"/>
@@ -16835,6 +18636,7 @@
         </w:rPr>
         <w:t>&lt;/</w:t>
       </w:r>
+      <w:proofErr w:type="spellStart"/>
       <w:r>
         <w:rPr>
           <w:rFonts w:ascii="宋体" w:hAnsi="宋体" w:cs="宋体" w:hint="eastAsia"/>
@@ -16844,6 +18646,7 @@
         </w:rPr>
         <w:t>th</w:t>
       </w:r>
+      <w:proofErr w:type="spellEnd"/>
       <w:r>
         <w:rPr>
           <w:rFonts w:ascii="宋体" w:hAnsi="宋体" w:cs="宋体" w:hint="eastAsia"/>
@@ -16863,6 +18666,7 @@
         <w:br/>
         <w:t xml:space="preserve">            &lt;</w:t>
       </w:r>
+      <w:proofErr w:type="spellStart"/>
       <w:r>
         <w:rPr>
           <w:rFonts w:ascii="宋体" w:hAnsi="宋体" w:cs="宋体" w:hint="eastAsia"/>
@@ -16872,6 +18676,7 @@
         </w:rPr>
         <w:t>th</w:t>
       </w:r>
+      <w:proofErr w:type="spellEnd"/>
       <w:r>
         <w:rPr>
           <w:rFonts w:ascii="宋体" w:hAnsi="宋体" w:cs="宋体" w:hint="eastAsia"/>
@@ -16899,6 +18704,7 @@
         </w:rPr>
         <w:t>&lt;/</w:t>
       </w:r>
+      <w:proofErr w:type="spellStart"/>
       <w:r>
         <w:rPr>
           <w:rFonts w:ascii="宋体" w:hAnsi="宋体" w:cs="宋体" w:hint="eastAsia"/>
@@ -16908,6 +18714,7 @@
         </w:rPr>
         <w:t>th</w:t>
       </w:r>
+      <w:proofErr w:type="spellEnd"/>
       <w:r>
         <w:rPr>
           <w:rFonts w:ascii="宋体" w:hAnsi="宋体" w:cs="宋体" w:hint="eastAsia"/>
@@ -16927,6 +18734,7 @@
         <w:br/>
         <w:t xml:space="preserve">            &lt;</w:t>
       </w:r>
+      <w:proofErr w:type="spellStart"/>
       <w:r>
         <w:rPr>
           <w:rFonts w:ascii="宋体" w:hAnsi="宋体" w:cs="宋体" w:hint="eastAsia"/>
@@ -16936,6 +18744,7 @@
         </w:rPr>
         <w:t>th</w:t>
       </w:r>
+      <w:proofErr w:type="spellEnd"/>
       <w:r>
         <w:rPr>
           <w:rFonts w:ascii="宋体" w:hAnsi="宋体" w:cs="宋体" w:hint="eastAsia"/>
@@ -16963,6 +18772,7 @@
         </w:rPr>
         <w:t>&lt;/</w:t>
       </w:r>
+      <w:proofErr w:type="spellStart"/>
       <w:r>
         <w:rPr>
           <w:rFonts w:ascii="宋体" w:hAnsi="宋体" w:cs="宋体" w:hint="eastAsia"/>
@@ -16972,6 +18782,7 @@
         </w:rPr>
         <w:t>th</w:t>
       </w:r>
+      <w:proofErr w:type="spellEnd"/>
       <w:r>
         <w:rPr>
           <w:rFonts w:ascii="宋体" w:hAnsi="宋体" w:cs="宋体" w:hint="eastAsia"/>
@@ -16991,6 +18802,7 @@
         <w:br/>
         <w:t xml:space="preserve">            &lt;</w:t>
       </w:r>
+      <w:proofErr w:type="spellStart"/>
       <w:r>
         <w:rPr>
           <w:rFonts w:ascii="宋体" w:hAnsi="宋体" w:cs="宋体" w:hint="eastAsia"/>
@@ -17000,6 +18812,7 @@
         </w:rPr>
         <w:t>th</w:t>
       </w:r>
+      <w:proofErr w:type="spellEnd"/>
       <w:r>
         <w:rPr>
           <w:rFonts w:ascii="宋体" w:hAnsi="宋体" w:cs="宋体" w:hint="eastAsia"/>
@@ -17027,6 +18840,7 @@
         </w:rPr>
         <w:t>&lt;/</w:t>
       </w:r>
+      <w:proofErr w:type="spellStart"/>
       <w:r>
         <w:rPr>
           <w:rFonts w:ascii="宋体" w:hAnsi="宋体" w:cs="宋体" w:hint="eastAsia"/>
@@ -17036,6 +18850,7 @@
         </w:rPr>
         <w:t>th</w:t>
       </w:r>
+      <w:proofErr w:type="spellEnd"/>
       <w:r>
         <w:rPr>
           <w:rFonts w:ascii="宋体" w:hAnsi="宋体" w:cs="宋体" w:hint="eastAsia"/>
@@ -17055,6 +18870,7 @@
         <w:br/>
         <w:t xml:space="preserve">            &lt;</w:t>
       </w:r>
+      <w:proofErr w:type="spellStart"/>
       <w:r>
         <w:rPr>
           <w:rFonts w:ascii="宋体" w:hAnsi="宋体" w:cs="宋体" w:hint="eastAsia"/>
@@ -17064,6 +18880,7 @@
         </w:rPr>
         <w:t>th</w:t>
       </w:r>
+      <w:proofErr w:type="spellEnd"/>
       <w:r>
         <w:rPr>
           <w:rFonts w:ascii="宋体" w:hAnsi="宋体" w:cs="宋体" w:hint="eastAsia"/>
@@ -17091,6 +18908,7 @@
         </w:rPr>
         <w:t>&lt;/</w:t>
       </w:r>
+      <w:proofErr w:type="spellStart"/>
       <w:r>
         <w:rPr>
           <w:rFonts w:ascii="宋体" w:hAnsi="宋体" w:cs="宋体" w:hint="eastAsia"/>
@@ -17100,6 +18918,7 @@
         </w:rPr>
         <w:t>th</w:t>
       </w:r>
+      <w:proofErr w:type="spellEnd"/>
       <w:r>
         <w:rPr>
           <w:rFonts w:ascii="宋体" w:hAnsi="宋体" w:cs="宋体" w:hint="eastAsia"/>
@@ -17147,6 +18966,7 @@
         <w:br/>
         <w:t xml:space="preserve">    &lt;/</w:t>
       </w:r>
+      <w:proofErr w:type="spellStart"/>
       <w:r>
         <w:rPr>
           <w:rFonts w:ascii="宋体" w:hAnsi="宋体" w:cs="宋体" w:hint="eastAsia"/>
@@ -17156,6 +18976,7 @@
         </w:rPr>
         <w:t>thead</w:t>
       </w:r>
+      <w:proofErr w:type="spellEnd"/>
       <w:r>
         <w:rPr>
           <w:rFonts w:ascii="宋体" w:hAnsi="宋体" w:cs="宋体" w:hint="eastAsia"/>
@@ -17175,6 +18996,7 @@
         <w:br/>
         <w:t xml:space="preserve">    &lt;</w:t>
       </w:r>
+      <w:proofErr w:type="spellStart"/>
       <w:r>
         <w:rPr>
           <w:rFonts w:ascii="宋体" w:hAnsi="宋体" w:cs="宋体" w:hint="eastAsia"/>
@@ -17184,6 +19006,7 @@
         </w:rPr>
         <w:t>tbody</w:t>
       </w:r>
+      <w:proofErr w:type="spellEnd"/>
       <w:r>
         <w:rPr>
           <w:rFonts w:ascii="宋体" w:hAnsi="宋体" w:cs="宋体" w:hint="eastAsia"/>
@@ -18200,6 +20023,7 @@
         <w:br/>
         <w:t xml:space="preserve">    &lt;/</w:t>
       </w:r>
+      <w:proofErr w:type="spellStart"/>
       <w:r>
         <w:rPr>
           <w:rFonts w:ascii="宋体" w:hAnsi="宋体" w:cs="宋体" w:hint="eastAsia"/>
@@ -18209,6 +20033,7 @@
         </w:rPr>
         <w:t>tbody</w:t>
       </w:r>
+      <w:proofErr w:type="spellEnd"/>
       <w:r>
         <w:rPr>
           <w:rFonts w:ascii="宋体" w:hAnsi="宋体" w:cs="宋体" w:hint="eastAsia"/>
@@ -18269,7 +20094,21 @@
         <w:rPr>
           <w:rFonts w:hint="eastAsia"/>
         </w:rPr>
-        <w:t>通过js动态操作样式</w:t>
+        <w:t>通过</w:t>
+      </w:r>
+      <w:proofErr w:type="spellStart"/>
+      <w:r>
+        <w:rPr>
+          <w:rFonts w:hint="eastAsia"/>
+        </w:rPr>
+        <w:t>js</w:t>
+      </w:r>
+      <w:proofErr w:type="spellEnd"/>
+      <w:r>
+        <w:rPr>
+          <w:rFonts w:hint="eastAsia"/>
+        </w:rPr>
+        <w:t>动态操作样式</w:t>
       </w:r>
     </w:p>
     <w:p>
@@ -18279,26 +20118,53 @@
         </w:rPr>
         <w:t>变量$</w:t>
       </w:r>
-      <w:r>
-        <w:t xml:space="preserve">scope.param.suerNameFlag </w:t>
-      </w:r>
-      <w:r>
-        <w:rPr>
-          <w:rFonts w:hint="eastAsia"/>
-        </w:rPr>
-        <w:t>等于true时用user</w:t>
-      </w:r>
-      <w:r>
-        <w:t xml:space="preserve">name_check </w:t>
-      </w:r>
-      <w:r>
-        <w:rPr>
-          <w:rFonts w:hint="eastAsia"/>
-        </w:rPr>
-        <w:t>这个class类名，等于false时用input</w:t>
-      </w:r>
-      <w:r>
-        <w:t xml:space="preserve">_border </w:t>
+      <w:proofErr w:type="spellStart"/>
+      <w:r>
+        <w:t>scope.param.suerNameFlag</w:t>
+      </w:r>
+      <w:proofErr w:type="spellEnd"/>
+      <w:r>
+        <w:t xml:space="preserve"> </w:t>
+      </w:r>
+      <w:r>
+        <w:rPr>
+          <w:rFonts w:hint="eastAsia"/>
+        </w:rPr>
+        <w:t>等于true时用</w:t>
+      </w:r>
+      <w:proofErr w:type="spellStart"/>
+      <w:r>
+        <w:rPr>
+          <w:rFonts w:hint="eastAsia"/>
+        </w:rPr>
+        <w:t>user</w:t>
+      </w:r>
+      <w:r>
+        <w:t>name_check</w:t>
+      </w:r>
+      <w:proofErr w:type="spellEnd"/>
+      <w:r>
+        <w:t xml:space="preserve"> </w:t>
+      </w:r>
+      <w:r>
+        <w:rPr>
+          <w:rFonts w:hint="eastAsia"/>
+        </w:rPr>
+        <w:t>这个class类名，等于false时用</w:t>
+      </w:r>
+      <w:proofErr w:type="spellStart"/>
+      <w:r>
+        <w:rPr>
+          <w:rFonts w:hint="eastAsia"/>
+        </w:rPr>
+        <w:t>input</w:t>
+      </w:r>
+      <w:r>
+        <w:t>_border</w:t>
+      </w:r>
+      <w:proofErr w:type="spellEnd"/>
+      <w:r>
+        <w:t xml:space="preserve"> </w:t>
       </w:r>
       <w:r>
         <w:rPr>
@@ -18385,10 +20251,21 @@
         <w:rPr>
           <w:rFonts w:hint="eastAsia"/>
         </w:rPr>
-        <w:t>onclick=“click</w:t>
-      </w:r>
-      <w:r>
-        <w:t>Fn()</w:t>
+        <w:t>onclick=“</w:t>
+      </w:r>
+      <w:proofErr w:type="spellStart"/>
+      <w:r>
+        <w:rPr>
+          <w:rFonts w:hint="eastAsia"/>
+        </w:rPr>
+        <w:t>click</w:t>
+      </w:r>
+      <w:r>
+        <w:t>Fn</w:t>
+      </w:r>
+      <w:proofErr w:type="spellEnd"/>
+      <w:r>
+        <w:t>()</w:t>
       </w:r>
       <w:r>
         <w:rPr>
@@ -18400,7 +20277,21 @@
         <w:rPr>
           <w:rFonts w:hint="eastAsia"/>
         </w:rPr>
-        <w:t>的用法相同，区别在于在js部分的引用必须是以angular</w:t>
+        <w:t>的用法相同，区别在于在</w:t>
+      </w:r>
+      <w:proofErr w:type="spellStart"/>
+      <w:r>
+        <w:rPr>
+          <w:rFonts w:hint="eastAsia"/>
+        </w:rPr>
+        <w:t>js</w:t>
+      </w:r>
+      <w:proofErr w:type="spellEnd"/>
+      <w:r>
+        <w:rPr>
+          <w:rFonts w:hint="eastAsia"/>
+        </w:rPr>
+        <w:t>部分的引用必须是以angular</w:t>
       </w:r>
       <w:r>
         <w:t>.js</w:t>
@@ -18451,7 +20342,19 @@
           <w:sz w:val="24"/>
           <w:szCs w:val="24"/>
         </w:rPr>
-        <w:t>$scope.</w:t>
+        <w:t>$</w:t>
+      </w:r>
+      <w:proofErr w:type="spellStart"/>
+      <w:proofErr w:type="gramStart"/>
+      <w:r>
+        <w:rPr>
+          <w:rFonts w:ascii="宋体" w:eastAsia="宋体" w:hAnsi="宋体" w:cs="宋体" w:hint="eastAsia"/>
+          <w:color w:val="A9B7C6"/>
+          <w:kern w:val="0"/>
+          <w:sz w:val="24"/>
+          <w:szCs w:val="24"/>
+        </w:rPr>
+        <w:t>scope.</w:t>
       </w:r>
       <w:r>
         <w:rPr>
@@ -18461,7 +20364,19 @@
           <w:sz w:val="24"/>
           <w:szCs w:val="24"/>
         </w:rPr>
-        <w:t xml:space="preserve">getData </w:t>
+        <w:t>getData</w:t>
+      </w:r>
+      <w:proofErr w:type="spellEnd"/>
+      <w:proofErr w:type="gramEnd"/>
+      <w:r>
+        <w:rPr>
+          <w:rFonts w:ascii="宋体" w:eastAsia="宋体" w:hAnsi="宋体" w:cs="宋体" w:hint="eastAsia"/>
+          <w:color w:val="FFC66D"/>
+          <w:kern w:val="0"/>
+          <w:sz w:val="24"/>
+          <w:szCs w:val="24"/>
+        </w:rPr>
+        <w:t xml:space="preserve"> </w:t>
       </w:r>
       <w:r>
         <w:rPr>
@@ -18504,7 +20419,18 @@
           <w:szCs w:val="24"/>
         </w:rPr>
         <w:br/>
-        <w:t xml:space="preserve">    $scope.</w:t>
+        <w:t xml:space="preserve">    $</w:t>
+      </w:r>
+      <w:proofErr w:type="spellStart"/>
+      <w:r>
+        <w:rPr>
+          <w:rFonts w:ascii="宋体" w:eastAsia="宋体" w:hAnsi="宋体" w:cs="宋体" w:hint="eastAsia"/>
+          <w:color w:val="A9B7C6"/>
+          <w:kern w:val="0"/>
+          <w:sz w:val="24"/>
+          <w:szCs w:val="24"/>
+        </w:rPr>
+        <w:t>scope.</w:t>
       </w:r>
       <w:r>
         <w:rPr>
@@ -18514,7 +20440,18 @@
           <w:sz w:val="24"/>
           <w:szCs w:val="24"/>
         </w:rPr>
-        <w:t xml:space="preserve">teatOne </w:t>
+        <w:t>teatOne</w:t>
+      </w:r>
+      <w:proofErr w:type="spellEnd"/>
+      <w:r>
+        <w:rPr>
+          <w:rFonts w:ascii="宋体" w:eastAsia="宋体" w:hAnsi="宋体" w:cs="宋体" w:hint="eastAsia"/>
+          <w:color w:val="9876AA"/>
+          <w:kern w:val="0"/>
+          <w:sz w:val="24"/>
+          <w:szCs w:val="24"/>
+        </w:rPr>
+        <w:t xml:space="preserve"> </w:t>
       </w:r>
       <w:r>
         <w:rPr>
@@ -18524,7 +20461,18 @@
           <w:sz w:val="24"/>
           <w:szCs w:val="24"/>
         </w:rPr>
-        <w:t>= $scope.</w:t>
+        <w:t>= $</w:t>
+      </w:r>
+      <w:proofErr w:type="spellStart"/>
+      <w:r>
+        <w:rPr>
+          <w:rFonts w:ascii="宋体" w:eastAsia="宋体" w:hAnsi="宋体" w:cs="宋体" w:hint="eastAsia"/>
+          <w:color w:val="A9B7C6"/>
+          <w:kern w:val="0"/>
+          <w:sz w:val="24"/>
+          <w:szCs w:val="24"/>
+        </w:rPr>
+        <w:t>scope.</w:t>
       </w:r>
       <w:r>
         <w:rPr>
@@ -18556,6 +20504,7 @@
         </w:rPr>
         <w:t>demo</w:t>
       </w:r>
+      <w:proofErr w:type="spellEnd"/>
       <w:r>
         <w:rPr>
           <w:rFonts w:ascii="宋体" w:eastAsia="宋体" w:hAnsi="宋体" w:cs="宋体" w:hint="eastAsia"/>
@@ -18639,7 +20588,15 @@
         <w:t>变量</w:t>
       </w:r>
       <w:r>
-        <w:t xml:space="preserve">$scope.chartFlag = true </w:t>
+        <w:t>$</w:t>
+      </w:r>
+      <w:proofErr w:type="spellStart"/>
+      <w:r>
+        <w:t>scope.chartFlag</w:t>
+      </w:r>
+      <w:proofErr w:type="spellEnd"/>
+      <w:r>
+        <w:t xml:space="preserve"> = true </w:t>
       </w:r>
       <w:r>
         <w:rPr>
@@ -18824,7 +20781,29 @@
           <w:sz w:val="24"/>
           <w:szCs w:val="24"/>
         </w:rPr>
-        <w:t>"paginationConf"</w:t>
+        <w:t>"</w:t>
+      </w:r>
+      <w:proofErr w:type="spellStart"/>
+      <w:r>
+        <w:rPr>
+          <w:rFonts w:ascii="宋体" w:eastAsia="宋体" w:hAnsi="宋体" w:cs="宋体" w:hint="eastAsia"/>
+          <w:color w:val="FFE792"/>
+          <w:kern w:val="0"/>
+          <w:sz w:val="24"/>
+          <w:szCs w:val="24"/>
+        </w:rPr>
+        <w:t>paginationConf</w:t>
+      </w:r>
+      <w:proofErr w:type="spellEnd"/>
+      <w:r>
+        <w:rPr>
+          <w:rFonts w:ascii="宋体" w:eastAsia="宋体" w:hAnsi="宋体" w:cs="宋体" w:hint="eastAsia"/>
+          <w:color w:val="FFE792"/>
+          <w:kern w:val="0"/>
+          <w:sz w:val="24"/>
+          <w:szCs w:val="24"/>
+        </w:rPr>
+        <w:t>"</w:t>
       </w:r>
       <w:r>
         <w:rPr>
@@ -18917,7 +20896,18 @@
           <w:sz w:val="24"/>
           <w:szCs w:val="24"/>
         </w:rPr>
-        <w:t>$scope</w:t>
+        <w:t>$</w:t>
+      </w:r>
+      <w:proofErr w:type="spellStart"/>
+      <w:r>
+        <w:rPr>
+          <w:rFonts w:ascii="宋体" w:eastAsia="宋体" w:hAnsi="宋体" w:cs="宋体" w:hint="eastAsia"/>
+          <w:color w:val="BF9BF8"/>
+          <w:kern w:val="0"/>
+          <w:sz w:val="24"/>
+          <w:szCs w:val="24"/>
+        </w:rPr>
+        <w:t>scope</w:t>
       </w:r>
       <w:r>
         <w:rPr>
@@ -18939,39 +20929,9 @@
           <w:sz w:val="24"/>
           <w:szCs w:val="24"/>
         </w:rPr>
-        <w:t xml:space="preserve">paginationConf </w:t>
-      </w:r>
-      <w:r>
-        <w:rPr>
-          <w:rFonts w:ascii="宋体" w:eastAsia="宋体" w:hAnsi="宋体" w:cs="宋体" w:hint="eastAsia"/>
-          <w:color w:val="F72671"/>
-          <w:kern w:val="0"/>
-          <w:sz w:val="24"/>
-          <w:szCs w:val="24"/>
-        </w:rPr>
-        <w:t xml:space="preserve">= </w:t>
-      </w:r>
-      <w:r>
-        <w:rPr>
-          <w:rFonts w:ascii="宋体" w:eastAsia="宋体" w:hAnsi="宋体" w:cs="宋体" w:hint="eastAsia"/>
-          <w:color w:val="FFFFFF"/>
-          <w:kern w:val="0"/>
-          <w:sz w:val="24"/>
-          <w:szCs w:val="24"/>
-        </w:rPr>
-        <w:t>{</w:t>
-      </w:r>
-      <w:r>
-        <w:rPr>
-          <w:rFonts w:ascii="宋体" w:eastAsia="宋体" w:hAnsi="宋体" w:cs="宋体" w:hint="eastAsia"/>
-          <w:color w:val="FFFFFF"/>
-          <w:kern w:val="0"/>
-          <w:sz w:val="24"/>
-          <w:szCs w:val="24"/>
-        </w:rPr>
-        <w:br/>
-        <w:t xml:space="preserve">    </w:t>
-      </w:r>
+        <w:t>paginationConf</w:t>
+      </w:r>
+      <w:proofErr w:type="spellEnd"/>
       <w:r>
         <w:rPr>
           <w:rFonts w:ascii="宋体" w:eastAsia="宋体" w:hAnsi="宋体" w:cs="宋体" w:hint="eastAsia"/>
@@ -18982,7 +20942,7 @@
           <w:sz w:val="24"/>
           <w:szCs w:val="24"/>
         </w:rPr>
-        <w:t>currentPage</w:t>
+        <w:t xml:space="preserve"> </w:t>
       </w:r>
       <w:r>
         <w:rPr>
@@ -18992,42 +20952,22 @@
           <w:sz w:val="24"/>
           <w:szCs w:val="24"/>
         </w:rPr>
-        <w:t xml:space="preserve">: </w:t>
-      </w:r>
-      <w:r>
-        <w:rPr>
-          <w:rFonts w:ascii="宋体" w:eastAsia="宋体" w:hAnsi="宋体" w:cs="宋体" w:hint="eastAsia"/>
-          <w:color w:val="66D9EF"/>
-          <w:kern w:val="0"/>
-          <w:sz w:val="24"/>
-          <w:szCs w:val="24"/>
-        </w:rPr>
-        <w:t>1</w:t>
-      </w:r>
-      <w:r>
-        <w:rPr>
-          <w:rFonts w:ascii="宋体" w:eastAsia="宋体" w:hAnsi="宋体" w:cs="宋体" w:hint="eastAsia"/>
-          <w:color w:val="FFFFFF"/>
-          <w:kern w:val="0"/>
-          <w:sz w:val="24"/>
-          <w:szCs w:val="24"/>
-        </w:rPr>
-        <w:t>,</w:t>
-      </w:r>
-      <w:r>
-        <w:rPr>
-          <w:rFonts w:ascii="宋体" w:eastAsia="宋体" w:hAnsi="宋体" w:cs="宋体" w:hint="eastAsia"/>
-          <w:color w:val="736F5C"/>
-          <w:kern w:val="0"/>
-          <w:sz w:val="24"/>
-          <w:szCs w:val="24"/>
-        </w:rPr>
-        <w:t>//当前页</w:t>
-      </w:r>
-      <w:r>
-        <w:rPr>
-          <w:rFonts w:ascii="宋体" w:eastAsia="宋体" w:hAnsi="宋体" w:cs="宋体" w:hint="eastAsia"/>
-          <w:color w:val="736F5C"/>
+        <w:t xml:space="preserve">= </w:t>
+      </w:r>
+      <w:r>
+        <w:rPr>
+          <w:rFonts w:ascii="宋体" w:eastAsia="宋体" w:hAnsi="宋体" w:cs="宋体" w:hint="eastAsia"/>
+          <w:color w:val="FFFFFF"/>
+          <w:kern w:val="0"/>
+          <w:sz w:val="24"/>
+          <w:szCs w:val="24"/>
+        </w:rPr>
+        <w:t>{</w:t>
+      </w:r>
+      <w:r>
+        <w:rPr>
+          <w:rFonts w:ascii="宋体" w:eastAsia="宋体" w:hAnsi="宋体" w:cs="宋体" w:hint="eastAsia"/>
+          <w:color w:val="FFFFFF"/>
           <w:kern w:val="0"/>
           <w:sz w:val="24"/>
           <w:szCs w:val="24"/>
@@ -19035,6 +20975,7 @@
         <w:br/>
         <w:t xml:space="preserve">    </w:t>
       </w:r>
+      <w:proofErr w:type="spellStart"/>
       <w:r>
         <w:rPr>
           <w:rFonts w:ascii="宋体" w:eastAsia="宋体" w:hAnsi="宋体" w:cs="宋体" w:hint="eastAsia"/>
@@ -19045,8 +20986,9 @@
           <w:sz w:val="24"/>
           <w:szCs w:val="24"/>
         </w:rPr>
-        <w:t>totalItems</w:t>
-      </w:r>
+        <w:t>currentPage</w:t>
+      </w:r>
+      <w:proofErr w:type="spellEnd"/>
       <w:r>
         <w:rPr>
           <w:rFonts w:ascii="宋体" w:eastAsia="宋体" w:hAnsi="宋体" w:cs="宋体" w:hint="eastAsia"/>
@@ -19065,7 +21007,7 @@
           <w:sz w:val="24"/>
           <w:szCs w:val="24"/>
         </w:rPr>
-        <w:t>0</w:t>
+        <w:t>1</w:t>
       </w:r>
       <w:r>
         <w:rPr>
@@ -19085,7 +21027,7 @@
           <w:sz w:val="24"/>
           <w:szCs w:val="24"/>
         </w:rPr>
-        <w:t>//allItem数</w:t>
+        <w:t>//当前页</w:t>
       </w:r>
       <w:r>
         <w:rPr>
@@ -19098,6 +21040,7 @@
         <w:br/>
         <w:t xml:space="preserve">    </w:t>
       </w:r>
+      <w:proofErr w:type="spellStart"/>
       <w:r>
         <w:rPr>
           <w:rFonts w:ascii="宋体" w:eastAsia="宋体" w:hAnsi="宋体" w:cs="宋体" w:hint="eastAsia"/>
@@ -19108,8 +21051,9 @@
           <w:sz w:val="24"/>
           <w:szCs w:val="24"/>
         </w:rPr>
-        <w:t>itemsPerPage</w:t>
-      </w:r>
+        <w:t>totalItems</w:t>
+      </w:r>
+      <w:proofErr w:type="spellEnd"/>
       <w:r>
         <w:rPr>
           <w:rFonts w:ascii="宋体" w:eastAsia="宋体" w:hAnsi="宋体" w:cs="宋体" w:hint="eastAsia"/>
@@ -19128,7 +21072,7 @@
           <w:sz w:val="24"/>
           <w:szCs w:val="24"/>
         </w:rPr>
-        <w:t>10</w:t>
+        <w:t>0</w:t>
       </w:r>
       <w:r>
         <w:rPr>
@@ -19148,7 +21092,29 @@
           <w:sz w:val="24"/>
           <w:szCs w:val="24"/>
         </w:rPr>
-        <w:t>//一页多少个</w:t>
+        <w:t>//</w:t>
+      </w:r>
+      <w:proofErr w:type="spellStart"/>
+      <w:r>
+        <w:rPr>
+          <w:rFonts w:ascii="宋体" w:eastAsia="宋体" w:hAnsi="宋体" w:cs="宋体" w:hint="eastAsia"/>
+          <w:color w:val="736F5C"/>
+          <w:kern w:val="0"/>
+          <w:sz w:val="24"/>
+          <w:szCs w:val="24"/>
+        </w:rPr>
+        <w:t>allItem</w:t>
+      </w:r>
+      <w:proofErr w:type="spellEnd"/>
+      <w:r>
+        <w:rPr>
+          <w:rFonts w:ascii="宋体" w:eastAsia="宋体" w:hAnsi="宋体" w:cs="宋体" w:hint="eastAsia"/>
+          <w:color w:val="736F5C"/>
+          <w:kern w:val="0"/>
+          <w:sz w:val="24"/>
+          <w:szCs w:val="24"/>
+        </w:rPr>
+        <w:t>数</w:t>
       </w:r>
       <w:r>
         <w:rPr>
@@ -19161,6 +21127,7 @@
         <w:br/>
         <w:t xml:space="preserve">    </w:t>
       </w:r>
+      <w:proofErr w:type="spellStart"/>
       <w:r>
         <w:rPr>
           <w:rFonts w:ascii="宋体" w:eastAsia="宋体" w:hAnsi="宋体" w:cs="宋体" w:hint="eastAsia"/>
@@ -19171,8 +21138,9 @@
           <w:sz w:val="24"/>
           <w:szCs w:val="24"/>
         </w:rPr>
-        <w:t>pagesLength</w:t>
-      </w:r>
+        <w:t>itemsPerPage</w:t>
+      </w:r>
+      <w:proofErr w:type="spellEnd"/>
       <w:r>
         <w:rPr>
           <w:rFonts w:ascii="宋体" w:eastAsia="宋体" w:hAnsi="宋体" w:cs="宋体" w:hint="eastAsia"/>
@@ -19211,7 +21179,7 @@
           <w:sz w:val="24"/>
           <w:szCs w:val="24"/>
         </w:rPr>
-        <w:t>//页码长度</w:t>
+        <w:t>//一页多少个</w:t>
       </w:r>
       <w:r>
         <w:rPr>
@@ -19224,6 +21192,7 @@
         <w:br/>
         <w:t xml:space="preserve">    </w:t>
       </w:r>
+      <w:proofErr w:type="spellStart"/>
       <w:r>
         <w:rPr>
           <w:rFonts w:ascii="宋体" w:eastAsia="宋体" w:hAnsi="宋体" w:cs="宋体" w:hint="eastAsia"/>
@@ -19234,8 +21203,9 @@
           <w:sz w:val="24"/>
           <w:szCs w:val="24"/>
         </w:rPr>
-        <w:t>perPageOptions</w:t>
-      </w:r>
+        <w:t>pagesLength</w:t>
+      </w:r>
+      <w:proofErr w:type="spellEnd"/>
       <w:r>
         <w:rPr>
           <w:rFonts w:ascii="宋体" w:eastAsia="宋体" w:hAnsi="宋体" w:cs="宋体" w:hint="eastAsia"/>
@@ -19249,16 +21219,6 @@
       <w:r>
         <w:rPr>
           <w:rFonts w:ascii="宋体" w:eastAsia="宋体" w:hAnsi="宋体" w:cs="宋体" w:hint="eastAsia"/>
-          <w:color w:val="FFFFFF"/>
-          <w:kern w:val="0"/>
-          <w:sz w:val="24"/>
-          <w:szCs w:val="24"/>
-        </w:rPr>
-        <w:t>[</w:t>
-      </w:r>
-      <w:r>
-        <w:rPr>
-          <w:rFonts w:ascii="宋体" w:eastAsia="宋体" w:hAnsi="宋体" w:cs="宋体" w:hint="eastAsia"/>
           <w:color w:val="66D9EF"/>
           <w:kern w:val="0"/>
           <w:sz w:val="24"/>
@@ -19274,92 +21234,22 @@
           <w:sz w:val="24"/>
           <w:szCs w:val="24"/>
         </w:rPr>
-        <w:t xml:space="preserve">, </w:t>
-      </w:r>
-      <w:r>
-        <w:rPr>
-          <w:rFonts w:ascii="宋体" w:eastAsia="宋体" w:hAnsi="宋体" w:cs="宋体" w:hint="eastAsia"/>
-          <w:color w:val="66D9EF"/>
-          <w:kern w:val="0"/>
-          <w:sz w:val="24"/>
-          <w:szCs w:val="24"/>
-        </w:rPr>
-        <w:t>20</w:t>
-      </w:r>
-      <w:r>
-        <w:rPr>
-          <w:rFonts w:ascii="宋体" w:eastAsia="宋体" w:hAnsi="宋体" w:cs="宋体" w:hint="eastAsia"/>
-          <w:color w:val="FFFFFF"/>
-          <w:kern w:val="0"/>
-          <w:sz w:val="24"/>
-          <w:szCs w:val="24"/>
-        </w:rPr>
-        <w:t xml:space="preserve">, </w:t>
-      </w:r>
-      <w:r>
-        <w:rPr>
-          <w:rFonts w:ascii="宋体" w:eastAsia="宋体" w:hAnsi="宋体" w:cs="宋体" w:hint="eastAsia"/>
-          <w:color w:val="66D9EF"/>
-          <w:kern w:val="0"/>
-          <w:sz w:val="24"/>
-          <w:szCs w:val="24"/>
-        </w:rPr>
-        <w:t>30</w:t>
-      </w:r>
-      <w:r>
-        <w:rPr>
-          <w:rFonts w:ascii="宋体" w:eastAsia="宋体" w:hAnsi="宋体" w:cs="宋体" w:hint="eastAsia"/>
-          <w:color w:val="FFFFFF"/>
-          <w:kern w:val="0"/>
-          <w:sz w:val="24"/>
-          <w:szCs w:val="24"/>
-        </w:rPr>
-        <w:t xml:space="preserve">, </w:t>
-      </w:r>
-      <w:r>
-        <w:rPr>
-          <w:rFonts w:ascii="宋体" w:eastAsia="宋体" w:hAnsi="宋体" w:cs="宋体" w:hint="eastAsia"/>
-          <w:color w:val="66D9EF"/>
-          <w:kern w:val="0"/>
-          <w:sz w:val="24"/>
-          <w:szCs w:val="24"/>
-        </w:rPr>
-        <w:t>40</w:t>
-      </w:r>
-      <w:r>
-        <w:rPr>
-          <w:rFonts w:ascii="宋体" w:eastAsia="宋体" w:hAnsi="宋体" w:cs="宋体" w:hint="eastAsia"/>
-          <w:color w:val="FFFFFF"/>
-          <w:kern w:val="0"/>
-          <w:sz w:val="24"/>
-          <w:szCs w:val="24"/>
-        </w:rPr>
-        <w:t xml:space="preserve">, </w:t>
-      </w:r>
-      <w:r>
-        <w:rPr>
-          <w:rFonts w:ascii="宋体" w:eastAsia="宋体" w:hAnsi="宋体" w:cs="宋体" w:hint="eastAsia"/>
-          <w:color w:val="66D9EF"/>
-          <w:kern w:val="0"/>
-          <w:sz w:val="24"/>
-          <w:szCs w:val="24"/>
-        </w:rPr>
-        <w:t>50</w:t>
-      </w:r>
-      <w:r>
-        <w:rPr>
-          <w:rFonts w:ascii="宋体" w:eastAsia="宋体" w:hAnsi="宋体" w:cs="宋体" w:hint="eastAsia"/>
-          <w:color w:val="FFFFFF"/>
-          <w:kern w:val="0"/>
-          <w:sz w:val="24"/>
-          <w:szCs w:val="24"/>
-        </w:rPr>
-        <w:t>],</w:t>
-      </w:r>
-      <w:r>
-        <w:rPr>
-          <w:rFonts w:ascii="宋体" w:eastAsia="宋体" w:hAnsi="宋体" w:cs="宋体" w:hint="eastAsia"/>
-          <w:color w:val="FFFFFF"/>
+        <w:t>,</w:t>
+      </w:r>
+      <w:r>
+        <w:rPr>
+          <w:rFonts w:ascii="宋体" w:eastAsia="宋体" w:hAnsi="宋体" w:cs="宋体" w:hint="eastAsia"/>
+          <w:color w:val="736F5C"/>
+          <w:kern w:val="0"/>
+          <w:sz w:val="24"/>
+          <w:szCs w:val="24"/>
+        </w:rPr>
+        <w:t>//页码长度</w:t>
+      </w:r>
+      <w:r>
+        <w:rPr>
+          <w:rFonts w:ascii="宋体" w:eastAsia="宋体" w:hAnsi="宋体" w:cs="宋体" w:hint="eastAsia"/>
+          <w:color w:val="736F5C"/>
           <w:kern w:val="0"/>
           <w:sz w:val="24"/>
           <w:szCs w:val="24"/>
@@ -19367,16 +21257,163 @@
         <w:br/>
         <w:t xml:space="preserve">    </w:t>
       </w:r>
-      <w:r>
-        <w:rPr>
-          <w:rFonts w:ascii="宋体" w:eastAsia="宋体" w:hAnsi="宋体" w:cs="宋体" w:hint="eastAsia"/>
+      <w:proofErr w:type="spellStart"/>
+      <w:r>
+        <w:rPr>
+          <w:rFonts w:ascii="宋体" w:eastAsia="宋体" w:hAnsi="宋体" w:cs="宋体" w:hint="eastAsia"/>
+          <w:b/>
+          <w:bCs/>
           <w:color w:val="6CCAB8"/>
           <w:kern w:val="0"/>
           <w:sz w:val="24"/>
           <w:szCs w:val="24"/>
         </w:rPr>
+        <w:t>perPageOptions</w:t>
+      </w:r>
+      <w:proofErr w:type="spellEnd"/>
+      <w:r>
+        <w:rPr>
+          <w:rFonts w:ascii="宋体" w:eastAsia="宋体" w:hAnsi="宋体" w:cs="宋体" w:hint="eastAsia"/>
+          <w:color w:val="F72671"/>
+          <w:kern w:val="0"/>
+          <w:sz w:val="24"/>
+          <w:szCs w:val="24"/>
+        </w:rPr>
+        <w:t xml:space="preserve">: </w:t>
+      </w:r>
+      <w:r>
+        <w:rPr>
+          <w:rFonts w:ascii="宋体" w:eastAsia="宋体" w:hAnsi="宋体" w:cs="宋体" w:hint="eastAsia"/>
+          <w:color w:val="FFFFFF"/>
+          <w:kern w:val="0"/>
+          <w:sz w:val="24"/>
+          <w:szCs w:val="24"/>
+        </w:rPr>
+        <w:t>[</w:t>
+      </w:r>
+      <w:r>
+        <w:rPr>
+          <w:rFonts w:ascii="宋体" w:eastAsia="宋体" w:hAnsi="宋体" w:cs="宋体" w:hint="eastAsia"/>
+          <w:color w:val="66D9EF"/>
+          <w:kern w:val="0"/>
+          <w:sz w:val="24"/>
+          <w:szCs w:val="24"/>
+        </w:rPr>
+        <w:t>10</w:t>
+      </w:r>
+      <w:r>
+        <w:rPr>
+          <w:rFonts w:ascii="宋体" w:eastAsia="宋体" w:hAnsi="宋体" w:cs="宋体" w:hint="eastAsia"/>
+          <w:color w:val="FFFFFF"/>
+          <w:kern w:val="0"/>
+          <w:sz w:val="24"/>
+          <w:szCs w:val="24"/>
+        </w:rPr>
+        <w:t xml:space="preserve">, </w:t>
+      </w:r>
+      <w:r>
+        <w:rPr>
+          <w:rFonts w:ascii="宋体" w:eastAsia="宋体" w:hAnsi="宋体" w:cs="宋体" w:hint="eastAsia"/>
+          <w:color w:val="66D9EF"/>
+          <w:kern w:val="0"/>
+          <w:sz w:val="24"/>
+          <w:szCs w:val="24"/>
+        </w:rPr>
+        <w:t>20</w:t>
+      </w:r>
+      <w:r>
+        <w:rPr>
+          <w:rFonts w:ascii="宋体" w:eastAsia="宋体" w:hAnsi="宋体" w:cs="宋体" w:hint="eastAsia"/>
+          <w:color w:val="FFFFFF"/>
+          <w:kern w:val="0"/>
+          <w:sz w:val="24"/>
+          <w:szCs w:val="24"/>
+        </w:rPr>
+        <w:t xml:space="preserve">, </w:t>
+      </w:r>
+      <w:r>
+        <w:rPr>
+          <w:rFonts w:ascii="宋体" w:eastAsia="宋体" w:hAnsi="宋体" w:cs="宋体" w:hint="eastAsia"/>
+          <w:color w:val="66D9EF"/>
+          <w:kern w:val="0"/>
+          <w:sz w:val="24"/>
+          <w:szCs w:val="24"/>
+        </w:rPr>
+        <w:t>30</w:t>
+      </w:r>
+      <w:r>
+        <w:rPr>
+          <w:rFonts w:ascii="宋体" w:eastAsia="宋体" w:hAnsi="宋体" w:cs="宋体" w:hint="eastAsia"/>
+          <w:color w:val="FFFFFF"/>
+          <w:kern w:val="0"/>
+          <w:sz w:val="24"/>
+          <w:szCs w:val="24"/>
+        </w:rPr>
+        <w:t xml:space="preserve">, </w:t>
+      </w:r>
+      <w:r>
+        <w:rPr>
+          <w:rFonts w:ascii="宋体" w:eastAsia="宋体" w:hAnsi="宋体" w:cs="宋体" w:hint="eastAsia"/>
+          <w:color w:val="66D9EF"/>
+          <w:kern w:val="0"/>
+          <w:sz w:val="24"/>
+          <w:szCs w:val="24"/>
+        </w:rPr>
+        <w:t>40</w:t>
+      </w:r>
+      <w:r>
+        <w:rPr>
+          <w:rFonts w:ascii="宋体" w:eastAsia="宋体" w:hAnsi="宋体" w:cs="宋体" w:hint="eastAsia"/>
+          <w:color w:val="FFFFFF"/>
+          <w:kern w:val="0"/>
+          <w:sz w:val="24"/>
+          <w:szCs w:val="24"/>
+        </w:rPr>
+        <w:t xml:space="preserve">, </w:t>
+      </w:r>
+      <w:r>
+        <w:rPr>
+          <w:rFonts w:ascii="宋体" w:eastAsia="宋体" w:hAnsi="宋体" w:cs="宋体" w:hint="eastAsia"/>
+          <w:color w:val="66D9EF"/>
+          <w:kern w:val="0"/>
+          <w:sz w:val="24"/>
+          <w:szCs w:val="24"/>
+        </w:rPr>
+        <w:t>50</w:t>
+      </w:r>
+      <w:r>
+        <w:rPr>
+          <w:rFonts w:ascii="宋体" w:eastAsia="宋体" w:hAnsi="宋体" w:cs="宋体" w:hint="eastAsia"/>
+          <w:color w:val="FFFFFF"/>
+          <w:kern w:val="0"/>
+          <w:sz w:val="24"/>
+          <w:szCs w:val="24"/>
+        </w:rPr>
+        <w:t>],</w:t>
+      </w:r>
+      <w:r>
+        <w:rPr>
+          <w:rFonts w:ascii="宋体" w:eastAsia="宋体" w:hAnsi="宋体" w:cs="宋体" w:hint="eastAsia"/>
+          <w:color w:val="FFFFFF"/>
+          <w:kern w:val="0"/>
+          <w:sz w:val="24"/>
+          <w:szCs w:val="24"/>
+        </w:rPr>
+        <w:br/>
+        <w:t xml:space="preserve">    </w:t>
+      </w:r>
+      <w:proofErr w:type="spellStart"/>
+      <w:r>
+        <w:rPr>
+          <w:rFonts w:ascii="宋体" w:eastAsia="宋体" w:hAnsi="宋体" w:cs="宋体" w:hint="eastAsia"/>
+          <w:color w:val="6CCAB8"/>
+          <w:kern w:val="0"/>
+          <w:sz w:val="24"/>
+          <w:szCs w:val="24"/>
+        </w:rPr>
         <w:t>onChange</w:t>
       </w:r>
+      <w:proofErr w:type="spellEnd"/>
       <w:r>
         <w:rPr>
           <w:rFonts w:ascii="宋体" w:eastAsia="宋体" w:hAnsi="宋体" w:cs="宋体" w:hint="eastAsia"/>
@@ -19426,7 +21463,18 @@
           <w:sz w:val="24"/>
           <w:szCs w:val="24"/>
         </w:rPr>
-        <w:t>$scope</w:t>
+        <w:t>$</w:t>
+      </w:r>
+      <w:proofErr w:type="spellStart"/>
+      <w:r>
+        <w:rPr>
+          <w:rFonts w:ascii="宋体" w:eastAsia="宋体" w:hAnsi="宋体" w:cs="宋体" w:hint="eastAsia"/>
+          <w:color w:val="BF9BF8"/>
+          <w:kern w:val="0"/>
+          <w:sz w:val="24"/>
+          <w:szCs w:val="24"/>
+        </w:rPr>
+        <w:t>scope</w:t>
       </w:r>
       <w:r>
         <w:rPr>
@@ -19448,6 +21496,7 @@
         </w:rPr>
         <w:t>queryList</w:t>
       </w:r>
+      <w:proofErr w:type="spellEnd"/>
       <w:r>
         <w:rPr>
           <w:rFonts w:ascii="宋体" w:eastAsia="宋体" w:hAnsi="宋体" w:cs="宋体" w:hint="eastAsia"/>
@@ -19518,7 +21567,21 @@
           <w:rFonts w:hint="eastAsia"/>
         </w:rPr>
         <w:br/>
-        <w:t>* 2.其中在onchange回调函数中 做数据库查询</w:t>
+        <w:t>* 2.其中在</w:t>
+      </w:r>
+      <w:proofErr w:type="spellStart"/>
+      <w:r>
+        <w:rPr>
+          <w:rFonts w:hint="eastAsia"/>
+        </w:rPr>
+        <w:t>onchange</w:t>
+      </w:r>
+      <w:proofErr w:type="spellEnd"/>
+      <w:r>
+        <w:rPr>
+          <w:rFonts w:hint="eastAsia"/>
+        </w:rPr>
+        <w:t>回调函数中 做数据库查询</w:t>
       </w:r>
       <w:r>
         <w:rPr>
@@ -19539,8 +21602,16 @@
           <w:rFonts w:hint="eastAsia"/>
         </w:rPr>
         <w:br/>
-        <w:t>* 5.拿到后端返回值 需要把总共多少条数 再赋值给$scope.paginationConf.totalItems</w:t>
-      </w:r>
+        <w:t>* 5.拿到后端返回值 需要把总共多少条数 再赋值给$</w:t>
+      </w:r>
+      <w:proofErr w:type="spellStart"/>
+      <w:r>
+        <w:rPr>
+          <w:rFonts w:hint="eastAsia"/>
+        </w:rPr>
+        <w:t>scope.paginationConf.totalItems</w:t>
+      </w:r>
+      <w:proofErr w:type="spellEnd"/>
       <w:r>
         <w:rPr>
           <w:rFonts w:hint="eastAsia"/>
@@ -19645,6 +21716,7 @@
         </w:rPr>
         <w:t xml:space="preserve">"text" </w:t>
       </w:r>
+      <w:proofErr w:type="spellStart"/>
       <w:r>
         <w:rPr>
           <w:rFonts w:ascii="宋体" w:eastAsia="宋体" w:hAnsi="宋体" w:cs="宋体" w:hint="eastAsia"/>
@@ -19653,7 +21725,18 @@
           <w:sz w:val="24"/>
           <w:szCs w:val="24"/>
         </w:rPr>
-        <w:t>onchange=</w:t>
+        <w:t>onchange</w:t>
+      </w:r>
+      <w:proofErr w:type="spellEnd"/>
+      <w:r>
+        <w:rPr>
+          <w:rFonts w:ascii="宋体" w:eastAsia="宋体" w:hAnsi="宋体" w:cs="宋体" w:hint="eastAsia"/>
+          <w:color w:val="A6E22E"/>
+          <w:kern w:val="0"/>
+          <w:sz w:val="24"/>
+          <w:szCs w:val="24"/>
+        </w:rPr>
+        <w:t>=</w:t>
       </w:r>
       <w:r>
         <w:rPr>
@@ -19683,7 +21766,29 @@
           <w:sz w:val="24"/>
           <w:szCs w:val="24"/>
         </w:rPr>
-        <w:t xml:space="preserve">"subdataTime" </w:t>
+        <w:t>"</w:t>
+      </w:r>
+      <w:proofErr w:type="spellStart"/>
+      <w:r>
+        <w:rPr>
+          <w:rFonts w:ascii="宋体" w:eastAsia="宋体" w:hAnsi="宋体" w:cs="宋体" w:hint="eastAsia"/>
+          <w:color w:val="FFE792"/>
+          <w:kern w:val="0"/>
+          <w:sz w:val="24"/>
+          <w:szCs w:val="24"/>
+        </w:rPr>
+        <w:t>subdataTime</w:t>
+      </w:r>
+      <w:proofErr w:type="spellEnd"/>
+      <w:r>
+        <w:rPr>
+          <w:rFonts w:ascii="宋体" w:eastAsia="宋体" w:hAnsi="宋体" w:cs="宋体" w:hint="eastAsia"/>
+          <w:color w:val="FFE792"/>
+          <w:kern w:val="0"/>
+          <w:sz w:val="24"/>
+          <w:szCs w:val="24"/>
+        </w:rPr>
+        <w:t xml:space="preserve">" </w:t>
       </w:r>
       <w:r>
         <w:rPr>
@@ -19705,6 +21810,8 @@
         </w:rPr>
         <w:t>"</w:t>
       </w:r>
+      <w:proofErr w:type="spellStart"/>
+      <w:proofErr w:type="gramStart"/>
       <w:r>
         <w:rPr>
           <w:rFonts w:ascii="宋体" w:eastAsia="宋体" w:hAnsi="宋体" w:cs="宋体" w:hint="eastAsia"/>
@@ -19715,16 +21822,29 @@
         </w:rPr>
         <w:t>WdatePicker</w:t>
       </w:r>
-      <w:r>
-        <w:rPr>
-          <w:rFonts w:ascii="宋体" w:eastAsia="宋体" w:hAnsi="宋体" w:cs="宋体" w:hint="eastAsia"/>
-          <w:color w:val="FFFFFF"/>
-          <w:kern w:val="0"/>
-          <w:sz w:val="24"/>
-          <w:szCs w:val="24"/>
-        </w:rPr>
-        <w:t>({</w:t>
-      </w:r>
+      <w:proofErr w:type="spellEnd"/>
+      <w:r>
+        <w:rPr>
+          <w:rFonts w:ascii="宋体" w:eastAsia="宋体" w:hAnsi="宋体" w:cs="宋体" w:hint="eastAsia"/>
+          <w:color w:val="FFFFFF"/>
+          <w:kern w:val="0"/>
+          <w:sz w:val="24"/>
+          <w:szCs w:val="24"/>
+        </w:rPr>
+        <w:t>(</w:t>
+      </w:r>
+      <w:proofErr w:type="gramEnd"/>
+      <w:r>
+        <w:rPr>
+          <w:rFonts w:ascii="宋体" w:eastAsia="宋体" w:hAnsi="宋体" w:cs="宋体" w:hint="eastAsia"/>
+          <w:color w:val="FFFFFF"/>
+          <w:kern w:val="0"/>
+          <w:sz w:val="24"/>
+          <w:szCs w:val="24"/>
+        </w:rPr>
+        <w:t>{</w:t>
+      </w:r>
+      <w:proofErr w:type="spellStart"/>
       <w:r>
         <w:rPr>
           <w:rFonts w:ascii="宋体" w:eastAsia="宋体" w:hAnsi="宋体" w:cs="宋体" w:hint="eastAsia"/>
@@ -19737,6 +21857,7 @@
         </w:rPr>
         <w:t>dateFmt</w:t>
       </w:r>
+      <w:proofErr w:type="spellEnd"/>
       <w:r>
         <w:rPr>
           <w:rFonts w:ascii="宋体" w:eastAsia="宋体" w:hAnsi="宋体" w:cs="宋体" w:hint="eastAsia"/>
@@ -19755,7 +21876,51 @@
           <w:sz w:val="24"/>
           <w:szCs w:val="24"/>
         </w:rPr>
-        <w:t>'yyyy-MM-dd HH:mm:ss'</w:t>
+        <w:t>'</w:t>
+      </w:r>
+      <w:proofErr w:type="spellStart"/>
+      <w:r>
+        <w:rPr>
+          <w:rFonts w:ascii="宋体" w:eastAsia="宋体" w:hAnsi="宋体" w:cs="宋体" w:hint="eastAsia"/>
+          <w:color w:val="FFE792"/>
+          <w:kern w:val="0"/>
+          <w:sz w:val="24"/>
+          <w:szCs w:val="24"/>
+        </w:rPr>
+        <w:t>yyyy</w:t>
+      </w:r>
+      <w:proofErr w:type="spellEnd"/>
+      <w:r>
+        <w:rPr>
+          <w:rFonts w:ascii="宋体" w:eastAsia="宋体" w:hAnsi="宋体" w:cs="宋体" w:hint="eastAsia"/>
+          <w:color w:val="FFE792"/>
+          <w:kern w:val="0"/>
+          <w:sz w:val="24"/>
+          <w:szCs w:val="24"/>
+        </w:rPr>
+        <w:t xml:space="preserve">-MM-dd </w:t>
+      </w:r>
+      <w:proofErr w:type="spellStart"/>
+      <w:r>
+        <w:rPr>
+          <w:rFonts w:ascii="宋体" w:eastAsia="宋体" w:hAnsi="宋体" w:cs="宋体" w:hint="eastAsia"/>
+          <w:color w:val="FFE792"/>
+          <w:kern w:val="0"/>
+          <w:sz w:val="24"/>
+          <w:szCs w:val="24"/>
+        </w:rPr>
+        <w:t>HH:mm:ss</w:t>
+      </w:r>
+      <w:proofErr w:type="spellEnd"/>
+      <w:r>
+        <w:rPr>
+          <w:rFonts w:ascii="宋体" w:eastAsia="宋体" w:hAnsi="宋体" w:cs="宋体" w:hint="eastAsia"/>
+          <w:color w:val="FFE792"/>
+          <w:kern w:val="0"/>
+          <w:sz w:val="24"/>
+          <w:szCs w:val="24"/>
+        </w:rPr>
+        <w:t>'</w:t>
       </w:r>
       <w:r>
         <w:rPr>
@@ -19767,6 +21932,7 @@
         </w:rPr>
         <w:t>,</w:t>
       </w:r>
+      <w:proofErr w:type="spellStart"/>
       <w:r>
         <w:rPr>
           <w:rFonts w:ascii="宋体" w:eastAsia="宋体" w:hAnsi="宋体" w:cs="宋体" w:hint="eastAsia"/>
@@ -19799,6 +21965,7 @@
         </w:rPr>
         <w:t>true</w:t>
       </w:r>
+      <w:proofErr w:type="spellEnd"/>
       <w:r>
         <w:rPr>
           <w:rFonts w:ascii="宋体" w:eastAsia="宋体" w:hAnsi="宋体" w:cs="宋体" w:hint="eastAsia"/>
@@ -19965,7 +22132,19 @@
           <w:sz w:val="24"/>
           <w:szCs w:val="24"/>
         </w:rPr>
-        <w:t>$scope</w:t>
+        <w:t>$</w:t>
+      </w:r>
+      <w:proofErr w:type="spellStart"/>
+      <w:proofErr w:type="gramStart"/>
+      <w:r>
+        <w:rPr>
+          <w:rFonts w:ascii="宋体" w:eastAsia="宋体" w:hAnsi="宋体" w:cs="宋体" w:hint="eastAsia"/>
+          <w:color w:val="BF9BF8"/>
+          <w:kern w:val="0"/>
+          <w:sz w:val="24"/>
+          <w:szCs w:val="24"/>
+        </w:rPr>
+        <w:t>scope</w:t>
       </w:r>
       <w:r>
         <w:rPr>
@@ -19987,6 +22166,8 @@
         </w:rPr>
         <w:t>subdataTime</w:t>
       </w:r>
+      <w:proofErr w:type="spellEnd"/>
+      <w:proofErr w:type="gramEnd"/>
       <w:r>
         <w:rPr>
           <w:rFonts w:ascii="宋体" w:eastAsia="宋体" w:hAnsi="宋体" w:cs="宋体" w:hint="eastAsia"/>
@@ -20033,7 +22214,7 @@
       <w:pPr>
         <w:pStyle w:val="4"/>
       </w:pPr>
-      <w:bookmarkStart w:id="5" w:name="_Hlk6652895"/>
+      <w:bookmarkStart w:id="4" w:name="_Hlk6652895"/>
       <w:r>
         <w:rPr>
           <w:rFonts w:hint="eastAsia"/>
@@ -20042,11 +22223,19 @@
       </w:r>
     </w:p>
     <w:p>
-      <w:r>
-        <w:rPr>
-          <w:rFonts w:hint="eastAsia"/>
-        </w:rPr>
-        <w:t>Echart是H5的一种插件，可以用来绘制折线图、柱状图、饼状图等等一系列数据展示图。</w:t>
+      <w:proofErr w:type="spellStart"/>
+      <w:r>
+        <w:rPr>
+          <w:rFonts w:hint="eastAsia"/>
+        </w:rPr>
+        <w:t>Echart</w:t>
+      </w:r>
+      <w:proofErr w:type="spellEnd"/>
+      <w:r>
+        <w:rPr>
+          <w:rFonts w:hint="eastAsia"/>
+        </w:rPr>
+        <w:t>是H5的一种插件，可以用来绘制折线图、柱状图、饼状图等等一系列数据展示图。</w:t>
       </w:r>
     </w:p>
     <w:p>
@@ -20054,7 +22243,21 @@
         <w:rPr>
           <w:rFonts w:hint="eastAsia"/>
         </w:rPr>
-        <w:t>示例请查看demo/echart文件夹</w:t>
+        <w:t>示例请查看demo/</w:t>
+      </w:r>
+      <w:proofErr w:type="spellStart"/>
+      <w:r>
+        <w:rPr>
+          <w:rFonts w:hint="eastAsia"/>
+        </w:rPr>
+        <w:t>echart</w:t>
+      </w:r>
+      <w:proofErr w:type="spellEnd"/>
+      <w:r>
+        <w:rPr>
+          <w:rFonts w:hint="eastAsia"/>
+        </w:rPr>
+        <w:t>文件夹</w:t>
       </w:r>
     </w:p>
     <w:p>
@@ -20099,7 +22302,7 @@
         </w:drawing>
       </w:r>
     </w:p>
-    <w:bookmarkEnd w:id="5"/>
+    <w:bookmarkEnd w:id="4"/>
     <w:p>
       <w:pPr>
         <w:pStyle w:val="HTML"/>
@@ -20121,6 +22324,7 @@
           <w:szCs w:val="21"/>
         </w:rPr>
       </w:pPr>
+      <w:proofErr w:type="spellStart"/>
       <w:r>
         <w:rPr>
           <w:rFonts w:hint="eastAsia"/>
@@ -20130,6 +22334,7 @@
         </w:rPr>
         <w:t>echart</w:t>
       </w:r>
+      <w:proofErr w:type="spellEnd"/>
       <w:r>
         <w:rPr>
           <w:rFonts w:hint="eastAsia"/>
@@ -20174,7 +22379,7 @@
       <w:pPr>
         <w:pStyle w:val="4"/>
       </w:pPr>
-      <w:bookmarkStart w:id="6" w:name="_Hlk6926068"/>
+      <w:bookmarkStart w:id="5" w:name="_Hlk6926068"/>
       <w:r>
         <w:rPr>
           <w:rFonts w:hint="eastAsia"/>
@@ -20205,11 +22410,25 @@
         <w:rPr>
           <w:rStyle w:val="a9"/>
         </w:rPr>
-        <w:t>拿到数据库/中间件的值组装成echart图能够使用的数据</w:t>
-      </w:r>
+        <w:t>拿到数据库/中间件的值组装成</w:t>
+      </w:r>
+      <w:proofErr w:type="spellStart"/>
       <w:r>
         <w:rPr>
           <w:rStyle w:val="a9"/>
+        </w:rPr>
+        <w:t>echart</w:t>
+      </w:r>
+      <w:proofErr w:type="spellEnd"/>
+      <w:r>
+        <w:rPr>
+          <w:rStyle w:val="a9"/>
+        </w:rPr>
+        <w:t>图能够使用的数据</w:t>
+      </w:r>
+      <w:r>
+        <w:rPr>
+          <w:rStyle w:val="a9"/>
           <w:rFonts w:hint="eastAsia"/>
         </w:rPr>
         <w:t>格式数据,此处</w:t>
@@ -20225,8 +22444,33 @@
           <w:rStyle w:val="a9"/>
           <w:rFonts w:hint="eastAsia"/>
         </w:rPr>
-        <w:t>较大可参考demo/echart文件夹或者查询官网示例</w:t>
-      </w:r>
+        <w:t>较大可参考demo/</w:t>
+      </w:r>
+      <w:proofErr w:type="spellStart"/>
+      <w:r>
+        <w:rPr>
+          <w:rStyle w:val="a9"/>
+          <w:rFonts w:hint="eastAsia"/>
+        </w:rPr>
+        <w:t>echart</w:t>
+      </w:r>
+      <w:proofErr w:type="spellEnd"/>
+      <w:r>
+        <w:rPr>
+          <w:rStyle w:val="a9"/>
+          <w:rFonts w:hint="eastAsia"/>
+        </w:rPr>
+        <w:t>文件夹或者</w:t>
+      </w:r>
+      <w:proofErr w:type="gramStart"/>
+      <w:r>
+        <w:rPr>
+          <w:rStyle w:val="a9"/>
+          <w:rFonts w:hint="eastAsia"/>
+        </w:rPr>
+        <w:t>查询官网示例</w:t>
+      </w:r>
+      <w:proofErr w:type="gramEnd"/>
     </w:p>
     <w:p>
       <w:pPr>
@@ -20249,7 +22493,7 @@
         <w:t>举例:</w:t>
       </w:r>
     </w:p>
-    <w:bookmarkEnd w:id="6"/>
+    <w:bookmarkEnd w:id="5"/>
     <w:p>
       <w:pPr>
         <w:pStyle w:val="HTML"/>
@@ -20298,15 +22542,25 @@
           <w:sz w:val="21"/>
           <w:szCs w:val="21"/>
         </w:rPr>
-        <w:t>在测试数据库中增加测试用字段x</w:t>
-      </w:r>
-      <w:r>
-        <w:rPr>
+        <w:t>在测试数据库中增加测试用字段</w:t>
+      </w:r>
+      <w:proofErr w:type="spellStart"/>
+      <w:r>
+        <w:rPr>
+          <w:rFonts w:hint="eastAsia"/>
           <w:sz w:val="21"/>
           <w:szCs w:val="21"/>
         </w:rPr>
+        <w:t>x</w:t>
+      </w:r>
+      <w:r>
+        <w:rPr>
+          <w:sz w:val="21"/>
+          <w:szCs w:val="21"/>
+        </w:rPr>
         <w:t>x,yy</w:t>
       </w:r>
+      <w:proofErr w:type="spellEnd"/>
       <w:r>
         <w:rPr>
           <w:rFonts w:hint="eastAsia"/>
@@ -20386,15 +22640,25 @@
           <w:sz w:val="21"/>
           <w:szCs w:val="21"/>
         </w:rPr>
-        <w:t>为横坐标，y</w:t>
-      </w:r>
-      <w:r>
-        <w:rPr>
+        <w:t>为横坐标，</w:t>
+      </w:r>
+      <w:proofErr w:type="spellStart"/>
+      <w:r>
+        <w:rPr>
+          <w:rFonts w:hint="eastAsia"/>
           <w:sz w:val="21"/>
           <w:szCs w:val="21"/>
         </w:rPr>
         <w:t>y</w:t>
       </w:r>
+      <w:r>
+        <w:rPr>
+          <w:sz w:val="21"/>
+          <w:szCs w:val="21"/>
+        </w:rPr>
+        <w:t>y</w:t>
+      </w:r>
+      <w:proofErr w:type="spellEnd"/>
       <w:r>
         <w:rPr>
           <w:rFonts w:hint="eastAsia"/>
@@ -20414,7 +22678,7 @@
           <w:szCs w:val="18"/>
         </w:rPr>
       </w:pPr>
-      <w:bookmarkStart w:id="7" w:name="_Hlk6924401"/>
+      <w:bookmarkStart w:id="6" w:name="_Hlk6924401"/>
       <w:r>
         <w:rPr>
           <w:rFonts w:hint="eastAsia"/>
@@ -20423,6 +22687,7 @@
         </w:rPr>
         <w:t>在HTML中的</w:t>
       </w:r>
+      <w:proofErr w:type="spellStart"/>
       <w:r>
         <w:rPr>
           <w:rFonts w:hint="eastAsia"/>
@@ -20435,6 +22700,7 @@
         </w:rPr>
         <w:t>body_box</w:t>
       </w:r>
+      <w:proofErr w:type="spellEnd"/>
       <w:r>
         <w:rPr>
           <w:rFonts w:hint="eastAsia"/>
@@ -20443,7 +22709,7 @@
         </w:rPr>
         <w:t>中设置容器：</w:t>
       </w:r>
-      <w:bookmarkEnd w:id="7"/>
+      <w:bookmarkEnd w:id="6"/>
     </w:p>
     <w:p>
       <w:pPr>
@@ -20479,7 +22745,23 @@
           <w:rFonts w:hint="eastAsia"/>
           <w:color w:val="FFE792"/>
         </w:rPr>
-        <w:t xml:space="preserve">"basicLine" </w:t>
+        <w:t>"</w:t>
+      </w:r>
+      <w:proofErr w:type="spellStart"/>
+      <w:r>
+        <w:rPr>
+          <w:rFonts w:hint="eastAsia"/>
+          <w:color w:val="FFE792"/>
+        </w:rPr>
+        <w:t>basicLine</w:t>
+      </w:r>
+      <w:proofErr w:type="spellEnd"/>
+      <w:r>
+        <w:rPr>
+          <w:rFonts w:hint="eastAsia"/>
+          <w:color w:val="FFE792"/>
+        </w:rPr>
+        <w:t xml:space="preserve">" </w:t>
       </w:r>
       <w:r>
         <w:rPr>
@@ -20532,7 +22814,25 @@
           <w:sz w:val="21"/>
           <w:szCs w:val="21"/>
         </w:rPr>
-        <w:t>在js中键入如下设置，其中/</w:t>
+        <w:t>在</w:t>
+      </w:r>
+      <w:proofErr w:type="spellStart"/>
+      <w:r>
+        <w:rPr>
+          <w:rFonts w:hint="eastAsia"/>
+          <w:sz w:val="21"/>
+          <w:szCs w:val="21"/>
+        </w:rPr>
+        <w:t>js</w:t>
+      </w:r>
+      <w:proofErr w:type="spellEnd"/>
+      <w:r>
+        <w:rPr>
+          <w:rFonts w:hint="eastAsia"/>
+          <w:sz w:val="21"/>
+          <w:szCs w:val="21"/>
+        </w:rPr>
+        <w:t>中键入如下设置，其中/</w:t>
       </w:r>
       <w:r>
         <w:rPr>
@@ -20571,6 +22871,7 @@
         </w:rPr>
         <w:t xml:space="preserve">var </w:t>
       </w:r>
+      <w:proofErr w:type="spellStart"/>
       <w:r>
         <w:rPr>
           <w:rFonts w:hint="eastAsia"/>
@@ -20580,6 +22881,7 @@
         </w:rPr>
         <w:t>testarray</w:t>
       </w:r>
+      <w:proofErr w:type="spellEnd"/>
       <w:r>
         <w:rPr>
           <w:rFonts w:hint="eastAsia"/>
@@ -20611,6 +22913,7 @@
         </w:rPr>
         <w:br/>
       </w:r>
+      <w:proofErr w:type="spellStart"/>
       <w:r>
         <w:rPr>
           <w:rFonts w:hint="eastAsia"/>
@@ -20629,6 +22932,7 @@
         </w:rPr>
         <w:t>save</w:t>
       </w:r>
+      <w:proofErr w:type="spellEnd"/>
       <w:r>
         <w:rPr>
           <w:rFonts w:hint="eastAsia"/>
@@ -20701,8 +23005,9 @@
           <w:sz w:val="18"/>
           <w:szCs w:val="18"/>
         </w:rPr>
-        <w:t>//key在权限管理中配置，对应一个sql语句</w:t>
-      </w:r>
+        <w:t>//key在权限管理中配置，对应一个</w:t>
+      </w:r>
+      <w:proofErr w:type="spellStart"/>
       <w:r>
         <w:rPr>
           <w:rFonts w:hint="eastAsia"/>
@@ -20712,6 +23017,29 @@
           <w:sz w:val="18"/>
           <w:szCs w:val="18"/>
         </w:rPr>
+        <w:t>sql</w:t>
+      </w:r>
+      <w:proofErr w:type="spellEnd"/>
+      <w:r>
+        <w:rPr>
+          <w:rFonts w:hint="eastAsia"/>
+          <w:i/>
+          <w:iCs/>
+          <w:color w:val="808080"/>
+          <w:sz w:val="18"/>
+          <w:szCs w:val="18"/>
+        </w:rPr>
+        <w:t>语句</w:t>
+      </w:r>
+      <w:r>
+        <w:rPr>
+          <w:rFonts w:hint="eastAsia"/>
+          <w:i/>
+          <w:iCs/>
+          <w:color w:val="808080"/>
+          <w:sz w:val="18"/>
+          <w:szCs w:val="18"/>
+        </w:rPr>
         <w:br/>
       </w:r>
       <w:r>
@@ -20797,6 +23125,7 @@
         </w:rPr>
         <w:t xml:space="preserve">var </w:t>
       </w:r>
+      <w:proofErr w:type="spellStart"/>
       <w:r>
         <w:rPr>
           <w:rFonts w:hint="eastAsia"/>
@@ -20804,7 +23133,17 @@
           <w:sz w:val="18"/>
           <w:szCs w:val="18"/>
         </w:rPr>
-        <w:t xml:space="preserve">i </w:t>
+        <w:t>i</w:t>
+      </w:r>
+      <w:proofErr w:type="spellEnd"/>
+      <w:r>
+        <w:rPr>
+          <w:rFonts w:hint="eastAsia"/>
+          <w:color w:val="458383"/>
+          <w:sz w:val="18"/>
+          <w:szCs w:val="18"/>
+        </w:rPr>
+        <w:t xml:space="preserve"> </w:t>
       </w:r>
       <w:r>
         <w:rPr>
@@ -20833,6 +23172,7 @@
         </w:rPr>
         <w:t xml:space="preserve">; </w:t>
       </w:r>
+      <w:proofErr w:type="spellStart"/>
       <w:r>
         <w:rPr>
           <w:rFonts w:hint="eastAsia"/>
@@ -20840,7 +23180,17 @@
           <w:sz w:val="18"/>
           <w:szCs w:val="18"/>
         </w:rPr>
-        <w:t xml:space="preserve">i </w:t>
+        <w:t>i</w:t>
+      </w:r>
+      <w:proofErr w:type="spellEnd"/>
+      <w:r>
+        <w:rPr>
+          <w:rFonts w:hint="eastAsia"/>
+          <w:color w:val="458383"/>
+          <w:sz w:val="18"/>
+          <w:szCs w:val="18"/>
+        </w:rPr>
+        <w:t xml:space="preserve"> </w:t>
       </w:r>
       <w:r>
         <w:rPr>
@@ -20849,7 +23199,17 @@
           <w:sz w:val="18"/>
           <w:szCs w:val="18"/>
         </w:rPr>
-        <w:t>&lt; response.</w:t>
+        <w:t xml:space="preserve">&lt; </w:t>
+      </w:r>
+      <w:proofErr w:type="spellStart"/>
+      <w:r>
+        <w:rPr>
+          <w:rFonts w:hint="eastAsia"/>
+          <w:color w:val="000000"/>
+          <w:sz w:val="18"/>
+          <w:szCs w:val="18"/>
+        </w:rPr>
+        <w:t>response.</w:t>
       </w:r>
       <w:r>
         <w:rPr>
@@ -20882,6 +23242,7 @@
         </w:rPr>
         <w:t>length</w:t>
       </w:r>
+      <w:proofErr w:type="spellEnd"/>
       <w:r>
         <w:rPr>
           <w:rFonts w:hint="eastAsia"/>
@@ -20891,6 +23252,7 @@
         </w:rPr>
         <w:t xml:space="preserve">; </w:t>
       </w:r>
+      <w:proofErr w:type="spellStart"/>
       <w:r>
         <w:rPr>
           <w:rFonts w:hint="eastAsia"/>
@@ -20900,6 +23262,7 @@
         </w:rPr>
         <w:t>i</w:t>
       </w:r>
+      <w:proofErr w:type="spellEnd"/>
       <w:r>
         <w:rPr>
           <w:rFonts w:hint="eastAsia"/>
@@ -21149,8 +23512,9 @@
           <w:sz w:val="18"/>
           <w:szCs w:val="18"/>
         </w:rPr>
-        <w:t>//xx为数据库中作为横坐标的字段名，yy为数据库中作为纵坐标的字段名</w:t>
-      </w:r>
+        <w:t>//xx为数据库中作为横坐标的字段名，</w:t>
+      </w:r>
+      <w:proofErr w:type="spellStart"/>
       <w:r>
         <w:rPr>
           <w:rFonts w:hint="eastAsia"/>
@@ -21160,6 +23524,29 @@
           <w:sz w:val="18"/>
           <w:szCs w:val="18"/>
         </w:rPr>
+        <w:t>yy</w:t>
+      </w:r>
+      <w:proofErr w:type="spellEnd"/>
+      <w:r>
+        <w:rPr>
+          <w:rFonts w:hint="eastAsia"/>
+          <w:i/>
+          <w:iCs/>
+          <w:color w:val="808080"/>
+          <w:sz w:val="18"/>
+          <w:szCs w:val="18"/>
+        </w:rPr>
+        <w:t>为数据库中作为纵坐标的字段名</w:t>
+      </w:r>
+      <w:r>
+        <w:rPr>
+          <w:rFonts w:hint="eastAsia"/>
+          <w:i/>
+          <w:iCs/>
+          <w:color w:val="808080"/>
+          <w:sz w:val="18"/>
+          <w:szCs w:val="18"/>
+        </w:rPr>
         <w:br/>
         <w:t xml:space="preserve">    </w:t>
       </w:r>
@@ -21222,6 +23609,7 @@
         </w:rPr>
         <w:t>:{</w:t>
       </w:r>
+      <w:proofErr w:type="spellStart"/>
       <w:r>
         <w:rPr>
           <w:rFonts w:hint="eastAsia"/>
@@ -21253,6 +23641,7 @@
         </w:rPr>
         <w:t>true</w:t>
       </w:r>
+      <w:proofErr w:type="spellEnd"/>
       <w:r>
         <w:rPr>
           <w:rFonts w:hint="eastAsia"/>
@@ -21285,6 +23674,7 @@
         <w:br/>
         <w:t xml:space="preserve">        </w:t>
       </w:r>
+      <w:proofErr w:type="spellStart"/>
       <w:r>
         <w:rPr>
           <w:rFonts w:hint="eastAsia"/>
@@ -21296,6 +23686,7 @@
         </w:rPr>
         <w:t>xAxis</w:t>
       </w:r>
+      <w:proofErr w:type="spellEnd"/>
       <w:r>
         <w:rPr>
           <w:rFonts w:hint="eastAsia"/>
@@ -21315,6 +23706,7 @@
         <w:br/>
         <w:t xml:space="preserve">            </w:t>
       </w:r>
+      <w:proofErr w:type="spellStart"/>
       <w:r>
         <w:rPr>
           <w:rFonts w:hint="eastAsia"/>
@@ -21346,6 +23738,7 @@
         </w:rPr>
         <w:t>true</w:t>
       </w:r>
+      <w:proofErr w:type="spellEnd"/>
       <w:r>
         <w:rPr>
           <w:rFonts w:hint="eastAsia"/>
@@ -21388,6 +23781,7 @@
         <w:br/>
         <w:t xml:space="preserve">        </w:t>
       </w:r>
+      <w:proofErr w:type="spellStart"/>
       <w:r>
         <w:rPr>
           <w:rFonts w:hint="eastAsia"/>
@@ -21399,6 +23793,7 @@
         </w:rPr>
         <w:t>yAxis</w:t>
       </w:r>
+      <w:proofErr w:type="spellEnd"/>
       <w:r>
         <w:rPr>
           <w:rFonts w:hint="eastAsia"/>
@@ -21467,8 +23862,9 @@
           <w:sz w:val="18"/>
           <w:szCs w:val="18"/>
         </w:rPr>
-        <w:t>//纵坐标的名称，可以显示在坐标轴顶端</w:t>
-      </w:r>
+        <w:t>//纵坐标的名称，可以显示</w:t>
+      </w:r>
+      <w:proofErr w:type="gramStart"/>
       <w:r>
         <w:rPr>
           <w:rFonts w:hint="eastAsia"/>
@@ -21478,9 +23874,22 @@
           <w:sz w:val="18"/>
           <w:szCs w:val="18"/>
         </w:rPr>
+        <w:t>在坐标轴顶端</w:t>
+      </w:r>
+      <w:proofErr w:type="gramEnd"/>
+      <w:r>
+        <w:rPr>
+          <w:rFonts w:hint="eastAsia"/>
+          <w:i/>
+          <w:iCs/>
+          <w:color w:val="808080"/>
+          <w:sz w:val="18"/>
+          <w:szCs w:val="18"/>
+        </w:rPr>
         <w:br/>
         <w:t xml:space="preserve">            </w:t>
       </w:r>
+      <w:proofErr w:type="spellStart"/>
       <w:r>
         <w:rPr>
           <w:rFonts w:hint="eastAsia"/>
@@ -21512,6 +23921,7 @@
         </w:rPr>
         <w:t>true</w:t>
       </w:r>
+      <w:proofErr w:type="spellEnd"/>
       <w:r>
         <w:rPr>
           <w:rFonts w:hint="eastAsia"/>
@@ -21613,6 +24023,7 @@
         </w:rPr>
         <w:t xml:space="preserve">: </w:t>
       </w:r>
+      <w:proofErr w:type="spellStart"/>
       <w:r>
         <w:rPr>
           <w:rFonts w:hint="eastAsia"/>
@@ -21622,6 +24033,7 @@
         </w:rPr>
         <w:t>testarray</w:t>
       </w:r>
+      <w:proofErr w:type="spellEnd"/>
       <w:r>
         <w:rPr>
           <w:rFonts w:hint="eastAsia"/>
@@ -21757,6 +24169,7 @@
         </w:rPr>
         <w:t xml:space="preserve">var </w:t>
       </w:r>
+      <w:proofErr w:type="spellStart"/>
       <w:r>
         <w:rPr>
           <w:rFonts w:hint="eastAsia"/>
@@ -21764,7 +24177,17 @@
           <w:sz w:val="18"/>
           <w:szCs w:val="18"/>
         </w:rPr>
-        <w:t xml:space="preserve">myChart </w:t>
+        <w:t>myChart</w:t>
+      </w:r>
+      <w:proofErr w:type="spellEnd"/>
+      <w:r>
+        <w:rPr>
+          <w:rFonts w:hint="eastAsia"/>
+          <w:color w:val="458383"/>
+          <w:sz w:val="18"/>
+          <w:szCs w:val="18"/>
+        </w:rPr>
+        <w:t xml:space="preserve"> </w:t>
       </w:r>
       <w:r>
         <w:rPr>
@@ -21775,6 +24198,7 @@
         </w:rPr>
         <w:t xml:space="preserve">= </w:t>
       </w:r>
+      <w:proofErr w:type="spellStart"/>
       <w:r>
         <w:rPr>
           <w:rFonts w:hint="eastAsia"/>
@@ -21804,6 +24228,7 @@
         </w:rPr>
         <w:t>init</w:t>
       </w:r>
+      <w:proofErr w:type="spellEnd"/>
       <w:r>
         <w:rPr>
           <w:rFonts w:hint="eastAsia"/>
@@ -21813,6 +24238,7 @@
         </w:rPr>
         <w:t>(</w:t>
       </w:r>
+      <w:proofErr w:type="spellStart"/>
       <w:r>
         <w:rPr>
           <w:rFonts w:hint="eastAsia"/>
@@ -21844,6 +24270,7 @@
         </w:rPr>
         <w:t>getElementById</w:t>
       </w:r>
+      <w:proofErr w:type="spellEnd"/>
       <w:r>
         <w:rPr>
           <w:rFonts w:hint="eastAsia"/>
@@ -21864,6 +24291,7 @@
         </w:rPr>
         <w:t>'</w:t>
       </w:r>
+      <w:proofErr w:type="spellStart"/>
       <w:r>
         <w:rPr>
           <w:rFonts w:hint="eastAsia"/>
@@ -21871,6 +24299,7 @@
         </w:rPr>
         <w:t>basicLine</w:t>
       </w:r>
+      <w:proofErr w:type="spellEnd"/>
       <w:r>
         <w:rPr>
           <w:rFonts w:hint="eastAsia"/>
@@ -21926,6 +24355,7 @@
         <w:br/>
         <w:t xml:space="preserve">    </w:t>
       </w:r>
+      <w:proofErr w:type="spellStart"/>
       <w:r>
         <w:rPr>
           <w:rFonts w:hint="eastAsia"/>
@@ -21953,6 +24383,7 @@
         </w:rPr>
         <w:t>setOption</w:t>
       </w:r>
+      <w:proofErr w:type="spellEnd"/>
       <w:r>
         <w:rPr>
           <w:rFonts w:hint="eastAsia"/>
@@ -22059,14 +24490,12 @@
         </w:drawing>
       </w:r>
     </w:p>
-    <w:p/>
     <w:p>
       <w:pPr>
         <w:pStyle w:val="HTML"/>
         <w:shd w:val="clear" w:color="auto" w:fill="FFFFFF"/>
         <w:rPr>
-          <w:rFonts w:asciiTheme="minorHAnsi" w:eastAsiaTheme="minorHAnsi" w:hAnsiTheme="minorHAnsi"/>
-          <w:color w:val="000000"/>
+          <w:rFonts w:hint="eastAsia"/>
           <w:sz w:val="21"/>
           <w:szCs w:val="21"/>
         </w:rPr>
@@ -22074,12 +24503,270 @@
     </w:p>
     <w:p>
       <w:pPr>
-        <w:pStyle w:val="HTML"/>
-        <w:shd w:val="clear" w:color="auto" w:fill="FFFFFF"/>
-        <w:rPr>
-          <w:color w:val="000000"/>
-          <w:sz w:val="18"/>
-          <w:szCs w:val="18"/>
+        <w:pStyle w:val="4"/>
+      </w:pPr>
+      <w:r>
+        <w:rPr>
+          <w:rFonts w:hint="eastAsia"/>
+        </w:rPr>
+        <w:t>格式化时间格式</w:t>
+      </w:r>
+      <w:r>
+        <w:rPr>
+          <w:rFonts w:hint="eastAsia"/>
+        </w:rPr>
+        <w:t>:</w:t>
+      </w:r>
+      <w:r>
+        <w:t xml:space="preserve"> </w:t>
+      </w:r>
+    </w:p>
+    <w:p>
+      <w:r>
+        <w:t>|date:'</w:t>
+      </w:r>
+      <w:proofErr w:type="spellStart"/>
+      <w:r>
+        <w:t>yyyy</w:t>
+      </w:r>
+      <w:proofErr w:type="spellEnd"/>
+      <w:r>
+        <w:t xml:space="preserve">-MM-dd </w:t>
+      </w:r>
+      <w:proofErr w:type="spellStart"/>
+      <w:r>
+        <w:t>HH:</w:t>
+      </w:r>
+      <w:proofErr w:type="gramStart"/>
+      <w:r>
+        <w:t>mm:ss</w:t>
+      </w:r>
+      <w:proofErr w:type="spellEnd"/>
+      <w:proofErr w:type="gramEnd"/>
+      <w:r>
+        <w:t>'</w:t>
+      </w:r>
+    </w:p>
+    <w:p>
+      <w:bookmarkStart w:id="7" w:name="_GoBack"/>
+      <w:bookmarkEnd w:id="7"/>
+    </w:p>
+    <w:p>
+      <w:pPr>
+        <w:widowControl/>
+        <w:shd w:val="clear" w:color="auto" w:fill="272822"/>
+        <w:tabs>
+          <w:tab w:val="left" w:pos="916"/>
+          <w:tab w:val="left" w:pos="1832"/>
+          <w:tab w:val="left" w:pos="2748"/>
+          <w:tab w:val="left" w:pos="3664"/>
+          <w:tab w:val="left" w:pos="4580"/>
+          <w:tab w:val="left" w:pos="5496"/>
+          <w:tab w:val="left" w:pos="6412"/>
+          <w:tab w:val="left" w:pos="7328"/>
+          <w:tab w:val="left" w:pos="8244"/>
+          <w:tab w:val="left" w:pos="9160"/>
+          <w:tab w:val="left" w:pos="10076"/>
+          <w:tab w:val="left" w:pos="10992"/>
+          <w:tab w:val="left" w:pos="11908"/>
+          <w:tab w:val="left" w:pos="12824"/>
+          <w:tab w:val="left" w:pos="13740"/>
+          <w:tab w:val="left" w:pos="14656"/>
+        </w:tabs>
+        <w:jc w:val="left"/>
+        <w:rPr>
+          <w:rFonts w:ascii="宋体" w:eastAsia="宋体" w:hAnsi="宋体" w:cs="宋体"/>
+          <w:color w:val="F8F8F2"/>
+          <w:kern w:val="0"/>
+          <w:sz w:val="24"/>
+          <w:szCs w:val="24"/>
+        </w:rPr>
+      </w:pPr>
+      <w:r>
+        <w:rPr>
+          <w:rFonts w:ascii="宋体" w:eastAsia="宋体" w:hAnsi="宋体" w:cs="宋体" w:hint="eastAsia"/>
+          <w:color w:val="F7F7F1"/>
+          <w:kern w:val="0"/>
+          <w:sz w:val="24"/>
+          <w:szCs w:val="24"/>
+        </w:rPr>
+        <w:t>&lt;</w:t>
+      </w:r>
+      <w:r>
+        <w:rPr>
+          <w:rFonts w:ascii="宋体" w:eastAsia="宋体" w:hAnsi="宋体" w:cs="宋体" w:hint="eastAsia"/>
+          <w:color w:val="F72671"/>
+          <w:kern w:val="0"/>
+          <w:sz w:val="24"/>
+          <w:szCs w:val="24"/>
+        </w:rPr>
+        <w:t>td</w:t>
+      </w:r>
+      <w:proofErr w:type="gramStart"/>
+      <w:r>
+        <w:rPr>
+          <w:rFonts w:ascii="宋体" w:eastAsia="宋体" w:hAnsi="宋体" w:cs="宋体" w:hint="eastAsia"/>
+          <w:color w:val="F7F7F1"/>
+          <w:kern w:val="0"/>
+          <w:sz w:val="24"/>
+          <w:szCs w:val="24"/>
+        </w:rPr>
+        <w:t>&gt;</w:t>
+      </w:r>
+      <w:r>
+        <w:rPr>
+          <w:rFonts w:ascii="宋体" w:eastAsia="宋体" w:hAnsi="宋体" w:cs="宋体" w:hint="eastAsia"/>
+          <w:color w:val="F8F8F2"/>
+          <w:kern w:val="0"/>
+          <w:sz w:val="24"/>
+          <w:szCs w:val="24"/>
+        </w:rPr>
+        <w:t>{</w:t>
+      </w:r>
+      <w:proofErr w:type="gramEnd"/>
+      <w:r>
+        <w:rPr>
+          <w:rFonts w:ascii="宋体" w:eastAsia="宋体" w:hAnsi="宋体" w:cs="宋体" w:hint="eastAsia"/>
+          <w:color w:val="F8F8F2"/>
+          <w:kern w:val="0"/>
+          <w:sz w:val="24"/>
+          <w:szCs w:val="24"/>
+        </w:rPr>
+        <w:t>{</w:t>
+      </w:r>
+      <w:proofErr w:type="spellStart"/>
+      <w:r>
+        <w:rPr>
+          <w:rFonts w:ascii="宋体" w:eastAsia="宋体" w:hAnsi="宋体" w:cs="宋体" w:hint="eastAsia"/>
+          <w:color w:val="F72671"/>
+          <w:kern w:val="0"/>
+          <w:sz w:val="24"/>
+          <w:szCs w:val="24"/>
+        </w:rPr>
+        <w:t>item</w:t>
+      </w:r>
+      <w:r>
+        <w:rPr>
+          <w:rFonts w:ascii="宋体" w:eastAsia="宋体" w:hAnsi="宋体" w:cs="宋体" w:hint="eastAsia"/>
+          <w:color w:val="F8F8F2"/>
+          <w:kern w:val="0"/>
+          <w:sz w:val="24"/>
+          <w:szCs w:val="24"/>
+        </w:rPr>
+        <w:t>.createtime</w:t>
+      </w:r>
+      <w:proofErr w:type="spellEnd"/>
+      <w:r>
+        <w:rPr>
+          <w:rFonts w:ascii="宋体" w:eastAsia="宋体" w:hAnsi="宋体" w:cs="宋体" w:hint="eastAsia"/>
+          <w:color w:val="F8F8F2"/>
+          <w:kern w:val="0"/>
+          <w:sz w:val="24"/>
+          <w:szCs w:val="24"/>
+        </w:rPr>
+        <w:t xml:space="preserve"> |</w:t>
+      </w:r>
+      <w:r>
+        <w:rPr>
+          <w:rFonts w:ascii="宋体" w:eastAsia="宋体" w:hAnsi="宋体" w:cs="宋体" w:hint="eastAsia"/>
+          <w:b/>
+          <w:bCs/>
+          <w:color w:val="6CCAB8"/>
+          <w:kern w:val="0"/>
+          <w:sz w:val="24"/>
+          <w:szCs w:val="24"/>
+        </w:rPr>
+        <w:t>date</w:t>
+      </w:r>
+      <w:r>
+        <w:rPr>
+          <w:rFonts w:ascii="宋体" w:eastAsia="宋体" w:hAnsi="宋体" w:cs="宋体" w:hint="eastAsia"/>
+          <w:color w:val="F8F8F2"/>
+          <w:kern w:val="0"/>
+          <w:sz w:val="24"/>
+          <w:szCs w:val="24"/>
+        </w:rPr>
+        <w:t>:'</w:t>
+      </w:r>
+      <w:proofErr w:type="spellStart"/>
+      <w:r>
+        <w:rPr>
+          <w:rFonts w:ascii="宋体" w:eastAsia="宋体" w:hAnsi="宋体" w:cs="宋体" w:hint="eastAsia"/>
+          <w:color w:val="F8F8F2"/>
+          <w:kern w:val="0"/>
+          <w:sz w:val="24"/>
+          <w:szCs w:val="24"/>
+        </w:rPr>
+        <w:t>yyyy</w:t>
+      </w:r>
+      <w:proofErr w:type="spellEnd"/>
+      <w:r>
+        <w:rPr>
+          <w:rFonts w:ascii="宋体" w:eastAsia="宋体" w:hAnsi="宋体" w:cs="宋体" w:hint="eastAsia"/>
+          <w:color w:val="F8F8F2"/>
+          <w:kern w:val="0"/>
+          <w:sz w:val="24"/>
+          <w:szCs w:val="24"/>
+        </w:rPr>
+        <w:t xml:space="preserve">-MM-dd </w:t>
+      </w:r>
+      <w:proofErr w:type="spellStart"/>
+      <w:r>
+        <w:rPr>
+          <w:rFonts w:ascii="宋体" w:eastAsia="宋体" w:hAnsi="宋体" w:cs="宋体" w:hint="eastAsia"/>
+          <w:color w:val="F8F8F2"/>
+          <w:kern w:val="0"/>
+          <w:sz w:val="24"/>
+          <w:szCs w:val="24"/>
+        </w:rPr>
+        <w:t>HH:mm:ss</w:t>
+      </w:r>
+      <w:proofErr w:type="spellEnd"/>
+      <w:r>
+        <w:rPr>
+          <w:rFonts w:ascii="宋体" w:eastAsia="宋体" w:hAnsi="宋体" w:cs="宋体" w:hint="eastAsia"/>
+          <w:color w:val="F8F8F2"/>
+          <w:kern w:val="0"/>
+          <w:sz w:val="24"/>
+          <w:szCs w:val="24"/>
+        </w:rPr>
+        <w:t>'}}</w:t>
+      </w:r>
+      <w:r>
+        <w:rPr>
+          <w:rFonts w:ascii="宋体" w:eastAsia="宋体" w:hAnsi="宋体" w:cs="宋体" w:hint="eastAsia"/>
+          <w:color w:val="F7F7F1"/>
+          <w:kern w:val="0"/>
+          <w:sz w:val="24"/>
+          <w:szCs w:val="24"/>
+        </w:rPr>
+        <w:t>&lt;/</w:t>
+      </w:r>
+      <w:r>
+        <w:rPr>
+          <w:rFonts w:ascii="宋体" w:eastAsia="宋体" w:hAnsi="宋体" w:cs="宋体" w:hint="eastAsia"/>
+          <w:color w:val="F72671"/>
+          <w:kern w:val="0"/>
+          <w:sz w:val="24"/>
+          <w:szCs w:val="24"/>
+        </w:rPr>
+        <w:t>td</w:t>
+      </w:r>
+      <w:r>
+        <w:rPr>
+          <w:rFonts w:ascii="宋体" w:eastAsia="宋体" w:hAnsi="宋体" w:cs="宋体" w:hint="eastAsia"/>
+          <w:color w:val="F7F7F1"/>
+          <w:kern w:val="0"/>
+          <w:sz w:val="24"/>
+          <w:szCs w:val="24"/>
+        </w:rPr>
+        <w:t>&gt;</w:t>
+      </w:r>
+    </w:p>
+    <w:p>
+      <w:pPr>
+        <w:rPr>
+          <w:rFonts w:hint="eastAsia"/>
         </w:rPr>
       </w:pPr>
     </w:p>
@@ -23831,7 +26518,7 @@
 </file>
 
 <file path=customXml/itemProps1.xml><?xml version="1.0" encoding="utf-8"?>
-<ds:datastoreItem xmlns:ds="http://schemas.openxmlformats.org/officeDocument/2006/customXml" ds:itemID="{BEFE138A-6339-4D6D-B388-7E431770CE3A}">
+<ds:datastoreItem xmlns:ds="http://schemas.openxmlformats.org/officeDocument/2006/customXml" ds:itemID="{AADBB42B-1AA4-4702-946A-19FE83BFC9A7}">
   <ds:schemaRefs>
     <ds:schemaRef ds:uri="http://schemas.openxmlformats.org/officeDocument/2006/bibliography"/>
   </ds:schemaRefs>
